--- a/Helicopter.docx
+++ b/Helicopter.docx
@@ -356,25 +356,7 @@
                 <w:sz w:val="28"/>
                 <w:szCs w:val="28"/>
               </w:rPr>
-              <w:t>P38000</w:t>
-            </w:r>
-            <w:r>
-              <w:rPr>
-                <w:rFonts w:ascii="Century Gothic" w:hAnsi="Century Gothic"/>
-                <w:color w:val="162230"/>
-                <w:sz w:val="28"/>
-                <w:szCs w:val="28"/>
-              </w:rPr>
-              <w:t>20</w:t>
-            </w:r>
-            <w:r>
-              <w:rPr>
-                <w:rFonts w:ascii="Century Gothic" w:hAnsi="Century Gothic"/>
-                <w:color w:val="162230"/>
-                <w:sz w:val="28"/>
-                <w:szCs w:val="28"/>
-              </w:rPr>
-              <w:t>5</w:t>
+              <w:t>P38000205</w:t>
             </w:r>
           </w:p>
         </w:tc>
@@ -495,17 +477,19 @@
           <w:sz w:val="32"/>
           <w:szCs w:val="32"/>
         </w:rPr>
-        <w:t>Anno Accademico 202</w:t>
-      </w:r>
-      <w:r>
+        <w:t>Anno Accademico 2022/2023</w:t>
+      </w:r>
+    </w:p>
+    <w:p>
+      <w:pPr>
+        <w:spacing w:after="160"/>
         <w:rPr>
           <w:rFonts w:ascii="Century Gothic" w:hAnsi="Century Gothic"/>
           <w:color w:val="162230"/>
           <w:sz w:val="32"/>
           <w:szCs w:val="32"/>
         </w:rPr>
-        <w:t>2</w:t>
-      </w:r>
+      </w:pPr>
       <w:r>
         <w:rPr>
           <w:rFonts w:ascii="Century Gothic" w:hAnsi="Century Gothic"/>
@@ -513,40 +497,15 @@
           <w:sz w:val="32"/>
           <w:szCs w:val="32"/>
         </w:rPr>
-        <w:t>/202</w:t>
-      </w:r>
-      <w:r>
-        <w:rPr>
-          <w:rFonts w:ascii="Century Gothic" w:hAnsi="Century Gothic"/>
-          <w:color w:val="162230"/>
-          <w:sz w:val="32"/>
-          <w:szCs w:val="32"/>
-        </w:rPr>
-        <w:t>3</w:t>
-      </w:r>
-    </w:p>
-    <w:p>
-      <w:pPr>
-        <w:spacing w:after="160"/>
-        <w:rPr>
-          <w:rFonts w:ascii="Century Gothic" w:hAnsi="Century Gothic"/>
-          <w:color w:val="162230"/>
-          <w:sz w:val="32"/>
-          <w:szCs w:val="32"/>
-        </w:rPr>
-      </w:pPr>
-      <w:r>
-        <w:rPr>
-          <w:rFonts w:ascii="Century Gothic" w:hAnsi="Century Gothic"/>
-          <w:color w:val="162230"/>
-          <w:sz w:val="32"/>
-          <w:szCs w:val="32"/>
-        </w:rPr>
         <w:br w:type="page"/>
       </w:r>
     </w:p>
     <w:sdt>
       <w:sdtPr>
+        <w:rPr>
+          <w:b w:val="0"/>
+          <w:sz w:val="21"/>
+        </w:rPr>
         <w:id w:val="-1022011507"/>
         <w:docPartObj>
           <w:docPartGallery w:val="Table of Contents"/>
@@ -556,7 +515,6 @@
       <w:sdtEndPr>
         <w:rPr>
           <w:bCs/>
-          <w:sz w:val="21"/>
         </w:rPr>
       </w:sdtEndPr>
       <w:sdtContent>
@@ -567,10 +525,12 @@
           <w:r>
             <w:t>Sommario</w:t>
           </w:r>
+          <w:bookmarkStart w:id="0" w:name="_GoBack"/>
+          <w:bookmarkEnd w:id="0"/>
         </w:p>
         <w:p>
           <w:pPr>
-            <w:pStyle w:val="Sommario2"/>
+            <w:pStyle w:val="Sommario1"/>
             <w:tabs>
               <w:tab w:val="right" w:leader="dot" w:pos="9350"/>
             </w:tabs>
@@ -602,27 +562,13 @@
             </w:rPr>
             <w:fldChar w:fldCharType="separate"/>
           </w:r>
-          <w:hyperlink w:anchor="_Toc130928080" w:history="1">
+          <w:hyperlink w:anchor="_Toc130928657" w:history="1">
             <w:r>
               <w:rPr>
                 <w:rStyle w:val="Collegamentoipertestuale"/>
                 <w:noProof/>
               </w:rPr>
-              <w:t>Introdu</w:t>
-            </w:r>
-            <w:r>
-              <w:rPr>
-                <w:rStyle w:val="Collegamentoipertestuale"/>
-                <w:noProof/>
-              </w:rPr>
-              <w:t>z</w:t>
-            </w:r>
-            <w:r>
-              <w:rPr>
-                <w:rStyle w:val="Collegamentoipertestuale"/>
-                <w:noProof/>
-              </w:rPr>
-              <w:t>ione</w:t>
+              <w:t>Introduzione</w:t>
             </w:r>
             <w:r>
               <w:rPr>
@@ -643,7 +589,7 @@
                 <w:noProof/>
                 <w:webHidden/>
               </w:rPr>
-              <w:instrText xml:space="preserve"> PAGEREF _Toc130928080 \h </w:instrText>
+              <w:instrText xml:space="preserve"> PAGEREF _Toc130928657 \h </w:instrText>
             </w:r>
             <w:r>
               <w:rPr>
@@ -687,7 +633,7 @@
               <w:szCs w:val="22"/>
             </w:rPr>
           </w:pPr>
-          <w:hyperlink w:anchor="_Toc130928081" w:history="1">
+          <w:hyperlink w:anchor="_Toc130928658" w:history="1">
             <w:r>
               <w:rPr>
                 <w:rStyle w:val="Collegamentoipertestuale"/>
@@ -714,7 +660,7 @@
                 <w:noProof/>
                 <w:webHidden/>
               </w:rPr>
-              <w:instrText xml:space="preserve"> PAGEREF _Toc130928081 \h </w:instrText>
+              <w:instrText xml:space="preserve"> PAGEREF _Toc130928658 \h </w:instrText>
             </w:r>
             <w:r>
               <w:rPr>
@@ -758,7 +704,7 @@
               <w:szCs w:val="22"/>
             </w:rPr>
           </w:pPr>
-          <w:hyperlink w:anchor="_Toc130928082" w:history="1">
+          <w:hyperlink w:anchor="_Toc130928659" w:history="1">
             <w:r>
               <w:rPr>
                 <w:rStyle w:val="Collegamentoipertestuale"/>
@@ -785,7 +731,7 @@
                 <w:noProof/>
                 <w:webHidden/>
               </w:rPr>
-              <w:instrText xml:space="preserve"> PAGEREF _Toc130928082 \h </w:instrText>
+              <w:instrText xml:space="preserve"> PAGEREF _Toc130928659 \h </w:instrText>
             </w:r>
             <w:r>
               <w:rPr>
@@ -829,7 +775,7 @@
               <w:szCs w:val="22"/>
             </w:rPr>
           </w:pPr>
-          <w:hyperlink w:anchor="_Toc130928083" w:history="1">
+          <w:hyperlink w:anchor="_Toc130928660" w:history="1">
             <w:r>
               <w:rPr>
                 <w:rStyle w:val="Collegamentoipertestuale"/>
@@ -856,7 +802,7 @@
                 <w:noProof/>
                 <w:webHidden/>
               </w:rPr>
-              <w:instrText xml:space="preserve"> PAGEREF _Toc130928083 \h </w:instrText>
+              <w:instrText xml:space="preserve"> PAGEREF _Toc130928660 \h </w:instrText>
             </w:r>
             <w:r>
               <w:rPr>
@@ -900,7 +846,7 @@
               <w:szCs w:val="22"/>
             </w:rPr>
           </w:pPr>
-          <w:hyperlink w:anchor="_Toc130928084" w:history="1">
+          <w:hyperlink w:anchor="_Toc130928661" w:history="1">
             <w:r>
               <w:rPr>
                 <w:rStyle w:val="Collegamentoipertestuale"/>
@@ -927,7 +873,7 @@
                 <w:noProof/>
                 <w:webHidden/>
               </w:rPr>
-              <w:instrText xml:space="preserve"> PAGEREF _Toc130928084 \h </w:instrText>
+              <w:instrText xml:space="preserve"> PAGEREF _Toc130928661 \h </w:instrText>
             </w:r>
             <w:r>
               <w:rPr>
@@ -971,7 +917,7 @@
               <w:szCs w:val="22"/>
             </w:rPr>
           </w:pPr>
-          <w:hyperlink w:anchor="_Toc130928085" w:history="1">
+          <w:hyperlink w:anchor="_Toc130928662" w:history="1">
             <w:r>
               <w:rPr>
                 <w:rStyle w:val="Collegamentoipertestuale"/>
@@ -998,7 +944,7 @@
                 <w:noProof/>
                 <w:webHidden/>
               </w:rPr>
-              <w:instrText xml:space="preserve"> PAGEREF _Toc130928085 \h </w:instrText>
+              <w:instrText xml:space="preserve"> PAGEREF _Toc130928662 \h </w:instrText>
             </w:r>
             <w:r>
               <w:rPr>
@@ -1042,7 +988,7 @@
               <w:szCs w:val="22"/>
             </w:rPr>
           </w:pPr>
-          <w:hyperlink w:anchor="_Toc130928086" w:history="1">
+          <w:hyperlink w:anchor="_Toc130928663" w:history="1">
             <w:r>
               <w:rPr>
                 <w:rStyle w:val="Collegamentoipertestuale"/>
@@ -1069,7 +1015,7 @@
                 <w:noProof/>
                 <w:webHidden/>
               </w:rPr>
-              <w:instrText xml:space="preserve"> PAGEREF _Toc130928086 \h </w:instrText>
+              <w:instrText xml:space="preserve"> PAGEREF _Toc130928663 \h </w:instrText>
             </w:r>
             <w:r>
               <w:rPr>
@@ -1113,7 +1059,7 @@
               <w:szCs w:val="22"/>
             </w:rPr>
           </w:pPr>
-          <w:hyperlink w:anchor="_Toc130928087" w:history="1">
+          <w:hyperlink w:anchor="_Toc130928664" w:history="1">
             <w:r>
               <w:rPr>
                 <w:rStyle w:val="Collegamentoipertestuale"/>
@@ -1140,7 +1086,7 @@
                 <w:noProof/>
                 <w:webHidden/>
               </w:rPr>
-              <w:instrText xml:space="preserve"> PAGEREF _Toc130928087 \h </w:instrText>
+              <w:instrText xml:space="preserve"> PAGEREF _Toc130928664 \h </w:instrText>
             </w:r>
             <w:r>
               <w:rPr>
@@ -1184,7 +1130,7 @@
               <w:szCs w:val="22"/>
             </w:rPr>
           </w:pPr>
-          <w:hyperlink w:anchor="_Toc130928088" w:history="1">
+          <w:hyperlink w:anchor="_Toc130928665" w:history="1">
             <w:r>
               <w:rPr>
                 <w:rStyle w:val="Collegamentoipertestuale"/>
@@ -1211,7 +1157,7 @@
                 <w:noProof/>
                 <w:webHidden/>
               </w:rPr>
-              <w:instrText xml:space="preserve"> PAGEREF _Toc130928088 \h </w:instrText>
+              <w:instrText xml:space="preserve"> PAGEREF _Toc130928665 \h </w:instrText>
             </w:r>
             <w:r>
               <w:rPr>
@@ -1255,7 +1201,7 @@
               <w:szCs w:val="22"/>
             </w:rPr>
           </w:pPr>
-          <w:hyperlink w:anchor="_Toc130928089" w:history="1">
+          <w:hyperlink w:anchor="_Toc130928666" w:history="1">
             <w:r>
               <w:rPr>
                 <w:rStyle w:val="Collegamentoipertestuale"/>
@@ -1282,7 +1228,7 @@
                 <w:noProof/>
                 <w:webHidden/>
               </w:rPr>
-              <w:instrText xml:space="preserve"> PAGEREF _Toc130928089 \h </w:instrText>
+              <w:instrText xml:space="preserve"> PAGEREF _Toc130928666 \h </w:instrText>
             </w:r>
             <w:r>
               <w:rPr>
@@ -1326,7 +1272,7 @@
               <w:szCs w:val="22"/>
             </w:rPr>
           </w:pPr>
-          <w:hyperlink w:anchor="_Toc130928090" w:history="1">
+          <w:hyperlink w:anchor="_Toc130928667" w:history="1">
             <w:r>
               <w:rPr>
                 <w:rStyle w:val="Collegamentoipertestuale"/>
@@ -1353,7 +1299,7 @@
                 <w:noProof/>
                 <w:webHidden/>
               </w:rPr>
-              <w:instrText xml:space="preserve"> PAGEREF _Toc130928090 \h </w:instrText>
+              <w:instrText xml:space="preserve"> PAGEREF _Toc130928667 \h </w:instrText>
             </w:r>
             <w:r>
               <w:rPr>
@@ -1397,7 +1343,7 @@
               <w:szCs w:val="22"/>
             </w:rPr>
           </w:pPr>
-          <w:hyperlink w:anchor="_Toc130928091" w:history="1">
+          <w:hyperlink w:anchor="_Toc130928668" w:history="1">
             <w:r>
               <w:rPr>
                 <w:rStyle w:val="Collegamentoipertestuale"/>
@@ -1424,7 +1370,7 @@
                 <w:noProof/>
                 <w:webHidden/>
               </w:rPr>
-              <w:instrText xml:space="preserve"> PAGEREF _Toc130928091 \h </w:instrText>
+              <w:instrText xml:space="preserve"> PAGEREF _Toc130928668 \h </w:instrText>
             </w:r>
             <w:r>
               <w:rPr>
@@ -1468,7 +1414,7 @@
               <w:szCs w:val="22"/>
             </w:rPr>
           </w:pPr>
-          <w:hyperlink w:anchor="_Toc130928092" w:history="1">
+          <w:hyperlink w:anchor="_Toc130928669" w:history="1">
             <w:r>
               <w:rPr>
                 <w:rStyle w:val="Collegamentoipertestuale"/>
@@ -1495,7 +1441,7 @@
                 <w:noProof/>
                 <w:webHidden/>
               </w:rPr>
-              <w:instrText xml:space="preserve"> PAGEREF _Toc130928092 \h </w:instrText>
+              <w:instrText xml:space="preserve"> PAGEREF _Toc130928669 \h </w:instrText>
             </w:r>
             <w:r>
               <w:rPr>
@@ -1555,15 +1501,13 @@
       <w:pPr>
         <w:pStyle w:val="Titolo1"/>
       </w:pPr>
-      <w:bookmarkStart w:id="0" w:name="_Toc130928080"/>
-      <w:bookmarkStart w:id="1" w:name="_GoBack"/>
+      <w:bookmarkStart w:id="1" w:name="_Toc130928657"/>
       <w:r>
         <w:lastRenderedPageBreak/>
         <w:t>Introduzione</w:t>
       </w:r>
-      <w:bookmarkEnd w:id="0"/>
-    </w:p>
-    <w:bookmarkEnd w:id="1"/>
+      <w:bookmarkEnd w:id="1"/>
+    </w:p>
     <w:p>
       <w:pPr>
         <w:pStyle w:val="Text"/>
@@ -1576,7 +1520,15 @@
         <w:jc w:val="both"/>
       </w:pPr>
       <w:r>
-        <w:t>L'obiettivo del lavoro è l'applicazione di tre diverse tecniche di progetto per il controllo di hovering di un elicottero Yamaha R-MAX. Lo Yamaha R-MAX è un UAV alimentato a benzina comandato in linea di vista dall'utente tramite un telecomando. È stato progettato principalmente per essere utilizzato in ambito agricolo.</w:t>
+        <w:t xml:space="preserve">L'obiettivo del lavoro è l'applicazione di tre diverse tecniche di progetto per il controllo di </w:t>
+      </w:r>
+      <w:proofErr w:type="spellStart"/>
+      <w:r>
+        <w:t>hovering</w:t>
+      </w:r>
+      <w:proofErr w:type="spellEnd"/>
+      <w:r>
+        <w:t xml:space="preserve"> di un elicottero Yamaha R-MAX. Lo Yamaha R-MAX è un UAV alimentato a benzina comandato in linea di vista dall'utente tramite un telecomando. È stato progettato principalmente per essere utilizzato in ambito agricolo.</w:t>
       </w:r>
     </w:p>
     <w:p>
@@ -1606,12 +1558,28 @@
         </w:numPr>
         <w:jc w:val="both"/>
       </w:pPr>
+      <w:proofErr w:type="spellStart"/>
       <w:r>
         <w:rPr>
           <w:b/>
         </w:rPr>
-        <w:t>Lateral Cyclic</w:t>
-      </w:r>
+        <w:t>Lateral</w:t>
+      </w:r>
+      <w:proofErr w:type="spellEnd"/>
+      <w:r>
+        <w:rPr>
+          <w:b/>
+        </w:rPr>
+        <w:t xml:space="preserve"> </w:t>
+      </w:r>
+      <w:proofErr w:type="spellStart"/>
+      <w:r>
+        <w:rPr>
+          <w:b/>
+        </w:rPr>
+        <w:t>Cyclic</w:t>
+      </w:r>
+      <w:proofErr w:type="spellEnd"/>
       <w:r>
         <w:t>: permette di inclinare il rotore principale in modo da spostare il vettore di spinta lateralmente consentendo all'elicottero di muoversi in tale direzione.</w:t>
       </w:r>
@@ -1625,14 +1593,46 @@
         </w:numPr>
         <w:jc w:val="both"/>
       </w:pPr>
+      <w:proofErr w:type="spellStart"/>
       <w:r>
         <w:rPr>
           <w:b/>
         </w:rPr>
-        <w:t>Longitudinal Cyclic</w:t>
-      </w:r>
-      <w:r>
-        <w:t>: come il lateral cyclic, permette di muoversi longitudinalmente.</w:t>
+        <w:t>Longitudinal</w:t>
+      </w:r>
+      <w:proofErr w:type="spellEnd"/>
+      <w:r>
+        <w:rPr>
+          <w:b/>
+        </w:rPr>
+        <w:t xml:space="preserve"> </w:t>
+      </w:r>
+      <w:proofErr w:type="spellStart"/>
+      <w:r>
+        <w:rPr>
+          <w:b/>
+        </w:rPr>
+        <w:t>Cyclic</w:t>
+      </w:r>
+      <w:proofErr w:type="spellEnd"/>
+      <w:r>
+        <w:t xml:space="preserve">: come il </w:t>
+      </w:r>
+      <w:proofErr w:type="spellStart"/>
+      <w:r>
+        <w:t>lateral</w:t>
+      </w:r>
+      <w:proofErr w:type="spellEnd"/>
+      <w:r>
+        <w:t xml:space="preserve"> </w:t>
+      </w:r>
+      <w:proofErr w:type="spellStart"/>
+      <w:r>
+        <w:t>cyclic</w:t>
+      </w:r>
+      <w:proofErr w:type="spellEnd"/>
+      <w:r>
+        <w:t>, permette di muoversi longitudinalmente.</w:t>
       </w:r>
     </w:p>
     <w:p>
@@ -1644,14 +1644,24 @@
         </w:numPr>
         <w:jc w:val="both"/>
       </w:pPr>
+      <w:proofErr w:type="spellStart"/>
       <w:r>
         <w:rPr>
           <w:b/>
         </w:rPr>
         <w:t>Rudder</w:t>
       </w:r>
-      <w:r>
-        <w:t>: permette di controllare la direzione verso cui punta il muso dell'elicottero. Il rudder funziona modificando l'angolo di incidenza del rotore di coda, aumentando o diminuendone la spinta nella direzione desiderata.</w:t>
+      <w:proofErr w:type="spellEnd"/>
+      <w:r>
+        <w:t xml:space="preserve">: permette di controllare la direzione verso cui punta il muso dell'elicottero. Il </w:t>
+      </w:r>
+      <w:proofErr w:type="spellStart"/>
+      <w:r>
+        <w:t>rudder</w:t>
+      </w:r>
+      <w:proofErr w:type="spellEnd"/>
+      <w:r>
+        <w:t xml:space="preserve"> funziona modificando l'angolo di incidenza del rotore di coda, aumentando o diminuendone la spinta nella direzione desiderata.</w:t>
       </w:r>
     </w:p>
     <w:p>
@@ -1663,29 +1673,65 @@
         </w:numPr>
         <w:jc w:val="both"/>
       </w:pPr>
+      <w:proofErr w:type="spellStart"/>
       <w:r>
         <w:rPr>
           <w:b/>
         </w:rPr>
         <w:t>Collective</w:t>
       </w:r>
+      <w:proofErr w:type="spellEnd"/>
       <w:r>
         <w:t xml:space="preserve"> </w:t>
       </w:r>
+      <w:proofErr w:type="spellStart"/>
       <w:r>
         <w:rPr>
           <w:b/>
         </w:rPr>
         <w:t>pitch</w:t>
       </w:r>
-      <w:r>
-        <w:t xml:space="preserve">: consente di variare l'angolo di incidenza delle pale del rotore </w:t>
-      </w:r>
-      <w:r>
-        <w:t xml:space="preserve"> principale contemporaneamente. </w:t>
-      </w:r>
-      <w:r>
-        <w:t>Aumentando il collective pitch, si aumenta la spinta verticale e  l'elicottero sale, mentre diminuendolo si riduce la spinta e l'elicottero scende.</w:t>
+      <w:proofErr w:type="spellEnd"/>
+      <w:r>
+        <w:t xml:space="preserve">: consente di variare l'angolo di incidenza delle pale del </w:t>
+      </w:r>
+      <w:proofErr w:type="gramStart"/>
+      <w:r>
+        <w:t xml:space="preserve">rotore </w:t>
+      </w:r>
+      <w:r>
+        <w:t xml:space="preserve"> principale</w:t>
+      </w:r>
+      <w:proofErr w:type="gramEnd"/>
+      <w:r>
+        <w:t xml:space="preserve"> contemporaneamente. </w:t>
+      </w:r>
+      <w:r>
+        <w:t xml:space="preserve">Aumentando il </w:t>
+      </w:r>
+      <w:proofErr w:type="spellStart"/>
+      <w:r>
+        <w:t>collective</w:t>
+      </w:r>
+      <w:proofErr w:type="spellEnd"/>
+      <w:r>
+        <w:t xml:space="preserve"> </w:t>
+      </w:r>
+      <w:proofErr w:type="spellStart"/>
+      <w:r>
+        <w:t>pitch</w:t>
+      </w:r>
+      <w:proofErr w:type="spellEnd"/>
+      <w:r>
+        <w:t xml:space="preserve">, si aumenta la spinta verticale </w:t>
+      </w:r>
+      <w:proofErr w:type="gramStart"/>
+      <w:r>
+        <w:t>e  l'elicottero</w:t>
+      </w:r>
+      <w:proofErr w:type="gramEnd"/>
+      <w:r>
+        <w:t xml:space="preserve"> sale, mentre diminuendolo si riduce la spinta e l'elicottero scende.</w:t>
       </w:r>
     </w:p>
     <w:p>
@@ -1694,7 +1740,15 @@
         <w:jc w:val="both"/>
       </w:pPr>
       <w:r>
-        <w:t>Le grandezze di controllo variano tra -1 ed 1 (adimensionali). Il regime di validità del modello è tale per cui se il controllo funziona bene, le grandezze di controllo dovrebbero sempre rimanere ben lontane dai valori limite. Negli schemi di simulazione Simulink, sono stati comunque inseriti i blocchi di saturazione che simulano il limite fisico degli attuatori.</w:t>
+        <w:t xml:space="preserve">Le grandezze di controllo variano tra -1 ed 1 (adimensionali). Il regime di validità del modello è tale per cui se il controllo funziona bene, le grandezze di controllo dovrebbero sempre rimanere ben lontane dai valori limite. Negli schemi di simulazione </w:t>
+      </w:r>
+      <w:proofErr w:type="spellStart"/>
+      <w:r>
+        <w:t>Simulink</w:t>
+      </w:r>
+      <w:proofErr w:type="spellEnd"/>
+      <w:r>
+        <w:t>, sono stati comunque inseriti i blocchi di saturazione che simulano il limite fisico degli attuatori.</w:t>
       </w:r>
     </w:p>
     <w:p>
@@ -1703,7 +1757,23 @@
         <w:jc w:val="both"/>
       </w:pPr>
       <w:r>
-        <w:t>Il tempo di assestamento deve essere di circa 5 secondi. La sovraelongazione deve essere bassa (massimo 20%). In questo contesto, una sovraelongazione più bassa è preferibile anche se ciò comporta un leggero aumento del tempo di assestamento.</w:t>
+        <w:t xml:space="preserve">Il tempo di assestamento deve essere di circa 5 secondi. La </w:t>
+      </w:r>
+      <w:proofErr w:type="spellStart"/>
+      <w:r>
+        <w:t>sovraelongazione</w:t>
+      </w:r>
+      <w:proofErr w:type="spellEnd"/>
+      <w:r>
+        <w:t xml:space="preserve"> deve essere bassa (massimo 20%). In questo contesto, una </w:t>
+      </w:r>
+      <w:proofErr w:type="spellStart"/>
+      <w:r>
+        <w:t>sovraelongazione</w:t>
+      </w:r>
+      <w:proofErr w:type="spellEnd"/>
+      <w:r>
+        <w:t xml:space="preserve"> più bassa è preferibile anche se ciò comporta un leggero aumento del tempo di assestamento.</w:t>
       </w:r>
     </w:p>
     <w:p>
@@ -1717,11 +1787,21 @@
       <w:r>
         <w:t xml:space="preserve"> </w:t>
       </w:r>
+      <w:proofErr w:type="spellStart"/>
+      <w:proofErr w:type="gramStart"/>
       <w:r>
         <w:rPr>
           <w:b/>
         </w:rPr>
-        <w:t xml:space="preserve">u,v </w:t>
+        <w:t>u,v</w:t>
+      </w:r>
+      <w:proofErr w:type="spellEnd"/>
+      <w:proofErr w:type="gramEnd"/>
+      <w:r>
+        <w:rPr>
+          <w:b/>
+        </w:rPr>
+        <w:t xml:space="preserve"> </w:t>
       </w:r>
       <w:r>
         <w:t xml:space="preserve">e </w:t>
@@ -1741,11 +1821,19 @@
       <w:r>
         <w:t xml:space="preserve"> </w:t>
       </w:r>
+      <w:proofErr w:type="spellStart"/>
       <w:r>
         <w:rPr>
           <w:b/>
         </w:rPr>
-        <w:t>yaw rate</w:t>
+        <w:t>yaw</w:t>
+      </w:r>
+      <w:proofErr w:type="spellEnd"/>
+      <w:r>
+        <w:rPr>
+          <w:b/>
+        </w:rPr>
+        <w:t xml:space="preserve"> rate</w:t>
       </w:r>
       <w:r>
         <w:t>.</w:t>
@@ -1804,14 +1892,36 @@
       <w:r>
         <w:t xml:space="preserve">Figura </w:t>
       </w:r>
-      <w:fldSimple w:instr=" SEQ Figura \* ARABIC ">
-        <w:r>
-          <w:rPr>
-            <w:noProof/>
-          </w:rPr>
-          <w:t>1</w:t>
-        </w:r>
-      </w:fldSimple>
+      <w:r>
+        <w:rPr>
+          <w:noProof/>
+        </w:rPr>
+        <w:fldChar w:fldCharType="begin"/>
+      </w:r>
+      <w:r>
+        <w:rPr>
+          <w:noProof/>
+        </w:rPr>
+        <w:instrText xml:space="preserve"> SEQ Figura \* ARABIC </w:instrText>
+      </w:r>
+      <w:r>
+        <w:rPr>
+          <w:noProof/>
+        </w:rPr>
+        <w:fldChar w:fldCharType="separate"/>
+      </w:r>
+      <w:r>
+        <w:rPr>
+          <w:noProof/>
+        </w:rPr>
+        <w:t>1</w:t>
+      </w:r>
+      <w:r>
+        <w:rPr>
+          <w:noProof/>
+        </w:rPr>
+        <w:fldChar w:fldCharType="end"/>
+      </w:r>
       <w:r>
         <w:t>: Descrizione del sistema</w:t>
       </w:r>
@@ -8630,76 +8740,131 @@
         </w:rPr>
         <w:t xml:space="preserve"> </w:t>
       </w:r>
+      <w:proofErr w:type="spellStart"/>
       <w:r>
         <w:rPr>
           <w:b/>
         </w:rPr>
-        <w:t>roll rate,</w:t>
-      </w:r>
+        <w:t>roll</w:t>
+      </w:r>
+      <w:proofErr w:type="spellEnd"/>
       <w:r>
         <w:rPr>
           <w:b/>
         </w:rPr>
+        <w:t xml:space="preserve"> rate,</w:t>
+      </w:r>
+      <w:r>
+        <w:rPr>
+          <w:b/>
+        </w:rPr>
         <w:t xml:space="preserve"> </w:t>
       </w:r>
+      <w:proofErr w:type="spellStart"/>
       <w:r>
         <w:rPr>
           <w:b/>
         </w:rPr>
-        <w:t>pitch rate,</w:t>
-      </w:r>
+        <w:t>pitch</w:t>
+      </w:r>
+      <w:proofErr w:type="spellEnd"/>
       <w:r>
         <w:rPr>
           <w:b/>
         </w:rPr>
+        <w:t xml:space="preserve"> rate,</w:t>
+      </w:r>
+      <w:r>
+        <w:rPr>
+          <w:b/>
+        </w:rPr>
         <w:t xml:space="preserve"> </w:t>
       </w:r>
+      <w:proofErr w:type="spellStart"/>
       <w:r>
         <w:rPr>
           <w:b/>
         </w:rPr>
-        <w:t>roll,</w:t>
-      </w:r>
+        <w:t>roll</w:t>
+      </w:r>
+      <w:proofErr w:type="spellEnd"/>
       <w:r>
         <w:rPr>
           <w:b/>
         </w:rPr>
+        <w:t>,</w:t>
+      </w:r>
+      <w:r>
+        <w:rPr>
+          <w:b/>
+        </w:rPr>
         <w:t xml:space="preserve"> </w:t>
       </w:r>
+      <w:proofErr w:type="spellStart"/>
       <w:r>
         <w:rPr>
           <w:b/>
         </w:rPr>
-        <w:t>pitch,</w:t>
-      </w:r>
+        <w:t>pitch</w:t>
+      </w:r>
+      <w:proofErr w:type="spellEnd"/>
       <w:r>
         <w:rPr>
           <w:b/>
         </w:rPr>
+        <w:t>,</w:t>
+      </w:r>
+      <w:r>
+        <w:rPr>
+          <w:b/>
+        </w:rPr>
         <w:t xml:space="preserve"> </w:t>
       </w:r>
+      <w:proofErr w:type="spellStart"/>
       <w:r>
         <w:rPr>
           <w:b/>
         </w:rPr>
-        <w:t>flapping angle a,</w:t>
-      </w:r>
+        <w:t>flapping</w:t>
+      </w:r>
+      <w:proofErr w:type="spellEnd"/>
       <w:r>
         <w:rPr>
           <w:b/>
         </w:rPr>
+        <w:t xml:space="preserve"> angle a,</w:t>
+      </w:r>
+      <w:r>
+        <w:rPr>
+          <w:b/>
+        </w:rPr>
         <w:t xml:space="preserve"> </w:t>
       </w:r>
+      <w:proofErr w:type="spellStart"/>
       <w:r>
         <w:rPr>
           <w:b/>
         </w:rPr>
-        <w:t>flapping angle b</w:t>
-      </w:r>
+        <w:t>flapping</w:t>
+      </w:r>
+      <w:proofErr w:type="spellEnd"/>
       <w:r>
         <w:rPr>
           <w:b/>
         </w:rPr>
+        <w:t xml:space="preserve"> angle </w:t>
+      </w:r>
+      <w:proofErr w:type="gramStart"/>
+      <w:r>
+        <w:rPr>
+          <w:b/>
+        </w:rPr>
+        <w:t>b</w:t>
+      </w:r>
+      <w:r>
+        <w:rPr>
+          <w:b/>
+        </w:rPr>
         <w:t xml:space="preserve"> </w:t>
       </w:r>
       <w:r>
@@ -8708,6 +8873,7 @@
         </w:rPr>
         <w:t>,w</w:t>
       </w:r>
+      <w:proofErr w:type="gramEnd"/>
       <w:r>
         <w:rPr>
           <w:b/>
@@ -8718,30 +8884,66 @@
         <w:rPr>
           <w:b/>
         </w:rPr>
-        <w:t>,yaw rate,</w:t>
-      </w:r>
+        <w:t>,</w:t>
+      </w:r>
+      <w:proofErr w:type="spellStart"/>
       <w:r>
         <w:rPr>
           <w:b/>
         </w:rPr>
+        <w:t>yaw</w:t>
+      </w:r>
+      <w:proofErr w:type="spellEnd"/>
+      <w:r>
+        <w:rPr>
+          <w:b/>
+        </w:rPr>
+        <w:t xml:space="preserve"> rate,</w:t>
+      </w:r>
+      <w:r>
+        <w:rPr>
+          <w:b/>
+        </w:rPr>
         <w:t xml:space="preserve"> </w:t>
       </w:r>
+      <w:proofErr w:type="spellStart"/>
       <w:r>
         <w:rPr>
           <w:b/>
         </w:rPr>
-        <w:t>gyroscope yaw rate,</w:t>
-      </w:r>
+        <w:t>gyroscope</w:t>
+      </w:r>
+      <w:proofErr w:type="spellEnd"/>
       <w:r>
         <w:rPr>
           <w:b/>
         </w:rPr>
         <w:t xml:space="preserve"> </w:t>
       </w:r>
+      <w:proofErr w:type="spellStart"/>
       <w:r>
         <w:rPr>
           <w:b/>
         </w:rPr>
+        <w:t>yaw</w:t>
+      </w:r>
+      <w:proofErr w:type="spellEnd"/>
+      <w:r>
+        <w:rPr>
+          <w:b/>
+        </w:rPr>
+        <w:t xml:space="preserve"> rate,</w:t>
+      </w:r>
+      <w:r>
+        <w:rPr>
+          <w:b/>
+        </w:rPr>
+        <w:t xml:space="preserve"> </w:t>
+      </w:r>
+      <w:r>
+        <w:rPr>
+          <w:b/>
+        </w:rPr>
         <w:t>paddle angle c, paddle angle d</w:t>
       </w:r>
       <w:r>
@@ -8760,7 +8962,7 @@
       <w:pPr>
         <w:pStyle w:val="Titolo2"/>
       </w:pPr>
-      <w:bookmarkStart w:id="2" w:name="_Toc130928081"/>
+      <w:bookmarkStart w:id="2" w:name="_Toc130928658"/>
       <w:r>
         <w:lastRenderedPageBreak/>
         <w:t>Modello</w:t>
@@ -9332,7 +9534,19 @@
         <w:jc w:val="both"/>
       </w:pPr>
       <w:r>
-        <w:t xml:space="preserve">Per prima cosa è necessario controllare le proprietà di controllabilità ed osservabilità del sistema. Dato che gli elementi della matrice di controllabilità e di osservabilità spaziano in un range molto grande (alcuni elementi sono minori di uno, altri sono maggiori di </w:t>
+        <w:t xml:space="preserve">Per prima cosa è necessario controllare le proprietà di controllabilità ed osservabilità del sistema. Dato che gli elementi della matrice di controllabilità e di osservabilità spaziano in un </w:t>
+      </w:r>
+      <w:proofErr w:type="spellStart"/>
+      <w:r>
+        <w:t>range</w:t>
+      </w:r>
+      <w:proofErr w:type="spellEnd"/>
+      <w:r>
+        <w:t xml:space="preserve"> molto grande (alcuni elementi sono minori di uno, altri sono maggiori </w:t>
+      </w:r>
+      <w:proofErr w:type="gramStart"/>
+      <w:r>
+        <w:t xml:space="preserve">di </w:t>
       </w:r>
       <m:oMath>
         <m:sSup>
@@ -9363,7 +9577,11 @@
         </m:sSup>
       </m:oMath>
       <w:r>
-        <w:t xml:space="preserve">), la tolleranza di default utilizzata da Matlab porta a conclusioni errate. Specificando un'opportuna tolleranza si vede che il sistema è completamente controllabile e completamente osservabile. </w:t>
+        <w:t>)</w:t>
+      </w:r>
+      <w:proofErr w:type="gramEnd"/>
+      <w:r>
+        <w:t xml:space="preserve">, la tolleranza di default utilizzata da Matlab porta a conclusioni errate. Specificando un'opportuna tolleranza si vede che il sistema è completamente controllabile e completamente osservabile. </w:t>
       </w:r>
     </w:p>
     <w:p>
@@ -9387,6 +9605,8 @@
           <w:szCs w:val="18"/>
         </w:rPr>
       </w:pPr>
+      <w:proofErr w:type="spellStart"/>
+      <w:proofErr w:type="gramStart"/>
       <w:r>
         <w:rPr>
           <w:rFonts w:ascii="Consolas" w:eastAsia="Times New Roman" w:hAnsi="Consolas"/>
@@ -9394,30 +9614,19 @@
           <w:sz w:val="18"/>
           <w:szCs w:val="18"/>
         </w:rPr>
-        <w:t>r_ctr = 13</w:t>
-      </w:r>
-    </w:p>
-    <w:p>
-      <w:pPr>
-        <w:pStyle w:val="Code"/>
-      </w:pPr>
-      <w:r>
-        <w:rPr>
-          <w:noProof/>
-        </w:rPr>
-        <w:t>Obs = obsv(A,C); r_obs = rank(Obs,1e-6)</w:t>
-      </w:r>
-    </w:p>
-    <w:p>
-      <w:pPr>
-        <w:divId w:val="447890465"/>
+        <w:t>r</w:t>
+      </w:r>
+      <w:proofErr w:type="gramEnd"/>
+      <w:r>
         <w:rPr>
           <w:rFonts w:ascii="Consolas" w:eastAsia="Times New Roman" w:hAnsi="Consolas"/>
           <w:color w:val="404040"/>
           <w:sz w:val="18"/>
           <w:szCs w:val="18"/>
         </w:rPr>
-      </w:pPr>
+        <w:t>_ctr</w:t>
+      </w:r>
+      <w:proofErr w:type="spellEnd"/>
       <w:r>
         <w:rPr>
           <w:rFonts w:ascii="Consolas" w:eastAsia="Times New Roman" w:hAnsi="Consolas"/>
@@ -9425,7 +9634,60 @@
           <w:sz w:val="18"/>
           <w:szCs w:val="18"/>
         </w:rPr>
-        <w:t>r_obs = 13</w:t>
+        <w:t xml:space="preserve"> = 13</w:t>
+      </w:r>
+    </w:p>
+    <w:p>
+      <w:pPr>
+        <w:pStyle w:val="Code"/>
+      </w:pPr>
+      <w:r>
+        <w:rPr>
+          <w:noProof/>
+        </w:rPr>
+        <w:t>Obs = obsv(A,C); r_obs = rank(Obs,1e-6)</w:t>
+      </w:r>
+    </w:p>
+    <w:p>
+      <w:pPr>
+        <w:divId w:val="447890465"/>
+        <w:rPr>
+          <w:rFonts w:ascii="Consolas" w:eastAsia="Times New Roman" w:hAnsi="Consolas"/>
+          <w:color w:val="404040"/>
+          <w:sz w:val="18"/>
+          <w:szCs w:val="18"/>
+        </w:rPr>
+      </w:pPr>
+      <w:proofErr w:type="spellStart"/>
+      <w:proofErr w:type="gramStart"/>
+      <w:r>
+        <w:rPr>
+          <w:rFonts w:ascii="Consolas" w:eastAsia="Times New Roman" w:hAnsi="Consolas"/>
+          <w:color w:val="404040"/>
+          <w:sz w:val="18"/>
+          <w:szCs w:val="18"/>
+        </w:rPr>
+        <w:t>r</w:t>
+      </w:r>
+      <w:proofErr w:type="gramEnd"/>
+      <w:r>
+        <w:rPr>
+          <w:rFonts w:ascii="Consolas" w:eastAsia="Times New Roman" w:hAnsi="Consolas"/>
+          <w:color w:val="404040"/>
+          <w:sz w:val="18"/>
+          <w:szCs w:val="18"/>
+        </w:rPr>
+        <w:t>_obs</w:t>
+      </w:r>
+      <w:proofErr w:type="spellEnd"/>
+      <w:r>
+        <w:rPr>
+          <w:rFonts w:ascii="Consolas" w:eastAsia="Times New Roman" w:hAnsi="Consolas"/>
+          <w:color w:val="404040"/>
+          <w:sz w:val="18"/>
+          <w:szCs w:val="18"/>
+        </w:rPr>
+        <w:t xml:space="preserve"> = 13</w:t>
       </w:r>
     </w:p>
     <w:p>
@@ -9444,12 +9706,17 @@
       <w:pPr>
         <w:pStyle w:val="Titolo1"/>
       </w:pPr>
-      <w:bookmarkStart w:id="3" w:name="_Toc130928082"/>
+      <w:bookmarkStart w:id="3" w:name="_Toc130928659"/>
       <w:r>
         <w:lastRenderedPageBreak/>
-        <w:t>Assegnamento degli autovalori</w:t>
+        <w:t xml:space="preserve">Assegnamento degli </w:t>
+      </w:r>
+      <w:proofErr w:type="spellStart"/>
+      <w:r>
+        <w:t>autovalori</w:t>
       </w:r>
       <w:bookmarkEnd w:id="3"/>
+      <w:proofErr w:type="spellEnd"/>
     </w:p>
     <w:p>
       <w:pPr>
@@ -9462,7 +9729,19 @@
         <w:jc w:val="both"/>
       </w:pPr>
       <w:r>
-        <w:t xml:space="preserve">La prima tecnica di progetto consiste nell'assegnamento degli autovalori. Sei poli del sistema vengono scelti con il metodo ITAE: data una pulsazione </w:t>
+        <w:t xml:space="preserve">La prima tecnica di progetto consiste nell'assegnamento degli </w:t>
+      </w:r>
+      <w:proofErr w:type="spellStart"/>
+      <w:r>
+        <w:t>autovalori</w:t>
+      </w:r>
+      <w:proofErr w:type="spellEnd"/>
+      <w:r>
+        <w:t xml:space="preserve">. Sei poli del sistema vengono scelti con il metodo ITAE: data una </w:t>
+      </w:r>
+      <w:proofErr w:type="gramStart"/>
+      <w:r>
+        <w:t xml:space="preserve">pulsazione </w:t>
       </w:r>
       <m:oMath>
         <m:sSub>
@@ -9493,7 +9772,11 @@
         </m:sSub>
       </m:oMath>
       <w:r>
-        <w:t xml:space="preserve"> sono i poli che minimizzano </w:t>
+        <w:t xml:space="preserve"> sono</w:t>
+      </w:r>
+      <w:proofErr w:type="gramEnd"/>
+      <w:r>
+        <w:t xml:space="preserve"> i poli che minimizzano </w:t>
       </w:r>
       <m:oMath>
         <m:nary>
@@ -9557,7 +9840,19 @@
         </m:nary>
       </m:oMath>
       <w:r>
-        <w:t xml:space="preserve"> che garantiscono poche oscillazioni con una sovraelongazione relativamente piccola. La pulsazione </w:t>
+        <w:t xml:space="preserve"> che garantiscono poche oscillazioni con una sovraelongazi</w:t>
+      </w:r>
+      <w:proofErr w:type="spellStart"/>
+      <w:r>
+        <w:t>one</w:t>
+      </w:r>
+      <w:proofErr w:type="spellEnd"/>
+      <w:r>
+        <w:t xml:space="preserve"> relativamente piccola. La </w:t>
+      </w:r>
+      <w:proofErr w:type="gramStart"/>
+      <w:r>
+        <w:t xml:space="preserve">pulsazione </w:t>
       </w:r>
       <m:oMath>
         <m:sSub>
@@ -9588,7 +9883,27 @@
         </m:sSub>
       </m:oMath>
       <w:r>
-        <w:t xml:space="preserve"> viene scelta per tentativi sulla base del tempo di assestamento desiderato. I restanti poli devono essere scelti non troppo a sinistra per evitare un controllo troppo grande o troppo nervoso, non troppo vicini ai poli assegnati con itae per non fargli perdere la dominanza. Un buon trade-off è stato trovato prendendoli reali e distanziandoli rispettivamente di uno verso sinistra.</w:t>
+        <w:t xml:space="preserve"> viene</w:t>
+      </w:r>
+      <w:proofErr w:type="gramEnd"/>
+      <w:r>
+        <w:t xml:space="preserve"> scelta per tentativi sulla base del tempo di assestamento desiderato. I restanti poli devono essere scelti non troppo a sinistra per evitare un controllo troppo grande o troppo nervoso, non troppo vicini ai poli assegnati con </w:t>
+      </w:r>
+      <w:proofErr w:type="spellStart"/>
+      <w:r>
+        <w:t>itae</w:t>
+      </w:r>
+      <w:proofErr w:type="spellEnd"/>
+      <w:r>
+        <w:t xml:space="preserve"> per non fargli perdere la dominanza. Un buon </w:t>
+      </w:r>
+      <w:proofErr w:type="spellStart"/>
+      <w:r>
+        <w:t>trade</w:t>
+      </w:r>
+      <w:proofErr w:type="spellEnd"/>
+      <w:r>
+        <w:t>-off è stato trovato prendendoli reali e distanziandoli rispettivamente di uno verso sinistra.</w:t>
       </w:r>
     </w:p>
     <w:p>
@@ -10065,14 +10380,36 @@
       <w:r>
         <w:t xml:space="preserve">Figura </w:t>
       </w:r>
-      <w:fldSimple w:instr=" SEQ Figura \* ARABIC ">
-        <w:r>
-          <w:rPr>
-            <w:noProof/>
-          </w:rPr>
-          <w:t>2</w:t>
-        </w:r>
-      </w:fldSimple>
+      <w:r>
+        <w:rPr>
+          <w:noProof/>
+        </w:rPr>
+        <w:fldChar w:fldCharType="begin"/>
+      </w:r>
+      <w:r>
+        <w:rPr>
+          <w:noProof/>
+        </w:rPr>
+        <w:instrText xml:space="preserve"> SEQ Figura \* ARABIC </w:instrText>
+      </w:r>
+      <w:r>
+        <w:rPr>
+          <w:noProof/>
+        </w:rPr>
+        <w:fldChar w:fldCharType="separate"/>
+      </w:r>
+      <w:r>
+        <w:rPr>
+          <w:noProof/>
+        </w:rPr>
+        <w:t>2</w:t>
+      </w:r>
+      <w:r>
+        <w:rPr>
+          <w:noProof/>
+        </w:rPr>
+        <w:fldChar w:fldCharType="end"/>
+      </w:r>
       <w:r>
         <w:t>: Risposta al gradino del sistema con retroazione di stato</w:t>
       </w:r>
@@ -10087,6 +10424,8 @@
           <w:szCs w:val="18"/>
         </w:rPr>
       </w:pPr>
+      <w:proofErr w:type="spellStart"/>
+      <w:proofErr w:type="gramStart"/>
       <w:r>
         <w:rPr>
           <w:rFonts w:ascii="Consolas" w:eastAsia="Times New Roman" w:hAnsi="Consolas"/>
@@ -10094,7 +10433,18 @@
           <w:sz w:val="18"/>
           <w:szCs w:val="18"/>
         </w:rPr>
-        <w:t xml:space="preserve">ans = </w:t>
+        <w:t>ans</w:t>
+      </w:r>
+      <w:proofErr w:type="spellEnd"/>
+      <w:proofErr w:type="gramEnd"/>
+      <w:r>
+        <w:rPr>
+          <w:rFonts w:ascii="Consolas" w:eastAsia="Times New Roman" w:hAnsi="Consolas"/>
+          <w:color w:val="212121"/>
+          <w:sz w:val="18"/>
+          <w:szCs w:val="18"/>
+        </w:rPr>
+        <w:t xml:space="preserve"> = </w:t>
       </w:r>
       <w:r>
         <w:rPr>
@@ -10229,7 +10579,7 @@
       <w:pPr>
         <w:pStyle w:val="Titolo2"/>
       </w:pPr>
-      <w:bookmarkStart w:id="4" w:name="_Toc130928083"/>
+      <w:bookmarkStart w:id="4" w:name="_Toc130928660"/>
       <w:r>
         <w:t>Azione integrale</w:t>
       </w:r>
@@ -10241,7 +10591,15 @@
         <w:jc w:val="both"/>
       </w:pPr>
       <w:r>
-        <w:t>Ovviamente l'assegnamento degli autovalori tramite retroazione di stato non permette da solo di ottenere errore a regime nullo. Per garantire questa specifica è necessario introdurre 4 integratori che vanno ad integrare l'errore dell'uscita rispetto al riferimento. Si considera quindi il sistema aumentato che deve essere completamente controllabile:</w:t>
+        <w:t xml:space="preserve">Ovviamente l'assegnamento degli </w:t>
+      </w:r>
+      <w:proofErr w:type="spellStart"/>
+      <w:r>
+        <w:t>autovalori</w:t>
+      </w:r>
+      <w:proofErr w:type="spellEnd"/>
+      <w:r>
+        <w:t xml:space="preserve"> tramite retroazione di stato non permette da solo di ottenere errore a regime nullo. Per garantire questa specifica è necessario introdurre 4 integratori che vanno ad integrare l'errore dell'uscita rispetto al riferimento. Si considera quindi il sistema aumentato che deve essere completamente controllabile:</w:t>
       </w:r>
     </w:p>
     <w:p>
@@ -10325,6 +10683,8 @@
           <w:szCs w:val="18"/>
         </w:rPr>
       </w:pPr>
+      <w:proofErr w:type="spellStart"/>
+      <w:proofErr w:type="gramStart"/>
       <w:r>
         <w:rPr>
           <w:rFonts w:ascii="Consolas" w:eastAsia="Times New Roman" w:hAnsi="Consolas"/>
@@ -10332,7 +10692,27 @@
           <w:sz w:val="18"/>
           <w:szCs w:val="18"/>
         </w:rPr>
-        <w:t>r_ctr_int = 17</w:t>
+        <w:t>r</w:t>
+      </w:r>
+      <w:proofErr w:type="gramEnd"/>
+      <w:r>
+        <w:rPr>
+          <w:rFonts w:ascii="Consolas" w:eastAsia="Times New Roman" w:hAnsi="Consolas"/>
+          <w:color w:val="404040"/>
+          <w:sz w:val="18"/>
+          <w:szCs w:val="18"/>
+        </w:rPr>
+        <w:t>_ctr_int</w:t>
+      </w:r>
+      <w:proofErr w:type="spellEnd"/>
+      <w:r>
+        <w:rPr>
+          <w:rFonts w:ascii="Consolas" w:eastAsia="Times New Roman" w:hAnsi="Consolas"/>
+          <w:color w:val="404040"/>
+          <w:sz w:val="18"/>
+          <w:szCs w:val="18"/>
+        </w:rPr>
+        <w:t xml:space="preserve"> = 17</w:t>
       </w:r>
     </w:p>
     <w:p>
@@ -10434,7 +10814,23 @@
         <w:jc w:val="both"/>
       </w:pPr>
       <w:r>
-        <w:t>La K ottennuta con il comando place è costituita da 17 elementi. Per come sono state costruite le matrici dell'impianto aumentato, i primi 13 elementi sono relativi alla retroazione di stato, gli ultimi 4 sono le costanti moltiplicative degli integratori.</w:t>
+        <w:t xml:space="preserve">La K </w:t>
+      </w:r>
+      <w:proofErr w:type="spellStart"/>
+      <w:r>
+        <w:t>ottennuta</w:t>
+      </w:r>
+      <w:proofErr w:type="spellEnd"/>
+      <w:r>
+        <w:t xml:space="preserve"> con il comando </w:t>
+      </w:r>
+      <w:proofErr w:type="spellStart"/>
+      <w:r>
+        <w:t>place</w:t>
+      </w:r>
+      <w:proofErr w:type="spellEnd"/>
+      <w:r>
+        <w:t xml:space="preserve"> è costituita da 17 elementi. Per come sono state costruite le matrici dell'impianto aumentato, i primi 13 elementi sono relativi alla retroazione di stato, gli ultimi 4 sono le costanti moltiplicative degli integratori.</w:t>
       </w:r>
     </w:p>
     <w:p>
@@ -10473,7 +10869,7 @@
       <w:pPr>
         <w:pStyle w:val="Titolo2"/>
       </w:pPr>
-      <w:bookmarkStart w:id="5" w:name="_Toc130928084"/>
+      <w:bookmarkStart w:id="5" w:name="_Toc130928661"/>
       <w:r>
         <w:t>Osservatore</w:t>
       </w:r>
@@ -10584,7 +10980,7 @@
       <w:pPr>
         <w:pStyle w:val="Titolo2"/>
       </w:pPr>
-      <w:bookmarkStart w:id="6" w:name="_Toc130928085"/>
+      <w:bookmarkStart w:id="6" w:name="_Toc130928662"/>
       <w:r>
         <w:t>Risultati</w:t>
       </w:r>
@@ -10596,7 +10992,19 @@
         <w:jc w:val="both"/>
       </w:pPr>
       <w:r>
-        <w:t xml:space="preserve">I grafici mostrano la risposta ad un rifermiento di </w:t>
+        <w:t xml:space="preserve">I grafici mostrano la risposta ad un </w:t>
+      </w:r>
+      <w:proofErr w:type="spellStart"/>
+      <w:r>
+        <w:t>rifermiento</w:t>
+      </w:r>
+      <w:proofErr w:type="spellEnd"/>
+      <w:r>
+        <w:t xml:space="preserve"> </w:t>
+      </w:r>
+      <w:proofErr w:type="gramStart"/>
+      <w:r>
+        <w:t xml:space="preserve">di </w:t>
       </w:r>
       <m:oMath>
         <m:r>
@@ -10607,7 +11015,11 @@
         </m:r>
       </m:oMath>
       <w:r>
-        <w:t xml:space="preserve"> lungo x e, dopo 3 secondi anche un riferimento di </w:t>
+        <w:t xml:space="preserve"> lungo</w:t>
+      </w:r>
+      <w:proofErr w:type="gramEnd"/>
+      <w:r>
+        <w:t xml:space="preserve"> x e, dopo 3 secondi anche un riferimento di </w:t>
       </w:r>
       <m:oMath>
         <m:r>
@@ -10618,7 +11030,15 @@
         </m:r>
       </m:oMath>
       <w:r>
-        <w:t xml:space="preserve"> lungo la direzione verticale. Praticamente si sta chiedendo all'elicottero di muoversi in avanti e contemporaneamente scendere dopo 5 secondi mantenendo nulle le velocità  laterali e di rotazione intorno all'asse verticale.</w:t>
+        <w:t xml:space="preserve"> lungo la direzione verticale. Praticamente si sta chiedendo all'elicottero di muoversi in avanti e contemporaneamente scendere dopo 5 secondi mantenendo nulle le </w:t>
+      </w:r>
+      <w:proofErr w:type="gramStart"/>
+      <w:r>
+        <w:t>velocità  laterali</w:t>
+      </w:r>
+      <w:proofErr w:type="gramEnd"/>
+      <w:r>
+        <w:t xml:space="preserve"> e di rotazione intorno all'asse verticale.</w:t>
       </w:r>
     </w:p>
     <w:p>
@@ -10788,14 +11208,36 @@
       <w:r>
         <w:t xml:space="preserve">Figura </w:t>
       </w:r>
-      <w:fldSimple w:instr=" SEQ Figura \* ARABIC ">
-        <w:r>
-          <w:rPr>
-            <w:noProof/>
-          </w:rPr>
-          <w:t>3</w:t>
-        </w:r>
-      </w:fldSimple>
+      <w:r>
+        <w:rPr>
+          <w:noProof/>
+        </w:rPr>
+        <w:fldChar w:fldCharType="begin"/>
+      </w:r>
+      <w:r>
+        <w:rPr>
+          <w:noProof/>
+        </w:rPr>
+        <w:instrText xml:space="preserve"> SEQ Figura \* ARABIC </w:instrText>
+      </w:r>
+      <w:r>
+        <w:rPr>
+          <w:noProof/>
+        </w:rPr>
+        <w:fldChar w:fldCharType="separate"/>
+      </w:r>
+      <w:r>
+        <w:rPr>
+          <w:noProof/>
+        </w:rPr>
+        <w:t>3</w:t>
+      </w:r>
+      <w:r>
+        <w:rPr>
+          <w:noProof/>
+        </w:rPr>
+        <w:fldChar w:fldCharType="end"/>
+      </w:r>
       <w:r>
         <w:t xml:space="preserve">: </w:t>
       </w:r>
@@ -10803,7 +11245,15 @@
         <w:t xml:space="preserve">Grandezza di controllo corrispondente alla simulazione con </w:t>
       </w:r>
       <w:r>
-        <w:t>assegnamento degli autovalori ed azione integrale</w:t>
+        <w:t xml:space="preserve">assegnamento degli </w:t>
+      </w:r>
+      <w:proofErr w:type="spellStart"/>
+      <w:r>
+        <w:t>autovalori</w:t>
+      </w:r>
+      <w:proofErr w:type="spellEnd"/>
+      <w:r>
+        <w:t xml:space="preserve"> ed azione integrale</w:t>
       </w:r>
     </w:p>
     <w:p>
@@ -10882,19 +11332,49 @@
       <w:r>
         <w:t xml:space="preserve">Figura </w:t>
       </w:r>
-      <w:fldSimple w:instr=" SEQ Figura \* ARABIC ">
-        <w:r>
-          <w:rPr>
-            <w:noProof/>
-          </w:rPr>
-          <w:t>4</w:t>
-        </w:r>
-      </w:fldSimple>
+      <w:r>
+        <w:rPr>
+          <w:noProof/>
+        </w:rPr>
+        <w:fldChar w:fldCharType="begin"/>
+      </w:r>
+      <w:r>
+        <w:rPr>
+          <w:noProof/>
+        </w:rPr>
+        <w:instrText xml:space="preserve"> SEQ Figura \* ARABIC </w:instrText>
+      </w:r>
+      <w:r>
+        <w:rPr>
+          <w:noProof/>
+        </w:rPr>
+        <w:fldChar w:fldCharType="separate"/>
+      </w:r>
+      <w:r>
+        <w:rPr>
+          <w:noProof/>
+        </w:rPr>
+        <w:t>4</w:t>
+      </w:r>
+      <w:r>
+        <w:rPr>
+          <w:noProof/>
+        </w:rPr>
+        <w:fldChar w:fldCharType="end"/>
+      </w:r>
       <w:r>
         <w:t xml:space="preserve">: Uscita della simulazione </w:t>
       </w:r>
       <w:r>
-        <w:t>con assegnamento degli autovalori ed azione integrale</w:t>
+        <w:t xml:space="preserve">con assegnamento degli </w:t>
+      </w:r>
+      <w:proofErr w:type="spellStart"/>
+      <w:r>
+        <w:t>autovalori</w:t>
+      </w:r>
+      <w:proofErr w:type="spellEnd"/>
+      <w:r>
+        <w:t xml:space="preserve"> ed azione integrale</w:t>
       </w:r>
     </w:p>
     <w:p>
@@ -11104,14 +11584,36 @@
       <w:r>
         <w:t xml:space="preserve">Figura </w:t>
       </w:r>
-      <w:fldSimple w:instr=" SEQ Figura \* ARABIC ">
-        <w:r>
-          <w:rPr>
-            <w:noProof/>
-          </w:rPr>
-          <w:t>5</w:t>
-        </w:r>
-      </w:fldSimple>
+      <w:r>
+        <w:rPr>
+          <w:noProof/>
+        </w:rPr>
+        <w:fldChar w:fldCharType="begin"/>
+      </w:r>
+      <w:r>
+        <w:rPr>
+          <w:noProof/>
+        </w:rPr>
+        <w:instrText xml:space="preserve"> SEQ Figura \* ARABIC </w:instrText>
+      </w:r>
+      <w:r>
+        <w:rPr>
+          <w:noProof/>
+        </w:rPr>
+        <w:fldChar w:fldCharType="separate"/>
+      </w:r>
+      <w:r>
+        <w:rPr>
+          <w:noProof/>
+        </w:rPr>
+        <w:t>5</w:t>
+      </w:r>
+      <w:r>
+        <w:rPr>
+          <w:noProof/>
+        </w:rPr>
+        <w:fldChar w:fldCharType="end"/>
+      </w:r>
       <w:r>
         <w:t>: Grandezza di controllo con osservatore</w:t>
       </w:r>
@@ -11195,14 +11697,36 @@
       <w:r>
         <w:t xml:space="preserve">Figura </w:t>
       </w:r>
-      <w:fldSimple w:instr=" SEQ Figura \* ARABIC ">
-        <w:r>
-          <w:rPr>
-            <w:noProof/>
-          </w:rPr>
-          <w:t>6</w:t>
-        </w:r>
-      </w:fldSimple>
+      <w:r>
+        <w:rPr>
+          <w:noProof/>
+        </w:rPr>
+        <w:fldChar w:fldCharType="begin"/>
+      </w:r>
+      <w:r>
+        <w:rPr>
+          <w:noProof/>
+        </w:rPr>
+        <w:instrText xml:space="preserve"> SEQ Figura \* ARABIC </w:instrText>
+      </w:r>
+      <w:r>
+        <w:rPr>
+          <w:noProof/>
+        </w:rPr>
+        <w:fldChar w:fldCharType="separate"/>
+      </w:r>
+      <w:r>
+        <w:rPr>
+          <w:noProof/>
+        </w:rPr>
+        <w:t>6</w:t>
+      </w:r>
+      <w:r>
+        <w:rPr>
+          <w:noProof/>
+        </w:rPr>
+        <w:fldChar w:fldCharType="end"/>
+      </w:r>
       <w:r>
         <w:t>: Uscita della simulazione con osservatore</w:t>
       </w:r>
@@ -11358,14 +11882,36 @@
       <w:r>
         <w:t xml:space="preserve">Figura </w:t>
       </w:r>
-      <w:fldSimple w:instr=" SEQ Figura \* ARABIC ">
-        <w:r>
-          <w:rPr>
-            <w:noProof/>
-          </w:rPr>
-          <w:t>7</w:t>
-        </w:r>
-      </w:fldSimple>
+      <w:r>
+        <w:rPr>
+          <w:noProof/>
+        </w:rPr>
+        <w:fldChar w:fldCharType="begin"/>
+      </w:r>
+      <w:r>
+        <w:rPr>
+          <w:noProof/>
+        </w:rPr>
+        <w:instrText xml:space="preserve"> SEQ Figura \* ARABIC </w:instrText>
+      </w:r>
+      <w:r>
+        <w:rPr>
+          <w:noProof/>
+        </w:rPr>
+        <w:fldChar w:fldCharType="separate"/>
+      </w:r>
+      <w:r>
+        <w:rPr>
+          <w:noProof/>
+        </w:rPr>
+        <w:t>7</w:t>
+      </w:r>
+      <w:r>
+        <w:rPr>
+          <w:noProof/>
+        </w:rPr>
+        <w:fldChar w:fldCharType="end"/>
+      </w:r>
       <w:r>
         <w:t>: Errore tra lo stato osservato e lo stato effettivo</w:t>
       </w:r>
@@ -11423,17 +11969,44 @@
       <w:r>
         <w:t xml:space="preserve">Figura </w:t>
       </w:r>
-      <w:fldSimple w:instr=" SEQ Figura \* ARABIC ">
-        <w:r>
-          <w:rPr>
-            <w:noProof/>
-          </w:rPr>
-          <w:t>8</w:t>
-        </w:r>
-      </w:fldSimple>
-      <w:r>
-        <w:t>: Schema di controllo finale assegnamento degli autovalori</w:t>
-      </w:r>
+      <w:r>
+        <w:rPr>
+          <w:noProof/>
+        </w:rPr>
+        <w:fldChar w:fldCharType="begin"/>
+      </w:r>
+      <w:r>
+        <w:rPr>
+          <w:noProof/>
+        </w:rPr>
+        <w:instrText xml:space="preserve"> SEQ Figura \* ARABIC </w:instrText>
+      </w:r>
+      <w:r>
+        <w:rPr>
+          <w:noProof/>
+        </w:rPr>
+        <w:fldChar w:fldCharType="separate"/>
+      </w:r>
+      <w:r>
+        <w:rPr>
+          <w:noProof/>
+        </w:rPr>
+        <w:t>8</w:t>
+      </w:r>
+      <w:r>
+        <w:rPr>
+          <w:noProof/>
+        </w:rPr>
+        <w:fldChar w:fldCharType="end"/>
+      </w:r>
+      <w:r>
+        <w:t xml:space="preserve">: Schema di controllo finale assegnamento degli </w:t>
+      </w:r>
+      <w:proofErr w:type="spellStart"/>
+      <w:r>
+        <w:t>autovalori</w:t>
+      </w:r>
+      <w:proofErr w:type="spellEnd"/>
     </w:p>
     <w:p>
       <w:pPr>
@@ -11447,10 +12020,18 @@
       <w:pPr>
         <w:pStyle w:val="Titolo1"/>
       </w:pPr>
-      <w:bookmarkStart w:id="7" w:name="_Toc130928086"/>
+      <w:bookmarkStart w:id="7" w:name="_Toc130928663"/>
       <w:r>
         <w:lastRenderedPageBreak/>
-        <w:t>Mixed Sensitivity Design</w:t>
+        <w:t xml:space="preserve">Mixed </w:t>
+      </w:r>
+      <w:proofErr w:type="spellStart"/>
+      <w:r>
+        <w:t>Sensitivity</w:t>
+      </w:r>
+      <w:proofErr w:type="spellEnd"/>
+      <w:r>
+        <w:t xml:space="preserve"> Design</w:t>
       </w:r>
       <w:bookmarkEnd w:id="7"/>
     </w:p>
@@ -11466,7 +12047,19 @@
         <w:jc w:val="both"/>
       </w:pPr>
       <w:r>
-        <w:t xml:space="preserve">La tecnica del Mixed Sensitivity Design consente di tener conto anche di specifiche sulla robustezza. Si suppone che l'impianto sia affetto da incertezza moltiplicativa: </w:t>
+        <w:t xml:space="preserve">La tecnica del Mixed </w:t>
+      </w:r>
+      <w:proofErr w:type="spellStart"/>
+      <w:r>
+        <w:t>Sensitivity</w:t>
+      </w:r>
+      <w:proofErr w:type="spellEnd"/>
+      <w:r>
+        <w:t xml:space="preserve"> Design consente di tener conto anche di specifiche sulla robustezza. Si suppone che l'impianto sia affetto da incertezza </w:t>
+      </w:r>
+      <w:proofErr w:type="gramStart"/>
+      <w:r>
+        <w:t xml:space="preserve">moltiplicativa: </w:t>
       </w:r>
       <w:r>
         <w:rPr>
@@ -11508,7 +12101,11 @@
         </w:drawing>
       </w:r>
       <w:r>
-        <w:t xml:space="preserve"> dove </w:t>
+        <w:t xml:space="preserve"> dove</w:t>
+      </w:r>
+      <w:proofErr w:type="gramEnd"/>
+      <w:r>
+        <w:t xml:space="preserve"> </w:t>
       </w:r>
       <w:r>
         <w:rPr>
@@ -11645,14 +12242,20 @@
       <w:r>
         <w:t xml:space="preserve">Il comando </w:t>
       </w:r>
+      <w:proofErr w:type="spellStart"/>
       <w:r>
         <w:rPr>
           <w:b/>
         </w:rPr>
         <w:t>mixsyn</w:t>
       </w:r>
-      <w:r>
-        <w:t xml:space="preserve"> cerca il regolatore </w:t>
+      <w:proofErr w:type="spellEnd"/>
+      <w:r>
+        <w:t xml:space="preserve"> cerca il </w:t>
+      </w:r>
+      <w:proofErr w:type="gramStart"/>
+      <w:r>
+        <w:t xml:space="preserve">regolatore </w:t>
       </w:r>
       <w:r>
         <w:rPr>
@@ -11694,7 +12297,11 @@
         </w:drawing>
       </w:r>
       <w:r>
-        <w:t xml:space="preserve"> che minimizza la norma </w:t>
+        <w:t xml:space="preserve"> che</w:t>
+      </w:r>
+      <w:proofErr w:type="gramEnd"/>
+      <w:r>
+        <w:t xml:space="preserve"> minimizza la norma </w:t>
       </w:r>
       <w:r>
         <w:rPr>
@@ -11862,7 +12469,11 @@
         </w:drawing>
       </w:r>
       <w:r>
-        <w:t xml:space="preserve"> sono rispettivamente le funzioni di sensitività complementare e diretta. Le matrici </w:t>
+        <w:t xml:space="preserve"> sono rispettivamente le funzioni di sensitività complementare e diretta. Le </w:t>
+      </w:r>
+      <w:proofErr w:type="gramStart"/>
+      <w:r>
+        <w:t xml:space="preserve">matrici </w:t>
       </w:r>
       <w:r>
         <w:rPr>
@@ -11904,7 +12515,11 @@
         </w:drawing>
       </w:r>
       <w:r>
-        <w:t xml:space="preserve"> sono delle matrici di peso che consentono di scegliere in quale banda andare a minimizzare maggiormente la matrice che moltiplicano.</w:t>
+        <w:t xml:space="preserve"> sono</w:t>
+      </w:r>
+      <w:proofErr w:type="gramEnd"/>
+      <w:r>
+        <w:t xml:space="preserve"> delle matrici di peso che consentono di scegliere in quale banda andare a minimizzare maggiormente la matrice che moltiplicano.</w:t>
       </w:r>
     </w:p>
     <w:p>
@@ -11917,17 +12532,23 @@
       <w:pPr>
         <w:pStyle w:val="Titolo2"/>
       </w:pPr>
-      <w:bookmarkStart w:id="8" w:name="_Toc130928087"/>
-      <w:r>
-        <w:t>Scelta della Wt</w:t>
+      <w:bookmarkStart w:id="8" w:name="_Toc130928664"/>
+      <w:r>
+        <w:t xml:space="preserve">Scelta della </w:t>
+      </w:r>
+      <w:proofErr w:type="spellStart"/>
+      <w:r>
+        <w:t>Wt</w:t>
       </w:r>
       <w:bookmarkEnd w:id="8"/>
+      <w:proofErr w:type="spellEnd"/>
     </w:p>
     <w:p>
       <w:pPr>
         <w:pStyle w:val="Text"/>
         <w:jc w:val="both"/>
       </w:pPr>
+      <w:proofErr w:type="gramStart"/>
       <w:r>
         <w:t xml:space="preserve">Posto </w:t>
       </w:r>
@@ -11971,7 +12592,11 @@
         </w:drawing>
       </w:r>
       <w:r>
-        <w:t xml:space="preserve"> si dimostra, applicando il teorema del piccolo guadagno, che il sistema è robusto se </w:t>
+        <w:t xml:space="preserve"> si</w:t>
+      </w:r>
+      <w:proofErr w:type="gramEnd"/>
+      <w:r>
+        <w:t xml:space="preserve"> dimostra, applicando il teorema del piccolo guadagno, che il sistema è robusto se </w:t>
       </w:r>
       <w:r>
         <w:rPr>
@@ -12013,7 +12638,11 @@
         </w:drawing>
       </w:r>
       <w:r>
-        <w:t xml:space="preserve">. La matrice di peso </w:t>
+        <w:t xml:space="preserve">. La matrice di </w:t>
+      </w:r>
+      <w:proofErr w:type="gramStart"/>
+      <w:r>
+        <w:t xml:space="preserve">peso </w:t>
       </w:r>
       <w:r>
         <w:rPr>
@@ -12055,7 +12684,11 @@
         </w:drawing>
       </w:r>
       <w:r>
-        <w:t xml:space="preserve"> deve maggiorare l'incertezza </w:t>
+        <w:t xml:space="preserve"> deve</w:t>
+      </w:r>
+      <w:proofErr w:type="gramEnd"/>
+      <w:r>
+        <w:t xml:space="preserve"> maggiorare l'incertezza </w:t>
       </w:r>
       <w:r>
         <w:rPr>
@@ -12273,14 +12906,36 @@
       <w:r>
         <w:t xml:space="preserve">Figura </w:t>
       </w:r>
-      <w:fldSimple w:instr=" SEQ Figura \* ARABIC ">
-        <w:r>
-          <w:rPr>
-            <w:noProof/>
-          </w:rPr>
-          <w:t>9</w:t>
-        </w:r>
-      </w:fldSimple>
+      <w:r>
+        <w:rPr>
+          <w:noProof/>
+        </w:rPr>
+        <w:fldChar w:fldCharType="begin"/>
+      </w:r>
+      <w:r>
+        <w:rPr>
+          <w:noProof/>
+        </w:rPr>
+        <w:instrText xml:space="preserve"> SEQ Figura \* ARABIC </w:instrText>
+      </w:r>
+      <w:r>
+        <w:rPr>
+          <w:noProof/>
+        </w:rPr>
+        <w:fldChar w:fldCharType="separate"/>
+      </w:r>
+      <w:r>
+        <w:rPr>
+          <w:noProof/>
+        </w:rPr>
+        <w:t>9</w:t>
+      </w:r>
+      <w:r>
+        <w:rPr>
+          <w:noProof/>
+        </w:rPr>
+        <w:fldChar w:fldCharType="end"/>
+      </w:r>
       <w:r>
         <w:t>: Diagrammi di bode processo nominale e reale (solo del primo canale di ingresso-uscita)</w:t>
       </w:r>
@@ -12324,6 +12979,9 @@
         <w:jc w:val="center"/>
       </w:pPr>
       <w:r>
+        <w:rPr>
+          <w:noProof/>
+        </w:rPr>
         <w:drawing>
           <wp:inline distT="0" distB="0" distL="0" distR="0" wp14:anchorId="2BAB4E4E" wp14:editId="65E7BE4E">
             <wp:extent cx="3997113" cy="2997835"/>
@@ -12387,14 +13045,36 @@
       <w:r>
         <w:t xml:space="preserve">Figura </w:t>
       </w:r>
-      <w:fldSimple w:instr=" SEQ Figura \* ARABIC ">
-        <w:r>
-          <w:rPr>
-            <w:noProof/>
-          </w:rPr>
-          <w:t>10</w:t>
-        </w:r>
-      </w:fldSimple>
+      <w:r>
+        <w:rPr>
+          <w:noProof/>
+        </w:rPr>
+        <w:fldChar w:fldCharType="begin"/>
+      </w:r>
+      <w:r>
+        <w:rPr>
+          <w:noProof/>
+        </w:rPr>
+        <w:instrText xml:space="preserve"> SEQ Figura \* ARABIC </w:instrText>
+      </w:r>
+      <w:r>
+        <w:rPr>
+          <w:noProof/>
+        </w:rPr>
+        <w:fldChar w:fldCharType="separate"/>
+      </w:r>
+      <w:r>
+        <w:rPr>
+          <w:noProof/>
+        </w:rPr>
+        <w:t>10</w:t>
+      </w:r>
+      <w:r>
+        <w:rPr>
+          <w:noProof/>
+        </w:rPr>
+        <w:fldChar w:fldCharType="end"/>
+      </w:r>
       <w:r>
         <w:t>: Verifica della maggiorazione delle incertezze</w:t>
       </w:r>
@@ -12424,12 +13104,25 @@
       <w:pPr>
         <w:pStyle w:val="Titolo2"/>
       </w:pPr>
-      <w:bookmarkStart w:id="9" w:name="_Toc130928088"/>
+      <w:bookmarkStart w:id="9" w:name="_Toc130928665"/>
       <w:r>
         <w:lastRenderedPageBreak/>
-        <w:t>Scelta della Ws e Wk</w:t>
+        <w:t xml:space="preserve">Scelta della </w:t>
+      </w:r>
+      <w:proofErr w:type="spellStart"/>
+      <w:r>
+        <w:t>Ws</w:t>
+      </w:r>
+      <w:proofErr w:type="spellEnd"/>
+      <w:r>
+        <w:t xml:space="preserve"> e </w:t>
+      </w:r>
+      <w:proofErr w:type="spellStart"/>
+      <w:r>
+        <w:t>Wk</w:t>
       </w:r>
       <w:bookmarkEnd w:id="9"/>
+      <w:proofErr w:type="spellEnd"/>
     </w:p>
     <w:p>
       <w:pPr>
@@ -12437,7 +13130,11 @@
         <w:jc w:val="both"/>
       </w:pPr>
       <w:r>
-        <w:t xml:space="preserve">Le matrici </w:t>
+        <w:t xml:space="preserve">Le </w:t>
+      </w:r>
+      <w:proofErr w:type="gramStart"/>
+      <w:r>
+        <w:t xml:space="preserve">matrici </w:t>
       </w:r>
       <m:oMath>
         <m:sSub>
@@ -12468,7 +13165,11 @@
         </m:sSub>
       </m:oMath>
       <w:r>
-        <w:t xml:space="preserve"> e </w:t>
+        <w:t xml:space="preserve"> e</w:t>
+      </w:r>
+      <w:proofErr w:type="gramEnd"/>
+      <w:r>
+        <w:t xml:space="preserve"> </w:t>
       </w:r>
       <m:oMath>
         <m:sSub>
@@ -12499,7 +13200,11 @@
         </m:sSub>
       </m:oMath>
       <w:r>
-        <w:t xml:space="preserve"> vengono scelte per tentativi. La matrice di peso della sensitività diretta la si sceglie grande dove si vuole </w:t>
+        <w:t xml:space="preserve"> vengono scelte per tentativi. La matrice di peso della sensitività diretta la si sceglie grande dove si </w:t>
+      </w:r>
+      <w:proofErr w:type="gramStart"/>
+      <w:r>
+        <w:t xml:space="preserve">vuole </w:t>
       </w:r>
       <w:r>
         <w:rPr>
@@ -12541,7 +13246,11 @@
         </w:drawing>
       </w:r>
       <w:r>
-        <w:t xml:space="preserve"> grande: la si vuole unitaria nella banda passante desiderata. Per avere inseguimento del riferimento a gradino vengono messi dei poli a bassissima frequenza che forzano la presenza di un integratore nella funzione di anello.</w:t>
+        <w:t xml:space="preserve"> grande</w:t>
+      </w:r>
+      <w:proofErr w:type="gramEnd"/>
+      <w:r>
+        <w:t>: la si vuole unitaria nella banda passante desiderata. Per avere inseguimento del riferimento a gradino vengono messi dei poli a bassissima frequenza che forzano la presenza di un integratore nella funzione di anello.</w:t>
       </w:r>
     </w:p>
     <w:p>
@@ -12685,14 +13394,36 @@
       <w:r>
         <w:t xml:space="preserve">Figura </w:t>
       </w:r>
-      <w:fldSimple w:instr=" SEQ Figura \* ARABIC ">
-        <w:r>
-          <w:rPr>
-            <w:noProof/>
-          </w:rPr>
-          <w:t>11</w:t>
-        </w:r>
-      </w:fldSimple>
+      <w:r>
+        <w:rPr>
+          <w:noProof/>
+        </w:rPr>
+        <w:fldChar w:fldCharType="begin"/>
+      </w:r>
+      <w:r>
+        <w:rPr>
+          <w:noProof/>
+        </w:rPr>
+        <w:instrText xml:space="preserve"> SEQ Figura \* ARABIC </w:instrText>
+      </w:r>
+      <w:r>
+        <w:rPr>
+          <w:noProof/>
+        </w:rPr>
+        <w:fldChar w:fldCharType="separate"/>
+      </w:r>
+      <w:r>
+        <w:rPr>
+          <w:noProof/>
+        </w:rPr>
+        <w:t>11</w:t>
+      </w:r>
+      <w:r>
+        <w:rPr>
+          <w:noProof/>
+        </w:rPr>
+        <w:fldChar w:fldCharType="end"/>
+      </w:r>
       <w:r>
         <w:t>: Scelta delle matrici di peso WS (in rosso)</w:t>
       </w:r>
@@ -12703,7 +13434,11 @@
         <w:jc w:val="both"/>
       </w:pPr>
       <w:r>
-        <w:t xml:space="preserve">La matrice </w:t>
+        <w:t xml:space="preserve">La </w:t>
+      </w:r>
+      <w:proofErr w:type="gramStart"/>
+      <w:r>
+        <w:t xml:space="preserve">matrice </w:t>
       </w:r>
       <w:r>
         <w:rPr>
@@ -12745,7 +13480,15 @@
         </w:drawing>
       </w:r>
       <w:r>
-        <w:t xml:space="preserve"> serve a pesare la grandezza di controllo: va aumentata per ridurre l’ampiezza di controllo stando attenti a rispettare le altre specifiche, tra cui quella sulla robustezza. È stata presa costante pari a </w:t>
+        <w:t xml:space="preserve"> serve</w:t>
+      </w:r>
+      <w:proofErr w:type="gramEnd"/>
+      <w:r>
+        <w:t xml:space="preserve"> a pesare la grandezza di controllo: va aumentata per ridurre l’ampiezza di controllo stando attenti a rispettare le altre specifiche, tra cui quella sulla robustezza. È stata presa costante pari </w:t>
+      </w:r>
+      <w:proofErr w:type="gramStart"/>
+      <w:r>
+        <w:t xml:space="preserve">a </w:t>
       </w:r>
       <m:oMath>
         <m:r>
@@ -12756,7 +13499,15 @@
         </m:r>
       </m:oMath>
       <w:r>
-        <w:t xml:space="preserve"> su ogni canale. Per migliorare ulteriormente il controllo negli istanti iniziali si è scelto di filtrare i riferimenti di velocità </w:t>
+        <w:t xml:space="preserve"> su</w:t>
+      </w:r>
+      <w:proofErr w:type="gramEnd"/>
+      <w:r>
+        <w:t xml:space="preserve"> ogni canale. Per migliorare ulteriormente il controllo negli istanti iniziali si è scelto di filtrare i riferimenti di </w:t>
+      </w:r>
+      <w:proofErr w:type="gramStart"/>
+      <w:r>
+        <w:t xml:space="preserve">velocità </w:t>
       </w:r>
       <m:oMath>
         <m:r>
@@ -12767,7 +13518,11 @@
         </m:r>
       </m:oMath>
       <w:r>
-        <w:t xml:space="preserve"> attraverso opportuni filtri del primo ordine.</w:t>
+        <w:t xml:space="preserve"> attraverso</w:t>
+      </w:r>
+      <w:proofErr w:type="gramEnd"/>
+      <w:r>
+        <w:t xml:space="preserve"> opportuni filtri del primo ordine.</w:t>
       </w:r>
     </w:p>
     <w:p>
@@ -12805,7 +13560,7 @@
       <w:pPr>
         <w:pStyle w:val="Titolo2"/>
       </w:pPr>
-      <w:bookmarkStart w:id="10" w:name="_Toc130928089"/>
+      <w:bookmarkStart w:id="10" w:name="_Toc130928666"/>
       <w:r>
         <w:lastRenderedPageBreak/>
         <w:t>Risultati</w:t>
@@ -13000,17 +13755,44 @@
       <w:r>
         <w:t xml:space="preserve">Figura </w:t>
       </w:r>
-      <w:fldSimple w:instr=" SEQ Figura \* ARABIC ">
-        <w:r>
-          <w:rPr>
-            <w:noProof/>
-          </w:rPr>
-          <w:t>12</w:t>
-        </w:r>
-      </w:fldSimple>
-      <w:r>
-        <w:t>: Grandezza di controllo del progetto con mixsyn</w:t>
-      </w:r>
+      <w:r>
+        <w:rPr>
+          <w:noProof/>
+        </w:rPr>
+        <w:fldChar w:fldCharType="begin"/>
+      </w:r>
+      <w:r>
+        <w:rPr>
+          <w:noProof/>
+        </w:rPr>
+        <w:instrText xml:space="preserve"> SEQ Figura \* ARABIC </w:instrText>
+      </w:r>
+      <w:r>
+        <w:rPr>
+          <w:noProof/>
+        </w:rPr>
+        <w:fldChar w:fldCharType="separate"/>
+      </w:r>
+      <w:r>
+        <w:rPr>
+          <w:noProof/>
+        </w:rPr>
+        <w:t>12</w:t>
+      </w:r>
+      <w:r>
+        <w:rPr>
+          <w:noProof/>
+        </w:rPr>
+        <w:fldChar w:fldCharType="end"/>
+      </w:r>
+      <w:r>
+        <w:t xml:space="preserve">: Grandezza di controllo del progetto con </w:t>
+      </w:r>
+      <w:proofErr w:type="spellStart"/>
+      <w:r>
+        <w:t>mixsyn</w:t>
+      </w:r>
+      <w:proofErr w:type="spellEnd"/>
     </w:p>
     <w:p>
       <w:pPr>
@@ -13086,20 +13868,47 @@
       <w:r>
         <w:t xml:space="preserve">Figura </w:t>
       </w:r>
-      <w:fldSimple w:instr=" SEQ Figura \* ARABIC ">
-        <w:r>
-          <w:rPr>
-            <w:noProof/>
-          </w:rPr>
-          <w:t>13</w:t>
-        </w:r>
-      </w:fldSimple>
+      <w:r>
+        <w:rPr>
+          <w:noProof/>
+        </w:rPr>
+        <w:fldChar w:fldCharType="begin"/>
+      </w:r>
+      <w:r>
+        <w:rPr>
+          <w:noProof/>
+        </w:rPr>
+        <w:instrText xml:space="preserve"> SEQ Figura \* ARABIC </w:instrText>
+      </w:r>
+      <w:r>
+        <w:rPr>
+          <w:noProof/>
+        </w:rPr>
+        <w:fldChar w:fldCharType="separate"/>
+      </w:r>
+      <w:r>
+        <w:rPr>
+          <w:noProof/>
+        </w:rPr>
+        <w:t>13</w:t>
+      </w:r>
+      <w:r>
+        <w:rPr>
+          <w:noProof/>
+        </w:rPr>
+        <w:fldChar w:fldCharType="end"/>
+      </w:r>
       <w:r>
         <w:t xml:space="preserve">: </w:t>
       </w:r>
       <w:r>
-        <w:t>Simulazione con il controllore ottenuto con mixsyn</w:t>
-      </w:r>
+        <w:t xml:space="preserve">Simulazione con il controllore ottenuto con </w:t>
+      </w:r>
+      <w:proofErr w:type="spellStart"/>
+      <w:r>
+        <w:t>mixsyn</w:t>
+      </w:r>
+      <w:proofErr w:type="spellEnd"/>
     </w:p>
     <w:p>
       <w:pPr>
@@ -13107,7 +13916,15 @@
         <w:jc w:val="both"/>
       </w:pPr>
       <w:r>
-        <w:t>Le specifiche sono ampiamente rispettate con un maggior disaccoppiamento fra i canali rispetto al progetto con assegnamento degli autovalori.</w:t>
+        <w:t xml:space="preserve">Le specifiche sono ampiamente rispettate con un maggior disaccoppiamento fra i canali rispetto al progetto con assegnamento degli </w:t>
+      </w:r>
+      <w:proofErr w:type="spellStart"/>
+      <w:r>
+        <w:t>autovalori</w:t>
+      </w:r>
+      <w:proofErr w:type="spellEnd"/>
+      <w:r>
+        <w:t>.</w:t>
       </w:r>
     </w:p>
     <w:p>
@@ -13267,14 +14084,36 @@
       <w:r>
         <w:t xml:space="preserve">Figura </w:t>
       </w:r>
-      <w:fldSimple w:instr=" SEQ Figura \* ARABIC ">
-        <w:r>
-          <w:rPr>
-            <w:noProof/>
-          </w:rPr>
-          <w:t>14</w:t>
-        </w:r>
-      </w:fldSimple>
+      <w:r>
+        <w:rPr>
+          <w:noProof/>
+        </w:rPr>
+        <w:fldChar w:fldCharType="begin"/>
+      </w:r>
+      <w:r>
+        <w:rPr>
+          <w:noProof/>
+        </w:rPr>
+        <w:instrText xml:space="preserve"> SEQ Figura \* ARABIC </w:instrText>
+      </w:r>
+      <w:r>
+        <w:rPr>
+          <w:noProof/>
+        </w:rPr>
+        <w:fldChar w:fldCharType="separate"/>
+      </w:r>
+      <w:r>
+        <w:rPr>
+          <w:noProof/>
+        </w:rPr>
+        <w:t>14</w:t>
+      </w:r>
+      <w:r>
+        <w:rPr>
+          <w:noProof/>
+        </w:rPr>
+        <w:fldChar w:fldCharType="end"/>
+      </w:r>
       <w:r>
         <w:t>: Diagramma dei valori singolari delle funzioni di sensitività diretta e complementare</w:t>
       </w:r>
@@ -13284,7 +14123,11 @@
         <w:pStyle w:val="Text"/>
       </w:pPr>
       <w:r>
-        <w:t xml:space="preserve">Inoltre, i valori singolari di </w:t>
+        <w:t xml:space="preserve">Inoltre, i valori singolari </w:t>
+      </w:r>
+      <w:proofErr w:type="gramStart"/>
+      <w:r>
+        <w:t xml:space="preserve">di </w:t>
       </w:r>
       <w:r>
         <w:rPr>
@@ -13326,7 +14169,11 @@
         </w:drawing>
       </w:r>
       <w:r>
-        <w:t xml:space="preserve"> sono sempre al di sotto dell'asse </w:t>
+        <w:t xml:space="preserve"> sono</w:t>
+      </w:r>
+      <w:proofErr w:type="gramEnd"/>
+      <w:r>
+        <w:t xml:space="preserve"> sempre al di sotto dell'asse </w:t>
       </w:r>
       <w:r>
         <w:rPr>
@@ -13458,14 +14305,36 @@
       <w:r>
         <w:t xml:space="preserve">Figura </w:t>
       </w:r>
-      <w:fldSimple w:instr=" SEQ Figura \* ARABIC ">
-        <w:r>
-          <w:rPr>
-            <w:noProof/>
-          </w:rPr>
-          <w:t>15</w:t>
-        </w:r>
-      </w:fldSimple>
+      <w:r>
+        <w:rPr>
+          <w:noProof/>
+        </w:rPr>
+        <w:fldChar w:fldCharType="begin"/>
+      </w:r>
+      <w:r>
+        <w:rPr>
+          <w:noProof/>
+        </w:rPr>
+        <w:instrText xml:space="preserve"> SEQ Figura \* ARABIC </w:instrText>
+      </w:r>
+      <w:r>
+        <w:rPr>
+          <w:noProof/>
+        </w:rPr>
+        <w:fldChar w:fldCharType="separate"/>
+      </w:r>
+      <w:r>
+        <w:rPr>
+          <w:noProof/>
+        </w:rPr>
+        <w:t>15</w:t>
+      </w:r>
+      <w:r>
+        <w:rPr>
+          <w:noProof/>
+        </w:rPr>
+        <w:fldChar w:fldCharType="end"/>
+      </w:r>
       <w:r>
         <w:t>: Verifica della robustezza</w:t>
       </w:r>
@@ -13640,14 +14509,36 @@
       <w:r>
         <w:t xml:space="preserve">Figura </w:t>
       </w:r>
-      <w:fldSimple w:instr=" SEQ Figura \* ARABIC ">
-        <w:r>
-          <w:rPr>
-            <w:noProof/>
-          </w:rPr>
-          <w:t>16</w:t>
-        </w:r>
-      </w:fldSimple>
+      <w:r>
+        <w:rPr>
+          <w:noProof/>
+        </w:rPr>
+        <w:fldChar w:fldCharType="begin"/>
+      </w:r>
+      <w:r>
+        <w:rPr>
+          <w:noProof/>
+        </w:rPr>
+        <w:instrText xml:space="preserve"> SEQ Figura \* ARABIC </w:instrText>
+      </w:r>
+      <w:r>
+        <w:rPr>
+          <w:noProof/>
+        </w:rPr>
+        <w:fldChar w:fldCharType="separate"/>
+      </w:r>
+      <w:r>
+        <w:rPr>
+          <w:noProof/>
+        </w:rPr>
+        <w:t>16</w:t>
+      </w:r>
+      <w:r>
+        <w:rPr>
+          <w:noProof/>
+        </w:rPr>
+        <w:fldChar w:fldCharType="end"/>
+      </w:r>
       <w:r>
         <w:t>: Grandezza di controllo ottenuta con il regolatore progettato, applicato sull'impianto reale</w:t>
       </w:r>
@@ -13728,14 +14619,36 @@
       <w:r>
         <w:t xml:space="preserve">Figura </w:t>
       </w:r>
-      <w:fldSimple w:instr=" SEQ Figura \* ARABIC ">
-        <w:r>
-          <w:rPr>
-            <w:noProof/>
-          </w:rPr>
-          <w:t>17</w:t>
-        </w:r>
-      </w:fldSimple>
+      <w:r>
+        <w:rPr>
+          <w:noProof/>
+        </w:rPr>
+        <w:fldChar w:fldCharType="begin"/>
+      </w:r>
+      <w:r>
+        <w:rPr>
+          <w:noProof/>
+        </w:rPr>
+        <w:instrText xml:space="preserve"> SEQ Figura \* ARABIC </w:instrText>
+      </w:r>
+      <w:r>
+        <w:rPr>
+          <w:noProof/>
+        </w:rPr>
+        <w:fldChar w:fldCharType="separate"/>
+      </w:r>
+      <w:r>
+        <w:rPr>
+          <w:noProof/>
+        </w:rPr>
+        <w:t>17</w:t>
+      </w:r>
+      <w:r>
+        <w:rPr>
+          <w:noProof/>
+        </w:rPr>
+        <w:fldChar w:fldCharType="end"/>
+      </w:r>
       <w:r>
         <w:t>: Simulazione dell'uscita dell'impianto reale</w:t>
       </w:r>
@@ -13792,17 +14705,44 @@
       <w:r>
         <w:t xml:space="preserve">Figura </w:t>
       </w:r>
-      <w:fldSimple w:instr=" SEQ Figura \* ARABIC ">
-        <w:r>
-          <w:rPr>
-            <w:noProof/>
-          </w:rPr>
-          <w:t>18</w:t>
-        </w:r>
-      </w:fldSimple>
-      <w:r>
-        <w:t>: Schema completo del progetto con mixsyn</w:t>
-      </w:r>
+      <w:r>
+        <w:rPr>
+          <w:noProof/>
+        </w:rPr>
+        <w:fldChar w:fldCharType="begin"/>
+      </w:r>
+      <w:r>
+        <w:rPr>
+          <w:noProof/>
+        </w:rPr>
+        <w:instrText xml:space="preserve"> SEQ Figura \* ARABIC </w:instrText>
+      </w:r>
+      <w:r>
+        <w:rPr>
+          <w:noProof/>
+        </w:rPr>
+        <w:fldChar w:fldCharType="separate"/>
+      </w:r>
+      <w:r>
+        <w:rPr>
+          <w:noProof/>
+        </w:rPr>
+        <w:t>18</w:t>
+      </w:r>
+      <w:r>
+        <w:rPr>
+          <w:noProof/>
+        </w:rPr>
+        <w:fldChar w:fldCharType="end"/>
+      </w:r>
+      <w:r>
+        <w:t xml:space="preserve">: Schema completo del progetto con </w:t>
+      </w:r>
+      <w:proofErr w:type="spellStart"/>
+      <w:r>
+        <w:t>mixsyn</w:t>
+      </w:r>
+      <w:proofErr w:type="spellEnd"/>
     </w:p>
     <w:p>
       <w:pPr>
@@ -13823,7 +14763,7 @@
       <w:pPr>
         <w:pStyle w:val="Titolo1"/>
       </w:pPr>
-      <w:bookmarkStart w:id="11" w:name="_Toc130928090"/>
+      <w:bookmarkStart w:id="11" w:name="_Toc130928667"/>
       <w:r>
         <w:lastRenderedPageBreak/>
         <w:t>Controllo LQ</w:t>
@@ -13841,7 +14781,11 @@
         <w:jc w:val="both"/>
       </w:pPr>
       <w:r>
-        <w:t xml:space="preserve">Il controllo ottimo LQ consiste nel trovare la matrice </w:t>
+        <w:t xml:space="preserve">Il controllo ottimo LQ consiste nel trovare la </w:t>
+      </w:r>
+      <w:proofErr w:type="gramStart"/>
+      <w:r>
+        <w:t xml:space="preserve">matrice </w:t>
       </w:r>
       <w:r>
         <w:rPr>
@@ -13883,7 +14827,11 @@
         </w:drawing>
       </w:r>
       <w:r>
-        <w:t xml:space="preserve"> della retroazione di stato che minimizza la funzione obiettivo </w:t>
+        <w:t xml:space="preserve"> della</w:t>
+      </w:r>
+      <w:proofErr w:type="gramEnd"/>
+      <w:r>
+        <w:t xml:space="preserve"> retroazione di stato che minimizza la funzione obiettivo </w:t>
       </w:r>
       <w:r>
         <w:rPr>
@@ -13925,7 +14873,11 @@
         </w:drawing>
       </w:r>
       <w:r>
-        <w:t xml:space="preserve">. Le matrici </w:t>
+        <w:t xml:space="preserve">. Le </w:t>
+      </w:r>
+      <w:proofErr w:type="gramStart"/>
+      <w:r>
+        <w:t xml:space="preserve">matrici </w:t>
       </w:r>
       <w:r>
         <w:rPr>
@@ -13967,7 +14919,11 @@
         </w:drawing>
       </w:r>
       <w:r>
-        <w:t xml:space="preserve"> ed </w:t>
+        <w:t xml:space="preserve"> ed</w:t>
+      </w:r>
+      <w:proofErr w:type="gramEnd"/>
+      <w:r>
+        <w:t xml:space="preserve"> </w:t>
       </w:r>
       <w:r>
         <w:rPr>
@@ -14011,14 +14967,24 @@
       <w:r>
         <w:t xml:space="preserve"> penalizzano rispettivamente alti valori dello stato e degli ingressi di controllo. I valori sono scelti procedendo per tentativi fino ad ottenere la risposta con le caratteristiche desiderate. Dato che si vuole errore a regime nullo, il comando </w:t>
       </w:r>
+      <w:proofErr w:type="spellStart"/>
       <w:r>
         <w:rPr>
           <w:b/>
         </w:rPr>
         <w:t>lqr</w:t>
       </w:r>
-      <w:r>
-        <w:t xml:space="preserve"> viene eseguito sulle matrici dell'impianto aumentato, con la presenza di 4 integratori.</w:t>
+      <w:proofErr w:type="spellEnd"/>
+      <w:r>
+        <w:t xml:space="preserve"> viene eseguito </w:t>
+      </w:r>
+      <w:proofErr w:type="spellStart"/>
+      <w:r>
+        <w:t>sulle</w:t>
+      </w:r>
+      <w:proofErr w:type="spellEnd"/>
+      <w:r>
+        <w:t xml:space="preserve"> matrici dell'impianto aumentato, con la presenza di 4 integratori.</w:t>
       </w:r>
     </w:p>
     <w:p>
@@ -14219,14 +15185,36 @@
       <w:r>
         <w:t xml:space="preserve">Figura </w:t>
       </w:r>
-      <w:fldSimple w:instr=" SEQ Figura \* ARABIC ">
-        <w:r>
-          <w:rPr>
-            <w:noProof/>
-          </w:rPr>
-          <w:t>19</w:t>
-        </w:r>
-      </w:fldSimple>
+      <w:r>
+        <w:rPr>
+          <w:noProof/>
+        </w:rPr>
+        <w:fldChar w:fldCharType="begin"/>
+      </w:r>
+      <w:r>
+        <w:rPr>
+          <w:noProof/>
+        </w:rPr>
+        <w:instrText xml:space="preserve"> SEQ Figura \* ARABIC </w:instrText>
+      </w:r>
+      <w:r>
+        <w:rPr>
+          <w:noProof/>
+        </w:rPr>
+        <w:fldChar w:fldCharType="separate"/>
+      </w:r>
+      <w:r>
+        <w:rPr>
+          <w:noProof/>
+        </w:rPr>
+        <w:t>19</w:t>
+      </w:r>
+      <w:r>
+        <w:rPr>
+          <w:noProof/>
+        </w:rPr>
+        <w:fldChar w:fldCharType="end"/>
+      </w:r>
       <w:r>
         <w:t>: Grandezza di controllo del regolatore progettato con il controllo LQ</w:t>
       </w:r>
@@ -14307,14 +15295,36 @@
       <w:r>
         <w:t xml:space="preserve">Figura </w:t>
       </w:r>
-      <w:fldSimple w:instr=" SEQ Figura \* ARABIC ">
-        <w:r>
-          <w:rPr>
-            <w:noProof/>
-          </w:rPr>
-          <w:t>20</w:t>
-        </w:r>
-      </w:fldSimple>
+      <w:r>
+        <w:rPr>
+          <w:noProof/>
+        </w:rPr>
+        <w:fldChar w:fldCharType="begin"/>
+      </w:r>
+      <w:r>
+        <w:rPr>
+          <w:noProof/>
+        </w:rPr>
+        <w:instrText xml:space="preserve"> SEQ Figura \* ARABIC </w:instrText>
+      </w:r>
+      <w:r>
+        <w:rPr>
+          <w:noProof/>
+        </w:rPr>
+        <w:fldChar w:fldCharType="separate"/>
+      </w:r>
+      <w:r>
+        <w:rPr>
+          <w:noProof/>
+        </w:rPr>
+        <w:t>20</w:t>
+      </w:r>
+      <w:r>
+        <w:rPr>
+          <w:noProof/>
+        </w:rPr>
+        <w:fldChar w:fldCharType="end"/>
+      </w:r>
       <w:r>
         <w:t>: Simulazione con controllo LQ</w:t>
       </w:r>
@@ -14325,7 +15335,15 @@
         <w:jc w:val="both"/>
       </w:pPr>
       <w:r>
-        <w:t>Con questa scelta delle matrici di peso, si riesce ad ottenere una risposta che rispetta la specifica sul tempo di assestamento senza sovraelongazione. Allo stesso tempo, le grandezze di controllo sono molto contenute ed i canali sono fortemente disaccoppiati.</w:t>
+        <w:t xml:space="preserve">Con questa scelta delle matrici di peso, si riesce ad ottenere una risposta che rispetta la specifica sul tempo di assestamento senza </w:t>
+      </w:r>
+      <w:proofErr w:type="spellStart"/>
+      <w:r>
+        <w:t>sovraelongazione</w:t>
+      </w:r>
+      <w:proofErr w:type="spellEnd"/>
+      <w:r>
+        <w:t>. Allo stesso tempo, le grandezze di controllo sono molto contenute ed i canali sono fortemente disaccoppiati.</w:t>
       </w:r>
     </w:p>
     <w:p>
@@ -14381,14 +15399,36 @@
       <w:r>
         <w:t xml:space="preserve">Figura </w:t>
       </w:r>
-      <w:fldSimple w:instr=" SEQ Figura \* ARABIC ">
-        <w:r>
-          <w:rPr>
-            <w:noProof/>
-          </w:rPr>
-          <w:t>21</w:t>
-        </w:r>
-      </w:fldSimple>
+      <w:r>
+        <w:rPr>
+          <w:noProof/>
+        </w:rPr>
+        <w:fldChar w:fldCharType="begin"/>
+      </w:r>
+      <w:r>
+        <w:rPr>
+          <w:noProof/>
+        </w:rPr>
+        <w:instrText xml:space="preserve"> SEQ Figura \* ARABIC </w:instrText>
+      </w:r>
+      <w:r>
+        <w:rPr>
+          <w:noProof/>
+        </w:rPr>
+        <w:fldChar w:fldCharType="separate"/>
+      </w:r>
+      <w:r>
+        <w:rPr>
+          <w:noProof/>
+        </w:rPr>
+        <w:t>21</w:t>
+      </w:r>
+      <w:r>
+        <w:rPr>
+          <w:noProof/>
+        </w:rPr>
+        <w:fldChar w:fldCharType="end"/>
+      </w:r>
       <w:r>
         <w:t>: Schema completo della retroazione di stato con K ottenuto tramite il controllo LQ</w:t>
       </w:r>
@@ -14405,12 +15445,17 @@
       <w:pPr>
         <w:pStyle w:val="Titolo1"/>
       </w:pPr>
-      <w:bookmarkStart w:id="12" w:name="_Toc130928091"/>
+      <w:bookmarkStart w:id="12" w:name="_Toc130928668"/>
       <w:r>
         <w:lastRenderedPageBreak/>
-        <w:t>Filtro di Kalman</w:t>
+        <w:t xml:space="preserve">Filtro di </w:t>
+      </w:r>
+      <w:proofErr w:type="spellStart"/>
+      <w:r>
+        <w:t>Kalman</w:t>
       </w:r>
       <w:bookmarkEnd w:id="12"/>
+      <w:proofErr w:type="spellEnd"/>
     </w:p>
     <w:p>
       <w:pPr>
@@ -14424,7 +15469,27 @@
         <w:jc w:val="both"/>
       </w:pPr>
       <w:r>
-        <w:t xml:space="preserve">Per mantenere l'ottimalità della soluzione inserendo un osservatore è necessario utilizzare un filtro di Kalman, il quale è utile anche per minimizzare la varianza dell'errore di stima nel caso in cui siano presenti rumori di processo o di misura dell'uscita. Per il principio di separazione, il progetto dell'osservatore può essere effettuato una volta completato il progetto della retroazione di stato. In particolare, è sufficiente risolvere il problema LQ al sistema duale ottenendo la matrice </w:t>
+        <w:t>Per mantenere l'</w:t>
+      </w:r>
+      <w:proofErr w:type="spellStart"/>
+      <w:r>
+        <w:t>ottimalità</w:t>
+      </w:r>
+      <w:proofErr w:type="spellEnd"/>
+      <w:r>
+        <w:t xml:space="preserve"> della soluzione inserendo un osservatore è necessario utilizzare un filtro di </w:t>
+      </w:r>
+      <w:proofErr w:type="spellStart"/>
+      <w:r>
+        <w:t>Kalman</w:t>
+      </w:r>
+      <w:proofErr w:type="spellEnd"/>
+      <w:r>
+        <w:t xml:space="preserve">, il quale è utile anche per minimizzare la varianza dell'errore di stima nel caso in cui siano presenti rumori di processo o di misura dell'uscita. Per il principio di separazione, il progetto dell'osservatore può essere effettuato una volta completato il progetto della retroazione di stato. In particolare, è sufficiente risolvere il problema LQ al sistema duale ottenendo la </w:t>
+      </w:r>
+      <w:proofErr w:type="gramStart"/>
+      <w:r>
+        <w:t xml:space="preserve">matrice </w:t>
       </w:r>
       <w:r>
         <w:rPr>
@@ -14466,7 +15531,11 @@
         </w:drawing>
       </w:r>
       <w:r>
-        <w:t xml:space="preserve"> dell'osservatore. Ancora una volta, </w:t>
+        <w:t xml:space="preserve"> dell'osservatore</w:t>
+      </w:r>
+      <w:proofErr w:type="gramEnd"/>
+      <w:r>
+        <w:t xml:space="preserve">. Ancora una volta, </w:t>
       </w:r>
       <w:r>
         <w:t>le condizioni iniziali dell’osservatore e del sistema sono diverse</w:t>
@@ -14738,16 +15807,46 @@
       <w:r>
         <w:t xml:space="preserve">Figura </w:t>
       </w:r>
-      <w:fldSimple w:instr=" SEQ Figura \* ARABIC ">
-        <w:r>
-          <w:rPr>
-            <w:noProof/>
-          </w:rPr>
-          <w:t>22</w:t>
-        </w:r>
-      </w:fldSimple>
-      <w:r>
-        <w:t>: Grandezza di controllo del sistema con filtro di Kalman in presenza di rumore di processo e di uscita</w:t>
+      <w:r>
+        <w:rPr>
+          <w:noProof/>
+        </w:rPr>
+        <w:fldChar w:fldCharType="begin"/>
+      </w:r>
+      <w:r>
+        <w:rPr>
+          <w:noProof/>
+        </w:rPr>
+        <w:instrText xml:space="preserve"> SEQ Figura \* ARABIC </w:instrText>
+      </w:r>
+      <w:r>
+        <w:rPr>
+          <w:noProof/>
+        </w:rPr>
+        <w:fldChar w:fldCharType="separate"/>
+      </w:r>
+      <w:r>
+        <w:rPr>
+          <w:noProof/>
+        </w:rPr>
+        <w:t>22</w:t>
+      </w:r>
+      <w:r>
+        <w:rPr>
+          <w:noProof/>
+        </w:rPr>
+        <w:fldChar w:fldCharType="end"/>
+      </w:r>
+      <w:r>
+        <w:t xml:space="preserve">: Grandezza di controllo del sistema con filtro di </w:t>
+      </w:r>
+      <w:proofErr w:type="spellStart"/>
+      <w:r>
+        <w:t>Kalman</w:t>
+      </w:r>
+      <w:proofErr w:type="spellEnd"/>
+      <w:r>
+        <w:t xml:space="preserve"> in presenza di rumore di processo e di uscita</w:t>
       </w:r>
     </w:p>
     <w:p>
@@ -14826,17 +15925,44 @@
       <w:r>
         <w:t xml:space="preserve">Figura </w:t>
       </w:r>
-      <w:fldSimple w:instr=" SEQ Figura \* ARABIC ">
-        <w:r>
-          <w:rPr>
-            <w:noProof/>
-          </w:rPr>
-          <w:t>23</w:t>
-        </w:r>
-      </w:fldSimple>
-      <w:r>
-        <w:t>: Uscita del sistema con filtro di Kalman</w:t>
-      </w:r>
+      <w:r>
+        <w:rPr>
+          <w:noProof/>
+        </w:rPr>
+        <w:fldChar w:fldCharType="begin"/>
+      </w:r>
+      <w:r>
+        <w:rPr>
+          <w:noProof/>
+        </w:rPr>
+        <w:instrText xml:space="preserve"> SEQ Figura \* ARABIC </w:instrText>
+      </w:r>
+      <w:r>
+        <w:rPr>
+          <w:noProof/>
+        </w:rPr>
+        <w:fldChar w:fldCharType="separate"/>
+      </w:r>
+      <w:r>
+        <w:rPr>
+          <w:noProof/>
+        </w:rPr>
+        <w:t>23</w:t>
+      </w:r>
+      <w:r>
+        <w:rPr>
+          <w:noProof/>
+        </w:rPr>
+        <w:fldChar w:fldCharType="end"/>
+      </w:r>
+      <w:r>
+        <w:t xml:space="preserve">: Uscita del sistema con filtro di </w:t>
+      </w:r>
+      <w:proofErr w:type="spellStart"/>
+      <w:r>
+        <w:t>Kalman</w:t>
+      </w:r>
+      <w:proofErr w:type="spellEnd"/>
     </w:p>
     <w:p>
       <w:pPr>
@@ -14983,14 +16109,36 @@
       <w:r>
         <w:t xml:space="preserve">Figura </w:t>
       </w:r>
-      <w:fldSimple w:instr=" SEQ Figura \* ARABIC ">
-        <w:r>
-          <w:rPr>
-            <w:noProof/>
-          </w:rPr>
-          <w:t>24</w:t>
-        </w:r>
-      </w:fldSimple>
+      <w:r>
+        <w:rPr>
+          <w:noProof/>
+        </w:rPr>
+        <w:fldChar w:fldCharType="begin"/>
+      </w:r>
+      <w:r>
+        <w:rPr>
+          <w:noProof/>
+        </w:rPr>
+        <w:instrText xml:space="preserve"> SEQ Figura \* ARABIC </w:instrText>
+      </w:r>
+      <w:r>
+        <w:rPr>
+          <w:noProof/>
+        </w:rPr>
+        <w:fldChar w:fldCharType="separate"/>
+      </w:r>
+      <w:r>
+        <w:rPr>
+          <w:noProof/>
+        </w:rPr>
+        <w:t>24</w:t>
+      </w:r>
+      <w:r>
+        <w:rPr>
+          <w:noProof/>
+        </w:rPr>
+        <w:fldChar w:fldCharType="end"/>
+      </w:r>
       <w:r>
         <w:t>: Errore di stima tra lo stato osservato ed effettivo</w:t>
       </w:r>
@@ -15052,14 +16200,36 @@
       <w:r>
         <w:t xml:space="preserve">Figura </w:t>
       </w:r>
-      <w:fldSimple w:instr=" SEQ Figura \* ARABIC ">
-        <w:r>
-          <w:rPr>
-            <w:noProof/>
-          </w:rPr>
-          <w:t>25</w:t>
-        </w:r>
-      </w:fldSimple>
+      <w:r>
+        <w:rPr>
+          <w:noProof/>
+        </w:rPr>
+        <w:fldChar w:fldCharType="begin"/>
+      </w:r>
+      <w:r>
+        <w:rPr>
+          <w:noProof/>
+        </w:rPr>
+        <w:instrText xml:space="preserve"> SEQ Figura \* ARABIC </w:instrText>
+      </w:r>
+      <w:r>
+        <w:rPr>
+          <w:noProof/>
+        </w:rPr>
+        <w:fldChar w:fldCharType="separate"/>
+      </w:r>
+      <w:r>
+        <w:rPr>
+          <w:noProof/>
+        </w:rPr>
+        <w:t>25</w:t>
+      </w:r>
+      <w:r>
+        <w:rPr>
+          <w:noProof/>
+        </w:rPr>
+        <w:fldChar w:fldCharType="end"/>
+      </w:r>
       <w:r>
         <w:t>: Schema completo del controllo LQG</w:t>
       </w:r>
@@ -15083,7 +16253,7 @@
       <w:pPr>
         <w:pStyle w:val="Titolo1"/>
       </w:pPr>
-      <w:bookmarkStart w:id="13" w:name="_Toc130928092"/>
+      <w:bookmarkStart w:id="13" w:name="_Toc130928669"/>
       <w:r>
         <w:lastRenderedPageBreak/>
         <w:t>Appendice</w:t>
@@ -15111,60 +16281,186 @@
           <w:sz w:val="21"/>
           <w:szCs w:val="20"/>
         </w:rPr>
-        <w:t>È stata creata una funzione Matlab chiamata "plotyu" per evitare la ripetizione del codice necessario per generare i grafici della grandezza di controllo e dell'uscita. Questa funzione è stata progettata per stampare tutti i grafici in un formato standard.</w:t>
-      </w:r>
-    </w:p>
-    <w:p>
-      <w:pPr>
-        <w:pStyle w:val="NormaleWeb"/>
-        <w:jc w:val="both"/>
+        <w:t xml:space="preserve">È stata creata una funzione </w:t>
+      </w:r>
+      <w:proofErr w:type="spellStart"/>
+      <w:r>
         <w:rPr>
           <w:rFonts w:ascii="Helvetica" w:eastAsiaTheme="majorEastAsia" w:hAnsi="Helvetica" w:cstheme="majorBidi"/>
           <w:sz w:val="21"/>
           <w:szCs w:val="20"/>
         </w:rPr>
-      </w:pPr>
+        <w:t>Matlab</w:t>
+      </w:r>
+      <w:proofErr w:type="spellEnd"/>
       <w:r>
         <w:rPr>
           <w:rFonts w:ascii="Helvetica" w:eastAsiaTheme="majorEastAsia" w:hAnsi="Helvetica" w:cstheme="majorBidi"/>
           <w:sz w:val="21"/>
           <w:szCs w:val="20"/>
         </w:rPr>
-        <w:t>La funzione "plotyu" richiede come argomento l'oggetto ritornato dal comando "sim" di Matlab e permette l'uso di parametri opzionali per specificare i limiti degli assi relativi alla grandezza di controllo "u" e alla grandezza di uscita "y". Inoltre, la funzione "plotyu" permette di aggiungere una legenda al grafico.</w:t>
-      </w:r>
-    </w:p>
-    <w:p>
-      <w:pPr>
-        <w:pStyle w:val="NormaleWeb"/>
-        <w:jc w:val="both"/>
+        <w:t xml:space="preserve"> chiamata "</w:t>
+      </w:r>
+      <w:proofErr w:type="spellStart"/>
+      <w:r>
         <w:rPr>
           <w:rFonts w:ascii="Helvetica" w:eastAsiaTheme="majorEastAsia" w:hAnsi="Helvetica" w:cstheme="majorBidi"/>
           <w:sz w:val="21"/>
           <w:szCs w:val="20"/>
         </w:rPr>
-      </w:pPr>
+        <w:t>plotyu</w:t>
+      </w:r>
+      <w:proofErr w:type="spellEnd"/>
       <w:r>
         <w:rPr>
           <w:rFonts w:ascii="Helvetica" w:eastAsiaTheme="majorEastAsia" w:hAnsi="Helvetica" w:cstheme="majorBidi"/>
           <w:sz w:val="21"/>
           <w:szCs w:val="20"/>
         </w:rPr>
-        <w:t>L'utilizzo della funzione "plotyu" consente di ridurre notevolmente la quantità di codice necessaria per generare i grafici della grandezza di controllo e dell'uscita, semplificando la visualizzazione dei dati in modo coerente e uniforme</w:t>
-      </w:r>
-      <w:r>
+        <w:t>" per evitare la ripetizione del codice necessario per generare i grafici della grandezza di controllo e dell'uscita. Questa funzione è stata progettata per stampare tutti i grafici in un formato standard.</w:t>
+      </w:r>
+    </w:p>
+    <w:p>
+      <w:pPr>
+        <w:pStyle w:val="NormaleWeb"/>
+        <w:jc w:val="both"/>
         <w:rPr>
           <w:rFonts w:ascii="Helvetica" w:eastAsiaTheme="majorEastAsia" w:hAnsi="Helvetica" w:cstheme="majorBidi"/>
           <w:sz w:val="21"/>
           <w:szCs w:val="20"/>
         </w:rPr>
-        <w:t>, ed aumentando la leggibilità del codice</w:t>
-      </w:r>
+      </w:pPr>
       <w:r>
         <w:rPr>
           <w:rFonts w:ascii="Helvetica" w:eastAsiaTheme="majorEastAsia" w:hAnsi="Helvetica" w:cstheme="majorBidi"/>
           <w:sz w:val="21"/>
           <w:szCs w:val="20"/>
         </w:rPr>
+        <w:t>La funzione "</w:t>
+      </w:r>
+      <w:proofErr w:type="spellStart"/>
+      <w:r>
+        <w:rPr>
+          <w:rFonts w:ascii="Helvetica" w:eastAsiaTheme="majorEastAsia" w:hAnsi="Helvetica" w:cstheme="majorBidi"/>
+          <w:sz w:val="21"/>
+          <w:szCs w:val="20"/>
+        </w:rPr>
+        <w:t>plotyu</w:t>
+      </w:r>
+      <w:proofErr w:type="spellEnd"/>
+      <w:r>
+        <w:rPr>
+          <w:rFonts w:ascii="Helvetica" w:eastAsiaTheme="majorEastAsia" w:hAnsi="Helvetica" w:cstheme="majorBidi"/>
+          <w:sz w:val="21"/>
+          <w:szCs w:val="20"/>
+        </w:rPr>
+        <w:t>" richiede come argomento l'oggetto ritornato dal comando "</w:t>
+      </w:r>
+      <w:proofErr w:type="spellStart"/>
+      <w:r>
+        <w:rPr>
+          <w:rFonts w:ascii="Helvetica" w:eastAsiaTheme="majorEastAsia" w:hAnsi="Helvetica" w:cstheme="majorBidi"/>
+          <w:sz w:val="21"/>
+          <w:szCs w:val="20"/>
+        </w:rPr>
+        <w:t>sim</w:t>
+      </w:r>
+      <w:proofErr w:type="spellEnd"/>
+      <w:r>
+        <w:rPr>
+          <w:rFonts w:ascii="Helvetica" w:eastAsiaTheme="majorEastAsia" w:hAnsi="Helvetica" w:cstheme="majorBidi"/>
+          <w:sz w:val="21"/>
+          <w:szCs w:val="20"/>
+        </w:rPr>
+        <w:t xml:space="preserve">" di </w:t>
+      </w:r>
+      <w:proofErr w:type="spellStart"/>
+      <w:r>
+        <w:rPr>
+          <w:rFonts w:ascii="Helvetica" w:eastAsiaTheme="majorEastAsia" w:hAnsi="Helvetica" w:cstheme="majorBidi"/>
+          <w:sz w:val="21"/>
+          <w:szCs w:val="20"/>
+        </w:rPr>
+        <w:t>Matlab</w:t>
+      </w:r>
+      <w:proofErr w:type="spellEnd"/>
+      <w:r>
+        <w:rPr>
+          <w:rFonts w:ascii="Helvetica" w:eastAsiaTheme="majorEastAsia" w:hAnsi="Helvetica" w:cstheme="majorBidi"/>
+          <w:sz w:val="21"/>
+          <w:szCs w:val="20"/>
+        </w:rPr>
+        <w:t xml:space="preserve"> e permette l'uso di parametri opzionali per specificare i limiti degli assi relativi alla grandezza di controllo "u" e alla grandezza di uscita "y". Inoltre, la funzione "</w:t>
+      </w:r>
+      <w:proofErr w:type="spellStart"/>
+      <w:r>
+        <w:rPr>
+          <w:rFonts w:ascii="Helvetica" w:eastAsiaTheme="majorEastAsia" w:hAnsi="Helvetica" w:cstheme="majorBidi"/>
+          <w:sz w:val="21"/>
+          <w:szCs w:val="20"/>
+        </w:rPr>
+        <w:t>plotyu</w:t>
+      </w:r>
+      <w:proofErr w:type="spellEnd"/>
+      <w:r>
+        <w:rPr>
+          <w:rFonts w:ascii="Helvetica" w:eastAsiaTheme="majorEastAsia" w:hAnsi="Helvetica" w:cstheme="majorBidi"/>
+          <w:sz w:val="21"/>
+          <w:szCs w:val="20"/>
+        </w:rPr>
+        <w:t>" permette di aggiungere una legenda al grafico.</w:t>
+      </w:r>
+    </w:p>
+    <w:p>
+      <w:pPr>
+        <w:pStyle w:val="NormaleWeb"/>
+        <w:jc w:val="both"/>
+        <w:rPr>
+          <w:rFonts w:ascii="Helvetica" w:eastAsiaTheme="majorEastAsia" w:hAnsi="Helvetica" w:cstheme="majorBidi"/>
+          <w:sz w:val="21"/>
+          <w:szCs w:val="20"/>
+        </w:rPr>
+      </w:pPr>
+      <w:r>
+        <w:rPr>
+          <w:rFonts w:ascii="Helvetica" w:eastAsiaTheme="majorEastAsia" w:hAnsi="Helvetica" w:cstheme="majorBidi"/>
+          <w:sz w:val="21"/>
+          <w:szCs w:val="20"/>
+        </w:rPr>
+        <w:t>L'utilizzo della funzione "</w:t>
+      </w:r>
+      <w:proofErr w:type="spellStart"/>
+      <w:r>
+        <w:rPr>
+          <w:rFonts w:ascii="Helvetica" w:eastAsiaTheme="majorEastAsia" w:hAnsi="Helvetica" w:cstheme="majorBidi"/>
+          <w:sz w:val="21"/>
+          <w:szCs w:val="20"/>
+        </w:rPr>
+        <w:t>plotyu</w:t>
+      </w:r>
+      <w:proofErr w:type="spellEnd"/>
+      <w:r>
+        <w:rPr>
+          <w:rFonts w:ascii="Helvetica" w:eastAsiaTheme="majorEastAsia" w:hAnsi="Helvetica" w:cstheme="majorBidi"/>
+          <w:sz w:val="21"/>
+          <w:szCs w:val="20"/>
+        </w:rPr>
+        <w:t>" consente di ridurre notevolmente la quantità di codice necessaria per generare i grafici della grandezza di controllo e dell'uscita, semplificando la visualizzazione dei dati in modo coerente e uniforme</w:t>
+      </w:r>
+      <w:r>
+        <w:rPr>
+          <w:rFonts w:ascii="Helvetica" w:eastAsiaTheme="majorEastAsia" w:hAnsi="Helvetica" w:cstheme="majorBidi"/>
+          <w:sz w:val="21"/>
+          <w:szCs w:val="20"/>
+        </w:rPr>
+        <w:t>, ed aumentando la leggibilità del codice</w:t>
+      </w:r>
+      <w:r>
+        <w:rPr>
+          <w:rFonts w:ascii="Helvetica" w:eastAsiaTheme="majorEastAsia" w:hAnsi="Helvetica" w:cstheme="majorBidi"/>
+          <w:sz w:val="21"/>
+          <w:szCs w:val="20"/>
+        </w:rPr>
         <w:t>.</w:t>
       </w:r>
     </w:p>
@@ -15175,18 +16471,51 @@
           <w:rFonts w:eastAsia="Times New Roman"/>
         </w:rPr>
       </w:pPr>
+      <w:proofErr w:type="spellStart"/>
+      <w:proofErr w:type="gramStart"/>
       <w:r>
         <w:rPr>
           <w:rFonts w:eastAsia="Times New Roman"/>
           <w:color w:val="0E00FF"/>
         </w:rPr>
-        <w:t xml:space="preserve">function </w:t>
-      </w:r>
-      <w:r>
-        <w:rPr>
-          <w:rFonts w:eastAsia="Times New Roman"/>
-        </w:rPr>
-        <w:t>plotyu(out,varargin)</w:t>
+        <w:t>function</w:t>
+      </w:r>
+      <w:proofErr w:type="spellEnd"/>
+      <w:proofErr w:type="gramEnd"/>
+      <w:r>
+        <w:rPr>
+          <w:rFonts w:eastAsia="Times New Roman"/>
+          <w:color w:val="0E00FF"/>
+        </w:rPr>
+        <w:t xml:space="preserve"> </w:t>
+      </w:r>
+      <w:proofErr w:type="spellStart"/>
+      <w:r>
+        <w:rPr>
+          <w:rFonts w:eastAsia="Times New Roman"/>
+        </w:rPr>
+        <w:t>plotyu</w:t>
+      </w:r>
+      <w:proofErr w:type="spellEnd"/>
+      <w:r>
+        <w:rPr>
+          <w:rFonts w:eastAsia="Times New Roman"/>
+        </w:rPr>
+        <w:t>(</w:t>
+      </w:r>
+      <w:proofErr w:type="spellStart"/>
+      <w:r>
+        <w:rPr>
+          <w:rFonts w:eastAsia="Times New Roman"/>
+        </w:rPr>
+        <w:t>out,varargin</w:t>
+      </w:r>
+      <w:proofErr w:type="spellEnd"/>
+      <w:r>
+        <w:rPr>
+          <w:rFonts w:eastAsia="Times New Roman"/>
+        </w:rPr>
+        <w:t>)</w:t>
       </w:r>
     </w:p>
     <w:p>
@@ -15214,7 +16543,35 @@
         <w:rPr>
           <w:rFonts w:eastAsia="Times New Roman"/>
         </w:rPr>
-        <w:t xml:space="preserve">    p = inputParser;</w:t>
+        <w:t xml:space="preserve">    </w:t>
+      </w:r>
+      <w:proofErr w:type="gramStart"/>
+      <w:r>
+        <w:rPr>
+          <w:rFonts w:eastAsia="Times New Roman"/>
+        </w:rPr>
+        <w:t>p</w:t>
+      </w:r>
+      <w:proofErr w:type="gramEnd"/>
+      <w:r>
+        <w:rPr>
+          <w:rFonts w:eastAsia="Times New Roman"/>
+        </w:rPr>
+        <w:t xml:space="preserve"> = </w:t>
+      </w:r>
+      <w:proofErr w:type="spellStart"/>
+      <w:r>
+        <w:rPr>
+          <w:rFonts w:eastAsia="Times New Roman"/>
+        </w:rPr>
+        <w:t>inputParser</w:t>
+      </w:r>
+      <w:proofErr w:type="spellEnd"/>
+      <w:r>
+        <w:rPr>
+          <w:rFonts w:eastAsia="Times New Roman"/>
+        </w:rPr>
+        <w:t>;</w:t>
       </w:r>
     </w:p>
     <w:p>
@@ -15228,14 +16585,52 @@
         <w:rPr>
           <w:rFonts w:eastAsia="Times New Roman"/>
         </w:rPr>
-        <w:t xml:space="preserve">    addParameter(p, </w:t>
+        <w:t xml:space="preserve">    </w:t>
+      </w:r>
+      <w:proofErr w:type="spellStart"/>
+      <w:proofErr w:type="gramStart"/>
+      <w:r>
+        <w:rPr>
+          <w:rFonts w:eastAsia="Times New Roman"/>
+        </w:rPr>
+        <w:t>addParameter</w:t>
+      </w:r>
+      <w:proofErr w:type="spellEnd"/>
+      <w:r>
+        <w:rPr>
+          <w:rFonts w:eastAsia="Times New Roman"/>
+        </w:rPr>
+        <w:t>(</w:t>
+      </w:r>
+      <w:proofErr w:type="gramEnd"/>
+      <w:r>
+        <w:rPr>
+          <w:rFonts w:eastAsia="Times New Roman"/>
+        </w:rPr>
+        <w:t xml:space="preserve">p, </w:t>
       </w:r>
       <w:r>
         <w:rPr>
           <w:rFonts w:eastAsia="Times New Roman"/>
           <w:color w:val="A709F5"/>
         </w:rPr>
-        <w:t>'ulim'</w:t>
+        <w:t>'</w:t>
+      </w:r>
+      <w:proofErr w:type="spellStart"/>
+      <w:r>
+        <w:rPr>
+          <w:rFonts w:eastAsia="Times New Roman"/>
+          <w:color w:val="A709F5"/>
+        </w:rPr>
+        <w:t>ulim</w:t>
+      </w:r>
+      <w:proofErr w:type="spellEnd"/>
+      <w:r>
+        <w:rPr>
+          <w:rFonts w:eastAsia="Times New Roman"/>
+          <w:color w:val="A709F5"/>
+        </w:rPr>
+        <w:t>'</w:t>
       </w:r>
       <w:r>
         <w:rPr>
@@ -15255,14 +16650,52 @@
         <w:rPr>
           <w:rFonts w:eastAsia="Times New Roman"/>
         </w:rPr>
-        <w:t xml:space="preserve">    addParameter(p, </w:t>
+        <w:t xml:space="preserve">    </w:t>
+      </w:r>
+      <w:proofErr w:type="spellStart"/>
+      <w:proofErr w:type="gramStart"/>
+      <w:r>
+        <w:rPr>
+          <w:rFonts w:eastAsia="Times New Roman"/>
+        </w:rPr>
+        <w:t>addParameter</w:t>
+      </w:r>
+      <w:proofErr w:type="spellEnd"/>
+      <w:r>
+        <w:rPr>
+          <w:rFonts w:eastAsia="Times New Roman"/>
+        </w:rPr>
+        <w:t>(</w:t>
+      </w:r>
+      <w:proofErr w:type="gramEnd"/>
+      <w:r>
+        <w:rPr>
+          <w:rFonts w:eastAsia="Times New Roman"/>
+        </w:rPr>
+        <w:t xml:space="preserve">p, </w:t>
       </w:r>
       <w:r>
         <w:rPr>
           <w:rFonts w:eastAsia="Times New Roman"/>
           <w:color w:val="A709F5"/>
         </w:rPr>
-        <w:t>'ylim'</w:t>
+        <w:t>'</w:t>
+      </w:r>
+      <w:proofErr w:type="spellStart"/>
+      <w:r>
+        <w:rPr>
+          <w:rFonts w:eastAsia="Times New Roman"/>
+          <w:color w:val="A709F5"/>
+        </w:rPr>
+        <w:t>ylim</w:t>
+      </w:r>
+      <w:proofErr w:type="spellEnd"/>
+      <w:r>
+        <w:rPr>
+          <w:rFonts w:eastAsia="Times New Roman"/>
+          <w:color w:val="A709F5"/>
+        </w:rPr>
+        <w:t>'</w:t>
       </w:r>
       <w:r>
         <w:rPr>
@@ -15282,14 +16715,46 @@
         <w:rPr>
           <w:rFonts w:eastAsia="Times New Roman"/>
         </w:rPr>
-        <w:t xml:space="preserve">    addParameter(p,</w:t>
+        <w:t xml:space="preserve">    </w:t>
+      </w:r>
+      <w:proofErr w:type="spellStart"/>
+      <w:proofErr w:type="gramStart"/>
+      <w:r>
+        <w:rPr>
+          <w:rFonts w:eastAsia="Times New Roman"/>
+        </w:rPr>
+        <w:t>addParameter</w:t>
+      </w:r>
+      <w:proofErr w:type="spellEnd"/>
+      <w:proofErr w:type="gramEnd"/>
+      <w:r>
+        <w:rPr>
+          <w:rFonts w:eastAsia="Times New Roman"/>
+        </w:rPr>
+        <w:t>(p,</w:t>
       </w:r>
       <w:r>
         <w:rPr>
           <w:rFonts w:eastAsia="Times New Roman"/>
           <w:color w:val="A709F5"/>
         </w:rPr>
-        <w:t>'ulegend'</w:t>
+        <w:t>'</w:t>
+      </w:r>
+      <w:proofErr w:type="spellStart"/>
+      <w:r>
+        <w:rPr>
+          <w:rFonts w:eastAsia="Times New Roman"/>
+          <w:color w:val="A709F5"/>
+        </w:rPr>
+        <w:t>ulegend</w:t>
+      </w:r>
+      <w:proofErr w:type="spellEnd"/>
+      <w:r>
+        <w:rPr>
+          <w:rFonts w:eastAsia="Times New Roman"/>
+          <w:color w:val="A709F5"/>
+        </w:rPr>
+        <w:t>'</w:t>
       </w:r>
       <w:r>
         <w:rPr>
@@ -15309,14 +16774,46 @@
         <w:rPr>
           <w:rFonts w:eastAsia="Times New Roman"/>
         </w:rPr>
-        <w:t xml:space="preserve">    addParameter(p,</w:t>
+        <w:t xml:space="preserve">    </w:t>
+      </w:r>
+      <w:proofErr w:type="spellStart"/>
+      <w:proofErr w:type="gramStart"/>
+      <w:r>
+        <w:rPr>
+          <w:rFonts w:eastAsia="Times New Roman"/>
+        </w:rPr>
+        <w:t>addParameter</w:t>
+      </w:r>
+      <w:proofErr w:type="spellEnd"/>
+      <w:proofErr w:type="gramEnd"/>
+      <w:r>
+        <w:rPr>
+          <w:rFonts w:eastAsia="Times New Roman"/>
+        </w:rPr>
+        <w:t>(p,</w:t>
       </w:r>
       <w:r>
         <w:rPr>
           <w:rFonts w:eastAsia="Times New Roman"/>
           <w:color w:val="A709F5"/>
         </w:rPr>
-        <w:t>'ylegend'</w:t>
+        <w:t>'</w:t>
+      </w:r>
+      <w:proofErr w:type="spellStart"/>
+      <w:r>
+        <w:rPr>
+          <w:rFonts w:eastAsia="Times New Roman"/>
+          <w:color w:val="A709F5"/>
+        </w:rPr>
+        <w:t>ylegend</w:t>
+      </w:r>
+      <w:proofErr w:type="spellEnd"/>
+      <w:r>
+        <w:rPr>
+          <w:rFonts w:eastAsia="Times New Roman"/>
+          <w:color w:val="A709F5"/>
+        </w:rPr>
+        <w:t>'</w:t>
       </w:r>
       <w:r>
         <w:rPr>
@@ -15336,7 +16833,23 @@
         <w:rPr>
           <w:rFonts w:eastAsia="Times New Roman"/>
         </w:rPr>
-        <w:t xml:space="preserve">    addParameter(p,</w:t>
+        <w:t xml:space="preserve">    </w:t>
+      </w:r>
+      <w:proofErr w:type="spellStart"/>
+      <w:proofErr w:type="gramStart"/>
+      <w:r>
+        <w:rPr>
+          <w:rFonts w:eastAsia="Times New Roman"/>
+        </w:rPr>
+        <w:t>addParameter</w:t>
+      </w:r>
+      <w:proofErr w:type="spellEnd"/>
+      <w:proofErr w:type="gramEnd"/>
+      <w:r>
+        <w:rPr>
+          <w:rFonts w:eastAsia="Times New Roman"/>
+        </w:rPr>
+        <w:t>(p,</w:t>
       </w:r>
       <w:r>
         <w:rPr>
@@ -15363,7 +16876,23 @@
         <w:rPr>
           <w:rFonts w:eastAsia="Times New Roman"/>
         </w:rPr>
-        <w:t xml:space="preserve">    addParameter(p,</w:t>
+        <w:t xml:space="preserve">    </w:t>
+      </w:r>
+      <w:proofErr w:type="spellStart"/>
+      <w:proofErr w:type="gramStart"/>
+      <w:r>
+        <w:rPr>
+          <w:rFonts w:eastAsia="Times New Roman"/>
+        </w:rPr>
+        <w:t>addParameter</w:t>
+      </w:r>
+      <w:proofErr w:type="spellEnd"/>
+      <w:proofErr w:type="gramEnd"/>
+      <w:r>
+        <w:rPr>
+          <w:rFonts w:eastAsia="Times New Roman"/>
+        </w:rPr>
+        <w:t>(p,</w:t>
       </w:r>
       <w:r>
         <w:rPr>
@@ -15390,7 +16919,35 @@
         <w:rPr>
           <w:rFonts w:eastAsia="Times New Roman"/>
         </w:rPr>
-        <w:t xml:space="preserve">    parse(p, varargin{:});</w:t>
+        <w:t xml:space="preserve">    </w:t>
+      </w:r>
+      <w:proofErr w:type="gramStart"/>
+      <w:r>
+        <w:rPr>
+          <w:rFonts w:eastAsia="Times New Roman"/>
+        </w:rPr>
+        <w:t>parse(</w:t>
+      </w:r>
+      <w:proofErr w:type="gramEnd"/>
+      <w:r>
+        <w:rPr>
+          <w:rFonts w:eastAsia="Times New Roman"/>
+        </w:rPr>
+        <w:t xml:space="preserve">p, </w:t>
+      </w:r>
+      <w:proofErr w:type="spellStart"/>
+      <w:r>
+        <w:rPr>
+          <w:rFonts w:eastAsia="Times New Roman"/>
+        </w:rPr>
+        <w:t>varargin</w:t>
+      </w:r>
+      <w:proofErr w:type="spellEnd"/>
+      <w:r>
+        <w:rPr>
+          <w:rFonts w:eastAsia="Times New Roman"/>
+        </w:rPr>
+        <w:t>{:});</w:t>
       </w:r>
     </w:p>
     <w:p>
@@ -15404,7 +16961,37 @@
         <w:rPr>
           <w:rFonts w:eastAsia="Times New Roman"/>
         </w:rPr>
-        <w:t xml:space="preserve">    ulim = p.Results.ulim;</w:t>
+        <w:t xml:space="preserve">    </w:t>
+      </w:r>
+      <w:proofErr w:type="spellStart"/>
+      <w:proofErr w:type="gramStart"/>
+      <w:r>
+        <w:rPr>
+          <w:rFonts w:eastAsia="Times New Roman"/>
+        </w:rPr>
+        <w:t>ulim</w:t>
+      </w:r>
+      <w:proofErr w:type="spellEnd"/>
+      <w:proofErr w:type="gramEnd"/>
+      <w:r>
+        <w:rPr>
+          <w:rFonts w:eastAsia="Times New Roman"/>
+        </w:rPr>
+        <w:t xml:space="preserve"> = </w:t>
+      </w:r>
+      <w:proofErr w:type="spellStart"/>
+      <w:r>
+        <w:rPr>
+          <w:rFonts w:eastAsia="Times New Roman"/>
+        </w:rPr>
+        <w:t>p.Results.ulim</w:t>
+      </w:r>
+      <w:proofErr w:type="spellEnd"/>
+      <w:r>
+        <w:rPr>
+          <w:rFonts w:eastAsia="Times New Roman"/>
+        </w:rPr>
+        <w:t>;</w:t>
       </w:r>
     </w:p>
     <w:p>
@@ -15418,7 +17005,37 @@
         <w:rPr>
           <w:rFonts w:eastAsia="Times New Roman"/>
         </w:rPr>
-        <w:t xml:space="preserve">    ylim = p.Results.ylim;</w:t>
+        <w:t xml:space="preserve">    </w:t>
+      </w:r>
+      <w:proofErr w:type="spellStart"/>
+      <w:proofErr w:type="gramStart"/>
+      <w:r>
+        <w:rPr>
+          <w:rFonts w:eastAsia="Times New Roman"/>
+        </w:rPr>
+        <w:t>ylim</w:t>
+      </w:r>
+      <w:proofErr w:type="spellEnd"/>
+      <w:proofErr w:type="gramEnd"/>
+      <w:r>
+        <w:rPr>
+          <w:rFonts w:eastAsia="Times New Roman"/>
+        </w:rPr>
+        <w:t xml:space="preserve"> = </w:t>
+      </w:r>
+      <w:proofErr w:type="spellStart"/>
+      <w:r>
+        <w:rPr>
+          <w:rFonts w:eastAsia="Times New Roman"/>
+        </w:rPr>
+        <w:t>p.Results.ylim</w:t>
+      </w:r>
+      <w:proofErr w:type="spellEnd"/>
+      <w:r>
+        <w:rPr>
+          <w:rFonts w:eastAsia="Times New Roman"/>
+        </w:rPr>
+        <w:t>;</w:t>
       </w:r>
     </w:p>
     <w:p>
@@ -15432,7 +17049,37 @@
         <w:rPr>
           <w:rFonts w:eastAsia="Times New Roman"/>
         </w:rPr>
-        <w:t xml:space="preserve">    ulegend = p.Results.ulegend;</w:t>
+        <w:t xml:space="preserve">    </w:t>
+      </w:r>
+      <w:proofErr w:type="spellStart"/>
+      <w:proofErr w:type="gramStart"/>
+      <w:r>
+        <w:rPr>
+          <w:rFonts w:eastAsia="Times New Roman"/>
+        </w:rPr>
+        <w:t>ulegend</w:t>
+      </w:r>
+      <w:proofErr w:type="spellEnd"/>
+      <w:proofErr w:type="gramEnd"/>
+      <w:r>
+        <w:rPr>
+          <w:rFonts w:eastAsia="Times New Roman"/>
+        </w:rPr>
+        <w:t xml:space="preserve"> = </w:t>
+      </w:r>
+      <w:proofErr w:type="spellStart"/>
+      <w:r>
+        <w:rPr>
+          <w:rFonts w:eastAsia="Times New Roman"/>
+        </w:rPr>
+        <w:t>p.Results.ulegend</w:t>
+      </w:r>
+      <w:proofErr w:type="spellEnd"/>
+      <w:r>
+        <w:rPr>
+          <w:rFonts w:eastAsia="Times New Roman"/>
+        </w:rPr>
+        <w:t>;</w:t>
       </w:r>
     </w:p>
     <w:p>
@@ -15446,7 +17093,37 @@
         <w:rPr>
           <w:rFonts w:eastAsia="Times New Roman"/>
         </w:rPr>
-        <w:t xml:space="preserve">    ylegend = p.Results.ylegend;</w:t>
+        <w:t xml:space="preserve">    </w:t>
+      </w:r>
+      <w:proofErr w:type="spellStart"/>
+      <w:proofErr w:type="gramStart"/>
+      <w:r>
+        <w:rPr>
+          <w:rFonts w:eastAsia="Times New Roman"/>
+        </w:rPr>
+        <w:t>ylegend</w:t>
+      </w:r>
+      <w:proofErr w:type="spellEnd"/>
+      <w:proofErr w:type="gramEnd"/>
+      <w:r>
+        <w:rPr>
+          <w:rFonts w:eastAsia="Times New Roman"/>
+        </w:rPr>
+        <w:t xml:space="preserve"> = </w:t>
+      </w:r>
+      <w:proofErr w:type="spellStart"/>
+      <w:r>
+        <w:rPr>
+          <w:rFonts w:eastAsia="Times New Roman"/>
+        </w:rPr>
+        <w:t>p.Results.ylegend</w:t>
+      </w:r>
+      <w:proofErr w:type="spellEnd"/>
+      <w:r>
+        <w:rPr>
+          <w:rFonts w:eastAsia="Times New Roman"/>
+        </w:rPr>
+        <w:t>;</w:t>
       </w:r>
     </w:p>
     <w:p>
@@ -15460,7 +17137,35 @@
         <w:rPr>
           <w:rFonts w:eastAsia="Times New Roman"/>
         </w:rPr>
-        <w:t xml:space="preserve">    un = p.Results.un;</w:t>
+        <w:t xml:space="preserve">    </w:t>
+      </w:r>
+      <w:proofErr w:type="gramStart"/>
+      <w:r>
+        <w:rPr>
+          <w:rFonts w:eastAsia="Times New Roman"/>
+        </w:rPr>
+        <w:t>un</w:t>
+      </w:r>
+      <w:proofErr w:type="gramEnd"/>
+      <w:r>
+        <w:rPr>
+          <w:rFonts w:eastAsia="Times New Roman"/>
+        </w:rPr>
+        <w:t xml:space="preserve"> = </w:t>
+      </w:r>
+      <w:proofErr w:type="spellStart"/>
+      <w:r>
+        <w:rPr>
+          <w:rFonts w:eastAsia="Times New Roman"/>
+        </w:rPr>
+        <w:t>p.Results.un</w:t>
+      </w:r>
+      <w:proofErr w:type="spellEnd"/>
+      <w:r>
+        <w:rPr>
+          <w:rFonts w:eastAsia="Times New Roman"/>
+        </w:rPr>
+        <w:t>;</w:t>
       </w:r>
     </w:p>
     <w:p>
@@ -15474,7 +17179,37 @@
         <w:rPr>
           <w:rFonts w:eastAsia="Times New Roman"/>
         </w:rPr>
-        <w:t xml:space="preserve">    yn = p.Results.yn;</w:t>
+        <w:t xml:space="preserve">    </w:t>
+      </w:r>
+      <w:proofErr w:type="spellStart"/>
+      <w:proofErr w:type="gramStart"/>
+      <w:r>
+        <w:rPr>
+          <w:rFonts w:eastAsia="Times New Roman"/>
+        </w:rPr>
+        <w:t>yn</w:t>
+      </w:r>
+      <w:proofErr w:type="spellEnd"/>
+      <w:proofErr w:type="gramEnd"/>
+      <w:r>
+        <w:rPr>
+          <w:rFonts w:eastAsia="Times New Roman"/>
+        </w:rPr>
+        <w:t xml:space="preserve"> = </w:t>
+      </w:r>
+      <w:proofErr w:type="spellStart"/>
+      <w:r>
+        <w:rPr>
+          <w:rFonts w:eastAsia="Times New Roman"/>
+        </w:rPr>
+        <w:t>p.Results.yn</w:t>
+      </w:r>
+      <w:proofErr w:type="spellEnd"/>
+      <w:r>
+        <w:rPr>
+          <w:rFonts w:eastAsia="Times New Roman"/>
+        </w:rPr>
+        <w:t>;</w:t>
       </w:r>
     </w:p>
     <w:p>
@@ -15488,8 +17223,16 @@
         <w:rPr>
           <w:rFonts w:eastAsia="Times New Roman"/>
         </w:rPr>
-        <w:t xml:space="preserve">    figure</w:t>
-      </w:r>
+        <w:t xml:space="preserve">    </w:t>
+      </w:r>
+      <w:proofErr w:type="gramStart"/>
+      <w:r>
+        <w:rPr>
+          <w:rFonts w:eastAsia="Times New Roman"/>
+        </w:rPr>
+        <w:t>figure</w:t>
+      </w:r>
+      <w:proofErr w:type="gramEnd"/>
     </w:p>
     <w:p>
       <w:pPr>
@@ -15504,12 +17247,23 @@
         </w:rPr>
         <w:t xml:space="preserve">    </w:t>
       </w:r>
+      <w:proofErr w:type="spellStart"/>
+      <w:proofErr w:type="gramStart"/>
       <w:r>
         <w:rPr>
           <w:rFonts w:eastAsia="Times New Roman"/>
           <w:color w:val="0E00FF"/>
         </w:rPr>
-        <w:t xml:space="preserve">if </w:t>
+        <w:t>if</w:t>
+      </w:r>
+      <w:proofErr w:type="spellEnd"/>
+      <w:proofErr w:type="gramEnd"/>
+      <w:r>
+        <w:rPr>
+          <w:rFonts w:eastAsia="Times New Roman"/>
+          <w:color w:val="0E00FF"/>
+        </w:rPr>
+        <w:t xml:space="preserve"> </w:t>
       </w:r>
       <w:r>
         <w:rPr>
@@ -15529,7 +17283,43 @@
         <w:rPr>
           <w:rFonts w:eastAsia="Times New Roman"/>
         </w:rPr>
-        <w:t xml:space="preserve">        plot(out.u.time, out.u.signals.values(:,un));</w:t>
+        <w:t xml:space="preserve">        </w:t>
+      </w:r>
+      <w:proofErr w:type="gramStart"/>
+      <w:r>
+        <w:rPr>
+          <w:rFonts w:eastAsia="Times New Roman"/>
+        </w:rPr>
+        <w:t>plot(</w:t>
+      </w:r>
+      <w:proofErr w:type="spellStart"/>
+      <w:proofErr w:type="gramEnd"/>
+      <w:r>
+        <w:rPr>
+          <w:rFonts w:eastAsia="Times New Roman"/>
+        </w:rPr>
+        <w:t>out.u.time</w:t>
+      </w:r>
+      <w:proofErr w:type="spellEnd"/>
+      <w:r>
+        <w:rPr>
+          <w:rFonts w:eastAsia="Times New Roman"/>
+        </w:rPr>
+        <w:t xml:space="preserve">, </w:t>
+      </w:r>
+      <w:proofErr w:type="spellStart"/>
+      <w:r>
+        <w:rPr>
+          <w:rFonts w:eastAsia="Times New Roman"/>
+        </w:rPr>
+        <w:t>out.u.signals.values</w:t>
+      </w:r>
+      <w:proofErr w:type="spellEnd"/>
+      <w:r>
+        <w:rPr>
+          <w:rFonts w:eastAsia="Times New Roman"/>
+        </w:rPr>
+        <w:t>(:,un));</w:t>
       </w:r>
     </w:p>
     <w:p>
@@ -15545,6 +17335,7 @@
         </w:rPr>
         <w:t xml:space="preserve">    </w:t>
       </w:r>
+      <w:proofErr w:type="gramStart"/>
       <w:r>
         <w:rPr>
           <w:rFonts w:eastAsia="Times New Roman"/>
@@ -15552,6 +17343,7 @@
         </w:rPr>
         <w:t>else</w:t>
       </w:r>
+      <w:proofErr w:type="gramEnd"/>
     </w:p>
     <w:p>
       <w:pPr>
@@ -15564,7 +17356,43 @@
         <w:rPr>
           <w:rFonts w:eastAsia="Times New Roman"/>
         </w:rPr>
-        <w:t xml:space="preserve">        plot(out.u.time, out.u.signals.values);</w:t>
+        <w:t xml:space="preserve">        </w:t>
+      </w:r>
+      <w:proofErr w:type="gramStart"/>
+      <w:r>
+        <w:rPr>
+          <w:rFonts w:eastAsia="Times New Roman"/>
+        </w:rPr>
+        <w:t>plot(</w:t>
+      </w:r>
+      <w:proofErr w:type="spellStart"/>
+      <w:proofErr w:type="gramEnd"/>
+      <w:r>
+        <w:rPr>
+          <w:rFonts w:eastAsia="Times New Roman"/>
+        </w:rPr>
+        <w:t>out.u.time</w:t>
+      </w:r>
+      <w:proofErr w:type="spellEnd"/>
+      <w:r>
+        <w:rPr>
+          <w:rFonts w:eastAsia="Times New Roman"/>
+        </w:rPr>
+        <w:t xml:space="preserve">, </w:t>
+      </w:r>
+      <w:proofErr w:type="spellStart"/>
+      <w:r>
+        <w:rPr>
+          <w:rFonts w:eastAsia="Times New Roman"/>
+        </w:rPr>
+        <w:t>out.u.signals.values</w:t>
+      </w:r>
+      <w:proofErr w:type="spellEnd"/>
+      <w:r>
+        <w:rPr>
+          <w:rFonts w:eastAsia="Times New Roman"/>
+        </w:rPr>
+        <w:t>);</w:t>
       </w:r>
     </w:p>
     <w:p>
@@ -15580,6 +17408,7 @@
         </w:rPr>
         <w:t xml:space="preserve">    </w:t>
       </w:r>
+      <w:proofErr w:type="gramStart"/>
       <w:r>
         <w:rPr>
           <w:rFonts w:eastAsia="Times New Roman"/>
@@ -15587,6 +17416,7 @@
         </w:rPr>
         <w:t>end</w:t>
       </w:r>
+      <w:proofErr w:type="gramEnd"/>
     </w:p>
     <w:p>
       <w:pPr>
@@ -15599,7 +17429,23 @@
         <w:rPr>
           <w:rFonts w:eastAsia="Times New Roman"/>
         </w:rPr>
-        <w:t xml:space="preserve">    title(</w:t>
+        <w:t xml:space="preserve">    </w:t>
+      </w:r>
+      <w:proofErr w:type="spellStart"/>
+      <w:proofErr w:type="gramStart"/>
+      <w:r>
+        <w:rPr>
+          <w:rFonts w:eastAsia="Times New Roman"/>
+        </w:rPr>
+        <w:t>title</w:t>
+      </w:r>
+      <w:proofErr w:type="spellEnd"/>
+      <w:proofErr w:type="gramEnd"/>
+      <w:r>
+        <w:rPr>
+          <w:rFonts w:eastAsia="Times New Roman"/>
+        </w:rPr>
+        <w:t>(</w:t>
       </w:r>
       <w:r>
         <w:rPr>
@@ -15626,8 +17472,24 @@
         <w:rPr>
           <w:rFonts w:eastAsia="Times New Roman"/>
         </w:rPr>
-        <w:t xml:space="preserve">    xlabel(</w:t>
-      </w:r>
+        <w:t xml:space="preserve">    </w:t>
+      </w:r>
+      <w:proofErr w:type="spellStart"/>
+      <w:proofErr w:type="gramStart"/>
+      <w:r>
+        <w:rPr>
+          <w:rFonts w:eastAsia="Times New Roman"/>
+        </w:rPr>
+        <w:t>xlabel</w:t>
+      </w:r>
+      <w:proofErr w:type="spellEnd"/>
+      <w:r>
+        <w:rPr>
+          <w:rFonts w:eastAsia="Times New Roman"/>
+        </w:rPr>
+        <w:t>(</w:t>
+      </w:r>
+      <w:proofErr w:type="gramEnd"/>
       <w:r>
         <w:rPr>
           <w:rFonts w:eastAsia="Times New Roman"/>
@@ -15653,7 +17515,23 @@
         <w:rPr>
           <w:rFonts w:eastAsia="Times New Roman"/>
         </w:rPr>
-        <w:t xml:space="preserve">    ylabel(</w:t>
+        <w:t xml:space="preserve">    </w:t>
+      </w:r>
+      <w:proofErr w:type="spellStart"/>
+      <w:proofErr w:type="gramStart"/>
+      <w:r>
+        <w:rPr>
+          <w:rFonts w:eastAsia="Times New Roman"/>
+        </w:rPr>
+        <w:t>ylabel</w:t>
+      </w:r>
+      <w:proofErr w:type="spellEnd"/>
+      <w:proofErr w:type="gramEnd"/>
+      <w:r>
+        <w:rPr>
+          <w:rFonts w:eastAsia="Times New Roman"/>
+        </w:rPr>
+        <w:t>(</w:t>
       </w:r>
       <w:r>
         <w:rPr>
@@ -15680,7 +17558,65 @@
         <w:rPr>
           <w:rFonts w:eastAsia="Times New Roman"/>
         </w:rPr>
-        <w:t xml:space="preserve">    axis([out.u.time(1) out.u.time(end) ulim])</w:t>
+        <w:t xml:space="preserve">    </w:t>
+      </w:r>
+      <w:proofErr w:type="spellStart"/>
+      <w:proofErr w:type="gramStart"/>
+      <w:r>
+        <w:rPr>
+          <w:rFonts w:eastAsia="Times New Roman"/>
+        </w:rPr>
+        <w:t>axis</w:t>
+      </w:r>
+      <w:proofErr w:type="spellEnd"/>
+      <w:proofErr w:type="gramEnd"/>
+      <w:r>
+        <w:rPr>
+          <w:rFonts w:eastAsia="Times New Roman"/>
+        </w:rPr>
+        <w:t>([</w:t>
+      </w:r>
+      <w:proofErr w:type="spellStart"/>
+      <w:r>
+        <w:rPr>
+          <w:rFonts w:eastAsia="Times New Roman"/>
+        </w:rPr>
+        <w:t>out.u.time</w:t>
+      </w:r>
+      <w:proofErr w:type="spellEnd"/>
+      <w:r>
+        <w:rPr>
+          <w:rFonts w:eastAsia="Times New Roman"/>
+        </w:rPr>
+        <w:t xml:space="preserve">(1) </w:t>
+      </w:r>
+      <w:proofErr w:type="spellStart"/>
+      <w:r>
+        <w:rPr>
+          <w:rFonts w:eastAsia="Times New Roman"/>
+        </w:rPr>
+        <w:t>out.u.time</w:t>
+      </w:r>
+      <w:proofErr w:type="spellEnd"/>
+      <w:r>
+        <w:rPr>
+          <w:rFonts w:eastAsia="Times New Roman"/>
+        </w:rPr>
+        <w:t xml:space="preserve">(end) </w:t>
+      </w:r>
+      <w:proofErr w:type="spellStart"/>
+      <w:r>
+        <w:rPr>
+          <w:rFonts w:eastAsia="Times New Roman"/>
+        </w:rPr>
+        <w:t>ulim</w:t>
+      </w:r>
+      <w:proofErr w:type="spellEnd"/>
+      <w:r>
+        <w:rPr>
+          <w:rFonts w:eastAsia="Times New Roman"/>
+        </w:rPr>
+        <w:t>])</w:t>
       </w:r>
     </w:p>
     <w:p>
@@ -15696,18 +17632,51 @@
         </w:rPr>
         <w:t xml:space="preserve">    </w:t>
       </w:r>
+      <w:proofErr w:type="spellStart"/>
+      <w:proofErr w:type="gramStart"/>
       <w:r>
         <w:rPr>
           <w:rFonts w:eastAsia="Times New Roman"/>
           <w:color w:val="0E00FF"/>
         </w:rPr>
-        <w:t xml:space="preserve">if </w:t>
-      </w:r>
-      <w:r>
-        <w:rPr>
-          <w:rFonts w:eastAsia="Times New Roman"/>
-        </w:rPr>
-        <w:t>isempty(ulegend) ~= 1</w:t>
+        <w:t>if</w:t>
+      </w:r>
+      <w:proofErr w:type="spellEnd"/>
+      <w:proofErr w:type="gramEnd"/>
+      <w:r>
+        <w:rPr>
+          <w:rFonts w:eastAsia="Times New Roman"/>
+          <w:color w:val="0E00FF"/>
+        </w:rPr>
+        <w:t xml:space="preserve"> </w:t>
+      </w:r>
+      <w:proofErr w:type="spellStart"/>
+      <w:r>
+        <w:rPr>
+          <w:rFonts w:eastAsia="Times New Roman"/>
+        </w:rPr>
+        <w:t>isempty</w:t>
+      </w:r>
+      <w:proofErr w:type="spellEnd"/>
+      <w:r>
+        <w:rPr>
+          <w:rFonts w:eastAsia="Times New Roman"/>
+        </w:rPr>
+        <w:t>(</w:t>
+      </w:r>
+      <w:proofErr w:type="spellStart"/>
+      <w:r>
+        <w:rPr>
+          <w:rFonts w:eastAsia="Times New Roman"/>
+        </w:rPr>
+        <w:t>ulegend</w:t>
+      </w:r>
+      <w:proofErr w:type="spellEnd"/>
+      <w:r>
+        <w:rPr>
+          <w:rFonts w:eastAsia="Times New Roman"/>
+        </w:rPr>
+        <w:t>) ~= 1</w:t>
       </w:r>
     </w:p>
     <w:p>
@@ -15721,7 +17690,37 @@
         <w:rPr>
           <w:rFonts w:eastAsia="Times New Roman"/>
         </w:rPr>
-        <w:t xml:space="preserve">        legend(ulegend);</w:t>
+        <w:t xml:space="preserve">        </w:t>
+      </w:r>
+      <w:proofErr w:type="spellStart"/>
+      <w:proofErr w:type="gramStart"/>
+      <w:r>
+        <w:rPr>
+          <w:rFonts w:eastAsia="Times New Roman"/>
+        </w:rPr>
+        <w:t>legend</w:t>
+      </w:r>
+      <w:proofErr w:type="spellEnd"/>
+      <w:proofErr w:type="gramEnd"/>
+      <w:r>
+        <w:rPr>
+          <w:rFonts w:eastAsia="Times New Roman"/>
+        </w:rPr>
+        <w:t>(</w:t>
+      </w:r>
+      <w:proofErr w:type="spellStart"/>
+      <w:r>
+        <w:rPr>
+          <w:rFonts w:eastAsia="Times New Roman"/>
+        </w:rPr>
+        <w:t>ulegend</w:t>
+      </w:r>
+      <w:proofErr w:type="spellEnd"/>
+      <w:r>
+        <w:rPr>
+          <w:rFonts w:eastAsia="Times New Roman"/>
+        </w:rPr>
+        <w:t>);</w:t>
       </w:r>
     </w:p>
     <w:p>
@@ -15737,6 +17736,7 @@
         </w:rPr>
         <w:t xml:space="preserve">    </w:t>
       </w:r>
+      <w:proofErr w:type="gramStart"/>
       <w:r>
         <w:rPr>
           <w:rFonts w:eastAsia="Times New Roman"/>
@@ -15744,6 +17744,7 @@
         </w:rPr>
         <w:t>end</w:t>
       </w:r>
+      <w:proofErr w:type="gramEnd"/>
     </w:p>
     <w:p>
       <w:pPr>
@@ -15765,8 +17766,16 @@
           <w:rFonts w:eastAsia="Times New Roman"/>
         </w:rPr>
         <w:lastRenderedPageBreak/>
-        <w:t xml:space="preserve">    figure</w:t>
-      </w:r>
+        <w:t xml:space="preserve">    </w:t>
+      </w:r>
+      <w:proofErr w:type="gramStart"/>
+      <w:r>
+        <w:rPr>
+          <w:rFonts w:eastAsia="Times New Roman"/>
+        </w:rPr>
+        <w:t>figure</w:t>
+      </w:r>
+      <w:proofErr w:type="gramEnd"/>
     </w:p>
     <w:p>
       <w:pPr>
@@ -15781,12 +17790,23 @@
         </w:rPr>
         <w:t xml:space="preserve">    </w:t>
       </w:r>
+      <w:proofErr w:type="spellStart"/>
+      <w:proofErr w:type="gramStart"/>
       <w:r>
         <w:rPr>
           <w:rFonts w:eastAsia="Times New Roman"/>
           <w:color w:val="0E00FF"/>
         </w:rPr>
-        <w:t xml:space="preserve">if </w:t>
+        <w:t>if</w:t>
+      </w:r>
+      <w:proofErr w:type="spellEnd"/>
+      <w:proofErr w:type="gramEnd"/>
+      <w:r>
+        <w:rPr>
+          <w:rFonts w:eastAsia="Times New Roman"/>
+          <w:color w:val="0E00FF"/>
+        </w:rPr>
+        <w:t xml:space="preserve"> </w:t>
       </w:r>
       <w:r>
         <w:rPr>
@@ -15806,7 +17826,57 @@
         <w:rPr>
           <w:rFonts w:eastAsia="Times New Roman"/>
         </w:rPr>
-        <w:t xml:space="preserve">        plot(out.y.time, out.y.signals.values(:,yn));</w:t>
+        <w:t xml:space="preserve">        </w:t>
+      </w:r>
+      <w:proofErr w:type="gramStart"/>
+      <w:r>
+        <w:rPr>
+          <w:rFonts w:eastAsia="Times New Roman"/>
+        </w:rPr>
+        <w:t>plot(</w:t>
+      </w:r>
+      <w:proofErr w:type="spellStart"/>
+      <w:proofErr w:type="gramEnd"/>
+      <w:r>
+        <w:rPr>
+          <w:rFonts w:eastAsia="Times New Roman"/>
+        </w:rPr>
+        <w:t>out.y.time</w:t>
+      </w:r>
+      <w:proofErr w:type="spellEnd"/>
+      <w:r>
+        <w:rPr>
+          <w:rFonts w:eastAsia="Times New Roman"/>
+        </w:rPr>
+        <w:t xml:space="preserve">, </w:t>
+      </w:r>
+      <w:proofErr w:type="spellStart"/>
+      <w:r>
+        <w:rPr>
+          <w:rFonts w:eastAsia="Times New Roman"/>
+        </w:rPr>
+        <w:t>out.y.signals.values</w:t>
+      </w:r>
+      <w:proofErr w:type="spellEnd"/>
+      <w:r>
+        <w:rPr>
+          <w:rFonts w:eastAsia="Times New Roman"/>
+        </w:rPr>
+        <w:t>(:,</w:t>
+      </w:r>
+      <w:proofErr w:type="spellStart"/>
+      <w:r>
+        <w:rPr>
+          <w:rFonts w:eastAsia="Times New Roman"/>
+        </w:rPr>
+        <w:t>yn</w:t>
+      </w:r>
+      <w:proofErr w:type="spellEnd"/>
+      <w:r>
+        <w:rPr>
+          <w:rFonts w:eastAsia="Times New Roman"/>
+        </w:rPr>
+        <w:t>));</w:t>
       </w:r>
     </w:p>
     <w:p>
@@ -15822,6 +17892,7 @@
         </w:rPr>
         <w:t xml:space="preserve">    </w:t>
       </w:r>
+      <w:proofErr w:type="gramStart"/>
       <w:r>
         <w:rPr>
           <w:rFonts w:eastAsia="Times New Roman"/>
@@ -15829,6 +17900,7 @@
         </w:rPr>
         <w:t>else</w:t>
       </w:r>
+      <w:proofErr w:type="gramEnd"/>
     </w:p>
     <w:p>
       <w:pPr>
@@ -15841,7 +17913,43 @@
         <w:rPr>
           <w:rFonts w:eastAsia="Times New Roman"/>
         </w:rPr>
-        <w:t xml:space="preserve">        plot(out.y.time, out.y.signals.values);</w:t>
+        <w:t xml:space="preserve">        </w:t>
+      </w:r>
+      <w:proofErr w:type="gramStart"/>
+      <w:r>
+        <w:rPr>
+          <w:rFonts w:eastAsia="Times New Roman"/>
+        </w:rPr>
+        <w:t>plot(</w:t>
+      </w:r>
+      <w:proofErr w:type="spellStart"/>
+      <w:proofErr w:type="gramEnd"/>
+      <w:r>
+        <w:rPr>
+          <w:rFonts w:eastAsia="Times New Roman"/>
+        </w:rPr>
+        <w:t>out.y.time</w:t>
+      </w:r>
+      <w:proofErr w:type="spellEnd"/>
+      <w:r>
+        <w:rPr>
+          <w:rFonts w:eastAsia="Times New Roman"/>
+        </w:rPr>
+        <w:t xml:space="preserve">, </w:t>
+      </w:r>
+      <w:proofErr w:type="spellStart"/>
+      <w:r>
+        <w:rPr>
+          <w:rFonts w:eastAsia="Times New Roman"/>
+        </w:rPr>
+        <w:t>out.y.signals.values</w:t>
+      </w:r>
+      <w:proofErr w:type="spellEnd"/>
+      <w:r>
+        <w:rPr>
+          <w:rFonts w:eastAsia="Times New Roman"/>
+        </w:rPr>
+        <w:t>);</w:t>
       </w:r>
     </w:p>
     <w:p>
@@ -15857,6 +17965,7 @@
         </w:rPr>
         <w:t xml:space="preserve">    </w:t>
       </w:r>
+      <w:proofErr w:type="gramStart"/>
       <w:r>
         <w:rPr>
           <w:rFonts w:eastAsia="Times New Roman"/>
@@ -15864,6 +17973,7 @@
         </w:rPr>
         <w:t>end</w:t>
       </w:r>
+      <w:proofErr w:type="gramEnd"/>
     </w:p>
     <w:p>
       <w:pPr>
@@ -15876,7 +17986,23 @@
         <w:rPr>
           <w:rFonts w:eastAsia="Times New Roman"/>
         </w:rPr>
-        <w:t xml:space="preserve">    title(</w:t>
+        <w:t xml:space="preserve">    </w:t>
+      </w:r>
+      <w:proofErr w:type="spellStart"/>
+      <w:proofErr w:type="gramStart"/>
+      <w:r>
+        <w:rPr>
+          <w:rFonts w:eastAsia="Times New Roman"/>
+        </w:rPr>
+        <w:t>title</w:t>
+      </w:r>
+      <w:proofErr w:type="spellEnd"/>
+      <w:proofErr w:type="gramEnd"/>
+      <w:r>
+        <w:rPr>
+          <w:rFonts w:eastAsia="Times New Roman"/>
+        </w:rPr>
+        <w:t>(</w:t>
       </w:r>
       <w:r>
         <w:rPr>
@@ -15903,8 +18029,24 @@
         <w:rPr>
           <w:rFonts w:eastAsia="Times New Roman"/>
         </w:rPr>
-        <w:t xml:space="preserve">    xlabel(</w:t>
-      </w:r>
+        <w:t xml:space="preserve">    </w:t>
+      </w:r>
+      <w:proofErr w:type="spellStart"/>
+      <w:proofErr w:type="gramStart"/>
+      <w:r>
+        <w:rPr>
+          <w:rFonts w:eastAsia="Times New Roman"/>
+        </w:rPr>
+        <w:t>xlabel</w:t>
+      </w:r>
+      <w:proofErr w:type="spellEnd"/>
+      <w:r>
+        <w:rPr>
+          <w:rFonts w:eastAsia="Times New Roman"/>
+        </w:rPr>
+        <w:t>(</w:t>
+      </w:r>
+      <w:proofErr w:type="gramEnd"/>
       <w:r>
         <w:rPr>
           <w:rFonts w:eastAsia="Times New Roman"/>
@@ -15930,14 +18072,46 @@
         <w:rPr>
           <w:rFonts w:eastAsia="Times New Roman"/>
         </w:rPr>
-        <w:t xml:space="preserve">    ylabel(</w:t>
-      </w:r>
+        <w:t xml:space="preserve">    </w:t>
+      </w:r>
+      <w:proofErr w:type="spellStart"/>
+      <w:proofErr w:type="gramStart"/>
+      <w:r>
+        <w:rPr>
+          <w:rFonts w:eastAsia="Times New Roman"/>
+        </w:rPr>
+        <w:t>ylabel</w:t>
+      </w:r>
+      <w:proofErr w:type="spellEnd"/>
+      <w:r>
+        <w:rPr>
+          <w:rFonts w:eastAsia="Times New Roman"/>
+        </w:rPr>
+        <w:t>(</w:t>
+      </w:r>
+      <w:proofErr w:type="gramEnd"/>
       <w:r>
         <w:rPr>
           <w:rFonts w:eastAsia="Times New Roman"/>
           <w:color w:val="A709F5"/>
         </w:rPr>
-        <w:t>'Velocità (m/s - rad/s)'</w:t>
+        <w:t xml:space="preserve">'Velocità (m/s - </w:t>
+      </w:r>
+      <w:proofErr w:type="spellStart"/>
+      <w:r>
+        <w:rPr>
+          <w:rFonts w:eastAsia="Times New Roman"/>
+          <w:color w:val="A709F5"/>
+        </w:rPr>
+        <w:t>rad</w:t>
+      </w:r>
+      <w:proofErr w:type="spellEnd"/>
+      <w:r>
+        <w:rPr>
+          <w:rFonts w:eastAsia="Times New Roman"/>
+          <w:color w:val="A709F5"/>
+        </w:rPr>
+        <w:t>/s)'</w:t>
       </w:r>
       <w:r>
         <w:rPr>
@@ -15959,18 +18133,51 @@
         </w:rPr>
         <w:t xml:space="preserve">    </w:t>
       </w:r>
+      <w:proofErr w:type="spellStart"/>
+      <w:proofErr w:type="gramStart"/>
       <w:r>
         <w:rPr>
           <w:rFonts w:eastAsia="Times New Roman"/>
           <w:color w:val="0E00FF"/>
         </w:rPr>
-        <w:t xml:space="preserve">if </w:t>
-      </w:r>
-      <w:r>
-        <w:rPr>
-          <w:rFonts w:eastAsia="Times New Roman"/>
-        </w:rPr>
-        <w:t>isempty(ylegend) ~= 1</w:t>
+        <w:t>if</w:t>
+      </w:r>
+      <w:proofErr w:type="spellEnd"/>
+      <w:proofErr w:type="gramEnd"/>
+      <w:r>
+        <w:rPr>
+          <w:rFonts w:eastAsia="Times New Roman"/>
+          <w:color w:val="0E00FF"/>
+        </w:rPr>
+        <w:t xml:space="preserve"> </w:t>
+      </w:r>
+      <w:proofErr w:type="spellStart"/>
+      <w:r>
+        <w:rPr>
+          <w:rFonts w:eastAsia="Times New Roman"/>
+        </w:rPr>
+        <w:t>isempty</w:t>
+      </w:r>
+      <w:proofErr w:type="spellEnd"/>
+      <w:r>
+        <w:rPr>
+          <w:rFonts w:eastAsia="Times New Roman"/>
+        </w:rPr>
+        <w:t>(</w:t>
+      </w:r>
+      <w:proofErr w:type="spellStart"/>
+      <w:r>
+        <w:rPr>
+          <w:rFonts w:eastAsia="Times New Roman"/>
+        </w:rPr>
+        <w:t>ylegend</w:t>
+      </w:r>
+      <w:proofErr w:type="spellEnd"/>
+      <w:r>
+        <w:rPr>
+          <w:rFonts w:eastAsia="Times New Roman"/>
+        </w:rPr>
+        <w:t>) ~= 1</w:t>
       </w:r>
     </w:p>
     <w:p>
@@ -15984,7 +18191,37 @@
         <w:rPr>
           <w:rFonts w:eastAsia="Times New Roman"/>
         </w:rPr>
-        <w:t xml:space="preserve">        legend(ylegend);</w:t>
+        <w:t xml:space="preserve">        </w:t>
+      </w:r>
+      <w:proofErr w:type="spellStart"/>
+      <w:proofErr w:type="gramStart"/>
+      <w:r>
+        <w:rPr>
+          <w:rFonts w:eastAsia="Times New Roman"/>
+        </w:rPr>
+        <w:t>legend</w:t>
+      </w:r>
+      <w:proofErr w:type="spellEnd"/>
+      <w:proofErr w:type="gramEnd"/>
+      <w:r>
+        <w:rPr>
+          <w:rFonts w:eastAsia="Times New Roman"/>
+        </w:rPr>
+        <w:t>(</w:t>
+      </w:r>
+      <w:proofErr w:type="spellStart"/>
+      <w:r>
+        <w:rPr>
+          <w:rFonts w:eastAsia="Times New Roman"/>
+        </w:rPr>
+        <w:t>ylegend</w:t>
+      </w:r>
+      <w:proofErr w:type="spellEnd"/>
+      <w:r>
+        <w:rPr>
+          <w:rFonts w:eastAsia="Times New Roman"/>
+        </w:rPr>
+        <w:t>);</w:t>
       </w:r>
     </w:p>
     <w:p>
@@ -16000,6 +18237,7 @@
         </w:rPr>
         <w:t xml:space="preserve">    </w:t>
       </w:r>
+      <w:proofErr w:type="gramStart"/>
       <w:r>
         <w:rPr>
           <w:rFonts w:eastAsia="Times New Roman"/>
@@ -16007,6 +18245,7 @@
         </w:rPr>
         <w:t>end</w:t>
       </w:r>
+      <w:proofErr w:type="gramEnd"/>
     </w:p>
     <w:p>
       <w:pPr>
@@ -16021,18 +18260,37 @@
         </w:rPr>
         <w:t xml:space="preserve">    </w:t>
       </w:r>
+      <w:proofErr w:type="spellStart"/>
+      <w:proofErr w:type="gramStart"/>
       <w:r>
         <w:rPr>
           <w:rFonts w:eastAsia="Times New Roman"/>
           <w:color w:val="0E00FF"/>
         </w:rPr>
-        <w:t xml:space="preserve">if </w:t>
-      </w:r>
-      <w:r>
-        <w:rPr>
-          <w:rFonts w:eastAsia="Times New Roman"/>
-        </w:rPr>
-        <w:t>ylim ~= 0</w:t>
+        <w:t>if</w:t>
+      </w:r>
+      <w:proofErr w:type="spellEnd"/>
+      <w:proofErr w:type="gramEnd"/>
+      <w:r>
+        <w:rPr>
+          <w:rFonts w:eastAsia="Times New Roman"/>
+          <w:color w:val="0E00FF"/>
+        </w:rPr>
+        <w:t xml:space="preserve"> </w:t>
+      </w:r>
+      <w:proofErr w:type="spellStart"/>
+      <w:r>
+        <w:rPr>
+          <w:rFonts w:eastAsia="Times New Roman"/>
+        </w:rPr>
+        <w:t>ylim</w:t>
+      </w:r>
+      <w:proofErr w:type="spellEnd"/>
+      <w:r>
+        <w:rPr>
+          <w:rFonts w:eastAsia="Times New Roman"/>
+        </w:rPr>
+        <w:t xml:space="preserve"> ~= 0</w:t>
       </w:r>
     </w:p>
     <w:p>
@@ -16046,7 +18304,65 @@
         <w:rPr>
           <w:rFonts w:eastAsia="Times New Roman"/>
         </w:rPr>
-        <w:t xml:space="preserve">        axis([out.y.time(1) out.y.time(end) ylim])</w:t>
+        <w:t xml:space="preserve">        </w:t>
+      </w:r>
+      <w:proofErr w:type="spellStart"/>
+      <w:proofErr w:type="gramStart"/>
+      <w:r>
+        <w:rPr>
+          <w:rFonts w:eastAsia="Times New Roman"/>
+        </w:rPr>
+        <w:t>axis</w:t>
+      </w:r>
+      <w:proofErr w:type="spellEnd"/>
+      <w:proofErr w:type="gramEnd"/>
+      <w:r>
+        <w:rPr>
+          <w:rFonts w:eastAsia="Times New Roman"/>
+        </w:rPr>
+        <w:t>([</w:t>
+      </w:r>
+      <w:proofErr w:type="spellStart"/>
+      <w:r>
+        <w:rPr>
+          <w:rFonts w:eastAsia="Times New Roman"/>
+        </w:rPr>
+        <w:t>out.y.time</w:t>
+      </w:r>
+      <w:proofErr w:type="spellEnd"/>
+      <w:r>
+        <w:rPr>
+          <w:rFonts w:eastAsia="Times New Roman"/>
+        </w:rPr>
+        <w:t xml:space="preserve">(1) </w:t>
+      </w:r>
+      <w:proofErr w:type="spellStart"/>
+      <w:r>
+        <w:rPr>
+          <w:rFonts w:eastAsia="Times New Roman"/>
+        </w:rPr>
+        <w:t>out.y.time</w:t>
+      </w:r>
+      <w:proofErr w:type="spellEnd"/>
+      <w:r>
+        <w:rPr>
+          <w:rFonts w:eastAsia="Times New Roman"/>
+        </w:rPr>
+        <w:t xml:space="preserve">(end) </w:t>
+      </w:r>
+      <w:proofErr w:type="spellStart"/>
+      <w:r>
+        <w:rPr>
+          <w:rFonts w:eastAsia="Times New Roman"/>
+        </w:rPr>
+        <w:t>ylim</w:t>
+      </w:r>
+      <w:proofErr w:type="spellEnd"/>
+      <w:r>
+        <w:rPr>
+          <w:rFonts w:eastAsia="Times New Roman"/>
+        </w:rPr>
+        <w:t>])</w:t>
       </w:r>
     </w:p>
     <w:p>
@@ -16062,6 +18378,7 @@
         </w:rPr>
         <w:t xml:space="preserve">    </w:t>
       </w:r>
+      <w:proofErr w:type="gramStart"/>
       <w:r>
         <w:rPr>
           <w:rFonts w:eastAsia="Times New Roman"/>
@@ -16069,6 +18386,7 @@
         </w:rPr>
         <w:t>end</w:t>
       </w:r>
+      <w:proofErr w:type="gramEnd"/>
     </w:p>
     <w:p>
       <w:pPr>
@@ -16077,6 +18395,7 @@
           <w:rFonts w:eastAsia="Times New Roman"/>
         </w:rPr>
       </w:pPr>
+      <w:proofErr w:type="gramStart"/>
       <w:r>
         <w:rPr>
           <w:rFonts w:eastAsia="Times New Roman"/>
@@ -16084,11 +18403,15 @@
         </w:rPr>
         <w:t>end</w:t>
       </w:r>
+      <w:proofErr w:type="gramEnd"/>
     </w:p>
     <w:sectPr>
+      <w:headerReference w:type="default" r:id="rId55"/>
       <w:pgSz w:w="12240" w:h="15840"/>
       <w:pgMar w:top="1440" w:right="1440" w:bottom="1440" w:left="1440" w:header="720" w:footer="720" w:gutter="0"/>
       <w:cols w:space="720"/>
+      <w:titlePg/>
+      <w:docGrid w:linePitch="286"/>
     </w:sectPr>
   </w:body>
 </w:document>
@@ -16142,6 +18465,51 @@
     </w:p>
   </w:footnote>
 </w:footnotes>
+</file>
+
+<file path=word/header1.xml><?xml version="1.0" encoding="utf-8"?>
+<w:hdr xmlns:wpc="http://schemas.microsoft.com/office/word/2010/wordprocessingCanvas" xmlns:mc="http://schemas.openxmlformats.org/markup-compatibility/2006" xmlns:o="urn:schemas-microsoft-com:office:office" xmlns:r="http://schemas.openxmlformats.org/officeDocument/2006/relationships" xmlns:m="http://schemas.openxmlformats.org/officeDocument/2006/math" xmlns:v="urn:schemas-microsoft-com:vml" xmlns:wp14="http://schemas.microsoft.com/office/word/2010/wordprocessingDrawing" xmlns:wp="http://schemas.openxmlformats.org/drawingml/2006/wordprocessingDrawing" xmlns:w10="urn:schemas-microsoft-com:office:word" xmlns:w="http://schemas.openxmlformats.org/wordprocessingml/2006/main" xmlns:w14="http://schemas.microsoft.com/office/word/2010/wordml" xmlns:w15="http://schemas.microsoft.com/office/word/2012/wordml" xmlns:wpg="http://schemas.microsoft.com/office/word/2010/wordprocessingGroup" xmlns:wpi="http://schemas.microsoft.com/office/word/2010/wordprocessingInk" xmlns:wne="http://schemas.microsoft.com/office/word/2006/wordml" xmlns:wps="http://schemas.microsoft.com/office/word/2010/wordprocessingShape" mc:Ignorable="w14 w15 wp14">
+  <w:sdt>
+    <w:sdtPr>
+      <w:id w:val="-904525992"/>
+      <w:docPartObj>
+        <w:docPartGallery w:val="Page Numbers (Top of Page)"/>
+        <w:docPartUnique/>
+      </w:docPartObj>
+    </w:sdtPr>
+    <w:sdtContent>
+      <w:p>
+        <w:pPr>
+          <w:pStyle w:val="Intestazione"/>
+          <w:jc w:val="right"/>
+        </w:pPr>
+        <w:r>
+          <w:fldChar w:fldCharType="begin"/>
+        </w:r>
+        <w:r>
+          <w:instrText>PAGE   \* MERGEFORMAT</w:instrText>
+        </w:r>
+        <w:r>
+          <w:fldChar w:fldCharType="separate"/>
+        </w:r>
+        <w:r>
+          <w:rPr>
+            <w:noProof/>
+          </w:rPr>
+          <w:t>25</w:t>
+        </w:r>
+        <w:r>
+          <w:fldChar w:fldCharType="end"/>
+        </w:r>
+      </w:p>
+    </w:sdtContent>
+  </w:sdt>
+  <w:p>
+    <w:pPr>
+      <w:pStyle w:val="Intestazione"/>
+    </w:pPr>
+  </w:p>
+</w:hdr>
 </file>
 
 <file path=word/numbering.xml><?xml version="1.0" encoding="utf-8"?>
@@ -16425,6 +18793,7 @@
   <w:style w:type="character" w:default="1" w:styleId="Carpredefinitoparagrafo">
     <w:name w:val="Default Paragraph Font"/>
     <w:uiPriority w:val="1"/>
+    <w:semiHidden/>
     <w:unhideWhenUsed/>
   </w:style>
   <w:style w:type="table" w:default="1" w:styleId="Tabellanormale">
@@ -16745,566 +19114,6 @@
 </w:styles>
 </file>
 
-<file path=word/glossary/document.xml><?xml version="1.0" encoding="utf-8"?>
-<w:glossaryDocument xmlns:wpc="http://schemas.microsoft.com/office/word/2010/wordprocessingCanvas" xmlns:mc="http://schemas.openxmlformats.org/markup-compatibility/2006" xmlns:o="urn:schemas-microsoft-com:office:office" xmlns:r="http://schemas.openxmlformats.org/officeDocument/2006/relationships" xmlns:m="http://schemas.openxmlformats.org/officeDocument/2006/math" xmlns:v="urn:schemas-microsoft-com:vml" xmlns:wp14="http://schemas.microsoft.com/office/word/2010/wordprocessingDrawing" xmlns:wp="http://schemas.openxmlformats.org/drawingml/2006/wordprocessingDrawing" xmlns:w10="urn:schemas-microsoft-com:office:word" xmlns:w="http://schemas.openxmlformats.org/wordprocessingml/2006/main" xmlns:w14="http://schemas.microsoft.com/office/word/2010/wordml" xmlns:w15="http://schemas.microsoft.com/office/word/2012/wordml" xmlns:wpg="http://schemas.microsoft.com/office/word/2010/wordprocessingGroup" xmlns:wpi="http://schemas.microsoft.com/office/word/2010/wordprocessingInk" xmlns:wne="http://schemas.microsoft.com/office/word/2006/wordml" xmlns:wps="http://schemas.microsoft.com/office/word/2010/wordprocessingShape" mc:Ignorable="w14 w15 wp14"/>
-</file>
-
-<file path=word/glossary/fontTable.xml><?xml version="1.0" encoding="utf-8"?>
-<w:fonts xmlns:mc="http://schemas.openxmlformats.org/markup-compatibility/2006" xmlns:r="http://schemas.openxmlformats.org/officeDocument/2006/relationships" xmlns:w="http://schemas.openxmlformats.org/wordprocessingml/2006/main" xmlns:w14="http://schemas.microsoft.com/office/word/2010/wordml" xmlns:w15="http://schemas.microsoft.com/office/word/2012/wordml" mc:Ignorable="w14 w15">
-  <w:font w:name="Symbol">
-    <w:panose1 w:val="05050102010706020507"/>
-    <w:charset w:val="02"/>
-    <w:family w:val="roman"/>
-    <w:pitch w:val="variable"/>
-    <w:sig w:usb0="00000000" w:usb1="10000000" w:usb2="00000000" w:usb3="00000000" w:csb0="80000000" w:csb1="00000000"/>
-  </w:font>
-  <w:font w:name="Times New Roman">
-    <w:panose1 w:val="02020603050405020304"/>
-    <w:charset w:val="00"/>
-    <w:family w:val="roman"/>
-    <w:pitch w:val="variable"/>
-    <w:sig w:usb0="E0002EFF" w:usb1="C000785B" w:usb2="00000009" w:usb3="00000000" w:csb0="000001FF" w:csb1="00000000"/>
-  </w:font>
-  <w:font w:name="Helvetica">
-    <w:panose1 w:val="020B0604020202020204"/>
-    <w:charset w:val="00"/>
-    <w:family w:val="swiss"/>
-    <w:pitch w:val="variable"/>
-    <w:sig w:usb0="E0002EFF" w:usb1="C000785B" w:usb2="00000009" w:usb3="00000000" w:csb0="000001FF" w:csb1="00000000"/>
-  </w:font>
-  <w:font w:name="Consolas">
-    <w:panose1 w:val="020B0609020204030204"/>
-    <w:charset w:val="00"/>
-    <w:family w:val="modern"/>
-    <w:pitch w:val="fixed"/>
-    <w:sig w:usb0="E00006FF" w:usb1="0000FCFF" w:usb2="00000001" w:usb3="00000000" w:csb0="0000019F" w:csb1="00000000"/>
-  </w:font>
-  <w:font w:name="Courier">
-    <w:panose1 w:val="02070409020205020404"/>
-    <w:charset w:val="00"/>
-    <w:family w:val="modern"/>
-    <w:notTrueType/>
-    <w:pitch w:val="fixed"/>
-    <w:sig w:usb0="00000003" w:usb1="00000000" w:usb2="00000000" w:usb3="00000000" w:csb0="00000001" w:csb1="00000000"/>
-  </w:font>
-  <w:font w:name="Courier New">
-    <w:panose1 w:val="02070309020205020404"/>
-    <w:charset w:val="00"/>
-    <w:family w:val="modern"/>
-    <w:pitch w:val="fixed"/>
-    <w:sig w:usb0="E0002EFF" w:usb1="C0007843" w:usb2="00000009" w:usb3="00000000" w:csb0="000001FF" w:csb1="00000000"/>
-  </w:font>
-  <w:font w:name="Calibri">
-    <w:panose1 w:val="020F0502020204030204"/>
-    <w:charset w:val="00"/>
-    <w:family w:val="swiss"/>
-    <w:pitch w:val="variable"/>
-    <w:sig w:usb0="E4002EFF" w:usb1="C000247B" w:usb2="00000009" w:usb3="00000000" w:csb0="000001FF" w:csb1="00000000"/>
-  </w:font>
-  <w:font w:name="Century Gothic">
-    <w:panose1 w:val="020B0502020202020204"/>
-    <w:charset w:val="00"/>
-    <w:family w:val="swiss"/>
-    <w:pitch w:val="variable"/>
-    <w:sig w:usb0="00000287" w:usb1="00000000" w:usb2="00000000" w:usb3="00000000" w:csb0="0000009F" w:csb1="00000000"/>
-  </w:font>
-  <w:font w:name="Cambria Math">
-    <w:panose1 w:val="02040503050406030204"/>
-    <w:charset w:val="00"/>
-    <w:family w:val="roman"/>
-    <w:pitch w:val="variable"/>
-    <w:sig w:usb0="E00006FF" w:usb1="420024FF" w:usb2="02000000" w:usb3="00000000" w:csb0="0000019F" w:csb1="00000000"/>
-  </w:font>
-  <w:font w:name="Calibri Light">
-    <w:panose1 w:val="020F0302020204030204"/>
-    <w:charset w:val="00"/>
-    <w:family w:val="swiss"/>
-    <w:pitch w:val="variable"/>
-    <w:sig w:usb0="E4002EFF" w:usb1="C000247B" w:usb2="00000009" w:usb3="00000000" w:csb0="000001FF" w:csb1="00000000"/>
-  </w:font>
-</w:fonts>
-</file>
-
-<file path=word/glossary/settings.xml><?xml version="1.0" encoding="utf-8"?>
-<w:settings xmlns:mc="http://schemas.openxmlformats.org/markup-compatibility/2006" xmlns:o="urn:schemas-microsoft-com:office:office" xmlns:r="http://schemas.openxmlformats.org/officeDocument/2006/relationships" xmlns:m="http://schemas.openxmlformats.org/officeDocument/2006/math" xmlns:v="urn:schemas-microsoft-com:vml" xmlns:w10="urn:schemas-microsoft-com:office:word" xmlns:w="http://schemas.openxmlformats.org/wordprocessingml/2006/main" xmlns:w14="http://schemas.microsoft.com/office/word/2010/wordml" xmlns:w15="http://schemas.microsoft.com/office/word/2012/wordml" xmlns:sl="http://schemas.openxmlformats.org/schemaLibrary/2006/main" mc:Ignorable="w14 w15">
-  <w:view w:val="normal"/>
-  <w:defaultTabStop w:val="708"/>
-  <w:hyphenationZone w:val="283"/>
-  <w:characterSpacingControl w:val="doNotCompress"/>
-  <w:compat>
-    <w:useFELayout/>
-    <w:compatSetting w:name="compatibilityMode" w:uri="http://schemas.microsoft.com/office/word" w:val="15"/>
-    <w:compatSetting w:name="overrideTableStyleFontSizeAndJustification" w:uri="http://schemas.microsoft.com/office/word" w:val="1"/>
-    <w:compatSetting w:name="enableOpenTypeFeatures" w:uri="http://schemas.microsoft.com/office/word" w:val="1"/>
-    <w:compatSetting w:name="doNotFlipMirrorIndents" w:uri="http://schemas.microsoft.com/office/word" w:val="1"/>
-    <w:compatSetting w:name="differentiateMultirowTableHeaders" w:uri="http://schemas.microsoft.com/office/word" w:val="1"/>
-  </w:compat>
-  <w:rsids>
-    <w:rsidRoot w:val="00E11BBE"/>
-    <w:rsid w:val="009A30A3"/>
-    <w:rsid w:val="00E11BBE"/>
-  </w:rsids>
-  <m:mathPr>
-    <m:mathFont m:val="Cambria Math"/>
-    <m:brkBin m:val="before"/>
-    <m:brkBinSub m:val="--"/>
-    <m:smallFrac m:val="0"/>
-    <m:dispDef/>
-    <m:lMargin m:val="0"/>
-    <m:rMargin m:val="0"/>
-    <m:defJc m:val="centerGroup"/>
-    <m:wrapIndent m:val="1440"/>
-    <m:intLim m:val="subSup"/>
-    <m:naryLim m:val="undOvr"/>
-  </m:mathPr>
-  <w:themeFontLang w:val="it-IT"/>
-  <w:clrSchemeMapping w:bg1="light1" w:t1="dark1" w:bg2="light2" w:t2="dark2" w:accent1="accent1" w:accent2="accent2" w:accent3="accent3" w:accent4="accent4" w:accent5="accent5" w:accent6="accent6" w:hyperlink="hyperlink" w:followedHyperlink="followedHyperlink"/>
-  <w:decimalSymbol w:val=","/>
-  <w:listSeparator w:val=";"/>
-  <w15:chartTrackingRefBased/>
-</w:settings>
-</file>
-
-<file path=word/glossary/styles.xml><?xml version="1.0" encoding="utf-8"?>
-<w:styles xmlns:mc="http://schemas.openxmlformats.org/markup-compatibility/2006" xmlns:r="http://schemas.openxmlformats.org/officeDocument/2006/relationships" xmlns:w="http://schemas.openxmlformats.org/wordprocessingml/2006/main" xmlns:w14="http://schemas.microsoft.com/office/word/2010/wordml" xmlns:w15="http://schemas.microsoft.com/office/word/2012/wordml" mc:Ignorable="w14 w15">
-  <w:docDefaults>
-    <w:rPrDefault>
-      <w:rPr>
-        <w:rFonts w:asciiTheme="minorHAnsi" w:eastAsiaTheme="minorEastAsia" w:hAnsiTheme="minorHAnsi" w:cstheme="minorBidi"/>
-        <w:sz w:val="22"/>
-        <w:szCs w:val="22"/>
-        <w:lang w:val="it-IT" w:eastAsia="it-IT" w:bidi="ar-SA"/>
-      </w:rPr>
-    </w:rPrDefault>
-    <w:pPrDefault>
-      <w:pPr>
-        <w:spacing w:after="160" w:line="259" w:lineRule="auto"/>
-      </w:pPr>
-    </w:pPrDefault>
-  </w:docDefaults>
-  <w:latentStyles w:defLockedState="0" w:defUIPriority="99" w:defSemiHidden="0" w:defUnhideWhenUsed="0" w:defQFormat="0" w:count="371">
-    <w:lsdException w:name="Normal" w:uiPriority="0" w:qFormat="1"/>
-    <w:lsdException w:name="heading 1" w:uiPriority="9" w:qFormat="1"/>
-    <w:lsdException w:name="heading 2" w:semiHidden="1" w:uiPriority="9" w:unhideWhenUsed="1" w:qFormat="1"/>
-    <w:lsdException w:name="heading 3" w:semiHidden="1" w:uiPriority="9" w:unhideWhenUsed="1" w:qFormat="1"/>
-    <w:lsdException w:name="heading 4" w:semiHidden="1" w:uiPriority="9" w:unhideWhenUsed="1" w:qFormat="1"/>
-    <w:lsdException w:name="heading 5" w:semiHidden="1" w:uiPriority="9" w:unhideWhenUsed="1" w:qFormat="1"/>
-    <w:lsdException w:name="heading 6" w:semiHidden="1" w:uiPriority="9" w:unhideWhenUsed="1" w:qFormat="1"/>
-    <w:lsdException w:name="heading 7" w:semiHidden="1" w:uiPriority="9" w:unhideWhenUsed="1" w:qFormat="1"/>
-    <w:lsdException w:name="heading 8" w:semiHidden="1" w:uiPriority="9" w:unhideWhenUsed="1" w:qFormat="1"/>
-    <w:lsdException w:name="heading 9" w:semiHidden="1" w:uiPriority="9" w:unhideWhenUsed="1" w:qFormat="1"/>
-    <w:lsdException w:name="index 1" w:semiHidden="1" w:unhideWhenUsed="1"/>
-    <w:lsdException w:name="index 2" w:semiHidden="1" w:unhideWhenUsed="1"/>
-    <w:lsdException w:name="index 3" w:semiHidden="1" w:unhideWhenUsed="1"/>
-    <w:lsdException w:name="index 4" w:semiHidden="1" w:unhideWhenUsed="1"/>
-    <w:lsdException w:name="index 5" w:semiHidden="1" w:unhideWhenUsed="1"/>
-    <w:lsdException w:name="index 6" w:semiHidden="1" w:unhideWhenUsed="1"/>
-    <w:lsdException w:name="index 7" w:semiHidden="1" w:unhideWhenUsed="1"/>
-    <w:lsdException w:name="index 8" w:semiHidden="1" w:unhideWhenUsed="1"/>
-    <w:lsdException w:name="index 9" w:semiHidden="1" w:unhideWhenUsed="1"/>
-    <w:lsdException w:name="toc 1" w:semiHidden="1" w:uiPriority="39" w:unhideWhenUsed="1"/>
-    <w:lsdException w:name="toc 2" w:semiHidden="1" w:uiPriority="39" w:unhideWhenUsed="1"/>
-    <w:lsdException w:name="toc 3" w:semiHidden="1" w:uiPriority="39" w:unhideWhenUsed="1"/>
-    <w:lsdException w:name="toc 4" w:semiHidden="1" w:uiPriority="39" w:unhideWhenUsed="1"/>
-    <w:lsdException w:name="toc 5" w:semiHidden="1" w:uiPriority="39" w:unhideWhenUsed="1"/>
-    <w:lsdException w:name="toc 6" w:semiHidden="1" w:uiPriority="39" w:unhideWhenUsed="1"/>
-    <w:lsdException w:name="toc 7" w:semiHidden="1" w:uiPriority="39" w:unhideWhenUsed="1"/>
-    <w:lsdException w:name="toc 8" w:semiHidden="1" w:uiPriority="39" w:unhideWhenUsed="1"/>
-    <w:lsdException w:name="toc 9" w:semiHidden="1" w:uiPriority="39" w:unhideWhenUsed="1"/>
-    <w:lsdException w:name="Normal Indent" w:semiHidden="1" w:unhideWhenUsed="1"/>
-    <w:lsdException w:name="footnote text" w:semiHidden="1" w:unhideWhenUsed="1"/>
-    <w:lsdException w:name="annotation text" w:semiHidden="1" w:unhideWhenUsed="1"/>
-    <w:lsdException w:name="header" w:semiHidden="1" w:unhideWhenUsed="1"/>
-    <w:lsdException w:name="footer" w:semiHidden="1" w:unhideWhenUsed="1"/>
-    <w:lsdException w:name="index heading" w:semiHidden="1" w:unhideWhenUsed="1"/>
-    <w:lsdException w:name="caption" w:semiHidden="1" w:uiPriority="35" w:unhideWhenUsed="1" w:qFormat="1"/>
-    <w:lsdException w:name="table of figures" w:semiHidden="1" w:unhideWhenUsed="1"/>
-    <w:lsdException w:name="envelope address" w:semiHidden="1" w:unhideWhenUsed="1"/>
-    <w:lsdException w:name="envelope return" w:semiHidden="1" w:unhideWhenUsed="1"/>
-    <w:lsdException w:name="footnote reference" w:semiHidden="1" w:unhideWhenUsed="1"/>
-    <w:lsdException w:name="annotation reference" w:semiHidden="1" w:unhideWhenUsed="1"/>
-    <w:lsdException w:name="line number" w:semiHidden="1" w:unhideWhenUsed="1"/>
-    <w:lsdException w:name="page number" w:semiHidden="1" w:unhideWhenUsed="1"/>
-    <w:lsdException w:name="endnote reference" w:semiHidden="1" w:unhideWhenUsed="1"/>
-    <w:lsdException w:name="endnote text" w:semiHidden="1" w:unhideWhenUsed="1"/>
-    <w:lsdException w:name="table of authorities" w:semiHidden="1" w:unhideWhenUsed="1"/>
-    <w:lsdException w:name="macro" w:semiHidden="1" w:unhideWhenUsed="1"/>
-    <w:lsdException w:name="toa heading" w:semiHidden="1" w:unhideWhenUsed="1"/>
-    <w:lsdException w:name="List" w:semiHidden="1" w:unhideWhenUsed="1"/>
-    <w:lsdException w:name="List Bullet" w:semiHidden="1" w:unhideWhenUsed="1"/>
-    <w:lsdException w:name="List Number" w:semiHidden="1" w:unhideWhenUsed="1"/>
-    <w:lsdException w:name="List 2" w:semiHidden="1" w:unhideWhenUsed="1"/>
-    <w:lsdException w:name="List 3" w:semiHidden="1" w:unhideWhenUsed="1"/>
-    <w:lsdException w:name="List 4" w:semiHidden="1" w:unhideWhenUsed="1"/>
-    <w:lsdException w:name="List 5" w:semiHidden="1" w:unhideWhenUsed="1"/>
-    <w:lsdException w:name="List Bullet 2" w:semiHidden="1" w:unhideWhenUsed="1"/>
-    <w:lsdException w:name="List Bullet 3" w:semiHidden="1" w:unhideWhenUsed="1"/>
-    <w:lsdException w:name="List Bullet 4" w:semiHidden="1" w:unhideWhenUsed="1"/>
-    <w:lsdException w:name="List Bullet 5" w:semiHidden="1" w:unhideWhenUsed="1"/>
-    <w:lsdException w:name="List Number 2" w:semiHidden="1" w:unhideWhenUsed="1"/>
-    <w:lsdException w:name="List Number 3" w:semiHidden="1" w:unhideWhenUsed="1"/>
-    <w:lsdException w:name="List Number 4" w:semiHidden="1" w:unhideWhenUsed="1"/>
-    <w:lsdException w:name="List Number 5" w:semiHidden="1" w:unhideWhenUsed="1"/>
-    <w:lsdException w:name="Title" w:uiPriority="10" w:qFormat="1"/>
-    <w:lsdException w:name="Closing" w:semiHidden="1" w:unhideWhenUsed="1"/>
-    <w:lsdException w:name="Signature" w:semiHidden="1" w:unhideWhenUsed="1"/>
-    <w:lsdException w:name="Default Paragraph Font" w:semiHidden="1" w:uiPriority="1" w:unhideWhenUsed="1"/>
-    <w:lsdException w:name="Body Text" w:semiHidden="1" w:unhideWhenUsed="1"/>
-    <w:lsdException w:name="Body Text Indent" w:semiHidden="1" w:unhideWhenUsed="1"/>
-    <w:lsdException w:name="List Continue" w:semiHidden="1" w:unhideWhenUsed="1"/>
-    <w:lsdException w:name="List Continue 2" w:semiHidden="1" w:unhideWhenUsed="1"/>
-    <w:lsdException w:name="List Continue 3" w:semiHidden="1" w:unhideWhenUsed="1"/>
-    <w:lsdException w:name="List Continue 4" w:semiHidden="1" w:unhideWhenUsed="1"/>
-    <w:lsdException w:name="List Continue 5" w:semiHidden="1" w:unhideWhenUsed="1"/>
-    <w:lsdException w:name="Message Header" w:semiHidden="1" w:unhideWhenUsed="1"/>
-    <w:lsdException w:name="Subtitle" w:uiPriority="11" w:qFormat="1"/>
-    <w:lsdException w:name="Salutation" w:semiHidden="1" w:unhideWhenUsed="1"/>
-    <w:lsdException w:name="Date" w:semiHidden="1" w:unhideWhenUsed="1"/>
-    <w:lsdException w:name="Body Text First Indent" w:semiHidden="1" w:unhideWhenUsed="1"/>
-    <w:lsdException w:name="Body Text First Indent 2" w:semiHidden="1" w:unhideWhenUsed="1"/>
-    <w:lsdException w:name="Note Heading" w:semiHidden="1" w:unhideWhenUsed="1"/>
-    <w:lsdException w:name="Body Text 2" w:semiHidden="1" w:unhideWhenUsed="1"/>
-    <w:lsdException w:name="Body Text 3" w:semiHidden="1" w:unhideWhenUsed="1"/>
-    <w:lsdException w:name="Body Text Indent 2" w:semiHidden="1" w:unhideWhenUsed="1"/>
-    <w:lsdException w:name="Body Text Indent 3" w:semiHidden="1" w:unhideWhenUsed="1"/>
-    <w:lsdException w:name="Block Text" w:semiHidden="1" w:unhideWhenUsed="1"/>
-    <w:lsdException w:name="Hyperlink" w:semiHidden="1" w:unhideWhenUsed="1"/>
-    <w:lsdException w:name="FollowedHyperlink" w:semiHidden="1" w:unhideWhenUsed="1"/>
-    <w:lsdException w:name="Strong" w:uiPriority="22" w:qFormat="1"/>
-    <w:lsdException w:name="Emphasis" w:uiPriority="20" w:qFormat="1"/>
-    <w:lsdException w:name="Document Map" w:semiHidden="1" w:unhideWhenUsed="1"/>
-    <w:lsdException w:name="Plain Text" w:semiHidden="1" w:unhideWhenUsed="1"/>
-    <w:lsdException w:name="E-mail Signature" w:semiHidden="1" w:unhideWhenUsed="1"/>
-    <w:lsdException w:name="HTML Top of Form" w:semiHidden="1" w:unhideWhenUsed="1"/>
-    <w:lsdException w:name="HTML Bottom of Form" w:semiHidden="1" w:unhideWhenUsed="1"/>
-    <w:lsdException w:name="Normal (Web)" w:semiHidden="1" w:unhideWhenUsed="1"/>
-    <w:lsdException w:name="HTML Acronym" w:semiHidden="1" w:unhideWhenUsed="1"/>
-    <w:lsdException w:name="HTML Address" w:semiHidden="1" w:unhideWhenUsed="1"/>
-    <w:lsdException w:name="HTML Cite" w:semiHidden="1" w:unhideWhenUsed="1"/>
-    <w:lsdException w:name="HTML Code" w:semiHidden="1" w:unhideWhenUsed="1"/>
-    <w:lsdException w:name="HTML Definition" w:semiHidden="1" w:unhideWhenUsed="1"/>
-    <w:lsdException w:name="HTML Keyboard" w:semiHidden="1" w:unhideWhenUsed="1"/>
-    <w:lsdException w:name="HTML Preformatted" w:semiHidden="1" w:unhideWhenUsed="1"/>
-    <w:lsdException w:name="HTML Sample" w:semiHidden="1" w:unhideWhenUsed="1"/>
-    <w:lsdException w:name="HTML Typewriter" w:semiHidden="1" w:unhideWhenUsed="1"/>
-    <w:lsdException w:name="HTML Variable" w:semiHidden="1" w:unhideWhenUsed="1"/>
-    <w:lsdException w:name="Normal Table" w:semiHidden="1" w:unhideWhenUsed="1"/>
-    <w:lsdException w:name="annotation subject" w:semiHidden="1" w:unhideWhenUsed="1"/>
-    <w:lsdException w:name="No List" w:semiHidden="1" w:unhideWhenUsed="1"/>
-    <w:lsdException w:name="Outline List 1" w:semiHidden="1" w:unhideWhenUsed="1"/>
-    <w:lsdException w:name="Outline List 2" w:semiHidden="1" w:unhideWhenUsed="1"/>
-    <w:lsdException w:name="Outline List 3" w:semiHidden="1" w:unhideWhenUsed="1"/>
-    <w:lsdException w:name="Table Simple 1" w:semiHidden="1" w:unhideWhenUsed="1"/>
-    <w:lsdException w:name="Table Simple 2" w:semiHidden="1" w:unhideWhenUsed="1"/>
-    <w:lsdException w:name="Table Simple 3" w:semiHidden="1" w:unhideWhenUsed="1"/>
-    <w:lsdException w:name="Table Classic 1" w:semiHidden="1" w:unhideWhenUsed="1"/>
-    <w:lsdException w:name="Table Classic 2" w:semiHidden="1" w:unhideWhenUsed="1"/>
-    <w:lsdException w:name="Table Classic 3" w:semiHidden="1" w:unhideWhenUsed="1"/>
-    <w:lsdException w:name="Table Classic 4" w:semiHidden="1" w:unhideWhenUsed="1"/>
-    <w:lsdException w:name="Table Colorful 1" w:semiHidden="1" w:unhideWhenUsed="1"/>
-    <w:lsdException w:name="Table Colorful 2" w:semiHidden="1" w:unhideWhenUsed="1"/>
-    <w:lsdException w:name="Table Colorful 3" w:semiHidden="1" w:unhideWhenUsed="1"/>
-    <w:lsdException w:name="Table Columns 1" w:semiHidden="1" w:unhideWhenUsed="1"/>
-    <w:lsdException w:name="Table Columns 2" w:semiHidden="1" w:unhideWhenUsed="1"/>
-    <w:lsdException w:name="Table Columns 3" w:semiHidden="1" w:unhideWhenUsed="1"/>
-    <w:lsdException w:name="Table Columns 4" w:semiHidden="1" w:unhideWhenUsed="1"/>
-    <w:lsdException w:name="Table Columns 5" w:semiHidden="1" w:unhideWhenUsed="1"/>
-    <w:lsdException w:name="Table Grid 1" w:semiHidden="1" w:unhideWhenUsed="1"/>
-    <w:lsdException w:name="Table Grid 2" w:semiHidden="1" w:unhideWhenUsed="1"/>
-    <w:lsdException w:name="Table Grid 3" w:semiHidden="1" w:unhideWhenUsed="1"/>
-    <w:lsdException w:name="Table Grid 4" w:semiHidden="1" w:unhideWhenUsed="1"/>
-    <w:lsdException w:name="Table Grid 5" w:semiHidden="1" w:unhideWhenUsed="1"/>
-    <w:lsdException w:name="Table Grid 6" w:semiHidden="1" w:unhideWhenUsed="1"/>
-    <w:lsdException w:name="Table Grid 7" w:semiHidden="1" w:unhideWhenUsed="1"/>
-    <w:lsdException w:name="Table Grid 8" w:semiHidden="1" w:unhideWhenUsed="1"/>
-    <w:lsdException w:name="Table List 1" w:semiHidden="1" w:unhideWhenUsed="1"/>
-    <w:lsdException w:name="Table List 2" w:semiHidden="1" w:unhideWhenUsed="1"/>
-    <w:lsdException w:name="Table List 3" w:semiHidden="1" w:unhideWhenUsed="1"/>
-    <w:lsdException w:name="Table List 4" w:semiHidden="1" w:unhideWhenUsed="1"/>
-    <w:lsdException w:name="Table List 5" w:semiHidden="1" w:unhideWhenUsed="1"/>
-    <w:lsdException w:name="Table List 6" w:semiHidden="1" w:unhideWhenUsed="1"/>
-    <w:lsdException w:name="Table List 7" w:semiHidden="1" w:unhideWhenUsed="1"/>
-    <w:lsdException w:name="Table List 8" w:semiHidden="1" w:unhideWhenUsed="1"/>
-    <w:lsdException w:name="Table 3D effects 1" w:semiHidden="1" w:unhideWhenUsed="1"/>
-    <w:lsdException w:name="Table 3D effects 2" w:semiHidden="1" w:unhideWhenUsed="1"/>
-    <w:lsdException w:name="Table 3D effects 3" w:semiHidden="1" w:unhideWhenUsed="1"/>
-    <w:lsdException w:name="Table Contemporary" w:semiHidden="1" w:unhideWhenUsed="1"/>
-    <w:lsdException w:name="Table Elegant" w:semiHidden="1" w:unhideWhenUsed="1"/>
-    <w:lsdException w:name="Table Professional" w:semiHidden="1" w:unhideWhenUsed="1"/>
-    <w:lsdException w:name="Table Subtle 1" w:semiHidden="1" w:unhideWhenUsed="1"/>
-    <w:lsdException w:name="Table Subtle 2" w:semiHidden="1" w:unhideWhenUsed="1"/>
-    <w:lsdException w:name="Table Web 1" w:semiHidden="1" w:unhideWhenUsed="1"/>
-    <w:lsdException w:name="Table Web 2" w:semiHidden="1" w:unhideWhenUsed="1"/>
-    <w:lsdException w:name="Table Web 3" w:semiHidden="1" w:unhideWhenUsed="1"/>
-    <w:lsdException w:name="Balloon Text" w:semiHidden="1" w:unhideWhenUsed="1"/>
-    <w:lsdException w:name="Table Grid" w:uiPriority="39"/>
-    <w:lsdException w:name="Table Theme" w:semiHidden="1" w:unhideWhenUsed="1"/>
-    <w:lsdException w:name="Placeholder Text" w:semiHidden="1"/>
-    <w:lsdException w:name="No Spacing" w:uiPriority="1" w:qFormat="1"/>
-    <w:lsdException w:name="Light Shading" w:uiPriority="60"/>
-    <w:lsdException w:name="Light List" w:uiPriority="61"/>
-    <w:lsdException w:name="Light Grid" w:uiPriority="62"/>
-    <w:lsdException w:name="Medium Shading 1" w:uiPriority="63"/>
-    <w:lsdException w:name="Medium Shading 2" w:uiPriority="64"/>
-    <w:lsdException w:name="Medium List 1" w:uiPriority="65"/>
-    <w:lsdException w:name="Medium List 2" w:uiPriority="66"/>
-    <w:lsdException w:name="Medium Grid 1" w:uiPriority="67"/>
-    <w:lsdException w:name="Medium Grid 2" w:uiPriority="68"/>
-    <w:lsdException w:name="Medium Grid 3" w:uiPriority="69"/>
-    <w:lsdException w:name="Dark List" w:uiPriority="70"/>
-    <w:lsdException w:name="Colorful Shading" w:uiPriority="71"/>
-    <w:lsdException w:name="Colorful List" w:uiPriority="72"/>
-    <w:lsdException w:name="Colorful Grid" w:uiPriority="73"/>
-    <w:lsdException w:name="Light Shading Accent 1" w:uiPriority="60"/>
-    <w:lsdException w:name="Light List Accent 1" w:uiPriority="61"/>
-    <w:lsdException w:name="Light Grid Accent 1" w:uiPriority="62"/>
-    <w:lsdException w:name="Medium Shading 1 Accent 1" w:uiPriority="63"/>
-    <w:lsdException w:name="Medium Shading 2 Accent 1" w:uiPriority="64"/>
-    <w:lsdException w:name="Medium List 1 Accent 1" w:uiPriority="65"/>
-    <w:lsdException w:name="Revision" w:semiHidden="1"/>
-    <w:lsdException w:name="List Paragraph" w:uiPriority="34" w:qFormat="1"/>
-    <w:lsdException w:name="Quote" w:uiPriority="29" w:qFormat="1"/>
-    <w:lsdException w:name="Intense Quote" w:uiPriority="30" w:qFormat="1"/>
-    <w:lsdException w:name="Medium List 2 Accent 1" w:uiPriority="66"/>
-    <w:lsdException w:name="Medium Grid 1 Accent 1" w:uiPriority="67"/>
-    <w:lsdException w:name="Medium Grid 2 Accent 1" w:uiPriority="68"/>
-    <w:lsdException w:name="Medium Grid 3 Accent 1" w:uiPriority="69"/>
-    <w:lsdException w:name="Dark List Accent 1" w:uiPriority="70"/>
-    <w:lsdException w:name="Colorful Shading Accent 1" w:uiPriority="71"/>
-    <w:lsdException w:name="Colorful List Accent 1" w:uiPriority="72"/>
-    <w:lsdException w:name="Colorful Grid Accent 1" w:uiPriority="73"/>
-    <w:lsdException w:name="Light Shading Accent 2" w:uiPriority="60"/>
-    <w:lsdException w:name="Light List Accent 2" w:uiPriority="61"/>
-    <w:lsdException w:name="Light Grid Accent 2" w:uiPriority="62"/>
-    <w:lsdException w:name="Medium Shading 1 Accent 2" w:uiPriority="63"/>
-    <w:lsdException w:name="Medium Shading 2 Accent 2" w:uiPriority="64"/>
-    <w:lsdException w:name="Medium List 1 Accent 2" w:uiPriority="65"/>
-    <w:lsdException w:name="Medium List 2 Accent 2" w:uiPriority="66"/>
-    <w:lsdException w:name="Medium Grid 1 Accent 2" w:uiPriority="67"/>
-    <w:lsdException w:name="Medium Grid 2 Accent 2" w:uiPriority="68"/>
-    <w:lsdException w:name="Medium Grid 3 Accent 2" w:uiPriority="69"/>
-    <w:lsdException w:name="Dark List Accent 2" w:uiPriority="70"/>
-    <w:lsdException w:name="Colorful Shading Accent 2" w:uiPriority="71"/>
-    <w:lsdException w:name="Colorful List Accent 2" w:uiPriority="72"/>
-    <w:lsdException w:name="Colorful Grid Accent 2" w:uiPriority="73"/>
-    <w:lsdException w:name="Light Shading Accent 3" w:uiPriority="60"/>
-    <w:lsdException w:name="Light List Accent 3" w:uiPriority="61"/>
-    <w:lsdException w:name="Light Grid Accent 3" w:uiPriority="62"/>
-    <w:lsdException w:name="Medium Shading 1 Accent 3" w:uiPriority="63"/>
-    <w:lsdException w:name="Medium Shading 2 Accent 3" w:uiPriority="64"/>
-    <w:lsdException w:name="Medium List 1 Accent 3" w:uiPriority="65"/>
-    <w:lsdException w:name="Medium List 2 Accent 3" w:uiPriority="66"/>
-    <w:lsdException w:name="Medium Grid 1 Accent 3" w:uiPriority="67"/>
-    <w:lsdException w:name="Medium Grid 2 Accent 3" w:uiPriority="68"/>
-    <w:lsdException w:name="Medium Grid 3 Accent 3" w:uiPriority="69"/>
-    <w:lsdException w:name="Dark List Accent 3" w:uiPriority="70"/>
-    <w:lsdException w:name="Colorful Shading Accent 3" w:uiPriority="71"/>
-    <w:lsdException w:name="Colorful List Accent 3" w:uiPriority="72"/>
-    <w:lsdException w:name="Colorful Grid Accent 3" w:uiPriority="73"/>
-    <w:lsdException w:name="Light Shading Accent 4" w:uiPriority="60"/>
-    <w:lsdException w:name="Light List Accent 4" w:uiPriority="61"/>
-    <w:lsdException w:name="Light Grid Accent 4" w:uiPriority="62"/>
-    <w:lsdException w:name="Medium Shading 1 Accent 4" w:uiPriority="63"/>
-    <w:lsdException w:name="Medium Shading 2 Accent 4" w:uiPriority="64"/>
-    <w:lsdException w:name="Medium List 1 Accent 4" w:uiPriority="65"/>
-    <w:lsdException w:name="Medium List 2 Accent 4" w:uiPriority="66"/>
-    <w:lsdException w:name="Medium Grid 1 Accent 4" w:uiPriority="67"/>
-    <w:lsdException w:name="Medium Grid 2 Accent 4" w:uiPriority="68"/>
-    <w:lsdException w:name="Medium Grid 3 Accent 4" w:uiPriority="69"/>
-    <w:lsdException w:name="Dark List Accent 4" w:uiPriority="70"/>
-    <w:lsdException w:name="Colorful Shading Accent 4" w:uiPriority="71"/>
-    <w:lsdException w:name="Colorful List Accent 4" w:uiPriority="72"/>
-    <w:lsdException w:name="Colorful Grid Accent 4" w:uiPriority="73"/>
-    <w:lsdException w:name="Light Shading Accent 5" w:uiPriority="60"/>
-    <w:lsdException w:name="Light List Accent 5" w:uiPriority="61"/>
-    <w:lsdException w:name="Light Grid Accent 5" w:uiPriority="62"/>
-    <w:lsdException w:name="Medium Shading 1 Accent 5" w:uiPriority="63"/>
-    <w:lsdException w:name="Medium Shading 2 Accent 5" w:uiPriority="64"/>
-    <w:lsdException w:name="Medium List 1 Accent 5" w:uiPriority="65"/>
-    <w:lsdException w:name="Medium List 2 Accent 5" w:uiPriority="66"/>
-    <w:lsdException w:name="Medium Grid 1 Accent 5" w:uiPriority="67"/>
-    <w:lsdException w:name="Medium Grid 2 Accent 5" w:uiPriority="68"/>
-    <w:lsdException w:name="Medium Grid 3 Accent 5" w:uiPriority="69"/>
-    <w:lsdException w:name="Dark List Accent 5" w:uiPriority="70"/>
-    <w:lsdException w:name="Colorful Shading Accent 5" w:uiPriority="71"/>
-    <w:lsdException w:name="Colorful List Accent 5" w:uiPriority="72"/>
-    <w:lsdException w:name="Colorful Grid Accent 5" w:uiPriority="73"/>
-    <w:lsdException w:name="Light Shading Accent 6" w:uiPriority="60"/>
-    <w:lsdException w:name="Light List Accent 6" w:uiPriority="61"/>
-    <w:lsdException w:name="Light Grid Accent 6" w:uiPriority="62"/>
-    <w:lsdException w:name="Medium Shading 1 Accent 6" w:uiPriority="63"/>
-    <w:lsdException w:name="Medium Shading 2 Accent 6" w:uiPriority="64"/>
-    <w:lsdException w:name="Medium List 1 Accent 6" w:uiPriority="65"/>
-    <w:lsdException w:name="Medium List 2 Accent 6" w:uiPriority="66"/>
-    <w:lsdException w:name="Medium Grid 1 Accent 6" w:uiPriority="67"/>
-    <w:lsdException w:name="Medium Grid 2 Accent 6" w:uiPriority="68"/>
-    <w:lsdException w:name="Medium Grid 3 Accent 6" w:uiPriority="69"/>
-    <w:lsdException w:name="Dark List Accent 6" w:uiPriority="70"/>
-    <w:lsdException w:name="Colorful Shading Accent 6" w:uiPriority="71"/>
-    <w:lsdException w:name="Colorful List Accent 6" w:uiPriority="72"/>
-    <w:lsdException w:name="Colorful Grid Accent 6" w:uiPriority="73"/>
-    <w:lsdException w:name="Subtle Emphasis" w:uiPriority="19" w:qFormat="1"/>
-    <w:lsdException w:name="Intense Emphasis" w:uiPriority="21" w:qFormat="1"/>
-    <w:lsdException w:name="Subtle Reference" w:uiPriority="31" w:qFormat="1"/>
-    <w:lsdException w:name="Intense Reference" w:uiPriority="32" w:qFormat="1"/>
-    <w:lsdException w:name="Book Title" w:uiPriority="33" w:qFormat="1"/>
-    <w:lsdException w:name="Bibliography" w:semiHidden="1" w:uiPriority="37" w:unhideWhenUsed="1"/>
-    <w:lsdException w:name="TOC Heading" w:semiHidden="1" w:uiPriority="39" w:unhideWhenUsed="1" w:qFormat="1"/>
-    <w:lsdException w:name="Plain Table 1" w:uiPriority="41"/>
-    <w:lsdException w:name="Plain Table 2" w:uiPriority="42"/>
-    <w:lsdException w:name="Plain Table 3" w:uiPriority="43"/>
-    <w:lsdException w:name="Plain Table 4" w:uiPriority="44"/>
-    <w:lsdException w:name="Plain Table 5" w:uiPriority="45"/>
-    <w:lsdException w:name="Grid Table Light" w:uiPriority="40"/>
-    <w:lsdException w:name="Grid Table 1 Light" w:uiPriority="46"/>
-    <w:lsdException w:name="Grid Table 2" w:uiPriority="47"/>
-    <w:lsdException w:name="Grid Table 3" w:uiPriority="48"/>
-    <w:lsdException w:name="Grid Table 4" w:uiPriority="49"/>
-    <w:lsdException w:name="Grid Table 5 Dark" w:uiPriority="50"/>
-    <w:lsdException w:name="Grid Table 6 Colorful" w:uiPriority="51"/>
-    <w:lsdException w:name="Grid Table 7 Colorful" w:uiPriority="52"/>
-    <w:lsdException w:name="Grid Table 1 Light Accent 1" w:uiPriority="46"/>
-    <w:lsdException w:name="Grid Table 2 Accent 1" w:uiPriority="47"/>
-    <w:lsdException w:name="Grid Table 3 Accent 1" w:uiPriority="48"/>
-    <w:lsdException w:name="Grid Table 4 Accent 1" w:uiPriority="49"/>
-    <w:lsdException w:name="Grid Table 5 Dark Accent 1" w:uiPriority="50"/>
-    <w:lsdException w:name="Grid Table 6 Colorful Accent 1" w:uiPriority="51"/>
-    <w:lsdException w:name="Grid Table 7 Colorful Accent 1" w:uiPriority="52"/>
-    <w:lsdException w:name="Grid Table 1 Light Accent 2" w:uiPriority="46"/>
-    <w:lsdException w:name="Grid Table 2 Accent 2" w:uiPriority="47"/>
-    <w:lsdException w:name="Grid Table 3 Accent 2" w:uiPriority="48"/>
-    <w:lsdException w:name="Grid Table 4 Accent 2" w:uiPriority="49"/>
-    <w:lsdException w:name="Grid Table 5 Dark Accent 2" w:uiPriority="50"/>
-    <w:lsdException w:name="Grid Table 6 Colorful Accent 2" w:uiPriority="51"/>
-    <w:lsdException w:name="Grid Table 7 Colorful Accent 2" w:uiPriority="52"/>
-    <w:lsdException w:name="Grid Table 1 Light Accent 3" w:uiPriority="46"/>
-    <w:lsdException w:name="Grid Table 2 Accent 3" w:uiPriority="47"/>
-    <w:lsdException w:name="Grid Table 3 Accent 3" w:uiPriority="48"/>
-    <w:lsdException w:name="Grid Table 4 Accent 3" w:uiPriority="49"/>
-    <w:lsdException w:name="Grid Table 5 Dark Accent 3" w:uiPriority="50"/>
-    <w:lsdException w:name="Grid Table 6 Colorful Accent 3" w:uiPriority="51"/>
-    <w:lsdException w:name="Grid Table 7 Colorful Accent 3" w:uiPriority="52"/>
-    <w:lsdException w:name="Grid Table 1 Light Accent 4" w:uiPriority="46"/>
-    <w:lsdException w:name="Grid Table 2 Accent 4" w:uiPriority="47"/>
-    <w:lsdException w:name="Grid Table 3 Accent 4" w:uiPriority="48"/>
-    <w:lsdException w:name="Grid Table 4 Accent 4" w:uiPriority="49"/>
-    <w:lsdException w:name="Grid Table 5 Dark Accent 4" w:uiPriority="50"/>
-    <w:lsdException w:name="Grid Table 6 Colorful Accent 4" w:uiPriority="51"/>
-    <w:lsdException w:name="Grid Table 7 Colorful Accent 4" w:uiPriority="52"/>
-    <w:lsdException w:name="Grid Table 1 Light Accent 5" w:uiPriority="46"/>
-    <w:lsdException w:name="Grid Table 2 Accent 5" w:uiPriority="47"/>
-    <w:lsdException w:name="Grid Table 3 Accent 5" w:uiPriority="48"/>
-    <w:lsdException w:name="Grid Table 4 Accent 5" w:uiPriority="49"/>
-    <w:lsdException w:name="Grid Table 5 Dark Accent 5" w:uiPriority="50"/>
-    <w:lsdException w:name="Grid Table 6 Colorful Accent 5" w:uiPriority="51"/>
-    <w:lsdException w:name="Grid Table 7 Colorful Accent 5" w:uiPriority="52"/>
-    <w:lsdException w:name="Grid Table 1 Light Accent 6" w:uiPriority="46"/>
-    <w:lsdException w:name="Grid Table 2 Accent 6" w:uiPriority="47"/>
-    <w:lsdException w:name="Grid Table 3 Accent 6" w:uiPriority="48"/>
-    <w:lsdException w:name="Grid Table 4 Accent 6" w:uiPriority="49"/>
-    <w:lsdException w:name="Grid Table 5 Dark Accent 6" w:uiPriority="50"/>
-    <w:lsdException w:name="Grid Table 6 Colorful Accent 6" w:uiPriority="51"/>
-    <w:lsdException w:name="Grid Table 7 Colorful Accent 6" w:uiPriority="52"/>
-    <w:lsdException w:name="List Table 1 Light" w:uiPriority="46"/>
-    <w:lsdException w:name="List Table 2" w:uiPriority="47"/>
-    <w:lsdException w:name="List Table 3" w:uiPriority="48"/>
-    <w:lsdException w:name="List Table 4" w:uiPriority="49"/>
-    <w:lsdException w:name="List Table 5 Dark" w:uiPriority="50"/>
-    <w:lsdException w:name="List Table 6 Colorful" w:uiPriority="51"/>
-    <w:lsdException w:name="List Table 7 Colorful" w:uiPriority="52"/>
-    <w:lsdException w:name="List Table 1 Light Accent 1" w:uiPriority="46"/>
-    <w:lsdException w:name="List Table 2 Accent 1" w:uiPriority="47"/>
-    <w:lsdException w:name="List Table 3 Accent 1" w:uiPriority="48"/>
-    <w:lsdException w:name="List Table 4 Accent 1" w:uiPriority="49"/>
-    <w:lsdException w:name="List Table 5 Dark Accent 1" w:uiPriority="50"/>
-    <w:lsdException w:name="List Table 6 Colorful Accent 1" w:uiPriority="51"/>
-    <w:lsdException w:name="List Table 7 Colorful Accent 1" w:uiPriority="52"/>
-    <w:lsdException w:name="List Table 1 Light Accent 2" w:uiPriority="46"/>
-    <w:lsdException w:name="List Table 2 Accent 2" w:uiPriority="47"/>
-    <w:lsdException w:name="List Table 3 Accent 2" w:uiPriority="48"/>
-    <w:lsdException w:name="List Table 4 Accent 2" w:uiPriority="49"/>
-    <w:lsdException w:name="List Table 5 Dark Accent 2" w:uiPriority="50"/>
-    <w:lsdException w:name="List Table 6 Colorful Accent 2" w:uiPriority="51"/>
-    <w:lsdException w:name="List Table 7 Colorful Accent 2" w:uiPriority="52"/>
-    <w:lsdException w:name="List Table 1 Light Accent 3" w:uiPriority="46"/>
-    <w:lsdException w:name="List Table 2 Accent 3" w:uiPriority="47"/>
-    <w:lsdException w:name="List Table 3 Accent 3" w:uiPriority="48"/>
-    <w:lsdException w:name="List Table 4 Accent 3" w:uiPriority="49"/>
-    <w:lsdException w:name="List Table 5 Dark Accent 3" w:uiPriority="50"/>
-    <w:lsdException w:name="List Table 6 Colorful Accent 3" w:uiPriority="51"/>
-    <w:lsdException w:name="List Table 7 Colorful Accent 3" w:uiPriority="52"/>
-    <w:lsdException w:name="List Table 1 Light Accent 4" w:uiPriority="46"/>
-    <w:lsdException w:name="List Table 2 Accent 4" w:uiPriority="47"/>
-    <w:lsdException w:name="List Table 3 Accent 4" w:uiPriority="48"/>
-    <w:lsdException w:name="List Table 4 Accent 4" w:uiPriority="49"/>
-    <w:lsdException w:name="List Table 5 Dark Accent 4" w:uiPriority="50"/>
-    <w:lsdException w:name="List Table 6 Colorful Accent 4" w:uiPriority="51"/>
-    <w:lsdException w:name="List Table 7 Colorful Accent 4" w:uiPriority="52"/>
-    <w:lsdException w:name="List Table 1 Light Accent 5" w:uiPriority="46"/>
-    <w:lsdException w:name="List Table 2 Accent 5" w:uiPriority="47"/>
-    <w:lsdException w:name="List Table 3 Accent 5" w:uiPriority="48"/>
-    <w:lsdException w:name="List Table 4 Accent 5" w:uiPriority="49"/>
-    <w:lsdException w:name="List Table 5 Dark Accent 5" w:uiPriority="50"/>
-    <w:lsdException w:name="List Table 6 Colorful Accent 5" w:uiPriority="51"/>
-    <w:lsdException w:name="List Table 7 Colorful Accent 5" w:uiPriority="52"/>
-    <w:lsdException w:name="List Table 1 Light Accent 6" w:uiPriority="46"/>
-    <w:lsdException w:name="List Table 2 Accent 6" w:uiPriority="47"/>
-    <w:lsdException w:name="List Table 3 Accent 6" w:uiPriority="48"/>
-    <w:lsdException w:name="List Table 4 Accent 6" w:uiPriority="49"/>
-    <w:lsdException w:name="List Table 5 Dark Accent 6" w:uiPriority="50"/>
-    <w:lsdException w:name="List Table 6 Colorful Accent 6" w:uiPriority="51"/>
-    <w:lsdException w:name="List Table 7 Colorful Accent 6" w:uiPriority="52"/>
-  </w:latentStyles>
-  <w:style w:type="paragraph" w:default="1" w:styleId="Normale">
-    <w:name w:val="Normal"/>
-    <w:qFormat/>
-  </w:style>
-  <w:style w:type="character" w:default="1" w:styleId="Carpredefinitoparagrafo">
-    <w:name w:val="Default Paragraph Font"/>
-    <w:uiPriority w:val="1"/>
-    <w:semiHidden/>
-    <w:unhideWhenUsed/>
-  </w:style>
-  <w:style w:type="table" w:default="1" w:styleId="Tabellanormale">
-    <w:name w:val="Normal Table"/>
-    <w:uiPriority w:val="99"/>
-    <w:semiHidden/>
-    <w:unhideWhenUsed/>
-    <w:tblPr>
-      <w:tblInd w:w="0" w:type="dxa"/>
-      <w:tblCellMar>
-        <w:top w:w="0" w:type="dxa"/>
-        <w:left w:w="108" w:type="dxa"/>
-        <w:bottom w:w="0" w:type="dxa"/>
-        <w:right w:w="108" w:type="dxa"/>
-      </w:tblCellMar>
-    </w:tblPr>
-  </w:style>
-  <w:style w:type="numbering" w:default="1" w:styleId="Nessunelenco">
-    <w:name w:val="No List"/>
-    <w:uiPriority w:val="99"/>
-    <w:semiHidden/>
-    <w:unhideWhenUsed/>
-  </w:style>
-  <w:style w:type="character" w:styleId="Testosegnaposto">
-    <w:name w:val="Placeholder Text"/>
-    <w:basedOn w:val="Carpredefinitoparagrafo"/>
-    <w:uiPriority w:val="99"/>
-    <w:rsid w:val="00E11BBE"/>
-    <w:rPr>
-      <w:color w:val="808080"/>
-    </w:rPr>
-  </w:style>
-</w:styles>
-</file>
-
-<file path=word/glossary/webSettings.xml><?xml version="1.0" encoding="utf-8"?>
-<w:webSettings xmlns:mc="http://schemas.openxmlformats.org/markup-compatibility/2006" xmlns:r="http://schemas.openxmlformats.org/officeDocument/2006/relationships" xmlns:w="http://schemas.openxmlformats.org/wordprocessingml/2006/main" xmlns:w14="http://schemas.microsoft.com/office/word/2010/wordml" xmlns:w15="http://schemas.microsoft.com/office/word/2012/wordml" mc:Ignorable="w14 w15">
-  <w:optimizeForBrowser/>
-  <w:allowPNG/>
-</w:webSettings>
-</file>
-
 <file path=word/theme/theme1.xml><?xml version="1.0" encoding="utf-8"?>
 <a:theme xmlns:a="http://schemas.openxmlformats.org/drawingml/2006/main" name="Tema di Office">
   <a:themeElements>
@@ -17571,7 +19380,7 @@
 </file>
 
 <file path=customXml/itemProps1.xml><?xml version="1.0" encoding="utf-8"?>
-<ds:datastoreItem xmlns:ds="http://schemas.openxmlformats.org/officeDocument/2006/customXml" ds:itemID="{44B2BEF3-99A3-4FD9-BFE1-790E3D9D2B63}">
+<ds:datastoreItem xmlns:ds="http://schemas.openxmlformats.org/officeDocument/2006/customXml" ds:itemID="{D272A9AE-59DC-4384-B4FC-D0B56FBD5928}">
   <ds:schemaRefs>
     <ds:schemaRef ds:uri="http://schemas.openxmlformats.org/officeDocument/2006/bibliography"/>
   </ds:schemaRefs>

--- a/Helicopter.docx
+++ b/Helicopter.docx
@@ -11,7 +11,7 @@
           <w:noProof/>
         </w:rPr>
         <w:drawing>
-          <wp:inline distT="0" distB="0" distL="0" distR="0" wp14:anchorId="1E3C9908" wp14:editId="15C79349">
+          <wp:inline distT="0" distB="0" distL="0" distR="0" wp14:anchorId="53CC55BD" wp14:editId="6102101F">
             <wp:extent cx="5040000" cy="1278195"/>
             <wp:effectExtent l="0" t="0" r="0" b="0"/>
             <wp:docPr id="117" name="Immagine 117" descr="Logo_DIETI_finale_con_scritte"/>
@@ -525,8 +525,6 @@
           <w:r>
             <w:t>Sommario</w:t>
           </w:r>
-          <w:bookmarkStart w:id="0" w:name="_GoBack"/>
-          <w:bookmarkEnd w:id="0"/>
         </w:p>
         <w:p>
           <w:pPr>
@@ -1501,12 +1499,12 @@
       <w:pPr>
         <w:pStyle w:val="Titolo1"/>
       </w:pPr>
-      <w:bookmarkStart w:id="1" w:name="_Toc130928657"/>
+      <w:bookmarkStart w:id="0" w:name="_Toc130928657"/>
       <w:r>
         <w:lastRenderedPageBreak/>
         <w:t>Introduzione</w:t>
       </w:r>
-      <w:bookmarkEnd w:id="1"/>
+      <w:bookmarkEnd w:id="0"/>
     </w:p>
     <w:p>
       <w:pPr>
@@ -1520,7 +1518,10 @@
         <w:jc w:val="both"/>
       </w:pPr>
       <w:r>
-        <w:t xml:space="preserve">L'obiettivo del lavoro è l'applicazione di tre diverse tecniche di progetto per il controllo di </w:t>
+        <w:t xml:space="preserve">L'obiettivo dell’elaborato </w:t>
+      </w:r>
+      <w:r>
+        <w:t xml:space="preserve">è l'applicazione di tre diverse tecniche di progetto per il controllo di </w:t>
       </w:r>
       <w:proofErr w:type="spellStart"/>
       <w:r>
@@ -1740,7 +1741,13 @@
         <w:jc w:val="both"/>
       </w:pPr>
       <w:r>
-        <w:t xml:space="preserve">Le grandezze di controllo variano tra -1 ed 1 (adimensionali). Il regime di validità del modello è tale per cui se il controllo funziona bene, le grandezze di controllo dovrebbero sempre rimanere ben lontane dai valori limite. Negli schemi di simulazione </w:t>
+        <w:t xml:space="preserve">Le grandezze di controllo variano tra -1 ed 1 (adimensionali). Il regime di validità del modello è tale per cui se il controllo funziona bene, le grandezze di controllo dovrebbero rimanere </w:t>
+      </w:r>
+      <w:r>
+        <w:t xml:space="preserve">sempre </w:t>
+      </w:r>
+      <w:r>
+        <w:t xml:space="preserve">ben lontane dai valori limite. Negli schemi di simulazione </w:t>
       </w:r>
       <w:proofErr w:type="spellStart"/>
       <w:r>
@@ -1765,7 +1772,16 @@
       </w:r>
       <w:proofErr w:type="spellEnd"/>
       <w:r>
-        <w:t xml:space="preserve"> deve essere bassa (massimo 20%). In questo contesto, una </w:t>
+        <w:t xml:space="preserve"> deve essere bassa (massimo </w:t>
+      </w:r>
+      <w:r>
+        <w:t>1</w:t>
+      </w:r>
+      <w:r>
+        <w:t>5-20</w:t>
+      </w:r>
+      <w:r>
+        <w:t xml:space="preserve">%). In questo contesto, una </w:t>
       </w:r>
       <w:proofErr w:type="spellStart"/>
       <w:r>
@@ -1835,6 +1851,36 @@
         </w:rPr>
         <w:t xml:space="preserve"> rate</w:t>
       </w:r>
+      <w:r>
+        <w:rPr>
+          <w:b/>
+        </w:rPr>
+        <w:t xml:space="preserve"> </w:t>
+      </w:r>
+      <w:r>
+        <w:t xml:space="preserve">misurata dal </w:t>
+      </w:r>
+      <w:proofErr w:type="spellStart"/>
+      <w:r>
+        <w:t>gyroscopic</w:t>
+      </w:r>
+      <w:proofErr w:type="spellEnd"/>
+      <w:r>
+        <w:t xml:space="preserve"> </w:t>
+      </w:r>
+      <w:proofErr w:type="spellStart"/>
+      <w:r>
+        <w:t>yaw</w:t>
+      </w:r>
+      <w:proofErr w:type="spellEnd"/>
+      <w:r>
+        <w:t xml:space="preserve"> rate </w:t>
+      </w:r>
+      <w:proofErr w:type="spellStart"/>
+      <w:r>
+        <w:t>sensor</w:t>
+      </w:r>
+      <w:proofErr w:type="spellEnd"/>
       <w:r>
         <w:t>.</w:t>
       </w:r>
@@ -1850,7 +1896,7 @@
           <w:noProof/>
         </w:rPr>
         <w:drawing>
-          <wp:inline distT="0" distB="0" distL="0" distR="0">
+          <wp:inline distT="0" distB="0" distL="0" distR="0" wp14:anchorId="273154A6" wp14:editId="2A89208C">
             <wp:extent cx="3238500" cy="1466850"/>
             <wp:effectExtent l="0" t="0" r="0" b="0"/>
             <wp:docPr id="1" name="Untitled"/>
@@ -8961,29 +9007,47 @@
     <w:p>
       <w:pPr>
         <w:pStyle w:val="Titolo2"/>
-      </w:pPr>
-      <w:bookmarkStart w:id="2" w:name="_Toc130928658"/>
-      <w:r>
+        <w:rPr>
+          <w:lang w:val="en-GB"/>
+        </w:rPr>
+      </w:pPr>
+      <w:bookmarkStart w:id="1" w:name="_Toc130928658"/>
+      <w:proofErr w:type="spellStart"/>
+      <w:r>
+        <w:rPr>
+          <w:lang w:val="en-GB"/>
+        </w:rPr>
         <w:lastRenderedPageBreak/>
         <w:t>Modello</w:t>
       </w:r>
-      <w:bookmarkEnd w:id="2"/>
-      <w:r>
+      <w:bookmarkEnd w:id="1"/>
+      <w:proofErr w:type="spellEnd"/>
+      <w:r>
+        <w:rPr>
+          <w:lang w:val="en-GB"/>
+        </w:rPr>
         <w:t xml:space="preserve"> </w:t>
       </w:r>
     </w:p>
     <w:p>
       <w:pPr>
         <w:pStyle w:val="Text"/>
+        <w:rPr>
+          <w:lang w:val="en-GB"/>
+        </w:rPr>
       </w:pPr>
     </w:p>
     <w:p>
       <w:pPr>
         <w:pStyle w:val="Code"/>
-      </w:pPr>
-      <w:r>
-        <w:rPr>
-          <w:noProof/>
+        <w:rPr>
+          <w:lang w:val="en-GB"/>
+        </w:rPr>
+      </w:pPr>
+      <w:r>
+        <w:rPr>
+          <w:noProof/>
+          <w:lang w:val="en-GB"/>
         </w:rPr>
         <w:t xml:space="preserve">clear </w:t>
       </w:r>
@@ -8991,6 +9055,7 @@
         <w:rPr>
           <w:noProof/>
           <w:color w:val="A709F5"/>
+          <w:lang w:val="en-GB"/>
         </w:rPr>
         <w:t>all</w:t>
       </w:r>
@@ -8998,10 +9063,14 @@
     <w:p>
       <w:pPr>
         <w:pStyle w:val="Code"/>
-      </w:pPr>
-      <w:r>
-        <w:rPr>
-          <w:noProof/>
+        <w:rPr>
+          <w:lang w:val="en-GB"/>
+        </w:rPr>
+      </w:pPr>
+      <w:r>
+        <w:rPr>
+          <w:noProof/>
+          <w:lang w:val="en-GB"/>
         </w:rPr>
         <w:t>load(</w:t>
       </w:r>
@@ -9009,12 +9078,14 @@
         <w:rPr>
           <w:noProof/>
           <w:color w:val="A709F5"/>
+          <w:lang w:val="en-GB"/>
         </w:rPr>
         <w:t>'Elicottero.mat'</w:t>
       </w:r>
       <w:r>
         <w:rPr>
           <w:noProof/>
+          <w:lang w:val="en-GB"/>
         </w:rPr>
         <w:t>)</w:t>
       </w:r>
@@ -9022,15 +9093,22 @@
     <w:p>
       <w:pPr>
         <w:pStyle w:val="Code"/>
+        <w:rPr>
+          <w:lang w:val="en-GB"/>
+        </w:rPr>
       </w:pPr>
     </w:p>
     <w:p>
       <w:pPr>
         <w:pStyle w:val="Code"/>
-      </w:pPr>
-      <w:r>
-        <w:rPr>
-          <w:noProof/>
+        <w:rPr>
+          <w:lang w:val="en-GB"/>
+        </w:rPr>
+      </w:pPr>
+      <w:r>
+        <w:rPr>
+          <w:noProof/>
+          <w:lang w:val="en-GB"/>
         </w:rPr>
         <w:t>states = {</w:t>
       </w:r>
@@ -9038,12 +9116,14 @@
         <w:rPr>
           <w:noProof/>
           <w:color w:val="A709F5"/>
+          <w:lang w:val="en-GB"/>
         </w:rPr>
         <w:t>'u'</w:t>
       </w:r>
       <w:r>
         <w:rPr>
           <w:noProof/>
+          <w:lang w:val="en-GB"/>
         </w:rPr>
         <w:t>,</w:t>
       </w:r>
@@ -9051,12 +9131,14 @@
         <w:rPr>
           <w:noProof/>
           <w:color w:val="A709F5"/>
+          <w:lang w:val="en-GB"/>
         </w:rPr>
         <w:t>'v'</w:t>
       </w:r>
       <w:r>
         <w:rPr>
           <w:noProof/>
+          <w:lang w:val="en-GB"/>
         </w:rPr>
         <w:t>,</w:t>
       </w:r>
@@ -9064,12 +9146,14 @@
         <w:rPr>
           <w:noProof/>
           <w:color w:val="A709F5"/>
+          <w:lang w:val="en-GB"/>
         </w:rPr>
         <w:t>'roll rate'</w:t>
       </w:r>
       <w:r>
         <w:rPr>
           <w:noProof/>
+          <w:lang w:val="en-GB"/>
         </w:rPr>
         <w:t>,</w:t>
       </w:r>
@@ -9077,12 +9161,14 @@
         <w:rPr>
           <w:noProof/>
           <w:color w:val="A709F5"/>
+          <w:lang w:val="en-GB"/>
         </w:rPr>
         <w:t>'pitch rate'</w:t>
       </w:r>
       <w:r>
         <w:rPr>
           <w:noProof/>
+          <w:lang w:val="en-GB"/>
         </w:rPr>
         <w:t>,</w:t>
       </w:r>
@@ -9090,12 +9176,14 @@
         <w:rPr>
           <w:noProof/>
           <w:color w:val="A709F5"/>
+          <w:lang w:val="en-GB"/>
         </w:rPr>
         <w:t>'roll'</w:t>
       </w:r>
       <w:r>
         <w:rPr>
           <w:noProof/>
+          <w:lang w:val="en-GB"/>
         </w:rPr>
         <w:t>,</w:t>
       </w:r>
@@ -9103,12 +9191,14 @@
         <w:rPr>
           <w:noProof/>
           <w:color w:val="A709F5"/>
+          <w:lang w:val="en-GB"/>
         </w:rPr>
         <w:t>'pitch'</w:t>
       </w:r>
       <w:r>
         <w:rPr>
           <w:noProof/>
+          <w:lang w:val="en-GB"/>
         </w:rPr>
         <w:t>,</w:t>
       </w:r>
@@ -9116,12 +9206,14 @@
         <w:rPr>
           <w:noProof/>
           <w:color w:val="A709F5"/>
+          <w:lang w:val="en-GB"/>
         </w:rPr>
         <w:t>'flapping a'</w:t>
       </w:r>
       <w:r>
         <w:rPr>
           <w:noProof/>
+          <w:lang w:val="en-GB"/>
         </w:rPr>
         <w:t>,</w:t>
       </w:r>
@@ -9129,12 +9221,14 @@
         <w:rPr>
           <w:noProof/>
           <w:color w:val="A709F5"/>
+          <w:lang w:val="en-GB"/>
         </w:rPr>
         <w:t>'flapping b'</w:t>
       </w:r>
       <w:r>
         <w:rPr>
           <w:noProof/>
+          <w:lang w:val="en-GB"/>
         </w:rPr>
         <w:t>,</w:t>
       </w:r>
@@ -9142,12 +9236,14 @@
         <w:rPr>
           <w:noProof/>
           <w:color w:val="A709F5"/>
+          <w:lang w:val="en-GB"/>
         </w:rPr>
         <w:t>'w'</w:t>
       </w:r>
       <w:r>
         <w:rPr>
           <w:noProof/>
+          <w:lang w:val="en-GB"/>
         </w:rPr>
         <w:t>,</w:t>
       </w:r>
@@ -9155,12 +9251,14 @@
         <w:rPr>
           <w:noProof/>
           <w:color w:val="A709F5"/>
+          <w:lang w:val="en-GB"/>
         </w:rPr>
         <w:t>'yaw rate'</w:t>
       </w:r>
       <w:r>
         <w:rPr>
           <w:noProof/>
+          <w:lang w:val="en-GB"/>
         </w:rPr>
         <w:t>,</w:t>
       </w:r>
@@ -9168,12 +9266,14 @@
         <w:rPr>
           <w:noProof/>
           <w:color w:val="A709F5"/>
+          <w:lang w:val="en-GB"/>
         </w:rPr>
         <w:t>'gyroscope yaw rate'</w:t>
       </w:r>
       <w:r>
         <w:rPr>
           <w:noProof/>
+          <w:lang w:val="en-GB"/>
         </w:rPr>
         <w:t>,</w:t>
       </w:r>
@@ -9181,12 +9281,14 @@
         <w:rPr>
           <w:noProof/>
           <w:color w:val="A709F5"/>
+          <w:lang w:val="en-GB"/>
         </w:rPr>
         <w:t>'paddle c'</w:t>
       </w:r>
       <w:r>
         <w:rPr>
           <w:noProof/>
+          <w:lang w:val="en-GB"/>
         </w:rPr>
         <w:t xml:space="preserve">, </w:t>
       </w:r>
@@ -9194,12 +9296,14 @@
         <w:rPr>
           <w:noProof/>
           <w:color w:val="A709F5"/>
+          <w:lang w:val="en-GB"/>
         </w:rPr>
         <w:t>'paddle d'</w:t>
       </w:r>
       <w:r>
         <w:rPr>
           <w:noProof/>
+          <w:lang w:val="en-GB"/>
         </w:rPr>
         <w:t>};</w:t>
       </w:r>
@@ -9207,10 +9311,14 @@
     <w:p>
       <w:pPr>
         <w:pStyle w:val="Code"/>
-      </w:pPr>
-      <w:r>
-        <w:rPr>
-          <w:noProof/>
+        <w:rPr>
+          <w:lang w:val="en-GB"/>
+        </w:rPr>
+      </w:pPr>
+      <w:r>
+        <w:rPr>
+          <w:noProof/>
+          <w:lang w:val="en-GB"/>
         </w:rPr>
         <w:t>inputs = {</w:t>
       </w:r>
@@ -9218,12 +9326,14 @@
         <w:rPr>
           <w:noProof/>
           <w:color w:val="A709F5"/>
+          <w:lang w:val="en-GB"/>
         </w:rPr>
         <w:t>'Lateral cyclic [-1, 1]'</w:t>
       </w:r>
       <w:r>
         <w:rPr>
           <w:noProof/>
+          <w:lang w:val="en-GB"/>
         </w:rPr>
         <w:t xml:space="preserve">, </w:t>
       </w:r>
@@ -9231,12 +9341,14 @@
         <w:rPr>
           <w:noProof/>
           <w:color w:val="A709F5"/>
+          <w:lang w:val="en-GB"/>
         </w:rPr>
         <w:t>'Longitudinal cyclic [-1, 1]'</w:t>
       </w:r>
       <w:r>
         <w:rPr>
           <w:noProof/>
+          <w:lang w:val="en-GB"/>
         </w:rPr>
         <w:t xml:space="preserve">, </w:t>
       </w:r>
@@ -9244,12 +9356,14 @@
         <w:rPr>
           <w:noProof/>
           <w:color w:val="A709F5"/>
+          <w:lang w:val="en-GB"/>
         </w:rPr>
         <w:t>'Rudder [-1, 1]'</w:t>
       </w:r>
       <w:r>
         <w:rPr>
           <w:noProof/>
+          <w:lang w:val="en-GB"/>
         </w:rPr>
         <w:t xml:space="preserve">, </w:t>
       </w:r>
@@ -9257,12 +9371,14 @@
         <w:rPr>
           <w:noProof/>
           <w:color w:val="A709F5"/>
+          <w:lang w:val="en-GB"/>
         </w:rPr>
         <w:t>'Collective pitch [-1, 1]'</w:t>
       </w:r>
       <w:r>
         <w:rPr>
           <w:noProof/>
+          <w:lang w:val="en-GB"/>
         </w:rPr>
         <w:t>};</w:t>
       </w:r>
@@ -9270,10 +9386,14 @@
     <w:p>
       <w:pPr>
         <w:pStyle w:val="Code"/>
-      </w:pPr>
-      <w:r>
-        <w:rPr>
-          <w:noProof/>
+        <w:rPr>
+          <w:lang w:val="en-GB"/>
+        </w:rPr>
+      </w:pPr>
+      <w:r>
+        <w:rPr>
+          <w:noProof/>
+          <w:lang w:val="en-GB"/>
         </w:rPr>
         <w:t>outputs = {</w:t>
       </w:r>
@@ -9281,12 +9401,14 @@
         <w:rPr>
           <w:noProof/>
           <w:color w:val="A709F5"/>
+          <w:lang w:val="en-GB"/>
         </w:rPr>
         <w:t>'u'</w:t>
       </w:r>
       <w:r>
         <w:rPr>
           <w:noProof/>
+          <w:lang w:val="en-GB"/>
         </w:rPr>
         <w:t xml:space="preserve">, </w:t>
       </w:r>
@@ -9294,12 +9416,14 @@
         <w:rPr>
           <w:noProof/>
           <w:color w:val="A709F5"/>
+          <w:lang w:val="en-GB"/>
         </w:rPr>
         <w:t>'v'</w:t>
       </w:r>
       <w:r>
         <w:rPr>
           <w:noProof/>
+          <w:lang w:val="en-GB"/>
         </w:rPr>
         <w:t xml:space="preserve">, </w:t>
       </w:r>
@@ -9307,12 +9431,14 @@
         <w:rPr>
           <w:noProof/>
           <w:color w:val="A709F5"/>
+          <w:lang w:val="en-GB"/>
         </w:rPr>
         <w:t>'w'</w:t>
       </w:r>
       <w:r>
         <w:rPr>
           <w:noProof/>
+          <w:lang w:val="en-GB"/>
         </w:rPr>
         <w:t>,</w:t>
       </w:r>
@@ -9320,12 +9446,14 @@
         <w:rPr>
           <w:noProof/>
           <w:color w:val="A709F5"/>
+          <w:lang w:val="en-GB"/>
         </w:rPr>
         <w:t>'gyroscope yaw rate'</w:t>
       </w:r>
       <w:r>
         <w:rPr>
           <w:noProof/>
+          <w:lang w:val="en-GB"/>
         </w:rPr>
         <w:t>};</w:t>
       </w:r>
@@ -9333,10 +9461,14 @@
     <w:p>
       <w:pPr>
         <w:pStyle w:val="Code"/>
-      </w:pPr>
-      <w:r>
-        <w:rPr>
-          <w:noProof/>
+        <w:rPr>
+          <w:lang w:val="en-GB"/>
+        </w:rPr>
+      </w:pPr>
+      <w:r>
+        <w:rPr>
+          <w:noProof/>
+          <w:lang w:val="en-GB"/>
         </w:rPr>
         <w:t>C = zeros(4,13);</w:t>
       </w:r>
@@ -9344,10 +9476,14 @@
     <w:p>
       <w:pPr>
         <w:pStyle w:val="Code"/>
-      </w:pPr>
-      <w:r>
-        <w:rPr>
-          <w:noProof/>
+        <w:rPr>
+          <w:lang w:val="en-GB"/>
+        </w:rPr>
+      </w:pPr>
+      <w:r>
+        <w:rPr>
+          <w:noProof/>
+          <w:lang w:val="en-GB"/>
         </w:rPr>
         <w:t xml:space="preserve">C(1,strcmp(states, </w:t>
       </w:r>
@@ -9355,12 +9491,14 @@
         <w:rPr>
           <w:noProof/>
           <w:color w:val="A709F5"/>
+          <w:lang w:val="en-GB"/>
         </w:rPr>
         <w:t>'u'</w:t>
       </w:r>
       <w:r>
         <w:rPr>
           <w:noProof/>
+          <w:lang w:val="en-GB"/>
         </w:rPr>
         <w:t>)) = 1;</w:t>
       </w:r>
@@ -9368,10 +9506,14 @@
     <w:p>
       <w:pPr>
         <w:pStyle w:val="Code"/>
-      </w:pPr>
-      <w:r>
-        <w:rPr>
-          <w:noProof/>
+        <w:rPr>
+          <w:lang w:val="en-GB"/>
+        </w:rPr>
+      </w:pPr>
+      <w:r>
+        <w:rPr>
+          <w:noProof/>
+          <w:lang w:val="en-GB"/>
         </w:rPr>
         <w:t xml:space="preserve">C(2,strcmp(states, </w:t>
       </w:r>
@@ -9379,12 +9521,14 @@
         <w:rPr>
           <w:noProof/>
           <w:color w:val="A709F5"/>
+          <w:lang w:val="en-GB"/>
         </w:rPr>
         <w:t>'v'</w:t>
       </w:r>
       <w:r>
         <w:rPr>
           <w:noProof/>
+          <w:lang w:val="en-GB"/>
         </w:rPr>
         <w:t>)) = 1;</w:t>
       </w:r>
@@ -9392,10 +9536,14 @@
     <w:p>
       <w:pPr>
         <w:pStyle w:val="Code"/>
-      </w:pPr>
-      <w:r>
-        <w:rPr>
-          <w:noProof/>
+        <w:rPr>
+          <w:lang w:val="en-GB"/>
+        </w:rPr>
+      </w:pPr>
+      <w:r>
+        <w:rPr>
+          <w:noProof/>
+          <w:lang w:val="en-GB"/>
         </w:rPr>
         <w:t xml:space="preserve">C(3,strcmp(states, </w:t>
       </w:r>
@@ -9403,12 +9551,14 @@
         <w:rPr>
           <w:noProof/>
           <w:color w:val="A709F5"/>
+          <w:lang w:val="en-GB"/>
         </w:rPr>
         <w:t>'w'</w:t>
       </w:r>
       <w:r>
         <w:rPr>
           <w:noProof/>
+          <w:lang w:val="en-GB"/>
         </w:rPr>
         <w:t>)) = 1;</w:t>
       </w:r>
@@ -9416,10 +9566,14 @@
     <w:p>
       <w:pPr>
         <w:pStyle w:val="Code"/>
-      </w:pPr>
-      <w:r>
-        <w:rPr>
-          <w:noProof/>
+        <w:rPr>
+          <w:lang w:val="en-GB"/>
+        </w:rPr>
+      </w:pPr>
+      <w:r>
+        <w:rPr>
+          <w:noProof/>
+          <w:lang w:val="en-GB"/>
         </w:rPr>
         <w:t xml:space="preserve">C(4,strcmp(states, </w:t>
       </w:r>
@@ -9427,12 +9581,14 @@
         <w:rPr>
           <w:noProof/>
           <w:color w:val="A709F5"/>
+          <w:lang w:val="en-GB"/>
         </w:rPr>
         <w:t>'gyroscope yaw rate'</w:t>
       </w:r>
       <w:r>
         <w:rPr>
           <w:noProof/>
+          <w:lang w:val="en-GB"/>
         </w:rPr>
         <w:t>)) = 1;</w:t>
       </w:r>
@@ -9440,15 +9596,22 @@
     <w:p>
       <w:pPr>
         <w:pStyle w:val="Code"/>
+        <w:rPr>
+          <w:lang w:val="en-GB"/>
+        </w:rPr>
       </w:pPr>
     </w:p>
     <w:p>
       <w:pPr>
         <w:pStyle w:val="Code"/>
-      </w:pPr>
-      <w:r>
-        <w:rPr>
-          <w:noProof/>
+        <w:rPr>
+          <w:lang w:val="en-GB"/>
+        </w:rPr>
+      </w:pPr>
+      <w:r>
+        <w:rPr>
+          <w:noProof/>
+          <w:lang w:val="en-GB"/>
         </w:rPr>
         <w:t>D = zeros(4,4);</w:t>
       </w:r>
@@ -9456,10 +9619,14 @@
     <w:p>
       <w:pPr>
         <w:pStyle w:val="Code"/>
-      </w:pPr>
-      <w:r>
-        <w:rPr>
-          <w:noProof/>
+        <w:rPr>
+          <w:lang w:val="en-GB"/>
+        </w:rPr>
+      </w:pPr>
+      <w:r>
+        <w:rPr>
+          <w:noProof/>
+          <w:lang w:val="en-GB"/>
         </w:rPr>
         <w:t>sys = ss(A,B,C,D);</w:t>
       </w:r>
@@ -9467,6 +9634,9 @@
     <w:p>
       <w:pPr>
         <w:pStyle w:val="Code"/>
+        <w:rPr>
+          <w:lang w:val="en-GB"/>
+        </w:rPr>
       </w:pPr>
     </w:p>
     <w:p>
@@ -9508,10 +9678,14 @@
     <w:p>
       <w:pPr>
         <w:pStyle w:val="Code"/>
-      </w:pPr>
-      <w:r>
-        <w:rPr>
-          <w:noProof/>
+        <w:rPr>
+          <w:lang w:val="en-GB"/>
+        </w:rPr>
+      </w:pPr>
+      <w:r>
+        <w:rPr>
+          <w:noProof/>
+          <w:lang w:val="en-GB"/>
         </w:rPr>
         <w:t>G = tf(sys);</w:t>
       </w:r>
@@ -9519,11 +9693,15 @@
     <w:p>
       <w:pPr>
         <w:pStyle w:val="Code"/>
+        <w:rPr>
+          <w:lang w:val="en-GB"/>
+        </w:rPr>
       </w:pPr>
       <w:r>
         <w:rPr>
           <w:noProof/>
           <w:color w:val="008013"/>
+          <w:lang w:val="en-GB"/>
         </w:rPr>
         <w:t>%bode(G), figure, step(G)</w:t>
       </w:r>
@@ -9587,10 +9765,14 @@
     <w:p>
       <w:pPr>
         <w:pStyle w:val="Code"/>
-      </w:pPr>
-      <w:r>
-        <w:rPr>
-          <w:noProof/>
+        <w:rPr>
+          <w:lang w:val="en-GB"/>
+        </w:rPr>
+      </w:pPr>
+      <w:r>
+        <w:rPr>
+          <w:noProof/>
+          <w:lang w:val="en-GB"/>
         </w:rPr>
         <w:t>Ctr = ctrb(A,B); r_ctr = rank(Ctr,1e-6)</w:t>
       </w:r>
@@ -9603,63 +9785,69 @@
           <w:color w:val="404040"/>
           <w:sz w:val="18"/>
           <w:szCs w:val="18"/>
+          <w:lang w:val="en-GB"/>
         </w:rPr>
       </w:pPr>
       <w:proofErr w:type="spellStart"/>
-      <w:proofErr w:type="gramStart"/>
       <w:r>
         <w:rPr>
           <w:rFonts w:ascii="Consolas" w:eastAsia="Times New Roman" w:hAnsi="Consolas"/>
           <w:color w:val="404040"/>
           <w:sz w:val="18"/>
           <w:szCs w:val="18"/>
-        </w:rPr>
-        <w:t>r</w:t>
-      </w:r>
-      <w:proofErr w:type="gramEnd"/>
+          <w:lang w:val="en-GB"/>
+        </w:rPr>
+        <w:t>r_ctr</w:t>
+      </w:r>
+      <w:proofErr w:type="spellEnd"/>
       <w:r>
         <w:rPr>
           <w:rFonts w:ascii="Consolas" w:eastAsia="Times New Roman" w:hAnsi="Consolas"/>
           <w:color w:val="404040"/>
           <w:sz w:val="18"/>
           <w:szCs w:val="18"/>
-        </w:rPr>
-        <w:t>_ctr</w:t>
-      </w:r>
-      <w:proofErr w:type="spellEnd"/>
-      <w:r>
+          <w:lang w:val="en-GB"/>
+        </w:rPr>
+        <w:t xml:space="preserve"> = 13</w:t>
+      </w:r>
+    </w:p>
+    <w:p>
+      <w:pPr>
+        <w:pStyle w:val="Code"/>
+        <w:rPr>
+          <w:lang w:val="en-GB"/>
+        </w:rPr>
+      </w:pPr>
+      <w:r>
+        <w:rPr>
+          <w:noProof/>
+          <w:lang w:val="en-GB"/>
+        </w:rPr>
+        <w:t>Obs = obsv(A,C); r_obs = rank(Obs,1e-6)</w:t>
+      </w:r>
+    </w:p>
+    <w:p>
+      <w:pPr>
+        <w:divId w:val="447890465"/>
         <w:rPr>
           <w:rFonts w:ascii="Consolas" w:eastAsia="Times New Roman" w:hAnsi="Consolas"/>
           <w:color w:val="404040"/>
           <w:sz w:val="18"/>
           <w:szCs w:val="18"/>
         </w:rPr>
-        <w:t xml:space="preserve"> = 13</w:t>
-      </w:r>
-    </w:p>
-    <w:p>
-      <w:pPr>
-        <w:pStyle w:val="Code"/>
-      </w:pPr>
-      <w:r>
-        <w:rPr>
-          <w:noProof/>
-        </w:rPr>
-        <w:t>Obs = obsv(A,C); r_obs = rank(Obs,1e-6)</w:t>
-      </w:r>
-    </w:p>
-    <w:p>
-      <w:pPr>
-        <w:divId w:val="447890465"/>
+      </w:pPr>
+      <w:proofErr w:type="spellStart"/>
+      <w:proofErr w:type="gramStart"/>
+      <w:r>
         <w:rPr>
           <w:rFonts w:ascii="Consolas" w:eastAsia="Times New Roman" w:hAnsi="Consolas"/>
           <w:color w:val="404040"/>
           <w:sz w:val="18"/>
           <w:szCs w:val="18"/>
         </w:rPr>
-      </w:pPr>
-      <w:proofErr w:type="spellStart"/>
-      <w:proofErr w:type="gramStart"/>
+        <w:t>r</w:t>
+      </w:r>
+      <w:proofErr w:type="gramEnd"/>
       <w:r>
         <w:rPr>
           <w:rFonts w:ascii="Consolas" w:eastAsia="Times New Roman" w:hAnsi="Consolas"/>
@@ -9667,9 +9855,9 @@
           <w:sz w:val="18"/>
           <w:szCs w:val="18"/>
         </w:rPr>
-        <w:t>r</w:t>
-      </w:r>
-      <w:proofErr w:type="gramEnd"/>
+        <w:t>_obs</w:t>
+      </w:r>
+      <w:proofErr w:type="spellEnd"/>
       <w:r>
         <w:rPr>
           <w:rFonts w:ascii="Consolas" w:eastAsia="Times New Roman" w:hAnsi="Consolas"/>
@@ -9677,16 +9865,6 @@
           <w:sz w:val="18"/>
           <w:szCs w:val="18"/>
         </w:rPr>
-        <w:t>_obs</w:t>
-      </w:r>
-      <w:proofErr w:type="spellEnd"/>
-      <w:r>
-        <w:rPr>
-          <w:rFonts w:ascii="Consolas" w:eastAsia="Times New Roman" w:hAnsi="Consolas"/>
-          <w:color w:val="404040"/>
-          <w:sz w:val="18"/>
-          <w:szCs w:val="18"/>
-        </w:rPr>
         <w:t xml:space="preserve"> = 13</w:t>
       </w:r>
     </w:p>
@@ -9706,7 +9884,7 @@
       <w:pPr>
         <w:pStyle w:val="Titolo1"/>
       </w:pPr>
-      <w:bookmarkStart w:id="3" w:name="_Toc130928659"/>
+      <w:bookmarkStart w:id="2" w:name="_Toc130928659"/>
       <w:r>
         <w:lastRenderedPageBreak/>
         <w:t xml:space="preserve">Assegnamento degli </w:t>
@@ -9715,7 +9893,7 @@
       <w:r>
         <w:t>autovalori</w:t>
       </w:r>
-      <w:bookmarkEnd w:id="3"/>
+      <w:bookmarkEnd w:id="2"/>
       <w:proofErr w:type="spellEnd"/>
     </w:p>
     <w:p>
@@ -9840,15 +10018,7 @@
         </m:nary>
       </m:oMath>
       <w:r>
-        <w:t xml:space="preserve"> che garantiscono poche oscillazioni con una sovraelongazi</w:t>
-      </w:r>
-      <w:proofErr w:type="spellStart"/>
-      <w:r>
-        <w:t>one</w:t>
-      </w:r>
-      <w:proofErr w:type="spellEnd"/>
-      <w:r>
-        <w:t xml:space="preserve"> relativamente piccola. La </w:t>
+        <w:t xml:space="preserve"> che garantiscono poche oscillazioni con una sovraelongazione relativamente piccola. La </w:t>
       </w:r>
       <w:proofErr w:type="gramStart"/>
       <w:r>
@@ -9941,17 +10111,22 @@
     <w:p>
       <w:pPr>
         <w:pStyle w:val="Code"/>
+        <w:rPr>
+          <w:lang w:val="en-GB"/>
+        </w:rPr>
       </w:pPr>
       <w:r>
         <w:rPr>
           <w:noProof/>
           <w:color w:val="0E00FF"/>
+          <w:lang w:val="en-GB"/>
         </w:rPr>
         <w:t xml:space="preserve">for </w:t>
       </w:r>
       <w:r>
         <w:rPr>
           <w:noProof/>
+          <w:lang w:val="en-GB"/>
         </w:rPr>
         <w:t>i=7:13</w:t>
       </w:r>
@@ -9959,10 +10134,14 @@
     <w:p>
       <w:pPr>
         <w:pStyle w:val="Code"/>
-      </w:pPr>
-      <w:r>
-        <w:rPr>
-          <w:noProof/>
+        <w:rPr>
+          <w:lang w:val="en-GB"/>
+        </w:rPr>
+      </w:pPr>
+      <w:r>
+        <w:rPr>
+          <w:noProof/>
+          <w:lang w:val="en-GB"/>
         </w:rPr>
         <w:t xml:space="preserve">    p_itae = [p_itae real(p_itae(i-1))-1];</w:t>
       </w:r>
@@ -10226,6 +10405,7 @@
           <w:color w:val="212121"/>
           <w:sz w:val="18"/>
           <w:szCs w:val="18"/>
+          <w:lang w:val="en-GB"/>
         </w:rPr>
       </w:pPr>
       <w:r>
@@ -10235,36 +10415,86 @@
           <w:sz w:val="18"/>
           <w:szCs w:val="18"/>
         </w:rPr>
-        <w:t xml:space="preserve">  -7.2489 + 0.0000i</w:t>
-      </w:r>
-    </w:p>
-    <w:p>
-      <w:pPr>
-        <w:divId w:val="2037151674"/>
+        <w:t xml:space="preserve">  </w:t>
+      </w:r>
+      <w:proofErr w:type="gramStart"/>
+      <w:r>
         <w:rPr>
           <w:rFonts w:ascii="Consolas" w:eastAsia="Times New Roman" w:hAnsi="Consolas"/>
           <w:color w:val="212121"/>
           <w:sz w:val="18"/>
           <w:szCs w:val="18"/>
-        </w:rPr>
-      </w:pPr>
+          <w:lang w:val="en-GB"/>
+        </w:rPr>
+        <w:t>-7.2489</w:t>
+      </w:r>
+      <w:proofErr w:type="gramEnd"/>
       <w:r>
         <w:rPr>
           <w:rFonts w:ascii="Consolas" w:eastAsia="Times New Roman" w:hAnsi="Consolas"/>
           <w:color w:val="212121"/>
           <w:sz w:val="18"/>
           <w:szCs w:val="18"/>
-        </w:rPr>
-        <w:t xml:space="preserve">  -8.2489 + 0.0000i</w:t>
+          <w:lang w:val="en-GB"/>
+        </w:rPr>
+        <w:t xml:space="preserve"> + 0.0000i</w:t>
+      </w:r>
+    </w:p>
+    <w:p>
+      <w:pPr>
+        <w:divId w:val="2037151674"/>
+        <w:rPr>
+          <w:rFonts w:ascii="Consolas" w:eastAsia="Times New Roman" w:hAnsi="Consolas"/>
+          <w:color w:val="212121"/>
+          <w:sz w:val="18"/>
+          <w:szCs w:val="18"/>
+          <w:lang w:val="en-GB"/>
+        </w:rPr>
+      </w:pPr>
+      <w:r>
+        <w:rPr>
+          <w:rFonts w:ascii="Consolas" w:eastAsia="Times New Roman" w:hAnsi="Consolas"/>
+          <w:color w:val="212121"/>
+          <w:sz w:val="18"/>
+          <w:szCs w:val="18"/>
+          <w:lang w:val="en-GB"/>
+        </w:rPr>
+        <w:t xml:space="preserve">  </w:t>
+      </w:r>
+      <w:proofErr w:type="gramStart"/>
+      <w:r>
+        <w:rPr>
+          <w:rFonts w:ascii="Consolas" w:eastAsia="Times New Roman" w:hAnsi="Consolas"/>
+          <w:color w:val="212121"/>
+          <w:sz w:val="18"/>
+          <w:szCs w:val="18"/>
+          <w:lang w:val="en-GB"/>
+        </w:rPr>
+        <w:t>-8.2489</w:t>
+      </w:r>
+      <w:proofErr w:type="gramEnd"/>
+      <w:r>
+        <w:rPr>
+          <w:rFonts w:ascii="Consolas" w:eastAsia="Times New Roman" w:hAnsi="Consolas"/>
+          <w:color w:val="212121"/>
+          <w:sz w:val="18"/>
+          <w:szCs w:val="18"/>
+          <w:lang w:val="en-GB"/>
+        </w:rPr>
+        <w:t xml:space="preserve"> + 0.0000i</w:t>
       </w:r>
     </w:p>
     <w:p>
       <w:pPr>
         <w:pStyle w:val="Code"/>
-      </w:pPr>
-      <w:r>
-        <w:rPr>
-          <w:noProof/>
+        <w:rPr>
+          <w:lang w:val="en-GB"/>
+        </w:rPr>
+      </w:pPr>
+      <w:r>
+        <w:rPr>
+          <w:noProof/>
+          <w:lang w:val="en-GB"/>
         </w:rPr>
         <w:t>K_itae = place(A,B,p_itae);</w:t>
       </w:r>
@@ -10272,15 +10502,22 @@
     <w:p>
       <w:pPr>
         <w:pStyle w:val="Code"/>
+        <w:rPr>
+          <w:lang w:val="en-GB"/>
+        </w:rPr>
       </w:pPr>
     </w:p>
     <w:p>
       <w:pPr>
         <w:pStyle w:val="Code"/>
-      </w:pPr>
-      <w:r>
-        <w:rPr>
-          <w:noProof/>
+        <w:rPr>
+          <w:lang w:val="en-GB"/>
+        </w:rPr>
+      </w:pPr>
+      <w:r>
+        <w:rPr>
+          <w:noProof/>
+          <w:lang w:val="en-GB"/>
         </w:rPr>
         <w:t>CC_itae = ss(A-B*K_itae,B,C,D);</w:t>
       </w:r>
@@ -10288,15 +10525,22 @@
     <w:p>
       <w:pPr>
         <w:pStyle w:val="Code"/>
+        <w:rPr>
+          <w:lang w:val="en-GB"/>
+        </w:rPr>
       </w:pPr>
     </w:p>
     <w:p>
       <w:pPr>
         <w:pStyle w:val="Code"/>
-      </w:pPr>
-      <w:r>
-        <w:rPr>
-          <w:noProof/>
+        <w:rPr>
+          <w:lang w:val="en-GB"/>
+        </w:rPr>
+      </w:pPr>
+      <w:r>
+        <w:rPr>
+          <w:noProof/>
+          <w:lang w:val="en-GB"/>
         </w:rPr>
         <w:t>step(CC_itae), dcgain(CC_itae)</w:t>
       </w:r>
@@ -10316,7 +10560,7 @@
         </w:rPr>
         <w:lastRenderedPageBreak/>
         <w:drawing>
-          <wp:inline distT="0" distB="0" distL="0" distR="0">
+          <wp:inline distT="0" distB="0" distL="0" distR="0" wp14:anchorId="69B27632" wp14:editId="7E6D461C">
             <wp:extent cx="4000500" cy="3000375"/>
             <wp:effectExtent l="0" t="0" r="0" b="9525"/>
             <wp:docPr id="6" name="Immagine 6" descr="https://www.mathworks.com/file0.png"/>
@@ -10579,11 +10823,11 @@
       <w:pPr>
         <w:pStyle w:val="Titolo2"/>
       </w:pPr>
-      <w:bookmarkStart w:id="4" w:name="_Toc130928660"/>
+      <w:bookmarkStart w:id="3" w:name="_Toc130928660"/>
       <w:r>
         <w:t>Azione integrale</w:t>
       </w:r>
-      <w:bookmarkEnd w:id="4"/>
+      <w:bookmarkEnd w:id="3"/>
     </w:p>
     <w:p>
       <w:pPr>
@@ -10605,10 +10849,14 @@
     <w:p>
       <w:pPr>
         <w:pStyle w:val="Code"/>
-      </w:pPr>
-      <w:r>
-        <w:rPr>
-          <w:noProof/>
+        <w:rPr>
+          <w:lang w:val="en-GB"/>
+        </w:rPr>
+      </w:pPr>
+      <w:r>
+        <w:rPr>
+          <w:noProof/>
+          <w:lang w:val="en-GB"/>
         </w:rPr>
         <w:t>Aint = [A  zeros(13,4);</w:t>
       </w:r>
@@ -10616,10 +10864,14 @@
     <w:p>
       <w:pPr>
         <w:pStyle w:val="Code"/>
-      </w:pPr>
-      <w:r>
-        <w:rPr>
-          <w:noProof/>
+        <w:rPr>
+          <w:lang w:val="en-GB"/>
+        </w:rPr>
+      </w:pPr>
+      <w:r>
+        <w:rPr>
+          <w:noProof/>
+          <w:lang w:val="en-GB"/>
         </w:rPr>
         <w:t xml:space="preserve">        -C zeros(4,4)];</w:t>
       </w:r>
@@ -10627,10 +10879,14 @@
     <w:p>
       <w:pPr>
         <w:pStyle w:val="Code"/>
-      </w:pPr>
-      <w:r>
-        <w:rPr>
-          <w:noProof/>
+        <w:rPr>
+          <w:lang w:val="en-GB"/>
+        </w:rPr>
+      </w:pPr>
+      <w:r>
+        <w:rPr>
+          <w:noProof/>
+          <w:lang w:val="en-GB"/>
         </w:rPr>
         <w:t>Bint = [B; -D];</w:t>
       </w:r>
@@ -10638,10 +10894,14 @@
     <w:p>
       <w:pPr>
         <w:pStyle w:val="Code"/>
-      </w:pPr>
-      <w:r>
-        <w:rPr>
-          <w:noProof/>
+        <w:rPr>
+          <w:lang w:val="en-GB"/>
+        </w:rPr>
+      </w:pPr>
+      <w:r>
+        <w:rPr>
+          <w:noProof/>
+          <w:lang w:val="en-GB"/>
         </w:rPr>
         <w:t>Cint = [C, zeros(4,4)];</w:t>
       </w:r>
@@ -10649,10 +10909,14 @@
     <w:p>
       <w:pPr>
         <w:pStyle w:val="Code"/>
-      </w:pPr>
-      <w:r>
-        <w:rPr>
-          <w:noProof/>
+        <w:rPr>
+          <w:lang w:val="en-GB"/>
+        </w:rPr>
+      </w:pPr>
+      <w:r>
+        <w:rPr>
+          <w:noProof/>
+          <w:lang w:val="en-GB"/>
         </w:rPr>
         <w:t>Dint = D;</w:t>
       </w:r>
@@ -10660,15 +10924,22 @@
     <w:p>
       <w:pPr>
         <w:pStyle w:val="Code"/>
+        <w:rPr>
+          <w:lang w:val="en-GB"/>
+        </w:rPr>
       </w:pPr>
     </w:p>
     <w:p>
       <w:pPr>
         <w:pStyle w:val="Code"/>
-      </w:pPr>
-      <w:r>
-        <w:rPr>
-          <w:noProof/>
+        <w:rPr>
+          <w:lang w:val="en-GB"/>
+        </w:rPr>
+      </w:pPr>
+      <w:r>
+        <w:rPr>
+          <w:noProof/>
+          <w:lang w:val="en-GB"/>
         </w:rPr>
         <w:t>Ctr_int = ctrb(Aint,Bint); r_ctr_int = rank(Ctr_int,1e-6)</w:t>
       </w:r>
@@ -10745,10 +11016,14 @@
     <w:p>
       <w:pPr>
         <w:pStyle w:val="Code"/>
-      </w:pPr>
-      <w:r>
-        <w:rPr>
-          <w:noProof/>
+        <w:rPr>
+          <w:lang w:val="en-GB"/>
+        </w:rPr>
+      </w:pPr>
+      <w:r>
+        <w:rPr>
+          <w:noProof/>
+          <w:lang w:val="en-GB"/>
         </w:rPr>
         <w:t>p_int = [p_itae';</w:t>
       </w:r>
@@ -10756,10 +11031,14 @@
     <w:p>
       <w:pPr>
         <w:pStyle w:val="Code"/>
-      </w:pPr>
-      <w:r>
-        <w:rPr>
-          <w:noProof/>
+        <w:rPr>
+          <w:lang w:val="en-GB"/>
+        </w:rPr>
+      </w:pPr>
+      <w:r>
+        <w:rPr>
+          <w:noProof/>
+          <w:lang w:val="en-GB"/>
         </w:rPr>
         <w:t xml:space="preserve">         p_itae(end)-0.5;</w:t>
       </w:r>
@@ -10767,10 +11046,14 @@
     <w:p>
       <w:pPr>
         <w:pStyle w:val="Code"/>
-      </w:pPr>
-      <w:r>
-        <w:rPr>
-          <w:noProof/>
+        <w:rPr>
+          <w:lang w:val="en-GB"/>
+        </w:rPr>
+      </w:pPr>
+      <w:r>
+        <w:rPr>
+          <w:noProof/>
+          <w:lang w:val="en-GB"/>
         </w:rPr>
         <w:t xml:space="preserve">         p_itae(end)-1;</w:t>
       </w:r>
@@ -10778,10 +11061,14 @@
     <w:p>
       <w:pPr>
         <w:pStyle w:val="Code"/>
-      </w:pPr>
-      <w:r>
-        <w:rPr>
-          <w:noProof/>
+        <w:rPr>
+          <w:lang w:val="en-GB"/>
+        </w:rPr>
+      </w:pPr>
+      <w:r>
+        <w:rPr>
+          <w:noProof/>
+          <w:lang w:val="en-GB"/>
         </w:rPr>
         <w:t xml:space="preserve">         p_itae(end)-1.5;</w:t>
       </w:r>
@@ -10789,10 +11076,14 @@
     <w:p>
       <w:pPr>
         <w:pStyle w:val="Code"/>
-      </w:pPr>
-      <w:r>
-        <w:rPr>
-          <w:noProof/>
+        <w:rPr>
+          <w:lang w:val="en-GB"/>
+        </w:rPr>
+      </w:pPr>
+      <w:r>
+        <w:rPr>
+          <w:noProof/>
+          <w:lang w:val="en-GB"/>
         </w:rPr>
         <w:t xml:space="preserve">         p_itae(end)-2];</w:t>
       </w:r>
@@ -10800,10 +11091,14 @@
     <w:p>
       <w:pPr>
         <w:pStyle w:val="Code"/>
-      </w:pPr>
-      <w:r>
-        <w:rPr>
-          <w:noProof/>
+        <w:rPr>
+          <w:lang w:val="en-GB"/>
+        </w:rPr>
+      </w:pPr>
+      <w:r>
+        <w:rPr>
+          <w:noProof/>
+          <w:lang w:val="en-GB"/>
         </w:rPr>
         <w:t>K_int = place(Aint,Bint,p_int);</w:t>
       </w:r>
@@ -10814,32 +11109,31 @@
         <w:jc w:val="both"/>
       </w:pPr>
       <w:r>
-        <w:t xml:space="preserve">La K </w:t>
+        <w:t>La K otte</w:t>
+      </w:r>
+      <w:r>
+        <w:t xml:space="preserve">nuta con il comando </w:t>
       </w:r>
       <w:proofErr w:type="spellStart"/>
       <w:r>
-        <w:t>ottennuta</w:t>
+        <w:t>place</w:t>
       </w:r>
       <w:proofErr w:type="spellEnd"/>
       <w:r>
-        <w:t xml:space="preserve"> con il comando </w:t>
-      </w:r>
-      <w:proofErr w:type="spellStart"/>
-      <w:r>
-        <w:t>place</w:t>
-      </w:r>
-      <w:proofErr w:type="spellEnd"/>
-      <w:r>
         <w:t xml:space="preserve"> è costituita da 17 elementi. Per come sono state costruite le matrici dell'impianto aumentato, i primi 13 elementi sono relativi alla retroazione di stato, gli ultimi 4 sono le costanti moltiplicative degli integratori.</w:t>
       </w:r>
     </w:p>
     <w:p>
       <w:pPr>
         <w:pStyle w:val="Code"/>
-      </w:pPr>
-      <w:r>
-        <w:rPr>
-          <w:noProof/>
+        <w:rPr>
+          <w:lang w:val="en-GB"/>
+        </w:rPr>
+      </w:pPr>
+      <w:r>
+        <w:rPr>
+          <w:noProof/>
+          <w:lang w:val="en-GB"/>
         </w:rPr>
         <w:t>K_s = K_int(:,1:13);</w:t>
       </w:r>
@@ -10851,11 +11145,13 @@
           <w:b/>
           <w:noProof/>
           <w:sz w:val="26"/>
-        </w:rPr>
-      </w:pPr>
-      <w:r>
-        <w:rPr>
-          <w:noProof/>
+          <w:lang w:val="en-GB"/>
+        </w:rPr>
+      </w:pPr>
+      <w:r>
+        <w:rPr>
+          <w:noProof/>
+          <w:lang w:val="en-GB"/>
         </w:rPr>
         <w:t>K_i = K_int(:,14:17);</w:t>
       </w:r>
@@ -10863,17 +11159,20 @@
     <w:p>
       <w:pPr>
         <w:pStyle w:val="Text"/>
+        <w:rPr>
+          <w:lang w:val="en-GB"/>
+        </w:rPr>
       </w:pPr>
     </w:p>
     <w:p>
       <w:pPr>
         <w:pStyle w:val="Titolo2"/>
       </w:pPr>
-      <w:bookmarkStart w:id="5" w:name="_Toc130928661"/>
+      <w:bookmarkStart w:id="4" w:name="_Toc130928661"/>
       <w:r>
         <w:t>Osservatore</w:t>
       </w:r>
-      <w:bookmarkEnd w:id="5"/>
+      <w:bookmarkEnd w:id="4"/>
     </w:p>
     <w:p>
       <w:pPr>
@@ -10881,22 +11180,70 @@
         <w:jc w:val="both"/>
       </w:pPr>
       <w:r>
-        <w:t>Per il principio di separazione è possibile progettare direttamente l'osservatore. I poli dell'osservatore devono essere scelti sufficientemente a sinistra da consentire convergenza rapida dell'errore di stima, ricordando però che un osservatore troppo veloce aumenta la banda del sistema amplificando il rumore di misura.</w:t>
+        <w:t xml:space="preserve">Per il </w:t>
+      </w:r>
+      <w:r>
+        <w:t>principio di</w:t>
+      </w:r>
+      <w:r>
+        <w:rPr>
+          <w:b/>
+        </w:rPr>
+        <w:t xml:space="preserve"> </w:t>
+      </w:r>
+      <w:r>
+        <w:t xml:space="preserve">separazione </w:t>
+      </w:r>
+      <w:r>
+        <w:t>è possibile progettare direttamente l'osservatore. I poli dell'osservatore devono essere scelti sufficientemente a sinistra da consentire convergenza rapida dell'errore di stima, ricordando però che un osservatore troppo veloce aumenta la banda del sistema amplificando il rumore di misura.</w:t>
       </w:r>
     </w:p>
     <w:p>
       <w:pPr>
         <w:pStyle w:val="Code"/>
-      </w:pPr>
-      <w:r>
-        <w:rPr>
-          <w:noProof/>
-        </w:rPr>
-        <w:t>p_obs = p_itae-1</w:t>
-      </w:r>
-      <w:r>
-        <w:rPr>
-          <w:noProof/>
+        <w:rPr>
+          <w:lang w:val="en-GB"/>
+        </w:rPr>
+      </w:pPr>
+      <w:r>
+        <w:rPr>
+          <w:noProof/>
+          <w:lang w:val="en-GB"/>
+        </w:rPr>
+        <w:t xml:space="preserve">p_obs = </w:t>
+      </w:r>
+      <w:r>
+        <w:rPr>
+          <w:noProof/>
+          <w:lang w:val="en-GB"/>
+        </w:rPr>
+        <w:t>real(</w:t>
+      </w:r>
+      <w:r>
+        <w:rPr>
+          <w:noProof/>
+          <w:lang w:val="en-GB"/>
+        </w:rPr>
+        <w:t>p_itae</w:t>
+      </w:r>
+      <w:r>
+        <w:rPr>
+          <w:noProof/>
+          <w:lang w:val="en-GB"/>
+        </w:rPr>
+        <w:t>)</w:t>
+      </w:r>
+      <w:r>
+        <w:rPr>
+          <w:noProof/>
+          <w:lang w:val="en-GB"/>
+        </w:rPr>
+        <w:t>-1</w:t>
+      </w:r>
+      <w:r>
+        <w:rPr>
+          <w:noProof/>
+          <w:lang w:val="en-GB"/>
         </w:rPr>
         <w:t>0;</w:t>
       </w:r>
@@ -10904,10 +11251,14 @@
     <w:p>
       <w:pPr>
         <w:pStyle w:val="Code"/>
-      </w:pPr>
-      <w:r>
-        <w:rPr>
-          <w:noProof/>
+        <w:rPr>
+          <w:lang w:val="en-GB"/>
+        </w:rPr>
+      </w:pPr>
+      <w:r>
+        <w:rPr>
+          <w:noProof/>
+          <w:lang w:val="en-GB"/>
         </w:rPr>
         <w:t>L = place(A',C',p_obs)';</w:t>
       </w:r>
@@ -10915,15 +11266,22 @@
     <w:p>
       <w:pPr>
         <w:pStyle w:val="Code"/>
+        <w:rPr>
+          <w:lang w:val="en-GB"/>
+        </w:rPr>
       </w:pPr>
     </w:p>
     <w:p>
       <w:pPr>
         <w:pStyle w:val="Code"/>
-      </w:pPr>
-      <w:r>
-        <w:rPr>
-          <w:noProof/>
+        <w:rPr>
+          <w:lang w:val="en-GB"/>
+        </w:rPr>
+      </w:pPr>
+      <w:r>
+        <w:rPr>
+          <w:noProof/>
+          <w:lang w:val="en-GB"/>
         </w:rPr>
         <w:t>Aobs = (A-L*C);</w:t>
       </w:r>
@@ -10931,10 +11289,14 @@
     <w:p>
       <w:pPr>
         <w:pStyle w:val="Code"/>
-      </w:pPr>
-      <w:r>
-        <w:rPr>
-          <w:noProof/>
+        <w:rPr>
+          <w:lang w:val="en-GB"/>
+        </w:rPr>
+      </w:pPr>
+      <w:r>
+        <w:rPr>
+          <w:noProof/>
+          <w:lang w:val="en-GB"/>
         </w:rPr>
         <w:t>Bobs = [B - L*D, L];</w:t>
       </w:r>
@@ -10966,25 +11328,25 @@
         <w:pStyle w:val="Text"/>
         <w:jc w:val="both"/>
       </w:pPr>
-      <w:r>
-        <w:t>Per verificare il funzionamento della retroazione di stato con azione integrale si pone la condizione iniziale dell'osservatore uguale alla condizione iniziale del sistema. In questo modo è come se l'osservatore non ci fosse.</w:t>
-      </w:r>
+    </w:p>
+    <w:p>
+      <w:pPr>
+        <w:pStyle w:val="Titolo2"/>
+      </w:pPr>
+      <w:bookmarkStart w:id="5" w:name="_Toc130928662"/>
+      <w:r>
+        <w:t>Risultati</w:t>
+      </w:r>
+      <w:bookmarkEnd w:id="5"/>
     </w:p>
     <w:p>
       <w:pPr>
         <w:pStyle w:val="Text"/>
         <w:jc w:val="both"/>
       </w:pPr>
-    </w:p>
-    <w:p>
-      <w:pPr>
-        <w:pStyle w:val="Titolo2"/>
-      </w:pPr>
-      <w:bookmarkStart w:id="6" w:name="_Toc130928662"/>
-      <w:r>
-        <w:t>Risultati</w:t>
-      </w:r>
-      <w:bookmarkEnd w:id="6"/>
+      <w:r>
+        <w:t>Per verificare il funzionamento della retroazione di stato con azione integrale si pone la condizione iniziale dell'osservatore uguale alla condizione iniziale del sistema. In questo modo è come se l'osservatore non ci fosse.</w:t>
+      </w:r>
     </w:p>
     <w:p>
       <w:pPr>
@@ -11019,7 +11381,13 @@
       </w:r>
       <w:proofErr w:type="gramEnd"/>
       <w:r>
-        <w:t xml:space="preserve"> x e, dopo 3 secondi anche un riferimento di </w:t>
+        <w:t xml:space="preserve"> x e, dopo 3 secondi</w:t>
+      </w:r>
+      <w:r>
+        <w:t>,</w:t>
+      </w:r>
+      <w:r>
+        <w:t xml:space="preserve"> anche un riferimento di </w:t>
       </w:r>
       <m:oMath>
         <m:r>
@@ -11030,7 +11398,25 @@
         </m:r>
       </m:oMath>
       <w:r>
-        <w:t xml:space="preserve"> lungo la direzione verticale. Praticamente si sta chiedendo all'elicottero di muoversi in avanti e contemporaneamente scendere dopo 5 secondi mantenendo nulle le </w:t>
+        <w:t xml:space="preserve"> lungo la direzione verticale. Praticamente si sta chiedendo all'elicottero di muoversi in avanti e contemporaneamente </w:t>
+      </w:r>
+      <w:r>
+        <w:t>salire</w:t>
+      </w:r>
+      <w:r>
+        <w:t xml:space="preserve"> dopo </w:t>
+      </w:r>
+      <w:r>
+        <w:t>3</w:t>
+      </w:r>
+      <w:r>
+        <w:t xml:space="preserve"> secondi</w:t>
+      </w:r>
+      <w:r>
+        <w:t>,</w:t>
+      </w:r>
+      <w:r>
+        <w:t xml:space="preserve"> mantenendo nulle le </w:t>
       </w:r>
       <w:proofErr w:type="gramStart"/>
       <w:r>
@@ -11050,10 +11436,14 @@
     <w:p>
       <w:pPr>
         <w:pStyle w:val="Code"/>
-      </w:pPr>
-      <w:r>
-        <w:rPr>
-          <w:noProof/>
+        <w:rPr>
+          <w:lang w:val="en-GB"/>
+        </w:rPr>
+      </w:pPr>
+      <w:r>
+        <w:rPr>
+          <w:noProof/>
+          <w:lang w:val="en-GB"/>
         </w:rPr>
         <w:lastRenderedPageBreak/>
         <w:t>x0_obs = 0;</w:t>
@@ -11062,10 +11452,14 @@
     <w:p>
       <w:pPr>
         <w:pStyle w:val="Code"/>
-      </w:pPr>
-      <w:r>
-        <w:rPr>
-          <w:noProof/>
+        <w:rPr>
+          <w:lang w:val="en-GB"/>
+        </w:rPr>
+      </w:pPr>
+      <w:r>
+        <w:rPr>
+          <w:noProof/>
+          <w:lang w:val="en-GB"/>
         </w:rPr>
         <w:t>eig_out = sim(</w:t>
       </w:r>
@@ -11073,12 +11467,14 @@
         <w:rPr>
           <w:noProof/>
           <w:color w:val="A709F5"/>
+          <w:lang w:val="en-GB"/>
         </w:rPr>
         <w:t>'autovalori_sim.slx'</w:t>
       </w:r>
       <w:r>
         <w:rPr>
           <w:noProof/>
+          <w:lang w:val="en-GB"/>
         </w:rPr>
         <w:t>);</w:t>
       </w:r>
@@ -11086,10 +11482,14 @@
     <w:p>
       <w:pPr>
         <w:pStyle w:val="Code"/>
-      </w:pPr>
-      <w:r>
-        <w:rPr>
-          <w:noProof/>
+        <w:rPr>
+          <w:lang w:val="en-GB"/>
+        </w:rPr>
+      </w:pPr>
+      <w:r>
+        <w:rPr>
+          <w:noProof/>
+          <w:lang w:val="en-GB"/>
         </w:rPr>
         <w:t>plotyu(eig_out,</w:t>
       </w:r>
@@ -11097,12 +11497,14 @@
         <w:rPr>
           <w:noProof/>
           <w:color w:val="A709F5"/>
+          <w:lang w:val="en-GB"/>
         </w:rPr>
         <w:t>'ulim'</w:t>
       </w:r>
       <w:r>
         <w:rPr>
           <w:noProof/>
+          <w:lang w:val="en-GB"/>
         </w:rPr>
         <w:t>,[-0.05,0.05],</w:t>
       </w:r>
@@ -11110,12 +11512,14 @@
         <w:rPr>
           <w:noProof/>
           <w:color w:val="A709F5"/>
+          <w:lang w:val="en-GB"/>
         </w:rPr>
         <w:t>'ylegend'</w:t>
       </w:r>
       <w:r>
         <w:rPr>
           <w:noProof/>
+          <w:lang w:val="en-GB"/>
         </w:rPr>
         <w:t>,outputs,</w:t>
       </w:r>
@@ -11123,12 +11527,14 @@
         <w:rPr>
           <w:noProof/>
           <w:color w:val="A709F5"/>
+          <w:lang w:val="en-GB"/>
         </w:rPr>
         <w:t>'ulegend'</w:t>
       </w:r>
       <w:r>
         <w:rPr>
           <w:noProof/>
+          <w:lang w:val="en-GB"/>
         </w:rPr>
         <w:t>,inputs)</w:t>
       </w:r>
@@ -11137,6 +11543,9 @@
       <w:pPr>
         <w:keepNext/>
         <w:jc w:val="center"/>
+        <w:rPr>
+          <w:lang w:val="en-GB"/>
+        </w:rPr>
       </w:pPr>
     </w:p>
     <w:p>
@@ -11151,7 +11560,7 @@
           <w:color w:val="404040"/>
         </w:rPr>
         <w:drawing>
-          <wp:inline distT="0" distB="0" distL="0" distR="0" wp14:anchorId="12B8794B" wp14:editId="4A11F528">
+          <wp:inline distT="0" distB="0" distL="0" distR="0" wp14:anchorId="41279A3B" wp14:editId="27549F3A">
             <wp:extent cx="3999230" cy="2997835"/>
             <wp:effectExtent l="0" t="0" r="1270" b="0"/>
             <wp:docPr id="10" name="Immagine 10" descr="https://www.mathworks.com/file1.png"/>
@@ -11269,7 +11678,7 @@
           <w:color w:val="404040"/>
         </w:rPr>
         <w:drawing>
-          <wp:inline distT="0" distB="0" distL="0" distR="0" wp14:anchorId="4DEC5D3C" wp14:editId="7FC1A6DA">
+          <wp:inline distT="0" distB="0" distL="0" distR="0" wp14:anchorId="746D4D15" wp14:editId="203316BE">
             <wp:extent cx="3999230" cy="2997835"/>
             <wp:effectExtent l="0" t="0" r="1270" b="0"/>
             <wp:docPr id="9" name="Immagine 9" descr="https://www.mathworks.com/file0.png"/>
@@ -11389,10 +11798,14 @@
     <w:p>
       <w:pPr>
         <w:pStyle w:val="Code"/>
-      </w:pPr>
-      <w:r>
-        <w:rPr>
-          <w:noProof/>
+        <w:rPr>
+          <w:lang w:val="en-GB"/>
+        </w:rPr>
+      </w:pPr>
+      <w:r>
+        <w:rPr>
+          <w:noProof/>
+          <w:lang w:val="en-GB"/>
         </w:rPr>
         <w:lastRenderedPageBreak/>
         <w:t>x0_obs = rand(13,1)*0.005-0.0025;</w:t>
@@ -11401,10 +11814,14 @@
     <w:p>
       <w:pPr>
         <w:pStyle w:val="Code"/>
-      </w:pPr>
-      <w:r>
-        <w:rPr>
-          <w:noProof/>
+        <w:rPr>
+          <w:lang w:val="en-GB"/>
+        </w:rPr>
+      </w:pPr>
+      <w:r>
+        <w:rPr>
+          <w:noProof/>
+          <w:lang w:val="en-GB"/>
         </w:rPr>
         <w:t>eig_out_obs = sim(</w:t>
       </w:r>
@@ -11412,12 +11829,14 @@
         <w:rPr>
           <w:noProof/>
           <w:color w:val="A709F5"/>
+          <w:lang w:val="en-GB"/>
         </w:rPr>
         <w:t>'autovalori_sim.slx'</w:t>
       </w:r>
       <w:r>
         <w:rPr>
           <w:noProof/>
+          <w:lang w:val="en-GB"/>
         </w:rPr>
         <w:t>);</w:t>
       </w:r>
@@ -11425,10 +11844,14 @@
     <w:p>
       <w:pPr>
         <w:pStyle w:val="Code"/>
-      </w:pPr>
-      <w:r>
-        <w:rPr>
-          <w:noProof/>
+        <w:rPr>
+          <w:lang w:val="en-GB"/>
+        </w:rPr>
+      </w:pPr>
+      <w:r>
+        <w:rPr>
+          <w:noProof/>
+          <w:lang w:val="en-GB"/>
         </w:rPr>
         <w:t>plotyu(eig_out_obs,</w:t>
       </w:r>
@@ -11436,12 +11859,14 @@
         <w:rPr>
           <w:noProof/>
           <w:color w:val="A709F5"/>
+          <w:lang w:val="en-GB"/>
         </w:rPr>
         <w:t>'ulim'</w:t>
       </w:r>
       <w:r>
         <w:rPr>
           <w:noProof/>
+          <w:lang w:val="en-GB"/>
         </w:rPr>
         <w:t>,[-0.05,0.05],</w:t>
       </w:r>
@@ -11449,12 +11874,14 @@
         <w:rPr>
           <w:noProof/>
           <w:color w:val="A709F5"/>
+          <w:lang w:val="en-GB"/>
         </w:rPr>
         <w:t>'ylegend'</w:t>
       </w:r>
       <w:r>
         <w:rPr>
           <w:noProof/>
+          <w:lang w:val="en-GB"/>
         </w:rPr>
         <w:t>,outputs,</w:t>
       </w:r>
@@ -11462,12 +11889,14 @@
         <w:rPr>
           <w:noProof/>
           <w:color w:val="A709F5"/>
+          <w:lang w:val="en-GB"/>
         </w:rPr>
         <w:t>'ulegend'</w:t>
       </w:r>
       <w:r>
         <w:rPr>
           <w:noProof/>
+          <w:lang w:val="en-GB"/>
         </w:rPr>
         <w:t>,inputs,</w:t>
       </w:r>
@@ -11475,12 +11904,14 @@
         <w:rPr>
           <w:noProof/>
           <w:color w:val="A709F5"/>
+          <w:lang w:val="en-GB"/>
         </w:rPr>
         <w:t>'un'</w:t>
       </w:r>
       <w:r>
         <w:rPr>
           <w:noProof/>
+          <w:lang w:val="en-GB"/>
         </w:rPr>
         <w:t>,1:4,</w:t>
       </w:r>
@@ -11488,12 +11919,14 @@
         <w:rPr>
           <w:noProof/>
           <w:color w:val="A709F5"/>
+          <w:lang w:val="en-GB"/>
         </w:rPr>
         <w:t>'yn'</w:t>
       </w:r>
       <w:r>
         <w:rPr>
           <w:noProof/>
+          <w:lang w:val="en-GB"/>
         </w:rPr>
         <w:t>,1:4)</w:t>
       </w:r>
@@ -11502,12 +11935,18 @@
       <w:pPr>
         <w:keepNext/>
         <w:jc w:val="center"/>
+        <w:rPr>
+          <w:lang w:val="en-GB"/>
+        </w:rPr>
       </w:pPr>
     </w:p>
     <w:p>
       <w:pPr>
         <w:keepNext/>
         <w:jc w:val="center"/>
+        <w:rPr>
+          <w:lang w:val="en-GB"/>
+        </w:rPr>
       </w:pPr>
     </w:p>
     <w:p>
@@ -11522,7 +11961,7 @@
           <w:color w:val="404040"/>
         </w:rPr>
         <w:drawing>
-          <wp:inline distT="0" distB="0" distL="0" distR="0" wp14:anchorId="6EE2C9FB" wp14:editId="0D6B97E6">
+          <wp:inline distT="0" distB="0" distL="0" distR="0" wp14:anchorId="62FC3117" wp14:editId="7FF436CA">
             <wp:extent cx="3997113" cy="2997835"/>
             <wp:effectExtent l="0" t="0" r="0" b="0"/>
             <wp:docPr id="12" name="Immagine 12"/>
@@ -11630,7 +12069,7 @@
           <w:color w:val="404040"/>
         </w:rPr>
         <w:drawing>
-          <wp:inline distT="0" distB="0" distL="0" distR="0" wp14:anchorId="39A50D70" wp14:editId="0C015A42">
+          <wp:inline distT="0" distB="0" distL="0" distR="0" wp14:anchorId="56E6D1C0" wp14:editId="7009A204">
             <wp:extent cx="3997113" cy="2997835"/>
             <wp:effectExtent l="0" t="0" r="0" b="0"/>
             <wp:docPr id="11" name="Immagine 11"/>
@@ -11734,10 +12173,14 @@
     <w:p>
       <w:pPr>
         <w:pStyle w:val="Code"/>
-      </w:pPr>
-      <w:r>
-        <w:rPr>
-          <w:noProof/>
+        <w:rPr>
+          <w:lang w:val="en-GB"/>
+        </w:rPr>
+      </w:pPr>
+      <w:r>
+        <w:rPr>
+          <w:noProof/>
+          <w:lang w:val="en-GB"/>
         </w:rPr>
         <w:lastRenderedPageBreak/>
         <w:t>plot(eig_out_obs.e.time,eig_out_obs.e.signals.values);</w:t>
@@ -11814,7 +12257,7 @@
           <w:color w:val="404040"/>
         </w:rPr>
         <w:drawing>
-          <wp:inline distT="0" distB="0" distL="0" distR="0" wp14:anchorId="73AF13D0" wp14:editId="1E981AC9">
+          <wp:inline distT="0" distB="0" distL="0" distR="0" wp14:anchorId="3C99698A" wp14:editId="6472B729">
             <wp:extent cx="3997113" cy="2997835"/>
             <wp:effectExtent l="0" t="0" r="0" b="0"/>
             <wp:docPr id="13" name="Immagine 13"/>
@@ -11927,7 +12370,7 @@
           <w:noProof/>
         </w:rPr>
         <w:drawing>
-          <wp:inline distT="0" distB="0" distL="0" distR="0" wp14:anchorId="4C484D30" wp14:editId="0CC5FECF">
+          <wp:inline distT="0" distB="0" distL="0" distR="0" wp14:anchorId="1FE98C8B" wp14:editId="5DC17282">
             <wp:extent cx="5976733" cy="2106242"/>
             <wp:effectExtent l="0" t="0" r="0" b="0"/>
             <wp:docPr id="14" name="Untitled"/>
@@ -12020,7 +12463,7 @@
       <w:pPr>
         <w:pStyle w:val="Titolo1"/>
       </w:pPr>
-      <w:bookmarkStart w:id="7" w:name="_Toc130928663"/>
+      <w:bookmarkStart w:id="6" w:name="_Toc130928663"/>
       <w:r>
         <w:lastRenderedPageBreak/>
         <w:t xml:space="preserve">Mixed </w:t>
@@ -12033,7 +12476,7 @@
       <w:r>
         <w:t xml:space="preserve"> Design</w:t>
       </w:r>
-      <w:bookmarkEnd w:id="7"/>
+      <w:bookmarkEnd w:id="6"/>
     </w:p>
     <w:p>
       <w:pPr>
@@ -12067,7 +12510,7 @@
           <w:position w:val="-9"/>
         </w:rPr>
         <w:drawing>
-          <wp:inline distT="0" distB="0" distL="0" distR="0" wp14:anchorId="22CD12E8" wp14:editId="305B219A">
+          <wp:inline distT="0" distB="0" distL="0" distR="0" wp14:anchorId="6152C00A" wp14:editId="3E9E1F2B">
             <wp:extent cx="800100" cy="171450"/>
             <wp:effectExtent l="0" t="0" r="0" b="0"/>
             <wp:docPr id="15" name="Untitled"/>
@@ -12113,7 +12556,7 @@
           <w:position w:val="-79"/>
         </w:rPr>
         <w:drawing>
-          <wp:inline distT="0" distB="0" distL="0" distR="0" wp14:anchorId="3324EA30" wp14:editId="2A38F3BA">
+          <wp:inline distT="0" distB="0" distL="0" distR="0" wp14:anchorId="531E7ECD" wp14:editId="53F35191">
             <wp:extent cx="2338388" cy="1114425"/>
             <wp:effectExtent l="0" t="0" r="0" b="0"/>
             <wp:docPr id="16" name="Untitled"/>
@@ -12147,7 +12590,19 @@
         </w:drawing>
       </w:r>
       <w:r>
-        <w:t xml:space="preserve">: l'impianto reale presenta un'incertezza in uscita su ogni canale che nel caso peggiore è del </w:t>
+        <w:t>: l'impianto reale presenta un'incertezza in uscita su ogni canale che</w:t>
+      </w:r>
+      <w:r>
+        <w:t>,</w:t>
+      </w:r>
+      <w:r>
+        <w:t xml:space="preserve"> nel caso peggiore</w:t>
+      </w:r>
+      <w:r>
+        <w:t>,</w:t>
+      </w:r>
+      <w:r>
+        <w:t xml:space="preserve"> è del </w:t>
       </w:r>
       <w:r>
         <w:rPr>
@@ -12155,7 +12610,7 @@
           <w:position w:val="-7"/>
         </w:rPr>
         <w:drawing>
-          <wp:inline distT="0" distB="0" distL="0" distR="0" wp14:anchorId="65EAFA90" wp14:editId="029B57E8">
+          <wp:inline distT="0" distB="0" distL="0" distR="0" wp14:anchorId="388D1260" wp14:editId="1706B988">
             <wp:extent cx="376238" cy="171450"/>
             <wp:effectExtent l="0" t="0" r="0" b="0"/>
             <wp:docPr id="17" name="Untitled"/>
@@ -12189,7 +12644,10 @@
         </w:drawing>
       </w:r>
       <w:r>
-        <w:t xml:space="preserve"> sul guadagno, ed un ritardo di tempo di </w:t>
+        <w:t xml:space="preserve"> sul guadagno</w:t>
+      </w:r>
+      <w:r>
+        <w:t xml:space="preserve"> ed un ritardo di tempo di </w:t>
       </w:r>
       <w:r>
         <w:rPr>
@@ -12197,7 +12655,7 @@
           <w:position w:val="-7"/>
         </w:rPr>
         <w:drawing>
-          <wp:inline distT="0" distB="0" distL="0" distR="0" wp14:anchorId="1C8820D9" wp14:editId="2D60D5D7">
+          <wp:inline distT="0" distB="0" distL="0" distR="0" wp14:anchorId="780842E9" wp14:editId="6FFBE0CC">
             <wp:extent cx="366713" cy="171450"/>
             <wp:effectExtent l="0" t="0" r="0" b="0"/>
             <wp:docPr id="18" name="Untitled"/>
@@ -12263,7 +12721,7 @@
           <w:position w:val="-7"/>
         </w:rPr>
         <w:drawing>
-          <wp:inline distT="0" distB="0" distL="0" distR="0" wp14:anchorId="76F85BA4" wp14:editId="30E087CF">
+          <wp:inline distT="0" distB="0" distL="0" distR="0" wp14:anchorId="2CEBF190" wp14:editId="729EFA1A">
             <wp:extent cx="123825" cy="171450"/>
             <wp:effectExtent l="0" t="0" r="0" b="0"/>
             <wp:docPr id="19" name="Untitled"/>
@@ -12309,7 +12767,7 @@
           <w:position w:val="-9"/>
         </w:rPr>
         <w:drawing>
-          <wp:inline distT="0" distB="0" distL="0" distR="0" wp14:anchorId="30C6D2F6" wp14:editId="5697FB23">
+          <wp:inline distT="0" distB="0" distL="0" distR="0" wp14:anchorId="57ED9AA6" wp14:editId="5152BF06">
             <wp:extent cx="223838" cy="171450"/>
             <wp:effectExtent l="0" t="0" r="0" b="0"/>
             <wp:docPr id="20" name="Untitled"/>
@@ -12351,7 +12809,7 @@
           <w:position w:val="-43"/>
         </w:rPr>
         <w:drawing>
-          <wp:inline distT="0" distB="0" distL="0" distR="0" wp14:anchorId="1F8A4A67" wp14:editId="17551F59">
+          <wp:inline distT="0" distB="0" distL="0" distR="0" wp14:anchorId="6E773885" wp14:editId="6EC0435F">
             <wp:extent cx="1062038" cy="657225"/>
             <wp:effectExtent l="0" t="0" r="0" b="0"/>
             <wp:docPr id="21" name="Untitled"/>
@@ -12393,7 +12851,7 @@
           <w:position w:val="-7"/>
         </w:rPr>
         <w:drawing>
-          <wp:inline distT="0" distB="0" distL="0" distR="0" wp14:anchorId="37A04936" wp14:editId="1B257915">
+          <wp:inline distT="0" distB="0" distL="0" distR="0" wp14:anchorId="60E5737E" wp14:editId="5D8C9CD6">
             <wp:extent cx="123825" cy="171450"/>
             <wp:effectExtent l="0" t="0" r="0" b="0"/>
             <wp:docPr id="22" name="Untitled"/>
@@ -12435,7 +12893,7 @@
           <w:position w:val="-7"/>
         </w:rPr>
         <w:drawing>
-          <wp:inline distT="0" distB="0" distL="0" distR="0" wp14:anchorId="07A2D3A7" wp14:editId="0C9E69EA">
+          <wp:inline distT="0" distB="0" distL="0" distR="0" wp14:anchorId="7669A571" wp14:editId="4DFCC8E0">
             <wp:extent cx="104775" cy="171450"/>
             <wp:effectExtent l="0" t="0" r="0" b="0"/>
             <wp:docPr id="23" name="Untitled"/>
@@ -12481,7 +12939,7 @@
           <w:position w:val="-9"/>
         </w:rPr>
         <w:drawing>
-          <wp:inline distT="0" distB="0" distL="0" distR="0" wp14:anchorId="3451EAFC" wp14:editId="45B08922">
+          <wp:inline distT="0" distB="0" distL="0" distR="0" wp14:anchorId="75B317B5" wp14:editId="72A16EE4">
             <wp:extent cx="762000" cy="171450"/>
             <wp:effectExtent l="0" t="0" r="0" b="0"/>
             <wp:docPr id="24" name="Untitled"/>
@@ -12532,7 +12990,7 @@
       <w:pPr>
         <w:pStyle w:val="Titolo2"/>
       </w:pPr>
-      <w:bookmarkStart w:id="8" w:name="_Toc130928664"/>
+      <w:bookmarkStart w:id="7" w:name="_Toc130928664"/>
       <w:r>
         <w:t xml:space="preserve">Scelta della </w:t>
       </w:r>
@@ -12540,7 +12998,7 @@
       <w:r>
         <w:t>Wt</w:t>
       </w:r>
-      <w:bookmarkEnd w:id="8"/>
+      <w:bookmarkEnd w:id="7"/>
       <w:proofErr w:type="spellEnd"/>
     </w:p>
     <w:p>
@@ -12558,7 +13016,7 @@
           <w:position w:val="-9"/>
         </w:rPr>
         <w:drawing>
-          <wp:inline distT="0" distB="0" distL="0" distR="0" wp14:anchorId="2089B10C" wp14:editId="5D59EF13">
+          <wp:inline distT="0" distB="0" distL="0" distR="0" wp14:anchorId="36280FA6" wp14:editId="39ED1FA8">
             <wp:extent cx="1071563" cy="171450"/>
             <wp:effectExtent l="0" t="0" r="0" b="0"/>
             <wp:docPr id="25" name="Untitled"/>
@@ -12604,7 +13062,7 @@
           <w:position w:val="-9"/>
         </w:rPr>
         <w:drawing>
-          <wp:inline distT="0" distB="0" distL="0" distR="0" wp14:anchorId="5E35A450" wp14:editId="4AED66EE">
+          <wp:inline distT="0" distB="0" distL="0" distR="0" wp14:anchorId="58E44D64" wp14:editId="4979DB9B">
             <wp:extent cx="933450" cy="171450"/>
             <wp:effectExtent l="0" t="0" r="0" b="0"/>
             <wp:docPr id="26" name="Untitled"/>
@@ -12650,7 +13108,7 @@
           <w:position w:val="-9"/>
         </w:rPr>
         <w:drawing>
-          <wp:inline distT="0" distB="0" distL="0" distR="0" wp14:anchorId="10929873" wp14:editId="62EF1B0A">
+          <wp:inline distT="0" distB="0" distL="0" distR="0" wp14:anchorId="62EAA0D3" wp14:editId="5E289E7C">
             <wp:extent cx="214313" cy="171450"/>
             <wp:effectExtent l="0" t="0" r="0" b="0"/>
             <wp:docPr id="27" name="Untitled"/>
@@ -12696,7 +13154,7 @@
           <w:position w:val="-7"/>
         </w:rPr>
         <w:drawing>
-          <wp:inline distT="0" distB="0" distL="0" distR="0" wp14:anchorId="09ED2F5E" wp14:editId="6B3EEFBB">
+          <wp:inline distT="0" distB="0" distL="0" distR="0" wp14:anchorId="5754E119" wp14:editId="6E4C650E">
             <wp:extent cx="133350" cy="171450"/>
             <wp:effectExtent l="0" t="0" r="0" b="0"/>
             <wp:docPr id="28" name="Untitled"/>
@@ -12736,10 +13194,14 @@
     <w:p>
       <w:pPr>
         <w:pStyle w:val="Code"/>
-      </w:pPr>
-      <w:r>
-        <w:rPr>
-          <w:noProof/>
+        <w:rPr>
+          <w:lang w:val="en-GB"/>
+        </w:rPr>
+      </w:pPr>
+      <w:r>
+        <w:rPr>
+          <w:noProof/>
+          <w:lang w:val="en-GB"/>
         </w:rPr>
         <w:t>delay = 0.01;</w:t>
       </w:r>
@@ -12747,15 +13209,22 @@
     <w:p>
       <w:pPr>
         <w:pStyle w:val="Code"/>
+        <w:rPr>
+          <w:lang w:val="en-GB"/>
+        </w:rPr>
       </w:pPr>
     </w:p>
     <w:p>
       <w:pPr>
         <w:pStyle w:val="Code"/>
-      </w:pPr>
-      <w:r>
-        <w:rPr>
-          <w:noProof/>
+        <w:rPr>
+          <w:lang w:val="en-GB"/>
+        </w:rPr>
+      </w:pPr>
+      <w:r>
+        <w:rPr>
+          <w:noProof/>
+          <w:lang w:val="en-GB"/>
         </w:rPr>
         <w:t>Gt = ss([],[],[],diag([1.1 1.1 1.1 1.1]));</w:t>
       </w:r>
@@ -12763,10 +13232,14 @@
     <w:p>
       <w:pPr>
         <w:pStyle w:val="Code"/>
-      </w:pPr>
-      <w:r>
-        <w:rPr>
-          <w:noProof/>
+        <w:rPr>
+          <w:lang w:val="en-GB"/>
+        </w:rPr>
+      </w:pPr>
+      <w:r>
+        <w:rPr>
+          <w:noProof/>
+          <w:lang w:val="en-GB"/>
         </w:rPr>
         <w:t>Gt.OutputDelay=delay*ones(1,4);</w:t>
       </w:r>
@@ -12774,10 +13247,14 @@
     <w:p>
       <w:pPr>
         <w:pStyle w:val="Code"/>
-      </w:pPr>
-      <w:r>
-        <w:rPr>
-          <w:noProof/>
+        <w:rPr>
+          <w:lang w:val="en-GB"/>
+        </w:rPr>
+      </w:pPr>
+      <w:r>
+        <w:rPr>
+          <w:noProof/>
+          <w:lang w:val="en-GB"/>
         </w:rPr>
         <w:t>Greal = Gt*sys;</w:t>
       </w:r>
@@ -12785,10 +13262,14 @@
     <w:p>
       <w:pPr>
         <w:pStyle w:val="Code"/>
-      </w:pPr>
-      <w:r>
-        <w:rPr>
-          <w:noProof/>
+        <w:rPr>
+          <w:lang w:val="en-GB"/>
+        </w:rPr>
+      </w:pPr>
+      <w:r>
+        <w:rPr>
+          <w:noProof/>
+          <w:lang w:val="en-GB"/>
         </w:rPr>
         <w:t>bode(G(1,1),Greal(1,1))</w:t>
       </w:r>
@@ -12843,7 +13324,7 @@
         </w:rPr>
         <w:lastRenderedPageBreak/>
         <w:drawing>
-          <wp:inline distT="0" distB="0" distL="0" distR="0" wp14:anchorId="687FB6D1" wp14:editId="069560B2">
+          <wp:inline distT="0" distB="0" distL="0" distR="0" wp14:anchorId="03CDB649" wp14:editId="05D6CD17">
             <wp:extent cx="3999230" cy="2997835"/>
             <wp:effectExtent l="0" t="0" r="1270" b="0"/>
             <wp:docPr id="29" name="Immagine 29" descr="https://www.mathworks.com/file0.png"/>
@@ -12943,10 +13424,14 @@
     <w:p>
       <w:pPr>
         <w:pStyle w:val="Code"/>
-      </w:pPr>
-      <w:r>
-        <w:rPr>
-          <w:noProof/>
+        <w:rPr>
+          <w:lang w:val="en-GB"/>
+        </w:rPr>
+      </w:pPr>
+      <w:r>
+        <w:rPr>
+          <w:noProof/>
+          <w:lang w:val="en-GB"/>
         </w:rPr>
         <w:t>Delta=(eye(4)-Gt);</w:t>
       </w:r>
@@ -12954,10 +13439,14 @@
     <w:p>
       <w:pPr>
         <w:pStyle w:val="Code"/>
-      </w:pPr>
-      <w:r>
-        <w:rPr>
-          <w:noProof/>
+        <w:rPr>
+          <w:lang w:val="en-GB"/>
+        </w:rPr>
+      </w:pPr>
+      <w:r>
+        <w:rPr>
+          <w:noProof/>
+          <w:lang w:val="en-GB"/>
         </w:rPr>
         <w:t>WT =  (1 - 1.1*(1-s*delay/2)/(1+s*delay/2)).*eye(4);</w:t>
       </w:r>
@@ -12983,7 +13472,7 @@
           <w:noProof/>
         </w:rPr>
         <w:drawing>
-          <wp:inline distT="0" distB="0" distL="0" distR="0" wp14:anchorId="2BAB4E4E" wp14:editId="65E7BE4E">
+          <wp:inline distT="0" distB="0" distL="0" distR="0" wp14:anchorId="1C86922C" wp14:editId="71A258E7">
             <wp:extent cx="3997113" cy="2997835"/>
             <wp:effectExtent l="0" t="0" r="0" b="0"/>
             <wp:docPr id="30" name="Immagine 30"/>
@@ -13104,7 +13593,7 @@
       <w:pPr>
         <w:pStyle w:val="Titolo2"/>
       </w:pPr>
-      <w:bookmarkStart w:id="9" w:name="_Toc130928665"/>
+      <w:bookmarkStart w:id="8" w:name="_Toc130928665"/>
       <w:r>
         <w:lastRenderedPageBreak/>
         <w:t xml:space="preserve">Scelta della </w:t>
@@ -13121,7 +13610,7 @@
       <w:r>
         <w:t>Wk</w:t>
       </w:r>
-      <w:bookmarkEnd w:id="9"/>
+      <w:bookmarkEnd w:id="8"/>
       <w:proofErr w:type="spellEnd"/>
     </w:p>
     <w:p>
@@ -13212,7 +13701,7 @@
           <w:position w:val="-7"/>
         </w:rPr>
         <w:drawing>
-          <wp:inline distT="0" distB="0" distL="0" distR="0" wp14:anchorId="74AF68F3" wp14:editId="085A36D4">
+          <wp:inline distT="0" distB="0" distL="0" distR="0" wp14:anchorId="7C399B96" wp14:editId="4912CB7E">
             <wp:extent cx="123825" cy="171450"/>
             <wp:effectExtent l="0" t="0" r="0" b="0"/>
             <wp:docPr id="33" name="Untitled"/>
@@ -13250,7 +13739,10 @@
       </w:r>
       <w:proofErr w:type="gramEnd"/>
       <w:r>
-        <w:t>: la si vuole unitaria nella banda passante desiderata. Per avere inseguimento del riferimento a gradino vengono messi dei poli a bassissima frequenza che forzano la presenza di un integratore nella funzione di anello.</w:t>
+        <w:t xml:space="preserve">, ovvero </w:t>
+      </w:r>
+      <w:r>
+        <w:t>nella banda passante desiderata. Per avere inseguimento del riferimento a gradino vengono messi dei poli a bassissima frequenza che forzano la presenza di un integratore nella funzione di anello.</w:t>
       </w:r>
     </w:p>
     <w:p>
@@ -13331,7 +13823,7 @@
           <w:color w:val="404040"/>
         </w:rPr>
         <w:drawing>
-          <wp:inline distT="0" distB="0" distL="0" distR="0" wp14:anchorId="07F622EF" wp14:editId="08A6DBFB">
+          <wp:inline distT="0" distB="0" distL="0" distR="0" wp14:anchorId="7115804E" wp14:editId="60E820E0">
             <wp:extent cx="3999230" cy="2997835"/>
             <wp:effectExtent l="0" t="0" r="1270" b="0"/>
             <wp:docPr id="34" name="Immagine 34" descr="https://www.mathworks.com/file0.png"/>
@@ -13446,7 +13938,7 @@
           <w:position w:val="-9"/>
         </w:rPr>
         <w:drawing>
-          <wp:inline distT="0" distB="0" distL="0" distR="0" wp14:anchorId="0451E5A8" wp14:editId="54E41DB8">
+          <wp:inline distT="0" distB="0" distL="0" distR="0" wp14:anchorId="44422AFC" wp14:editId="3977D7D2">
             <wp:extent cx="223838" cy="171450"/>
             <wp:effectExtent l="0" t="0" r="0" b="0"/>
             <wp:docPr id="35" name="Untitled"/>
@@ -13528,10 +14020,14 @@
     <w:p>
       <w:pPr>
         <w:pStyle w:val="Code"/>
-      </w:pPr>
-      <w:r>
-        <w:rPr>
-          <w:noProof/>
+        <w:rPr>
+          <w:lang w:val="en-GB"/>
+        </w:rPr>
+      </w:pPr>
+      <w:r>
+        <w:rPr>
+          <w:noProof/>
+          <w:lang w:val="en-GB"/>
         </w:rPr>
         <w:t>WK = tf(1e0.*diag([1 1 1 1]).*0.5);</w:t>
       </w:r>
@@ -13541,39 +14037,96 @@
         <w:pStyle w:val="Code"/>
         <w:rPr>
           <w:noProof/>
-        </w:rPr>
-      </w:pPr>
-      <w:r>
-        <w:rPr>
-          <w:noProof/>
+          <w:lang w:val="en-GB"/>
+        </w:rPr>
+      </w:pPr>
+      <w:r>
+        <w:rPr>
+          <w:noProof/>
+          <w:lang w:val="en-GB"/>
         </w:rPr>
         <w:t>[K_inf,CL,GAM,INFO] = mixsyn(sys,WS,WK,WT);</w:t>
       </w:r>
     </w:p>
-    <w:p/>
-    <w:p/>
-    <w:p/>
-    <w:p/>
-    <w:p/>
-    <w:p/>
+    <w:p>
+      <w:pPr>
+        <w:rPr>
+          <w:lang w:val="en-GB"/>
+        </w:rPr>
+      </w:pPr>
+    </w:p>
+    <w:p>
+      <w:pPr>
+        <w:rPr>
+          <w:lang w:val="en-GB"/>
+        </w:rPr>
+      </w:pPr>
+    </w:p>
+    <w:p>
+      <w:pPr>
+        <w:rPr>
+          <w:lang w:val="en-GB"/>
+        </w:rPr>
+      </w:pPr>
+    </w:p>
+    <w:p>
+      <w:pPr>
+        <w:rPr>
+          <w:lang w:val="en-GB"/>
+        </w:rPr>
+      </w:pPr>
+    </w:p>
+    <w:p>
+      <w:pPr>
+        <w:rPr>
+          <w:lang w:val="en-GB"/>
+        </w:rPr>
+      </w:pPr>
+    </w:p>
+    <w:p>
+      <w:pPr>
+        <w:rPr>
+          <w:lang w:val="en-GB"/>
+        </w:rPr>
+      </w:pPr>
+    </w:p>
     <w:p>
       <w:pPr>
         <w:pStyle w:val="Titolo2"/>
-      </w:pPr>
-      <w:bookmarkStart w:id="10" w:name="_Toc130928666"/>
-      <w:r>
+        <w:rPr>
+          <w:lang w:val="en-GB"/>
+        </w:rPr>
+      </w:pPr>
+      <w:bookmarkStart w:id="9" w:name="_Toc130928666"/>
+      <w:proofErr w:type="spellStart"/>
+      <w:r>
+        <w:rPr>
+          <w:lang w:val="en-GB"/>
+        </w:rPr>
         <w:lastRenderedPageBreak/>
         <w:t>Risultati</w:t>
       </w:r>
-      <w:bookmarkEnd w:id="10"/>
+      <w:bookmarkEnd w:id="9"/>
+      <w:proofErr w:type="spellEnd"/>
+    </w:p>
+    <w:p>
+      <w:pPr>
+        <w:rPr>
+          <w:lang w:val="en-GB"/>
+        </w:rPr>
+      </w:pPr>
     </w:p>
     <w:p>
       <w:pPr>
         <w:pStyle w:val="Code"/>
-      </w:pPr>
-      <w:r>
-        <w:rPr>
-          <w:noProof/>
+        <w:rPr>
+          <w:lang w:val="en-GB"/>
+        </w:rPr>
+      </w:pPr>
+      <w:r>
+        <w:rPr>
+          <w:noProof/>
+          <w:lang w:val="en-GB"/>
         </w:rPr>
         <w:t>out_hinf = sim(</w:t>
       </w:r>
@@ -13581,12 +14134,14 @@
         <w:rPr>
           <w:noProof/>
           <w:color w:val="A709F5"/>
+          <w:lang w:val="en-GB"/>
         </w:rPr>
         <w:t>'H_inf_sim.slx'</w:t>
       </w:r>
       <w:r>
         <w:rPr>
           <w:noProof/>
+          <w:lang w:val="en-GB"/>
         </w:rPr>
         <w:t>);</w:t>
       </w:r>
@@ -13596,11 +14151,13 @@
         <w:pStyle w:val="Code"/>
         <w:rPr>
           <w:noProof/>
-        </w:rPr>
-      </w:pPr>
-      <w:r>
-        <w:rPr>
-          <w:noProof/>
+          <w:lang w:val="en-GB"/>
+        </w:rPr>
+      </w:pPr>
+      <w:r>
+        <w:rPr>
+          <w:noProof/>
+          <w:lang w:val="en-GB"/>
         </w:rPr>
         <w:t>plotyu(out_hinf,</w:t>
       </w:r>
@@ -13608,12 +14165,14 @@
         <w:rPr>
           <w:noProof/>
           <w:color w:val="A709F5"/>
+          <w:lang w:val="en-GB"/>
         </w:rPr>
         <w:t>'ulim'</w:t>
       </w:r>
       <w:r>
         <w:rPr>
           <w:noProof/>
+          <w:lang w:val="en-GB"/>
         </w:rPr>
         <w:t>,</w:t>
       </w:r>
@@ -13621,10 +14180,14 @@
     <w:p>
       <w:pPr>
         <w:pStyle w:val="Code"/>
-      </w:pPr>
-      <w:r>
-        <w:rPr>
-          <w:noProof/>
+        <w:rPr>
+          <w:lang w:val="en-GB"/>
+        </w:rPr>
+      </w:pPr>
+      <w:r>
+        <w:rPr>
+          <w:noProof/>
+          <w:lang w:val="en-GB"/>
         </w:rPr>
         <w:t>[-0.05,0.05],</w:t>
       </w:r>
@@ -13632,12 +14195,14 @@
         <w:rPr>
           <w:noProof/>
           <w:color w:val="A709F5"/>
+          <w:lang w:val="en-GB"/>
         </w:rPr>
         <w:t>'ylegend'</w:t>
       </w:r>
       <w:r>
         <w:rPr>
           <w:noProof/>
+          <w:lang w:val="en-GB"/>
         </w:rPr>
         <w:t>,outputs,</w:t>
       </w:r>
@@ -13645,12 +14210,14 @@
         <w:rPr>
           <w:noProof/>
           <w:color w:val="A709F5"/>
+          <w:lang w:val="en-GB"/>
         </w:rPr>
         <w:t>'ulegend'</w:t>
       </w:r>
       <w:r>
         <w:rPr>
           <w:noProof/>
+          <w:lang w:val="en-GB"/>
         </w:rPr>
         <w:t>,inputs,</w:t>
       </w:r>
@@ -13658,12 +14225,14 @@
         <w:rPr>
           <w:noProof/>
           <w:color w:val="A709F5"/>
+          <w:lang w:val="en-GB"/>
         </w:rPr>
         <w:t>'un'</w:t>
       </w:r>
       <w:r>
         <w:rPr>
           <w:noProof/>
+          <w:lang w:val="en-GB"/>
         </w:rPr>
         <w:t>,1:4,</w:t>
       </w:r>
@@ -13671,12 +14240,14 @@
         <w:rPr>
           <w:noProof/>
           <w:color w:val="A709F5"/>
+          <w:lang w:val="en-GB"/>
         </w:rPr>
         <w:t>'yn'</w:t>
       </w:r>
       <w:r>
         <w:rPr>
           <w:noProof/>
+          <w:lang w:val="en-GB"/>
         </w:rPr>
         <w:t>,1:4)</w:t>
       </w:r>
@@ -13684,6 +14255,9 @@
     <w:p>
       <w:pPr>
         <w:pStyle w:val="Didascalia"/>
+        <w:rPr>
+          <w:lang w:val="en-GB"/>
+        </w:rPr>
       </w:pPr>
     </w:p>
     <w:p>
@@ -13698,10 +14272,10 @@
           <w:color w:val="404040"/>
         </w:rPr>
         <w:drawing>
-          <wp:inline distT="0" distB="0" distL="0" distR="0" wp14:anchorId="1D15C7E6" wp14:editId="67A284DD">
-            <wp:extent cx="3999230" cy="2997835"/>
-            <wp:effectExtent l="0" t="0" r="1270" b="0"/>
-            <wp:docPr id="37" name="Immagine 37" descr="https://www.mathworks.com/file0.png"/>
+          <wp:inline distT="0" distB="0" distL="0" distR="0" wp14:anchorId="459F57B3" wp14:editId="3F8CAF01">
+            <wp:extent cx="3997113" cy="2997835"/>
+            <wp:effectExtent l="0" t="0" r="0" b="0"/>
+            <wp:docPr id="37" name="Immagine 37"/>
             <wp:cNvGraphicFramePr>
               <a:graphicFrameLocks xmlns:a="http://schemas.openxmlformats.org/drawingml/2006/main" noChangeAspect="1"/>
             </wp:cNvGraphicFramePr>
@@ -13722,7 +14296,6 @@
                         </a:ext>
                       </a:extLst>
                     </a:blip>
-                    <a:srcRect/>
                     <a:stretch>
                       <a:fillRect/>
                     </a:stretch>
@@ -13730,7 +14303,7 @@
                   <pic:spPr bwMode="auto">
                     <a:xfrm>
                       <a:off x="0" y="0"/>
-                      <a:ext cx="3999230" cy="2997835"/>
+                      <a:ext cx="3997113" cy="2997835"/>
                     </a:xfrm>
                     <a:prstGeom prst="rect">
                       <a:avLst/>
@@ -13806,10 +14379,10 @@
           <w:color w:val="404040"/>
         </w:rPr>
         <w:drawing>
-          <wp:inline distT="0" distB="0" distL="0" distR="0" wp14:anchorId="504EBAFC" wp14:editId="77684410">
-            <wp:extent cx="3999230" cy="2997835"/>
-            <wp:effectExtent l="0" t="0" r="1270" b="0"/>
-            <wp:docPr id="38" name="Immagine 38" descr="https://www.mathworks.com/file1.png"/>
+          <wp:inline distT="0" distB="0" distL="0" distR="0" wp14:anchorId="11874C0F" wp14:editId="40474E00">
+            <wp:extent cx="3997113" cy="2997835"/>
+            <wp:effectExtent l="0" t="0" r="0" b="0"/>
+            <wp:docPr id="38" name="Immagine 38"/>
             <wp:cNvGraphicFramePr>
               <a:graphicFrameLocks xmlns:a="http://schemas.openxmlformats.org/drawingml/2006/main" noChangeAspect="1"/>
             </wp:cNvGraphicFramePr>
@@ -13830,7 +14403,6 @@
                         </a:ext>
                       </a:extLst>
                     </a:blip>
-                    <a:srcRect/>
                     <a:stretch>
                       <a:fillRect/>
                     </a:stretch>
@@ -13838,7 +14410,7 @@
                   <pic:spPr bwMode="auto">
                     <a:xfrm>
                       <a:off x="0" y="0"/>
-                      <a:ext cx="3999230" cy="2997835"/>
+                      <a:ext cx="3997113" cy="2997835"/>
                     </a:xfrm>
                     <a:prstGeom prst="rect">
                       <a:avLst/>
@@ -13916,6 +14488,7 @@
         <w:jc w:val="both"/>
       </w:pPr>
       <w:r>
+        <w:lastRenderedPageBreak/>
         <w:t xml:space="preserve">Le specifiche sono ampiamente rispettate con un maggior disaccoppiamento fra i canali rispetto al progetto con assegnamento degli </w:t>
       </w:r>
       <w:proofErr w:type="spellStart"/>
@@ -13930,22 +14503,29 @@
     <w:p>
       <w:pPr>
         <w:pStyle w:val="Code"/>
-      </w:pPr>
-      <w:r>
-        <w:rPr>
-          <w:noProof/>
-        </w:rPr>
-        <w:lastRenderedPageBreak/>
+        <w:rPr>
+          <w:lang w:val="en-GB"/>
+        </w:rPr>
+      </w:pPr>
+      <w:r>
+        <w:rPr>
+          <w:noProof/>
+          <w:lang w:val="en-GB"/>
+        </w:rPr>
         <w:t>L = G*K_inf;</w:t>
       </w:r>
     </w:p>
     <w:p>
       <w:pPr>
         <w:pStyle w:val="Code"/>
-      </w:pPr>
-      <w:r>
-        <w:rPr>
-          <w:noProof/>
+        <w:rPr>
+          <w:lang w:val="en-GB"/>
+        </w:rPr>
+      </w:pPr>
+      <w:r>
+        <w:rPr>
+          <w:noProof/>
+          <w:lang w:val="en-GB"/>
         </w:rPr>
         <w:t>S = feedback(eye(4),L);</w:t>
       </w:r>
@@ -13953,10 +14533,14 @@
     <w:p>
       <w:pPr>
         <w:pStyle w:val="Code"/>
-      </w:pPr>
-      <w:r>
-        <w:rPr>
-          <w:noProof/>
+        <w:rPr>
+          <w:lang w:val="en-GB"/>
+        </w:rPr>
+      </w:pPr>
+      <w:r>
+        <w:rPr>
+          <w:noProof/>
+          <w:lang w:val="en-GB"/>
         </w:rPr>
         <w:t>T = feedback(L,eye(4));</w:t>
       </w:r>
@@ -13964,10 +14548,14 @@
     <w:p>
       <w:pPr>
         <w:pStyle w:val="Code"/>
-      </w:pPr>
-      <w:r>
-        <w:rPr>
-          <w:noProof/>
+        <w:rPr>
+          <w:lang w:val="en-GB"/>
+        </w:rPr>
+      </w:pPr>
+      <w:r>
+        <w:rPr>
+          <w:noProof/>
+          <w:lang w:val="en-GB"/>
         </w:rPr>
         <w:t>sigma(T,S)</w:t>
       </w:r>
@@ -14021,7 +14609,7 @@
           <w:color w:val="404040"/>
         </w:rPr>
         <w:drawing>
-          <wp:inline distT="0" distB="0" distL="0" distR="0" wp14:anchorId="1007D58A" wp14:editId="1797C83B">
+          <wp:inline distT="0" distB="0" distL="0" distR="0" wp14:anchorId="0154121C" wp14:editId="11477951">
             <wp:extent cx="3999230" cy="2997835"/>
             <wp:effectExtent l="0" t="0" r="1270" b="0"/>
             <wp:docPr id="39" name="Immagine 39" descr="https://www.mathworks.com/file0.png"/>
@@ -14135,7 +14723,7 @@
           <w:position w:val="-9"/>
         </w:rPr>
         <w:drawing>
-          <wp:inline distT="0" distB="0" distL="0" distR="0" wp14:anchorId="34E942A5" wp14:editId="73AE8B28">
+          <wp:inline distT="0" distB="0" distL="0" distR="0" wp14:anchorId="7E05D44B" wp14:editId="40AE2B9B">
             <wp:extent cx="409575" cy="171450"/>
             <wp:effectExtent l="0" t="0" r="0" b="0"/>
             <wp:docPr id="40" name="Untitled"/>
@@ -14181,7 +14769,7 @@
           <w:position w:val="-7"/>
         </w:rPr>
         <w:drawing>
-          <wp:inline distT="0" distB="0" distL="0" distR="0" wp14:anchorId="0A1D67DC" wp14:editId="25260CCF">
+          <wp:inline distT="0" distB="0" distL="0" distR="0" wp14:anchorId="74CBC02F" wp14:editId="4798B3F9">
             <wp:extent cx="242888" cy="171450"/>
             <wp:effectExtent l="0" t="0" r="0" b="0"/>
             <wp:docPr id="41" name="Untitled"/>
@@ -14242,7 +14830,7 @@
         </w:rPr>
         <w:lastRenderedPageBreak/>
         <w:drawing>
-          <wp:inline distT="0" distB="0" distL="0" distR="0" wp14:anchorId="3FC62948" wp14:editId="302A7EF5">
+          <wp:inline distT="0" distB="0" distL="0" distR="0" wp14:anchorId="483D3CAF" wp14:editId="704DEE9F">
             <wp:extent cx="3999230" cy="2997835"/>
             <wp:effectExtent l="0" t="0" r="1270" b="0"/>
             <wp:docPr id="42" name="Immagine 42" descr="https://www.mathworks.com/file0.png"/>
@@ -14380,10 +14968,14 @@
     <w:p>
       <w:pPr>
         <w:pStyle w:val="Code"/>
-      </w:pPr>
-      <w:r>
-        <w:rPr>
-          <w:noProof/>
+        <w:rPr>
+          <w:lang w:val="en-GB"/>
+        </w:rPr>
+      </w:pPr>
+      <w:r>
+        <w:rPr>
+          <w:noProof/>
+          <w:lang w:val="en-GB"/>
         </w:rPr>
         <w:t>[-0.05,0.05],</w:t>
       </w:r>
@@ -14391,12 +14983,14 @@
         <w:rPr>
           <w:noProof/>
           <w:color w:val="A709F5"/>
+          <w:lang w:val="en-GB"/>
         </w:rPr>
         <w:t>'ylegend'</w:t>
       </w:r>
       <w:r>
         <w:rPr>
           <w:noProof/>
+          <w:lang w:val="en-GB"/>
         </w:rPr>
         <w:t>,outputs,</w:t>
       </w:r>
@@ -14404,12 +14998,14 @@
         <w:rPr>
           <w:noProof/>
           <w:color w:val="A709F5"/>
+          <w:lang w:val="en-GB"/>
         </w:rPr>
         <w:t>'ulegend'</w:t>
       </w:r>
       <w:r>
         <w:rPr>
           <w:noProof/>
+          <w:lang w:val="en-GB"/>
         </w:rPr>
         <w:t>,inputs,</w:t>
       </w:r>
@@ -14417,12 +15013,14 @@
         <w:rPr>
           <w:noProof/>
           <w:color w:val="A709F5"/>
+          <w:lang w:val="en-GB"/>
         </w:rPr>
         <w:t>'un'</w:t>
       </w:r>
       <w:r>
         <w:rPr>
           <w:noProof/>
+          <w:lang w:val="en-GB"/>
         </w:rPr>
         <w:t>,5:8,</w:t>
       </w:r>
@@ -14430,12 +15028,14 @@
         <w:rPr>
           <w:noProof/>
           <w:color w:val="A709F5"/>
+          <w:lang w:val="en-GB"/>
         </w:rPr>
         <w:t>'yn'</w:t>
       </w:r>
       <w:r>
         <w:rPr>
           <w:noProof/>
+          <w:lang w:val="en-GB"/>
         </w:rPr>
         <w:t>,5:8)</w:t>
       </w:r>
@@ -14452,10 +15052,10 @@
           <w:color w:val="404040"/>
         </w:rPr>
         <w:drawing>
-          <wp:inline distT="0" distB="0" distL="0" distR="0" wp14:anchorId="695541A3" wp14:editId="06C3F2BE">
-            <wp:extent cx="3999230" cy="2997835"/>
-            <wp:effectExtent l="0" t="0" r="1270" b="0"/>
-            <wp:docPr id="43" name="Immagine 43" descr="https://www.mathworks.com/file0.png"/>
+          <wp:inline distT="0" distB="0" distL="0" distR="0" wp14:anchorId="78C83CEC" wp14:editId="264C9505">
+            <wp:extent cx="3997113" cy="2997835"/>
+            <wp:effectExtent l="0" t="0" r="0" b="0"/>
+            <wp:docPr id="43" name="Immagine 43"/>
             <wp:cNvGraphicFramePr>
               <a:graphicFrameLocks xmlns:a="http://schemas.openxmlformats.org/drawingml/2006/main" noChangeAspect="1"/>
             </wp:cNvGraphicFramePr>
@@ -14476,7 +15076,6 @@
                         </a:ext>
                       </a:extLst>
                     </a:blip>
-                    <a:srcRect/>
                     <a:stretch>
                       <a:fillRect/>
                     </a:stretch>
@@ -14484,7 +15083,7 @@
                   <pic:spPr bwMode="auto">
                     <a:xfrm>
                       <a:off x="0" y="0"/>
-                      <a:ext cx="3999230" cy="2997835"/>
+                      <a:ext cx="3997113" cy="2997835"/>
                     </a:xfrm>
                     <a:prstGeom prst="rect">
                       <a:avLst/>
@@ -14556,10 +15155,10 @@
         </w:rPr>
         <w:lastRenderedPageBreak/>
         <w:drawing>
-          <wp:inline distT="0" distB="0" distL="0" distR="0" wp14:anchorId="26442569" wp14:editId="1F5C0470">
-            <wp:extent cx="3999230" cy="2997835"/>
-            <wp:effectExtent l="0" t="0" r="1270" b="0"/>
-            <wp:docPr id="44" name="Immagine 44" descr="https://www.mathworks.com/file1.png"/>
+          <wp:inline distT="0" distB="0" distL="0" distR="0" wp14:anchorId="1821E1C8" wp14:editId="384DEEF7">
+            <wp:extent cx="3997113" cy="2997835"/>
+            <wp:effectExtent l="0" t="0" r="0" b="0"/>
+            <wp:docPr id="44" name="Immagine 44"/>
             <wp:cNvGraphicFramePr>
               <a:graphicFrameLocks xmlns:a="http://schemas.openxmlformats.org/drawingml/2006/main" noChangeAspect="1"/>
             </wp:cNvGraphicFramePr>
@@ -14580,7 +15179,6 @@
                         </a:ext>
                       </a:extLst>
                     </a:blip>
-                    <a:srcRect/>
                     <a:stretch>
                       <a:fillRect/>
                     </a:stretch>
@@ -14588,7 +15186,7 @@
                   <pic:spPr bwMode="auto">
                     <a:xfrm>
                       <a:off x="0" y="0"/>
-                      <a:ext cx="3999230" cy="2997835"/>
+                      <a:ext cx="3997113" cy="2997835"/>
                     </a:xfrm>
                     <a:prstGeom prst="rect">
                       <a:avLst/>
@@ -14609,12 +15207,6 @@
       <w:pPr>
         <w:pStyle w:val="Didascalia"/>
         <w:jc w:val="center"/>
-        <w:rPr>
-          <w:rFonts w:ascii="Consolas" w:eastAsia="Times New Roman" w:hAnsi="Consolas"/>
-          <w:color w:val="404040"/>
-          <w:sz w:val="24"/>
-          <w:szCs w:val="24"/>
-        </w:rPr>
       </w:pPr>
       <w:r>
         <w:t xml:space="preserve">Figura </w:t>
@@ -14653,18 +15245,20 @@
         <w:t>: Simulazione dell'uscita dell'impianto reale</w:t>
       </w:r>
     </w:p>
+    <w:p/>
     <w:p>
       <w:pPr>
         <w:pStyle w:val="Text"/>
         <w:keepNext/>
+        <w:jc w:val="center"/>
       </w:pPr>
       <w:r>
         <w:rPr>
           <w:noProof/>
         </w:rPr>
         <w:drawing>
-          <wp:inline distT="0" distB="0" distL="0" distR="0" wp14:anchorId="2823079E" wp14:editId="62E80473">
-            <wp:extent cx="5984096" cy="1841737"/>
+          <wp:inline distT="0" distB="0" distL="0" distR="0" wp14:anchorId="243B6A3E" wp14:editId="66C1F4EC">
+            <wp:extent cx="6243851" cy="2118080"/>
             <wp:effectExtent l="0" t="0" r="0" b="0"/>
             <wp:docPr id="45" name="Untitled"/>
             <wp:cNvGraphicFramePr/>
@@ -14676,7 +15270,13 @@
                     <pic:cNvPicPr/>
                   </pic:nvPicPr>
                   <pic:blipFill>
-                    <a:blip r:embed="rId43"/>
+                    <a:blip r:embed="rId43" cstate="print">
+                      <a:extLst>
+                        <a:ext uri="{28A0092B-C50C-407E-A947-70E740481C1C}">
+                          <a14:useLocalDpi xmlns:a14="http://schemas.microsoft.com/office/drawing/2010/main" val="0"/>
+                        </a:ext>
+                      </a:extLst>
+                    </a:blip>
                     <a:stretch>
                       <a:fillRect/>
                     </a:stretch>
@@ -14684,7 +15284,7 @@
                   <pic:spPr>
                     <a:xfrm>
                       <a:off x="0" y="0"/>
-                      <a:ext cx="6054648" cy="1863451"/>
+                      <a:ext cx="6319825" cy="2143852"/>
                     </a:xfrm>
                     <a:prstGeom prst="rect">
                       <a:avLst/>
@@ -14763,12 +15363,12 @@
       <w:pPr>
         <w:pStyle w:val="Titolo1"/>
       </w:pPr>
-      <w:bookmarkStart w:id="11" w:name="_Toc130928667"/>
+      <w:bookmarkStart w:id="10" w:name="_Toc130928667"/>
       <w:r>
         <w:lastRenderedPageBreak/>
         <w:t>Controllo LQ</w:t>
       </w:r>
-      <w:bookmarkEnd w:id="11"/>
+      <w:bookmarkEnd w:id="10"/>
     </w:p>
     <w:p>
       <w:pPr>
@@ -14793,7 +15393,7 @@
           <w:position w:val="-7"/>
         </w:rPr>
         <w:drawing>
-          <wp:inline distT="0" distB="0" distL="0" distR="0" wp14:anchorId="79FF97A0" wp14:editId="5D68CBE3">
+          <wp:inline distT="0" distB="0" distL="0" distR="0" wp14:anchorId="1BBA70C5" wp14:editId="5A84F21B">
             <wp:extent cx="138113" cy="171450"/>
             <wp:effectExtent l="0" t="0" r="0" b="0"/>
             <wp:docPr id="46" name="Untitled"/>
@@ -14839,7 +15439,7 @@
           <w:position w:val="-15"/>
         </w:rPr>
         <w:drawing>
-          <wp:inline distT="0" distB="0" distL="0" distR="0" wp14:anchorId="1862998F" wp14:editId="19A9D17A">
+          <wp:inline distT="0" distB="0" distL="0" distR="0" wp14:anchorId="3948ED05" wp14:editId="3DB9B248">
             <wp:extent cx="1309688" cy="276225"/>
             <wp:effectExtent l="0" t="0" r="0" b="0"/>
             <wp:docPr id="47" name="Untitled"/>
@@ -14885,7 +15485,7 @@
           <w:position w:val="-7"/>
         </w:rPr>
         <w:drawing>
-          <wp:inline distT="0" distB="0" distL="0" distR="0" wp14:anchorId="22D5F696" wp14:editId="056193FD">
+          <wp:inline distT="0" distB="0" distL="0" distR="0" wp14:anchorId="17F9495A" wp14:editId="517FC953">
             <wp:extent cx="133350" cy="171450"/>
             <wp:effectExtent l="0" t="0" r="0" b="0"/>
             <wp:docPr id="48" name="Untitled"/>
@@ -14931,7 +15531,7 @@
           <w:position w:val="-7"/>
         </w:rPr>
         <w:drawing>
-          <wp:inline distT="0" distB="0" distL="0" distR="0" wp14:anchorId="0B770CEE" wp14:editId="7137CCE4">
+          <wp:inline distT="0" distB="0" distL="0" distR="0" wp14:anchorId="2E5B67DE" wp14:editId="03AC8D03">
             <wp:extent cx="123825" cy="171450"/>
             <wp:effectExtent l="0" t="0" r="0" b="0"/>
             <wp:docPr id="49" name="Untitled"/>
@@ -14990,10 +15590,14 @@
     <w:p>
       <w:pPr>
         <w:pStyle w:val="Code"/>
-      </w:pPr>
-      <w:r>
-        <w:rPr>
-          <w:noProof/>
+        <w:rPr>
+          <w:lang w:val="en-GB"/>
+        </w:rPr>
+      </w:pPr>
+      <w:r>
+        <w:rPr>
+          <w:noProof/>
+          <w:lang w:val="en-GB"/>
         </w:rPr>
         <w:t>Q = diag([1; 1; 1; 1; 1; 1; 1; 1; 1; 1; 1; 1; 1; 0.3; 0.3; 0.3; 0.3]).*1;</w:t>
       </w:r>
@@ -15001,10 +15605,14 @@
     <w:p>
       <w:pPr>
         <w:pStyle w:val="Code"/>
-      </w:pPr>
-      <w:r>
-        <w:rPr>
-          <w:noProof/>
+        <w:rPr>
+          <w:lang w:val="en-GB"/>
+        </w:rPr>
+      </w:pPr>
+      <w:r>
+        <w:rPr>
+          <w:noProof/>
+          <w:lang w:val="en-GB"/>
         </w:rPr>
         <w:t>R = diag([1; 4; 1; 1]).*5;</w:t>
       </w:r>
@@ -15012,10 +15620,14 @@
     <w:p>
       <w:pPr>
         <w:pStyle w:val="Code"/>
-      </w:pPr>
-      <w:r>
-        <w:rPr>
-          <w:noProof/>
+        <w:rPr>
+          <w:lang w:val="en-GB"/>
+        </w:rPr>
+      </w:pPr>
+      <w:r>
+        <w:rPr>
+          <w:noProof/>
+          <w:lang w:val="en-GB"/>
         </w:rPr>
         <w:t>[K_lq, S, eig_LQ] = lqr(Aint, Bint,Q,R);</w:t>
       </w:r>
@@ -15023,10 +15635,14 @@
     <w:p>
       <w:pPr>
         <w:pStyle w:val="Code"/>
-      </w:pPr>
-      <w:r>
-        <w:rPr>
-          <w:noProof/>
+        <w:rPr>
+          <w:lang w:val="en-GB"/>
+        </w:rPr>
+      </w:pPr>
+      <w:r>
+        <w:rPr>
+          <w:noProof/>
+          <w:lang w:val="en-GB"/>
         </w:rPr>
         <w:t>K_s_lq = K_lq(:,1:13);</w:t>
       </w:r>
@@ -15034,10 +15650,14 @@
     <w:p>
       <w:pPr>
         <w:pStyle w:val="Code"/>
-      </w:pPr>
-      <w:r>
-        <w:rPr>
-          <w:noProof/>
+        <w:rPr>
+          <w:lang w:val="en-GB"/>
+        </w:rPr>
+      </w:pPr>
+      <w:r>
+        <w:rPr>
+          <w:noProof/>
+          <w:lang w:val="en-GB"/>
         </w:rPr>
         <w:t>K_i_lq = K_lq(:,14:17);</w:t>
       </w:r>
@@ -15045,10 +15665,14 @@
     <w:p>
       <w:pPr>
         <w:pStyle w:val="Code"/>
-      </w:pPr>
-      <w:r>
-        <w:rPr>
-          <w:noProof/>
+        <w:rPr>
+          <w:lang w:val="en-GB"/>
+        </w:rPr>
+      </w:pPr>
+      <w:r>
+        <w:rPr>
+          <w:noProof/>
+          <w:lang w:val="en-GB"/>
         </w:rPr>
         <w:t>out_lq = sim(</w:t>
       </w:r>
@@ -15056,12 +15680,14 @@
         <w:rPr>
           <w:noProof/>
           <w:color w:val="A709F5"/>
+          <w:lang w:val="en-GB"/>
         </w:rPr>
         <w:t>'LQR_sim'</w:t>
       </w:r>
       <w:r>
         <w:rPr>
           <w:noProof/>
+          <w:lang w:val="en-GB"/>
         </w:rPr>
         <w:t>);</w:t>
       </w:r>
@@ -15069,10 +15695,14 @@
     <w:p>
       <w:pPr>
         <w:pStyle w:val="Code"/>
-      </w:pPr>
-      <w:r>
-        <w:rPr>
-          <w:noProof/>
+        <w:rPr>
+          <w:lang w:val="en-GB"/>
+        </w:rPr>
+      </w:pPr>
+      <w:r>
+        <w:rPr>
+          <w:noProof/>
+          <w:lang w:val="en-GB"/>
         </w:rPr>
         <w:t>plotyu(out_lq,</w:t>
       </w:r>
@@ -15080,12 +15710,14 @@
         <w:rPr>
           <w:noProof/>
           <w:color w:val="A709F5"/>
+          <w:lang w:val="en-GB"/>
         </w:rPr>
         <w:t>'ulim'</w:t>
       </w:r>
       <w:r>
         <w:rPr>
           <w:noProof/>
+          <w:lang w:val="en-GB"/>
         </w:rPr>
         <w:t>,[-0.05,0.05],</w:t>
       </w:r>
@@ -15093,12 +15725,14 @@
         <w:rPr>
           <w:noProof/>
           <w:color w:val="A709F5"/>
+          <w:lang w:val="en-GB"/>
         </w:rPr>
         <w:t>'ylegend'</w:t>
       </w:r>
       <w:r>
         <w:rPr>
           <w:noProof/>
+          <w:lang w:val="en-GB"/>
         </w:rPr>
         <w:t>,outputs,</w:t>
       </w:r>
@@ -15106,12 +15740,14 @@
         <w:rPr>
           <w:noProof/>
           <w:color w:val="A709F5"/>
+          <w:lang w:val="en-GB"/>
         </w:rPr>
         <w:t>'ulegend'</w:t>
       </w:r>
       <w:r>
         <w:rPr>
           <w:noProof/>
+          <w:lang w:val="en-GB"/>
         </w:rPr>
         <w:t>,inputs)</w:t>
       </w:r>
@@ -15128,7 +15764,7 @@
           <w:color w:val="404040"/>
         </w:rPr>
         <w:drawing>
-          <wp:inline distT="0" distB="0" distL="0" distR="0" wp14:anchorId="04BC3D25" wp14:editId="448260B9">
+          <wp:inline distT="0" distB="0" distL="0" distR="0" wp14:anchorId="0DAA6C02" wp14:editId="5DFE39E1">
             <wp:extent cx="3999230" cy="2997835"/>
             <wp:effectExtent l="0" t="0" r="1270" b="0"/>
             <wp:docPr id="50" name="Immagine 50" descr="https://www.mathworks.com/file0.png"/>
@@ -15232,7 +15868,7 @@
         </w:rPr>
         <w:lastRenderedPageBreak/>
         <w:drawing>
-          <wp:inline distT="0" distB="0" distL="0" distR="0" wp14:anchorId="58C58075" wp14:editId="2BDDEDE2">
+          <wp:inline distT="0" distB="0" distL="0" distR="0" wp14:anchorId="7CFF4C91" wp14:editId="69296317">
             <wp:extent cx="3999230" cy="2997835"/>
             <wp:effectExtent l="0" t="0" r="1270" b="0"/>
             <wp:docPr id="51" name="Immagine 51" descr="https://www.mathworks.com/file1.png"/>
@@ -15335,7 +15971,10 @@
         <w:jc w:val="both"/>
       </w:pPr>
       <w:r>
-        <w:t xml:space="preserve">Con questa scelta delle matrici di peso, si riesce ad ottenere una risposta che rispetta la specifica sul tempo di assestamento senza </w:t>
+        <w:t>Con questa scelta delle matrici di peso, si riesce ad ottenere una risposta che</w:t>
+      </w:r>
+      <w:r>
+        <w:t xml:space="preserve">, con un tempo di assestamento leggermente più lungo, non presenta </w:t>
       </w:r>
       <w:proofErr w:type="spellStart"/>
       <w:r>
@@ -15344,6 +15983,9 @@
       <w:proofErr w:type="spellEnd"/>
       <w:r>
         <w:t>. Allo stesso tempo, le grandezze di controllo sono molto contenute ed i canali sono fortemente disaccoppiati.</w:t>
+      </w:r>
+      <w:r>
+        <w:t xml:space="preserve"> Dato il contesto, una risposta di questo tipo è molto desiderabile nonostante il tempo di assestamento sfori leggermente la specifica.</w:t>
       </w:r>
     </w:p>
     <w:p>
@@ -15357,7 +15999,7 @@
           <w:noProof/>
         </w:rPr>
         <w:drawing>
-          <wp:inline distT="0" distB="0" distL="0" distR="0" wp14:anchorId="7BFBC7B9" wp14:editId="0529EF22">
+          <wp:inline distT="0" distB="0" distL="0" distR="0" wp14:anchorId="73CB527A" wp14:editId="5A280C74">
             <wp:extent cx="5935206" cy="1381899"/>
             <wp:effectExtent l="0" t="0" r="0" b="0"/>
             <wp:docPr id="52" name="Untitled"/>
@@ -15445,7 +16087,7 @@
       <w:pPr>
         <w:pStyle w:val="Titolo1"/>
       </w:pPr>
-      <w:bookmarkStart w:id="12" w:name="_Toc130928668"/>
+      <w:bookmarkStart w:id="11" w:name="_Toc130928668"/>
       <w:r>
         <w:lastRenderedPageBreak/>
         <w:t xml:space="preserve">Filtro di </w:t>
@@ -15454,7 +16096,7 @@
       <w:r>
         <w:t>Kalman</w:t>
       </w:r>
-      <w:bookmarkEnd w:id="12"/>
+      <w:bookmarkEnd w:id="11"/>
       <w:proofErr w:type="spellEnd"/>
     </w:p>
     <w:p>
@@ -15497,7 +16139,7 @@
           <w:position w:val="-7"/>
         </w:rPr>
         <w:drawing>
-          <wp:inline distT="0" distB="0" distL="0" distR="0" wp14:anchorId="34C7A69F" wp14:editId="6A4FEF3C">
+          <wp:inline distT="0" distB="0" distL="0" distR="0" wp14:anchorId="4D729AFA" wp14:editId="40B044AF">
             <wp:extent cx="123825" cy="171450"/>
             <wp:effectExtent l="0" t="0" r="0" b="0"/>
             <wp:docPr id="53" name="Untitled"/>
@@ -15547,10 +16189,14 @@
     <w:p>
       <w:pPr>
         <w:pStyle w:val="Code"/>
-      </w:pPr>
-      <w:r>
-        <w:rPr>
-          <w:noProof/>
+        <w:rPr>
+          <w:lang w:val="en-GB"/>
+        </w:rPr>
+      </w:pPr>
+      <w:r>
+        <w:rPr>
+          <w:noProof/>
+          <w:lang w:val="en-GB"/>
         </w:rPr>
         <w:t>BandWidth=500;</w:t>
       </w:r>
@@ -15558,10 +16204,14 @@
     <w:p>
       <w:pPr>
         <w:pStyle w:val="Code"/>
-      </w:pPr>
-      <w:r>
-        <w:rPr>
-          <w:noProof/>
+        <w:rPr>
+          <w:lang w:val="en-GB"/>
+        </w:rPr>
+      </w:pPr>
+      <w:r>
+        <w:rPr>
+          <w:noProof/>
+          <w:lang w:val="en-GB"/>
         </w:rPr>
         <w:t>NoisePower=1e-6/BandWidth;</w:t>
       </w:r>
@@ -15569,10 +16219,14 @@
     <w:p>
       <w:pPr>
         <w:pStyle w:val="Code"/>
-      </w:pPr>
-      <w:r>
-        <w:rPr>
-          <w:noProof/>
+        <w:rPr>
+          <w:lang w:val="en-GB"/>
+        </w:rPr>
+      </w:pPr>
+      <w:r>
+        <w:rPr>
+          <w:noProof/>
+          <w:lang w:val="en-GB"/>
         </w:rPr>
         <w:t>Rt=eye(4)*NoisePower;</w:t>
       </w:r>
@@ -15607,10 +16261,14 @@
     <w:p>
       <w:pPr>
         <w:pStyle w:val="Code"/>
-      </w:pPr>
-      <w:r>
-        <w:rPr>
-          <w:noProof/>
+        <w:rPr>
+          <w:lang w:val="en-GB"/>
+        </w:rPr>
+      </w:pPr>
+      <w:r>
+        <w:rPr>
+          <w:noProof/>
+          <w:lang w:val="en-GB"/>
         </w:rPr>
         <w:t>A_k = (A-L_kalman*C);</w:t>
       </w:r>
@@ -15618,10 +16276,14 @@
     <w:p>
       <w:pPr>
         <w:pStyle w:val="Code"/>
-      </w:pPr>
-      <w:r>
-        <w:rPr>
-          <w:noProof/>
+        <w:rPr>
+          <w:lang w:val="en-GB"/>
+        </w:rPr>
+      </w:pPr>
+      <w:r>
+        <w:rPr>
+          <w:noProof/>
+          <w:lang w:val="en-GB"/>
         </w:rPr>
         <w:t>B_k = [B - L_kalman*D, L_kalman];</w:t>
       </w:r>
@@ -15629,10 +16291,14 @@
     <w:p>
       <w:pPr>
         <w:pStyle w:val="Code"/>
-      </w:pPr>
-      <w:r>
-        <w:rPr>
-          <w:noProof/>
+        <w:rPr>
+          <w:lang w:val="en-GB"/>
+        </w:rPr>
+      </w:pPr>
+      <w:r>
+        <w:rPr>
+          <w:noProof/>
+          <w:lang w:val="en-GB"/>
         </w:rPr>
         <w:t>C_k = eye(13);</w:t>
       </w:r>
@@ -15640,10 +16306,14 @@
     <w:p>
       <w:pPr>
         <w:pStyle w:val="Code"/>
-      </w:pPr>
-      <w:r>
-        <w:rPr>
-          <w:noProof/>
+        <w:rPr>
+          <w:lang w:val="en-GB"/>
+        </w:rPr>
+      </w:pPr>
+      <w:r>
+        <w:rPr>
+          <w:noProof/>
+          <w:lang w:val="en-GB"/>
         </w:rPr>
         <w:t>D_k = zeros(13,8);</w:t>
       </w:r>
@@ -15651,15 +16321,22 @@
     <w:p>
       <w:pPr>
         <w:pStyle w:val="Code"/>
+        <w:rPr>
+          <w:lang w:val="en-GB"/>
+        </w:rPr>
       </w:pPr>
     </w:p>
     <w:p>
       <w:pPr>
         <w:pStyle w:val="Code"/>
-      </w:pPr>
-      <w:r>
-        <w:rPr>
-          <w:noProof/>
+        <w:rPr>
+          <w:lang w:val="en-GB"/>
+        </w:rPr>
+      </w:pPr>
+      <w:r>
+        <w:rPr>
+          <w:noProof/>
+          <w:lang w:val="en-GB"/>
         </w:rPr>
         <w:t>x0_obs = rand(13,1)*0.005-0.0025;</w:t>
       </w:r>
@@ -15667,10 +16344,14 @@
     <w:p>
       <w:pPr>
         <w:pStyle w:val="Code"/>
-      </w:pPr>
-      <w:r>
-        <w:rPr>
-          <w:noProof/>
+        <w:rPr>
+          <w:lang w:val="en-GB"/>
+        </w:rPr>
+      </w:pPr>
+      <w:r>
+        <w:rPr>
+          <w:noProof/>
+          <w:lang w:val="en-GB"/>
         </w:rPr>
         <w:t>out_lqg = sim(</w:t>
       </w:r>
@@ -15678,12 +16359,14 @@
         <w:rPr>
           <w:noProof/>
           <w:color w:val="A709F5"/>
+          <w:lang w:val="en-GB"/>
         </w:rPr>
         <w:t>'LQG_sim'</w:t>
       </w:r>
       <w:r>
         <w:rPr>
           <w:noProof/>
+          <w:lang w:val="en-GB"/>
         </w:rPr>
         <w:t>);</w:t>
       </w:r>
@@ -15691,10 +16374,14 @@
     <w:p>
       <w:pPr>
         <w:pStyle w:val="Code"/>
-      </w:pPr>
-      <w:r>
-        <w:rPr>
-          <w:noProof/>
+        <w:rPr>
+          <w:lang w:val="en-GB"/>
+        </w:rPr>
+      </w:pPr>
+      <w:r>
+        <w:rPr>
+          <w:noProof/>
+          <w:lang w:val="en-GB"/>
         </w:rPr>
         <w:t>plotyu(out_lqg,</w:t>
       </w:r>
@@ -15702,12 +16389,14 @@
         <w:rPr>
           <w:noProof/>
           <w:color w:val="A709F5"/>
+          <w:lang w:val="en-GB"/>
         </w:rPr>
         <w:t>'ulim'</w:t>
       </w:r>
       <w:r>
         <w:rPr>
           <w:noProof/>
+          <w:lang w:val="en-GB"/>
         </w:rPr>
         <w:t>,[-0.05,0.05],</w:t>
       </w:r>
@@ -15715,12 +16404,14 @@
         <w:rPr>
           <w:noProof/>
           <w:color w:val="A709F5"/>
+          <w:lang w:val="en-GB"/>
         </w:rPr>
         <w:t>'ylegend'</w:t>
       </w:r>
       <w:r>
         <w:rPr>
           <w:noProof/>
+          <w:lang w:val="en-GB"/>
         </w:rPr>
         <w:t>,outputs,</w:t>
       </w:r>
@@ -15728,12 +16419,14 @@
         <w:rPr>
           <w:noProof/>
           <w:color w:val="A709F5"/>
+          <w:lang w:val="en-GB"/>
         </w:rPr>
         <w:t>'ulegend'</w:t>
       </w:r>
       <w:r>
         <w:rPr>
           <w:noProof/>
+          <w:lang w:val="en-GB"/>
         </w:rPr>
         <w:t>,inputs)</w:t>
       </w:r>
@@ -15750,7 +16443,7 @@
           <w:color w:val="404040"/>
         </w:rPr>
         <w:drawing>
-          <wp:inline distT="0" distB="0" distL="0" distR="0" wp14:anchorId="1799C9F5" wp14:editId="01E58AD5">
+          <wp:inline distT="0" distB="0" distL="0" distR="0" wp14:anchorId="4547BB93" wp14:editId="6BF3D39C">
             <wp:extent cx="3999230" cy="2997835"/>
             <wp:effectExtent l="0" t="0" r="1270" b="0"/>
             <wp:docPr id="54" name="Immagine 54" descr="https://www.mathworks.com/file0.png"/>
@@ -15862,7 +16555,7 @@
         </w:rPr>
         <w:lastRenderedPageBreak/>
         <w:drawing>
-          <wp:inline distT="0" distB="0" distL="0" distR="0" wp14:anchorId="5E0BC426" wp14:editId="0470DD8C">
+          <wp:inline distT="0" distB="0" distL="0" distR="0" wp14:anchorId="040A0661" wp14:editId="0FA370B6">
             <wp:extent cx="3999230" cy="2997835"/>
             <wp:effectExtent l="0" t="0" r="1270" b="0"/>
             <wp:docPr id="55" name="Immagine 55" descr="https://www.mathworks.com/file1.png"/>
@@ -15915,12 +16608,6 @@
       <w:pPr>
         <w:pStyle w:val="Didascalia"/>
         <w:jc w:val="center"/>
-        <w:rPr>
-          <w:rFonts w:ascii="Consolas" w:eastAsia="Times New Roman" w:hAnsi="Consolas"/>
-          <w:color w:val="404040"/>
-          <w:sz w:val="24"/>
-          <w:szCs w:val="24"/>
-        </w:rPr>
       </w:pPr>
       <w:r>
         <w:t xml:space="preserve">Figura </w:t>
@@ -15966,11 +16653,23 @@
     </w:p>
     <w:p>
       <w:pPr>
+        <w:jc w:val="both"/>
+      </w:pPr>
+      <w:r>
+        <w:t>Le specifiche sono ancora rispettate, il transitorio iniziale presenta un carattere maggiormente oscillatorio a causa dell’errore di stima iniziale.</w:t>
+      </w:r>
+    </w:p>
+    <w:p>
+      <w:pPr>
         <w:pStyle w:val="Code"/>
-      </w:pPr>
-      <w:r>
-        <w:rPr>
-          <w:noProof/>
+        <w:rPr>
+          <w:lang w:val="en-GB"/>
+        </w:rPr>
+      </w:pPr>
+      <w:r>
+        <w:rPr>
+          <w:noProof/>
+          <w:lang w:val="en-GB"/>
         </w:rPr>
         <w:t>plot(out_lqg.e.time,out_lqg.e.signals.values);</w:t>
       </w:r>
@@ -16046,7 +16745,7 @@
           <w:color w:val="404040"/>
         </w:rPr>
         <w:drawing>
-          <wp:inline distT="0" distB="0" distL="0" distR="0" wp14:anchorId="500C87E8" wp14:editId="0BC69D83">
+          <wp:inline distT="0" distB="0" distL="0" distR="0" wp14:anchorId="0C27B5CF" wp14:editId="6A7688CF">
             <wp:extent cx="4000500" cy="3000375"/>
             <wp:effectExtent l="0" t="0" r="0" b="9525"/>
             <wp:docPr id="56" name="Immagine 56" descr="https://www.mathworks.com/file0.png"/>
@@ -16156,7 +16855,7 @@
         </w:rPr>
         <w:lastRenderedPageBreak/>
         <w:drawing>
-          <wp:inline distT="0" distB="0" distL="0" distR="0" wp14:anchorId="1E8731C7" wp14:editId="336EEADE">
+          <wp:inline distT="0" distB="0" distL="0" distR="0" wp14:anchorId="606B5965" wp14:editId="11515C9F">
             <wp:extent cx="5943600" cy="2397125"/>
             <wp:effectExtent l="0" t="0" r="0" b="0"/>
             <wp:docPr id="2" name="Immagine 2"/>
@@ -16253,12 +16952,12 @@
       <w:pPr>
         <w:pStyle w:val="Titolo1"/>
       </w:pPr>
-      <w:bookmarkStart w:id="13" w:name="_Toc130928669"/>
+      <w:bookmarkStart w:id="12" w:name="_Toc130928669"/>
       <w:r>
         <w:lastRenderedPageBreak/>
         <w:t>Appendice</w:t>
       </w:r>
-      <w:bookmarkEnd w:id="13"/>
+      <w:bookmarkEnd w:id="12"/>
     </w:p>
     <w:p>
       <w:pPr>
@@ -16390,77 +17089,101 @@
           <w:sz w:val="21"/>
           <w:szCs w:val="20"/>
         </w:rPr>
-        <w:t xml:space="preserve"> e permette l'uso di parametri opzionali per specificare i limiti degli assi relativi alla grandezza di controllo "u" e alla grandezza di uscita "y". Inoltre, la funzione "</w:t>
-      </w:r>
-      <w:proofErr w:type="spellStart"/>
+        <w:t xml:space="preserve"> e permette l'uso di parametri opzionali per specificare i limiti degli assi relativi alla grandezza di controllo "u" e alla grandezza di uscita</w:t>
+      </w:r>
       <w:r>
         <w:rPr>
           <w:rFonts w:ascii="Helvetica" w:eastAsiaTheme="majorEastAsia" w:hAnsi="Helvetica" w:cstheme="majorBidi"/>
           <w:sz w:val="21"/>
           <w:szCs w:val="20"/>
         </w:rPr>
-        <w:t>plotyu</w:t>
-      </w:r>
-      <w:proofErr w:type="spellEnd"/>
+        <w:t xml:space="preserve"> "y"</w:t>
+      </w:r>
       <w:r>
         <w:rPr>
           <w:rFonts w:ascii="Helvetica" w:eastAsiaTheme="majorEastAsia" w:hAnsi="Helvetica" w:cstheme="majorBidi"/>
           <w:sz w:val="21"/>
           <w:szCs w:val="20"/>
         </w:rPr>
-        <w:t>" permette di aggiungere una legenda al grafico.</w:t>
-      </w:r>
-    </w:p>
-    <w:p>
-      <w:pPr>
-        <w:pStyle w:val="NormaleWeb"/>
-        <w:jc w:val="both"/>
+        <w:t xml:space="preserve"> </w:t>
+      </w:r>
+      <w:r>
         <w:rPr>
           <w:rFonts w:ascii="Helvetica" w:eastAsiaTheme="majorEastAsia" w:hAnsi="Helvetica" w:cstheme="majorBidi"/>
           <w:sz w:val="21"/>
           <w:szCs w:val="20"/>
         </w:rPr>
-      </w:pPr>
+        <w:t>o</w:t>
+      </w:r>
       <w:r>
         <w:rPr>
           <w:rFonts w:ascii="Helvetica" w:eastAsiaTheme="majorEastAsia" w:hAnsi="Helvetica" w:cstheme="majorBidi"/>
           <w:sz w:val="21"/>
           <w:szCs w:val="20"/>
         </w:rPr>
-        <w:t>L'utilizzo della funzione "</w:t>
-      </w:r>
-      <w:proofErr w:type="spellStart"/>
+        <w:t xml:space="preserve"> una legenda</w:t>
+      </w:r>
+      <w:bookmarkStart w:id="13" w:name="_GoBack"/>
+      <w:bookmarkEnd w:id="13"/>
       <w:r>
         <w:rPr>
           <w:rFonts w:ascii="Helvetica" w:eastAsiaTheme="majorEastAsia" w:hAnsi="Helvetica" w:cstheme="majorBidi"/>
           <w:sz w:val="21"/>
           <w:szCs w:val="20"/>
         </w:rPr>
-        <w:t>plotyu</w:t>
-      </w:r>
-      <w:proofErr w:type="spellEnd"/>
-      <w:r>
+        <w:t>.</w:t>
+      </w:r>
+    </w:p>
+    <w:p>
+      <w:pPr>
+        <w:pStyle w:val="NormaleWeb"/>
+        <w:jc w:val="both"/>
         <w:rPr>
           <w:rFonts w:ascii="Helvetica" w:eastAsiaTheme="majorEastAsia" w:hAnsi="Helvetica" w:cstheme="majorBidi"/>
           <w:sz w:val="21"/>
           <w:szCs w:val="20"/>
         </w:rPr>
-        <w:t>" consente di ridurre notevolmente la quantità di codice necessaria per generare i grafici della grandezza di controllo e dell'uscita, semplificando la visualizzazione dei dati in modo coerente e uniforme</w:t>
-      </w:r>
+      </w:pPr>
       <w:r>
         <w:rPr>
           <w:rFonts w:ascii="Helvetica" w:eastAsiaTheme="majorEastAsia" w:hAnsi="Helvetica" w:cstheme="majorBidi"/>
           <w:sz w:val="21"/>
           <w:szCs w:val="20"/>
         </w:rPr>
-        <w:t>, ed aumentando la leggibilità del codice</w:t>
-      </w:r>
+        <w:t>L'utilizzo della funzione "</w:t>
+      </w:r>
+      <w:proofErr w:type="spellStart"/>
       <w:r>
         <w:rPr>
           <w:rFonts w:ascii="Helvetica" w:eastAsiaTheme="majorEastAsia" w:hAnsi="Helvetica" w:cstheme="majorBidi"/>
           <w:sz w:val="21"/>
           <w:szCs w:val="20"/>
         </w:rPr>
+        <w:t>plotyu</w:t>
+      </w:r>
+      <w:proofErr w:type="spellEnd"/>
+      <w:r>
+        <w:rPr>
+          <w:rFonts w:ascii="Helvetica" w:eastAsiaTheme="majorEastAsia" w:hAnsi="Helvetica" w:cstheme="majorBidi"/>
+          <w:sz w:val="21"/>
+          <w:szCs w:val="20"/>
+        </w:rPr>
+        <w:t>" consente di ridurre notevolmente la quantità di codice necessaria per generare i grafici della grandezza di controllo e dell'uscita, semplificando la visualizzazione dei dati in modo coerente e uniforme</w:t>
+      </w:r>
+      <w:r>
+        <w:rPr>
+          <w:rFonts w:ascii="Helvetica" w:eastAsiaTheme="majorEastAsia" w:hAnsi="Helvetica" w:cstheme="majorBidi"/>
+          <w:sz w:val="21"/>
+          <w:szCs w:val="20"/>
+        </w:rPr>
+        <w:t>, ed aumentando la leggibilità del codice</w:t>
+      </w:r>
+      <w:r>
+        <w:rPr>
+          <w:rFonts w:ascii="Helvetica" w:eastAsiaTheme="majorEastAsia" w:hAnsi="Helvetica" w:cstheme="majorBidi"/>
+          <w:sz w:val="21"/>
+          <w:szCs w:val="20"/>
+        </w:rPr>
         <w:t>.</w:t>
       </w:r>
     </w:p>
@@ -16469,53 +17192,544 @@
         <w:pStyle w:val="Code"/>
         <w:rPr>
           <w:rFonts w:eastAsia="Times New Roman"/>
-        </w:rPr>
-      </w:pPr>
+          <w:lang w:val="en-GB"/>
+        </w:rPr>
+      </w:pPr>
+      <w:proofErr w:type="gramStart"/>
+      <w:r>
+        <w:rPr>
+          <w:rFonts w:eastAsia="Times New Roman"/>
+          <w:color w:val="0E00FF"/>
+          <w:lang w:val="en-GB"/>
+        </w:rPr>
+        <w:t>function</w:t>
+      </w:r>
+      <w:proofErr w:type="gramEnd"/>
+      <w:r>
+        <w:rPr>
+          <w:rFonts w:eastAsia="Times New Roman"/>
+          <w:color w:val="0E00FF"/>
+          <w:lang w:val="en-GB"/>
+        </w:rPr>
+        <w:t xml:space="preserve"> </w:t>
+      </w:r>
+      <w:proofErr w:type="spellStart"/>
+      <w:r>
+        <w:rPr>
+          <w:rFonts w:eastAsia="Times New Roman"/>
+          <w:lang w:val="en-GB"/>
+        </w:rPr>
+        <w:t>plotyu</w:t>
+      </w:r>
+      <w:proofErr w:type="spellEnd"/>
+      <w:r>
+        <w:rPr>
+          <w:rFonts w:eastAsia="Times New Roman"/>
+          <w:lang w:val="en-GB"/>
+        </w:rPr>
+        <w:t>(</w:t>
+      </w:r>
+      <w:proofErr w:type="spellStart"/>
+      <w:r>
+        <w:rPr>
+          <w:rFonts w:eastAsia="Times New Roman"/>
+          <w:lang w:val="en-GB"/>
+        </w:rPr>
+        <w:t>out,varargin</w:t>
+      </w:r>
+      <w:proofErr w:type="spellEnd"/>
+      <w:r>
+        <w:rPr>
+          <w:rFonts w:eastAsia="Times New Roman"/>
+          <w:lang w:val="en-GB"/>
+        </w:rPr>
+        <w:t>)</w:t>
+      </w:r>
+    </w:p>
+    <w:p>
+      <w:pPr>
+        <w:pStyle w:val="Code"/>
+        <w:rPr>
+          <w:rFonts w:eastAsia="Times New Roman"/>
+          <w:lang w:val="en-GB"/>
+        </w:rPr>
+      </w:pPr>
+      <w:r>
+        <w:rPr>
+          <w:rFonts w:eastAsia="Times New Roman"/>
+          <w:lang w:val="en-GB"/>
+        </w:rPr>
+        <w:t xml:space="preserve">    </w:t>
+      </w:r>
+    </w:p>
+    <w:p>
+      <w:pPr>
+        <w:pStyle w:val="Code"/>
+        <w:rPr>
+          <w:rFonts w:eastAsia="Times New Roman"/>
+          <w:lang w:val="en-GB"/>
+        </w:rPr>
+      </w:pPr>
+      <w:r>
+        <w:rPr>
+          <w:rFonts w:eastAsia="Times New Roman"/>
+          <w:lang w:val="en-GB"/>
+        </w:rPr>
+        <w:t xml:space="preserve">    p = </w:t>
+      </w:r>
+      <w:proofErr w:type="spellStart"/>
+      <w:r>
+        <w:rPr>
+          <w:rFonts w:eastAsia="Times New Roman"/>
+          <w:lang w:val="en-GB"/>
+        </w:rPr>
+        <w:t>inputParser</w:t>
+      </w:r>
+      <w:proofErr w:type="spellEnd"/>
+      <w:r>
+        <w:rPr>
+          <w:rFonts w:eastAsia="Times New Roman"/>
+          <w:lang w:val="en-GB"/>
+        </w:rPr>
+        <w:t>;</w:t>
+      </w:r>
+    </w:p>
+    <w:p>
+      <w:pPr>
+        <w:pStyle w:val="Code"/>
+        <w:rPr>
+          <w:rFonts w:eastAsia="Times New Roman"/>
+          <w:lang w:val="en-GB"/>
+        </w:rPr>
+      </w:pPr>
+      <w:r>
+        <w:rPr>
+          <w:rFonts w:eastAsia="Times New Roman"/>
+          <w:lang w:val="en-GB"/>
+        </w:rPr>
+        <w:t xml:space="preserve">    </w:t>
+      </w:r>
       <w:proofErr w:type="spellStart"/>
       <w:proofErr w:type="gramStart"/>
       <w:r>
         <w:rPr>
           <w:rFonts w:eastAsia="Times New Roman"/>
-          <w:color w:val="0E00FF"/>
-        </w:rPr>
-        <w:t>function</w:t>
+          <w:lang w:val="en-GB"/>
+        </w:rPr>
+        <w:t>addParameter</w:t>
+      </w:r>
+      <w:proofErr w:type="spellEnd"/>
+      <w:r>
+        <w:rPr>
+          <w:rFonts w:eastAsia="Times New Roman"/>
+          <w:lang w:val="en-GB"/>
+        </w:rPr>
+        <w:t>(</w:t>
+      </w:r>
+      <w:proofErr w:type="gramEnd"/>
+      <w:r>
+        <w:rPr>
+          <w:rFonts w:eastAsia="Times New Roman"/>
+          <w:lang w:val="en-GB"/>
+        </w:rPr>
+        <w:t xml:space="preserve">p, </w:t>
+      </w:r>
+      <w:r>
+        <w:rPr>
+          <w:rFonts w:eastAsia="Times New Roman"/>
+          <w:color w:val="A709F5"/>
+          <w:lang w:val="en-GB"/>
+        </w:rPr>
+        <w:t>'</w:t>
+      </w:r>
+      <w:proofErr w:type="spellStart"/>
+      <w:r>
+        <w:rPr>
+          <w:rFonts w:eastAsia="Times New Roman"/>
+          <w:color w:val="A709F5"/>
+          <w:lang w:val="en-GB"/>
+        </w:rPr>
+        <w:t>ulim</w:t>
+      </w:r>
+      <w:proofErr w:type="spellEnd"/>
+      <w:r>
+        <w:rPr>
+          <w:rFonts w:eastAsia="Times New Roman"/>
+          <w:color w:val="A709F5"/>
+          <w:lang w:val="en-GB"/>
+        </w:rPr>
+        <w:t>'</w:t>
+      </w:r>
+      <w:r>
+        <w:rPr>
+          <w:rFonts w:eastAsia="Times New Roman"/>
+          <w:lang w:val="en-GB"/>
+        </w:rPr>
+        <w:t>, [-1 1]);</w:t>
+      </w:r>
+    </w:p>
+    <w:p>
+      <w:pPr>
+        <w:pStyle w:val="Code"/>
+        <w:rPr>
+          <w:rFonts w:eastAsia="Times New Roman"/>
+          <w:lang w:val="en-GB"/>
+        </w:rPr>
+      </w:pPr>
+      <w:r>
+        <w:rPr>
+          <w:rFonts w:eastAsia="Times New Roman"/>
+          <w:lang w:val="en-GB"/>
+        </w:rPr>
+        <w:t xml:space="preserve">    </w:t>
+      </w:r>
+      <w:proofErr w:type="spellStart"/>
+      <w:proofErr w:type="gramStart"/>
+      <w:r>
+        <w:rPr>
+          <w:rFonts w:eastAsia="Times New Roman"/>
+          <w:lang w:val="en-GB"/>
+        </w:rPr>
+        <w:t>addParameter</w:t>
+      </w:r>
+      <w:proofErr w:type="spellEnd"/>
+      <w:r>
+        <w:rPr>
+          <w:rFonts w:eastAsia="Times New Roman"/>
+          <w:lang w:val="en-GB"/>
+        </w:rPr>
+        <w:t>(</w:t>
+      </w:r>
+      <w:proofErr w:type="gramEnd"/>
+      <w:r>
+        <w:rPr>
+          <w:rFonts w:eastAsia="Times New Roman"/>
+          <w:lang w:val="en-GB"/>
+        </w:rPr>
+        <w:t xml:space="preserve">p, </w:t>
+      </w:r>
+      <w:r>
+        <w:rPr>
+          <w:rFonts w:eastAsia="Times New Roman"/>
+          <w:color w:val="A709F5"/>
+          <w:lang w:val="en-GB"/>
+        </w:rPr>
+        <w:t>'</w:t>
+      </w:r>
+      <w:proofErr w:type="spellStart"/>
+      <w:r>
+        <w:rPr>
+          <w:rFonts w:eastAsia="Times New Roman"/>
+          <w:color w:val="A709F5"/>
+          <w:lang w:val="en-GB"/>
+        </w:rPr>
+        <w:t>ylim</w:t>
+      </w:r>
+      <w:proofErr w:type="spellEnd"/>
+      <w:r>
+        <w:rPr>
+          <w:rFonts w:eastAsia="Times New Roman"/>
+          <w:color w:val="A709F5"/>
+          <w:lang w:val="en-GB"/>
+        </w:rPr>
+        <w:t>'</w:t>
+      </w:r>
+      <w:r>
+        <w:rPr>
+          <w:rFonts w:eastAsia="Times New Roman"/>
+          <w:lang w:val="en-GB"/>
+        </w:rPr>
+        <w:t>, 0);</w:t>
+      </w:r>
+    </w:p>
+    <w:p>
+      <w:pPr>
+        <w:pStyle w:val="Code"/>
+        <w:rPr>
+          <w:rFonts w:eastAsia="Times New Roman"/>
+          <w:lang w:val="en-GB"/>
+        </w:rPr>
+      </w:pPr>
+      <w:r>
+        <w:rPr>
+          <w:rFonts w:eastAsia="Times New Roman"/>
+          <w:lang w:val="en-GB"/>
+        </w:rPr>
+        <w:t xml:space="preserve">    </w:t>
+      </w:r>
+      <w:proofErr w:type="spellStart"/>
+      <w:proofErr w:type="gramStart"/>
+      <w:r>
+        <w:rPr>
+          <w:rFonts w:eastAsia="Times New Roman"/>
+          <w:lang w:val="en-GB"/>
+        </w:rPr>
+        <w:t>addParameter</w:t>
+      </w:r>
+      <w:proofErr w:type="spellEnd"/>
+      <w:r>
+        <w:rPr>
+          <w:rFonts w:eastAsia="Times New Roman"/>
+          <w:lang w:val="en-GB"/>
+        </w:rPr>
+        <w:t>(</w:t>
+      </w:r>
+      <w:proofErr w:type="gramEnd"/>
+      <w:r>
+        <w:rPr>
+          <w:rFonts w:eastAsia="Times New Roman"/>
+          <w:lang w:val="en-GB"/>
+        </w:rPr>
+        <w:t>p,</w:t>
+      </w:r>
+      <w:r>
+        <w:rPr>
+          <w:rFonts w:eastAsia="Times New Roman"/>
+          <w:color w:val="A709F5"/>
+          <w:lang w:val="en-GB"/>
+        </w:rPr>
+        <w:t>'</w:t>
+      </w:r>
+      <w:proofErr w:type="spellStart"/>
+      <w:r>
+        <w:rPr>
+          <w:rFonts w:eastAsia="Times New Roman"/>
+          <w:color w:val="A709F5"/>
+          <w:lang w:val="en-GB"/>
+        </w:rPr>
+        <w:t>ulegend</w:t>
+      </w:r>
+      <w:proofErr w:type="spellEnd"/>
+      <w:r>
+        <w:rPr>
+          <w:rFonts w:eastAsia="Times New Roman"/>
+          <w:color w:val="A709F5"/>
+          <w:lang w:val="en-GB"/>
+        </w:rPr>
+        <w:t>'</w:t>
+      </w:r>
+      <w:r>
+        <w:rPr>
+          <w:rFonts w:eastAsia="Times New Roman"/>
+          <w:lang w:val="en-GB"/>
+        </w:rPr>
+        <w:t>,{});</w:t>
+      </w:r>
+    </w:p>
+    <w:p>
+      <w:pPr>
+        <w:pStyle w:val="Code"/>
+        <w:rPr>
+          <w:rFonts w:eastAsia="Times New Roman"/>
+          <w:lang w:val="en-GB"/>
+        </w:rPr>
+      </w:pPr>
+      <w:r>
+        <w:rPr>
+          <w:rFonts w:eastAsia="Times New Roman"/>
+          <w:lang w:val="en-GB"/>
+        </w:rPr>
+        <w:t xml:space="preserve">    </w:t>
+      </w:r>
+      <w:proofErr w:type="spellStart"/>
+      <w:proofErr w:type="gramStart"/>
+      <w:r>
+        <w:rPr>
+          <w:rFonts w:eastAsia="Times New Roman"/>
+          <w:lang w:val="en-GB"/>
+        </w:rPr>
+        <w:t>addParameter</w:t>
+      </w:r>
+      <w:proofErr w:type="spellEnd"/>
+      <w:r>
+        <w:rPr>
+          <w:rFonts w:eastAsia="Times New Roman"/>
+          <w:lang w:val="en-GB"/>
+        </w:rPr>
+        <w:t>(</w:t>
+      </w:r>
+      <w:proofErr w:type="gramEnd"/>
+      <w:r>
+        <w:rPr>
+          <w:rFonts w:eastAsia="Times New Roman"/>
+          <w:lang w:val="en-GB"/>
+        </w:rPr>
+        <w:t>p,</w:t>
+      </w:r>
+      <w:r>
+        <w:rPr>
+          <w:rFonts w:eastAsia="Times New Roman"/>
+          <w:color w:val="A709F5"/>
+          <w:lang w:val="en-GB"/>
+        </w:rPr>
+        <w:t>'</w:t>
+      </w:r>
+      <w:proofErr w:type="spellStart"/>
+      <w:r>
+        <w:rPr>
+          <w:rFonts w:eastAsia="Times New Roman"/>
+          <w:color w:val="A709F5"/>
+          <w:lang w:val="en-GB"/>
+        </w:rPr>
+        <w:t>ylegend</w:t>
+      </w:r>
+      <w:proofErr w:type="spellEnd"/>
+      <w:r>
+        <w:rPr>
+          <w:rFonts w:eastAsia="Times New Roman"/>
+          <w:color w:val="A709F5"/>
+          <w:lang w:val="en-GB"/>
+        </w:rPr>
+        <w:t>'</w:t>
+      </w:r>
+      <w:r>
+        <w:rPr>
+          <w:rFonts w:eastAsia="Times New Roman"/>
+          <w:lang w:val="en-GB"/>
+        </w:rPr>
+        <w:t>,{});</w:t>
+      </w:r>
+    </w:p>
+    <w:p>
+      <w:pPr>
+        <w:pStyle w:val="Code"/>
+        <w:rPr>
+          <w:rFonts w:eastAsia="Times New Roman"/>
+          <w:lang w:val="en-GB"/>
+        </w:rPr>
+      </w:pPr>
+      <w:r>
+        <w:rPr>
+          <w:rFonts w:eastAsia="Times New Roman"/>
+          <w:lang w:val="en-GB"/>
+        </w:rPr>
+        <w:t xml:space="preserve">    </w:t>
+      </w:r>
+      <w:proofErr w:type="spellStart"/>
+      <w:proofErr w:type="gramStart"/>
+      <w:r>
+        <w:rPr>
+          <w:rFonts w:eastAsia="Times New Roman"/>
+          <w:lang w:val="en-GB"/>
+        </w:rPr>
+        <w:t>addParameter</w:t>
+      </w:r>
+      <w:proofErr w:type="spellEnd"/>
+      <w:r>
+        <w:rPr>
+          <w:rFonts w:eastAsia="Times New Roman"/>
+          <w:lang w:val="en-GB"/>
+        </w:rPr>
+        <w:t>(</w:t>
+      </w:r>
+      <w:proofErr w:type="gramEnd"/>
+      <w:r>
+        <w:rPr>
+          <w:rFonts w:eastAsia="Times New Roman"/>
+          <w:lang w:val="en-GB"/>
+        </w:rPr>
+        <w:t>p,</w:t>
+      </w:r>
+      <w:r>
+        <w:rPr>
+          <w:rFonts w:eastAsia="Times New Roman"/>
+          <w:color w:val="A709F5"/>
+          <w:lang w:val="en-GB"/>
+        </w:rPr>
+        <w:t>'un'</w:t>
+      </w:r>
+      <w:r>
+        <w:rPr>
+          <w:rFonts w:eastAsia="Times New Roman"/>
+          <w:lang w:val="en-GB"/>
+        </w:rPr>
+        <w:t>,0);</w:t>
+      </w:r>
+    </w:p>
+    <w:p>
+      <w:pPr>
+        <w:pStyle w:val="Code"/>
+        <w:rPr>
+          <w:rFonts w:eastAsia="Times New Roman"/>
+        </w:rPr>
+      </w:pPr>
+      <w:r>
+        <w:rPr>
+          <w:rFonts w:eastAsia="Times New Roman"/>
+          <w:lang w:val="en-GB"/>
+        </w:rPr>
+        <w:t xml:space="preserve">    </w:t>
+      </w:r>
+      <w:proofErr w:type="spellStart"/>
+      <w:proofErr w:type="gramStart"/>
+      <w:r>
+        <w:rPr>
+          <w:rFonts w:eastAsia="Times New Roman"/>
+        </w:rPr>
+        <w:t>addParameter</w:t>
       </w:r>
       <w:proofErr w:type="spellEnd"/>
       <w:proofErr w:type="gramEnd"/>
       <w:r>
         <w:rPr>
           <w:rFonts w:eastAsia="Times New Roman"/>
-          <w:color w:val="0E00FF"/>
-        </w:rPr>
-        <w:t xml:space="preserve"> </w:t>
+        </w:rPr>
+        <w:t>(p,</w:t>
+      </w:r>
+      <w:r>
+        <w:rPr>
+          <w:rFonts w:eastAsia="Times New Roman"/>
+          <w:color w:val="A709F5"/>
+        </w:rPr>
+        <w:t>'yn'</w:t>
+      </w:r>
+      <w:r>
+        <w:rPr>
+          <w:rFonts w:eastAsia="Times New Roman"/>
+        </w:rPr>
+        <w:t>,0);</w:t>
+      </w:r>
+    </w:p>
+    <w:p>
+      <w:pPr>
+        <w:pStyle w:val="Code"/>
+        <w:rPr>
+          <w:rFonts w:eastAsia="Times New Roman"/>
+        </w:rPr>
+      </w:pPr>
+      <w:r>
+        <w:rPr>
+          <w:rFonts w:eastAsia="Times New Roman"/>
+        </w:rPr>
+        <w:t xml:space="preserve">    </w:t>
+      </w:r>
+      <w:proofErr w:type="gramStart"/>
+      <w:r>
+        <w:rPr>
+          <w:rFonts w:eastAsia="Times New Roman"/>
+        </w:rPr>
+        <w:t>parse(</w:t>
+      </w:r>
+      <w:proofErr w:type="gramEnd"/>
+      <w:r>
+        <w:rPr>
+          <w:rFonts w:eastAsia="Times New Roman"/>
+        </w:rPr>
+        <w:t xml:space="preserve">p, </w:t>
       </w:r>
       <w:proofErr w:type="spellStart"/>
       <w:r>
         <w:rPr>
           <w:rFonts w:eastAsia="Times New Roman"/>
         </w:rPr>
-        <w:t>plotyu</w:t>
+        <w:t>varargin</w:t>
       </w:r>
       <w:proofErr w:type="spellEnd"/>
       <w:r>
         <w:rPr>
           <w:rFonts w:eastAsia="Times New Roman"/>
         </w:rPr>
-        <w:t>(</w:t>
-      </w:r>
-      <w:proofErr w:type="spellStart"/>
-      <w:r>
-        <w:rPr>
-          <w:rFonts w:eastAsia="Times New Roman"/>
-        </w:rPr>
-        <w:t>out,varargin</w:t>
-      </w:r>
-      <w:proofErr w:type="spellEnd"/>
-      <w:r>
-        <w:rPr>
-          <w:rFonts w:eastAsia="Times New Roman"/>
-        </w:rPr>
-        <w:t>)</w:t>
+        <w:t>{:});</w:t>
       </w:r>
     </w:p>
     <w:p>
@@ -16523,62 +17737,7 @@
         <w:pStyle w:val="Code"/>
         <w:rPr>
           <w:rFonts w:eastAsia="Times New Roman"/>
-        </w:rPr>
-      </w:pPr>
-      <w:r>
-        <w:rPr>
-          <w:rFonts w:eastAsia="Times New Roman"/>
-        </w:rPr>
-        <w:t xml:space="preserve">    </w:t>
-      </w:r>
-    </w:p>
-    <w:p>
-      <w:pPr>
-        <w:pStyle w:val="Code"/>
-        <w:rPr>
-          <w:rFonts w:eastAsia="Times New Roman"/>
-        </w:rPr>
-      </w:pPr>
-      <w:r>
-        <w:rPr>
-          <w:rFonts w:eastAsia="Times New Roman"/>
-        </w:rPr>
-        <w:t xml:space="preserve">    </w:t>
-      </w:r>
-      <w:proofErr w:type="gramStart"/>
-      <w:r>
-        <w:rPr>
-          <w:rFonts w:eastAsia="Times New Roman"/>
-        </w:rPr>
-        <w:t>p</w:t>
-      </w:r>
-      <w:proofErr w:type="gramEnd"/>
-      <w:r>
-        <w:rPr>
-          <w:rFonts w:eastAsia="Times New Roman"/>
-        </w:rPr>
-        <w:t xml:space="preserve"> = </w:t>
-      </w:r>
-      <w:proofErr w:type="spellStart"/>
-      <w:r>
-        <w:rPr>
-          <w:rFonts w:eastAsia="Times New Roman"/>
-        </w:rPr>
-        <w:t>inputParser</w:t>
-      </w:r>
-      <w:proofErr w:type="spellEnd"/>
-      <w:r>
-        <w:rPr>
-          <w:rFonts w:eastAsia="Times New Roman"/>
-        </w:rPr>
-        <w:t>;</w:t>
-      </w:r>
-    </w:p>
-    <w:p>
-      <w:pPr>
-        <w:pStyle w:val="Code"/>
-        <w:rPr>
-          <w:rFonts w:eastAsia="Times New Roman"/>
+          <w:lang w:val="en-GB"/>
         </w:rPr>
       </w:pPr>
       <w:r>
@@ -16592,51 +17751,34 @@
       <w:r>
         <w:rPr>
           <w:rFonts w:eastAsia="Times New Roman"/>
-        </w:rPr>
-        <w:t>addParameter</w:t>
+          <w:lang w:val="en-GB"/>
+        </w:rPr>
+        <w:t>ulim</w:t>
       </w:r>
       <w:proofErr w:type="spellEnd"/>
-      <w:r>
-        <w:rPr>
-          <w:rFonts w:eastAsia="Times New Roman"/>
-        </w:rPr>
-        <w:t>(</w:t>
-      </w:r>
       <w:proofErr w:type="gramEnd"/>
       <w:r>
         <w:rPr>
           <w:rFonts w:eastAsia="Times New Roman"/>
-        </w:rPr>
-        <w:t xml:space="preserve">p, </w:t>
-      </w:r>
-      <w:r>
-        <w:rPr>
-          <w:rFonts w:eastAsia="Times New Roman"/>
-          <w:color w:val="A709F5"/>
-        </w:rPr>
-        <w:t>'</w:t>
+          <w:lang w:val="en-GB"/>
+        </w:rPr>
+        <w:t xml:space="preserve"> = </w:t>
       </w:r>
       <w:proofErr w:type="spellStart"/>
       <w:r>
         <w:rPr>
           <w:rFonts w:eastAsia="Times New Roman"/>
-          <w:color w:val="A709F5"/>
-        </w:rPr>
-        <w:t>ulim</w:t>
+          <w:lang w:val="en-GB"/>
+        </w:rPr>
+        <w:t>p.Results.ulim</w:t>
       </w:r>
       <w:proofErr w:type="spellEnd"/>
       <w:r>
         <w:rPr>
           <w:rFonts w:eastAsia="Times New Roman"/>
-          <w:color w:val="A709F5"/>
-        </w:rPr>
-        <w:t>'</w:t>
-      </w:r>
-      <w:r>
-        <w:rPr>
-          <w:rFonts w:eastAsia="Times New Roman"/>
-        </w:rPr>
-        <w:t>, [-1 1]);</w:t>
+          <w:lang w:val="en-GB"/>
+        </w:rPr>
+        <w:t>;</w:t>
       </w:r>
     </w:p>
     <w:p>
@@ -16644,11 +17786,13 @@
         <w:pStyle w:val="Code"/>
         <w:rPr>
           <w:rFonts w:eastAsia="Times New Roman"/>
-        </w:rPr>
-      </w:pPr>
-      <w:r>
-        <w:rPr>
-          <w:rFonts w:eastAsia="Times New Roman"/>
+          <w:lang w:val="en-GB"/>
+        </w:rPr>
+      </w:pPr>
+      <w:r>
+        <w:rPr>
+          <w:rFonts w:eastAsia="Times New Roman"/>
+          <w:lang w:val="en-GB"/>
         </w:rPr>
         <w:t xml:space="preserve">    </w:t>
       </w:r>
@@ -16657,51 +17801,34 @@
       <w:r>
         <w:rPr>
           <w:rFonts w:eastAsia="Times New Roman"/>
-        </w:rPr>
-        <w:t>addParameter</w:t>
+          <w:lang w:val="en-GB"/>
+        </w:rPr>
+        <w:t>ylim</w:t>
       </w:r>
       <w:proofErr w:type="spellEnd"/>
-      <w:r>
-        <w:rPr>
-          <w:rFonts w:eastAsia="Times New Roman"/>
-        </w:rPr>
-        <w:t>(</w:t>
-      </w:r>
       <w:proofErr w:type="gramEnd"/>
       <w:r>
         <w:rPr>
           <w:rFonts w:eastAsia="Times New Roman"/>
-        </w:rPr>
-        <w:t xml:space="preserve">p, </w:t>
-      </w:r>
-      <w:r>
-        <w:rPr>
-          <w:rFonts w:eastAsia="Times New Roman"/>
-          <w:color w:val="A709F5"/>
-        </w:rPr>
-        <w:t>'</w:t>
+          <w:lang w:val="en-GB"/>
+        </w:rPr>
+        <w:t xml:space="preserve"> = </w:t>
       </w:r>
       <w:proofErr w:type="spellStart"/>
       <w:r>
         <w:rPr>
           <w:rFonts w:eastAsia="Times New Roman"/>
-          <w:color w:val="A709F5"/>
-        </w:rPr>
-        <w:t>ylim</w:t>
+          <w:lang w:val="en-GB"/>
+        </w:rPr>
+        <w:t>p.Results.ylim</w:t>
       </w:r>
       <w:proofErr w:type="spellEnd"/>
       <w:r>
         <w:rPr>
           <w:rFonts w:eastAsia="Times New Roman"/>
-          <w:color w:val="A709F5"/>
-        </w:rPr>
-        <w:t>'</w:t>
-      </w:r>
-      <w:r>
-        <w:rPr>
-          <w:rFonts w:eastAsia="Times New Roman"/>
-        </w:rPr>
-        <w:t>, 0);</w:t>
+          <w:lang w:val="en-GB"/>
+        </w:rPr>
+        <w:t>;</w:t>
       </w:r>
     </w:p>
     <w:p>
@@ -16709,11 +17836,13 @@
         <w:pStyle w:val="Code"/>
         <w:rPr>
           <w:rFonts w:eastAsia="Times New Roman"/>
-        </w:rPr>
-      </w:pPr>
-      <w:r>
-        <w:rPr>
-          <w:rFonts w:eastAsia="Times New Roman"/>
+          <w:lang w:val="en-GB"/>
+        </w:rPr>
+      </w:pPr>
+      <w:r>
+        <w:rPr>
+          <w:rFonts w:eastAsia="Times New Roman"/>
+          <w:lang w:val="en-GB"/>
         </w:rPr>
         <w:t xml:space="preserve">    </w:t>
       </w:r>
@@ -16722,45 +17851,34 @@
       <w:r>
         <w:rPr>
           <w:rFonts w:eastAsia="Times New Roman"/>
-        </w:rPr>
-        <w:t>addParameter</w:t>
+          <w:lang w:val="en-GB"/>
+        </w:rPr>
+        <w:t>ulegend</w:t>
       </w:r>
       <w:proofErr w:type="spellEnd"/>
       <w:proofErr w:type="gramEnd"/>
       <w:r>
         <w:rPr>
           <w:rFonts w:eastAsia="Times New Roman"/>
-        </w:rPr>
-        <w:t>(p,</w:t>
-      </w:r>
-      <w:r>
-        <w:rPr>
-          <w:rFonts w:eastAsia="Times New Roman"/>
-          <w:color w:val="A709F5"/>
-        </w:rPr>
-        <w:t>'</w:t>
+          <w:lang w:val="en-GB"/>
+        </w:rPr>
+        <w:t xml:space="preserve"> = </w:t>
       </w:r>
       <w:proofErr w:type="spellStart"/>
       <w:r>
         <w:rPr>
           <w:rFonts w:eastAsia="Times New Roman"/>
-          <w:color w:val="A709F5"/>
-        </w:rPr>
-        <w:t>ulegend</w:t>
+          <w:lang w:val="en-GB"/>
+        </w:rPr>
+        <w:t>p.Results.ulegend</w:t>
       </w:r>
       <w:proofErr w:type="spellEnd"/>
       <w:r>
         <w:rPr>
           <w:rFonts w:eastAsia="Times New Roman"/>
-          <w:color w:val="A709F5"/>
-        </w:rPr>
-        <w:t>'</w:t>
-      </w:r>
-      <w:r>
-        <w:rPr>
-          <w:rFonts w:eastAsia="Times New Roman"/>
-        </w:rPr>
-        <w:t>,{});</w:t>
+          <w:lang w:val="en-GB"/>
+        </w:rPr>
+        <w:t>;</w:t>
       </w:r>
     </w:p>
     <w:p>
@@ -16768,11 +17886,13 @@
         <w:pStyle w:val="Code"/>
         <w:rPr>
           <w:rFonts w:eastAsia="Times New Roman"/>
-        </w:rPr>
-      </w:pPr>
-      <w:r>
-        <w:rPr>
-          <w:rFonts w:eastAsia="Times New Roman"/>
+          <w:lang w:val="en-GB"/>
+        </w:rPr>
+      </w:pPr>
+      <w:r>
+        <w:rPr>
+          <w:rFonts w:eastAsia="Times New Roman"/>
+          <w:lang w:val="en-GB"/>
         </w:rPr>
         <w:t xml:space="preserve">    </w:t>
       </w:r>
@@ -16781,45 +17901,34 @@
       <w:r>
         <w:rPr>
           <w:rFonts w:eastAsia="Times New Roman"/>
-        </w:rPr>
-        <w:t>addParameter</w:t>
+          <w:lang w:val="en-GB"/>
+        </w:rPr>
+        <w:t>ylegend</w:t>
       </w:r>
       <w:proofErr w:type="spellEnd"/>
       <w:proofErr w:type="gramEnd"/>
       <w:r>
         <w:rPr>
           <w:rFonts w:eastAsia="Times New Roman"/>
-        </w:rPr>
-        <w:t>(p,</w:t>
-      </w:r>
-      <w:r>
-        <w:rPr>
-          <w:rFonts w:eastAsia="Times New Roman"/>
-          <w:color w:val="A709F5"/>
-        </w:rPr>
-        <w:t>'</w:t>
+          <w:lang w:val="en-GB"/>
+        </w:rPr>
+        <w:t xml:space="preserve"> = </w:t>
       </w:r>
       <w:proofErr w:type="spellStart"/>
       <w:r>
         <w:rPr>
           <w:rFonts w:eastAsia="Times New Roman"/>
-          <w:color w:val="A709F5"/>
-        </w:rPr>
-        <w:t>ylegend</w:t>
+          <w:lang w:val="en-GB"/>
+        </w:rPr>
+        <w:t>p.Results.ylegend</w:t>
       </w:r>
       <w:proofErr w:type="spellEnd"/>
       <w:r>
         <w:rPr>
           <w:rFonts w:eastAsia="Times New Roman"/>
-          <w:color w:val="A709F5"/>
-        </w:rPr>
-        <w:t>'</w:t>
-      </w:r>
-      <w:r>
-        <w:rPr>
-          <w:rFonts w:eastAsia="Times New Roman"/>
-        </w:rPr>
-        <w:t>,{});</w:t>
+          <w:lang w:val="en-GB"/>
+        </w:rPr>
+        <w:t>;</w:t>
       </w:r>
     </w:p>
     <w:p>
@@ -16827,11 +17936,61 @@
         <w:pStyle w:val="Code"/>
         <w:rPr>
           <w:rFonts w:eastAsia="Times New Roman"/>
-        </w:rPr>
-      </w:pPr>
-      <w:r>
-        <w:rPr>
-          <w:rFonts w:eastAsia="Times New Roman"/>
+          <w:lang w:val="en-GB"/>
+        </w:rPr>
+      </w:pPr>
+      <w:r>
+        <w:rPr>
+          <w:rFonts w:eastAsia="Times New Roman"/>
+          <w:lang w:val="en-GB"/>
+        </w:rPr>
+        <w:t xml:space="preserve">    </w:t>
+      </w:r>
+      <w:proofErr w:type="gramStart"/>
+      <w:r>
+        <w:rPr>
+          <w:rFonts w:eastAsia="Times New Roman"/>
+          <w:lang w:val="en-GB"/>
+        </w:rPr>
+        <w:t>un</w:t>
+      </w:r>
+      <w:proofErr w:type="gramEnd"/>
+      <w:r>
+        <w:rPr>
+          <w:rFonts w:eastAsia="Times New Roman"/>
+          <w:lang w:val="en-GB"/>
+        </w:rPr>
+        <w:t xml:space="preserve"> = </w:t>
+      </w:r>
+      <w:proofErr w:type="spellStart"/>
+      <w:r>
+        <w:rPr>
+          <w:rFonts w:eastAsia="Times New Roman"/>
+          <w:lang w:val="en-GB"/>
+        </w:rPr>
+        <w:t>p.Results.un</w:t>
+      </w:r>
+      <w:proofErr w:type="spellEnd"/>
+      <w:r>
+        <w:rPr>
+          <w:rFonts w:eastAsia="Times New Roman"/>
+          <w:lang w:val="en-GB"/>
+        </w:rPr>
+        <w:t>;</w:t>
+      </w:r>
+    </w:p>
+    <w:p>
+      <w:pPr>
+        <w:pStyle w:val="Code"/>
+        <w:rPr>
+          <w:rFonts w:eastAsia="Times New Roman"/>
+          <w:lang w:val="en-GB"/>
+        </w:rPr>
+      </w:pPr>
+      <w:r>
+        <w:rPr>
+          <w:rFonts w:eastAsia="Times New Roman"/>
+          <w:lang w:val="en-GB"/>
         </w:rPr>
         <w:t xml:space="preserve">    </w:t>
       </w:r>
@@ -16840,29 +17999,324 @@
       <w:r>
         <w:rPr>
           <w:rFonts w:eastAsia="Times New Roman"/>
-        </w:rPr>
-        <w:t>addParameter</w:t>
+          <w:lang w:val="en-GB"/>
+        </w:rPr>
+        <w:t>yn</w:t>
       </w:r>
       <w:proofErr w:type="spellEnd"/>
       <w:proofErr w:type="gramEnd"/>
       <w:r>
         <w:rPr>
           <w:rFonts w:eastAsia="Times New Roman"/>
-        </w:rPr>
-        <w:t>(p,</w:t>
-      </w:r>
+          <w:lang w:val="en-GB"/>
+        </w:rPr>
+        <w:t xml:space="preserve"> = </w:t>
+      </w:r>
+      <w:proofErr w:type="spellStart"/>
+      <w:r>
+        <w:rPr>
+          <w:rFonts w:eastAsia="Times New Roman"/>
+          <w:lang w:val="en-GB"/>
+        </w:rPr>
+        <w:t>p.Results.yn</w:t>
+      </w:r>
+      <w:proofErr w:type="spellEnd"/>
+      <w:r>
+        <w:rPr>
+          <w:rFonts w:eastAsia="Times New Roman"/>
+          <w:lang w:val="en-GB"/>
+        </w:rPr>
+        <w:t>;</w:t>
+      </w:r>
+    </w:p>
+    <w:p>
+      <w:pPr>
+        <w:pStyle w:val="Code"/>
+        <w:rPr>
+          <w:rFonts w:eastAsia="Times New Roman"/>
+          <w:lang w:val="en-GB"/>
+        </w:rPr>
+      </w:pPr>
+      <w:r>
+        <w:rPr>
+          <w:rFonts w:eastAsia="Times New Roman"/>
+          <w:lang w:val="en-GB"/>
+        </w:rPr>
+        <w:t xml:space="preserve">    </w:t>
+      </w:r>
+      <w:proofErr w:type="gramStart"/>
+      <w:r>
+        <w:rPr>
+          <w:rFonts w:eastAsia="Times New Roman"/>
+          <w:lang w:val="en-GB"/>
+        </w:rPr>
+        <w:t>figure</w:t>
+      </w:r>
+      <w:proofErr w:type="gramEnd"/>
+    </w:p>
+    <w:p>
+      <w:pPr>
+        <w:pStyle w:val="Code"/>
+        <w:rPr>
+          <w:rFonts w:eastAsia="Times New Roman"/>
+          <w:lang w:val="en-GB"/>
+        </w:rPr>
+      </w:pPr>
+      <w:r>
+        <w:rPr>
+          <w:rFonts w:eastAsia="Times New Roman"/>
+          <w:lang w:val="en-GB"/>
+        </w:rPr>
+        <w:t xml:space="preserve">    </w:t>
+      </w:r>
+      <w:proofErr w:type="gramStart"/>
+      <w:r>
+        <w:rPr>
+          <w:rFonts w:eastAsia="Times New Roman"/>
+          <w:color w:val="0E00FF"/>
+          <w:lang w:val="en-GB"/>
+        </w:rPr>
+        <w:t>if</w:t>
+      </w:r>
+      <w:proofErr w:type="gramEnd"/>
+      <w:r>
+        <w:rPr>
+          <w:rFonts w:eastAsia="Times New Roman"/>
+          <w:color w:val="0E00FF"/>
+          <w:lang w:val="en-GB"/>
+        </w:rPr>
+        <w:t xml:space="preserve"> </w:t>
+      </w:r>
+      <w:r>
+        <w:rPr>
+          <w:rFonts w:eastAsia="Times New Roman"/>
+          <w:lang w:val="en-GB"/>
+        </w:rPr>
+        <w:t>un~=0</w:t>
+      </w:r>
+    </w:p>
+    <w:p>
+      <w:pPr>
+        <w:pStyle w:val="Code"/>
+        <w:rPr>
+          <w:rFonts w:eastAsia="Times New Roman"/>
+          <w:lang w:val="en-GB"/>
+        </w:rPr>
+      </w:pPr>
+      <w:r>
+        <w:rPr>
+          <w:rFonts w:eastAsia="Times New Roman"/>
+          <w:lang w:val="en-GB"/>
+        </w:rPr>
+        <w:t xml:space="preserve">        </w:t>
+      </w:r>
+      <w:proofErr w:type="gramStart"/>
+      <w:r>
+        <w:rPr>
+          <w:rFonts w:eastAsia="Times New Roman"/>
+          <w:lang w:val="en-GB"/>
+        </w:rPr>
+        <w:t>plot(</w:t>
+      </w:r>
+      <w:proofErr w:type="spellStart"/>
+      <w:proofErr w:type="gramEnd"/>
+      <w:r>
+        <w:rPr>
+          <w:rFonts w:eastAsia="Times New Roman"/>
+          <w:lang w:val="en-GB"/>
+        </w:rPr>
+        <w:t>out.u.time</w:t>
+      </w:r>
+      <w:proofErr w:type="spellEnd"/>
+      <w:r>
+        <w:rPr>
+          <w:rFonts w:eastAsia="Times New Roman"/>
+          <w:lang w:val="en-GB"/>
+        </w:rPr>
+        <w:t xml:space="preserve">, </w:t>
+      </w:r>
+      <w:proofErr w:type="spellStart"/>
+      <w:r>
+        <w:rPr>
+          <w:rFonts w:eastAsia="Times New Roman"/>
+          <w:lang w:val="en-GB"/>
+        </w:rPr>
+        <w:t>out.u.signals.values</w:t>
+      </w:r>
+      <w:proofErr w:type="spellEnd"/>
+      <w:r>
+        <w:rPr>
+          <w:rFonts w:eastAsia="Times New Roman"/>
+          <w:lang w:val="en-GB"/>
+        </w:rPr>
+        <w:t>(:,un));</w:t>
+      </w:r>
+    </w:p>
+    <w:p>
+      <w:pPr>
+        <w:pStyle w:val="Code"/>
+        <w:rPr>
+          <w:rFonts w:eastAsia="Times New Roman"/>
+          <w:lang w:val="en-GB"/>
+        </w:rPr>
+      </w:pPr>
+      <w:r>
+        <w:rPr>
+          <w:rFonts w:eastAsia="Times New Roman"/>
+          <w:lang w:val="en-GB"/>
+        </w:rPr>
+        <w:t xml:space="preserve">    </w:t>
+      </w:r>
+      <w:proofErr w:type="gramStart"/>
+      <w:r>
+        <w:rPr>
+          <w:rFonts w:eastAsia="Times New Roman"/>
+          <w:color w:val="0E00FF"/>
+          <w:lang w:val="en-GB"/>
+        </w:rPr>
+        <w:t>else</w:t>
+      </w:r>
+      <w:proofErr w:type="gramEnd"/>
+    </w:p>
+    <w:p>
+      <w:pPr>
+        <w:pStyle w:val="Code"/>
+        <w:rPr>
+          <w:rFonts w:eastAsia="Times New Roman"/>
+          <w:lang w:val="en-GB"/>
+        </w:rPr>
+      </w:pPr>
+      <w:r>
+        <w:rPr>
+          <w:rFonts w:eastAsia="Times New Roman"/>
+          <w:lang w:val="en-GB"/>
+        </w:rPr>
+        <w:t xml:space="preserve">        </w:t>
+      </w:r>
+      <w:proofErr w:type="gramStart"/>
+      <w:r>
+        <w:rPr>
+          <w:rFonts w:eastAsia="Times New Roman"/>
+          <w:lang w:val="en-GB"/>
+        </w:rPr>
+        <w:t>plot(</w:t>
+      </w:r>
+      <w:proofErr w:type="spellStart"/>
+      <w:proofErr w:type="gramEnd"/>
+      <w:r>
+        <w:rPr>
+          <w:rFonts w:eastAsia="Times New Roman"/>
+          <w:lang w:val="en-GB"/>
+        </w:rPr>
+        <w:t>out.u.time</w:t>
+      </w:r>
+      <w:proofErr w:type="spellEnd"/>
+      <w:r>
+        <w:rPr>
+          <w:rFonts w:eastAsia="Times New Roman"/>
+          <w:lang w:val="en-GB"/>
+        </w:rPr>
+        <w:t xml:space="preserve">, </w:t>
+      </w:r>
+      <w:proofErr w:type="spellStart"/>
+      <w:r>
+        <w:rPr>
+          <w:rFonts w:eastAsia="Times New Roman"/>
+          <w:lang w:val="en-GB"/>
+        </w:rPr>
+        <w:t>out.u.signals.values</w:t>
+      </w:r>
+      <w:proofErr w:type="spellEnd"/>
+      <w:r>
+        <w:rPr>
+          <w:rFonts w:eastAsia="Times New Roman"/>
+          <w:lang w:val="en-GB"/>
+        </w:rPr>
+        <w:t>);</w:t>
+      </w:r>
+    </w:p>
+    <w:p>
+      <w:pPr>
+        <w:pStyle w:val="Code"/>
+        <w:rPr>
+          <w:rFonts w:eastAsia="Times New Roman"/>
+          <w:lang w:val="en-GB"/>
+        </w:rPr>
+      </w:pPr>
+      <w:r>
+        <w:rPr>
+          <w:rFonts w:eastAsia="Times New Roman"/>
+          <w:lang w:val="en-GB"/>
+        </w:rPr>
+        <w:t xml:space="preserve">    </w:t>
+      </w:r>
+      <w:proofErr w:type="gramStart"/>
+      <w:r>
+        <w:rPr>
+          <w:rFonts w:eastAsia="Times New Roman"/>
+          <w:color w:val="0E00FF"/>
+          <w:lang w:val="en-GB"/>
+        </w:rPr>
+        <w:t>end</w:t>
+      </w:r>
+      <w:proofErr w:type="gramEnd"/>
+    </w:p>
+    <w:p>
+      <w:pPr>
+        <w:pStyle w:val="Code"/>
+        <w:rPr>
+          <w:rFonts w:eastAsia="Times New Roman"/>
+          <w:lang w:val="en-GB"/>
+        </w:rPr>
+      </w:pPr>
+      <w:r>
+        <w:rPr>
+          <w:rFonts w:eastAsia="Times New Roman"/>
+          <w:lang w:val="en-GB"/>
+        </w:rPr>
+        <w:t xml:space="preserve">    </w:t>
+      </w:r>
+      <w:proofErr w:type="gramStart"/>
+      <w:r>
+        <w:rPr>
+          <w:rFonts w:eastAsia="Times New Roman"/>
+          <w:lang w:val="en-GB"/>
+        </w:rPr>
+        <w:t>title(</w:t>
+      </w:r>
+      <w:proofErr w:type="gramEnd"/>
       <w:r>
         <w:rPr>
           <w:rFonts w:eastAsia="Times New Roman"/>
           <w:color w:val="A709F5"/>
-        </w:rPr>
-        <w:t>'un'</w:t>
-      </w:r>
-      <w:r>
-        <w:rPr>
-          <w:rFonts w:eastAsia="Times New Roman"/>
-        </w:rPr>
-        <w:t>,0);</w:t>
+          <w:lang w:val="en-GB"/>
+        </w:rPr>
+        <w:t>'</w:t>
+      </w:r>
+      <w:proofErr w:type="spellStart"/>
+      <w:r>
+        <w:rPr>
+          <w:rFonts w:eastAsia="Times New Roman"/>
+          <w:color w:val="A709F5"/>
+          <w:lang w:val="en-GB"/>
+        </w:rPr>
+        <w:t>Controllo</w:t>
+      </w:r>
+      <w:proofErr w:type="spellEnd"/>
+      <w:r>
+        <w:rPr>
+          <w:rFonts w:eastAsia="Times New Roman"/>
+          <w:color w:val="A709F5"/>
+          <w:lang w:val="en-GB"/>
+        </w:rPr>
+        <w:t>'</w:t>
+      </w:r>
+      <w:r>
+        <w:rPr>
+          <w:rFonts w:eastAsia="Times New Roman"/>
+          <w:lang w:val="en-GB"/>
+        </w:rPr>
+        <w:t>);</w:t>
       </w:r>
     </w:p>
     <w:p>
@@ -16870,11 +18324,13 @@
         <w:pStyle w:val="Code"/>
         <w:rPr>
           <w:rFonts w:eastAsia="Times New Roman"/>
-        </w:rPr>
-      </w:pPr>
-      <w:r>
-        <w:rPr>
-          <w:rFonts w:eastAsia="Times New Roman"/>
+          <w:lang w:val="en-GB"/>
+        </w:rPr>
+      </w:pPr>
+      <w:r>
+        <w:rPr>
+          <w:rFonts w:eastAsia="Times New Roman"/>
+          <w:lang w:val="en-GB"/>
         </w:rPr>
         <w:t xml:space="preserve">    </w:t>
       </w:r>
@@ -16883,29 +18339,33 @@
       <w:r>
         <w:rPr>
           <w:rFonts w:eastAsia="Times New Roman"/>
-        </w:rPr>
-        <w:t>addParameter</w:t>
+          <w:lang w:val="en-GB"/>
+        </w:rPr>
+        <w:t>xlabel</w:t>
       </w:r>
       <w:proofErr w:type="spellEnd"/>
+      <w:r>
+        <w:rPr>
+          <w:rFonts w:eastAsia="Times New Roman"/>
+          <w:lang w:val="en-GB"/>
+        </w:rPr>
+        <w:t>(</w:t>
+      </w:r>
       <w:proofErr w:type="gramEnd"/>
       <w:r>
         <w:rPr>
           <w:rFonts w:eastAsia="Times New Roman"/>
-        </w:rPr>
-        <w:t>(p,</w:t>
-      </w:r>
-      <w:r>
-        <w:rPr>
-          <w:rFonts w:eastAsia="Times New Roman"/>
           <w:color w:val="A709F5"/>
-        </w:rPr>
-        <w:t>'yn'</w:t>
-      </w:r>
-      <w:r>
-        <w:rPr>
-          <w:rFonts w:eastAsia="Times New Roman"/>
-        </w:rPr>
-        <w:t>,0);</w:t>
+          <w:lang w:val="en-GB"/>
+        </w:rPr>
+        <w:t>'Tempo (s)'</w:t>
+      </w:r>
+      <w:r>
+        <w:rPr>
+          <w:rFonts w:eastAsia="Times New Roman"/>
+          <w:lang w:val="en-GB"/>
+        </w:rPr>
+        <w:t>);</w:t>
       </w:r>
     </w:p>
     <w:p>
@@ -16913,53 +18373,13 @@
         <w:pStyle w:val="Code"/>
         <w:rPr>
           <w:rFonts w:eastAsia="Times New Roman"/>
-        </w:rPr>
-      </w:pPr>
-      <w:r>
-        <w:rPr>
-          <w:rFonts w:eastAsia="Times New Roman"/>
-        </w:rPr>
-        <w:t xml:space="preserve">    </w:t>
-      </w:r>
-      <w:proofErr w:type="gramStart"/>
-      <w:r>
-        <w:rPr>
-          <w:rFonts w:eastAsia="Times New Roman"/>
-        </w:rPr>
-        <w:t>parse(</w:t>
-      </w:r>
-      <w:proofErr w:type="gramEnd"/>
-      <w:r>
-        <w:rPr>
-          <w:rFonts w:eastAsia="Times New Roman"/>
-        </w:rPr>
-        <w:t xml:space="preserve">p, </w:t>
-      </w:r>
-      <w:proofErr w:type="spellStart"/>
-      <w:r>
-        <w:rPr>
-          <w:rFonts w:eastAsia="Times New Roman"/>
-        </w:rPr>
-        <w:t>varargin</w:t>
-      </w:r>
-      <w:proofErr w:type="spellEnd"/>
-      <w:r>
-        <w:rPr>
-          <w:rFonts w:eastAsia="Times New Roman"/>
-        </w:rPr>
-        <w:t>{:});</w:t>
-      </w:r>
-    </w:p>
-    <w:p>
-      <w:pPr>
-        <w:pStyle w:val="Code"/>
-        <w:rPr>
-          <w:rFonts w:eastAsia="Times New Roman"/>
-        </w:rPr>
-      </w:pPr>
-      <w:r>
-        <w:rPr>
-          <w:rFonts w:eastAsia="Times New Roman"/>
+          <w:lang w:val="en-GB"/>
+        </w:rPr>
+      </w:pPr>
+      <w:r>
+        <w:rPr>
+          <w:rFonts w:eastAsia="Times New Roman"/>
+          <w:lang w:val="en-GB"/>
         </w:rPr>
         <w:t xml:space="preserve">    </w:t>
       </w:r>
@@ -16968,30 +18388,197 @@
       <w:r>
         <w:rPr>
           <w:rFonts w:eastAsia="Times New Roman"/>
+          <w:lang w:val="en-GB"/>
+        </w:rPr>
+        <w:t>ylabel</w:t>
+      </w:r>
+      <w:proofErr w:type="spellEnd"/>
+      <w:r>
+        <w:rPr>
+          <w:rFonts w:eastAsia="Times New Roman"/>
+          <w:lang w:val="en-GB"/>
+        </w:rPr>
+        <w:t>(</w:t>
+      </w:r>
+      <w:proofErr w:type="gramEnd"/>
+      <w:r>
+        <w:rPr>
+          <w:rFonts w:eastAsia="Times New Roman"/>
+          <w:color w:val="A709F5"/>
+          <w:lang w:val="en-GB"/>
+        </w:rPr>
+        <w:t>'</w:t>
+      </w:r>
+      <w:proofErr w:type="spellStart"/>
+      <w:r>
+        <w:rPr>
+          <w:rFonts w:eastAsia="Times New Roman"/>
+          <w:color w:val="A709F5"/>
+          <w:lang w:val="en-GB"/>
+        </w:rPr>
+        <w:t>Ampiezza</w:t>
+      </w:r>
+      <w:proofErr w:type="spellEnd"/>
+      <w:r>
+        <w:rPr>
+          <w:rFonts w:eastAsia="Times New Roman"/>
+          <w:color w:val="A709F5"/>
+          <w:lang w:val="en-GB"/>
+        </w:rPr>
+        <w:t>'</w:t>
+      </w:r>
+      <w:r>
+        <w:rPr>
+          <w:rFonts w:eastAsia="Times New Roman"/>
+          <w:lang w:val="en-GB"/>
+        </w:rPr>
+        <w:t>);</w:t>
+      </w:r>
+    </w:p>
+    <w:p>
+      <w:pPr>
+        <w:pStyle w:val="Code"/>
+        <w:rPr>
+          <w:rFonts w:eastAsia="Times New Roman"/>
+          <w:lang w:val="en-GB"/>
+        </w:rPr>
+      </w:pPr>
+      <w:r>
+        <w:rPr>
+          <w:rFonts w:eastAsia="Times New Roman"/>
+          <w:lang w:val="en-GB"/>
+        </w:rPr>
+        <w:t xml:space="preserve">    </w:t>
+      </w:r>
+      <w:proofErr w:type="gramStart"/>
+      <w:r>
+        <w:rPr>
+          <w:rFonts w:eastAsia="Times New Roman"/>
+          <w:lang w:val="en-GB"/>
+        </w:rPr>
+        <w:t>axis(</w:t>
+      </w:r>
+      <w:proofErr w:type="gramEnd"/>
+      <w:r>
+        <w:rPr>
+          <w:rFonts w:eastAsia="Times New Roman"/>
+          <w:lang w:val="en-GB"/>
+        </w:rPr>
+        <w:t>[</w:t>
+      </w:r>
+      <w:proofErr w:type="spellStart"/>
+      <w:r>
+        <w:rPr>
+          <w:rFonts w:eastAsia="Times New Roman"/>
+          <w:lang w:val="en-GB"/>
+        </w:rPr>
+        <w:t>out.u.time</w:t>
+      </w:r>
+      <w:proofErr w:type="spellEnd"/>
+      <w:r>
+        <w:rPr>
+          <w:rFonts w:eastAsia="Times New Roman"/>
+          <w:lang w:val="en-GB"/>
+        </w:rPr>
+        <w:t xml:space="preserve">(1) </w:t>
+      </w:r>
+      <w:proofErr w:type="spellStart"/>
+      <w:r>
+        <w:rPr>
+          <w:rFonts w:eastAsia="Times New Roman"/>
+          <w:lang w:val="en-GB"/>
+        </w:rPr>
+        <w:t>out.u.time</w:t>
+      </w:r>
+      <w:proofErr w:type="spellEnd"/>
+      <w:r>
+        <w:rPr>
+          <w:rFonts w:eastAsia="Times New Roman"/>
+          <w:lang w:val="en-GB"/>
+        </w:rPr>
+        <w:t xml:space="preserve">(end) </w:t>
+      </w:r>
+      <w:proofErr w:type="spellStart"/>
+      <w:r>
+        <w:rPr>
+          <w:rFonts w:eastAsia="Times New Roman"/>
+          <w:lang w:val="en-GB"/>
         </w:rPr>
         <w:t>ulim</w:t>
       </w:r>
       <w:proofErr w:type="spellEnd"/>
+      <w:r>
+        <w:rPr>
+          <w:rFonts w:eastAsia="Times New Roman"/>
+          <w:lang w:val="en-GB"/>
+        </w:rPr>
+        <w:t>])</w:t>
+      </w:r>
+    </w:p>
+    <w:p>
+      <w:pPr>
+        <w:pStyle w:val="Code"/>
+        <w:rPr>
+          <w:rFonts w:eastAsia="Times New Roman"/>
+          <w:lang w:val="en-GB"/>
+        </w:rPr>
+      </w:pPr>
+      <w:r>
+        <w:rPr>
+          <w:rFonts w:eastAsia="Times New Roman"/>
+          <w:lang w:val="en-GB"/>
+        </w:rPr>
+        <w:t xml:space="preserve">    </w:t>
+      </w:r>
+      <w:proofErr w:type="gramStart"/>
+      <w:r>
+        <w:rPr>
+          <w:rFonts w:eastAsia="Times New Roman"/>
+          <w:color w:val="0E00FF"/>
+          <w:lang w:val="en-GB"/>
+        </w:rPr>
+        <w:t>if</w:t>
+      </w:r>
       <w:proofErr w:type="gramEnd"/>
       <w:r>
         <w:rPr>
           <w:rFonts w:eastAsia="Times New Roman"/>
-        </w:rPr>
-        <w:t xml:space="preserve"> = </w:t>
+          <w:color w:val="0E00FF"/>
+          <w:lang w:val="en-GB"/>
+        </w:rPr>
+        <w:t xml:space="preserve"> </w:t>
       </w:r>
       <w:proofErr w:type="spellStart"/>
       <w:r>
         <w:rPr>
           <w:rFonts w:eastAsia="Times New Roman"/>
-        </w:rPr>
-        <w:t>p.Results.ulim</w:t>
+          <w:lang w:val="en-GB"/>
+        </w:rPr>
+        <w:t>isempty</w:t>
       </w:r>
       <w:proofErr w:type="spellEnd"/>
       <w:r>
         <w:rPr>
           <w:rFonts w:eastAsia="Times New Roman"/>
-        </w:rPr>
-        <w:t>;</w:t>
+          <w:lang w:val="en-GB"/>
+        </w:rPr>
+        <w:t>(</w:t>
+      </w:r>
+      <w:proofErr w:type="spellStart"/>
+      <w:r>
+        <w:rPr>
+          <w:rFonts w:eastAsia="Times New Roman"/>
+          <w:lang w:val="en-GB"/>
+        </w:rPr>
+        <w:t>ulegend</w:t>
+      </w:r>
+      <w:proofErr w:type="spellEnd"/>
+      <w:r>
+        <w:rPr>
+          <w:rFonts w:eastAsia="Times New Roman"/>
+          <w:lang w:val="en-GB"/>
+        </w:rPr>
+        <w:t>) ~= 1</w:t>
       </w:r>
     </w:p>
     <w:p>
@@ -16999,11 +18586,396 @@
         <w:pStyle w:val="Code"/>
         <w:rPr>
           <w:rFonts w:eastAsia="Times New Roman"/>
-        </w:rPr>
-      </w:pPr>
-      <w:r>
-        <w:rPr>
-          <w:rFonts w:eastAsia="Times New Roman"/>
+          <w:lang w:val="en-GB"/>
+        </w:rPr>
+      </w:pPr>
+      <w:r>
+        <w:rPr>
+          <w:rFonts w:eastAsia="Times New Roman"/>
+          <w:lang w:val="en-GB"/>
+        </w:rPr>
+        <w:t xml:space="preserve">        </w:t>
+      </w:r>
+      <w:proofErr w:type="gramStart"/>
+      <w:r>
+        <w:rPr>
+          <w:rFonts w:eastAsia="Times New Roman"/>
+          <w:lang w:val="en-GB"/>
+        </w:rPr>
+        <w:t>legend(</w:t>
+      </w:r>
+      <w:proofErr w:type="spellStart"/>
+      <w:proofErr w:type="gramEnd"/>
+      <w:r>
+        <w:rPr>
+          <w:rFonts w:eastAsia="Times New Roman"/>
+          <w:lang w:val="en-GB"/>
+        </w:rPr>
+        <w:t>ulegend</w:t>
+      </w:r>
+      <w:proofErr w:type="spellEnd"/>
+      <w:r>
+        <w:rPr>
+          <w:rFonts w:eastAsia="Times New Roman"/>
+          <w:lang w:val="en-GB"/>
+        </w:rPr>
+        <w:t>);</w:t>
+      </w:r>
+    </w:p>
+    <w:p>
+      <w:pPr>
+        <w:pStyle w:val="Code"/>
+        <w:rPr>
+          <w:rFonts w:eastAsia="Times New Roman"/>
+          <w:lang w:val="en-GB"/>
+        </w:rPr>
+      </w:pPr>
+      <w:r>
+        <w:rPr>
+          <w:rFonts w:eastAsia="Times New Roman"/>
+          <w:lang w:val="en-GB"/>
+        </w:rPr>
+        <w:t xml:space="preserve">    </w:t>
+      </w:r>
+      <w:proofErr w:type="gramStart"/>
+      <w:r>
+        <w:rPr>
+          <w:rFonts w:eastAsia="Times New Roman"/>
+          <w:color w:val="0E00FF"/>
+          <w:lang w:val="en-GB"/>
+        </w:rPr>
+        <w:t>end</w:t>
+      </w:r>
+      <w:proofErr w:type="gramEnd"/>
+    </w:p>
+    <w:p>
+      <w:pPr>
+        <w:pStyle w:val="Code"/>
+        <w:rPr>
+          <w:rFonts w:eastAsia="Times New Roman"/>
+          <w:lang w:val="en-GB"/>
+        </w:rPr>
+      </w:pPr>
+    </w:p>
+    <w:p>
+      <w:pPr>
+        <w:pStyle w:val="Code"/>
+        <w:rPr>
+          <w:rFonts w:eastAsia="Times New Roman"/>
+          <w:lang w:val="en-GB"/>
+        </w:rPr>
+      </w:pPr>
+      <w:r>
+        <w:rPr>
+          <w:rFonts w:eastAsia="Times New Roman"/>
+          <w:lang w:val="en-GB"/>
+        </w:rPr>
+        <w:lastRenderedPageBreak/>
+        <w:t xml:space="preserve">    </w:t>
+      </w:r>
+      <w:proofErr w:type="gramStart"/>
+      <w:r>
+        <w:rPr>
+          <w:rFonts w:eastAsia="Times New Roman"/>
+          <w:lang w:val="en-GB"/>
+        </w:rPr>
+        <w:t>figure</w:t>
+      </w:r>
+      <w:proofErr w:type="gramEnd"/>
+    </w:p>
+    <w:p>
+      <w:pPr>
+        <w:pStyle w:val="Code"/>
+        <w:rPr>
+          <w:rFonts w:eastAsia="Times New Roman"/>
+          <w:lang w:val="en-GB"/>
+        </w:rPr>
+      </w:pPr>
+      <w:r>
+        <w:rPr>
+          <w:rFonts w:eastAsia="Times New Roman"/>
+          <w:lang w:val="en-GB"/>
+        </w:rPr>
+        <w:t xml:space="preserve">    </w:t>
+      </w:r>
+      <w:proofErr w:type="gramStart"/>
+      <w:r>
+        <w:rPr>
+          <w:rFonts w:eastAsia="Times New Roman"/>
+          <w:color w:val="0E00FF"/>
+          <w:lang w:val="en-GB"/>
+        </w:rPr>
+        <w:t>if</w:t>
+      </w:r>
+      <w:proofErr w:type="gramEnd"/>
+      <w:r>
+        <w:rPr>
+          <w:rFonts w:eastAsia="Times New Roman"/>
+          <w:color w:val="0E00FF"/>
+          <w:lang w:val="en-GB"/>
+        </w:rPr>
+        <w:t xml:space="preserve"> </w:t>
+      </w:r>
+      <w:r>
+        <w:rPr>
+          <w:rFonts w:eastAsia="Times New Roman"/>
+          <w:lang w:val="en-GB"/>
+        </w:rPr>
+        <w:t>un~=0</w:t>
+      </w:r>
+    </w:p>
+    <w:p>
+      <w:pPr>
+        <w:pStyle w:val="Code"/>
+        <w:rPr>
+          <w:rFonts w:eastAsia="Times New Roman"/>
+          <w:lang w:val="en-GB"/>
+        </w:rPr>
+      </w:pPr>
+      <w:r>
+        <w:rPr>
+          <w:rFonts w:eastAsia="Times New Roman"/>
+          <w:lang w:val="en-GB"/>
+        </w:rPr>
+        <w:t xml:space="preserve">        </w:t>
+      </w:r>
+      <w:proofErr w:type="gramStart"/>
+      <w:r>
+        <w:rPr>
+          <w:rFonts w:eastAsia="Times New Roman"/>
+          <w:lang w:val="en-GB"/>
+        </w:rPr>
+        <w:t>plot(</w:t>
+      </w:r>
+      <w:proofErr w:type="spellStart"/>
+      <w:proofErr w:type="gramEnd"/>
+      <w:r>
+        <w:rPr>
+          <w:rFonts w:eastAsia="Times New Roman"/>
+          <w:lang w:val="en-GB"/>
+        </w:rPr>
+        <w:t>out.y.time</w:t>
+      </w:r>
+      <w:proofErr w:type="spellEnd"/>
+      <w:r>
+        <w:rPr>
+          <w:rFonts w:eastAsia="Times New Roman"/>
+          <w:lang w:val="en-GB"/>
+        </w:rPr>
+        <w:t xml:space="preserve">, </w:t>
+      </w:r>
+      <w:proofErr w:type="spellStart"/>
+      <w:r>
+        <w:rPr>
+          <w:rFonts w:eastAsia="Times New Roman"/>
+          <w:lang w:val="en-GB"/>
+        </w:rPr>
+        <w:t>out.y.signals.values</w:t>
+      </w:r>
+      <w:proofErr w:type="spellEnd"/>
+      <w:r>
+        <w:rPr>
+          <w:rFonts w:eastAsia="Times New Roman"/>
+          <w:lang w:val="en-GB"/>
+        </w:rPr>
+        <w:t>(:,</w:t>
+      </w:r>
+      <w:proofErr w:type="spellStart"/>
+      <w:r>
+        <w:rPr>
+          <w:rFonts w:eastAsia="Times New Roman"/>
+          <w:lang w:val="en-GB"/>
+        </w:rPr>
+        <w:t>yn</w:t>
+      </w:r>
+      <w:proofErr w:type="spellEnd"/>
+      <w:r>
+        <w:rPr>
+          <w:rFonts w:eastAsia="Times New Roman"/>
+          <w:lang w:val="en-GB"/>
+        </w:rPr>
+        <w:t>));</w:t>
+      </w:r>
+    </w:p>
+    <w:p>
+      <w:pPr>
+        <w:pStyle w:val="Code"/>
+        <w:rPr>
+          <w:rFonts w:eastAsia="Times New Roman"/>
+          <w:lang w:val="en-GB"/>
+        </w:rPr>
+      </w:pPr>
+      <w:r>
+        <w:rPr>
+          <w:rFonts w:eastAsia="Times New Roman"/>
+          <w:lang w:val="en-GB"/>
+        </w:rPr>
+        <w:t xml:space="preserve">    </w:t>
+      </w:r>
+      <w:proofErr w:type="gramStart"/>
+      <w:r>
+        <w:rPr>
+          <w:rFonts w:eastAsia="Times New Roman"/>
+          <w:color w:val="0E00FF"/>
+          <w:lang w:val="en-GB"/>
+        </w:rPr>
+        <w:t>else</w:t>
+      </w:r>
+      <w:proofErr w:type="gramEnd"/>
+    </w:p>
+    <w:p>
+      <w:pPr>
+        <w:pStyle w:val="Code"/>
+        <w:rPr>
+          <w:rFonts w:eastAsia="Times New Roman"/>
+          <w:lang w:val="en-GB"/>
+        </w:rPr>
+      </w:pPr>
+      <w:r>
+        <w:rPr>
+          <w:rFonts w:eastAsia="Times New Roman"/>
+          <w:lang w:val="en-GB"/>
+        </w:rPr>
+        <w:t xml:space="preserve">        </w:t>
+      </w:r>
+      <w:proofErr w:type="gramStart"/>
+      <w:r>
+        <w:rPr>
+          <w:rFonts w:eastAsia="Times New Roman"/>
+          <w:lang w:val="en-GB"/>
+        </w:rPr>
+        <w:t>plot(</w:t>
+      </w:r>
+      <w:proofErr w:type="spellStart"/>
+      <w:proofErr w:type="gramEnd"/>
+      <w:r>
+        <w:rPr>
+          <w:rFonts w:eastAsia="Times New Roman"/>
+          <w:lang w:val="en-GB"/>
+        </w:rPr>
+        <w:t>out.y.time</w:t>
+      </w:r>
+      <w:proofErr w:type="spellEnd"/>
+      <w:r>
+        <w:rPr>
+          <w:rFonts w:eastAsia="Times New Roman"/>
+          <w:lang w:val="en-GB"/>
+        </w:rPr>
+        <w:t xml:space="preserve">, </w:t>
+      </w:r>
+      <w:proofErr w:type="spellStart"/>
+      <w:r>
+        <w:rPr>
+          <w:rFonts w:eastAsia="Times New Roman"/>
+          <w:lang w:val="en-GB"/>
+        </w:rPr>
+        <w:t>out.y.signals.values</w:t>
+      </w:r>
+      <w:proofErr w:type="spellEnd"/>
+      <w:r>
+        <w:rPr>
+          <w:rFonts w:eastAsia="Times New Roman"/>
+          <w:lang w:val="en-GB"/>
+        </w:rPr>
+        <w:t>);</w:t>
+      </w:r>
+    </w:p>
+    <w:p>
+      <w:pPr>
+        <w:pStyle w:val="Code"/>
+        <w:rPr>
+          <w:rFonts w:eastAsia="Times New Roman"/>
+          <w:lang w:val="en-GB"/>
+        </w:rPr>
+      </w:pPr>
+      <w:r>
+        <w:rPr>
+          <w:rFonts w:eastAsia="Times New Roman"/>
+          <w:lang w:val="en-GB"/>
+        </w:rPr>
+        <w:t xml:space="preserve">    </w:t>
+      </w:r>
+      <w:proofErr w:type="gramStart"/>
+      <w:r>
+        <w:rPr>
+          <w:rFonts w:eastAsia="Times New Roman"/>
+          <w:color w:val="0E00FF"/>
+          <w:lang w:val="en-GB"/>
+        </w:rPr>
+        <w:t>end</w:t>
+      </w:r>
+      <w:proofErr w:type="gramEnd"/>
+    </w:p>
+    <w:p>
+      <w:pPr>
+        <w:pStyle w:val="Code"/>
+        <w:rPr>
+          <w:rFonts w:eastAsia="Times New Roman"/>
+          <w:lang w:val="en-GB"/>
+        </w:rPr>
+      </w:pPr>
+      <w:r>
+        <w:rPr>
+          <w:rFonts w:eastAsia="Times New Roman"/>
+          <w:lang w:val="en-GB"/>
+        </w:rPr>
+        <w:t xml:space="preserve">    </w:t>
+      </w:r>
+      <w:proofErr w:type="gramStart"/>
+      <w:r>
+        <w:rPr>
+          <w:rFonts w:eastAsia="Times New Roman"/>
+          <w:lang w:val="en-GB"/>
+        </w:rPr>
+        <w:t>title(</w:t>
+      </w:r>
+      <w:proofErr w:type="gramEnd"/>
+      <w:r>
+        <w:rPr>
+          <w:rFonts w:eastAsia="Times New Roman"/>
+          <w:color w:val="A709F5"/>
+          <w:lang w:val="en-GB"/>
+        </w:rPr>
+        <w:t>'</w:t>
+      </w:r>
+      <w:proofErr w:type="spellStart"/>
+      <w:r>
+        <w:rPr>
+          <w:rFonts w:eastAsia="Times New Roman"/>
+          <w:color w:val="A709F5"/>
+          <w:lang w:val="en-GB"/>
+        </w:rPr>
+        <w:t>Uscite</w:t>
+      </w:r>
+      <w:proofErr w:type="spellEnd"/>
+      <w:r>
+        <w:rPr>
+          <w:rFonts w:eastAsia="Times New Roman"/>
+          <w:color w:val="A709F5"/>
+          <w:lang w:val="en-GB"/>
+        </w:rPr>
+        <w:t>'</w:t>
+      </w:r>
+      <w:r>
+        <w:rPr>
+          <w:rFonts w:eastAsia="Times New Roman"/>
+          <w:lang w:val="en-GB"/>
+        </w:rPr>
+        <w:t>);</w:t>
+      </w:r>
+    </w:p>
+    <w:p>
+      <w:pPr>
+        <w:pStyle w:val="Code"/>
+        <w:rPr>
+          <w:rFonts w:eastAsia="Times New Roman"/>
+          <w:lang w:val="en-GB"/>
+        </w:rPr>
+      </w:pPr>
+      <w:r>
+        <w:rPr>
+          <w:rFonts w:eastAsia="Times New Roman"/>
+          <w:lang w:val="en-GB"/>
         </w:rPr>
         <w:t xml:space="preserve">    </w:t>
       </w:r>
@@ -17012,30 +18984,33 @@
       <w:r>
         <w:rPr>
           <w:rFonts w:eastAsia="Times New Roman"/>
-        </w:rPr>
-        <w:t>ylim</w:t>
+          <w:lang w:val="en-GB"/>
+        </w:rPr>
+        <w:t>xlabel</w:t>
       </w:r>
       <w:proofErr w:type="spellEnd"/>
+      <w:r>
+        <w:rPr>
+          <w:rFonts w:eastAsia="Times New Roman"/>
+          <w:lang w:val="en-GB"/>
+        </w:rPr>
+        <w:t>(</w:t>
+      </w:r>
       <w:proofErr w:type="gramEnd"/>
       <w:r>
         <w:rPr>
           <w:rFonts w:eastAsia="Times New Roman"/>
-        </w:rPr>
-        <w:t xml:space="preserve"> = </w:t>
-      </w:r>
-      <w:proofErr w:type="spellStart"/>
-      <w:r>
-        <w:rPr>
-          <w:rFonts w:eastAsia="Times New Roman"/>
-        </w:rPr>
-        <w:t>p.Results.ylim</w:t>
-      </w:r>
-      <w:proofErr w:type="spellEnd"/>
-      <w:r>
-        <w:rPr>
-          <w:rFonts w:eastAsia="Times New Roman"/>
-        </w:rPr>
-        <w:t>;</w:t>
+          <w:color w:val="A709F5"/>
+          <w:lang w:val="en-GB"/>
+        </w:rPr>
+        <w:t>'Tempo (s)'</w:t>
+      </w:r>
+      <w:r>
+        <w:rPr>
+          <w:rFonts w:eastAsia="Times New Roman"/>
+          <w:lang w:val="en-GB"/>
+        </w:rPr>
+        <w:t>);</w:t>
       </w:r>
     </w:p>
     <w:p>
@@ -17043,11 +19018,13 @@
         <w:pStyle w:val="Code"/>
         <w:rPr>
           <w:rFonts w:eastAsia="Times New Roman"/>
-        </w:rPr>
-      </w:pPr>
-      <w:r>
-        <w:rPr>
-          <w:rFonts w:eastAsia="Times New Roman"/>
+          <w:lang w:val="en-GB"/>
+        </w:rPr>
+      </w:pPr>
+      <w:r>
+        <w:rPr>
+          <w:rFonts w:eastAsia="Times New Roman"/>
+          <w:lang w:val="en-GB"/>
         </w:rPr>
         <w:t xml:space="preserve">    </w:t>
       </w:r>
@@ -17056,30 +19033,51 @@
       <w:r>
         <w:rPr>
           <w:rFonts w:eastAsia="Times New Roman"/>
-        </w:rPr>
-        <w:t>ulegend</w:t>
+          <w:lang w:val="en-GB"/>
+        </w:rPr>
+        <w:t>ylabel</w:t>
       </w:r>
       <w:proofErr w:type="spellEnd"/>
+      <w:r>
+        <w:rPr>
+          <w:rFonts w:eastAsia="Times New Roman"/>
+          <w:lang w:val="en-GB"/>
+        </w:rPr>
+        <w:t>(</w:t>
+      </w:r>
       <w:proofErr w:type="gramEnd"/>
       <w:r>
         <w:rPr>
           <w:rFonts w:eastAsia="Times New Roman"/>
-        </w:rPr>
-        <w:t xml:space="preserve"> = </w:t>
+          <w:color w:val="A709F5"/>
+          <w:lang w:val="en-GB"/>
+        </w:rPr>
+        <w:t>'</w:t>
       </w:r>
       <w:proofErr w:type="spellStart"/>
       <w:r>
         <w:rPr>
           <w:rFonts w:eastAsia="Times New Roman"/>
-        </w:rPr>
-        <w:t>p.Results.ulegend</w:t>
+          <w:color w:val="A709F5"/>
+          <w:lang w:val="en-GB"/>
+        </w:rPr>
+        <w:t>Velocità</w:t>
       </w:r>
       <w:proofErr w:type="spellEnd"/>
       <w:r>
         <w:rPr>
           <w:rFonts w:eastAsia="Times New Roman"/>
-        </w:rPr>
-        <w:t>;</w:t>
+          <w:color w:val="A709F5"/>
+          <w:lang w:val="en-GB"/>
+        </w:rPr>
+        <w:t xml:space="preserve"> (m/s - rad/s)'</w:t>
+      </w:r>
+      <w:r>
+        <w:rPr>
+          <w:rFonts w:eastAsia="Times New Roman"/>
+          <w:lang w:val="en-GB"/>
+        </w:rPr>
+        <w:t>);</w:t>
       </w:r>
     </w:p>
     <w:p>
@@ -17087,1326 +19085,458 @@
         <w:pStyle w:val="Code"/>
         <w:rPr>
           <w:rFonts w:eastAsia="Times New Roman"/>
-        </w:rPr>
-      </w:pPr>
-      <w:r>
-        <w:rPr>
-          <w:rFonts w:eastAsia="Times New Roman"/>
+          <w:lang w:val="en-GB"/>
+        </w:rPr>
+      </w:pPr>
+      <w:r>
+        <w:rPr>
+          <w:rFonts w:eastAsia="Times New Roman"/>
+          <w:lang w:val="en-GB"/>
         </w:rPr>
         <w:t xml:space="preserve">    </w:t>
       </w:r>
+      <w:proofErr w:type="gramStart"/>
+      <w:r>
+        <w:rPr>
+          <w:rFonts w:eastAsia="Times New Roman"/>
+          <w:color w:val="0E00FF"/>
+          <w:lang w:val="en-GB"/>
+        </w:rPr>
+        <w:t>if</w:t>
+      </w:r>
+      <w:proofErr w:type="gramEnd"/>
+      <w:r>
+        <w:rPr>
+          <w:rFonts w:eastAsia="Times New Roman"/>
+          <w:color w:val="0E00FF"/>
+          <w:lang w:val="en-GB"/>
+        </w:rPr>
+        <w:t xml:space="preserve"> </w:t>
+      </w:r>
       <w:proofErr w:type="spellStart"/>
+      <w:r>
+        <w:rPr>
+          <w:rFonts w:eastAsia="Times New Roman"/>
+          <w:lang w:val="en-GB"/>
+        </w:rPr>
+        <w:t>isempty</w:t>
+      </w:r>
+      <w:proofErr w:type="spellEnd"/>
+      <w:r>
+        <w:rPr>
+          <w:rFonts w:eastAsia="Times New Roman"/>
+          <w:lang w:val="en-GB"/>
+        </w:rPr>
+        <w:t>(</w:t>
+      </w:r>
+      <w:proofErr w:type="spellStart"/>
+      <w:r>
+        <w:rPr>
+          <w:rFonts w:eastAsia="Times New Roman"/>
+          <w:lang w:val="en-GB"/>
+        </w:rPr>
+        <w:t>ylegend</w:t>
+      </w:r>
+      <w:proofErr w:type="spellEnd"/>
+      <w:r>
+        <w:rPr>
+          <w:rFonts w:eastAsia="Times New Roman"/>
+          <w:lang w:val="en-GB"/>
+        </w:rPr>
+        <w:t>) ~= 1</w:t>
+      </w:r>
+    </w:p>
+    <w:p>
+      <w:pPr>
+        <w:pStyle w:val="Code"/>
+        <w:rPr>
+          <w:rFonts w:eastAsia="Times New Roman"/>
+          <w:lang w:val="en-GB"/>
+        </w:rPr>
+      </w:pPr>
+      <w:r>
+        <w:rPr>
+          <w:rFonts w:eastAsia="Times New Roman"/>
+          <w:lang w:val="en-GB"/>
+        </w:rPr>
+        <w:t xml:space="preserve">        </w:t>
+      </w:r>
       <w:proofErr w:type="gramStart"/>
       <w:r>
         <w:rPr>
           <w:rFonts w:eastAsia="Times New Roman"/>
-        </w:rPr>
-        <w:t>ylegend</w:t>
-      </w:r>
-      <w:proofErr w:type="spellEnd"/>
-      <w:proofErr w:type="gramEnd"/>
-      <w:r>
-        <w:rPr>
-          <w:rFonts w:eastAsia="Times New Roman"/>
-        </w:rPr>
-        <w:t xml:space="preserve"> = </w:t>
-      </w:r>
-      <w:proofErr w:type="spellStart"/>
-      <w:r>
-        <w:rPr>
-          <w:rFonts w:eastAsia="Times New Roman"/>
-        </w:rPr>
-        <w:t>p.Results.ylegend</w:t>
-      </w:r>
-      <w:proofErr w:type="spellEnd"/>
-      <w:r>
-        <w:rPr>
-          <w:rFonts w:eastAsia="Times New Roman"/>
-        </w:rPr>
-        <w:t>;</w:t>
-      </w:r>
-    </w:p>
-    <w:p>
-      <w:pPr>
-        <w:pStyle w:val="Code"/>
-        <w:rPr>
-          <w:rFonts w:eastAsia="Times New Roman"/>
-        </w:rPr>
-      </w:pPr>
-      <w:r>
-        <w:rPr>
-          <w:rFonts w:eastAsia="Times New Roman"/>
-        </w:rPr>
-        <w:t xml:space="preserve">    </w:t>
-      </w:r>
-      <w:proofErr w:type="gramStart"/>
-      <w:r>
-        <w:rPr>
-          <w:rFonts w:eastAsia="Times New Roman"/>
-        </w:rPr>
-        <w:t>un</w:t>
-      </w:r>
-      <w:proofErr w:type="gramEnd"/>
-      <w:r>
-        <w:rPr>
-          <w:rFonts w:eastAsia="Times New Roman"/>
-        </w:rPr>
-        <w:t xml:space="preserve"> = </w:t>
-      </w:r>
-      <w:proofErr w:type="spellStart"/>
-      <w:r>
-        <w:rPr>
-          <w:rFonts w:eastAsia="Times New Roman"/>
-        </w:rPr>
-        <w:t>p.Results.un</w:t>
-      </w:r>
-      <w:proofErr w:type="spellEnd"/>
-      <w:r>
-        <w:rPr>
-          <w:rFonts w:eastAsia="Times New Roman"/>
-        </w:rPr>
-        <w:t>;</w:t>
-      </w:r>
-    </w:p>
-    <w:p>
-      <w:pPr>
-        <w:pStyle w:val="Code"/>
-        <w:rPr>
-          <w:rFonts w:eastAsia="Times New Roman"/>
-        </w:rPr>
-      </w:pPr>
-      <w:r>
-        <w:rPr>
-          <w:rFonts w:eastAsia="Times New Roman"/>
-        </w:rPr>
-        <w:t xml:space="preserve">    </w:t>
-      </w:r>
-      <w:proofErr w:type="spellStart"/>
-      <w:proofErr w:type="gramStart"/>
-      <w:r>
-        <w:rPr>
-          <w:rFonts w:eastAsia="Times New Roman"/>
-        </w:rPr>
-        <w:t>yn</w:t>
-      </w:r>
-      <w:proofErr w:type="spellEnd"/>
-      <w:proofErr w:type="gramEnd"/>
-      <w:r>
-        <w:rPr>
-          <w:rFonts w:eastAsia="Times New Roman"/>
-        </w:rPr>
-        <w:t xml:space="preserve"> = </w:t>
-      </w:r>
-      <w:proofErr w:type="spellStart"/>
-      <w:r>
-        <w:rPr>
-          <w:rFonts w:eastAsia="Times New Roman"/>
-        </w:rPr>
-        <w:t>p.Results.yn</w:t>
-      </w:r>
-      <w:proofErr w:type="spellEnd"/>
-      <w:r>
-        <w:rPr>
-          <w:rFonts w:eastAsia="Times New Roman"/>
-        </w:rPr>
-        <w:t>;</w:t>
-      </w:r>
-    </w:p>
-    <w:p>
-      <w:pPr>
-        <w:pStyle w:val="Code"/>
-        <w:rPr>
-          <w:rFonts w:eastAsia="Times New Roman"/>
-        </w:rPr>
-      </w:pPr>
-      <w:r>
-        <w:rPr>
-          <w:rFonts w:eastAsia="Times New Roman"/>
-        </w:rPr>
-        <w:t xml:space="preserve">    </w:t>
-      </w:r>
-      <w:proofErr w:type="gramStart"/>
-      <w:r>
-        <w:rPr>
-          <w:rFonts w:eastAsia="Times New Roman"/>
-        </w:rPr>
-        <w:t>figure</w:t>
-      </w:r>
-      <w:proofErr w:type="gramEnd"/>
-    </w:p>
-    <w:p>
-      <w:pPr>
-        <w:pStyle w:val="Code"/>
-        <w:rPr>
-          <w:rFonts w:eastAsia="Times New Roman"/>
-        </w:rPr>
-      </w:pPr>
-      <w:r>
-        <w:rPr>
-          <w:rFonts w:eastAsia="Times New Roman"/>
-        </w:rPr>
-        <w:t xml:space="preserve">    </w:t>
-      </w:r>
-      <w:proofErr w:type="spellStart"/>
-      <w:proofErr w:type="gramStart"/>
-      <w:r>
-        <w:rPr>
-          <w:rFonts w:eastAsia="Times New Roman"/>
-          <w:color w:val="0E00FF"/>
-        </w:rPr>
-        <w:t>if</w:t>
-      </w:r>
-      <w:proofErr w:type="spellEnd"/>
-      <w:proofErr w:type="gramEnd"/>
-      <w:r>
-        <w:rPr>
-          <w:rFonts w:eastAsia="Times New Roman"/>
-          <w:color w:val="0E00FF"/>
-        </w:rPr>
-        <w:t xml:space="preserve"> </w:t>
-      </w:r>
-      <w:r>
-        <w:rPr>
-          <w:rFonts w:eastAsia="Times New Roman"/>
-        </w:rPr>
-        <w:t>un~=0</w:t>
-      </w:r>
-    </w:p>
-    <w:p>
-      <w:pPr>
-        <w:pStyle w:val="Code"/>
-        <w:rPr>
-          <w:rFonts w:eastAsia="Times New Roman"/>
-        </w:rPr>
-      </w:pPr>
-      <w:r>
-        <w:rPr>
-          <w:rFonts w:eastAsia="Times New Roman"/>
-        </w:rPr>
-        <w:t xml:space="preserve">        </w:t>
-      </w:r>
-      <w:proofErr w:type="gramStart"/>
-      <w:r>
-        <w:rPr>
-          <w:rFonts w:eastAsia="Times New Roman"/>
-        </w:rPr>
-        <w:t>plot(</w:t>
+          <w:lang w:val="en-GB"/>
+        </w:rPr>
+        <w:t>legend(</w:t>
       </w:r>
       <w:proofErr w:type="spellStart"/>
       <w:proofErr w:type="gramEnd"/>
       <w:r>
         <w:rPr>
           <w:rFonts w:eastAsia="Times New Roman"/>
-        </w:rPr>
-        <w:t>out.u.time</w:t>
+          <w:lang w:val="en-GB"/>
+        </w:rPr>
+        <w:t>ylegend</w:t>
       </w:r>
       <w:proofErr w:type="spellEnd"/>
       <w:r>
         <w:rPr>
           <w:rFonts w:eastAsia="Times New Roman"/>
+          <w:lang w:val="en-GB"/>
+        </w:rPr>
+        <w:t>);</w:t>
+      </w:r>
+    </w:p>
+    <w:p>
+      <w:pPr>
+        <w:pStyle w:val="Code"/>
+        <w:rPr>
+          <w:rFonts w:eastAsia="Times New Roman"/>
+          <w:lang w:val="en-GB"/>
+        </w:rPr>
+      </w:pPr>
+      <w:r>
+        <w:rPr>
+          <w:rFonts w:eastAsia="Times New Roman"/>
+          <w:lang w:val="en-GB"/>
+        </w:rPr>
+        <w:t xml:space="preserve">    </w:t>
+      </w:r>
+      <w:proofErr w:type="gramStart"/>
+      <w:r>
+        <w:rPr>
+          <w:rFonts w:eastAsia="Times New Roman"/>
+          <w:color w:val="0E00FF"/>
+          <w:lang w:val="en-GB"/>
+        </w:rPr>
+        <w:t>end</w:t>
+      </w:r>
+      <w:proofErr w:type="gramEnd"/>
+    </w:p>
+    <w:p>
+      <w:pPr>
+        <w:pStyle w:val="Code"/>
+        <w:rPr>
+          <w:rFonts w:eastAsia="Times New Roman"/>
+          <w:lang w:val="en-GB"/>
+        </w:rPr>
+      </w:pPr>
+      <w:r>
+        <w:rPr>
+          <w:rFonts w:eastAsia="Times New Roman"/>
+          <w:lang w:val="en-GB"/>
+        </w:rPr>
+        <w:t xml:space="preserve">    </w:t>
+      </w:r>
+      <w:proofErr w:type="gramStart"/>
+      <w:r>
+        <w:rPr>
+          <w:rFonts w:eastAsia="Times New Roman"/>
+          <w:color w:val="0E00FF"/>
+          <w:lang w:val="en-GB"/>
+        </w:rPr>
+        <w:t>if</w:t>
+      </w:r>
+      <w:proofErr w:type="gramEnd"/>
+      <w:r>
+        <w:rPr>
+          <w:rFonts w:eastAsia="Times New Roman"/>
+          <w:color w:val="0E00FF"/>
+          <w:lang w:val="en-GB"/>
+        </w:rPr>
+        <w:t xml:space="preserve"> </w:t>
+      </w:r>
+      <w:proofErr w:type="spellStart"/>
+      <w:r>
+        <w:rPr>
+          <w:rFonts w:eastAsia="Times New Roman"/>
+          <w:lang w:val="en-GB"/>
+        </w:rPr>
+        <w:t>ylim</w:t>
+      </w:r>
+      <w:proofErr w:type="spellEnd"/>
+      <w:r>
+        <w:rPr>
+          <w:rFonts w:eastAsia="Times New Roman"/>
+          <w:lang w:val="en-GB"/>
+        </w:rPr>
+        <w:t xml:space="preserve"> ~= 0</w:t>
+      </w:r>
+    </w:p>
+    <w:p>
+      <w:pPr>
+        <w:pStyle w:val="Code"/>
+        <w:rPr>
+          <w:rFonts w:eastAsia="Times New Roman"/>
+          <w:lang w:val="en-GB"/>
+        </w:rPr>
+      </w:pPr>
+      <w:r>
+        <w:rPr>
+          <w:rFonts w:eastAsia="Times New Roman"/>
+          <w:lang w:val="en-GB"/>
+        </w:rPr>
+        <w:t xml:space="preserve">        </w:t>
+      </w:r>
+      <w:proofErr w:type="gramStart"/>
+      <w:r>
+        <w:rPr>
+          <w:rFonts w:eastAsia="Times New Roman"/>
+          <w:lang w:val="en-GB"/>
+        </w:rPr>
+        <w:t>axis(</w:t>
+      </w:r>
+      <w:proofErr w:type="gramEnd"/>
+      <w:r>
+        <w:rPr>
+          <w:rFonts w:eastAsia="Times New Roman"/>
+          <w:lang w:val="en-GB"/>
+        </w:rPr>
+        <w:t>[</w:t>
+      </w:r>
+      <w:proofErr w:type="spellStart"/>
+      <w:r>
+        <w:rPr>
+          <w:rFonts w:eastAsia="Times New Roman"/>
+          <w:lang w:val="en-GB"/>
+        </w:rPr>
+        <w:t>out.y.time</w:t>
+      </w:r>
+      <w:proofErr w:type="spellEnd"/>
+      <w:r>
+        <w:rPr>
+          <w:rFonts w:eastAsia="Times New Roman"/>
+          <w:lang w:val="en-GB"/>
+        </w:rPr>
+        <w:t xml:space="preserve">(1) </w:t>
+      </w:r>
+      <w:proofErr w:type="spellStart"/>
+      <w:r>
+        <w:rPr>
+          <w:rFonts w:eastAsia="Times New Roman"/>
+          <w:lang w:val="en-GB"/>
+        </w:rPr>
+        <w:t>out.y.time</w:t>
+      </w:r>
+      <w:proofErr w:type="spellEnd"/>
+      <w:r>
+        <w:rPr>
+          <w:rFonts w:eastAsia="Times New Roman"/>
+          <w:lang w:val="en-GB"/>
+        </w:rPr>
+        <w:t xml:space="preserve">(end) </w:t>
+      </w:r>
+      <w:proofErr w:type="spellStart"/>
+      <w:r>
+        <w:rPr>
+          <w:rFonts w:eastAsia="Times New Roman"/>
+          <w:lang w:val="en-GB"/>
+        </w:rPr>
+        <w:t>ylim</w:t>
+      </w:r>
+      <w:proofErr w:type="spellEnd"/>
+      <w:r>
+        <w:rPr>
+          <w:rFonts w:eastAsia="Times New Roman"/>
+          <w:lang w:val="en-GB"/>
+        </w:rPr>
+        <w:t>])</w:t>
+      </w:r>
+    </w:p>
+    <w:p>
+      <w:pPr>
+        <w:pStyle w:val="Code"/>
+        <w:rPr>
+          <w:rFonts w:eastAsia="Times New Roman"/>
+        </w:rPr>
+      </w:pPr>
+      <w:r>
+        <w:rPr>
+          <w:rFonts w:eastAsia="Times New Roman"/>
+          <w:lang w:val="en-GB"/>
+        </w:rPr>
+        <w:t xml:space="preserve">    </w:t>
+      </w:r>
+      <w:proofErr w:type="gramStart"/>
+      <w:r>
+        <w:rPr>
+          <w:rFonts w:eastAsia="Times New Roman"/>
+          <w:color w:val="0E00FF"/>
+        </w:rPr>
+        <w:t>end</w:t>
+      </w:r>
+      <w:proofErr w:type="gramEnd"/>
+    </w:p>
+    <w:p>
+      <w:pPr>
+        <w:pStyle w:val="Code"/>
+        <w:rPr>
+          <w:rFonts w:eastAsia="Times New Roman"/>
+          <w:color w:val="0E00FF"/>
+        </w:rPr>
+      </w:pPr>
+      <w:proofErr w:type="gramStart"/>
+      <w:r>
+        <w:rPr>
+          <w:rFonts w:eastAsia="Times New Roman"/>
+          <w:color w:val="0E00FF"/>
+        </w:rPr>
+        <w:t>end</w:t>
+      </w:r>
+      <w:proofErr w:type="gramEnd"/>
+    </w:p>
+    <w:p>
+      <w:pPr>
+        <w:pStyle w:val="Text"/>
+        <w:rPr>
+          <w:rFonts w:eastAsia="Times New Roman"/>
+        </w:rPr>
+      </w:pPr>
+    </w:p>
+    <w:p>
+      <w:pPr>
+        <w:pStyle w:val="Text"/>
+        <w:jc w:val="both"/>
+        <w:rPr>
+          <w:rFonts w:eastAsia="Times New Roman"/>
+        </w:rPr>
+      </w:pPr>
+      <w:r>
+        <w:rPr>
+          <w:rFonts w:eastAsia="Times New Roman"/>
+        </w:rPr>
+        <w:t xml:space="preserve">Per il modello si è fatto riferimento a </w:t>
+      </w:r>
+      <w:r>
+        <w:rPr>
+          <w:rFonts w:eastAsia="Times New Roman"/>
+        </w:rPr>
+        <w:t xml:space="preserve">Model </w:t>
+      </w:r>
+      <w:proofErr w:type="spellStart"/>
+      <w:r>
+        <w:rPr>
+          <w:rFonts w:eastAsia="Times New Roman"/>
+        </w:rPr>
+        <w:t>Helicopter</w:t>
+      </w:r>
+      <w:proofErr w:type="spellEnd"/>
+      <w:r>
+        <w:rPr>
+          <w:rFonts w:eastAsia="Times New Roman"/>
+        </w:rPr>
+        <w:t xml:space="preserve"> Control</w:t>
+      </w:r>
+      <w:r>
+        <w:rPr>
+          <w:rFonts w:eastAsia="Times New Roman"/>
         </w:rPr>
         <w:t xml:space="preserve">, </w:t>
       </w:r>
+      <w:r>
+        <w:rPr>
+          <w:rFonts w:eastAsia="Times New Roman"/>
+        </w:rPr>
+        <w:t>Tiago D. T. Rita</w:t>
+      </w:r>
+      <w:r>
+        <w:rPr>
+          <w:rFonts w:eastAsia="Times New Roman"/>
+        </w:rPr>
+        <w:t xml:space="preserve"> - </w:t>
+      </w:r>
+      <w:r>
+        <w:rPr>
+          <w:rFonts w:eastAsia="Times New Roman"/>
+        </w:rPr>
+        <w:t xml:space="preserve">IDMEC/IST, </w:t>
+      </w:r>
       <w:proofErr w:type="spellStart"/>
       <w:r>
         <w:rPr>
           <w:rFonts w:eastAsia="Times New Roman"/>
         </w:rPr>
-        <w:t>out.u.signals.values</w:t>
+        <w:t>U</w:t>
+      </w:r>
+      <w:r>
+        <w:rPr>
+          <w:rFonts w:eastAsia="Times New Roman"/>
+        </w:rPr>
+        <w:t>niversidade</w:t>
       </w:r>
       <w:proofErr w:type="spellEnd"/>
       <w:r>
         <w:rPr>
           <w:rFonts w:eastAsia="Times New Roman"/>
         </w:rPr>
-        <w:t>(:,un));</w:t>
-      </w:r>
-    </w:p>
-    <w:p>
-      <w:pPr>
-        <w:pStyle w:val="Code"/>
-        <w:rPr>
-          <w:rFonts w:eastAsia="Times New Roman"/>
-        </w:rPr>
-      </w:pPr>
-      <w:r>
-        <w:rPr>
-          <w:rFonts w:eastAsia="Times New Roman"/>
-        </w:rPr>
-        <w:t xml:space="preserve">    </w:t>
-      </w:r>
-      <w:proofErr w:type="gramStart"/>
-      <w:r>
-        <w:rPr>
-          <w:rFonts w:eastAsia="Times New Roman"/>
-          <w:color w:val="0E00FF"/>
-        </w:rPr>
-        <w:t>else</w:t>
-      </w:r>
-      <w:proofErr w:type="gramEnd"/>
-    </w:p>
-    <w:p>
-      <w:pPr>
-        <w:pStyle w:val="Code"/>
-        <w:rPr>
-          <w:rFonts w:eastAsia="Times New Roman"/>
-        </w:rPr>
-      </w:pPr>
-      <w:r>
-        <w:rPr>
-          <w:rFonts w:eastAsia="Times New Roman"/>
-        </w:rPr>
-        <w:t xml:space="preserve">        </w:t>
-      </w:r>
-      <w:proofErr w:type="gramStart"/>
-      <w:r>
-        <w:rPr>
-          <w:rFonts w:eastAsia="Times New Roman"/>
-        </w:rPr>
-        <w:t>plot(</w:t>
+        <w:t xml:space="preserve"> </w:t>
       </w:r>
       <w:proofErr w:type="spellStart"/>
-      <w:proofErr w:type="gramEnd"/>
-      <w:r>
-        <w:rPr>
-          <w:rFonts w:eastAsia="Times New Roman"/>
-        </w:rPr>
-        <w:t>out.u.time</w:t>
+      <w:r>
+        <w:rPr>
+          <w:rFonts w:eastAsia="Times New Roman"/>
+        </w:rPr>
+        <w:t>Técnica</w:t>
       </w:r>
       <w:proofErr w:type="spellEnd"/>
       <w:r>
         <w:rPr>
           <w:rFonts w:eastAsia="Times New Roman"/>
         </w:rPr>
-        <w:t xml:space="preserve">, </w:t>
+        <w:t xml:space="preserve"> de </w:t>
       </w:r>
       <w:proofErr w:type="spellStart"/>
       <w:r>
         <w:rPr>
           <w:rFonts w:eastAsia="Times New Roman"/>
         </w:rPr>
-        <w:t>out.u.signals.values</w:t>
+        <w:t>Lisboa</w:t>
       </w:r>
       <w:proofErr w:type="spellEnd"/>
       <w:r>
         <w:rPr>
           <w:rFonts w:eastAsia="Times New Roman"/>
         </w:rPr>
-        <w:t>);</w:t>
-      </w:r>
-    </w:p>
-    <w:p>
-      <w:pPr>
-        <w:pStyle w:val="Code"/>
-        <w:rPr>
-          <w:rFonts w:eastAsia="Times New Roman"/>
-        </w:rPr>
-      </w:pPr>
-      <w:r>
-        <w:rPr>
-          <w:rFonts w:eastAsia="Times New Roman"/>
-        </w:rPr>
-        <w:t xml:space="preserve">    </w:t>
-      </w:r>
-      <w:proofErr w:type="gramStart"/>
-      <w:r>
-        <w:rPr>
-          <w:rFonts w:eastAsia="Times New Roman"/>
-          <w:color w:val="0E00FF"/>
-        </w:rPr>
-        <w:t>end</w:t>
-      </w:r>
-      <w:proofErr w:type="gramEnd"/>
-    </w:p>
-    <w:p>
-      <w:pPr>
-        <w:pStyle w:val="Code"/>
-        <w:rPr>
-          <w:rFonts w:eastAsia="Times New Roman"/>
-        </w:rPr>
-      </w:pPr>
-      <w:r>
-        <w:rPr>
-          <w:rFonts w:eastAsia="Times New Roman"/>
-        </w:rPr>
-        <w:t xml:space="preserve">    </w:t>
+        <w:t xml:space="preserve"> (TU </w:t>
       </w:r>
       <w:proofErr w:type="spellStart"/>
-      <w:proofErr w:type="gramStart"/>
-      <w:r>
-        <w:rPr>
-          <w:rFonts w:eastAsia="Times New Roman"/>
-        </w:rPr>
-        <w:t>title</w:t>
+      <w:r>
+        <w:rPr>
+          <w:rFonts w:eastAsia="Times New Roman"/>
+        </w:rPr>
+        <w:t>Lisbon</w:t>
       </w:r>
       <w:proofErr w:type="spellEnd"/>
-      <w:proofErr w:type="gramEnd"/>
-      <w:r>
-        <w:rPr>
-          <w:rFonts w:eastAsia="Times New Roman"/>
-        </w:rPr>
-        <w:t>(</w:t>
-      </w:r>
-      <w:r>
-        <w:rPr>
-          <w:rFonts w:eastAsia="Times New Roman"/>
-          <w:color w:val="A709F5"/>
-        </w:rPr>
-        <w:t>'Controllo'</w:t>
-      </w:r>
-      <w:r>
-        <w:rPr>
-          <w:rFonts w:eastAsia="Times New Roman"/>
-        </w:rPr>
-        <w:t>);</w:t>
-      </w:r>
-    </w:p>
-    <w:p>
-      <w:pPr>
-        <w:pStyle w:val="Code"/>
-        <w:rPr>
-          <w:rFonts w:eastAsia="Times New Roman"/>
-        </w:rPr>
-      </w:pPr>
-      <w:r>
-        <w:rPr>
-          <w:rFonts w:eastAsia="Times New Roman"/>
-        </w:rPr>
-        <w:t xml:space="preserve">    </w:t>
-      </w:r>
-      <w:proofErr w:type="spellStart"/>
-      <w:proofErr w:type="gramStart"/>
-      <w:r>
-        <w:rPr>
-          <w:rFonts w:eastAsia="Times New Roman"/>
-        </w:rPr>
-        <w:t>xlabel</w:t>
-      </w:r>
-      <w:proofErr w:type="spellEnd"/>
-      <w:r>
-        <w:rPr>
-          <w:rFonts w:eastAsia="Times New Roman"/>
-        </w:rPr>
-        <w:t>(</w:t>
-      </w:r>
-      <w:proofErr w:type="gramEnd"/>
-      <w:r>
-        <w:rPr>
-          <w:rFonts w:eastAsia="Times New Roman"/>
-          <w:color w:val="A709F5"/>
-        </w:rPr>
-        <w:t>'Tempo (s)'</w:t>
-      </w:r>
-      <w:r>
-        <w:rPr>
-          <w:rFonts w:eastAsia="Times New Roman"/>
-        </w:rPr>
-        <w:t>);</w:t>
-      </w:r>
-    </w:p>
-    <w:p>
-      <w:pPr>
-        <w:pStyle w:val="Code"/>
-        <w:rPr>
-          <w:rFonts w:eastAsia="Times New Roman"/>
-        </w:rPr>
-      </w:pPr>
-      <w:r>
-        <w:rPr>
-          <w:rFonts w:eastAsia="Times New Roman"/>
-        </w:rPr>
-        <w:t xml:space="preserve">    </w:t>
-      </w:r>
-      <w:proofErr w:type="spellStart"/>
-      <w:proofErr w:type="gramStart"/>
-      <w:r>
-        <w:rPr>
-          <w:rFonts w:eastAsia="Times New Roman"/>
-        </w:rPr>
-        <w:t>ylabel</w:t>
-      </w:r>
-      <w:proofErr w:type="spellEnd"/>
-      <w:proofErr w:type="gramEnd"/>
-      <w:r>
-        <w:rPr>
-          <w:rFonts w:eastAsia="Times New Roman"/>
-        </w:rPr>
-        <w:t>(</w:t>
-      </w:r>
-      <w:r>
-        <w:rPr>
-          <w:rFonts w:eastAsia="Times New Roman"/>
-          <w:color w:val="A709F5"/>
-        </w:rPr>
-        <w:t>'Ampiezza'</w:t>
-      </w:r>
-      <w:r>
-        <w:rPr>
-          <w:rFonts w:eastAsia="Times New Roman"/>
-        </w:rPr>
-        <w:t>);</w:t>
-      </w:r>
-    </w:p>
-    <w:p>
-      <w:pPr>
-        <w:pStyle w:val="Code"/>
-        <w:rPr>
-          <w:rFonts w:eastAsia="Times New Roman"/>
-        </w:rPr>
-      </w:pPr>
-      <w:r>
-        <w:rPr>
-          <w:rFonts w:eastAsia="Times New Roman"/>
-        </w:rPr>
-        <w:t xml:space="preserve">    </w:t>
-      </w:r>
-      <w:proofErr w:type="spellStart"/>
-      <w:proofErr w:type="gramStart"/>
-      <w:r>
-        <w:rPr>
-          <w:rFonts w:eastAsia="Times New Roman"/>
-        </w:rPr>
-        <w:t>axis</w:t>
-      </w:r>
-      <w:proofErr w:type="spellEnd"/>
-      <w:proofErr w:type="gramEnd"/>
-      <w:r>
-        <w:rPr>
-          <w:rFonts w:eastAsia="Times New Roman"/>
-        </w:rPr>
-        <w:t>([</w:t>
-      </w:r>
-      <w:proofErr w:type="spellStart"/>
-      <w:r>
-        <w:rPr>
-          <w:rFonts w:eastAsia="Times New Roman"/>
-        </w:rPr>
-        <w:t>out.u.time</w:t>
-      </w:r>
-      <w:proofErr w:type="spellEnd"/>
-      <w:r>
-        <w:rPr>
-          <w:rFonts w:eastAsia="Times New Roman"/>
-        </w:rPr>
-        <w:t xml:space="preserve">(1) </w:t>
-      </w:r>
-      <w:proofErr w:type="spellStart"/>
-      <w:r>
-        <w:rPr>
-          <w:rFonts w:eastAsia="Times New Roman"/>
-        </w:rPr>
-        <w:t>out.u.time</w:t>
-      </w:r>
-      <w:proofErr w:type="spellEnd"/>
-      <w:r>
-        <w:rPr>
-          <w:rFonts w:eastAsia="Times New Roman"/>
-        </w:rPr>
-        <w:t xml:space="preserve">(end) </w:t>
-      </w:r>
-      <w:proofErr w:type="spellStart"/>
-      <w:r>
-        <w:rPr>
-          <w:rFonts w:eastAsia="Times New Roman"/>
-        </w:rPr>
-        <w:t>ulim</w:t>
-      </w:r>
-      <w:proofErr w:type="spellEnd"/>
-      <w:r>
-        <w:rPr>
-          <w:rFonts w:eastAsia="Times New Roman"/>
-        </w:rPr>
-        <w:t>])</w:t>
-      </w:r>
-    </w:p>
-    <w:p>
-      <w:pPr>
-        <w:pStyle w:val="Code"/>
-        <w:rPr>
-          <w:rFonts w:eastAsia="Times New Roman"/>
-        </w:rPr>
-      </w:pPr>
-      <w:r>
-        <w:rPr>
-          <w:rFonts w:eastAsia="Times New Roman"/>
-        </w:rPr>
-        <w:t xml:space="preserve">    </w:t>
-      </w:r>
-      <w:proofErr w:type="spellStart"/>
-      <w:proofErr w:type="gramStart"/>
-      <w:r>
-        <w:rPr>
-          <w:rFonts w:eastAsia="Times New Roman"/>
-          <w:color w:val="0E00FF"/>
-        </w:rPr>
-        <w:t>if</w:t>
-      </w:r>
-      <w:proofErr w:type="spellEnd"/>
-      <w:proofErr w:type="gramEnd"/>
-      <w:r>
-        <w:rPr>
-          <w:rFonts w:eastAsia="Times New Roman"/>
-          <w:color w:val="0E00FF"/>
-        </w:rPr>
-        <w:t xml:space="preserve"> </w:t>
-      </w:r>
-      <w:proofErr w:type="spellStart"/>
-      <w:r>
-        <w:rPr>
-          <w:rFonts w:eastAsia="Times New Roman"/>
-        </w:rPr>
-        <w:t>isempty</w:t>
-      </w:r>
-      <w:proofErr w:type="spellEnd"/>
-      <w:r>
-        <w:rPr>
-          <w:rFonts w:eastAsia="Times New Roman"/>
-        </w:rPr>
-        <w:t>(</w:t>
-      </w:r>
-      <w:proofErr w:type="spellStart"/>
-      <w:r>
-        <w:rPr>
-          <w:rFonts w:eastAsia="Times New Roman"/>
-        </w:rPr>
-        <w:t>ulegend</w:t>
-      </w:r>
-      <w:proofErr w:type="spellEnd"/>
-      <w:r>
-        <w:rPr>
-          <w:rFonts w:eastAsia="Times New Roman"/>
-        </w:rPr>
-        <w:t>) ~= 1</w:t>
-      </w:r>
-    </w:p>
-    <w:p>
-      <w:pPr>
-        <w:pStyle w:val="Code"/>
-        <w:rPr>
-          <w:rFonts w:eastAsia="Times New Roman"/>
-        </w:rPr>
-      </w:pPr>
-      <w:r>
-        <w:rPr>
-          <w:rFonts w:eastAsia="Times New Roman"/>
-        </w:rPr>
-        <w:t xml:space="preserve">        </w:t>
-      </w:r>
-      <w:proofErr w:type="spellStart"/>
-      <w:proofErr w:type="gramStart"/>
-      <w:r>
-        <w:rPr>
-          <w:rFonts w:eastAsia="Times New Roman"/>
-        </w:rPr>
-        <w:t>legend</w:t>
-      </w:r>
-      <w:proofErr w:type="spellEnd"/>
-      <w:proofErr w:type="gramEnd"/>
-      <w:r>
-        <w:rPr>
-          <w:rFonts w:eastAsia="Times New Roman"/>
-        </w:rPr>
-        <w:t>(</w:t>
-      </w:r>
-      <w:proofErr w:type="spellStart"/>
-      <w:r>
-        <w:rPr>
-          <w:rFonts w:eastAsia="Times New Roman"/>
-        </w:rPr>
-        <w:t>ulegend</w:t>
-      </w:r>
-      <w:proofErr w:type="spellEnd"/>
-      <w:r>
-        <w:rPr>
-          <w:rFonts w:eastAsia="Times New Roman"/>
-        </w:rPr>
-        <w:t>);</w:t>
-      </w:r>
-    </w:p>
-    <w:p>
-      <w:pPr>
-        <w:pStyle w:val="Code"/>
-        <w:rPr>
-          <w:rFonts w:eastAsia="Times New Roman"/>
-        </w:rPr>
-      </w:pPr>
-      <w:r>
-        <w:rPr>
-          <w:rFonts w:eastAsia="Times New Roman"/>
-        </w:rPr>
-        <w:t xml:space="preserve">    </w:t>
-      </w:r>
-      <w:proofErr w:type="gramStart"/>
-      <w:r>
-        <w:rPr>
-          <w:rFonts w:eastAsia="Times New Roman"/>
-          <w:color w:val="0E00FF"/>
-        </w:rPr>
-        <w:t>end</w:t>
-      </w:r>
-      <w:proofErr w:type="gramEnd"/>
-    </w:p>
-    <w:p>
-      <w:pPr>
-        <w:pStyle w:val="Code"/>
-        <w:rPr>
-          <w:rFonts w:eastAsia="Times New Roman"/>
-        </w:rPr>
-      </w:pPr>
-    </w:p>
-    <w:p>
-      <w:pPr>
-        <w:pStyle w:val="Code"/>
-        <w:rPr>
-          <w:rFonts w:eastAsia="Times New Roman"/>
-        </w:rPr>
-      </w:pPr>
-      <w:r>
-        <w:rPr>
-          <w:rFonts w:eastAsia="Times New Roman"/>
-        </w:rPr>
-        <w:lastRenderedPageBreak/>
-        <w:t xml:space="preserve">    </w:t>
-      </w:r>
-      <w:proofErr w:type="gramStart"/>
-      <w:r>
-        <w:rPr>
-          <w:rFonts w:eastAsia="Times New Roman"/>
-        </w:rPr>
-        <w:t>figure</w:t>
-      </w:r>
-      <w:proofErr w:type="gramEnd"/>
-    </w:p>
-    <w:p>
-      <w:pPr>
-        <w:pStyle w:val="Code"/>
-        <w:rPr>
-          <w:rFonts w:eastAsia="Times New Roman"/>
-        </w:rPr>
-      </w:pPr>
-      <w:r>
-        <w:rPr>
-          <w:rFonts w:eastAsia="Times New Roman"/>
-        </w:rPr>
-        <w:t xml:space="preserve">    </w:t>
-      </w:r>
-      <w:proofErr w:type="spellStart"/>
-      <w:proofErr w:type="gramStart"/>
-      <w:r>
-        <w:rPr>
-          <w:rFonts w:eastAsia="Times New Roman"/>
-          <w:color w:val="0E00FF"/>
-        </w:rPr>
-        <w:t>if</w:t>
-      </w:r>
-      <w:proofErr w:type="spellEnd"/>
-      <w:proofErr w:type="gramEnd"/>
-      <w:r>
-        <w:rPr>
-          <w:rFonts w:eastAsia="Times New Roman"/>
-          <w:color w:val="0E00FF"/>
-        </w:rPr>
-        <w:t xml:space="preserve"> </w:t>
-      </w:r>
-      <w:r>
-        <w:rPr>
-          <w:rFonts w:eastAsia="Times New Roman"/>
-        </w:rPr>
-        <w:t>un~=0</w:t>
-      </w:r>
-    </w:p>
-    <w:p>
-      <w:pPr>
-        <w:pStyle w:val="Code"/>
-        <w:rPr>
-          <w:rFonts w:eastAsia="Times New Roman"/>
-        </w:rPr>
-      </w:pPr>
-      <w:r>
-        <w:rPr>
-          <w:rFonts w:eastAsia="Times New Roman"/>
-        </w:rPr>
-        <w:t xml:space="preserve">        </w:t>
-      </w:r>
-      <w:proofErr w:type="gramStart"/>
-      <w:r>
-        <w:rPr>
-          <w:rFonts w:eastAsia="Times New Roman"/>
-        </w:rPr>
-        <w:t>plot(</w:t>
-      </w:r>
-      <w:proofErr w:type="spellStart"/>
-      <w:proofErr w:type="gramEnd"/>
-      <w:r>
-        <w:rPr>
-          <w:rFonts w:eastAsia="Times New Roman"/>
-        </w:rPr>
-        <w:t>out.y.time</w:t>
-      </w:r>
-      <w:proofErr w:type="spellEnd"/>
-      <w:r>
-        <w:rPr>
-          <w:rFonts w:eastAsia="Times New Roman"/>
-        </w:rPr>
-        <w:t xml:space="preserve">, </w:t>
-      </w:r>
-      <w:proofErr w:type="spellStart"/>
-      <w:r>
-        <w:rPr>
-          <w:rFonts w:eastAsia="Times New Roman"/>
-        </w:rPr>
-        <w:t>out.y.signals.values</w:t>
-      </w:r>
-      <w:proofErr w:type="spellEnd"/>
-      <w:r>
-        <w:rPr>
-          <w:rFonts w:eastAsia="Times New Roman"/>
-        </w:rPr>
-        <w:t>(:,</w:t>
-      </w:r>
-      <w:proofErr w:type="spellStart"/>
-      <w:r>
-        <w:rPr>
-          <w:rFonts w:eastAsia="Times New Roman"/>
-        </w:rPr>
-        <w:t>yn</w:t>
-      </w:r>
-      <w:proofErr w:type="spellEnd"/>
-      <w:r>
-        <w:rPr>
-          <w:rFonts w:eastAsia="Times New Roman"/>
-        </w:rPr>
-        <w:t>));</w:t>
-      </w:r>
-    </w:p>
-    <w:p>
-      <w:pPr>
-        <w:pStyle w:val="Code"/>
-        <w:rPr>
-          <w:rFonts w:eastAsia="Times New Roman"/>
-        </w:rPr>
-      </w:pPr>
-      <w:r>
-        <w:rPr>
-          <w:rFonts w:eastAsia="Times New Roman"/>
-        </w:rPr>
-        <w:t xml:space="preserve">    </w:t>
-      </w:r>
-      <w:proofErr w:type="gramStart"/>
-      <w:r>
-        <w:rPr>
-          <w:rFonts w:eastAsia="Times New Roman"/>
-          <w:color w:val="0E00FF"/>
-        </w:rPr>
-        <w:t>else</w:t>
-      </w:r>
-      <w:proofErr w:type="gramEnd"/>
-    </w:p>
-    <w:p>
-      <w:pPr>
-        <w:pStyle w:val="Code"/>
-        <w:rPr>
-          <w:rFonts w:eastAsia="Times New Roman"/>
-        </w:rPr>
-      </w:pPr>
-      <w:r>
-        <w:rPr>
-          <w:rFonts w:eastAsia="Times New Roman"/>
-        </w:rPr>
-        <w:t xml:space="preserve">        </w:t>
-      </w:r>
-      <w:proofErr w:type="gramStart"/>
-      <w:r>
-        <w:rPr>
-          <w:rFonts w:eastAsia="Times New Roman"/>
-        </w:rPr>
-        <w:t>plot(</w:t>
-      </w:r>
-      <w:proofErr w:type="spellStart"/>
-      <w:proofErr w:type="gramEnd"/>
-      <w:r>
-        <w:rPr>
-          <w:rFonts w:eastAsia="Times New Roman"/>
-        </w:rPr>
-        <w:t>out.y.time</w:t>
-      </w:r>
-      <w:proofErr w:type="spellEnd"/>
-      <w:r>
-        <w:rPr>
-          <w:rFonts w:eastAsia="Times New Roman"/>
-        </w:rPr>
-        <w:t xml:space="preserve">, </w:t>
-      </w:r>
-      <w:proofErr w:type="spellStart"/>
-      <w:r>
-        <w:rPr>
-          <w:rFonts w:eastAsia="Times New Roman"/>
-        </w:rPr>
-        <w:t>out.y.signals.values</w:t>
-      </w:r>
-      <w:proofErr w:type="spellEnd"/>
-      <w:r>
-        <w:rPr>
-          <w:rFonts w:eastAsia="Times New Roman"/>
-        </w:rPr>
-        <w:t>);</w:t>
-      </w:r>
-    </w:p>
-    <w:p>
-      <w:pPr>
-        <w:pStyle w:val="Code"/>
-        <w:rPr>
-          <w:rFonts w:eastAsia="Times New Roman"/>
-        </w:rPr>
-      </w:pPr>
-      <w:r>
-        <w:rPr>
-          <w:rFonts w:eastAsia="Times New Roman"/>
-        </w:rPr>
-        <w:t xml:space="preserve">    </w:t>
-      </w:r>
-      <w:proofErr w:type="gramStart"/>
-      <w:r>
-        <w:rPr>
-          <w:rFonts w:eastAsia="Times New Roman"/>
-          <w:color w:val="0E00FF"/>
-        </w:rPr>
-        <w:t>end</w:t>
-      </w:r>
-      <w:proofErr w:type="gramEnd"/>
-    </w:p>
-    <w:p>
-      <w:pPr>
-        <w:pStyle w:val="Code"/>
-        <w:rPr>
-          <w:rFonts w:eastAsia="Times New Roman"/>
-        </w:rPr>
-      </w:pPr>
-      <w:r>
-        <w:rPr>
-          <w:rFonts w:eastAsia="Times New Roman"/>
-        </w:rPr>
-        <w:t xml:space="preserve">    </w:t>
-      </w:r>
-      <w:proofErr w:type="spellStart"/>
-      <w:proofErr w:type="gramStart"/>
-      <w:r>
-        <w:rPr>
-          <w:rFonts w:eastAsia="Times New Roman"/>
-        </w:rPr>
-        <w:t>title</w:t>
-      </w:r>
-      <w:proofErr w:type="spellEnd"/>
-      <w:proofErr w:type="gramEnd"/>
-      <w:r>
-        <w:rPr>
-          <w:rFonts w:eastAsia="Times New Roman"/>
-        </w:rPr>
-        <w:t>(</w:t>
-      </w:r>
-      <w:r>
-        <w:rPr>
-          <w:rFonts w:eastAsia="Times New Roman"/>
-          <w:color w:val="A709F5"/>
-        </w:rPr>
-        <w:t>'Uscite'</w:t>
-      </w:r>
-      <w:r>
-        <w:rPr>
-          <w:rFonts w:eastAsia="Times New Roman"/>
-        </w:rPr>
-        <w:t>);</w:t>
-      </w:r>
-    </w:p>
-    <w:p>
-      <w:pPr>
-        <w:pStyle w:val="Code"/>
-        <w:rPr>
-          <w:rFonts w:eastAsia="Times New Roman"/>
-        </w:rPr>
-      </w:pPr>
-      <w:r>
-        <w:rPr>
-          <w:rFonts w:eastAsia="Times New Roman"/>
-        </w:rPr>
-        <w:t xml:space="preserve">    </w:t>
-      </w:r>
-      <w:proofErr w:type="spellStart"/>
-      <w:proofErr w:type="gramStart"/>
-      <w:r>
-        <w:rPr>
-          <w:rFonts w:eastAsia="Times New Roman"/>
-        </w:rPr>
-        <w:t>xlabel</w:t>
-      </w:r>
-      <w:proofErr w:type="spellEnd"/>
-      <w:r>
-        <w:rPr>
-          <w:rFonts w:eastAsia="Times New Roman"/>
-        </w:rPr>
-        <w:t>(</w:t>
-      </w:r>
-      <w:proofErr w:type="gramEnd"/>
-      <w:r>
-        <w:rPr>
-          <w:rFonts w:eastAsia="Times New Roman"/>
-          <w:color w:val="A709F5"/>
-        </w:rPr>
-        <w:t>'Tempo (s)'</w:t>
-      </w:r>
-      <w:r>
-        <w:rPr>
-          <w:rFonts w:eastAsia="Times New Roman"/>
-        </w:rPr>
-        <w:t>);</w:t>
-      </w:r>
-    </w:p>
-    <w:p>
-      <w:pPr>
-        <w:pStyle w:val="Code"/>
-        <w:rPr>
-          <w:rFonts w:eastAsia="Times New Roman"/>
-        </w:rPr>
-      </w:pPr>
-      <w:r>
-        <w:rPr>
-          <w:rFonts w:eastAsia="Times New Roman"/>
-        </w:rPr>
-        <w:t xml:space="preserve">    </w:t>
-      </w:r>
-      <w:proofErr w:type="spellStart"/>
-      <w:proofErr w:type="gramStart"/>
-      <w:r>
-        <w:rPr>
-          <w:rFonts w:eastAsia="Times New Roman"/>
-        </w:rPr>
-        <w:t>ylabel</w:t>
-      </w:r>
-      <w:proofErr w:type="spellEnd"/>
-      <w:r>
-        <w:rPr>
-          <w:rFonts w:eastAsia="Times New Roman"/>
-        </w:rPr>
-        <w:t>(</w:t>
-      </w:r>
-      <w:proofErr w:type="gramEnd"/>
-      <w:r>
-        <w:rPr>
-          <w:rFonts w:eastAsia="Times New Roman"/>
-          <w:color w:val="A709F5"/>
-        </w:rPr>
-        <w:t xml:space="preserve">'Velocità (m/s - </w:t>
-      </w:r>
-      <w:proofErr w:type="spellStart"/>
-      <w:r>
-        <w:rPr>
-          <w:rFonts w:eastAsia="Times New Roman"/>
-          <w:color w:val="A709F5"/>
-        </w:rPr>
-        <w:t>rad</w:t>
-      </w:r>
-      <w:proofErr w:type="spellEnd"/>
-      <w:r>
-        <w:rPr>
-          <w:rFonts w:eastAsia="Times New Roman"/>
-          <w:color w:val="A709F5"/>
-        </w:rPr>
-        <w:t>/s)'</w:t>
-      </w:r>
-      <w:r>
-        <w:rPr>
-          <w:rFonts w:eastAsia="Times New Roman"/>
-        </w:rPr>
-        <w:t>);</w:t>
-      </w:r>
-    </w:p>
-    <w:p>
-      <w:pPr>
-        <w:pStyle w:val="Code"/>
-        <w:rPr>
-          <w:rFonts w:eastAsia="Times New Roman"/>
-        </w:rPr>
-      </w:pPr>
-      <w:r>
-        <w:rPr>
-          <w:rFonts w:eastAsia="Times New Roman"/>
-        </w:rPr>
-        <w:t xml:space="preserve">    </w:t>
-      </w:r>
-      <w:proofErr w:type="spellStart"/>
-      <w:proofErr w:type="gramStart"/>
-      <w:r>
-        <w:rPr>
-          <w:rFonts w:eastAsia="Times New Roman"/>
-          <w:color w:val="0E00FF"/>
-        </w:rPr>
-        <w:t>if</w:t>
-      </w:r>
-      <w:proofErr w:type="spellEnd"/>
-      <w:proofErr w:type="gramEnd"/>
-      <w:r>
-        <w:rPr>
-          <w:rFonts w:eastAsia="Times New Roman"/>
-          <w:color w:val="0E00FF"/>
-        </w:rPr>
-        <w:t xml:space="preserve"> </w:t>
-      </w:r>
-      <w:proofErr w:type="spellStart"/>
-      <w:r>
-        <w:rPr>
-          <w:rFonts w:eastAsia="Times New Roman"/>
-        </w:rPr>
-        <w:t>isempty</w:t>
-      </w:r>
-      <w:proofErr w:type="spellEnd"/>
-      <w:r>
-        <w:rPr>
-          <w:rFonts w:eastAsia="Times New Roman"/>
-        </w:rPr>
-        <w:t>(</w:t>
-      </w:r>
-      <w:proofErr w:type="spellStart"/>
-      <w:r>
-        <w:rPr>
-          <w:rFonts w:eastAsia="Times New Roman"/>
-        </w:rPr>
-        <w:t>ylegend</w:t>
-      </w:r>
-      <w:proofErr w:type="spellEnd"/>
-      <w:r>
-        <w:rPr>
-          <w:rFonts w:eastAsia="Times New Roman"/>
-        </w:rPr>
-        <w:t>) ~= 1</w:t>
-      </w:r>
-    </w:p>
-    <w:p>
-      <w:pPr>
-        <w:pStyle w:val="Code"/>
-        <w:rPr>
-          <w:rFonts w:eastAsia="Times New Roman"/>
-        </w:rPr>
-      </w:pPr>
-      <w:r>
-        <w:rPr>
-          <w:rFonts w:eastAsia="Times New Roman"/>
-        </w:rPr>
-        <w:t xml:space="preserve">        </w:t>
-      </w:r>
-      <w:proofErr w:type="spellStart"/>
-      <w:proofErr w:type="gramStart"/>
-      <w:r>
-        <w:rPr>
-          <w:rFonts w:eastAsia="Times New Roman"/>
-        </w:rPr>
-        <w:t>legend</w:t>
-      </w:r>
-      <w:proofErr w:type="spellEnd"/>
-      <w:proofErr w:type="gramEnd"/>
-      <w:r>
-        <w:rPr>
-          <w:rFonts w:eastAsia="Times New Roman"/>
-        </w:rPr>
-        <w:t>(</w:t>
-      </w:r>
-      <w:proofErr w:type="spellStart"/>
-      <w:r>
-        <w:rPr>
-          <w:rFonts w:eastAsia="Times New Roman"/>
-        </w:rPr>
-        <w:t>ylegend</w:t>
-      </w:r>
-      <w:proofErr w:type="spellEnd"/>
-      <w:r>
-        <w:rPr>
-          <w:rFonts w:eastAsia="Times New Roman"/>
-        </w:rPr>
-        <w:t>);</w:t>
-      </w:r>
-    </w:p>
-    <w:p>
-      <w:pPr>
-        <w:pStyle w:val="Code"/>
-        <w:rPr>
-          <w:rFonts w:eastAsia="Times New Roman"/>
-        </w:rPr>
-      </w:pPr>
-      <w:r>
-        <w:rPr>
-          <w:rFonts w:eastAsia="Times New Roman"/>
-        </w:rPr>
-        <w:t xml:space="preserve">    </w:t>
-      </w:r>
-      <w:proofErr w:type="gramStart"/>
-      <w:r>
-        <w:rPr>
-          <w:rFonts w:eastAsia="Times New Roman"/>
-          <w:color w:val="0E00FF"/>
-        </w:rPr>
-        <w:t>end</w:t>
-      </w:r>
-      <w:proofErr w:type="gramEnd"/>
-    </w:p>
-    <w:p>
-      <w:pPr>
-        <w:pStyle w:val="Code"/>
-        <w:rPr>
-          <w:rFonts w:eastAsia="Times New Roman"/>
-        </w:rPr>
-      </w:pPr>
-      <w:r>
-        <w:rPr>
-          <w:rFonts w:eastAsia="Times New Roman"/>
-        </w:rPr>
-        <w:t xml:space="preserve">    </w:t>
-      </w:r>
-      <w:proofErr w:type="spellStart"/>
-      <w:proofErr w:type="gramStart"/>
-      <w:r>
-        <w:rPr>
-          <w:rFonts w:eastAsia="Times New Roman"/>
-          <w:color w:val="0E00FF"/>
-        </w:rPr>
-        <w:t>if</w:t>
-      </w:r>
-      <w:proofErr w:type="spellEnd"/>
-      <w:proofErr w:type="gramEnd"/>
-      <w:r>
-        <w:rPr>
-          <w:rFonts w:eastAsia="Times New Roman"/>
-          <w:color w:val="0E00FF"/>
-        </w:rPr>
-        <w:t xml:space="preserve"> </w:t>
-      </w:r>
-      <w:proofErr w:type="spellStart"/>
-      <w:r>
-        <w:rPr>
-          <w:rFonts w:eastAsia="Times New Roman"/>
-        </w:rPr>
-        <w:t>ylim</w:t>
-      </w:r>
-      <w:proofErr w:type="spellEnd"/>
-      <w:r>
-        <w:rPr>
-          <w:rFonts w:eastAsia="Times New Roman"/>
-        </w:rPr>
-        <w:t xml:space="preserve"> ~= 0</w:t>
-      </w:r>
-    </w:p>
-    <w:p>
-      <w:pPr>
-        <w:pStyle w:val="Code"/>
-        <w:rPr>
-          <w:rFonts w:eastAsia="Times New Roman"/>
-        </w:rPr>
-      </w:pPr>
-      <w:r>
-        <w:rPr>
-          <w:rFonts w:eastAsia="Times New Roman"/>
-        </w:rPr>
-        <w:t xml:space="preserve">        </w:t>
-      </w:r>
-      <w:proofErr w:type="spellStart"/>
-      <w:proofErr w:type="gramStart"/>
-      <w:r>
-        <w:rPr>
-          <w:rFonts w:eastAsia="Times New Roman"/>
-        </w:rPr>
-        <w:t>axis</w:t>
-      </w:r>
-      <w:proofErr w:type="spellEnd"/>
-      <w:proofErr w:type="gramEnd"/>
-      <w:r>
-        <w:rPr>
-          <w:rFonts w:eastAsia="Times New Roman"/>
-        </w:rPr>
-        <w:t>([</w:t>
-      </w:r>
-      <w:proofErr w:type="spellStart"/>
-      <w:r>
-        <w:rPr>
-          <w:rFonts w:eastAsia="Times New Roman"/>
-        </w:rPr>
-        <w:t>out.y.time</w:t>
-      </w:r>
-      <w:proofErr w:type="spellEnd"/>
-      <w:r>
-        <w:rPr>
-          <w:rFonts w:eastAsia="Times New Roman"/>
-        </w:rPr>
-        <w:t xml:space="preserve">(1) </w:t>
-      </w:r>
-      <w:proofErr w:type="spellStart"/>
-      <w:r>
-        <w:rPr>
-          <w:rFonts w:eastAsia="Times New Roman"/>
-        </w:rPr>
-        <w:t>out.y.time</w:t>
-      </w:r>
-      <w:proofErr w:type="spellEnd"/>
-      <w:r>
-        <w:rPr>
-          <w:rFonts w:eastAsia="Times New Roman"/>
-        </w:rPr>
-        <w:t xml:space="preserve">(end) </w:t>
-      </w:r>
-      <w:proofErr w:type="spellStart"/>
-      <w:r>
-        <w:rPr>
-          <w:rFonts w:eastAsia="Times New Roman"/>
-        </w:rPr>
-        <w:t>ylim</w:t>
-      </w:r>
-      <w:proofErr w:type="spellEnd"/>
-      <w:r>
-        <w:rPr>
-          <w:rFonts w:eastAsia="Times New Roman"/>
-        </w:rPr>
-        <w:t>])</w:t>
-      </w:r>
-    </w:p>
-    <w:p>
-      <w:pPr>
-        <w:pStyle w:val="Code"/>
-        <w:rPr>
-          <w:rFonts w:eastAsia="Times New Roman"/>
-        </w:rPr>
-      </w:pPr>
-      <w:r>
-        <w:rPr>
-          <w:rFonts w:eastAsia="Times New Roman"/>
-        </w:rPr>
-        <w:t xml:space="preserve">    </w:t>
-      </w:r>
-      <w:proofErr w:type="gramStart"/>
-      <w:r>
-        <w:rPr>
-          <w:rFonts w:eastAsia="Times New Roman"/>
-          <w:color w:val="0E00FF"/>
-        </w:rPr>
-        <w:t>end</w:t>
-      </w:r>
-      <w:proofErr w:type="gramEnd"/>
-    </w:p>
-    <w:p>
-      <w:pPr>
-        <w:pStyle w:val="Code"/>
-        <w:rPr>
-          <w:rFonts w:eastAsia="Times New Roman"/>
-        </w:rPr>
-      </w:pPr>
-      <w:proofErr w:type="gramStart"/>
-      <w:r>
-        <w:rPr>
-          <w:rFonts w:eastAsia="Times New Roman"/>
-          <w:color w:val="0E00FF"/>
-        </w:rPr>
-        <w:t>end</w:t>
-      </w:r>
-      <w:proofErr w:type="gramEnd"/>
+      <w:r>
+        <w:rPr>
+          <w:rFonts w:eastAsia="Times New Roman"/>
+        </w:rPr>
+        <w:t>)</w:t>
+      </w:r>
+      <w:r>
+        <w:rPr>
+          <w:rFonts w:eastAsia="Times New Roman"/>
+        </w:rPr>
+        <w:t xml:space="preserve"> disponibile al link </w:t>
+      </w:r>
+      <w:hyperlink r:id="rId55" w:history="1">
+        <w:r>
+          <w:rPr>
+            <w:rStyle w:val="Collegamentoipertestuale"/>
+            <w:rFonts w:eastAsia="Times New Roman"/>
+          </w:rPr>
+          <w:t>https://fenix.tecnico.ulisboa.pt/downloadFile/395139413911/resumo.pdf</w:t>
+        </w:r>
+      </w:hyperlink>
+      <w:r>
+        <w:rPr>
+          <w:rFonts w:eastAsia="Times New Roman"/>
+        </w:rPr>
+        <w:t>.</w:t>
+      </w:r>
     </w:p>
     <w:sectPr>
-      <w:headerReference w:type="default" r:id="rId55"/>
+      <w:headerReference w:type="default" r:id="rId56"/>
       <w:pgSz w:w="12240" w:h="15840"/>
       <w:pgMar w:top="1440" w:right="1440" w:bottom="1440" w:left="1440" w:header="720" w:footer="720" w:gutter="0"/>
       <w:cols w:space="720"/>
@@ -18496,7 +19626,7 @@
           <w:rPr>
             <w:noProof/>
           </w:rPr>
-          <w:t>25</w:t>
+          <w:t>23</w:t>
         </w:r>
         <w:r>
           <w:fldChar w:fldCharType="end"/>
@@ -18595,7 +19725,13 @@
   <w:latentStyles w:defLockedState="0" w:defUIPriority="99" w:defSemiHidden="0" w:defUnhideWhenUsed="0" w:defQFormat="0" w:count="371">
     <w:lsdException w:name="toc 1" w:uiPriority="39"/>
     <w:lsdException w:name="toc 2" w:uiPriority="39"/>
+    <w:lsdException w:name="HTML Keyboard" w:semiHidden="1" w:unhideWhenUsed="1"/>
     <w:lsdException w:name="Normal Table" w:semiHidden="1" w:unhideWhenUsed="1"/>
+    <w:lsdException w:name="annotation subject" w:semiHidden="1" w:unhideWhenUsed="1"/>
+    <w:lsdException w:name="No List" w:semiHidden="1" w:unhideWhenUsed="1"/>
+    <w:lsdException w:name="Outline List 1" w:semiHidden="1" w:unhideWhenUsed="1"/>
+    <w:lsdException w:name="Outline List 2" w:semiHidden="1" w:unhideWhenUsed="1"/>
+    <w:lsdException w:name="Outline List 3" w:semiHidden="1" w:unhideWhenUsed="1"/>
     <w:lsdException w:name="Table Simple 1" w:semiHidden="1" w:unhideWhenUsed="1"/>
     <w:lsdException w:name="Table Simple 2" w:semiHidden="1" w:unhideWhenUsed="1"/>
     <w:lsdException w:name="Table Simple 3" w:semiHidden="1" w:unhideWhenUsed="1"/>
@@ -18638,8 +19774,10 @@
     <w:lsdException w:name="Table Web 1" w:semiHidden="1" w:unhideWhenUsed="1"/>
     <w:lsdException w:name="Table Web 2" w:semiHidden="1" w:unhideWhenUsed="1"/>
     <w:lsdException w:name="Table Web 3" w:semiHidden="1" w:unhideWhenUsed="1"/>
+    <w:lsdException w:name="Balloon Text" w:semiHidden="1" w:unhideWhenUsed="1"/>
     <w:lsdException w:name="Table Grid" w:uiPriority="59"/>
     <w:lsdException w:name="Table Theme" w:semiHidden="1" w:unhideWhenUsed="1"/>
+    <w:lsdException w:name="Placeholder Text" w:semiHidden="1"/>
     <w:lsdException w:name="Light Shading"/>
     <w:lsdException w:name="Light List"/>
     <w:lsdException w:name="Light Grid"/>
@@ -18660,6 +19798,7 @@
     <w:lsdException w:name="Medium Shading 1 Accent 1"/>
     <w:lsdException w:name="Medium Shading 2 Accent 1"/>
     <w:lsdException w:name="Medium List 1 Accent 1"/>
+    <w:lsdException w:name="Revision" w:semiHidden="1"/>
     <w:lsdException w:name="Medium List 2 Accent 1"/>
     <w:lsdException w:name="Medium Grid 1 Accent 1"/>
     <w:lsdException w:name="Medium Grid 2 Accent 1"/>
@@ -18738,7 +19877,8 @@
     <w:lsdException w:name="Colorful Shading Accent 6"/>
     <w:lsdException w:name="Colorful List Accent 6"/>
     <w:lsdException w:name="Colorful Grid Accent 6"/>
-    <w:lsdException w:name="TOC Heading" w:uiPriority="39" w:qFormat="1"/>
+    <w:lsdException w:name="Bibliography" w:semiHidden="1" w:unhideWhenUsed="1"/>
+    <w:lsdException w:name="TOC Heading" w:semiHidden="1" w:uiPriority="39" w:unhideWhenUsed="1" w:qFormat="1"/>
   </w:latentStyles>
   <w:style w:type="paragraph" w:default="1" w:styleId="Normale">
     <w:name w:val="Normal"/>
@@ -19380,7 +20520,7 @@
 </file>
 
 <file path=customXml/itemProps1.xml><?xml version="1.0" encoding="utf-8"?>
-<ds:datastoreItem xmlns:ds="http://schemas.openxmlformats.org/officeDocument/2006/customXml" ds:itemID="{D272A9AE-59DC-4384-B4FC-D0B56FBD5928}">
+<ds:datastoreItem xmlns:ds="http://schemas.openxmlformats.org/officeDocument/2006/customXml" ds:itemID="{C80640D5-0494-47A7-8F6E-A0B19A8B81C5}">
   <ds:schemaRefs>
     <ds:schemaRef ds:uri="http://schemas.openxmlformats.org/officeDocument/2006/bibliography"/>
   </ds:schemaRefs>

--- a/Helicopter.docx
+++ b/Helicopter.docx
@@ -1,6 +1,6 @@
 
 <file path=word/document.xml><?xml version="1.0" encoding="utf-8"?>
-<w:document xmlns:wpc="http://schemas.microsoft.com/office/word/2010/wordprocessingCanvas" xmlns:mc="http://schemas.openxmlformats.org/markup-compatibility/2006" xmlns:o="urn:schemas-microsoft-com:office:office" xmlns:r="http://schemas.openxmlformats.org/officeDocument/2006/relationships" xmlns:m="http://schemas.openxmlformats.org/officeDocument/2006/math" xmlns:v="urn:schemas-microsoft-com:vml" xmlns:wp14="http://schemas.microsoft.com/office/word/2010/wordprocessingDrawing" xmlns:wp="http://schemas.openxmlformats.org/drawingml/2006/wordprocessingDrawing" xmlns:w10="urn:schemas-microsoft-com:office:word" xmlns:w="http://schemas.openxmlformats.org/wordprocessingml/2006/main" xmlns:w14="http://schemas.microsoft.com/office/word/2010/wordml" xmlns:w15="http://schemas.microsoft.com/office/word/2012/wordml" xmlns:wpg="http://schemas.microsoft.com/office/word/2010/wordprocessingGroup" xmlns:wpi="http://schemas.microsoft.com/office/word/2010/wordprocessingInk" xmlns:wne="http://schemas.microsoft.com/office/word/2006/wordml" xmlns:wps="http://schemas.microsoft.com/office/word/2010/wordprocessingShape" mc:Ignorable="w14 w15 wp14">
+<w:document xmlns:wpc="http://schemas.microsoft.com/office/word/2010/wordprocessingCanvas" xmlns:cx="http://schemas.microsoft.com/office/drawing/2014/chartex" xmlns:cx1="http://schemas.microsoft.com/office/drawing/2015/9/8/chartex" xmlns:cx2="http://schemas.microsoft.com/office/drawing/2015/10/21/chartex" xmlns:cx3="http://schemas.microsoft.com/office/drawing/2016/5/9/chartex" xmlns:cx4="http://schemas.microsoft.com/office/drawing/2016/5/10/chartex" xmlns:cx5="http://schemas.microsoft.com/office/drawing/2016/5/11/chartex" xmlns:cx6="http://schemas.microsoft.com/office/drawing/2016/5/12/chartex" xmlns:cx7="http://schemas.microsoft.com/office/drawing/2016/5/13/chartex" xmlns:cx8="http://schemas.microsoft.com/office/drawing/2016/5/14/chartex" xmlns:mc="http://schemas.openxmlformats.org/markup-compatibility/2006" xmlns:aink="http://schemas.microsoft.com/office/drawing/2016/ink" xmlns:am3d="http://schemas.microsoft.com/office/drawing/2017/model3d" xmlns:o="urn:schemas-microsoft-com:office:office" xmlns:oel="http://schemas.microsoft.com/office/2019/extlst" xmlns:r="http://schemas.openxmlformats.org/officeDocument/2006/relationships" xmlns:m="http://schemas.openxmlformats.org/officeDocument/2006/math" xmlns:v="urn:schemas-microsoft-com:vml" xmlns:wp14="http://schemas.microsoft.com/office/word/2010/wordprocessingDrawing" xmlns:wp="http://schemas.openxmlformats.org/drawingml/2006/wordprocessingDrawing" xmlns:w10="urn:schemas-microsoft-com:office:word" xmlns:w="http://schemas.openxmlformats.org/wordprocessingml/2006/main" xmlns:w14="http://schemas.microsoft.com/office/word/2010/wordml" xmlns:w15="http://schemas.microsoft.com/office/word/2012/wordml" xmlns:w16cex="http://schemas.microsoft.com/office/word/2018/wordml/cex" xmlns:w16cid="http://schemas.microsoft.com/office/word/2016/wordml/cid" xmlns:w16="http://schemas.microsoft.com/office/word/2018/wordml" xmlns:w16sdtdh="http://schemas.microsoft.com/office/word/2020/wordml/sdtdatahash" xmlns:w16se="http://schemas.microsoft.com/office/word/2015/wordml/symex" xmlns:wpg="http://schemas.microsoft.com/office/word/2010/wordprocessingGroup" xmlns:wpi="http://schemas.microsoft.com/office/word/2010/wordprocessingInk" xmlns:wne="http://schemas.microsoft.com/office/word/2006/wordml" xmlns:wps="http://schemas.microsoft.com/office/word/2010/wordprocessingShape" mc:Ignorable="w14 w15 w16se w16cid w16 w16cex w16sdtdh wp14">
   <w:body>
     <w:p>
       <w:pPr>
@@ -169,7 +169,7 @@
     </w:p>
     <w:p>
       <w:pPr>
-        <w:pStyle w:val="NormaleWeb"/>
+        <w:pStyle w:val="NormalWeb"/>
         <w:tabs>
           <w:tab w:val="left" w:pos="0"/>
           <w:tab w:val="left" w:pos="1440"/>
@@ -207,7 +207,7 @@
     </w:p>
     <w:p>
       <w:pPr>
-        <w:pStyle w:val="NormaleWeb"/>
+        <w:pStyle w:val="NormalWeb"/>
         <w:tabs>
           <w:tab w:val="left" w:pos="0"/>
           <w:tab w:val="left" w:pos="1440"/>
@@ -235,7 +235,7 @@
     </w:p>
     <w:p>
       <w:pPr>
-        <w:pStyle w:val="NormaleWeb"/>
+        <w:pStyle w:val="NormalWeb"/>
         <w:tabs>
           <w:tab w:val="left" w:pos="0"/>
           <w:tab w:val="left" w:pos="1440"/>
@@ -271,7 +271,7 @@
     </w:p>
     <w:tbl>
       <w:tblPr>
-        <w:tblStyle w:val="Grigliatabella"/>
+        <w:tblStyle w:val="TableGrid"/>
         <w:tblpPr w:leftFromText="141" w:rightFromText="141" w:vertAnchor="text" w:horzAnchor="margin" w:tblpXSpec="right" w:tblpY="574"/>
         <w:tblW w:w="0" w:type="auto"/>
         <w:tblBorders>
@@ -520,7 +520,7 @@
       <w:sdtContent>
         <w:p>
           <w:pPr>
-            <w:pStyle w:val="Titolosommario"/>
+            <w:pStyle w:val="TOCHeading"/>
           </w:pPr>
           <w:r>
             <w:t>Sommario</w:t>
@@ -528,7 +528,7 @@
         </w:p>
         <w:p>
           <w:pPr>
-            <w:pStyle w:val="Sommario1"/>
+            <w:pStyle w:val="TOC1"/>
             <w:tabs>
               <w:tab w:val="right" w:leader="dot" w:pos="9350"/>
             </w:tabs>
@@ -563,7 +563,7 @@
           <w:hyperlink w:anchor="_Toc130928657" w:history="1">
             <w:r>
               <w:rPr>
-                <w:rStyle w:val="Collegamentoipertestuale"/>
+                <w:rStyle w:val="Hyperlink"/>
                 <w:noProof/>
               </w:rPr>
               <w:t>Introduzione</w:t>
@@ -620,7 +620,7 @@
         </w:p>
         <w:p>
           <w:pPr>
-            <w:pStyle w:val="Sommario2"/>
+            <w:pStyle w:val="TOC2"/>
             <w:tabs>
               <w:tab w:val="right" w:leader="dot" w:pos="9350"/>
             </w:tabs>
@@ -634,7 +634,7 @@
           <w:hyperlink w:anchor="_Toc130928658" w:history="1">
             <w:r>
               <w:rPr>
-                <w:rStyle w:val="Collegamentoipertestuale"/>
+                <w:rStyle w:val="Hyperlink"/>
                 <w:noProof/>
               </w:rPr>
               <w:t>Modello</w:t>
@@ -691,7 +691,7 @@
         </w:p>
         <w:p>
           <w:pPr>
-            <w:pStyle w:val="Sommario1"/>
+            <w:pStyle w:val="TOC1"/>
             <w:tabs>
               <w:tab w:val="right" w:leader="dot" w:pos="9350"/>
             </w:tabs>
@@ -705,7 +705,7 @@
           <w:hyperlink w:anchor="_Toc130928659" w:history="1">
             <w:r>
               <w:rPr>
-                <w:rStyle w:val="Collegamentoipertestuale"/>
+                <w:rStyle w:val="Hyperlink"/>
                 <w:noProof/>
               </w:rPr>
               <w:t>Assegnamento degli autovalori</w:t>
@@ -762,7 +762,7 @@
         </w:p>
         <w:p>
           <w:pPr>
-            <w:pStyle w:val="Sommario2"/>
+            <w:pStyle w:val="TOC2"/>
             <w:tabs>
               <w:tab w:val="right" w:leader="dot" w:pos="9350"/>
             </w:tabs>
@@ -776,7 +776,7 @@
           <w:hyperlink w:anchor="_Toc130928660" w:history="1">
             <w:r>
               <w:rPr>
-                <w:rStyle w:val="Collegamentoipertestuale"/>
+                <w:rStyle w:val="Hyperlink"/>
                 <w:noProof/>
               </w:rPr>
               <w:t>Azione integrale</w:t>
@@ -833,7 +833,7 @@
         </w:p>
         <w:p>
           <w:pPr>
-            <w:pStyle w:val="Sommario2"/>
+            <w:pStyle w:val="TOC2"/>
             <w:tabs>
               <w:tab w:val="right" w:leader="dot" w:pos="9350"/>
             </w:tabs>
@@ -847,7 +847,7 @@
           <w:hyperlink w:anchor="_Toc130928661" w:history="1">
             <w:r>
               <w:rPr>
-                <w:rStyle w:val="Collegamentoipertestuale"/>
+                <w:rStyle w:val="Hyperlink"/>
                 <w:noProof/>
               </w:rPr>
               <w:t>Osservatore</w:t>
@@ -904,7 +904,7 @@
         </w:p>
         <w:p>
           <w:pPr>
-            <w:pStyle w:val="Sommario2"/>
+            <w:pStyle w:val="TOC2"/>
             <w:tabs>
               <w:tab w:val="right" w:leader="dot" w:pos="9350"/>
             </w:tabs>
@@ -918,7 +918,7 @@
           <w:hyperlink w:anchor="_Toc130928662" w:history="1">
             <w:r>
               <w:rPr>
-                <w:rStyle w:val="Collegamentoipertestuale"/>
+                <w:rStyle w:val="Hyperlink"/>
                 <w:noProof/>
               </w:rPr>
               <w:t>Risultati</w:t>
@@ -975,7 +975,7 @@
         </w:p>
         <w:p>
           <w:pPr>
-            <w:pStyle w:val="Sommario1"/>
+            <w:pStyle w:val="TOC1"/>
             <w:tabs>
               <w:tab w:val="right" w:leader="dot" w:pos="9350"/>
             </w:tabs>
@@ -989,7 +989,7 @@
           <w:hyperlink w:anchor="_Toc130928663" w:history="1">
             <w:r>
               <w:rPr>
-                <w:rStyle w:val="Collegamentoipertestuale"/>
+                <w:rStyle w:val="Hyperlink"/>
                 <w:noProof/>
               </w:rPr>
               <w:t>Mixed Sensitivity Design</w:t>
@@ -1046,7 +1046,7 @@
         </w:p>
         <w:p>
           <w:pPr>
-            <w:pStyle w:val="Sommario2"/>
+            <w:pStyle w:val="TOC2"/>
             <w:tabs>
               <w:tab w:val="right" w:leader="dot" w:pos="9350"/>
             </w:tabs>
@@ -1060,7 +1060,7 @@
           <w:hyperlink w:anchor="_Toc130928664" w:history="1">
             <w:r>
               <w:rPr>
-                <w:rStyle w:val="Collegamentoipertestuale"/>
+                <w:rStyle w:val="Hyperlink"/>
                 <w:noProof/>
               </w:rPr>
               <w:t>Scelta della Wt</w:t>
@@ -1117,7 +1117,7 @@
         </w:p>
         <w:p>
           <w:pPr>
-            <w:pStyle w:val="Sommario2"/>
+            <w:pStyle w:val="TOC2"/>
             <w:tabs>
               <w:tab w:val="right" w:leader="dot" w:pos="9350"/>
             </w:tabs>
@@ -1131,7 +1131,7 @@
           <w:hyperlink w:anchor="_Toc130928665" w:history="1">
             <w:r>
               <w:rPr>
-                <w:rStyle w:val="Collegamentoipertestuale"/>
+                <w:rStyle w:val="Hyperlink"/>
                 <w:noProof/>
               </w:rPr>
               <w:t>Scelta della Ws e Wk</w:t>
@@ -1188,7 +1188,7 @@
         </w:p>
         <w:p>
           <w:pPr>
-            <w:pStyle w:val="Sommario2"/>
+            <w:pStyle w:val="TOC2"/>
             <w:tabs>
               <w:tab w:val="right" w:leader="dot" w:pos="9350"/>
             </w:tabs>
@@ -1202,7 +1202,7 @@
           <w:hyperlink w:anchor="_Toc130928666" w:history="1">
             <w:r>
               <w:rPr>
-                <w:rStyle w:val="Collegamentoipertestuale"/>
+                <w:rStyle w:val="Hyperlink"/>
                 <w:noProof/>
               </w:rPr>
               <w:t>Risultati</w:t>
@@ -1259,7 +1259,7 @@
         </w:p>
         <w:p>
           <w:pPr>
-            <w:pStyle w:val="Sommario1"/>
+            <w:pStyle w:val="TOC1"/>
             <w:tabs>
               <w:tab w:val="right" w:leader="dot" w:pos="9350"/>
             </w:tabs>
@@ -1273,7 +1273,7 @@
           <w:hyperlink w:anchor="_Toc130928667" w:history="1">
             <w:r>
               <w:rPr>
-                <w:rStyle w:val="Collegamentoipertestuale"/>
+                <w:rStyle w:val="Hyperlink"/>
                 <w:noProof/>
               </w:rPr>
               <w:t>Controllo LQ</w:t>
@@ -1330,7 +1330,7 @@
         </w:p>
         <w:p>
           <w:pPr>
-            <w:pStyle w:val="Sommario1"/>
+            <w:pStyle w:val="TOC1"/>
             <w:tabs>
               <w:tab w:val="right" w:leader="dot" w:pos="9350"/>
             </w:tabs>
@@ -1344,7 +1344,7 @@
           <w:hyperlink w:anchor="_Toc130928668" w:history="1">
             <w:r>
               <w:rPr>
-                <w:rStyle w:val="Collegamentoipertestuale"/>
+                <w:rStyle w:val="Hyperlink"/>
                 <w:noProof/>
               </w:rPr>
               <w:t>Filtro di Kalman</w:t>
@@ -1401,7 +1401,7 @@
         </w:p>
         <w:p>
           <w:pPr>
-            <w:pStyle w:val="Sommario1"/>
+            <w:pStyle w:val="TOC1"/>
             <w:tabs>
               <w:tab w:val="right" w:leader="dot" w:pos="9350"/>
             </w:tabs>
@@ -1415,7 +1415,7 @@
           <w:hyperlink w:anchor="_Toc130928669" w:history="1">
             <w:r>
               <w:rPr>
-                <w:rStyle w:val="Collegamentoipertestuale"/>
+                <w:rStyle w:val="Hyperlink"/>
                 <w:noProof/>
               </w:rPr>
               <w:t>Appendice</w:t>
@@ -1497,7 +1497,7 @@
     </w:p>
     <w:p>
       <w:pPr>
-        <w:pStyle w:val="Titolo1"/>
+        <w:pStyle w:val="Heading1"/>
       </w:pPr>
       <w:bookmarkStart w:id="0" w:name="_Toc130928657"/>
       <w:r>
@@ -1521,15 +1521,13 @@
         <w:t xml:space="preserve">L'obiettivo dell’elaborato </w:t>
       </w:r>
       <w:r>
-        <w:t xml:space="preserve">è l'applicazione di tre diverse tecniche di progetto per il controllo di </w:t>
-      </w:r>
-      <w:proofErr w:type="spellStart"/>
-      <w:r>
-        <w:t>hovering</w:t>
-      </w:r>
-      <w:proofErr w:type="spellEnd"/>
-      <w:r>
-        <w:t xml:space="preserve"> di un elicottero Yamaha R-MAX. Lo Yamaha R-MAX è un UAV alimentato a benzina comandato in linea di vista dall'utente tramite un telecomando. È stato progettato principalmente per essere utilizzato in ambito agricolo.</w:t>
+        <w:t>è l'applicazione di tre diverse tecniche di progetto per il controllo di hovering di un elicottero Yamaha R-MAX. Lo Yamaha R-MAX è un UAV alimentato a benzina</w:t>
+      </w:r>
+      <w:r>
+        <w:t>,</w:t>
+      </w:r>
+      <w:r>
+        <w:t xml:space="preserve"> comandato in linea di vista dall'utente tramite un telecomando. È stato progettato principalmente per essere utilizzato in ambito agricolo.</w:t>
       </w:r>
     </w:p>
     <w:p>
@@ -1552,187 +1550,93 @@
     </w:p>
     <w:p>
       <w:pPr>
-        <w:pStyle w:val="Elenco"/>
+        <w:pStyle w:val="List"/>
         <w:numPr>
           <w:ilvl w:val="0"/>
           <w:numId w:val="1"/>
         </w:numPr>
         <w:jc w:val="both"/>
       </w:pPr>
-      <w:proofErr w:type="spellStart"/>
       <w:r>
         <w:rPr>
           <w:b/>
         </w:rPr>
-        <w:t>Lateral</w:t>
-      </w:r>
-      <w:proofErr w:type="spellEnd"/>
-      <w:r>
-        <w:rPr>
-          <w:b/>
-        </w:rPr>
-        <w:t xml:space="preserve"> </w:t>
-      </w:r>
-      <w:proofErr w:type="spellStart"/>
-      <w:r>
-        <w:rPr>
-          <w:b/>
-        </w:rPr>
-        <w:t>Cyclic</w:t>
-      </w:r>
-      <w:proofErr w:type="spellEnd"/>
+        <w:t>Lateral Cyclic</w:t>
+      </w:r>
       <w:r>
         <w:t>: permette di inclinare il rotore principale in modo da spostare il vettore di spinta lateralmente consentendo all'elicottero di muoversi in tale direzione.</w:t>
       </w:r>
     </w:p>
     <w:p>
       <w:pPr>
-        <w:pStyle w:val="Elenco"/>
+        <w:pStyle w:val="List"/>
         <w:numPr>
           <w:ilvl w:val="0"/>
           <w:numId w:val="1"/>
         </w:numPr>
         <w:jc w:val="both"/>
       </w:pPr>
-      <w:proofErr w:type="spellStart"/>
       <w:r>
         <w:rPr>
           <w:b/>
         </w:rPr>
-        <w:t>Longitudinal</w:t>
-      </w:r>
-      <w:proofErr w:type="spellEnd"/>
-      <w:r>
-        <w:rPr>
-          <w:b/>
-        </w:rPr>
-        <w:t xml:space="preserve"> </w:t>
-      </w:r>
-      <w:proofErr w:type="spellStart"/>
-      <w:r>
-        <w:rPr>
-          <w:b/>
-        </w:rPr>
-        <w:t>Cyclic</w:t>
-      </w:r>
-      <w:proofErr w:type="spellEnd"/>
-      <w:r>
-        <w:t xml:space="preserve">: come il </w:t>
-      </w:r>
-      <w:proofErr w:type="spellStart"/>
-      <w:r>
-        <w:t>lateral</w:t>
-      </w:r>
-      <w:proofErr w:type="spellEnd"/>
-      <w:r>
-        <w:t xml:space="preserve"> </w:t>
-      </w:r>
-      <w:proofErr w:type="spellStart"/>
-      <w:r>
-        <w:t>cyclic</w:t>
-      </w:r>
-      <w:proofErr w:type="spellEnd"/>
-      <w:r>
-        <w:t>, permette di muoversi longitudinalmente.</w:t>
-      </w:r>
-    </w:p>
-    <w:p>
-      <w:pPr>
-        <w:pStyle w:val="Elenco"/>
+        <w:t>Longitudinal Cyclic</w:t>
+      </w:r>
+      <w:r>
+        <w:t>: come il lateral cyclic, permette di muoversi longitudinalmente.</w:t>
+      </w:r>
+    </w:p>
+    <w:p>
+      <w:pPr>
+        <w:pStyle w:val="List"/>
         <w:numPr>
           <w:ilvl w:val="0"/>
           <w:numId w:val="1"/>
         </w:numPr>
         <w:jc w:val="both"/>
       </w:pPr>
-      <w:proofErr w:type="spellStart"/>
       <w:r>
         <w:rPr>
           <w:b/>
         </w:rPr>
         <w:t>Rudder</w:t>
       </w:r>
-      <w:proofErr w:type="spellEnd"/>
-      <w:r>
-        <w:t xml:space="preserve">: permette di controllare la direzione verso cui punta il muso dell'elicottero. Il </w:t>
-      </w:r>
-      <w:proofErr w:type="spellStart"/>
-      <w:r>
-        <w:t>rudder</w:t>
-      </w:r>
-      <w:proofErr w:type="spellEnd"/>
-      <w:r>
-        <w:t xml:space="preserve"> funziona modificando l'angolo di incidenza del rotore di coda, aumentando o diminuendone la spinta nella direzione desiderata.</w:t>
-      </w:r>
-    </w:p>
-    <w:p>
-      <w:pPr>
-        <w:pStyle w:val="Elenco"/>
+      <w:r>
+        <w:t>: permette di controllare la direzione verso cui punta il muso dell'elicottero. Il rudder funziona modificando l'angolo di incidenza del rotore di coda, aumentando o diminuendone la spinta nella direzione desiderata.</w:t>
+      </w:r>
+    </w:p>
+    <w:p>
+      <w:pPr>
+        <w:pStyle w:val="List"/>
         <w:numPr>
           <w:ilvl w:val="0"/>
           <w:numId w:val="1"/>
         </w:numPr>
         <w:jc w:val="both"/>
       </w:pPr>
-      <w:proofErr w:type="spellStart"/>
       <w:r>
         <w:rPr>
           <w:b/>
         </w:rPr>
         <w:t>Collective</w:t>
       </w:r>
-      <w:proofErr w:type="spellEnd"/>
       <w:r>
         <w:t xml:space="preserve"> </w:t>
       </w:r>
-      <w:proofErr w:type="spellStart"/>
       <w:r>
         <w:rPr>
           <w:b/>
         </w:rPr>
         <w:t>pitch</w:t>
       </w:r>
-      <w:proofErr w:type="spellEnd"/>
-      <w:r>
-        <w:t xml:space="preserve">: consente di variare l'angolo di incidenza delle pale del </w:t>
-      </w:r>
-      <w:proofErr w:type="gramStart"/>
-      <w:r>
-        <w:t xml:space="preserve">rotore </w:t>
-      </w:r>
-      <w:r>
-        <w:t xml:space="preserve"> principale</w:t>
-      </w:r>
-      <w:proofErr w:type="gramEnd"/>
-      <w:r>
-        <w:t xml:space="preserve"> contemporaneamente. </w:t>
-      </w:r>
-      <w:r>
-        <w:t xml:space="preserve">Aumentando il </w:t>
-      </w:r>
-      <w:proofErr w:type="spellStart"/>
-      <w:r>
-        <w:t>collective</w:t>
-      </w:r>
-      <w:proofErr w:type="spellEnd"/>
-      <w:r>
-        <w:t xml:space="preserve"> </w:t>
-      </w:r>
-      <w:proofErr w:type="spellStart"/>
-      <w:r>
-        <w:t>pitch</w:t>
-      </w:r>
-      <w:proofErr w:type="spellEnd"/>
-      <w:r>
-        <w:t xml:space="preserve">, si aumenta la spinta verticale </w:t>
-      </w:r>
-      <w:proofErr w:type="gramStart"/>
-      <w:r>
-        <w:t>e  l'elicottero</w:t>
-      </w:r>
-      <w:proofErr w:type="gramEnd"/>
-      <w:r>
-        <w:t xml:space="preserve"> sale, mentre diminuendolo si riduce la spinta e l'elicottero scende.</w:t>
+      <w:r>
+        <w:t xml:space="preserve">: consente di variare l'angolo di incidenza delle pale del rotore </w:t>
+      </w:r>
+      <w:r>
+        <w:t xml:space="preserve"> principale contemporaneamente. </w:t>
+      </w:r>
+      <w:r>
+        <w:t>Aumentando il collective pitch, si aumenta la spinta verticale e  l'elicottero sale, mentre diminuendolo si riduce la spinta e l'elicottero scende.</w:t>
       </w:r>
     </w:p>
     <w:p>
@@ -1747,15 +1651,7 @@
         <w:t xml:space="preserve">sempre </w:t>
       </w:r>
       <w:r>
-        <w:t xml:space="preserve">ben lontane dai valori limite. Negli schemi di simulazione </w:t>
-      </w:r>
-      <w:proofErr w:type="spellStart"/>
-      <w:r>
-        <w:t>Simulink</w:t>
-      </w:r>
-      <w:proofErr w:type="spellEnd"/>
-      <w:r>
-        <w:t>, sono stati comunque inseriti i blocchi di saturazione che simulano il limite fisico degli attuatori.</w:t>
+        <w:t>ben lontane dai valori limite. Negli schemi di simulazione Simulink, sono stati comunque inseriti i blocchi di saturazione che simulano il limite fisico degli attuatori.</w:t>
       </w:r>
     </w:p>
     <w:p>
@@ -1764,15 +1660,7 @@
         <w:jc w:val="both"/>
       </w:pPr>
       <w:r>
-        <w:t xml:space="preserve">Il tempo di assestamento deve essere di circa 5 secondi. La </w:t>
-      </w:r>
-      <w:proofErr w:type="spellStart"/>
-      <w:r>
-        <w:t>sovraelongazione</w:t>
-      </w:r>
-      <w:proofErr w:type="spellEnd"/>
-      <w:r>
-        <w:t xml:space="preserve"> deve essere bassa (massimo </w:t>
+        <w:t xml:space="preserve">Il tempo di assestamento deve essere di circa 5 secondi. La sovraelongazione deve essere bassa (massimo </w:t>
       </w:r>
       <w:r>
         <w:t>1</w:t>
@@ -1781,15 +1669,7 @@
         <w:t>5-20</w:t>
       </w:r>
       <w:r>
-        <w:t xml:space="preserve">%). In questo contesto, una </w:t>
-      </w:r>
-      <w:proofErr w:type="spellStart"/>
-      <w:r>
-        <w:t>sovraelongazione</w:t>
-      </w:r>
-      <w:proofErr w:type="spellEnd"/>
-      <w:r>
-        <w:t xml:space="preserve"> più bassa è preferibile anche se ciò comporta un leggero aumento del tempo di assestamento.</w:t>
+        <w:t>%). In questo contesto, una sovraelongazione più bassa è preferibile anche se ciò comporta un leggero aumento del tempo di assestamento.</w:t>
       </w:r>
     </w:p>
     <w:p>
@@ -1803,84 +1683,45 @@
       <w:r>
         <w:t xml:space="preserve"> </w:t>
       </w:r>
-      <w:proofErr w:type="spellStart"/>
-      <w:proofErr w:type="gramStart"/>
       <w:r>
         <w:rPr>
           <w:b/>
         </w:rPr>
-        <w:t>u,v</w:t>
-      </w:r>
-      <w:proofErr w:type="spellEnd"/>
-      <w:proofErr w:type="gramEnd"/>
+        <w:t xml:space="preserve">u,v </w:t>
+      </w:r>
+      <w:r>
+        <w:t xml:space="preserve">e </w:t>
+      </w:r>
       <w:r>
         <w:rPr>
           <w:b/>
         </w:rPr>
+        <w:t>w</w:t>
+      </w:r>
+      <w:r>
+        <w:t>,</w:t>
+      </w:r>
+      <w:r>
+        <w:t xml:space="preserve"> e la velocità di rotazione intorno all'asse verticale</w:t>
+      </w:r>
+      <w:r>
         <w:t xml:space="preserve"> </w:t>
       </w:r>
       <w:r>
-        <w:t xml:space="preserve">e </w:t>
-      </w:r>
-      <w:r>
         <w:rPr>
           <w:b/>
         </w:rPr>
-        <w:t>w</w:t>
-      </w:r>
-      <w:r>
-        <w:t>,</w:t>
-      </w:r>
-      <w:r>
-        <w:t xml:space="preserve"> e la velocità di rotazione intorno all'asse verticale</w:t>
-      </w:r>
-      <w:r>
+        <w:t>yaw rate</w:t>
+      </w:r>
+      <w:r>
+        <w:rPr>
+          <w:b/>
+        </w:rPr>
         <w:t xml:space="preserve"> </w:t>
       </w:r>
-      <w:proofErr w:type="spellStart"/>
-      <w:r>
-        <w:rPr>
-          <w:b/>
-        </w:rPr>
-        <w:t>yaw</w:t>
-      </w:r>
-      <w:proofErr w:type="spellEnd"/>
-      <w:r>
-        <w:rPr>
-          <w:b/>
-        </w:rPr>
-        <w:t xml:space="preserve"> rate</w:t>
-      </w:r>
-      <w:r>
-        <w:rPr>
-          <w:b/>
-        </w:rPr>
-        <w:t xml:space="preserve"> </w:t>
-      </w:r>
-      <w:r>
-        <w:t xml:space="preserve">misurata dal </w:t>
-      </w:r>
-      <w:proofErr w:type="spellStart"/>
-      <w:r>
-        <w:t>gyroscopic</w:t>
-      </w:r>
-      <w:proofErr w:type="spellEnd"/>
-      <w:r>
-        <w:t xml:space="preserve"> </w:t>
-      </w:r>
-      <w:proofErr w:type="spellStart"/>
-      <w:r>
-        <w:t>yaw</w:t>
-      </w:r>
-      <w:proofErr w:type="spellEnd"/>
-      <w:r>
-        <w:t xml:space="preserve"> rate </w:t>
-      </w:r>
-      <w:proofErr w:type="spellStart"/>
-      <w:r>
-        <w:t>sensor</w:t>
-      </w:r>
-      <w:proofErr w:type="spellEnd"/>
+      <w:r>
+        <w:t>misurata dal gyroscopic yaw rate sensor</w:t>
+      </w:r>
       <w:r>
         <w:t>.</w:t>
       </w:r>
@@ -1932,7 +1773,7 @@
     </w:p>
     <w:p>
       <w:pPr>
-        <w:pStyle w:val="Didascalia"/>
+        <w:pStyle w:val="Caption"/>
         <w:jc w:val="center"/>
       </w:pPr>
       <w:r>
@@ -2006,7 +1847,7 @@
     </w:p>
     <w:tbl>
       <w:tblPr>
-        <w:tblStyle w:val="Grigliatabella"/>
+        <w:tblStyle w:val="TableGrid"/>
         <w:tblW w:w="0" w:type="auto"/>
         <w:tblLook w:val="04A0" w:firstRow="1" w:lastRow="0" w:firstColumn="1" w:lastColumn="0" w:noHBand="0" w:noVBand="1"/>
       </w:tblPr>
@@ -6482,7 +6323,7 @@
     </w:p>
     <w:tbl>
       <w:tblPr>
-        <w:tblStyle w:val="Grigliatabella"/>
+        <w:tblStyle w:val="TableGrid"/>
         <w:tblW w:w="0" w:type="auto"/>
         <w:tblLook w:val="04A0" w:firstRow="1" w:lastRow="0" w:firstColumn="1" w:lastColumn="0" w:noHBand="0" w:noVBand="1"/>
       </w:tblPr>
@@ -7630,7 +7471,7 @@
     </w:p>
     <w:tbl>
       <w:tblPr>
-        <w:tblStyle w:val="Grigliatabella"/>
+        <w:tblStyle w:val="TableGrid"/>
         <w:tblW w:w="0" w:type="auto"/>
         <w:tblLook w:val="04A0" w:firstRow="1" w:lastRow="0" w:firstColumn="1" w:lastColumn="0" w:noHBand="0" w:noVBand="1"/>
       </w:tblPr>
@@ -8786,210 +8627,118 @@
         </w:rPr>
         <w:t xml:space="preserve"> </w:t>
       </w:r>
-      <w:proofErr w:type="spellStart"/>
       <w:r>
         <w:rPr>
           <w:b/>
         </w:rPr>
-        <w:t>roll</w:t>
-      </w:r>
-      <w:proofErr w:type="spellEnd"/>
+        <w:t>roll rate,</w:t>
+      </w:r>
       <w:r>
         <w:rPr>
           <w:b/>
         </w:rPr>
-        <w:t xml:space="preserve"> rate,</w:t>
+        <w:t xml:space="preserve"> </w:t>
       </w:r>
       <w:r>
         <w:rPr>
           <w:b/>
         </w:rPr>
+        <w:t>pitch rate,</w:t>
+      </w:r>
+      <w:r>
+        <w:rPr>
+          <w:b/>
+        </w:rPr>
         <w:t xml:space="preserve"> </w:t>
       </w:r>
-      <w:proofErr w:type="spellStart"/>
       <w:r>
         <w:rPr>
           <w:b/>
         </w:rPr>
-        <w:t>pitch</w:t>
-      </w:r>
-      <w:proofErr w:type="spellEnd"/>
+        <w:t>roll,</w:t>
+      </w:r>
       <w:r>
         <w:rPr>
           <w:b/>
         </w:rPr>
-        <w:t xml:space="preserve"> rate,</w:t>
+        <w:t xml:space="preserve"> </w:t>
       </w:r>
       <w:r>
         <w:rPr>
           <w:b/>
         </w:rPr>
+        <w:t>pitch,</w:t>
+      </w:r>
+      <w:r>
+        <w:rPr>
+          <w:b/>
+        </w:rPr>
         <w:t xml:space="preserve"> </w:t>
       </w:r>
-      <w:proofErr w:type="spellStart"/>
       <w:r>
         <w:rPr>
           <w:b/>
         </w:rPr>
-        <w:t>roll</w:t>
-      </w:r>
-      <w:proofErr w:type="spellEnd"/>
+        <w:t>flapping angle a,</w:t>
+      </w:r>
       <w:r>
         <w:rPr>
           <w:b/>
         </w:rPr>
-        <w:t>,</w:t>
+        <w:t xml:space="preserve"> </w:t>
       </w:r>
       <w:r>
         <w:rPr>
           <w:b/>
         </w:rPr>
+        <w:t>flapping angle b</w:t>
+      </w:r>
+      <w:r>
+        <w:rPr>
+          <w:b/>
+        </w:rPr>
         <w:t xml:space="preserve"> </w:t>
       </w:r>
-      <w:proofErr w:type="spellStart"/>
       <w:r>
         <w:rPr>
           <w:b/>
         </w:rPr>
-        <w:t>pitch</w:t>
-      </w:r>
-      <w:proofErr w:type="spellEnd"/>
+        <w:t>,w</w:t>
+      </w:r>
       <w:r>
         <w:rPr>
           <w:b/>
         </w:rPr>
-        <w:t>,</w:t>
+        <w:t xml:space="preserve"> </w:t>
       </w:r>
       <w:r>
         <w:rPr>
           <w:b/>
         </w:rPr>
+        <w:t>,yaw rate,</w:t>
+      </w:r>
+      <w:r>
+        <w:rPr>
+          <w:b/>
+        </w:rPr>
         <w:t xml:space="preserve"> </w:t>
       </w:r>
-      <w:proofErr w:type="spellStart"/>
       <w:r>
         <w:rPr>
           <w:b/>
         </w:rPr>
-        <w:t>flapping</w:t>
-      </w:r>
-      <w:proofErr w:type="spellEnd"/>
+        <w:t>gyroscope yaw rate,</w:t>
+      </w:r>
       <w:r>
         <w:rPr>
           <w:b/>
         </w:rPr>
-        <w:t xml:space="preserve"> angle a,</w:t>
+        <w:t xml:space="preserve"> </w:t>
       </w:r>
       <w:r>
         <w:rPr>
           <w:b/>
         </w:rPr>
-        <w:t xml:space="preserve"> </w:t>
-      </w:r>
-      <w:proofErr w:type="spellStart"/>
-      <w:r>
-        <w:rPr>
-          <w:b/>
-        </w:rPr>
-        <w:t>flapping</w:t>
-      </w:r>
-      <w:proofErr w:type="spellEnd"/>
-      <w:r>
-        <w:rPr>
-          <w:b/>
-        </w:rPr>
-        <w:t xml:space="preserve"> angle </w:t>
-      </w:r>
-      <w:proofErr w:type="gramStart"/>
-      <w:r>
-        <w:rPr>
-          <w:b/>
-        </w:rPr>
-        <w:t>b</w:t>
-      </w:r>
-      <w:r>
-        <w:rPr>
-          <w:b/>
-        </w:rPr>
-        <w:t xml:space="preserve"> </w:t>
-      </w:r>
-      <w:r>
-        <w:rPr>
-          <w:b/>
-        </w:rPr>
-        <w:t>,w</w:t>
-      </w:r>
-      <w:proofErr w:type="gramEnd"/>
-      <w:r>
-        <w:rPr>
-          <w:b/>
-        </w:rPr>
-        <w:t xml:space="preserve"> </w:t>
-      </w:r>
-      <w:r>
-        <w:rPr>
-          <w:b/>
-        </w:rPr>
-        <w:t>,</w:t>
-      </w:r>
-      <w:proofErr w:type="spellStart"/>
-      <w:r>
-        <w:rPr>
-          <w:b/>
-        </w:rPr>
-        <w:t>yaw</w:t>
-      </w:r>
-      <w:proofErr w:type="spellEnd"/>
-      <w:r>
-        <w:rPr>
-          <w:b/>
-        </w:rPr>
-        <w:t xml:space="preserve"> rate,</w:t>
-      </w:r>
-      <w:r>
-        <w:rPr>
-          <w:b/>
-        </w:rPr>
-        <w:t xml:space="preserve"> </w:t>
-      </w:r>
-      <w:proofErr w:type="spellStart"/>
-      <w:r>
-        <w:rPr>
-          <w:b/>
-        </w:rPr>
-        <w:t>gyroscope</w:t>
-      </w:r>
-      <w:proofErr w:type="spellEnd"/>
-      <w:r>
-        <w:rPr>
-          <w:b/>
-        </w:rPr>
-        <w:t xml:space="preserve"> </w:t>
-      </w:r>
-      <w:proofErr w:type="spellStart"/>
-      <w:r>
-        <w:rPr>
-          <w:b/>
-        </w:rPr>
-        <w:t>yaw</w:t>
-      </w:r>
-      <w:proofErr w:type="spellEnd"/>
-      <w:r>
-        <w:rPr>
-          <w:b/>
-        </w:rPr>
-        <w:t xml:space="preserve"> rate,</w:t>
-      </w:r>
-      <w:r>
-        <w:rPr>
-          <w:b/>
-        </w:rPr>
-        <w:t xml:space="preserve"> </w:t>
-      </w:r>
-      <w:r>
-        <w:rPr>
-          <w:b/>
-        </w:rPr>
         <w:t>paddle angle c, paddle angle d</w:t>
       </w:r>
       <w:r>
@@ -9006,13 +8755,12 @@
     </w:p>
     <w:p>
       <w:pPr>
-        <w:pStyle w:val="Titolo2"/>
+        <w:pStyle w:val="Heading2"/>
         <w:rPr>
           <w:lang w:val="en-GB"/>
         </w:rPr>
       </w:pPr>
       <w:bookmarkStart w:id="1" w:name="_Toc130928658"/>
-      <w:proofErr w:type="spellStart"/>
       <w:r>
         <w:rPr>
           <w:lang w:val="en-GB"/>
@@ -9021,7 +8769,6 @@
         <w:t>Modello</w:t>
       </w:r>
       <w:bookmarkEnd w:id="1"/>
-      <w:proofErr w:type="spellEnd"/>
       <w:r>
         <w:rPr>
           <w:lang w:val="en-GB"/>
@@ -9712,19 +9459,7 @@
         <w:jc w:val="both"/>
       </w:pPr>
       <w:r>
-        <w:t xml:space="preserve">Per prima cosa è necessario controllare le proprietà di controllabilità ed osservabilità del sistema. Dato che gli elementi della matrice di controllabilità e di osservabilità spaziano in un </w:t>
-      </w:r>
-      <w:proofErr w:type="spellStart"/>
-      <w:r>
-        <w:t>range</w:t>
-      </w:r>
-      <w:proofErr w:type="spellEnd"/>
-      <w:r>
-        <w:t xml:space="preserve"> molto grande (alcuni elementi sono minori di uno, altri sono maggiori </w:t>
-      </w:r>
-      <w:proofErr w:type="gramStart"/>
-      <w:r>
-        <w:t xml:space="preserve">di </w:t>
+        <w:t xml:space="preserve">Per prima cosa è necessario controllare le proprietà di controllabilità ed osservabilità del sistema. Dato che gli elementi della matrice di controllabilità e di osservabilità spaziano in un range molto grande (alcuni elementi sono minori di uno, altri sono maggiori di </w:t>
       </w:r>
       <m:oMath>
         <m:sSup>
@@ -9755,11 +9490,7 @@
         </m:sSup>
       </m:oMath>
       <w:r>
-        <w:t>)</w:t>
-      </w:r>
-      <w:proofErr w:type="gramEnd"/>
-      <w:r>
-        <w:t xml:space="preserve">, la tolleranza di default utilizzata da Matlab porta a conclusioni errate. Specificando un'opportuna tolleranza si vede che il sistema è completamente controllabile e completamente osservabile. </w:t>
+        <w:t xml:space="preserve">), la tolleranza di default utilizzata da Matlab porta a conclusioni errate. Specificando un'opportuna tolleranza si vede che il sistema è completamente controllabile e completamente osservabile. </w:t>
       </w:r>
     </w:p>
     <w:p>
@@ -9788,7 +9519,6 @@
           <w:lang w:val="en-GB"/>
         </w:rPr>
       </w:pPr>
-      <w:proofErr w:type="spellStart"/>
       <w:r>
         <w:rPr>
           <w:rFonts w:ascii="Consolas" w:eastAsia="Times New Roman" w:hAnsi="Consolas"/>
@@ -9797,75 +9527,42 @@
           <w:szCs w:val="18"/>
           <w:lang w:val="en-GB"/>
         </w:rPr>
-        <w:t>r_ctr</w:t>
-      </w:r>
-      <w:proofErr w:type="spellEnd"/>
-      <w:r>
+        <w:t>r_ctr = 13</w:t>
+      </w:r>
+    </w:p>
+    <w:p>
+      <w:pPr>
+        <w:pStyle w:val="Code"/>
+        <w:rPr>
+          <w:lang w:val="en-GB"/>
+        </w:rPr>
+      </w:pPr>
+      <w:r>
+        <w:rPr>
+          <w:noProof/>
+          <w:lang w:val="en-GB"/>
+        </w:rPr>
+        <w:t>Obs = obsv(A,C); r_obs = rank(Obs,1e-6)</w:t>
+      </w:r>
+    </w:p>
+    <w:p>
+      <w:pPr>
+        <w:divId w:val="447890465"/>
         <w:rPr>
           <w:rFonts w:ascii="Consolas" w:eastAsia="Times New Roman" w:hAnsi="Consolas"/>
           <w:color w:val="404040"/>
           <w:sz w:val="18"/>
           <w:szCs w:val="18"/>
-          <w:lang w:val="en-GB"/>
-        </w:rPr>
-        <w:t xml:space="preserve"> = 13</w:t>
-      </w:r>
-    </w:p>
-    <w:p>
-      <w:pPr>
-        <w:pStyle w:val="Code"/>
-        <w:rPr>
-          <w:lang w:val="en-GB"/>
-        </w:rPr>
-      </w:pPr>
-      <w:r>
-        <w:rPr>
-          <w:noProof/>
-          <w:lang w:val="en-GB"/>
-        </w:rPr>
-        <w:t>Obs = obsv(A,C); r_obs = rank(Obs,1e-6)</w:t>
-      </w:r>
-    </w:p>
-    <w:p>
-      <w:pPr>
-        <w:divId w:val="447890465"/>
+        </w:rPr>
+      </w:pPr>
+      <w:r>
         <w:rPr>
           <w:rFonts w:ascii="Consolas" w:eastAsia="Times New Roman" w:hAnsi="Consolas"/>
           <w:color w:val="404040"/>
           <w:sz w:val="18"/>
           <w:szCs w:val="18"/>
         </w:rPr>
-      </w:pPr>
-      <w:proofErr w:type="spellStart"/>
-      <w:proofErr w:type="gramStart"/>
-      <w:r>
-        <w:rPr>
-          <w:rFonts w:ascii="Consolas" w:eastAsia="Times New Roman" w:hAnsi="Consolas"/>
-          <w:color w:val="404040"/>
-          <w:sz w:val="18"/>
-          <w:szCs w:val="18"/>
-        </w:rPr>
-        <w:t>r</w:t>
-      </w:r>
-      <w:proofErr w:type="gramEnd"/>
-      <w:r>
-        <w:rPr>
-          <w:rFonts w:ascii="Consolas" w:eastAsia="Times New Roman" w:hAnsi="Consolas"/>
-          <w:color w:val="404040"/>
-          <w:sz w:val="18"/>
-          <w:szCs w:val="18"/>
-        </w:rPr>
-        <w:t>_obs</w:t>
-      </w:r>
-      <w:proofErr w:type="spellEnd"/>
-      <w:r>
-        <w:rPr>
-          <w:rFonts w:ascii="Consolas" w:eastAsia="Times New Roman" w:hAnsi="Consolas"/>
-          <w:color w:val="404040"/>
-          <w:sz w:val="18"/>
-          <w:szCs w:val="18"/>
-        </w:rPr>
-        <w:t xml:space="preserve"> = 13</w:t>
+        <w:t>r_obs = 13</w:t>
       </w:r>
     </w:p>
     <w:p>
@@ -9882,19 +9579,14 @@
     </w:p>
     <w:p>
       <w:pPr>
-        <w:pStyle w:val="Titolo1"/>
+        <w:pStyle w:val="Heading1"/>
       </w:pPr>
       <w:bookmarkStart w:id="2" w:name="_Toc130928659"/>
       <w:r>
         <w:lastRenderedPageBreak/>
-        <w:t xml:space="preserve">Assegnamento degli </w:t>
-      </w:r>
-      <w:proofErr w:type="spellStart"/>
-      <w:r>
-        <w:t>autovalori</w:t>
+        <w:t>Assegnamento degli autovalori</w:t>
       </w:r>
       <w:bookmarkEnd w:id="2"/>
-      <w:proofErr w:type="spellEnd"/>
     </w:p>
     <w:p>
       <w:pPr>
@@ -9907,19 +9599,7 @@
         <w:jc w:val="both"/>
       </w:pPr>
       <w:r>
-        <w:t xml:space="preserve">La prima tecnica di progetto consiste nell'assegnamento degli </w:t>
-      </w:r>
-      <w:proofErr w:type="spellStart"/>
-      <w:r>
-        <w:t>autovalori</w:t>
-      </w:r>
-      <w:proofErr w:type="spellEnd"/>
-      <w:r>
-        <w:t xml:space="preserve">. Sei poli del sistema vengono scelti con il metodo ITAE: data una </w:t>
-      </w:r>
-      <w:proofErr w:type="gramStart"/>
-      <w:r>
-        <w:t xml:space="preserve">pulsazione </w:t>
+        <w:t xml:space="preserve">La prima tecnica di progetto consiste nell'assegnamento degli autovalori. Sei poli del sistema vengono scelti con il metodo ITAE: data una pulsazione </w:t>
       </w:r>
       <m:oMath>
         <m:sSub>
@@ -9950,11 +9630,7 @@
         </m:sSub>
       </m:oMath>
       <w:r>
-        <w:t xml:space="preserve"> sono</w:t>
-      </w:r>
-      <w:proofErr w:type="gramEnd"/>
-      <w:r>
-        <w:t xml:space="preserve"> i poli che minimizzano </w:t>
+        <w:t xml:space="preserve"> sono i poli che minimizzano </w:t>
       </w:r>
       <m:oMath>
         <m:nary>
@@ -10018,11 +9694,7 @@
         </m:nary>
       </m:oMath>
       <w:r>
-        <w:t xml:space="preserve"> che garantiscono poche oscillazioni con una sovraelongazione relativamente piccola. La </w:t>
-      </w:r>
-      <w:proofErr w:type="gramStart"/>
-      <w:r>
-        <w:t xml:space="preserve">pulsazione </w:t>
+        <w:t xml:space="preserve"> che garantiscono poche oscillazioni con una sovraelongazione relativamente piccola. La pulsazione </w:t>
       </w:r>
       <m:oMath>
         <m:sSub>
@@ -10053,27 +9725,7 @@
         </m:sSub>
       </m:oMath>
       <w:r>
-        <w:t xml:space="preserve"> viene</w:t>
-      </w:r>
-      <w:proofErr w:type="gramEnd"/>
-      <w:r>
-        <w:t xml:space="preserve"> scelta per tentativi sulla base del tempo di assestamento desiderato. I restanti poli devono essere scelti non troppo a sinistra per evitare un controllo troppo grande o troppo nervoso, non troppo vicini ai poli assegnati con </w:t>
-      </w:r>
-      <w:proofErr w:type="spellStart"/>
-      <w:r>
-        <w:t>itae</w:t>
-      </w:r>
-      <w:proofErr w:type="spellEnd"/>
-      <w:r>
-        <w:t xml:space="preserve"> per non fargli perdere la dominanza. Un buon </w:t>
-      </w:r>
-      <w:proofErr w:type="spellStart"/>
-      <w:r>
-        <w:t>trade</w:t>
-      </w:r>
-      <w:proofErr w:type="spellEnd"/>
-      <w:r>
-        <w:t>-off è stato trovato prendendoli reali e distanziandoli rispettivamente di uno verso sinistra.</w:t>
+        <w:t xml:space="preserve"> viene scelta per tentativi sulla base del tempo di assestamento desiderato. I restanti poli devono essere scelti non troppo a sinistra per evitare un controllo troppo grande o troppo nervoso, non troppo vicini ai poli assegnati con itae per non fargli perdere la dominanza. Un buon trade-off è stato trovato prendendoli reali e distanziandoli rispettivamente di uno verso sinistra.</w:t>
       </w:r>
     </w:p>
     <w:p>
@@ -10417,7 +10069,6 @@
         </w:rPr>
         <w:t xml:space="preserve">  </w:t>
       </w:r>
-      <w:proofErr w:type="gramStart"/>
       <w:r>
         <w:rPr>
           <w:rFonts w:ascii="Consolas" w:eastAsia="Times New Roman" w:hAnsi="Consolas"/>
@@ -10426,10 +10077,12 @@
           <w:szCs w:val="18"/>
           <w:lang w:val="en-GB"/>
         </w:rPr>
-        <w:t>-7.2489</w:t>
-      </w:r>
-      <w:proofErr w:type="gramEnd"/>
-      <w:r>
+        <w:t>-7.2489 + 0.0000i</w:t>
+      </w:r>
+    </w:p>
+    <w:p>
+      <w:pPr>
+        <w:divId w:val="2037151674"/>
         <w:rPr>
           <w:rFonts w:ascii="Consolas" w:eastAsia="Times New Roman" w:hAnsi="Consolas"/>
           <w:color w:val="212121"/>
@@ -10437,12 +10090,8 @@
           <w:szCs w:val="18"/>
           <w:lang w:val="en-GB"/>
         </w:rPr>
-        <w:t xml:space="preserve"> + 0.0000i</w:t>
-      </w:r>
-    </w:p>
-    <w:p>
-      <w:pPr>
-        <w:divId w:val="2037151674"/>
+      </w:pPr>
+      <w:r>
         <w:rPr>
           <w:rFonts w:ascii="Consolas" w:eastAsia="Times New Roman" w:hAnsi="Consolas"/>
           <w:color w:val="212121"/>
@@ -10450,38 +10099,7 @@
           <w:szCs w:val="18"/>
           <w:lang w:val="en-GB"/>
         </w:rPr>
-      </w:pPr>
-      <w:r>
-        <w:rPr>
-          <w:rFonts w:ascii="Consolas" w:eastAsia="Times New Roman" w:hAnsi="Consolas"/>
-          <w:color w:val="212121"/>
-          <w:sz w:val="18"/>
-          <w:szCs w:val="18"/>
-          <w:lang w:val="en-GB"/>
-        </w:rPr>
-        <w:t xml:space="preserve">  </w:t>
-      </w:r>
-      <w:proofErr w:type="gramStart"/>
-      <w:r>
-        <w:rPr>
-          <w:rFonts w:ascii="Consolas" w:eastAsia="Times New Roman" w:hAnsi="Consolas"/>
-          <w:color w:val="212121"/>
-          <w:sz w:val="18"/>
-          <w:szCs w:val="18"/>
-          <w:lang w:val="en-GB"/>
-        </w:rPr>
-        <w:t>-8.2489</w:t>
-      </w:r>
-      <w:proofErr w:type="gramEnd"/>
-      <w:r>
-        <w:rPr>
-          <w:rFonts w:ascii="Consolas" w:eastAsia="Times New Roman" w:hAnsi="Consolas"/>
-          <w:color w:val="212121"/>
-          <w:sz w:val="18"/>
-          <w:szCs w:val="18"/>
-          <w:lang w:val="en-GB"/>
-        </w:rPr>
-        <w:t xml:space="preserve"> + 0.0000i</w:t>
+        <w:t xml:space="preserve">  -8.2489 + 0.0000i</w:t>
       </w:r>
     </w:p>
     <w:p>
@@ -10611,7 +10229,7 @@
     </w:p>
     <w:p>
       <w:pPr>
-        <w:pStyle w:val="Didascalia"/>
+        <w:pStyle w:val="Caption"/>
         <w:jc w:val="center"/>
         <w:divId w:val="437212302"/>
         <w:rPr>
@@ -10668,8 +10286,6 @@
           <w:szCs w:val="18"/>
         </w:rPr>
       </w:pPr>
-      <w:proofErr w:type="spellStart"/>
-      <w:proofErr w:type="gramStart"/>
       <w:r>
         <w:rPr>
           <w:rFonts w:ascii="Consolas" w:eastAsia="Times New Roman" w:hAnsi="Consolas"/>
@@ -10677,18 +10293,7 @@
           <w:sz w:val="18"/>
           <w:szCs w:val="18"/>
         </w:rPr>
-        <w:t>ans</w:t>
-      </w:r>
-      <w:proofErr w:type="spellEnd"/>
-      <w:proofErr w:type="gramEnd"/>
-      <w:r>
-        <w:rPr>
-          <w:rFonts w:ascii="Consolas" w:eastAsia="Times New Roman" w:hAnsi="Consolas"/>
-          <w:color w:val="212121"/>
-          <w:sz w:val="18"/>
-          <w:szCs w:val="18"/>
-        </w:rPr>
-        <w:t xml:space="preserve"> = </w:t>
+        <w:t xml:space="preserve">ans = </w:t>
       </w:r>
       <w:r>
         <w:rPr>
@@ -10743,7 +10348,7 @@
     </w:p>
     <w:p>
       <w:pPr>
-        <w:pStyle w:val="PreformattatoHTML"/>
+        <w:pStyle w:val="HTMLPreformatted"/>
         <w:divId w:val="270749460"/>
         <w:rPr>
           <w:color w:val="212121"/>
@@ -10758,7 +10363,7 @@
     </w:p>
     <w:p>
       <w:pPr>
-        <w:pStyle w:val="PreformattatoHTML"/>
+        <w:pStyle w:val="HTMLPreformatted"/>
         <w:divId w:val="1130785321"/>
         <w:rPr>
           <w:color w:val="212121"/>
@@ -10773,7 +10378,7 @@
     </w:p>
     <w:p>
       <w:pPr>
-        <w:pStyle w:val="PreformattatoHTML"/>
+        <w:pStyle w:val="HTMLPreformatted"/>
         <w:divId w:val="1619800133"/>
         <w:rPr>
           <w:color w:val="212121"/>
@@ -10788,7 +10393,7 @@
     </w:p>
     <w:p>
       <w:pPr>
-        <w:pStyle w:val="PreformattatoHTML"/>
+        <w:pStyle w:val="HTMLPreformatted"/>
         <w:divId w:val="1832672440"/>
         <w:rPr>
           <w:color w:val="212121"/>
@@ -10803,7 +10408,7 @@
     </w:p>
     <w:p>
       <w:pPr>
-        <w:pStyle w:val="PreformattatoHTML"/>
+        <w:pStyle w:val="HTMLPreformatted"/>
         <w:divId w:val="1832672440"/>
         <w:rPr>
           <w:color w:val="212121"/>
@@ -10812,7 +10417,7 @@
     </w:p>
     <w:p>
       <w:pPr>
-        <w:pStyle w:val="PreformattatoHTML"/>
+        <w:pStyle w:val="HTMLPreformatted"/>
         <w:divId w:val="1832672440"/>
         <w:rPr>
           <w:color w:val="212121"/>
@@ -10821,7 +10426,7 @@
     </w:p>
     <w:p>
       <w:pPr>
-        <w:pStyle w:val="Titolo2"/>
+        <w:pStyle w:val="Heading2"/>
       </w:pPr>
       <w:bookmarkStart w:id="3" w:name="_Toc130928660"/>
       <w:r>
@@ -10835,15 +10440,7 @@
         <w:jc w:val="both"/>
       </w:pPr>
       <w:r>
-        <w:t xml:space="preserve">Ovviamente l'assegnamento degli </w:t>
-      </w:r>
-      <w:proofErr w:type="spellStart"/>
-      <w:r>
-        <w:t>autovalori</w:t>
-      </w:r>
-      <w:proofErr w:type="spellEnd"/>
-      <w:r>
-        <w:t xml:space="preserve"> tramite retroazione di stato non permette da solo di ottenere errore a regime nullo. Per garantire questa specifica è necessario introdurre 4 integratori che vanno ad integrare l'errore dell'uscita rispetto al riferimento. Si considera quindi il sistema aumentato che deve essere completamente controllabile:</w:t>
+        <w:t>Ovviamente l'assegnamento degli autovalori tramite retroazione di stato non permette da solo di ottenere errore a regime nullo. Per garantire questa specifica è necessario introdurre 4 integratori che vanno ad integrare l'errore dell'uscita rispetto al riferimento. Si considera quindi il sistema aumentato che deve essere completamente controllabile:</w:t>
       </w:r>
     </w:p>
     <w:p>
@@ -10954,8 +10551,6 @@
           <w:szCs w:val="18"/>
         </w:rPr>
       </w:pPr>
-      <w:proofErr w:type="spellStart"/>
-      <w:proofErr w:type="gramStart"/>
       <w:r>
         <w:rPr>
           <w:rFonts w:ascii="Consolas" w:eastAsia="Times New Roman" w:hAnsi="Consolas"/>
@@ -10963,27 +10558,7 @@
           <w:sz w:val="18"/>
           <w:szCs w:val="18"/>
         </w:rPr>
-        <w:t>r</w:t>
-      </w:r>
-      <w:proofErr w:type="gramEnd"/>
-      <w:r>
-        <w:rPr>
-          <w:rFonts w:ascii="Consolas" w:eastAsia="Times New Roman" w:hAnsi="Consolas"/>
-          <w:color w:val="404040"/>
-          <w:sz w:val="18"/>
-          <w:szCs w:val="18"/>
-        </w:rPr>
-        <w:t>_ctr_int</w:t>
-      </w:r>
-      <w:proofErr w:type="spellEnd"/>
-      <w:r>
-        <w:rPr>
-          <w:rFonts w:ascii="Consolas" w:eastAsia="Times New Roman" w:hAnsi="Consolas"/>
-          <w:color w:val="404040"/>
-          <w:sz w:val="18"/>
-          <w:szCs w:val="18"/>
-        </w:rPr>
-        <w:t xml:space="preserve"> = 17</w:t>
+        <w:t>r_ctr_int = 17</w:t>
       </w:r>
     </w:p>
     <w:p>
@@ -11114,11 +10689,9 @@
       <w:r>
         <w:t xml:space="preserve">nuta con il comando </w:t>
       </w:r>
-      <w:proofErr w:type="spellStart"/>
       <w:r>
         <w:t>place</w:t>
       </w:r>
-      <w:proofErr w:type="spellEnd"/>
       <w:r>
         <w:t xml:space="preserve"> è costituita da 17 elementi. Per come sono state costruite le matrici dell'impianto aumentato, i primi 13 elementi sono relativi alla retroazione di stato, gli ultimi 4 sono le costanti moltiplicative degli integratori.</w:t>
       </w:r>
@@ -11166,7 +10739,7 @@
     </w:p>
     <w:p>
       <w:pPr>
-        <w:pStyle w:val="Titolo2"/>
+        <w:pStyle w:val="Heading2"/>
       </w:pPr>
       <w:bookmarkStart w:id="4" w:name="_Toc130928661"/>
       <w:r>
@@ -11331,7 +10904,7 @@
     </w:p>
     <w:p>
       <w:pPr>
-        <w:pStyle w:val="Titolo2"/>
+        <w:pStyle w:val="Heading2"/>
       </w:pPr>
       <w:bookmarkStart w:id="5" w:name="_Toc130928662"/>
       <w:r>
@@ -11354,19 +10927,7 @@
         <w:jc w:val="both"/>
       </w:pPr>
       <w:r>
-        <w:t xml:space="preserve">I grafici mostrano la risposta ad un </w:t>
-      </w:r>
-      <w:proofErr w:type="spellStart"/>
-      <w:r>
-        <w:t>rifermiento</w:t>
-      </w:r>
-      <w:proofErr w:type="spellEnd"/>
-      <w:r>
-        <w:t xml:space="preserve"> </w:t>
-      </w:r>
-      <w:proofErr w:type="gramStart"/>
-      <w:r>
-        <w:t xml:space="preserve">di </w:t>
+        <w:t xml:space="preserve">I grafici mostrano la risposta ad un rifermiento di </w:t>
       </w:r>
       <m:oMath>
         <m:r>
@@ -11377,11 +10938,7 @@
         </m:r>
       </m:oMath>
       <w:r>
-        <w:t xml:space="preserve"> lungo</w:t>
-      </w:r>
-      <w:proofErr w:type="gramEnd"/>
-      <w:r>
-        <w:t xml:space="preserve"> x e, dopo 3 secondi</w:t>
+        <w:t xml:space="preserve"> lungo x e, dopo 3 secondi</w:t>
       </w:r>
       <w:r>
         <w:t>,</w:t>
@@ -11416,15 +10973,7 @@
         <w:t>,</w:t>
       </w:r>
       <w:r>
-        <w:t xml:space="preserve"> mantenendo nulle le </w:t>
-      </w:r>
-      <w:proofErr w:type="gramStart"/>
-      <w:r>
-        <w:t>velocità  laterali</w:t>
-      </w:r>
-      <w:proofErr w:type="gramEnd"/>
-      <w:r>
-        <w:t xml:space="preserve"> e di rotazione intorno all'asse verticale.</w:t>
+        <w:t xml:space="preserve"> mantenendo nulle le velocità  laterali e di rotazione intorno all'asse verticale.</w:t>
       </w:r>
     </w:p>
     <w:p>
@@ -11611,7 +11160,7 @@
     </w:p>
     <w:p>
       <w:pPr>
-        <w:pStyle w:val="Didascalia"/>
+        <w:pStyle w:val="Caption"/>
         <w:jc w:val="center"/>
       </w:pPr>
       <w:r>
@@ -11654,20 +11203,12 @@
         <w:t xml:space="preserve">Grandezza di controllo corrispondente alla simulazione con </w:t>
       </w:r>
       <w:r>
-        <w:t xml:space="preserve">assegnamento degli </w:t>
-      </w:r>
-      <w:proofErr w:type="spellStart"/>
-      <w:r>
-        <w:t>autovalori</w:t>
-      </w:r>
-      <w:proofErr w:type="spellEnd"/>
-      <w:r>
-        <w:t xml:space="preserve"> ed azione integrale</w:t>
-      </w:r>
-    </w:p>
-    <w:p>
-      <w:pPr>
-        <w:pStyle w:val="Didascalia"/>
+        <w:t>assegnamento degli autovalori ed azione integrale</w:t>
+      </w:r>
+    </w:p>
+    <w:p>
+      <w:pPr>
+        <w:pStyle w:val="Caption"/>
         <w:keepNext/>
         <w:jc w:val="center"/>
       </w:pPr>
@@ -11729,7 +11270,7 @@
     </w:p>
     <w:p>
       <w:pPr>
-        <w:pStyle w:val="Didascalia"/>
+        <w:pStyle w:val="Caption"/>
         <w:jc w:val="center"/>
         <w:rPr>
           <w:rFonts w:ascii="Consolas" w:eastAsia="Times New Roman" w:hAnsi="Consolas"/>
@@ -11775,15 +11316,7 @@
         <w:t xml:space="preserve">: Uscita della simulazione </w:t>
       </w:r>
       <w:r>
-        <w:t xml:space="preserve">con assegnamento degli </w:t>
-      </w:r>
-      <w:proofErr w:type="spellStart"/>
-      <w:r>
-        <w:t>autovalori</w:t>
-      </w:r>
-      <w:proofErr w:type="spellEnd"/>
-      <w:r>
-        <w:t xml:space="preserve"> ed azione integrale</w:t>
+        <w:t>con assegnamento degli autovalori ed azione integrale</w:t>
       </w:r>
     </w:p>
     <w:p>
@@ -12011,13 +11544,13 @@
     </w:p>
     <w:p>
       <w:pPr>
-        <w:pStyle w:val="Didascalia"/>
+        <w:pStyle w:val="Caption"/>
         <w:jc w:val="center"/>
       </w:pPr>
     </w:p>
     <w:p>
       <w:pPr>
-        <w:pStyle w:val="Didascalia"/>
+        <w:pStyle w:val="Caption"/>
         <w:jc w:val="center"/>
       </w:pPr>
       <w:r>
@@ -12119,13 +11652,13 @@
     </w:p>
     <w:p>
       <w:pPr>
-        <w:pStyle w:val="Didascalia"/>
+        <w:pStyle w:val="Caption"/>
         <w:jc w:val="center"/>
       </w:pPr>
     </w:p>
     <w:p>
       <w:pPr>
-        <w:pStyle w:val="Didascalia"/>
+        <w:pStyle w:val="Caption"/>
         <w:jc w:val="center"/>
         <w:rPr>
           <w:color w:val="auto"/>
@@ -12307,13 +11840,13 @@
     </w:p>
     <w:p>
       <w:pPr>
-        <w:pStyle w:val="Didascalia"/>
+        <w:pStyle w:val="Caption"/>
         <w:jc w:val="center"/>
       </w:pPr>
     </w:p>
     <w:p>
       <w:pPr>
-        <w:pStyle w:val="Didascalia"/>
+        <w:pStyle w:val="Caption"/>
         <w:jc w:val="center"/>
         <w:rPr>
           <w:rFonts w:ascii="Consolas" w:eastAsia="Times New Roman" w:hAnsi="Consolas"/>
@@ -12406,7 +11939,7 @@
     </w:p>
     <w:p>
       <w:pPr>
-        <w:pStyle w:val="Didascalia"/>
+        <w:pStyle w:val="Caption"/>
         <w:jc w:val="center"/>
       </w:pPr>
       <w:r>
@@ -12443,13 +11976,8 @@
         <w:fldChar w:fldCharType="end"/>
       </w:r>
       <w:r>
-        <w:t xml:space="preserve">: Schema di controllo finale assegnamento degli </w:t>
-      </w:r>
-      <w:proofErr w:type="spellStart"/>
-      <w:r>
-        <w:t>autovalori</w:t>
-      </w:r>
-      <w:proofErr w:type="spellEnd"/>
+        <w:t>: Schema di controllo finale assegnamento degli autovalori</w:t>
+      </w:r>
     </w:p>
     <w:p>
       <w:pPr>
@@ -12461,20 +11989,12 @@
     </w:p>
     <w:p>
       <w:pPr>
-        <w:pStyle w:val="Titolo1"/>
+        <w:pStyle w:val="Heading1"/>
       </w:pPr>
       <w:bookmarkStart w:id="6" w:name="_Toc130928663"/>
       <w:r>
         <w:lastRenderedPageBreak/>
-        <w:t xml:space="preserve">Mixed </w:t>
-      </w:r>
-      <w:proofErr w:type="spellStart"/>
-      <w:r>
-        <w:t>Sensitivity</w:t>
-      </w:r>
-      <w:proofErr w:type="spellEnd"/>
-      <w:r>
-        <w:t xml:space="preserve"> Design</w:t>
+        <w:t>Mixed Sensitivity Design</w:t>
       </w:r>
       <w:bookmarkEnd w:id="6"/>
     </w:p>
@@ -12490,19 +12010,7 @@
         <w:jc w:val="both"/>
       </w:pPr>
       <w:r>
-        <w:t xml:space="preserve">La tecnica del Mixed </w:t>
-      </w:r>
-      <w:proofErr w:type="spellStart"/>
-      <w:r>
-        <w:t>Sensitivity</w:t>
-      </w:r>
-      <w:proofErr w:type="spellEnd"/>
-      <w:r>
-        <w:t xml:space="preserve"> Design consente di tener conto anche di specifiche sulla robustezza. Si suppone che l'impianto sia affetto da incertezza </w:t>
-      </w:r>
-      <w:proofErr w:type="gramStart"/>
-      <w:r>
-        <w:t xml:space="preserve">moltiplicativa: </w:t>
+        <w:t xml:space="preserve">La tecnica del Mixed Sensitivity Design consente di tener conto anche di specifiche sulla robustezza. Si suppone che l'impianto sia affetto da incertezza moltiplicativa: </w:t>
       </w:r>
       <w:r>
         <w:rPr>
@@ -12544,11 +12052,7 @@
         </w:drawing>
       </w:r>
       <w:r>
-        <w:t xml:space="preserve"> dove</w:t>
-      </w:r>
-      <w:proofErr w:type="gramEnd"/>
-      <w:r>
-        <w:t xml:space="preserve"> </w:t>
+        <w:t xml:space="preserve"> dove </w:t>
       </w:r>
       <w:r>
         <w:rPr>
@@ -12700,20 +12204,14 @@
       <w:r>
         <w:t xml:space="preserve">Il comando </w:t>
       </w:r>
-      <w:proofErr w:type="spellStart"/>
       <w:r>
         <w:rPr>
           <w:b/>
         </w:rPr>
         <w:t>mixsyn</w:t>
       </w:r>
-      <w:proofErr w:type="spellEnd"/>
-      <w:r>
-        <w:t xml:space="preserve"> cerca il </w:t>
-      </w:r>
-      <w:proofErr w:type="gramStart"/>
-      <w:r>
-        <w:t xml:space="preserve">regolatore </w:t>
+      <w:r>
+        <w:t xml:space="preserve"> cerca il regolatore </w:t>
       </w:r>
       <w:r>
         <w:rPr>
@@ -12755,11 +12253,7 @@
         </w:drawing>
       </w:r>
       <w:r>
-        <w:t xml:space="preserve"> che</w:t>
-      </w:r>
-      <w:proofErr w:type="gramEnd"/>
-      <w:r>
-        <w:t xml:space="preserve"> minimizza la norma </w:t>
+        <w:t xml:space="preserve"> che minimizza la norma </w:t>
       </w:r>
       <w:r>
         <w:rPr>
@@ -12927,11 +12421,7 @@
         </w:drawing>
       </w:r>
       <w:r>
-        <w:t xml:space="preserve"> sono rispettivamente le funzioni di sensitività complementare e diretta. Le </w:t>
-      </w:r>
-      <w:proofErr w:type="gramStart"/>
-      <w:r>
-        <w:t xml:space="preserve">matrici </w:t>
+        <w:t xml:space="preserve"> sono rispettivamente le funzioni di sensitività complementare e diretta. Le matrici </w:t>
       </w:r>
       <w:r>
         <w:rPr>
@@ -12973,11 +12463,7 @@
         </w:drawing>
       </w:r>
       <w:r>
-        <w:t xml:space="preserve"> sono</w:t>
-      </w:r>
-      <w:proofErr w:type="gramEnd"/>
-      <w:r>
-        <w:t xml:space="preserve"> delle matrici di peso che consentono di scegliere in quale banda andare a minimizzare maggiormente la matrice che moltiplicano.</w:t>
+        <w:t xml:space="preserve"> sono delle matrici di peso che consentono di scegliere in quale banda andare a minimizzare maggiormente la matrice che moltiplicano.</w:t>
       </w:r>
     </w:p>
     <w:p>
@@ -12988,25 +12474,19 @@
     </w:p>
     <w:p>
       <w:pPr>
-        <w:pStyle w:val="Titolo2"/>
+        <w:pStyle w:val="Heading2"/>
       </w:pPr>
       <w:bookmarkStart w:id="7" w:name="_Toc130928664"/>
       <w:r>
-        <w:t xml:space="preserve">Scelta della </w:t>
-      </w:r>
-      <w:proofErr w:type="spellStart"/>
-      <w:r>
-        <w:t>Wt</w:t>
+        <w:t>Scelta della Wt</w:t>
       </w:r>
       <w:bookmarkEnd w:id="7"/>
-      <w:proofErr w:type="spellEnd"/>
     </w:p>
     <w:p>
       <w:pPr>
         <w:pStyle w:val="Text"/>
         <w:jc w:val="both"/>
       </w:pPr>
-      <w:proofErr w:type="gramStart"/>
       <w:r>
         <w:t xml:space="preserve">Posto </w:t>
       </w:r>
@@ -13050,11 +12530,7 @@
         </w:drawing>
       </w:r>
       <w:r>
-        <w:t xml:space="preserve"> si</w:t>
-      </w:r>
-      <w:proofErr w:type="gramEnd"/>
-      <w:r>
-        <w:t xml:space="preserve"> dimostra, applicando il teorema del piccolo guadagno, che il sistema è robusto se </w:t>
+        <w:t xml:space="preserve"> si dimostra, applicando il teorema del piccolo guadagno, che il sistema è robusto se </w:t>
       </w:r>
       <w:r>
         <w:rPr>
@@ -13096,11 +12572,7 @@
         </w:drawing>
       </w:r>
       <w:r>
-        <w:t xml:space="preserve">. La matrice di </w:t>
-      </w:r>
-      <w:proofErr w:type="gramStart"/>
-      <w:r>
-        <w:t xml:space="preserve">peso </w:t>
+        <w:t xml:space="preserve">. La matrice di peso </w:t>
       </w:r>
       <w:r>
         <w:rPr>
@@ -13142,11 +12614,7 @@
         </w:drawing>
       </w:r>
       <w:r>
-        <w:t xml:space="preserve"> deve</w:t>
-      </w:r>
-      <w:proofErr w:type="gramEnd"/>
-      <w:r>
-        <w:t xml:space="preserve"> maggiorare l'incertezza </w:t>
+        <w:t xml:space="preserve"> deve maggiorare l'incertezza </w:t>
       </w:r>
       <w:r>
         <w:rPr>
@@ -13375,7 +12843,7 @@
     </w:p>
     <w:p>
       <w:pPr>
-        <w:pStyle w:val="Didascalia"/>
+        <w:pStyle w:val="Caption"/>
         <w:jc w:val="center"/>
         <w:rPr>
           <w:rFonts w:ascii="Consolas" w:eastAsia="Times New Roman" w:hAnsi="Consolas"/>
@@ -13522,13 +12990,13 @@
     </w:p>
     <w:p>
       <w:pPr>
-        <w:pStyle w:val="Didascalia"/>
+        <w:pStyle w:val="Caption"/>
         <w:jc w:val="center"/>
       </w:pPr>
     </w:p>
     <w:p>
       <w:pPr>
-        <w:pStyle w:val="Didascalia"/>
+        <w:pStyle w:val="Caption"/>
         <w:jc w:val="center"/>
       </w:pPr>
       <w:r>
@@ -13591,27 +13059,14 @@
     </w:p>
     <w:p>
       <w:pPr>
-        <w:pStyle w:val="Titolo2"/>
+        <w:pStyle w:val="Heading2"/>
       </w:pPr>
       <w:bookmarkStart w:id="8" w:name="_Toc130928665"/>
       <w:r>
         <w:lastRenderedPageBreak/>
-        <w:t xml:space="preserve">Scelta della </w:t>
-      </w:r>
-      <w:proofErr w:type="spellStart"/>
-      <w:r>
-        <w:t>Ws</w:t>
-      </w:r>
-      <w:proofErr w:type="spellEnd"/>
-      <w:r>
-        <w:t xml:space="preserve"> e </w:t>
-      </w:r>
-      <w:proofErr w:type="spellStart"/>
-      <w:r>
-        <w:t>Wk</w:t>
+        <w:t>Scelta della Ws e Wk</w:t>
       </w:r>
       <w:bookmarkEnd w:id="8"/>
-      <w:proofErr w:type="spellEnd"/>
     </w:p>
     <w:p>
       <w:pPr>
@@ -13619,11 +13074,7 @@
         <w:jc w:val="both"/>
       </w:pPr>
       <w:r>
-        <w:t xml:space="preserve">Le </w:t>
-      </w:r>
-      <w:proofErr w:type="gramStart"/>
-      <w:r>
-        <w:t xml:space="preserve">matrici </w:t>
+        <w:t xml:space="preserve">Le matrici </w:t>
       </w:r>
       <m:oMath>
         <m:sSub>
@@ -13654,11 +13105,7 @@
         </m:sSub>
       </m:oMath>
       <w:r>
-        <w:t xml:space="preserve"> e</w:t>
-      </w:r>
-      <w:proofErr w:type="gramEnd"/>
-      <w:r>
-        <w:t xml:space="preserve"> </w:t>
+        <w:t xml:space="preserve"> e </w:t>
       </w:r>
       <m:oMath>
         <m:sSub>
@@ -13689,11 +13136,7 @@
         </m:sSub>
       </m:oMath>
       <w:r>
-        <w:t xml:space="preserve"> vengono scelte per tentativi. La matrice di peso della sensitività diretta la si sceglie grande dove si </w:t>
-      </w:r>
-      <w:proofErr w:type="gramStart"/>
-      <w:r>
-        <w:t xml:space="preserve">vuole </w:t>
+        <w:t xml:space="preserve"> vengono scelte per tentativi. La matrice di peso della sensitività diretta la si sceglie grande dove si vuole </w:t>
       </w:r>
       <w:r>
         <w:rPr>
@@ -13735,11 +13178,7 @@
         </w:drawing>
       </w:r>
       <w:r>
-        <w:t xml:space="preserve"> grande</w:t>
-      </w:r>
-      <w:proofErr w:type="gramEnd"/>
-      <w:r>
-        <w:t xml:space="preserve">, ovvero </w:t>
+        <w:t xml:space="preserve"> grande, ovvero </w:t>
       </w:r>
       <w:r>
         <w:t>nella banda passante desiderata. Per avere inseguimento del riferimento a gradino vengono messi dei poli a bassissima frequenza che forzano la presenza di un integratore nella funzione di anello.</w:t>
@@ -13874,7 +13313,7 @@
     </w:p>
     <w:p>
       <w:pPr>
-        <w:pStyle w:val="Didascalia"/>
+        <w:pStyle w:val="Caption"/>
         <w:jc w:val="center"/>
         <w:rPr>
           <w:rFonts w:ascii="Consolas" w:eastAsia="Times New Roman" w:hAnsi="Consolas"/>
@@ -13926,11 +13365,7 @@
         <w:jc w:val="both"/>
       </w:pPr>
       <w:r>
-        <w:t xml:space="preserve">La </w:t>
-      </w:r>
-      <w:proofErr w:type="gramStart"/>
-      <w:r>
-        <w:t xml:space="preserve">matrice </w:t>
+        <w:t xml:space="preserve">La matrice </w:t>
       </w:r>
       <w:r>
         <w:rPr>
@@ -13972,15 +13407,7 @@
         </w:drawing>
       </w:r>
       <w:r>
-        <w:t xml:space="preserve"> serve</w:t>
-      </w:r>
-      <w:proofErr w:type="gramEnd"/>
-      <w:r>
-        <w:t xml:space="preserve"> a pesare la grandezza di controllo: va aumentata per ridurre l’ampiezza di controllo stando attenti a rispettare le altre specifiche, tra cui quella sulla robustezza. È stata presa costante pari </w:t>
-      </w:r>
-      <w:proofErr w:type="gramStart"/>
-      <w:r>
-        <w:t xml:space="preserve">a </w:t>
+        <w:t xml:space="preserve"> serve a pesare la grandezza di controllo: va aumentata per ridurre l’ampiezza di controllo stando attenti a rispettare le altre specifiche, tra cui quella sulla robustezza. È stata presa costante pari a </w:t>
       </w:r>
       <m:oMath>
         <m:r>
@@ -13991,15 +13418,7 @@
         </m:r>
       </m:oMath>
       <w:r>
-        <w:t xml:space="preserve"> su</w:t>
-      </w:r>
-      <w:proofErr w:type="gramEnd"/>
-      <w:r>
-        <w:t xml:space="preserve"> ogni canale. Per migliorare ulteriormente il controllo negli istanti iniziali si è scelto di filtrare i riferimenti di </w:t>
-      </w:r>
-      <w:proofErr w:type="gramStart"/>
-      <w:r>
-        <w:t xml:space="preserve">velocità </w:t>
+        <w:t xml:space="preserve"> su ogni canale. Per migliorare ulteriormente il controllo negli istanti iniziali si è scelto di filtrare i riferimenti di velocità </w:t>
       </w:r>
       <m:oMath>
         <m:r>
@@ -14010,11 +13429,7 @@
         </m:r>
       </m:oMath>
       <w:r>
-        <w:t xml:space="preserve"> attraverso</w:t>
-      </w:r>
-      <w:proofErr w:type="gramEnd"/>
-      <w:r>
-        <w:t xml:space="preserve"> opportuni filtri del primo ordine.</w:t>
+        <w:t xml:space="preserve"> attraverso opportuni filtri del primo ordine.</w:t>
       </w:r>
     </w:p>
     <w:p>
@@ -14092,13 +13507,12 @@
     </w:p>
     <w:p>
       <w:pPr>
-        <w:pStyle w:val="Titolo2"/>
+        <w:pStyle w:val="Heading2"/>
         <w:rPr>
           <w:lang w:val="en-GB"/>
         </w:rPr>
       </w:pPr>
       <w:bookmarkStart w:id="9" w:name="_Toc130928666"/>
-      <w:proofErr w:type="spellStart"/>
       <w:r>
         <w:rPr>
           <w:lang w:val="en-GB"/>
@@ -14107,7 +13521,6 @@
         <w:t>Risultati</w:t>
       </w:r>
       <w:bookmarkEnd w:id="9"/>
-      <w:proofErr w:type="spellEnd"/>
     </w:p>
     <w:p>
       <w:pPr>
@@ -14254,7 +13667,7 @@
     </w:p>
     <w:p>
       <w:pPr>
-        <w:pStyle w:val="Didascalia"/>
+        <w:pStyle w:val="Caption"/>
         <w:rPr>
           <w:lang w:val="en-GB"/>
         </w:rPr>
@@ -14322,7 +13735,7 @@
     </w:p>
     <w:p>
       <w:pPr>
-        <w:pStyle w:val="Didascalia"/>
+        <w:pStyle w:val="Caption"/>
         <w:jc w:val="center"/>
       </w:pPr>
       <w:r>
@@ -14359,13 +13772,8 @@
         <w:fldChar w:fldCharType="end"/>
       </w:r>
       <w:r>
-        <w:t xml:space="preserve">: Grandezza di controllo del progetto con </w:t>
-      </w:r>
-      <w:proofErr w:type="spellStart"/>
-      <w:r>
-        <w:t>mixsyn</w:t>
-      </w:r>
-      <w:proofErr w:type="spellEnd"/>
+        <w:t>: Grandezza di controllo del progetto con mixsyn</w:t>
+      </w:r>
     </w:p>
     <w:p>
       <w:pPr>
@@ -14429,7 +13837,7 @@
     </w:p>
     <w:p>
       <w:pPr>
-        <w:pStyle w:val="Didascalia"/>
+        <w:pStyle w:val="Caption"/>
         <w:jc w:val="center"/>
         <w:rPr>
           <w:color w:val="auto"/>
@@ -14474,13 +13882,8 @@
         <w:t xml:space="preserve">: </w:t>
       </w:r>
       <w:r>
-        <w:t xml:space="preserve">Simulazione con il controllore ottenuto con </w:t>
-      </w:r>
-      <w:proofErr w:type="spellStart"/>
-      <w:r>
-        <w:t>mixsyn</w:t>
-      </w:r>
-      <w:proofErr w:type="spellEnd"/>
+        <w:t>Simulazione con il controllore ottenuto con mixsyn</w:t>
+      </w:r>
     </w:p>
     <w:p>
       <w:pPr>
@@ -14489,15 +13892,7 @@
       </w:pPr>
       <w:r>
         <w:lastRenderedPageBreak/>
-        <w:t xml:space="preserve">Le specifiche sono ampiamente rispettate con un maggior disaccoppiamento fra i canali rispetto al progetto con assegnamento degli </w:t>
-      </w:r>
-      <w:proofErr w:type="spellStart"/>
-      <w:r>
-        <w:t>autovalori</w:t>
-      </w:r>
-      <w:proofErr w:type="spellEnd"/>
-      <w:r>
-        <w:t>.</w:t>
+        <w:t>Le specifiche sono ampiamente rispettate con un maggior disaccoppiamento fra i canali rispetto al progetto con assegnamento degli autovalori.</w:t>
       </w:r>
     </w:p>
     <w:p>
@@ -14660,7 +14055,7 @@
     </w:p>
     <w:p>
       <w:pPr>
-        <w:pStyle w:val="Didascalia"/>
+        <w:pStyle w:val="Caption"/>
         <w:jc w:val="center"/>
         <w:rPr>
           <w:rFonts w:ascii="Consolas" w:eastAsia="Times New Roman" w:hAnsi="Consolas"/>
@@ -14711,11 +14106,7 @@
         <w:pStyle w:val="Text"/>
       </w:pPr>
       <w:r>
-        <w:t xml:space="preserve">Inoltre, i valori singolari </w:t>
-      </w:r>
-      <w:proofErr w:type="gramStart"/>
-      <w:r>
-        <w:t xml:space="preserve">di </w:t>
+        <w:t xml:space="preserve">Inoltre, i valori singolari di </w:t>
       </w:r>
       <w:r>
         <w:rPr>
@@ -14757,11 +14148,7 @@
         </w:drawing>
       </w:r>
       <w:r>
-        <w:t xml:space="preserve"> sono</w:t>
-      </w:r>
-      <w:proofErr w:type="gramEnd"/>
-      <w:r>
-        <w:t xml:space="preserve"> sempre al di sotto dell'asse </w:t>
+        <w:t xml:space="preserve"> sono sempre al di sotto dell'asse </w:t>
       </w:r>
       <w:r>
         <w:rPr>
@@ -14887,7 +14274,7 @@
     </w:p>
     <w:p>
       <w:pPr>
-        <w:pStyle w:val="Didascalia"/>
+        <w:pStyle w:val="Caption"/>
         <w:jc w:val="center"/>
       </w:pPr>
       <w:r>
@@ -15102,7 +14489,7 @@
     </w:p>
     <w:p>
       <w:pPr>
-        <w:pStyle w:val="Didascalia"/>
+        <w:pStyle w:val="Caption"/>
         <w:jc w:val="center"/>
       </w:pPr>
       <w:r>
@@ -15205,7 +14592,7 @@
     </w:p>
     <w:p>
       <w:pPr>
-        <w:pStyle w:val="Didascalia"/>
+        <w:pStyle w:val="Caption"/>
         <w:jc w:val="center"/>
       </w:pPr>
       <w:r>
@@ -15299,7 +14686,7 @@
     </w:p>
     <w:p>
       <w:pPr>
-        <w:pStyle w:val="Didascalia"/>
+        <w:pStyle w:val="Caption"/>
         <w:jc w:val="center"/>
       </w:pPr>
       <w:r>
@@ -15336,13 +14723,8 @@
         <w:fldChar w:fldCharType="end"/>
       </w:r>
       <w:r>
-        <w:t xml:space="preserve">: Schema completo del progetto con </w:t>
-      </w:r>
-      <w:proofErr w:type="spellStart"/>
-      <w:r>
-        <w:t>mixsyn</w:t>
-      </w:r>
-      <w:proofErr w:type="spellEnd"/>
+        <w:t>: Schema completo del progetto con mixsyn</w:t>
+      </w:r>
     </w:p>
     <w:p>
       <w:pPr>
@@ -15361,7 +14743,7 @@
     </w:p>
     <w:p>
       <w:pPr>
-        <w:pStyle w:val="Titolo1"/>
+        <w:pStyle w:val="Heading1"/>
       </w:pPr>
       <w:bookmarkStart w:id="10" w:name="_Toc130928667"/>
       <w:r>
@@ -15381,11 +14763,7 @@
         <w:jc w:val="both"/>
       </w:pPr>
       <w:r>
-        <w:t xml:space="preserve">Il controllo ottimo LQ consiste nel trovare la </w:t>
-      </w:r>
-      <w:proofErr w:type="gramStart"/>
-      <w:r>
-        <w:t xml:space="preserve">matrice </w:t>
+        <w:t xml:space="preserve">Il controllo ottimo LQ consiste nel trovare la matrice </w:t>
       </w:r>
       <w:r>
         <w:rPr>
@@ -15427,11 +14805,7 @@
         </w:drawing>
       </w:r>
       <w:r>
-        <w:t xml:space="preserve"> della</w:t>
-      </w:r>
-      <w:proofErr w:type="gramEnd"/>
-      <w:r>
-        <w:t xml:space="preserve"> retroazione di stato che minimizza la funzione obiettivo </w:t>
+        <w:t xml:space="preserve"> della retroazione di stato che minimizza la funzione obiettivo </w:t>
       </w:r>
       <w:r>
         <w:rPr>
@@ -15473,11 +14847,7 @@
         </w:drawing>
       </w:r>
       <w:r>
-        <w:t xml:space="preserve">. Le </w:t>
-      </w:r>
-      <w:proofErr w:type="gramStart"/>
-      <w:r>
-        <w:t xml:space="preserve">matrici </w:t>
+        <w:t xml:space="preserve">. Le matrici </w:t>
       </w:r>
       <w:r>
         <w:rPr>
@@ -15519,11 +14889,7 @@
         </w:drawing>
       </w:r>
       <w:r>
-        <w:t xml:space="preserve"> ed</w:t>
-      </w:r>
-      <w:proofErr w:type="gramEnd"/>
-      <w:r>
-        <w:t xml:space="preserve"> </w:t>
+        <w:t xml:space="preserve"> ed </w:t>
       </w:r>
       <w:r>
         <w:rPr>
@@ -15567,24 +14933,14 @@
       <w:r>
         <w:t xml:space="preserve"> penalizzano rispettivamente alti valori dello stato e degli ingressi di controllo. I valori sono scelti procedendo per tentativi fino ad ottenere la risposta con le caratteristiche desiderate. Dato che si vuole errore a regime nullo, il comando </w:t>
       </w:r>
-      <w:proofErr w:type="spellStart"/>
       <w:r>
         <w:rPr>
           <w:b/>
         </w:rPr>
         <w:t>lqr</w:t>
       </w:r>
-      <w:proofErr w:type="spellEnd"/>
-      <w:r>
-        <w:t xml:space="preserve"> viene eseguito </w:t>
-      </w:r>
-      <w:proofErr w:type="spellStart"/>
-      <w:r>
-        <w:t>sulle</w:t>
-      </w:r>
-      <w:proofErr w:type="spellEnd"/>
-      <w:r>
-        <w:t xml:space="preserve"> matrici dell'impianto aumentato, con la presenza di 4 integratori.</w:t>
+      <w:r>
+        <w:t xml:space="preserve"> viene eseguito sulle matrici dell'impianto aumentato, con la presenza di 4 integratori.</w:t>
       </w:r>
     </w:p>
     <w:p>
@@ -15815,7 +15171,7 @@
     </w:p>
     <w:p>
       <w:pPr>
-        <w:pStyle w:val="Didascalia"/>
+        <w:pStyle w:val="Caption"/>
         <w:jc w:val="center"/>
       </w:pPr>
       <w:r>
@@ -15919,7 +15275,7 @@
     </w:p>
     <w:p>
       <w:pPr>
-        <w:pStyle w:val="Didascalia"/>
+        <w:pStyle w:val="Caption"/>
         <w:jc w:val="center"/>
         <w:rPr>
           <w:rFonts w:ascii="Consolas" w:eastAsia="Times New Roman" w:hAnsi="Consolas"/>
@@ -15976,13 +15332,8 @@
       <w:r>
         <w:t xml:space="preserve">, con un tempo di assestamento leggermente più lungo, non presenta </w:t>
       </w:r>
-      <w:proofErr w:type="spellStart"/>
-      <w:r>
-        <w:t>sovraelongazione</w:t>
-      </w:r>
-      <w:proofErr w:type="spellEnd"/>
-      <w:r>
-        <w:t>. Allo stesso tempo, le grandezze di controllo sono molto contenute ed i canali sono fortemente disaccoppiati.</w:t>
+      <w:r>
+        <w:t>sovraelongazione. Allo stesso tempo, le grandezze di controllo sono molto contenute ed i canali sono fortemente disaccoppiati.</w:t>
       </w:r>
       <w:r>
         <w:t xml:space="preserve"> Dato il contesto, una risposta di questo tipo è molto desiderabile nonostante il tempo di assestamento sfori leggermente la specifica.</w:t>
@@ -16035,7 +15386,7 @@
     </w:p>
     <w:p>
       <w:pPr>
-        <w:pStyle w:val="Didascalia"/>
+        <w:pStyle w:val="Caption"/>
         <w:jc w:val="center"/>
       </w:pPr>
       <w:r>
@@ -16085,19 +15436,14 @@
     </w:p>
     <w:p>
       <w:pPr>
-        <w:pStyle w:val="Titolo1"/>
+        <w:pStyle w:val="Heading1"/>
       </w:pPr>
       <w:bookmarkStart w:id="11" w:name="_Toc130928668"/>
       <w:r>
         <w:lastRenderedPageBreak/>
-        <w:t xml:space="preserve">Filtro di </w:t>
-      </w:r>
-      <w:proofErr w:type="spellStart"/>
-      <w:r>
-        <w:t>Kalman</w:t>
+        <w:t>Filtro di Kalman</w:t>
       </w:r>
       <w:bookmarkEnd w:id="11"/>
-      <w:proofErr w:type="spellEnd"/>
     </w:p>
     <w:p>
       <w:pPr>
@@ -16111,27 +15457,7 @@
         <w:jc w:val="both"/>
       </w:pPr>
       <w:r>
-        <w:t>Per mantenere l'</w:t>
-      </w:r>
-      <w:proofErr w:type="spellStart"/>
-      <w:r>
-        <w:t>ottimalità</w:t>
-      </w:r>
-      <w:proofErr w:type="spellEnd"/>
-      <w:r>
-        <w:t xml:space="preserve"> della soluzione inserendo un osservatore è necessario utilizzare un filtro di </w:t>
-      </w:r>
-      <w:proofErr w:type="spellStart"/>
-      <w:r>
-        <w:t>Kalman</w:t>
-      </w:r>
-      <w:proofErr w:type="spellEnd"/>
-      <w:r>
-        <w:t xml:space="preserve">, il quale è utile anche per minimizzare la varianza dell'errore di stima nel caso in cui siano presenti rumori di processo o di misura dell'uscita. Per il principio di separazione, il progetto dell'osservatore può essere effettuato una volta completato il progetto della retroazione di stato. In particolare, è sufficiente risolvere il problema LQ al sistema duale ottenendo la </w:t>
-      </w:r>
-      <w:proofErr w:type="gramStart"/>
-      <w:r>
-        <w:t xml:space="preserve">matrice </w:t>
+        <w:t xml:space="preserve">Per mantenere l'ottimalità della soluzione inserendo un osservatore è necessario utilizzare un filtro di Kalman, il quale è utile anche per minimizzare la varianza dell'errore di stima nel caso in cui siano presenti rumori di processo o di misura dell'uscita. Per il principio di separazione, il progetto dell'osservatore può essere effettuato una volta completato il progetto della retroazione di stato. In particolare, è sufficiente risolvere il problema LQ al sistema duale ottenendo la matrice </w:t>
       </w:r>
       <w:r>
         <w:rPr>
@@ -16173,11 +15499,7 @@
         </w:drawing>
       </w:r>
       <w:r>
-        <w:t xml:space="preserve"> dell'osservatore</w:t>
-      </w:r>
-      <w:proofErr w:type="gramEnd"/>
-      <w:r>
-        <w:t xml:space="preserve">. Ancora una volta, </w:t>
+        <w:t xml:space="preserve"> dell'osservatore. Ancora una volta, </w:t>
       </w:r>
       <w:r>
         <w:t>le condizioni iniziali dell’osservatore e del sistema sono diverse</w:t>
@@ -16494,7 +15816,7 @@
     </w:p>
     <w:p>
       <w:pPr>
-        <w:pStyle w:val="Didascalia"/>
+        <w:pStyle w:val="Caption"/>
         <w:jc w:val="center"/>
       </w:pPr>
       <w:r>
@@ -16531,15 +15853,7 @@
         <w:fldChar w:fldCharType="end"/>
       </w:r>
       <w:r>
-        <w:t xml:space="preserve">: Grandezza di controllo del sistema con filtro di </w:t>
-      </w:r>
-      <w:proofErr w:type="spellStart"/>
-      <w:r>
-        <w:t>Kalman</w:t>
-      </w:r>
-      <w:proofErr w:type="spellEnd"/>
-      <w:r>
-        <w:t xml:space="preserve"> in presenza di rumore di processo e di uscita</w:t>
+        <w:t>: Grandezza di controllo del sistema con filtro di Kalman in presenza di rumore di processo e di uscita</w:t>
       </w:r>
     </w:p>
     <w:p>
@@ -16606,7 +15920,7 @@
     </w:p>
     <w:p>
       <w:pPr>
-        <w:pStyle w:val="Didascalia"/>
+        <w:pStyle w:val="Caption"/>
         <w:jc w:val="center"/>
       </w:pPr>
       <w:r>
@@ -16643,13 +15957,8 @@
         <w:fldChar w:fldCharType="end"/>
       </w:r>
       <w:r>
-        <w:t xml:space="preserve">: Uscita del sistema con filtro di </w:t>
-      </w:r>
-      <w:proofErr w:type="spellStart"/>
-      <w:r>
-        <w:t>Kalman</w:t>
-      </w:r>
-      <w:proofErr w:type="spellEnd"/>
+        <w:t>: Uscita del sistema con filtro di Kalman</w:t>
+      </w:r>
     </w:p>
     <w:p>
       <w:pPr>
@@ -16796,7 +16105,7 @@
     </w:p>
     <w:p>
       <w:pPr>
-        <w:pStyle w:val="Didascalia"/>
+        <w:pStyle w:val="Caption"/>
         <w:jc w:val="center"/>
         <w:rPr>
           <w:rFonts w:ascii="Consolas" w:eastAsia="Times New Roman" w:hAnsi="Consolas"/>
@@ -16893,7 +16202,7 @@
     </w:p>
     <w:p>
       <w:pPr>
-        <w:pStyle w:val="Didascalia"/>
+        <w:pStyle w:val="Caption"/>
         <w:jc w:val="center"/>
       </w:pPr>
       <w:r>
@@ -16950,7 +16259,7 @@
     </w:p>
     <w:p>
       <w:pPr>
-        <w:pStyle w:val="Titolo1"/>
+        <w:pStyle w:val="Heading1"/>
       </w:pPr>
       <w:bookmarkStart w:id="12" w:name="_Toc130928669"/>
       <w:r>
@@ -16966,7 +16275,7 @@
     </w:p>
     <w:p>
       <w:pPr>
-        <w:pStyle w:val="NormaleWeb"/>
+        <w:pStyle w:val="NormalWeb"/>
         <w:jc w:val="both"/>
         <w:rPr>
           <w:rFonts w:ascii="Helvetica" w:eastAsiaTheme="majorEastAsia" w:hAnsi="Helvetica" w:cstheme="majorBidi"/>
@@ -16980,270 +16289,541 @@
           <w:sz w:val="21"/>
           <w:szCs w:val="20"/>
         </w:rPr>
-        <w:t xml:space="preserve">È stata creata una funzione </w:t>
-      </w:r>
-      <w:proofErr w:type="spellStart"/>
-      <w:r>
+        <w:t>È stata creata una funzione Matlab chiamata "plotyu" per evitare la ripetizione del codice necessario per generare i grafici della grandezza di controllo e dell'uscita. Questa funzione è stata progettata per stampare tutti i grafici in un formato standard.</w:t>
+      </w:r>
+    </w:p>
+    <w:p>
+      <w:pPr>
+        <w:pStyle w:val="NormalWeb"/>
+        <w:jc w:val="both"/>
         <w:rPr>
           <w:rFonts w:ascii="Helvetica" w:eastAsiaTheme="majorEastAsia" w:hAnsi="Helvetica" w:cstheme="majorBidi"/>
           <w:sz w:val="21"/>
           <w:szCs w:val="20"/>
         </w:rPr>
-        <w:t>Matlab</w:t>
-      </w:r>
-      <w:proofErr w:type="spellEnd"/>
+      </w:pPr>
       <w:r>
         <w:rPr>
           <w:rFonts w:ascii="Helvetica" w:eastAsiaTheme="majorEastAsia" w:hAnsi="Helvetica" w:cstheme="majorBidi"/>
           <w:sz w:val="21"/>
           <w:szCs w:val="20"/>
         </w:rPr>
-        <w:t xml:space="preserve"> chiamata "</w:t>
-      </w:r>
-      <w:proofErr w:type="spellStart"/>
+        <w:t>La funzione "plotyu" richiede come argomento l'oggetto ritornato dal comando "sim" di Matlab e permette l'uso di parametri opzionali per specificare i limiti degli assi relativi alla grandezza di controllo "u" e alla grandezza di uscita</w:t>
+      </w:r>
       <w:r>
         <w:rPr>
           <w:rFonts w:ascii="Helvetica" w:eastAsiaTheme="majorEastAsia" w:hAnsi="Helvetica" w:cstheme="majorBidi"/>
           <w:sz w:val="21"/>
           <w:szCs w:val="20"/>
         </w:rPr>
-        <w:t>plotyu</w:t>
-      </w:r>
-      <w:proofErr w:type="spellEnd"/>
+        <w:t xml:space="preserve"> "y"</w:t>
+      </w:r>
       <w:r>
         <w:rPr>
           <w:rFonts w:ascii="Helvetica" w:eastAsiaTheme="majorEastAsia" w:hAnsi="Helvetica" w:cstheme="majorBidi"/>
           <w:sz w:val="21"/>
           <w:szCs w:val="20"/>
         </w:rPr>
-        <w:t>" per evitare la ripetizione del codice necessario per generare i grafici della grandezza di controllo e dell'uscita. Questa funzione è stata progettata per stampare tutti i grafici in un formato standard.</w:t>
-      </w:r>
-    </w:p>
-    <w:p>
-      <w:pPr>
-        <w:pStyle w:val="NormaleWeb"/>
-        <w:jc w:val="both"/>
+        <w:t xml:space="preserve"> </w:t>
+      </w:r>
+      <w:r>
         <w:rPr>
           <w:rFonts w:ascii="Helvetica" w:eastAsiaTheme="majorEastAsia" w:hAnsi="Helvetica" w:cstheme="majorBidi"/>
           <w:sz w:val="21"/>
           <w:szCs w:val="20"/>
         </w:rPr>
-      </w:pPr>
+        <w:t>o</w:t>
+      </w:r>
       <w:r>
         <w:rPr>
           <w:rFonts w:ascii="Helvetica" w:eastAsiaTheme="majorEastAsia" w:hAnsi="Helvetica" w:cstheme="majorBidi"/>
           <w:sz w:val="21"/>
           <w:szCs w:val="20"/>
         </w:rPr>
-        <w:t>La funzione "</w:t>
-      </w:r>
-      <w:proofErr w:type="spellStart"/>
-      <w:r>
+        <w:t xml:space="preserve"> una legenda.</w:t>
+      </w:r>
+    </w:p>
+    <w:p>
+      <w:pPr>
+        <w:pStyle w:val="NormalWeb"/>
+        <w:jc w:val="both"/>
         <w:rPr>
           <w:rFonts w:ascii="Helvetica" w:eastAsiaTheme="majorEastAsia" w:hAnsi="Helvetica" w:cstheme="majorBidi"/>
           <w:sz w:val="21"/>
           <w:szCs w:val="20"/>
         </w:rPr>
-        <w:t>plotyu</w:t>
-      </w:r>
-      <w:proofErr w:type="spellEnd"/>
+      </w:pPr>
       <w:r>
         <w:rPr>
           <w:rFonts w:ascii="Helvetica" w:eastAsiaTheme="majorEastAsia" w:hAnsi="Helvetica" w:cstheme="majorBidi"/>
           <w:sz w:val="21"/>
           <w:szCs w:val="20"/>
         </w:rPr>
-        <w:t>" richiede come argomento l'oggetto ritornato dal comando "</w:t>
-      </w:r>
-      <w:proofErr w:type="spellStart"/>
+        <w:t>L'utilizzo della funzione "plotyu" consente di ridurre notevolmente la quantità di codice necessaria per generare i grafici della grandezza di controllo e dell'uscita, semplificando la visualizzazione dei dati in modo coerente e uniforme</w:t>
+      </w:r>
       <w:r>
         <w:rPr>
           <w:rFonts w:ascii="Helvetica" w:eastAsiaTheme="majorEastAsia" w:hAnsi="Helvetica" w:cstheme="majorBidi"/>
           <w:sz w:val="21"/>
           <w:szCs w:val="20"/>
         </w:rPr>
-        <w:t>sim</w:t>
-      </w:r>
-      <w:proofErr w:type="spellEnd"/>
+        <w:t>, ed aumentando la leggibilità del codice</w:t>
+      </w:r>
       <w:r>
         <w:rPr>
           <w:rFonts w:ascii="Helvetica" w:eastAsiaTheme="majorEastAsia" w:hAnsi="Helvetica" w:cstheme="majorBidi"/>
           <w:sz w:val="21"/>
           <w:szCs w:val="20"/>
         </w:rPr>
-        <w:t xml:space="preserve">" di </w:t>
-      </w:r>
-      <w:proofErr w:type="spellStart"/>
-      <w:r>
-        <w:rPr>
-          <w:rFonts w:ascii="Helvetica" w:eastAsiaTheme="majorEastAsia" w:hAnsi="Helvetica" w:cstheme="majorBidi"/>
-          <w:sz w:val="21"/>
-          <w:szCs w:val="20"/>
-        </w:rPr>
-        <w:t>Matlab</w:t>
-      </w:r>
-      <w:proofErr w:type="spellEnd"/>
-      <w:r>
-        <w:rPr>
-          <w:rFonts w:ascii="Helvetica" w:eastAsiaTheme="majorEastAsia" w:hAnsi="Helvetica" w:cstheme="majorBidi"/>
-          <w:sz w:val="21"/>
-          <w:szCs w:val="20"/>
-        </w:rPr>
-        <w:t xml:space="preserve"> e permette l'uso di parametri opzionali per specificare i limiti degli assi relativi alla grandezza di controllo "u" e alla grandezza di uscita</w:t>
-      </w:r>
-      <w:r>
-        <w:rPr>
-          <w:rFonts w:ascii="Helvetica" w:eastAsiaTheme="majorEastAsia" w:hAnsi="Helvetica" w:cstheme="majorBidi"/>
-          <w:sz w:val="21"/>
-          <w:szCs w:val="20"/>
-        </w:rPr>
-        <w:t xml:space="preserve"> "y"</w:t>
-      </w:r>
-      <w:r>
-        <w:rPr>
-          <w:rFonts w:ascii="Helvetica" w:eastAsiaTheme="majorEastAsia" w:hAnsi="Helvetica" w:cstheme="majorBidi"/>
-          <w:sz w:val="21"/>
-          <w:szCs w:val="20"/>
-        </w:rPr>
-        <w:t xml:space="preserve"> </w:t>
-      </w:r>
-      <w:r>
-        <w:rPr>
-          <w:rFonts w:ascii="Helvetica" w:eastAsiaTheme="majorEastAsia" w:hAnsi="Helvetica" w:cstheme="majorBidi"/>
-          <w:sz w:val="21"/>
-          <w:szCs w:val="20"/>
-        </w:rPr>
-        <w:t>o</w:t>
-      </w:r>
-      <w:r>
-        <w:rPr>
-          <w:rFonts w:ascii="Helvetica" w:eastAsiaTheme="majorEastAsia" w:hAnsi="Helvetica" w:cstheme="majorBidi"/>
-          <w:sz w:val="21"/>
-          <w:szCs w:val="20"/>
-        </w:rPr>
-        <w:t xml:space="preserve"> una legenda</w:t>
-      </w:r>
-      <w:bookmarkStart w:id="13" w:name="_GoBack"/>
-      <w:bookmarkEnd w:id="13"/>
-      <w:r>
-        <w:rPr>
-          <w:rFonts w:ascii="Helvetica" w:eastAsiaTheme="majorEastAsia" w:hAnsi="Helvetica" w:cstheme="majorBidi"/>
-          <w:sz w:val="21"/>
-          <w:szCs w:val="20"/>
-        </w:rPr>
         <w:t>.</w:t>
       </w:r>
     </w:p>
     <w:p>
       <w:pPr>
-        <w:pStyle w:val="NormaleWeb"/>
-        <w:jc w:val="both"/>
-        <w:rPr>
-          <w:rFonts w:ascii="Helvetica" w:eastAsiaTheme="majorEastAsia" w:hAnsi="Helvetica" w:cstheme="majorBidi"/>
-          <w:sz w:val="21"/>
-          <w:szCs w:val="20"/>
-        </w:rPr>
-      </w:pPr>
-      <w:r>
-        <w:rPr>
-          <w:rFonts w:ascii="Helvetica" w:eastAsiaTheme="majorEastAsia" w:hAnsi="Helvetica" w:cstheme="majorBidi"/>
-          <w:sz w:val="21"/>
-          <w:szCs w:val="20"/>
-        </w:rPr>
-        <w:t>L'utilizzo della funzione "</w:t>
-      </w:r>
-      <w:proofErr w:type="spellStart"/>
-      <w:r>
-        <w:rPr>
-          <w:rFonts w:ascii="Helvetica" w:eastAsiaTheme="majorEastAsia" w:hAnsi="Helvetica" w:cstheme="majorBidi"/>
-          <w:sz w:val="21"/>
-          <w:szCs w:val="20"/>
-        </w:rPr>
-        <w:t>plotyu</w:t>
-      </w:r>
-      <w:proofErr w:type="spellEnd"/>
-      <w:r>
-        <w:rPr>
-          <w:rFonts w:ascii="Helvetica" w:eastAsiaTheme="majorEastAsia" w:hAnsi="Helvetica" w:cstheme="majorBidi"/>
-          <w:sz w:val="21"/>
-          <w:szCs w:val="20"/>
-        </w:rPr>
-        <w:t>" consente di ridurre notevolmente la quantità di codice necessaria per generare i grafici della grandezza di controllo e dell'uscita, semplificando la visualizzazione dei dati in modo coerente e uniforme</w:t>
-      </w:r>
-      <w:r>
-        <w:rPr>
-          <w:rFonts w:ascii="Helvetica" w:eastAsiaTheme="majorEastAsia" w:hAnsi="Helvetica" w:cstheme="majorBidi"/>
-          <w:sz w:val="21"/>
-          <w:szCs w:val="20"/>
-        </w:rPr>
-        <w:t>, ed aumentando la leggibilità del codice</w:t>
-      </w:r>
-      <w:r>
-        <w:rPr>
-          <w:rFonts w:ascii="Helvetica" w:eastAsiaTheme="majorEastAsia" w:hAnsi="Helvetica" w:cstheme="majorBidi"/>
-          <w:sz w:val="21"/>
-          <w:szCs w:val="20"/>
-        </w:rPr>
-        <w:t>.</w:t>
-      </w:r>
-    </w:p>
-    <w:p>
-      <w:pPr>
         <w:pStyle w:val="Code"/>
         <w:rPr>
           <w:rFonts w:eastAsia="Times New Roman"/>
           <w:lang w:val="en-GB"/>
         </w:rPr>
       </w:pPr>
-      <w:proofErr w:type="gramStart"/>
       <w:r>
         <w:rPr>
           <w:rFonts w:eastAsia="Times New Roman"/>
           <w:color w:val="0E00FF"/>
           <w:lang w:val="en-GB"/>
         </w:rPr>
-        <w:t>function</w:t>
-      </w:r>
-      <w:proofErr w:type="gramEnd"/>
+        <w:t xml:space="preserve">function </w:t>
+      </w:r>
+      <w:r>
+        <w:rPr>
+          <w:rFonts w:eastAsia="Times New Roman"/>
+          <w:lang w:val="en-GB"/>
+        </w:rPr>
+        <w:t>plotyu(out,varargin)</w:t>
+      </w:r>
+    </w:p>
+    <w:p>
+      <w:pPr>
+        <w:pStyle w:val="Code"/>
+        <w:rPr>
+          <w:rFonts w:eastAsia="Times New Roman"/>
+          <w:lang w:val="en-GB"/>
+        </w:rPr>
+      </w:pPr>
+      <w:r>
+        <w:rPr>
+          <w:rFonts w:eastAsia="Times New Roman"/>
+          <w:lang w:val="en-GB"/>
+        </w:rPr>
+        <w:t xml:space="preserve">    </w:t>
+      </w:r>
+    </w:p>
+    <w:p>
+      <w:pPr>
+        <w:pStyle w:val="Code"/>
+        <w:rPr>
+          <w:rFonts w:eastAsia="Times New Roman"/>
+          <w:lang w:val="en-GB"/>
+        </w:rPr>
+      </w:pPr>
+      <w:r>
+        <w:rPr>
+          <w:rFonts w:eastAsia="Times New Roman"/>
+          <w:lang w:val="en-GB"/>
+        </w:rPr>
+        <w:t xml:space="preserve">    p = inputParser;</w:t>
+      </w:r>
+    </w:p>
+    <w:p>
+      <w:pPr>
+        <w:pStyle w:val="Code"/>
+        <w:rPr>
+          <w:rFonts w:eastAsia="Times New Roman"/>
+          <w:lang w:val="en-GB"/>
+        </w:rPr>
+      </w:pPr>
+      <w:r>
+        <w:rPr>
+          <w:rFonts w:eastAsia="Times New Roman"/>
+          <w:lang w:val="en-GB"/>
+        </w:rPr>
+        <w:t xml:space="preserve">    addParameter(p, </w:t>
+      </w:r>
+      <w:r>
+        <w:rPr>
+          <w:rFonts w:eastAsia="Times New Roman"/>
+          <w:color w:val="A709F5"/>
+          <w:lang w:val="en-GB"/>
+        </w:rPr>
+        <w:t>'ulim'</w:t>
+      </w:r>
+      <w:r>
+        <w:rPr>
+          <w:rFonts w:eastAsia="Times New Roman"/>
+          <w:lang w:val="en-GB"/>
+        </w:rPr>
+        <w:t>, [-1 1]);</w:t>
+      </w:r>
+    </w:p>
+    <w:p>
+      <w:pPr>
+        <w:pStyle w:val="Code"/>
+        <w:rPr>
+          <w:rFonts w:eastAsia="Times New Roman"/>
+          <w:lang w:val="en-GB"/>
+        </w:rPr>
+      </w:pPr>
+      <w:r>
+        <w:rPr>
+          <w:rFonts w:eastAsia="Times New Roman"/>
+          <w:lang w:val="en-GB"/>
+        </w:rPr>
+        <w:t xml:space="preserve">    addParameter(p, </w:t>
+      </w:r>
+      <w:r>
+        <w:rPr>
+          <w:rFonts w:eastAsia="Times New Roman"/>
+          <w:color w:val="A709F5"/>
+          <w:lang w:val="en-GB"/>
+        </w:rPr>
+        <w:t>'ylim'</w:t>
+      </w:r>
+      <w:r>
+        <w:rPr>
+          <w:rFonts w:eastAsia="Times New Roman"/>
+          <w:lang w:val="en-GB"/>
+        </w:rPr>
+        <w:t>, 0);</w:t>
+      </w:r>
+    </w:p>
+    <w:p>
+      <w:pPr>
+        <w:pStyle w:val="Code"/>
+        <w:rPr>
+          <w:rFonts w:eastAsia="Times New Roman"/>
+          <w:lang w:val="en-GB"/>
+        </w:rPr>
+      </w:pPr>
+      <w:r>
+        <w:rPr>
+          <w:rFonts w:eastAsia="Times New Roman"/>
+          <w:lang w:val="en-GB"/>
+        </w:rPr>
+        <w:t xml:space="preserve">    addParameter(p,</w:t>
+      </w:r>
+      <w:r>
+        <w:rPr>
+          <w:rFonts w:eastAsia="Times New Roman"/>
+          <w:color w:val="A709F5"/>
+          <w:lang w:val="en-GB"/>
+        </w:rPr>
+        <w:t>'ulegend'</w:t>
+      </w:r>
+      <w:r>
+        <w:rPr>
+          <w:rFonts w:eastAsia="Times New Roman"/>
+          <w:lang w:val="en-GB"/>
+        </w:rPr>
+        <w:t>,{});</w:t>
+      </w:r>
+    </w:p>
+    <w:p>
+      <w:pPr>
+        <w:pStyle w:val="Code"/>
+        <w:rPr>
+          <w:rFonts w:eastAsia="Times New Roman"/>
+          <w:lang w:val="en-GB"/>
+        </w:rPr>
+      </w:pPr>
+      <w:r>
+        <w:rPr>
+          <w:rFonts w:eastAsia="Times New Roman"/>
+          <w:lang w:val="en-GB"/>
+        </w:rPr>
+        <w:t xml:space="preserve">    addParameter(p,</w:t>
+      </w:r>
+      <w:r>
+        <w:rPr>
+          <w:rFonts w:eastAsia="Times New Roman"/>
+          <w:color w:val="A709F5"/>
+          <w:lang w:val="en-GB"/>
+        </w:rPr>
+        <w:t>'ylegend'</w:t>
+      </w:r>
+      <w:r>
+        <w:rPr>
+          <w:rFonts w:eastAsia="Times New Roman"/>
+          <w:lang w:val="en-GB"/>
+        </w:rPr>
+        <w:t>,{});</w:t>
+      </w:r>
+    </w:p>
+    <w:p>
+      <w:pPr>
+        <w:pStyle w:val="Code"/>
+        <w:rPr>
+          <w:rFonts w:eastAsia="Times New Roman"/>
+          <w:lang w:val="en-GB"/>
+        </w:rPr>
+      </w:pPr>
+      <w:r>
+        <w:rPr>
+          <w:rFonts w:eastAsia="Times New Roman"/>
+          <w:lang w:val="en-GB"/>
+        </w:rPr>
+        <w:t xml:space="preserve">    addParameter(p,</w:t>
+      </w:r>
+      <w:r>
+        <w:rPr>
+          <w:rFonts w:eastAsia="Times New Roman"/>
+          <w:color w:val="A709F5"/>
+          <w:lang w:val="en-GB"/>
+        </w:rPr>
+        <w:t>'un'</w:t>
+      </w:r>
+      <w:r>
+        <w:rPr>
+          <w:rFonts w:eastAsia="Times New Roman"/>
+          <w:lang w:val="en-GB"/>
+        </w:rPr>
+        <w:t>,0);</w:t>
+      </w:r>
+    </w:p>
+    <w:p>
+      <w:pPr>
+        <w:pStyle w:val="Code"/>
+        <w:rPr>
+          <w:rFonts w:eastAsia="Times New Roman"/>
+        </w:rPr>
+      </w:pPr>
+      <w:r>
+        <w:rPr>
+          <w:rFonts w:eastAsia="Times New Roman"/>
+          <w:lang w:val="en-GB"/>
+        </w:rPr>
+        <w:t xml:space="preserve">    </w:t>
+      </w:r>
+      <w:r>
+        <w:rPr>
+          <w:rFonts w:eastAsia="Times New Roman"/>
+        </w:rPr>
+        <w:t>addParameter(p,</w:t>
+      </w:r>
+      <w:r>
+        <w:rPr>
+          <w:rFonts w:eastAsia="Times New Roman"/>
+          <w:color w:val="A709F5"/>
+        </w:rPr>
+        <w:t>'yn'</w:t>
+      </w:r>
+      <w:r>
+        <w:rPr>
+          <w:rFonts w:eastAsia="Times New Roman"/>
+        </w:rPr>
+        <w:t>,0);</w:t>
+      </w:r>
+    </w:p>
+    <w:p>
+      <w:pPr>
+        <w:pStyle w:val="Code"/>
+        <w:rPr>
+          <w:rFonts w:eastAsia="Times New Roman"/>
+        </w:rPr>
+      </w:pPr>
+      <w:r>
+        <w:rPr>
+          <w:rFonts w:eastAsia="Times New Roman"/>
+        </w:rPr>
+        <w:t xml:space="preserve">    parse(p, varargin{:});</w:t>
+      </w:r>
+    </w:p>
+    <w:p>
+      <w:pPr>
+        <w:pStyle w:val="Code"/>
+        <w:rPr>
+          <w:rFonts w:eastAsia="Times New Roman"/>
+          <w:lang w:val="en-GB"/>
+        </w:rPr>
+      </w:pPr>
+      <w:r>
+        <w:rPr>
+          <w:rFonts w:eastAsia="Times New Roman"/>
+        </w:rPr>
+        <w:t xml:space="preserve">    </w:t>
+      </w:r>
+      <w:r>
+        <w:rPr>
+          <w:rFonts w:eastAsia="Times New Roman"/>
+          <w:lang w:val="en-GB"/>
+        </w:rPr>
+        <w:t>ulim = p.Results.ulim;</w:t>
+      </w:r>
+    </w:p>
+    <w:p>
+      <w:pPr>
+        <w:pStyle w:val="Code"/>
+        <w:rPr>
+          <w:rFonts w:eastAsia="Times New Roman"/>
+          <w:lang w:val="en-GB"/>
+        </w:rPr>
+      </w:pPr>
+      <w:r>
+        <w:rPr>
+          <w:rFonts w:eastAsia="Times New Roman"/>
+          <w:lang w:val="en-GB"/>
+        </w:rPr>
+        <w:t xml:space="preserve">    ylim = p.Results.ylim;</w:t>
+      </w:r>
+    </w:p>
+    <w:p>
+      <w:pPr>
+        <w:pStyle w:val="Code"/>
+        <w:rPr>
+          <w:rFonts w:eastAsia="Times New Roman"/>
+          <w:lang w:val="en-GB"/>
+        </w:rPr>
+      </w:pPr>
+      <w:r>
+        <w:rPr>
+          <w:rFonts w:eastAsia="Times New Roman"/>
+          <w:lang w:val="en-GB"/>
+        </w:rPr>
+        <w:t xml:space="preserve">    ulegend = p.Results.ulegend;</w:t>
+      </w:r>
+    </w:p>
+    <w:p>
+      <w:pPr>
+        <w:pStyle w:val="Code"/>
+        <w:rPr>
+          <w:rFonts w:eastAsia="Times New Roman"/>
+          <w:lang w:val="en-GB"/>
+        </w:rPr>
+      </w:pPr>
+      <w:r>
+        <w:rPr>
+          <w:rFonts w:eastAsia="Times New Roman"/>
+          <w:lang w:val="en-GB"/>
+        </w:rPr>
+        <w:t xml:space="preserve">    ylegend = p.Results.ylegend;</w:t>
+      </w:r>
+    </w:p>
+    <w:p>
+      <w:pPr>
+        <w:pStyle w:val="Code"/>
+        <w:rPr>
+          <w:rFonts w:eastAsia="Times New Roman"/>
+          <w:lang w:val="en-GB"/>
+        </w:rPr>
+      </w:pPr>
+      <w:r>
+        <w:rPr>
+          <w:rFonts w:eastAsia="Times New Roman"/>
+          <w:lang w:val="en-GB"/>
+        </w:rPr>
+        <w:t xml:space="preserve">    un = p.Results.un;</w:t>
+      </w:r>
+    </w:p>
+    <w:p>
+      <w:pPr>
+        <w:pStyle w:val="Code"/>
+        <w:rPr>
+          <w:rFonts w:eastAsia="Times New Roman"/>
+          <w:lang w:val="en-GB"/>
+        </w:rPr>
+      </w:pPr>
+      <w:r>
+        <w:rPr>
+          <w:rFonts w:eastAsia="Times New Roman"/>
+          <w:lang w:val="en-GB"/>
+        </w:rPr>
+        <w:t xml:space="preserve">    yn = p.Results.yn;</w:t>
+      </w:r>
+    </w:p>
+    <w:p>
+      <w:pPr>
+        <w:pStyle w:val="Code"/>
+        <w:rPr>
+          <w:rFonts w:eastAsia="Times New Roman"/>
+          <w:lang w:val="en-GB"/>
+        </w:rPr>
+      </w:pPr>
+      <w:r>
+        <w:rPr>
+          <w:rFonts w:eastAsia="Times New Roman"/>
+          <w:lang w:val="en-GB"/>
+        </w:rPr>
+        <w:t xml:space="preserve">    figure</w:t>
+      </w:r>
+    </w:p>
+    <w:p>
+      <w:pPr>
+        <w:pStyle w:val="Code"/>
+        <w:rPr>
+          <w:rFonts w:eastAsia="Times New Roman"/>
+          <w:lang w:val="en-GB"/>
+        </w:rPr>
+      </w:pPr>
+      <w:r>
+        <w:rPr>
+          <w:rFonts w:eastAsia="Times New Roman"/>
+          <w:lang w:val="en-GB"/>
+        </w:rPr>
+        <w:t xml:space="preserve">    </w:t>
+      </w:r>
       <w:r>
         <w:rPr>
           <w:rFonts w:eastAsia="Times New Roman"/>
           <w:color w:val="0E00FF"/>
           <w:lang w:val="en-GB"/>
         </w:rPr>
-        <w:t xml:space="preserve"> </w:t>
-      </w:r>
-      <w:proofErr w:type="spellStart"/>
+        <w:t xml:space="preserve">if </w:t>
+      </w:r>
       <w:r>
         <w:rPr>
           <w:rFonts w:eastAsia="Times New Roman"/>
           <w:lang w:val="en-GB"/>
         </w:rPr>
-        <w:t>plotyu</w:t>
-      </w:r>
-      <w:proofErr w:type="spellEnd"/>
-      <w:r>
+        <w:t>un~=0</w:t>
+      </w:r>
+    </w:p>
+    <w:p>
+      <w:pPr>
+        <w:pStyle w:val="Code"/>
         <w:rPr>
           <w:rFonts w:eastAsia="Times New Roman"/>
           <w:lang w:val="en-GB"/>
         </w:rPr>
-        <w:t>(</w:t>
-      </w:r>
-      <w:proofErr w:type="spellStart"/>
+      </w:pPr>
       <w:r>
         <w:rPr>
           <w:rFonts w:eastAsia="Times New Roman"/>
           <w:lang w:val="en-GB"/>
         </w:rPr>
-        <w:t>out,varargin</w:t>
-      </w:r>
-      <w:proofErr w:type="spellEnd"/>
-      <w:r>
+        <w:t xml:space="preserve">        plot(out.u.time, out.u.signals.values(:,un));</w:t>
+      </w:r>
+    </w:p>
+    <w:p>
+      <w:pPr>
+        <w:pStyle w:val="Code"/>
         <w:rPr>
           <w:rFonts w:eastAsia="Times New Roman"/>
           <w:lang w:val="en-GB"/>
         </w:rPr>
-        <w:t>)</w:t>
+      </w:pPr>
+      <w:r>
+        <w:rPr>
+          <w:rFonts w:eastAsia="Times New Roman"/>
+          <w:lang w:val="en-GB"/>
+        </w:rPr>
+        <w:t xml:space="preserve">    </w:t>
+      </w:r>
+      <w:r>
+        <w:rPr>
+          <w:rFonts w:eastAsia="Times New Roman"/>
+          <w:color w:val="0E00FF"/>
+          <w:lang w:val="en-GB"/>
+        </w:rPr>
+        <w:t>else</w:t>
       </w:r>
     </w:p>
     <w:p>
@@ -17259,8 +16839,32 @@
           <w:rFonts w:eastAsia="Times New Roman"/>
           <w:lang w:val="en-GB"/>
         </w:rPr>
+        <w:t xml:space="preserve">        plot(out.u.time, out.u.signals.values);</w:t>
+      </w:r>
+    </w:p>
+    <w:p>
+      <w:pPr>
+        <w:pStyle w:val="Code"/>
+        <w:rPr>
+          <w:rFonts w:eastAsia="Times New Roman"/>
+          <w:lang w:val="en-GB"/>
+        </w:rPr>
+      </w:pPr>
+      <w:r>
+        <w:rPr>
+          <w:rFonts w:eastAsia="Times New Roman"/>
+          <w:lang w:val="en-GB"/>
+        </w:rPr>
         <w:t xml:space="preserve">    </w:t>
       </w:r>
+      <w:r>
+        <w:rPr>
+          <w:rFonts w:eastAsia="Times New Roman"/>
+          <w:color w:val="0E00FF"/>
+          <w:lang w:val="en-GB"/>
+        </w:rPr>
+        <w:t>end</w:t>
+      </w:r>
     </w:p>
     <w:p>
       <w:pPr>
@@ -17275,64 +16879,7 @@
           <w:rFonts w:eastAsia="Times New Roman"/>
           <w:lang w:val="en-GB"/>
         </w:rPr>
-        <w:t xml:space="preserve">    p = </w:t>
-      </w:r>
-      <w:proofErr w:type="spellStart"/>
-      <w:r>
-        <w:rPr>
-          <w:rFonts w:eastAsia="Times New Roman"/>
-          <w:lang w:val="en-GB"/>
-        </w:rPr>
-        <w:t>inputParser</w:t>
-      </w:r>
-      <w:proofErr w:type="spellEnd"/>
-      <w:r>
-        <w:rPr>
-          <w:rFonts w:eastAsia="Times New Roman"/>
-          <w:lang w:val="en-GB"/>
-        </w:rPr>
-        <w:t>;</w:t>
-      </w:r>
-    </w:p>
-    <w:p>
-      <w:pPr>
-        <w:pStyle w:val="Code"/>
-        <w:rPr>
-          <w:rFonts w:eastAsia="Times New Roman"/>
-          <w:lang w:val="en-GB"/>
-        </w:rPr>
-      </w:pPr>
-      <w:r>
-        <w:rPr>
-          <w:rFonts w:eastAsia="Times New Roman"/>
-          <w:lang w:val="en-GB"/>
-        </w:rPr>
-        <w:t xml:space="preserve">    </w:t>
-      </w:r>
-      <w:proofErr w:type="spellStart"/>
-      <w:proofErr w:type="gramStart"/>
-      <w:r>
-        <w:rPr>
-          <w:rFonts w:eastAsia="Times New Roman"/>
-          <w:lang w:val="en-GB"/>
-        </w:rPr>
-        <w:t>addParameter</w:t>
-      </w:r>
-      <w:proofErr w:type="spellEnd"/>
-      <w:r>
-        <w:rPr>
-          <w:rFonts w:eastAsia="Times New Roman"/>
-          <w:lang w:val="en-GB"/>
-        </w:rPr>
-        <w:t>(</w:t>
-      </w:r>
-      <w:proofErr w:type="gramEnd"/>
-      <w:r>
-        <w:rPr>
-          <w:rFonts w:eastAsia="Times New Roman"/>
-          <w:lang w:val="en-GB"/>
-        </w:rPr>
-        <w:t xml:space="preserve">p, </w:t>
+        <w:t xml:space="preserve">    title(</w:t>
       </w:r>
       <w:r>
         <w:rPr>
@@ -17340,32 +16887,76 @@
           <w:color w:val="A709F5"/>
           <w:lang w:val="en-GB"/>
         </w:rPr>
-        <w:t>'</w:t>
-      </w:r>
-      <w:proofErr w:type="spellStart"/>
+        <w:t>'Controllo'</w:t>
+      </w:r>
+      <w:r>
+        <w:rPr>
+          <w:rFonts w:eastAsia="Times New Roman"/>
+          <w:lang w:val="en-GB"/>
+        </w:rPr>
+        <w:t>);</w:t>
+      </w:r>
+    </w:p>
+    <w:p>
+      <w:pPr>
+        <w:pStyle w:val="Code"/>
+        <w:rPr>
+          <w:rFonts w:eastAsia="Times New Roman"/>
+          <w:lang w:val="en-GB"/>
+        </w:rPr>
+      </w:pPr>
+      <w:r>
+        <w:rPr>
+          <w:rFonts w:eastAsia="Times New Roman"/>
+          <w:lang w:val="en-GB"/>
+        </w:rPr>
+        <w:t xml:space="preserve">    xlabel(</w:t>
+      </w:r>
       <w:r>
         <w:rPr>
           <w:rFonts w:eastAsia="Times New Roman"/>
           <w:color w:val="A709F5"/>
           <w:lang w:val="en-GB"/>
         </w:rPr>
-        <w:t>ulim</w:t>
-      </w:r>
-      <w:proofErr w:type="spellEnd"/>
+        <w:t>'Tempo (s)'</w:t>
+      </w:r>
+      <w:r>
+        <w:rPr>
+          <w:rFonts w:eastAsia="Times New Roman"/>
+          <w:lang w:val="en-GB"/>
+        </w:rPr>
+        <w:t>);</w:t>
+      </w:r>
+    </w:p>
+    <w:p>
+      <w:pPr>
+        <w:pStyle w:val="Code"/>
+        <w:rPr>
+          <w:rFonts w:eastAsia="Times New Roman"/>
+          <w:lang w:val="en-GB"/>
+        </w:rPr>
+      </w:pPr>
+      <w:r>
+        <w:rPr>
+          <w:rFonts w:eastAsia="Times New Roman"/>
+          <w:lang w:val="en-GB"/>
+        </w:rPr>
+        <w:t xml:space="preserve">    ylabel(</w:t>
+      </w:r>
       <w:r>
         <w:rPr>
           <w:rFonts w:eastAsia="Times New Roman"/>
           <w:color w:val="A709F5"/>
           <w:lang w:val="en-GB"/>
         </w:rPr>
-        <w:t>'</w:t>
+        <w:t>'Ampiezza'</w:t>
       </w:r>
       <w:r>
         <w:rPr>
           <w:rFonts w:eastAsia="Times New Roman"/>
           <w:lang w:val="en-GB"/>
         </w:rPr>
-        <w:t>, [-1 1]);</w:t>
+        <w:t>);</w:t>
       </w:r>
     </w:p>
     <w:p>
@@ -17381,32 +16972,231 @@
           <w:rFonts w:eastAsia="Times New Roman"/>
           <w:lang w:val="en-GB"/>
         </w:rPr>
+        <w:t xml:space="preserve">    axis([out.u.time(1) out.u.time(end) ulim])</w:t>
+      </w:r>
+    </w:p>
+    <w:p>
+      <w:pPr>
+        <w:pStyle w:val="Code"/>
+        <w:rPr>
+          <w:rFonts w:eastAsia="Times New Roman"/>
+          <w:lang w:val="en-GB"/>
+        </w:rPr>
+      </w:pPr>
+      <w:r>
+        <w:rPr>
+          <w:rFonts w:eastAsia="Times New Roman"/>
+          <w:lang w:val="en-GB"/>
+        </w:rPr>
         <w:t xml:space="preserve">    </w:t>
       </w:r>
-      <w:proofErr w:type="spellStart"/>
-      <w:proofErr w:type="gramStart"/>
       <w:r>
         <w:rPr>
           <w:rFonts w:eastAsia="Times New Roman"/>
-          <w:lang w:val="en-GB"/>
-        </w:rPr>
-        <w:t>addParameter</w:t>
-      </w:r>
-      <w:proofErr w:type="spellEnd"/>
+          <w:color w:val="0E00FF"/>
+          <w:lang w:val="en-GB"/>
+        </w:rPr>
+        <w:t xml:space="preserve">if </w:t>
+      </w:r>
       <w:r>
         <w:rPr>
           <w:rFonts w:eastAsia="Times New Roman"/>
           <w:lang w:val="en-GB"/>
         </w:rPr>
-        <w:t>(</w:t>
-      </w:r>
-      <w:proofErr w:type="gramEnd"/>
-      <w:r>
+        <w:t>isempty(ulegend) ~= 1</w:t>
+      </w:r>
+    </w:p>
+    <w:p>
+      <w:pPr>
+        <w:pStyle w:val="Code"/>
         <w:rPr>
           <w:rFonts w:eastAsia="Times New Roman"/>
           <w:lang w:val="en-GB"/>
         </w:rPr>
-        <w:t xml:space="preserve">p, </w:t>
+      </w:pPr>
+      <w:r>
+        <w:rPr>
+          <w:rFonts w:eastAsia="Times New Roman"/>
+          <w:lang w:val="en-GB"/>
+        </w:rPr>
+        <w:t xml:space="preserve">        legend(ulegend);</w:t>
+      </w:r>
+    </w:p>
+    <w:p>
+      <w:pPr>
+        <w:pStyle w:val="Code"/>
+        <w:rPr>
+          <w:rFonts w:eastAsia="Times New Roman"/>
+          <w:lang w:val="en-GB"/>
+        </w:rPr>
+      </w:pPr>
+      <w:r>
+        <w:rPr>
+          <w:rFonts w:eastAsia="Times New Roman"/>
+          <w:lang w:val="en-GB"/>
+        </w:rPr>
+        <w:t xml:space="preserve">    </w:t>
+      </w:r>
+      <w:r>
+        <w:rPr>
+          <w:rFonts w:eastAsia="Times New Roman"/>
+          <w:color w:val="0E00FF"/>
+          <w:lang w:val="en-GB"/>
+        </w:rPr>
+        <w:t>end</w:t>
+      </w:r>
+    </w:p>
+    <w:p>
+      <w:pPr>
+        <w:pStyle w:val="Code"/>
+        <w:rPr>
+          <w:rFonts w:eastAsia="Times New Roman"/>
+          <w:lang w:val="en-GB"/>
+        </w:rPr>
+      </w:pPr>
+    </w:p>
+    <w:p>
+      <w:pPr>
+        <w:pStyle w:val="Code"/>
+        <w:rPr>
+          <w:rFonts w:eastAsia="Times New Roman"/>
+          <w:lang w:val="en-GB"/>
+        </w:rPr>
+      </w:pPr>
+      <w:r>
+        <w:rPr>
+          <w:rFonts w:eastAsia="Times New Roman"/>
+          <w:lang w:val="en-GB"/>
+        </w:rPr>
+        <w:t xml:space="preserve">    figure</w:t>
+      </w:r>
+    </w:p>
+    <w:p>
+      <w:pPr>
+        <w:pStyle w:val="Code"/>
+        <w:rPr>
+          <w:rFonts w:eastAsia="Times New Roman"/>
+          <w:lang w:val="en-GB"/>
+        </w:rPr>
+      </w:pPr>
+      <w:r>
+        <w:rPr>
+          <w:rFonts w:eastAsia="Times New Roman"/>
+          <w:lang w:val="en-GB"/>
+        </w:rPr>
+        <w:lastRenderedPageBreak/>
+        <w:t xml:space="preserve">    </w:t>
+      </w:r>
+      <w:r>
+        <w:rPr>
+          <w:rFonts w:eastAsia="Times New Roman"/>
+          <w:color w:val="0E00FF"/>
+          <w:lang w:val="en-GB"/>
+        </w:rPr>
+        <w:t xml:space="preserve">if </w:t>
+      </w:r>
+      <w:r>
+        <w:rPr>
+          <w:rFonts w:eastAsia="Times New Roman"/>
+          <w:lang w:val="en-GB"/>
+        </w:rPr>
+        <w:t>un~=0</w:t>
+      </w:r>
+    </w:p>
+    <w:p>
+      <w:pPr>
+        <w:pStyle w:val="Code"/>
+        <w:rPr>
+          <w:rFonts w:eastAsia="Times New Roman"/>
+          <w:lang w:val="en-GB"/>
+        </w:rPr>
+      </w:pPr>
+      <w:r>
+        <w:rPr>
+          <w:rFonts w:eastAsia="Times New Roman"/>
+          <w:lang w:val="en-GB"/>
+        </w:rPr>
+        <w:t xml:space="preserve">        plot(out.y.time, out.y.signals.values(:,yn));</w:t>
+      </w:r>
+    </w:p>
+    <w:p>
+      <w:pPr>
+        <w:pStyle w:val="Code"/>
+        <w:rPr>
+          <w:rFonts w:eastAsia="Times New Roman"/>
+          <w:lang w:val="en-GB"/>
+        </w:rPr>
+      </w:pPr>
+      <w:r>
+        <w:rPr>
+          <w:rFonts w:eastAsia="Times New Roman"/>
+          <w:lang w:val="en-GB"/>
+        </w:rPr>
+        <w:t xml:space="preserve">    </w:t>
+      </w:r>
+      <w:r>
+        <w:rPr>
+          <w:rFonts w:eastAsia="Times New Roman"/>
+          <w:color w:val="0E00FF"/>
+          <w:lang w:val="en-GB"/>
+        </w:rPr>
+        <w:t>else</w:t>
+      </w:r>
+    </w:p>
+    <w:p>
+      <w:pPr>
+        <w:pStyle w:val="Code"/>
+        <w:rPr>
+          <w:rFonts w:eastAsia="Times New Roman"/>
+          <w:lang w:val="en-GB"/>
+        </w:rPr>
+      </w:pPr>
+      <w:r>
+        <w:rPr>
+          <w:rFonts w:eastAsia="Times New Roman"/>
+          <w:lang w:val="en-GB"/>
+        </w:rPr>
+        <w:t xml:space="preserve">        plot(out.y.time, out.y.signals.values);</w:t>
+      </w:r>
+    </w:p>
+    <w:p>
+      <w:pPr>
+        <w:pStyle w:val="Code"/>
+        <w:rPr>
+          <w:rFonts w:eastAsia="Times New Roman"/>
+          <w:lang w:val="en-GB"/>
+        </w:rPr>
+      </w:pPr>
+      <w:r>
+        <w:rPr>
+          <w:rFonts w:eastAsia="Times New Roman"/>
+          <w:lang w:val="en-GB"/>
+        </w:rPr>
+        <w:t xml:space="preserve">    </w:t>
+      </w:r>
+      <w:r>
+        <w:rPr>
+          <w:rFonts w:eastAsia="Times New Roman"/>
+          <w:color w:val="0E00FF"/>
+          <w:lang w:val="en-GB"/>
+        </w:rPr>
+        <w:t>end</w:t>
+      </w:r>
+    </w:p>
+    <w:p>
+      <w:pPr>
+        <w:pStyle w:val="Code"/>
+        <w:rPr>
+          <w:rFonts w:eastAsia="Times New Roman"/>
+          <w:lang w:val="en-GB"/>
+        </w:rPr>
+      </w:pPr>
+      <w:r>
+        <w:rPr>
+          <w:rFonts w:eastAsia="Times New Roman"/>
+          <w:lang w:val="en-GB"/>
+        </w:rPr>
+        <w:t xml:space="preserve">    title(</w:t>
       </w:r>
       <w:r>
         <w:rPr>
@@ -17414,32 +17204,76 @@
           <w:color w:val="A709F5"/>
           <w:lang w:val="en-GB"/>
         </w:rPr>
-        <w:t>'</w:t>
-      </w:r>
-      <w:proofErr w:type="spellStart"/>
+        <w:t>'Uscite'</w:t>
+      </w:r>
+      <w:r>
+        <w:rPr>
+          <w:rFonts w:eastAsia="Times New Roman"/>
+          <w:lang w:val="en-GB"/>
+        </w:rPr>
+        <w:t>);</w:t>
+      </w:r>
+    </w:p>
+    <w:p>
+      <w:pPr>
+        <w:pStyle w:val="Code"/>
+        <w:rPr>
+          <w:rFonts w:eastAsia="Times New Roman"/>
+          <w:lang w:val="en-GB"/>
+        </w:rPr>
+      </w:pPr>
+      <w:r>
+        <w:rPr>
+          <w:rFonts w:eastAsia="Times New Roman"/>
+          <w:lang w:val="en-GB"/>
+        </w:rPr>
+        <w:t xml:space="preserve">    xlabel(</w:t>
+      </w:r>
       <w:r>
         <w:rPr>
           <w:rFonts w:eastAsia="Times New Roman"/>
           <w:color w:val="A709F5"/>
           <w:lang w:val="en-GB"/>
         </w:rPr>
-        <w:t>ylim</w:t>
-      </w:r>
-      <w:proofErr w:type="spellEnd"/>
+        <w:t>'Tempo (s)'</w:t>
+      </w:r>
+      <w:r>
+        <w:rPr>
+          <w:rFonts w:eastAsia="Times New Roman"/>
+          <w:lang w:val="en-GB"/>
+        </w:rPr>
+        <w:t>);</w:t>
+      </w:r>
+    </w:p>
+    <w:p>
+      <w:pPr>
+        <w:pStyle w:val="Code"/>
+        <w:rPr>
+          <w:rFonts w:eastAsia="Times New Roman"/>
+          <w:lang w:val="en-GB"/>
+        </w:rPr>
+      </w:pPr>
+      <w:r>
+        <w:rPr>
+          <w:rFonts w:eastAsia="Times New Roman"/>
+          <w:lang w:val="en-GB"/>
+        </w:rPr>
+        <w:t xml:space="preserve">    ylabel(</w:t>
+      </w:r>
       <w:r>
         <w:rPr>
           <w:rFonts w:eastAsia="Times New Roman"/>
           <w:color w:val="A709F5"/>
           <w:lang w:val="en-GB"/>
         </w:rPr>
-        <w:t>'</w:t>
+        <w:t>'Velocità (m/s - rad/s)'</w:t>
       </w:r>
       <w:r>
         <w:rPr>
           <w:rFonts w:eastAsia="Times New Roman"/>
           <w:lang w:val="en-GB"/>
         </w:rPr>
-        <w:t>, 0);</w:t>
+        <w:t>);</w:t>
       </w:r>
     </w:p>
     <w:p>
@@ -17457,726 +17291,92 @@
         </w:rPr>
         <w:t xml:space="preserve">    </w:t>
       </w:r>
-      <w:proofErr w:type="spellStart"/>
-      <w:proofErr w:type="gramStart"/>
-      <w:r>
-        <w:rPr>
-          <w:rFonts w:eastAsia="Times New Roman"/>
-          <w:lang w:val="en-GB"/>
-        </w:rPr>
-        <w:t>addParameter</w:t>
-      </w:r>
-      <w:proofErr w:type="spellEnd"/>
-      <w:r>
-        <w:rPr>
-          <w:rFonts w:eastAsia="Times New Roman"/>
-          <w:lang w:val="en-GB"/>
-        </w:rPr>
-        <w:t>(</w:t>
-      </w:r>
-      <w:proofErr w:type="gramEnd"/>
-      <w:r>
-        <w:rPr>
-          <w:rFonts w:eastAsia="Times New Roman"/>
-          <w:lang w:val="en-GB"/>
-        </w:rPr>
-        <w:t>p,</w:t>
-      </w:r>
-      <w:r>
-        <w:rPr>
-          <w:rFonts w:eastAsia="Times New Roman"/>
-          <w:color w:val="A709F5"/>
-          <w:lang w:val="en-GB"/>
-        </w:rPr>
-        <w:t>'</w:t>
-      </w:r>
-      <w:proofErr w:type="spellStart"/>
-      <w:r>
-        <w:rPr>
-          <w:rFonts w:eastAsia="Times New Roman"/>
-          <w:color w:val="A709F5"/>
-          <w:lang w:val="en-GB"/>
-        </w:rPr>
-        <w:t>ulegend</w:t>
-      </w:r>
-      <w:proofErr w:type="spellEnd"/>
-      <w:r>
-        <w:rPr>
-          <w:rFonts w:eastAsia="Times New Roman"/>
-          <w:color w:val="A709F5"/>
-          <w:lang w:val="en-GB"/>
-        </w:rPr>
-        <w:t>'</w:t>
-      </w:r>
-      <w:r>
-        <w:rPr>
-          <w:rFonts w:eastAsia="Times New Roman"/>
-          <w:lang w:val="en-GB"/>
-        </w:rPr>
-        <w:t>,{});</w:t>
-      </w:r>
-    </w:p>
-    <w:p>
-      <w:pPr>
-        <w:pStyle w:val="Code"/>
-        <w:rPr>
-          <w:rFonts w:eastAsia="Times New Roman"/>
-          <w:lang w:val="en-GB"/>
-        </w:rPr>
-      </w:pPr>
-      <w:r>
-        <w:rPr>
-          <w:rFonts w:eastAsia="Times New Roman"/>
-          <w:lang w:val="en-GB"/>
-        </w:rPr>
-        <w:t xml:space="preserve">    </w:t>
-      </w:r>
-      <w:proofErr w:type="spellStart"/>
-      <w:proofErr w:type="gramStart"/>
-      <w:r>
-        <w:rPr>
-          <w:rFonts w:eastAsia="Times New Roman"/>
-          <w:lang w:val="en-GB"/>
-        </w:rPr>
-        <w:t>addParameter</w:t>
-      </w:r>
-      <w:proofErr w:type="spellEnd"/>
-      <w:r>
-        <w:rPr>
-          <w:rFonts w:eastAsia="Times New Roman"/>
-          <w:lang w:val="en-GB"/>
-        </w:rPr>
-        <w:t>(</w:t>
-      </w:r>
-      <w:proofErr w:type="gramEnd"/>
-      <w:r>
-        <w:rPr>
-          <w:rFonts w:eastAsia="Times New Roman"/>
-          <w:lang w:val="en-GB"/>
-        </w:rPr>
-        <w:t>p,</w:t>
-      </w:r>
-      <w:r>
-        <w:rPr>
-          <w:rFonts w:eastAsia="Times New Roman"/>
-          <w:color w:val="A709F5"/>
-          <w:lang w:val="en-GB"/>
-        </w:rPr>
-        <w:t>'</w:t>
-      </w:r>
-      <w:proofErr w:type="spellStart"/>
-      <w:r>
-        <w:rPr>
-          <w:rFonts w:eastAsia="Times New Roman"/>
-          <w:color w:val="A709F5"/>
-          <w:lang w:val="en-GB"/>
-        </w:rPr>
-        <w:t>ylegend</w:t>
-      </w:r>
-      <w:proofErr w:type="spellEnd"/>
-      <w:r>
-        <w:rPr>
-          <w:rFonts w:eastAsia="Times New Roman"/>
-          <w:color w:val="A709F5"/>
-          <w:lang w:val="en-GB"/>
-        </w:rPr>
-        <w:t>'</w:t>
-      </w:r>
-      <w:r>
-        <w:rPr>
-          <w:rFonts w:eastAsia="Times New Roman"/>
-          <w:lang w:val="en-GB"/>
-        </w:rPr>
-        <w:t>,{});</w:t>
-      </w:r>
-    </w:p>
-    <w:p>
-      <w:pPr>
-        <w:pStyle w:val="Code"/>
-        <w:rPr>
-          <w:rFonts w:eastAsia="Times New Roman"/>
-          <w:lang w:val="en-GB"/>
-        </w:rPr>
-      </w:pPr>
-      <w:r>
-        <w:rPr>
-          <w:rFonts w:eastAsia="Times New Roman"/>
-          <w:lang w:val="en-GB"/>
-        </w:rPr>
-        <w:t xml:space="preserve">    </w:t>
-      </w:r>
-      <w:proofErr w:type="spellStart"/>
-      <w:proofErr w:type="gramStart"/>
-      <w:r>
-        <w:rPr>
-          <w:rFonts w:eastAsia="Times New Roman"/>
-          <w:lang w:val="en-GB"/>
-        </w:rPr>
-        <w:t>addParameter</w:t>
-      </w:r>
-      <w:proofErr w:type="spellEnd"/>
-      <w:r>
-        <w:rPr>
-          <w:rFonts w:eastAsia="Times New Roman"/>
-          <w:lang w:val="en-GB"/>
-        </w:rPr>
-        <w:t>(</w:t>
-      </w:r>
-      <w:proofErr w:type="gramEnd"/>
-      <w:r>
-        <w:rPr>
-          <w:rFonts w:eastAsia="Times New Roman"/>
-          <w:lang w:val="en-GB"/>
-        </w:rPr>
-        <w:t>p,</w:t>
-      </w:r>
-      <w:r>
-        <w:rPr>
-          <w:rFonts w:eastAsia="Times New Roman"/>
-          <w:color w:val="A709F5"/>
-          <w:lang w:val="en-GB"/>
-        </w:rPr>
-        <w:t>'un'</w:t>
-      </w:r>
-      <w:r>
-        <w:rPr>
-          <w:rFonts w:eastAsia="Times New Roman"/>
-          <w:lang w:val="en-GB"/>
-        </w:rPr>
-        <w:t>,0);</w:t>
-      </w:r>
-    </w:p>
-    <w:p>
-      <w:pPr>
-        <w:pStyle w:val="Code"/>
-        <w:rPr>
-          <w:rFonts w:eastAsia="Times New Roman"/>
-        </w:rPr>
-      </w:pPr>
-      <w:r>
-        <w:rPr>
-          <w:rFonts w:eastAsia="Times New Roman"/>
-          <w:lang w:val="en-GB"/>
-        </w:rPr>
-        <w:t xml:space="preserve">    </w:t>
-      </w:r>
-      <w:proofErr w:type="spellStart"/>
-      <w:proofErr w:type="gramStart"/>
-      <w:r>
-        <w:rPr>
-          <w:rFonts w:eastAsia="Times New Roman"/>
-        </w:rPr>
-        <w:t>addParameter</w:t>
-      </w:r>
-      <w:proofErr w:type="spellEnd"/>
-      <w:proofErr w:type="gramEnd"/>
-      <w:r>
-        <w:rPr>
-          <w:rFonts w:eastAsia="Times New Roman"/>
-        </w:rPr>
-        <w:t>(p,</w:t>
-      </w:r>
-      <w:r>
-        <w:rPr>
-          <w:rFonts w:eastAsia="Times New Roman"/>
-          <w:color w:val="A709F5"/>
-        </w:rPr>
-        <w:t>'yn'</w:t>
-      </w:r>
-      <w:r>
-        <w:rPr>
-          <w:rFonts w:eastAsia="Times New Roman"/>
-        </w:rPr>
-        <w:t>,0);</w:t>
-      </w:r>
-    </w:p>
-    <w:p>
-      <w:pPr>
-        <w:pStyle w:val="Code"/>
-        <w:rPr>
-          <w:rFonts w:eastAsia="Times New Roman"/>
-        </w:rPr>
-      </w:pPr>
-      <w:r>
-        <w:rPr>
-          <w:rFonts w:eastAsia="Times New Roman"/>
-        </w:rPr>
-        <w:t xml:space="preserve">    </w:t>
-      </w:r>
-      <w:proofErr w:type="gramStart"/>
-      <w:r>
-        <w:rPr>
-          <w:rFonts w:eastAsia="Times New Roman"/>
-        </w:rPr>
-        <w:t>parse(</w:t>
-      </w:r>
-      <w:proofErr w:type="gramEnd"/>
-      <w:r>
-        <w:rPr>
-          <w:rFonts w:eastAsia="Times New Roman"/>
-        </w:rPr>
-        <w:t xml:space="preserve">p, </w:t>
-      </w:r>
-      <w:proofErr w:type="spellStart"/>
-      <w:r>
-        <w:rPr>
-          <w:rFonts w:eastAsia="Times New Roman"/>
-        </w:rPr>
-        <w:t>varargin</w:t>
-      </w:r>
-      <w:proofErr w:type="spellEnd"/>
-      <w:r>
-        <w:rPr>
-          <w:rFonts w:eastAsia="Times New Roman"/>
-        </w:rPr>
-        <w:t>{:});</w:t>
-      </w:r>
-    </w:p>
-    <w:p>
-      <w:pPr>
-        <w:pStyle w:val="Code"/>
-        <w:rPr>
-          <w:rFonts w:eastAsia="Times New Roman"/>
-          <w:lang w:val="en-GB"/>
-        </w:rPr>
-      </w:pPr>
-      <w:r>
-        <w:rPr>
-          <w:rFonts w:eastAsia="Times New Roman"/>
-        </w:rPr>
-        <w:t xml:space="preserve">    </w:t>
-      </w:r>
-      <w:proofErr w:type="spellStart"/>
-      <w:proofErr w:type="gramStart"/>
-      <w:r>
-        <w:rPr>
-          <w:rFonts w:eastAsia="Times New Roman"/>
-          <w:lang w:val="en-GB"/>
-        </w:rPr>
-        <w:t>ulim</w:t>
-      </w:r>
-      <w:proofErr w:type="spellEnd"/>
-      <w:proofErr w:type="gramEnd"/>
-      <w:r>
-        <w:rPr>
-          <w:rFonts w:eastAsia="Times New Roman"/>
-          <w:lang w:val="en-GB"/>
-        </w:rPr>
-        <w:t xml:space="preserve"> = </w:t>
-      </w:r>
-      <w:proofErr w:type="spellStart"/>
-      <w:r>
-        <w:rPr>
-          <w:rFonts w:eastAsia="Times New Roman"/>
-          <w:lang w:val="en-GB"/>
-        </w:rPr>
-        <w:t>p.Results.ulim</w:t>
-      </w:r>
-      <w:proofErr w:type="spellEnd"/>
-      <w:r>
-        <w:rPr>
-          <w:rFonts w:eastAsia="Times New Roman"/>
-          <w:lang w:val="en-GB"/>
-        </w:rPr>
-        <w:t>;</w:t>
-      </w:r>
-    </w:p>
-    <w:p>
-      <w:pPr>
-        <w:pStyle w:val="Code"/>
-        <w:rPr>
-          <w:rFonts w:eastAsia="Times New Roman"/>
-          <w:lang w:val="en-GB"/>
-        </w:rPr>
-      </w:pPr>
-      <w:r>
-        <w:rPr>
-          <w:rFonts w:eastAsia="Times New Roman"/>
-          <w:lang w:val="en-GB"/>
-        </w:rPr>
-        <w:t xml:space="preserve">    </w:t>
-      </w:r>
-      <w:proofErr w:type="spellStart"/>
-      <w:proofErr w:type="gramStart"/>
-      <w:r>
-        <w:rPr>
-          <w:rFonts w:eastAsia="Times New Roman"/>
-          <w:lang w:val="en-GB"/>
-        </w:rPr>
-        <w:t>ylim</w:t>
-      </w:r>
-      <w:proofErr w:type="spellEnd"/>
-      <w:proofErr w:type="gramEnd"/>
-      <w:r>
-        <w:rPr>
-          <w:rFonts w:eastAsia="Times New Roman"/>
-          <w:lang w:val="en-GB"/>
-        </w:rPr>
-        <w:t xml:space="preserve"> = </w:t>
-      </w:r>
-      <w:proofErr w:type="spellStart"/>
-      <w:r>
-        <w:rPr>
-          <w:rFonts w:eastAsia="Times New Roman"/>
-          <w:lang w:val="en-GB"/>
-        </w:rPr>
-        <w:t>p.Results.ylim</w:t>
-      </w:r>
-      <w:proofErr w:type="spellEnd"/>
-      <w:r>
-        <w:rPr>
-          <w:rFonts w:eastAsia="Times New Roman"/>
-          <w:lang w:val="en-GB"/>
-        </w:rPr>
-        <w:t>;</w:t>
-      </w:r>
-    </w:p>
-    <w:p>
-      <w:pPr>
-        <w:pStyle w:val="Code"/>
-        <w:rPr>
-          <w:rFonts w:eastAsia="Times New Roman"/>
-          <w:lang w:val="en-GB"/>
-        </w:rPr>
-      </w:pPr>
-      <w:r>
-        <w:rPr>
-          <w:rFonts w:eastAsia="Times New Roman"/>
-          <w:lang w:val="en-GB"/>
-        </w:rPr>
-        <w:t xml:space="preserve">    </w:t>
-      </w:r>
-      <w:proofErr w:type="spellStart"/>
-      <w:proofErr w:type="gramStart"/>
-      <w:r>
-        <w:rPr>
-          <w:rFonts w:eastAsia="Times New Roman"/>
-          <w:lang w:val="en-GB"/>
-        </w:rPr>
-        <w:t>ulegend</w:t>
-      </w:r>
-      <w:proofErr w:type="spellEnd"/>
-      <w:proofErr w:type="gramEnd"/>
-      <w:r>
-        <w:rPr>
-          <w:rFonts w:eastAsia="Times New Roman"/>
-          <w:lang w:val="en-GB"/>
-        </w:rPr>
-        <w:t xml:space="preserve"> = </w:t>
-      </w:r>
-      <w:proofErr w:type="spellStart"/>
-      <w:r>
-        <w:rPr>
-          <w:rFonts w:eastAsia="Times New Roman"/>
-          <w:lang w:val="en-GB"/>
-        </w:rPr>
-        <w:t>p.Results.ulegend</w:t>
-      </w:r>
-      <w:proofErr w:type="spellEnd"/>
-      <w:r>
-        <w:rPr>
-          <w:rFonts w:eastAsia="Times New Roman"/>
-          <w:lang w:val="en-GB"/>
-        </w:rPr>
-        <w:t>;</w:t>
-      </w:r>
-    </w:p>
-    <w:p>
-      <w:pPr>
-        <w:pStyle w:val="Code"/>
-        <w:rPr>
-          <w:rFonts w:eastAsia="Times New Roman"/>
-          <w:lang w:val="en-GB"/>
-        </w:rPr>
-      </w:pPr>
-      <w:r>
-        <w:rPr>
-          <w:rFonts w:eastAsia="Times New Roman"/>
-          <w:lang w:val="en-GB"/>
-        </w:rPr>
-        <w:t xml:space="preserve">    </w:t>
-      </w:r>
-      <w:proofErr w:type="spellStart"/>
-      <w:proofErr w:type="gramStart"/>
-      <w:r>
-        <w:rPr>
-          <w:rFonts w:eastAsia="Times New Roman"/>
-          <w:lang w:val="en-GB"/>
-        </w:rPr>
-        <w:t>ylegend</w:t>
-      </w:r>
-      <w:proofErr w:type="spellEnd"/>
-      <w:proofErr w:type="gramEnd"/>
-      <w:r>
-        <w:rPr>
-          <w:rFonts w:eastAsia="Times New Roman"/>
-          <w:lang w:val="en-GB"/>
-        </w:rPr>
-        <w:t xml:space="preserve"> = </w:t>
-      </w:r>
-      <w:proofErr w:type="spellStart"/>
-      <w:r>
-        <w:rPr>
-          <w:rFonts w:eastAsia="Times New Roman"/>
-          <w:lang w:val="en-GB"/>
-        </w:rPr>
-        <w:t>p.Results.ylegend</w:t>
-      </w:r>
-      <w:proofErr w:type="spellEnd"/>
-      <w:r>
-        <w:rPr>
-          <w:rFonts w:eastAsia="Times New Roman"/>
-          <w:lang w:val="en-GB"/>
-        </w:rPr>
-        <w:t>;</w:t>
-      </w:r>
-    </w:p>
-    <w:p>
-      <w:pPr>
-        <w:pStyle w:val="Code"/>
-        <w:rPr>
-          <w:rFonts w:eastAsia="Times New Roman"/>
-          <w:lang w:val="en-GB"/>
-        </w:rPr>
-      </w:pPr>
-      <w:r>
-        <w:rPr>
-          <w:rFonts w:eastAsia="Times New Roman"/>
-          <w:lang w:val="en-GB"/>
-        </w:rPr>
-        <w:t xml:space="preserve">    </w:t>
-      </w:r>
-      <w:proofErr w:type="gramStart"/>
-      <w:r>
-        <w:rPr>
-          <w:rFonts w:eastAsia="Times New Roman"/>
-          <w:lang w:val="en-GB"/>
-        </w:rPr>
-        <w:t>un</w:t>
-      </w:r>
-      <w:proofErr w:type="gramEnd"/>
-      <w:r>
-        <w:rPr>
-          <w:rFonts w:eastAsia="Times New Roman"/>
-          <w:lang w:val="en-GB"/>
-        </w:rPr>
-        <w:t xml:space="preserve"> = </w:t>
-      </w:r>
-      <w:proofErr w:type="spellStart"/>
-      <w:r>
-        <w:rPr>
-          <w:rFonts w:eastAsia="Times New Roman"/>
-          <w:lang w:val="en-GB"/>
-        </w:rPr>
-        <w:t>p.Results.un</w:t>
-      </w:r>
-      <w:proofErr w:type="spellEnd"/>
-      <w:r>
-        <w:rPr>
-          <w:rFonts w:eastAsia="Times New Roman"/>
-          <w:lang w:val="en-GB"/>
-        </w:rPr>
-        <w:t>;</w:t>
-      </w:r>
-    </w:p>
-    <w:p>
-      <w:pPr>
-        <w:pStyle w:val="Code"/>
-        <w:rPr>
-          <w:rFonts w:eastAsia="Times New Roman"/>
-          <w:lang w:val="en-GB"/>
-        </w:rPr>
-      </w:pPr>
-      <w:r>
-        <w:rPr>
-          <w:rFonts w:eastAsia="Times New Roman"/>
-          <w:lang w:val="en-GB"/>
-        </w:rPr>
-        <w:t xml:space="preserve">    </w:t>
-      </w:r>
-      <w:proofErr w:type="spellStart"/>
-      <w:proofErr w:type="gramStart"/>
-      <w:r>
-        <w:rPr>
-          <w:rFonts w:eastAsia="Times New Roman"/>
-          <w:lang w:val="en-GB"/>
-        </w:rPr>
-        <w:t>yn</w:t>
-      </w:r>
-      <w:proofErr w:type="spellEnd"/>
-      <w:proofErr w:type="gramEnd"/>
-      <w:r>
-        <w:rPr>
-          <w:rFonts w:eastAsia="Times New Roman"/>
-          <w:lang w:val="en-GB"/>
-        </w:rPr>
-        <w:t xml:space="preserve"> = </w:t>
-      </w:r>
-      <w:proofErr w:type="spellStart"/>
-      <w:r>
-        <w:rPr>
-          <w:rFonts w:eastAsia="Times New Roman"/>
-          <w:lang w:val="en-GB"/>
-        </w:rPr>
-        <w:t>p.Results.yn</w:t>
-      </w:r>
-      <w:proofErr w:type="spellEnd"/>
-      <w:r>
-        <w:rPr>
-          <w:rFonts w:eastAsia="Times New Roman"/>
-          <w:lang w:val="en-GB"/>
-        </w:rPr>
-        <w:t>;</w:t>
-      </w:r>
-    </w:p>
-    <w:p>
-      <w:pPr>
-        <w:pStyle w:val="Code"/>
-        <w:rPr>
-          <w:rFonts w:eastAsia="Times New Roman"/>
-          <w:lang w:val="en-GB"/>
-        </w:rPr>
-      </w:pPr>
-      <w:r>
-        <w:rPr>
-          <w:rFonts w:eastAsia="Times New Roman"/>
-          <w:lang w:val="en-GB"/>
-        </w:rPr>
-        <w:t xml:space="preserve">    </w:t>
-      </w:r>
-      <w:proofErr w:type="gramStart"/>
-      <w:r>
-        <w:rPr>
-          <w:rFonts w:eastAsia="Times New Roman"/>
-          <w:lang w:val="en-GB"/>
-        </w:rPr>
-        <w:t>figure</w:t>
-      </w:r>
-      <w:proofErr w:type="gramEnd"/>
-    </w:p>
-    <w:p>
-      <w:pPr>
-        <w:pStyle w:val="Code"/>
-        <w:rPr>
-          <w:rFonts w:eastAsia="Times New Roman"/>
-          <w:lang w:val="en-GB"/>
-        </w:rPr>
-      </w:pPr>
-      <w:r>
-        <w:rPr>
-          <w:rFonts w:eastAsia="Times New Roman"/>
-          <w:lang w:val="en-GB"/>
-        </w:rPr>
-        <w:t xml:space="preserve">    </w:t>
-      </w:r>
-      <w:proofErr w:type="gramStart"/>
       <w:r>
         <w:rPr>
           <w:rFonts w:eastAsia="Times New Roman"/>
           <w:color w:val="0E00FF"/>
           <w:lang w:val="en-GB"/>
         </w:rPr>
-        <w:t>if</w:t>
-      </w:r>
-      <w:proofErr w:type="gramEnd"/>
+        <w:t xml:space="preserve">if </w:t>
+      </w:r>
+      <w:r>
+        <w:rPr>
+          <w:rFonts w:eastAsia="Times New Roman"/>
+          <w:lang w:val="en-GB"/>
+        </w:rPr>
+        <w:t>isempty(ylegend) ~= 1</w:t>
+      </w:r>
+    </w:p>
+    <w:p>
+      <w:pPr>
+        <w:pStyle w:val="Code"/>
+        <w:rPr>
+          <w:rFonts w:eastAsia="Times New Roman"/>
+          <w:lang w:val="en-GB"/>
+        </w:rPr>
+      </w:pPr>
+      <w:r>
+        <w:rPr>
+          <w:rFonts w:eastAsia="Times New Roman"/>
+          <w:lang w:val="en-GB"/>
+        </w:rPr>
+        <w:t xml:space="preserve">        legend(ylegend);</w:t>
+      </w:r>
+    </w:p>
+    <w:p>
+      <w:pPr>
+        <w:pStyle w:val="Code"/>
+        <w:rPr>
+          <w:rFonts w:eastAsia="Times New Roman"/>
+          <w:lang w:val="en-GB"/>
+        </w:rPr>
+      </w:pPr>
+      <w:r>
+        <w:rPr>
+          <w:rFonts w:eastAsia="Times New Roman"/>
+          <w:lang w:val="en-GB"/>
+        </w:rPr>
+        <w:t xml:space="preserve">    </w:t>
+      </w:r>
       <w:r>
         <w:rPr>
           <w:rFonts w:eastAsia="Times New Roman"/>
           <w:color w:val="0E00FF"/>
           <w:lang w:val="en-GB"/>
         </w:rPr>
-        <w:t xml:space="preserve"> </w:t>
-      </w:r>
-      <w:r>
+        <w:t>end</w:t>
+      </w:r>
+    </w:p>
+    <w:p>
+      <w:pPr>
+        <w:pStyle w:val="Code"/>
         <w:rPr>
           <w:rFonts w:eastAsia="Times New Roman"/>
           <w:lang w:val="en-GB"/>
         </w:rPr>
-        <w:t>un~=0</w:t>
-      </w:r>
-    </w:p>
-    <w:p>
-      <w:pPr>
-        <w:pStyle w:val="Code"/>
+      </w:pPr>
+      <w:r>
         <w:rPr>
           <w:rFonts w:eastAsia="Times New Roman"/>
           <w:lang w:val="en-GB"/>
         </w:rPr>
-      </w:pPr>
-      <w:r>
-        <w:rPr>
-          <w:rFonts w:eastAsia="Times New Roman"/>
-          <w:lang w:val="en-GB"/>
-        </w:rPr>
-        <w:t xml:space="preserve">        </w:t>
-      </w:r>
-      <w:proofErr w:type="gramStart"/>
-      <w:r>
-        <w:rPr>
-          <w:rFonts w:eastAsia="Times New Roman"/>
-          <w:lang w:val="en-GB"/>
-        </w:rPr>
-        <w:t>plot(</w:t>
-      </w:r>
-      <w:proofErr w:type="spellStart"/>
-      <w:proofErr w:type="gramEnd"/>
-      <w:r>
-        <w:rPr>
-          <w:rFonts w:eastAsia="Times New Roman"/>
-          <w:lang w:val="en-GB"/>
-        </w:rPr>
-        <w:t>out.u.time</w:t>
-      </w:r>
-      <w:proofErr w:type="spellEnd"/>
-      <w:r>
-        <w:rPr>
-          <w:rFonts w:eastAsia="Times New Roman"/>
-          <w:lang w:val="en-GB"/>
-        </w:rPr>
-        <w:t xml:space="preserve">, </w:t>
-      </w:r>
-      <w:proofErr w:type="spellStart"/>
-      <w:r>
-        <w:rPr>
-          <w:rFonts w:eastAsia="Times New Roman"/>
-          <w:lang w:val="en-GB"/>
-        </w:rPr>
-        <w:t>out.u.signals.values</w:t>
-      </w:r>
-      <w:proofErr w:type="spellEnd"/>
-      <w:r>
-        <w:rPr>
-          <w:rFonts w:eastAsia="Times New Roman"/>
-          <w:lang w:val="en-GB"/>
-        </w:rPr>
-        <w:t>(:,un));</w:t>
-      </w:r>
-    </w:p>
-    <w:p>
-      <w:pPr>
-        <w:pStyle w:val="Code"/>
-        <w:rPr>
-          <w:rFonts w:eastAsia="Times New Roman"/>
-          <w:lang w:val="en-GB"/>
-        </w:rPr>
-      </w:pPr>
-      <w:r>
-        <w:rPr>
-          <w:rFonts w:eastAsia="Times New Roman"/>
-          <w:lang w:val="en-GB"/>
-        </w:rPr>
         <w:t xml:space="preserve">    </w:t>
       </w:r>
-      <w:proofErr w:type="gramStart"/>
       <w:r>
         <w:rPr>
           <w:rFonts w:eastAsia="Times New Roman"/>
           <w:color w:val="0E00FF"/>
           <w:lang w:val="en-GB"/>
         </w:rPr>
-        <w:t>else</w:t>
-      </w:r>
-      <w:proofErr w:type="gramEnd"/>
+        <w:t xml:space="preserve">if </w:t>
+      </w:r>
+      <w:r>
+        <w:rPr>
+          <w:rFonts w:eastAsia="Times New Roman"/>
+          <w:lang w:val="en-GB"/>
+        </w:rPr>
+        <w:t>ylim ~= 0</w:t>
+      </w:r>
     </w:p>
     <w:p>
       <w:pPr>
@@ -18191,1199 +17391,46 @@
           <w:rFonts w:eastAsia="Times New Roman"/>
           <w:lang w:val="en-GB"/>
         </w:rPr>
-        <w:t xml:space="preserve">        </w:t>
-      </w:r>
-      <w:proofErr w:type="gramStart"/>
-      <w:r>
+        <w:t xml:space="preserve">        axis([out.y.time(1) out.y.time(end) ylim])</w:t>
+      </w:r>
+    </w:p>
+    <w:p>
+      <w:pPr>
+        <w:pStyle w:val="Code"/>
         <w:rPr>
           <w:rFonts w:eastAsia="Times New Roman"/>
-          <w:lang w:val="en-GB"/>
-        </w:rPr>
-        <w:t>plot(</w:t>
-      </w:r>
-      <w:proofErr w:type="spellStart"/>
-      <w:proofErr w:type="gramEnd"/>
+        </w:rPr>
+      </w:pPr>
       <w:r>
         <w:rPr>
           <w:rFonts w:eastAsia="Times New Roman"/>
           <w:lang w:val="en-GB"/>
         </w:rPr>
-        <w:t>out.u.time</w:t>
-      </w:r>
-      <w:proofErr w:type="spellEnd"/>
-      <w:r>
-        <w:rPr>
-          <w:rFonts w:eastAsia="Times New Roman"/>
-          <w:lang w:val="en-GB"/>
-        </w:rPr>
-        <w:t xml:space="preserve">, </w:t>
-      </w:r>
-      <w:proofErr w:type="spellStart"/>
-      <w:r>
-        <w:rPr>
-          <w:rFonts w:eastAsia="Times New Roman"/>
-          <w:lang w:val="en-GB"/>
-        </w:rPr>
-        <w:t>out.u.signals.values</w:t>
-      </w:r>
-      <w:proofErr w:type="spellEnd"/>
-      <w:r>
-        <w:rPr>
-          <w:rFonts w:eastAsia="Times New Roman"/>
-          <w:lang w:val="en-GB"/>
-        </w:rPr>
-        <w:t>);</w:t>
-      </w:r>
-    </w:p>
-    <w:p>
-      <w:pPr>
-        <w:pStyle w:val="Code"/>
-        <w:rPr>
-          <w:rFonts w:eastAsia="Times New Roman"/>
-          <w:lang w:val="en-GB"/>
-        </w:rPr>
-      </w:pPr>
-      <w:r>
-        <w:rPr>
-          <w:rFonts w:eastAsia="Times New Roman"/>
-          <w:lang w:val="en-GB"/>
-        </w:rPr>
         <w:t xml:space="preserve">    </w:t>
       </w:r>
-      <w:proofErr w:type="gramStart"/>
       <w:r>
         <w:rPr>
           <w:rFonts w:eastAsia="Times New Roman"/>
           <w:color w:val="0E00FF"/>
-          <w:lang w:val="en-GB"/>
         </w:rPr>
         <w:t>end</w:t>
       </w:r>
-      <w:proofErr w:type="gramEnd"/>
     </w:p>
     <w:p>
       <w:pPr>
         <w:pStyle w:val="Code"/>
-        <w:rPr>
-          <w:rFonts w:eastAsia="Times New Roman"/>
-          <w:lang w:val="en-GB"/>
-        </w:rPr>
-      </w:pPr>
-      <w:r>
-        <w:rPr>
-          <w:rFonts w:eastAsia="Times New Roman"/>
-          <w:lang w:val="en-GB"/>
-        </w:rPr>
-        <w:t xml:space="preserve">    </w:t>
-      </w:r>
-      <w:proofErr w:type="gramStart"/>
-      <w:r>
-        <w:rPr>
-          <w:rFonts w:eastAsia="Times New Roman"/>
-          <w:lang w:val="en-GB"/>
-        </w:rPr>
-        <w:t>title(</w:t>
-      </w:r>
-      <w:proofErr w:type="gramEnd"/>
-      <w:r>
-        <w:rPr>
-          <w:rFonts w:eastAsia="Times New Roman"/>
-          <w:color w:val="A709F5"/>
-          <w:lang w:val="en-GB"/>
-        </w:rPr>
-        <w:t>'</w:t>
-      </w:r>
-      <w:proofErr w:type="spellStart"/>
-      <w:r>
-        <w:rPr>
-          <w:rFonts w:eastAsia="Times New Roman"/>
-          <w:color w:val="A709F5"/>
-          <w:lang w:val="en-GB"/>
-        </w:rPr>
-        <w:t>Controllo</w:t>
-      </w:r>
-      <w:proofErr w:type="spellEnd"/>
-      <w:r>
-        <w:rPr>
-          <w:rFonts w:eastAsia="Times New Roman"/>
-          <w:color w:val="A709F5"/>
-          <w:lang w:val="en-GB"/>
-        </w:rPr>
-        <w:t>'</w:t>
-      </w:r>
-      <w:r>
-        <w:rPr>
-          <w:rFonts w:eastAsia="Times New Roman"/>
-          <w:lang w:val="en-GB"/>
-        </w:rPr>
-        <w:t>);</w:t>
-      </w:r>
-    </w:p>
-    <w:p>
-      <w:pPr>
-        <w:pStyle w:val="Code"/>
-        <w:rPr>
-          <w:rFonts w:eastAsia="Times New Roman"/>
-          <w:lang w:val="en-GB"/>
-        </w:rPr>
-      </w:pPr>
-      <w:r>
-        <w:rPr>
-          <w:rFonts w:eastAsia="Times New Roman"/>
-          <w:lang w:val="en-GB"/>
-        </w:rPr>
-        <w:t xml:space="preserve">    </w:t>
-      </w:r>
-      <w:proofErr w:type="spellStart"/>
-      <w:proofErr w:type="gramStart"/>
-      <w:r>
-        <w:rPr>
-          <w:rFonts w:eastAsia="Times New Roman"/>
-          <w:lang w:val="en-GB"/>
-        </w:rPr>
-        <w:t>xlabel</w:t>
-      </w:r>
-      <w:proofErr w:type="spellEnd"/>
-      <w:r>
-        <w:rPr>
-          <w:rFonts w:eastAsia="Times New Roman"/>
-          <w:lang w:val="en-GB"/>
-        </w:rPr>
-        <w:t>(</w:t>
-      </w:r>
-      <w:proofErr w:type="gramEnd"/>
-      <w:r>
-        <w:rPr>
-          <w:rFonts w:eastAsia="Times New Roman"/>
-          <w:color w:val="A709F5"/>
-          <w:lang w:val="en-GB"/>
-        </w:rPr>
-        <w:t>'Tempo (s)'</w:t>
-      </w:r>
-      <w:r>
-        <w:rPr>
-          <w:rFonts w:eastAsia="Times New Roman"/>
-          <w:lang w:val="en-GB"/>
-        </w:rPr>
-        <w:t>);</w:t>
-      </w:r>
-    </w:p>
-    <w:p>
-      <w:pPr>
-        <w:pStyle w:val="Code"/>
-        <w:rPr>
-          <w:rFonts w:eastAsia="Times New Roman"/>
-          <w:lang w:val="en-GB"/>
-        </w:rPr>
-      </w:pPr>
-      <w:r>
-        <w:rPr>
-          <w:rFonts w:eastAsia="Times New Roman"/>
-          <w:lang w:val="en-GB"/>
-        </w:rPr>
-        <w:t xml:space="preserve">    </w:t>
-      </w:r>
-      <w:proofErr w:type="spellStart"/>
-      <w:proofErr w:type="gramStart"/>
-      <w:r>
-        <w:rPr>
-          <w:rFonts w:eastAsia="Times New Roman"/>
-          <w:lang w:val="en-GB"/>
-        </w:rPr>
-        <w:t>ylabel</w:t>
-      </w:r>
-      <w:proofErr w:type="spellEnd"/>
-      <w:r>
-        <w:rPr>
-          <w:rFonts w:eastAsia="Times New Roman"/>
-          <w:lang w:val="en-GB"/>
-        </w:rPr>
-        <w:t>(</w:t>
-      </w:r>
-      <w:proofErr w:type="gramEnd"/>
-      <w:r>
-        <w:rPr>
-          <w:rFonts w:eastAsia="Times New Roman"/>
-          <w:color w:val="A709F5"/>
-          <w:lang w:val="en-GB"/>
-        </w:rPr>
-        <w:t>'</w:t>
-      </w:r>
-      <w:proofErr w:type="spellStart"/>
-      <w:r>
-        <w:rPr>
-          <w:rFonts w:eastAsia="Times New Roman"/>
-          <w:color w:val="A709F5"/>
-          <w:lang w:val="en-GB"/>
-        </w:rPr>
-        <w:t>Ampiezza</w:t>
-      </w:r>
-      <w:proofErr w:type="spellEnd"/>
-      <w:r>
-        <w:rPr>
-          <w:rFonts w:eastAsia="Times New Roman"/>
-          <w:color w:val="A709F5"/>
-          <w:lang w:val="en-GB"/>
-        </w:rPr>
-        <w:t>'</w:t>
-      </w:r>
-      <w:r>
-        <w:rPr>
-          <w:rFonts w:eastAsia="Times New Roman"/>
-          <w:lang w:val="en-GB"/>
-        </w:rPr>
-        <w:t>);</w:t>
-      </w:r>
-    </w:p>
-    <w:p>
-      <w:pPr>
-        <w:pStyle w:val="Code"/>
-        <w:rPr>
-          <w:rFonts w:eastAsia="Times New Roman"/>
-          <w:lang w:val="en-GB"/>
-        </w:rPr>
-      </w:pPr>
-      <w:r>
-        <w:rPr>
-          <w:rFonts w:eastAsia="Times New Roman"/>
-          <w:lang w:val="en-GB"/>
-        </w:rPr>
-        <w:t xml:space="preserve">    </w:t>
-      </w:r>
-      <w:proofErr w:type="gramStart"/>
-      <w:r>
-        <w:rPr>
-          <w:rFonts w:eastAsia="Times New Roman"/>
-          <w:lang w:val="en-GB"/>
-        </w:rPr>
-        <w:t>axis(</w:t>
-      </w:r>
-      <w:proofErr w:type="gramEnd"/>
-      <w:r>
-        <w:rPr>
-          <w:rFonts w:eastAsia="Times New Roman"/>
-          <w:lang w:val="en-GB"/>
-        </w:rPr>
-        <w:t>[</w:t>
-      </w:r>
-      <w:proofErr w:type="spellStart"/>
-      <w:r>
-        <w:rPr>
-          <w:rFonts w:eastAsia="Times New Roman"/>
-          <w:lang w:val="en-GB"/>
-        </w:rPr>
-        <w:t>out.u.time</w:t>
-      </w:r>
-      <w:proofErr w:type="spellEnd"/>
-      <w:r>
-        <w:rPr>
-          <w:rFonts w:eastAsia="Times New Roman"/>
-          <w:lang w:val="en-GB"/>
-        </w:rPr>
-        <w:t xml:space="preserve">(1) </w:t>
-      </w:r>
-      <w:proofErr w:type="spellStart"/>
-      <w:r>
-        <w:rPr>
-          <w:rFonts w:eastAsia="Times New Roman"/>
-          <w:lang w:val="en-GB"/>
-        </w:rPr>
-        <w:t>out.u.time</w:t>
-      </w:r>
-      <w:proofErr w:type="spellEnd"/>
-      <w:r>
-        <w:rPr>
-          <w:rFonts w:eastAsia="Times New Roman"/>
-          <w:lang w:val="en-GB"/>
-        </w:rPr>
-        <w:t xml:space="preserve">(end) </w:t>
-      </w:r>
-      <w:proofErr w:type="spellStart"/>
-      <w:r>
-        <w:rPr>
-          <w:rFonts w:eastAsia="Times New Roman"/>
-          <w:lang w:val="en-GB"/>
-        </w:rPr>
-        <w:t>ulim</w:t>
-      </w:r>
-      <w:proofErr w:type="spellEnd"/>
-      <w:r>
-        <w:rPr>
-          <w:rFonts w:eastAsia="Times New Roman"/>
-          <w:lang w:val="en-GB"/>
-        </w:rPr>
-        <w:t>])</w:t>
-      </w:r>
-    </w:p>
-    <w:p>
-      <w:pPr>
-        <w:pStyle w:val="Code"/>
-        <w:rPr>
-          <w:rFonts w:eastAsia="Times New Roman"/>
-          <w:lang w:val="en-GB"/>
-        </w:rPr>
-      </w:pPr>
-      <w:r>
-        <w:rPr>
-          <w:rFonts w:eastAsia="Times New Roman"/>
-          <w:lang w:val="en-GB"/>
-        </w:rPr>
-        <w:t xml:space="preserve">    </w:t>
-      </w:r>
-      <w:proofErr w:type="gramStart"/>
-      <w:r>
         <w:rPr>
           <w:rFonts w:eastAsia="Times New Roman"/>
           <w:color w:val="0E00FF"/>
-          <w:lang w:val="en-GB"/>
-        </w:rPr>
-        <w:t>if</w:t>
-      </w:r>
-      <w:proofErr w:type="gramEnd"/>
+        </w:rPr>
+      </w:pPr>
       <w:r>
         <w:rPr>
           <w:rFonts w:eastAsia="Times New Roman"/>
           <w:color w:val="0E00FF"/>
-          <w:lang w:val="en-GB"/>
-        </w:rPr>
-        <w:t xml:space="preserve"> </w:t>
-      </w:r>
-      <w:proofErr w:type="spellStart"/>
-      <w:r>
-        <w:rPr>
-          <w:rFonts w:eastAsia="Times New Roman"/>
-          <w:lang w:val="en-GB"/>
-        </w:rPr>
-        <w:t>isempty</w:t>
-      </w:r>
-      <w:proofErr w:type="spellEnd"/>
-      <w:r>
-        <w:rPr>
-          <w:rFonts w:eastAsia="Times New Roman"/>
-          <w:lang w:val="en-GB"/>
-        </w:rPr>
-        <w:t>(</w:t>
-      </w:r>
-      <w:proofErr w:type="spellStart"/>
-      <w:r>
-        <w:rPr>
-          <w:rFonts w:eastAsia="Times New Roman"/>
-          <w:lang w:val="en-GB"/>
-        </w:rPr>
-        <w:t>ulegend</w:t>
-      </w:r>
-      <w:proofErr w:type="spellEnd"/>
-      <w:r>
-        <w:rPr>
-          <w:rFonts w:eastAsia="Times New Roman"/>
-          <w:lang w:val="en-GB"/>
-        </w:rPr>
-        <w:t>) ~= 1</w:t>
-      </w:r>
-    </w:p>
-    <w:p>
-      <w:pPr>
-        <w:pStyle w:val="Code"/>
-        <w:rPr>
-          <w:rFonts w:eastAsia="Times New Roman"/>
-          <w:lang w:val="en-GB"/>
-        </w:rPr>
-      </w:pPr>
-      <w:r>
-        <w:rPr>
-          <w:rFonts w:eastAsia="Times New Roman"/>
-          <w:lang w:val="en-GB"/>
-        </w:rPr>
-        <w:t xml:space="preserve">        </w:t>
-      </w:r>
-      <w:proofErr w:type="gramStart"/>
-      <w:r>
-        <w:rPr>
-          <w:rFonts w:eastAsia="Times New Roman"/>
-          <w:lang w:val="en-GB"/>
-        </w:rPr>
-        <w:t>legend(</w:t>
-      </w:r>
-      <w:proofErr w:type="spellStart"/>
-      <w:proofErr w:type="gramEnd"/>
-      <w:r>
-        <w:rPr>
-          <w:rFonts w:eastAsia="Times New Roman"/>
-          <w:lang w:val="en-GB"/>
-        </w:rPr>
-        <w:t>ulegend</w:t>
-      </w:r>
-      <w:proofErr w:type="spellEnd"/>
-      <w:r>
-        <w:rPr>
-          <w:rFonts w:eastAsia="Times New Roman"/>
-          <w:lang w:val="en-GB"/>
-        </w:rPr>
-        <w:t>);</w:t>
-      </w:r>
-    </w:p>
-    <w:p>
-      <w:pPr>
-        <w:pStyle w:val="Code"/>
-        <w:rPr>
-          <w:rFonts w:eastAsia="Times New Roman"/>
-          <w:lang w:val="en-GB"/>
-        </w:rPr>
-      </w:pPr>
-      <w:r>
-        <w:rPr>
-          <w:rFonts w:eastAsia="Times New Roman"/>
-          <w:lang w:val="en-GB"/>
-        </w:rPr>
-        <w:t xml:space="preserve">    </w:t>
-      </w:r>
-      <w:proofErr w:type="gramStart"/>
-      <w:r>
-        <w:rPr>
-          <w:rFonts w:eastAsia="Times New Roman"/>
-          <w:color w:val="0E00FF"/>
-          <w:lang w:val="en-GB"/>
         </w:rPr>
         <w:t>end</w:t>
       </w:r>
-      <w:proofErr w:type="gramEnd"/>
-    </w:p>
-    <w:p>
-      <w:pPr>
-        <w:pStyle w:val="Code"/>
-        <w:rPr>
-          <w:rFonts w:eastAsia="Times New Roman"/>
-          <w:lang w:val="en-GB"/>
-        </w:rPr>
-      </w:pPr>
-    </w:p>
-    <w:p>
-      <w:pPr>
-        <w:pStyle w:val="Code"/>
-        <w:rPr>
-          <w:rFonts w:eastAsia="Times New Roman"/>
-          <w:lang w:val="en-GB"/>
-        </w:rPr>
-      </w:pPr>
-      <w:r>
-        <w:rPr>
-          <w:rFonts w:eastAsia="Times New Roman"/>
-          <w:lang w:val="en-GB"/>
-        </w:rPr>
-        <w:lastRenderedPageBreak/>
-        <w:t xml:space="preserve">    </w:t>
-      </w:r>
-      <w:proofErr w:type="gramStart"/>
-      <w:r>
-        <w:rPr>
-          <w:rFonts w:eastAsia="Times New Roman"/>
-          <w:lang w:val="en-GB"/>
-        </w:rPr>
-        <w:t>figure</w:t>
-      </w:r>
-      <w:proofErr w:type="gramEnd"/>
-    </w:p>
-    <w:p>
-      <w:pPr>
-        <w:pStyle w:val="Code"/>
-        <w:rPr>
-          <w:rFonts w:eastAsia="Times New Roman"/>
-          <w:lang w:val="en-GB"/>
-        </w:rPr>
-      </w:pPr>
-      <w:r>
-        <w:rPr>
-          <w:rFonts w:eastAsia="Times New Roman"/>
-          <w:lang w:val="en-GB"/>
-        </w:rPr>
-        <w:t xml:space="preserve">    </w:t>
-      </w:r>
-      <w:proofErr w:type="gramStart"/>
-      <w:r>
-        <w:rPr>
-          <w:rFonts w:eastAsia="Times New Roman"/>
-          <w:color w:val="0E00FF"/>
-          <w:lang w:val="en-GB"/>
-        </w:rPr>
-        <w:t>if</w:t>
-      </w:r>
-      <w:proofErr w:type="gramEnd"/>
-      <w:r>
-        <w:rPr>
-          <w:rFonts w:eastAsia="Times New Roman"/>
-          <w:color w:val="0E00FF"/>
-          <w:lang w:val="en-GB"/>
-        </w:rPr>
-        <w:t xml:space="preserve"> </w:t>
-      </w:r>
-      <w:r>
-        <w:rPr>
-          <w:rFonts w:eastAsia="Times New Roman"/>
-          <w:lang w:val="en-GB"/>
-        </w:rPr>
-        <w:t>un~=0</w:t>
-      </w:r>
-    </w:p>
-    <w:p>
-      <w:pPr>
-        <w:pStyle w:val="Code"/>
-        <w:rPr>
-          <w:rFonts w:eastAsia="Times New Roman"/>
-          <w:lang w:val="en-GB"/>
-        </w:rPr>
-      </w:pPr>
-      <w:r>
-        <w:rPr>
-          <w:rFonts w:eastAsia="Times New Roman"/>
-          <w:lang w:val="en-GB"/>
-        </w:rPr>
-        <w:t xml:space="preserve">        </w:t>
-      </w:r>
-      <w:proofErr w:type="gramStart"/>
-      <w:r>
-        <w:rPr>
-          <w:rFonts w:eastAsia="Times New Roman"/>
-          <w:lang w:val="en-GB"/>
-        </w:rPr>
-        <w:t>plot(</w:t>
-      </w:r>
-      <w:proofErr w:type="spellStart"/>
-      <w:proofErr w:type="gramEnd"/>
-      <w:r>
-        <w:rPr>
-          <w:rFonts w:eastAsia="Times New Roman"/>
-          <w:lang w:val="en-GB"/>
-        </w:rPr>
-        <w:t>out.y.time</w:t>
-      </w:r>
-      <w:proofErr w:type="spellEnd"/>
-      <w:r>
-        <w:rPr>
-          <w:rFonts w:eastAsia="Times New Roman"/>
-          <w:lang w:val="en-GB"/>
-        </w:rPr>
-        <w:t xml:space="preserve">, </w:t>
-      </w:r>
-      <w:proofErr w:type="spellStart"/>
-      <w:r>
-        <w:rPr>
-          <w:rFonts w:eastAsia="Times New Roman"/>
-          <w:lang w:val="en-GB"/>
-        </w:rPr>
-        <w:t>out.y.signals.values</w:t>
-      </w:r>
-      <w:proofErr w:type="spellEnd"/>
-      <w:r>
-        <w:rPr>
-          <w:rFonts w:eastAsia="Times New Roman"/>
-          <w:lang w:val="en-GB"/>
-        </w:rPr>
-        <w:t>(:,</w:t>
-      </w:r>
-      <w:proofErr w:type="spellStart"/>
-      <w:r>
-        <w:rPr>
-          <w:rFonts w:eastAsia="Times New Roman"/>
-          <w:lang w:val="en-GB"/>
-        </w:rPr>
-        <w:t>yn</w:t>
-      </w:r>
-      <w:proofErr w:type="spellEnd"/>
-      <w:r>
-        <w:rPr>
-          <w:rFonts w:eastAsia="Times New Roman"/>
-          <w:lang w:val="en-GB"/>
-        </w:rPr>
-        <w:t>));</w:t>
-      </w:r>
-    </w:p>
-    <w:p>
-      <w:pPr>
-        <w:pStyle w:val="Code"/>
-        <w:rPr>
-          <w:rFonts w:eastAsia="Times New Roman"/>
-          <w:lang w:val="en-GB"/>
-        </w:rPr>
-      </w:pPr>
-      <w:r>
-        <w:rPr>
-          <w:rFonts w:eastAsia="Times New Roman"/>
-          <w:lang w:val="en-GB"/>
-        </w:rPr>
-        <w:t xml:space="preserve">    </w:t>
-      </w:r>
-      <w:proofErr w:type="gramStart"/>
-      <w:r>
-        <w:rPr>
-          <w:rFonts w:eastAsia="Times New Roman"/>
-          <w:color w:val="0E00FF"/>
-          <w:lang w:val="en-GB"/>
-        </w:rPr>
-        <w:t>else</w:t>
-      </w:r>
-      <w:proofErr w:type="gramEnd"/>
-    </w:p>
-    <w:p>
-      <w:pPr>
-        <w:pStyle w:val="Code"/>
-        <w:rPr>
-          <w:rFonts w:eastAsia="Times New Roman"/>
-          <w:lang w:val="en-GB"/>
-        </w:rPr>
-      </w:pPr>
-      <w:r>
-        <w:rPr>
-          <w:rFonts w:eastAsia="Times New Roman"/>
-          <w:lang w:val="en-GB"/>
-        </w:rPr>
-        <w:t xml:space="preserve">        </w:t>
-      </w:r>
-      <w:proofErr w:type="gramStart"/>
-      <w:r>
-        <w:rPr>
-          <w:rFonts w:eastAsia="Times New Roman"/>
-          <w:lang w:val="en-GB"/>
-        </w:rPr>
-        <w:t>plot(</w:t>
-      </w:r>
-      <w:proofErr w:type="spellStart"/>
-      <w:proofErr w:type="gramEnd"/>
-      <w:r>
-        <w:rPr>
-          <w:rFonts w:eastAsia="Times New Roman"/>
-          <w:lang w:val="en-GB"/>
-        </w:rPr>
-        <w:t>out.y.time</w:t>
-      </w:r>
-      <w:proofErr w:type="spellEnd"/>
-      <w:r>
-        <w:rPr>
-          <w:rFonts w:eastAsia="Times New Roman"/>
-          <w:lang w:val="en-GB"/>
-        </w:rPr>
-        <w:t xml:space="preserve">, </w:t>
-      </w:r>
-      <w:proofErr w:type="spellStart"/>
-      <w:r>
-        <w:rPr>
-          <w:rFonts w:eastAsia="Times New Roman"/>
-          <w:lang w:val="en-GB"/>
-        </w:rPr>
-        <w:t>out.y.signals.values</w:t>
-      </w:r>
-      <w:proofErr w:type="spellEnd"/>
-      <w:r>
-        <w:rPr>
-          <w:rFonts w:eastAsia="Times New Roman"/>
-          <w:lang w:val="en-GB"/>
-        </w:rPr>
-        <w:t>);</w:t>
-      </w:r>
-    </w:p>
-    <w:p>
-      <w:pPr>
-        <w:pStyle w:val="Code"/>
-        <w:rPr>
-          <w:rFonts w:eastAsia="Times New Roman"/>
-          <w:lang w:val="en-GB"/>
-        </w:rPr>
-      </w:pPr>
-      <w:r>
-        <w:rPr>
-          <w:rFonts w:eastAsia="Times New Roman"/>
-          <w:lang w:val="en-GB"/>
-        </w:rPr>
-        <w:t xml:space="preserve">    </w:t>
-      </w:r>
-      <w:proofErr w:type="gramStart"/>
-      <w:r>
-        <w:rPr>
-          <w:rFonts w:eastAsia="Times New Roman"/>
-          <w:color w:val="0E00FF"/>
-          <w:lang w:val="en-GB"/>
-        </w:rPr>
-        <w:t>end</w:t>
-      </w:r>
-      <w:proofErr w:type="gramEnd"/>
-    </w:p>
-    <w:p>
-      <w:pPr>
-        <w:pStyle w:val="Code"/>
-        <w:rPr>
-          <w:rFonts w:eastAsia="Times New Roman"/>
-          <w:lang w:val="en-GB"/>
-        </w:rPr>
-      </w:pPr>
-      <w:r>
-        <w:rPr>
-          <w:rFonts w:eastAsia="Times New Roman"/>
-          <w:lang w:val="en-GB"/>
-        </w:rPr>
-        <w:t xml:space="preserve">    </w:t>
-      </w:r>
-      <w:proofErr w:type="gramStart"/>
-      <w:r>
-        <w:rPr>
-          <w:rFonts w:eastAsia="Times New Roman"/>
-          <w:lang w:val="en-GB"/>
-        </w:rPr>
-        <w:t>title(</w:t>
-      </w:r>
-      <w:proofErr w:type="gramEnd"/>
-      <w:r>
-        <w:rPr>
-          <w:rFonts w:eastAsia="Times New Roman"/>
-          <w:color w:val="A709F5"/>
-          <w:lang w:val="en-GB"/>
-        </w:rPr>
-        <w:t>'</w:t>
-      </w:r>
-      <w:proofErr w:type="spellStart"/>
-      <w:r>
-        <w:rPr>
-          <w:rFonts w:eastAsia="Times New Roman"/>
-          <w:color w:val="A709F5"/>
-          <w:lang w:val="en-GB"/>
-        </w:rPr>
-        <w:t>Uscite</w:t>
-      </w:r>
-      <w:proofErr w:type="spellEnd"/>
-      <w:r>
-        <w:rPr>
-          <w:rFonts w:eastAsia="Times New Roman"/>
-          <w:color w:val="A709F5"/>
-          <w:lang w:val="en-GB"/>
-        </w:rPr>
-        <w:t>'</w:t>
-      </w:r>
-      <w:r>
-        <w:rPr>
-          <w:rFonts w:eastAsia="Times New Roman"/>
-          <w:lang w:val="en-GB"/>
-        </w:rPr>
-        <w:t>);</w:t>
-      </w:r>
-    </w:p>
-    <w:p>
-      <w:pPr>
-        <w:pStyle w:val="Code"/>
-        <w:rPr>
-          <w:rFonts w:eastAsia="Times New Roman"/>
-          <w:lang w:val="en-GB"/>
-        </w:rPr>
-      </w:pPr>
-      <w:r>
-        <w:rPr>
-          <w:rFonts w:eastAsia="Times New Roman"/>
-          <w:lang w:val="en-GB"/>
-        </w:rPr>
-        <w:t xml:space="preserve">    </w:t>
-      </w:r>
-      <w:proofErr w:type="spellStart"/>
-      <w:proofErr w:type="gramStart"/>
-      <w:r>
-        <w:rPr>
-          <w:rFonts w:eastAsia="Times New Roman"/>
-          <w:lang w:val="en-GB"/>
-        </w:rPr>
-        <w:t>xlabel</w:t>
-      </w:r>
-      <w:proofErr w:type="spellEnd"/>
-      <w:r>
-        <w:rPr>
-          <w:rFonts w:eastAsia="Times New Roman"/>
-          <w:lang w:val="en-GB"/>
-        </w:rPr>
-        <w:t>(</w:t>
-      </w:r>
-      <w:proofErr w:type="gramEnd"/>
-      <w:r>
-        <w:rPr>
-          <w:rFonts w:eastAsia="Times New Roman"/>
-          <w:color w:val="A709F5"/>
-          <w:lang w:val="en-GB"/>
-        </w:rPr>
-        <w:t>'Tempo (s)'</w:t>
-      </w:r>
-      <w:r>
-        <w:rPr>
-          <w:rFonts w:eastAsia="Times New Roman"/>
-          <w:lang w:val="en-GB"/>
-        </w:rPr>
-        <w:t>);</w:t>
-      </w:r>
-    </w:p>
-    <w:p>
-      <w:pPr>
-        <w:pStyle w:val="Code"/>
-        <w:rPr>
-          <w:rFonts w:eastAsia="Times New Roman"/>
-          <w:lang w:val="en-GB"/>
-        </w:rPr>
-      </w:pPr>
-      <w:r>
-        <w:rPr>
-          <w:rFonts w:eastAsia="Times New Roman"/>
-          <w:lang w:val="en-GB"/>
-        </w:rPr>
-        <w:t xml:space="preserve">    </w:t>
-      </w:r>
-      <w:proofErr w:type="spellStart"/>
-      <w:proofErr w:type="gramStart"/>
-      <w:r>
-        <w:rPr>
-          <w:rFonts w:eastAsia="Times New Roman"/>
-          <w:lang w:val="en-GB"/>
-        </w:rPr>
-        <w:t>ylabel</w:t>
-      </w:r>
-      <w:proofErr w:type="spellEnd"/>
-      <w:r>
-        <w:rPr>
-          <w:rFonts w:eastAsia="Times New Roman"/>
-          <w:lang w:val="en-GB"/>
-        </w:rPr>
-        <w:t>(</w:t>
-      </w:r>
-      <w:proofErr w:type="gramEnd"/>
-      <w:r>
-        <w:rPr>
-          <w:rFonts w:eastAsia="Times New Roman"/>
-          <w:color w:val="A709F5"/>
-          <w:lang w:val="en-GB"/>
-        </w:rPr>
-        <w:t>'</w:t>
-      </w:r>
-      <w:proofErr w:type="spellStart"/>
-      <w:r>
-        <w:rPr>
-          <w:rFonts w:eastAsia="Times New Roman"/>
-          <w:color w:val="A709F5"/>
-          <w:lang w:val="en-GB"/>
-        </w:rPr>
-        <w:t>Velocità</w:t>
-      </w:r>
-      <w:proofErr w:type="spellEnd"/>
-      <w:r>
-        <w:rPr>
-          <w:rFonts w:eastAsia="Times New Roman"/>
-          <w:color w:val="A709F5"/>
-          <w:lang w:val="en-GB"/>
-        </w:rPr>
-        <w:t xml:space="preserve"> (m/s - rad/s)'</w:t>
-      </w:r>
-      <w:r>
-        <w:rPr>
-          <w:rFonts w:eastAsia="Times New Roman"/>
-          <w:lang w:val="en-GB"/>
-        </w:rPr>
-        <w:t>);</w:t>
-      </w:r>
-    </w:p>
-    <w:p>
-      <w:pPr>
-        <w:pStyle w:val="Code"/>
-        <w:rPr>
-          <w:rFonts w:eastAsia="Times New Roman"/>
-          <w:lang w:val="en-GB"/>
-        </w:rPr>
-      </w:pPr>
-      <w:r>
-        <w:rPr>
-          <w:rFonts w:eastAsia="Times New Roman"/>
-          <w:lang w:val="en-GB"/>
-        </w:rPr>
-        <w:t xml:space="preserve">    </w:t>
-      </w:r>
-      <w:proofErr w:type="gramStart"/>
-      <w:r>
-        <w:rPr>
-          <w:rFonts w:eastAsia="Times New Roman"/>
-          <w:color w:val="0E00FF"/>
-          <w:lang w:val="en-GB"/>
-        </w:rPr>
-        <w:t>if</w:t>
-      </w:r>
-      <w:proofErr w:type="gramEnd"/>
-      <w:r>
-        <w:rPr>
-          <w:rFonts w:eastAsia="Times New Roman"/>
-          <w:color w:val="0E00FF"/>
-          <w:lang w:val="en-GB"/>
-        </w:rPr>
-        <w:t xml:space="preserve"> </w:t>
-      </w:r>
-      <w:proofErr w:type="spellStart"/>
-      <w:r>
-        <w:rPr>
-          <w:rFonts w:eastAsia="Times New Roman"/>
-          <w:lang w:val="en-GB"/>
-        </w:rPr>
-        <w:t>isempty</w:t>
-      </w:r>
-      <w:proofErr w:type="spellEnd"/>
-      <w:r>
-        <w:rPr>
-          <w:rFonts w:eastAsia="Times New Roman"/>
-          <w:lang w:val="en-GB"/>
-        </w:rPr>
-        <w:t>(</w:t>
-      </w:r>
-      <w:proofErr w:type="spellStart"/>
-      <w:r>
-        <w:rPr>
-          <w:rFonts w:eastAsia="Times New Roman"/>
-          <w:lang w:val="en-GB"/>
-        </w:rPr>
-        <w:t>ylegend</w:t>
-      </w:r>
-      <w:proofErr w:type="spellEnd"/>
-      <w:r>
-        <w:rPr>
-          <w:rFonts w:eastAsia="Times New Roman"/>
-          <w:lang w:val="en-GB"/>
-        </w:rPr>
-        <w:t>) ~= 1</w:t>
-      </w:r>
-    </w:p>
-    <w:p>
-      <w:pPr>
-        <w:pStyle w:val="Code"/>
-        <w:rPr>
-          <w:rFonts w:eastAsia="Times New Roman"/>
-          <w:lang w:val="en-GB"/>
-        </w:rPr>
-      </w:pPr>
-      <w:r>
-        <w:rPr>
-          <w:rFonts w:eastAsia="Times New Roman"/>
-          <w:lang w:val="en-GB"/>
-        </w:rPr>
-        <w:t xml:space="preserve">        </w:t>
-      </w:r>
-      <w:proofErr w:type="gramStart"/>
-      <w:r>
-        <w:rPr>
-          <w:rFonts w:eastAsia="Times New Roman"/>
-          <w:lang w:val="en-GB"/>
-        </w:rPr>
-        <w:t>legend(</w:t>
-      </w:r>
-      <w:proofErr w:type="spellStart"/>
-      <w:proofErr w:type="gramEnd"/>
-      <w:r>
-        <w:rPr>
-          <w:rFonts w:eastAsia="Times New Roman"/>
-          <w:lang w:val="en-GB"/>
-        </w:rPr>
-        <w:t>ylegend</w:t>
-      </w:r>
-      <w:proofErr w:type="spellEnd"/>
-      <w:r>
-        <w:rPr>
-          <w:rFonts w:eastAsia="Times New Roman"/>
-          <w:lang w:val="en-GB"/>
-        </w:rPr>
-        <w:t>);</w:t>
-      </w:r>
-    </w:p>
-    <w:p>
-      <w:pPr>
-        <w:pStyle w:val="Code"/>
-        <w:rPr>
-          <w:rFonts w:eastAsia="Times New Roman"/>
-          <w:lang w:val="en-GB"/>
-        </w:rPr>
-      </w:pPr>
-      <w:r>
-        <w:rPr>
-          <w:rFonts w:eastAsia="Times New Roman"/>
-          <w:lang w:val="en-GB"/>
-        </w:rPr>
-        <w:t xml:space="preserve">    </w:t>
-      </w:r>
-      <w:proofErr w:type="gramStart"/>
-      <w:r>
-        <w:rPr>
-          <w:rFonts w:eastAsia="Times New Roman"/>
-          <w:color w:val="0E00FF"/>
-          <w:lang w:val="en-GB"/>
-        </w:rPr>
-        <w:t>end</w:t>
-      </w:r>
-      <w:proofErr w:type="gramEnd"/>
-    </w:p>
-    <w:p>
-      <w:pPr>
-        <w:pStyle w:val="Code"/>
-        <w:rPr>
-          <w:rFonts w:eastAsia="Times New Roman"/>
-          <w:lang w:val="en-GB"/>
-        </w:rPr>
-      </w:pPr>
-      <w:r>
-        <w:rPr>
-          <w:rFonts w:eastAsia="Times New Roman"/>
-          <w:lang w:val="en-GB"/>
-        </w:rPr>
-        <w:t xml:space="preserve">    </w:t>
-      </w:r>
-      <w:proofErr w:type="gramStart"/>
-      <w:r>
-        <w:rPr>
-          <w:rFonts w:eastAsia="Times New Roman"/>
-          <w:color w:val="0E00FF"/>
-          <w:lang w:val="en-GB"/>
-        </w:rPr>
-        <w:t>if</w:t>
-      </w:r>
-      <w:proofErr w:type="gramEnd"/>
-      <w:r>
-        <w:rPr>
-          <w:rFonts w:eastAsia="Times New Roman"/>
-          <w:color w:val="0E00FF"/>
-          <w:lang w:val="en-GB"/>
-        </w:rPr>
-        <w:t xml:space="preserve"> </w:t>
-      </w:r>
-      <w:proofErr w:type="spellStart"/>
-      <w:r>
-        <w:rPr>
-          <w:rFonts w:eastAsia="Times New Roman"/>
-          <w:lang w:val="en-GB"/>
-        </w:rPr>
-        <w:t>ylim</w:t>
-      </w:r>
-      <w:proofErr w:type="spellEnd"/>
-      <w:r>
-        <w:rPr>
-          <w:rFonts w:eastAsia="Times New Roman"/>
-          <w:lang w:val="en-GB"/>
-        </w:rPr>
-        <w:t xml:space="preserve"> ~= 0</w:t>
-      </w:r>
-    </w:p>
-    <w:p>
-      <w:pPr>
-        <w:pStyle w:val="Code"/>
-        <w:rPr>
-          <w:rFonts w:eastAsia="Times New Roman"/>
-          <w:lang w:val="en-GB"/>
-        </w:rPr>
-      </w:pPr>
-      <w:r>
-        <w:rPr>
-          <w:rFonts w:eastAsia="Times New Roman"/>
-          <w:lang w:val="en-GB"/>
-        </w:rPr>
-        <w:t xml:space="preserve">        </w:t>
-      </w:r>
-      <w:proofErr w:type="gramStart"/>
-      <w:r>
-        <w:rPr>
-          <w:rFonts w:eastAsia="Times New Roman"/>
-          <w:lang w:val="en-GB"/>
-        </w:rPr>
-        <w:t>axis(</w:t>
-      </w:r>
-      <w:proofErr w:type="gramEnd"/>
-      <w:r>
-        <w:rPr>
-          <w:rFonts w:eastAsia="Times New Roman"/>
-          <w:lang w:val="en-GB"/>
-        </w:rPr>
-        <w:t>[</w:t>
-      </w:r>
-      <w:proofErr w:type="spellStart"/>
-      <w:r>
-        <w:rPr>
-          <w:rFonts w:eastAsia="Times New Roman"/>
-          <w:lang w:val="en-GB"/>
-        </w:rPr>
-        <w:t>out.y.time</w:t>
-      </w:r>
-      <w:proofErr w:type="spellEnd"/>
-      <w:r>
-        <w:rPr>
-          <w:rFonts w:eastAsia="Times New Roman"/>
-          <w:lang w:val="en-GB"/>
-        </w:rPr>
-        <w:t xml:space="preserve">(1) </w:t>
-      </w:r>
-      <w:proofErr w:type="spellStart"/>
-      <w:r>
-        <w:rPr>
-          <w:rFonts w:eastAsia="Times New Roman"/>
-          <w:lang w:val="en-GB"/>
-        </w:rPr>
-        <w:t>out.y.time</w:t>
-      </w:r>
-      <w:proofErr w:type="spellEnd"/>
-      <w:r>
-        <w:rPr>
-          <w:rFonts w:eastAsia="Times New Roman"/>
-          <w:lang w:val="en-GB"/>
-        </w:rPr>
-        <w:t xml:space="preserve">(end) </w:t>
-      </w:r>
-      <w:proofErr w:type="spellStart"/>
-      <w:r>
-        <w:rPr>
-          <w:rFonts w:eastAsia="Times New Roman"/>
-          <w:lang w:val="en-GB"/>
-        </w:rPr>
-        <w:t>ylim</w:t>
-      </w:r>
-      <w:proofErr w:type="spellEnd"/>
-      <w:r>
-        <w:rPr>
-          <w:rFonts w:eastAsia="Times New Roman"/>
-          <w:lang w:val="en-GB"/>
-        </w:rPr>
-        <w:t>])</w:t>
-      </w:r>
-    </w:p>
-    <w:p>
-      <w:pPr>
-        <w:pStyle w:val="Code"/>
-        <w:rPr>
-          <w:rFonts w:eastAsia="Times New Roman"/>
-        </w:rPr>
-      </w:pPr>
-      <w:r>
-        <w:rPr>
-          <w:rFonts w:eastAsia="Times New Roman"/>
-          <w:lang w:val="en-GB"/>
-        </w:rPr>
-        <w:t xml:space="preserve">    </w:t>
-      </w:r>
-      <w:proofErr w:type="gramStart"/>
-      <w:r>
-        <w:rPr>
-          <w:rFonts w:eastAsia="Times New Roman"/>
-          <w:color w:val="0E00FF"/>
-        </w:rPr>
-        <w:t>end</w:t>
-      </w:r>
-      <w:proofErr w:type="gramEnd"/>
-    </w:p>
-    <w:p>
-      <w:pPr>
-        <w:pStyle w:val="Code"/>
-        <w:rPr>
-          <w:rFonts w:eastAsia="Times New Roman"/>
-          <w:color w:val="0E00FF"/>
-        </w:rPr>
-      </w:pPr>
-      <w:proofErr w:type="gramStart"/>
-      <w:r>
-        <w:rPr>
-          <w:rFonts w:eastAsia="Times New Roman"/>
-          <w:color w:val="0E00FF"/>
-        </w:rPr>
-        <w:t>end</w:t>
-      </w:r>
-      <w:proofErr w:type="gramEnd"/>
     </w:p>
     <w:p>
       <w:pPr>
@@ -19411,107 +17458,43 @@
         <w:rPr>
           <w:rFonts w:eastAsia="Times New Roman"/>
         </w:rPr>
-        <w:t xml:space="preserve">Model </w:t>
-      </w:r>
-      <w:proofErr w:type="spellStart"/>
+        <w:t>Model Helicopter Control</w:t>
+      </w:r>
       <w:r>
         <w:rPr>
           <w:rFonts w:eastAsia="Times New Roman"/>
         </w:rPr>
-        <w:t>Helicopter</w:t>
-      </w:r>
-      <w:proofErr w:type="spellEnd"/>
+        <w:t xml:space="preserve">, </w:t>
+      </w:r>
       <w:r>
         <w:rPr>
           <w:rFonts w:eastAsia="Times New Roman"/>
         </w:rPr>
-        <w:t xml:space="preserve"> Control</w:t>
+        <w:t>Tiago D. T. Rita</w:t>
       </w:r>
       <w:r>
         <w:rPr>
           <w:rFonts w:eastAsia="Times New Roman"/>
         </w:rPr>
-        <w:t xml:space="preserve">, </w:t>
+        <w:t xml:space="preserve"> - </w:t>
       </w:r>
       <w:r>
         <w:rPr>
           <w:rFonts w:eastAsia="Times New Roman"/>
         </w:rPr>
-        <w:t>Tiago D. T. Rita</w:t>
+        <w:t xml:space="preserve">IDMEC/IST, </w:t>
       </w:r>
       <w:r>
         <w:rPr>
           <w:rFonts w:eastAsia="Times New Roman"/>
         </w:rPr>
-        <w:t xml:space="preserve"> - </w:t>
+        <w:t>U</w:t>
       </w:r>
       <w:r>
         <w:rPr>
           <w:rFonts w:eastAsia="Times New Roman"/>
         </w:rPr>
-        <w:t xml:space="preserve">IDMEC/IST, </w:t>
-      </w:r>
-      <w:proofErr w:type="spellStart"/>
-      <w:r>
-        <w:rPr>
-          <w:rFonts w:eastAsia="Times New Roman"/>
-        </w:rPr>
-        <w:t>U</w:t>
-      </w:r>
-      <w:r>
-        <w:rPr>
-          <w:rFonts w:eastAsia="Times New Roman"/>
-        </w:rPr>
-        <w:t>niversidade</w:t>
-      </w:r>
-      <w:proofErr w:type="spellEnd"/>
-      <w:r>
-        <w:rPr>
-          <w:rFonts w:eastAsia="Times New Roman"/>
-        </w:rPr>
-        <w:t xml:space="preserve"> </w:t>
-      </w:r>
-      <w:proofErr w:type="spellStart"/>
-      <w:r>
-        <w:rPr>
-          <w:rFonts w:eastAsia="Times New Roman"/>
-        </w:rPr>
-        <w:t>Técnica</w:t>
-      </w:r>
-      <w:proofErr w:type="spellEnd"/>
-      <w:r>
-        <w:rPr>
-          <w:rFonts w:eastAsia="Times New Roman"/>
-        </w:rPr>
-        <w:t xml:space="preserve"> de </w:t>
-      </w:r>
-      <w:proofErr w:type="spellStart"/>
-      <w:r>
-        <w:rPr>
-          <w:rFonts w:eastAsia="Times New Roman"/>
-        </w:rPr>
-        <w:t>Lisboa</w:t>
-      </w:r>
-      <w:proofErr w:type="spellEnd"/>
-      <w:r>
-        <w:rPr>
-          <w:rFonts w:eastAsia="Times New Roman"/>
-        </w:rPr>
-        <w:t xml:space="preserve"> (TU </w:t>
-      </w:r>
-      <w:proofErr w:type="spellStart"/>
-      <w:r>
-        <w:rPr>
-          <w:rFonts w:eastAsia="Times New Roman"/>
-        </w:rPr>
-        <w:t>Lisbon</w:t>
-      </w:r>
-      <w:proofErr w:type="spellEnd"/>
-      <w:r>
-        <w:rPr>
-          <w:rFonts w:eastAsia="Times New Roman"/>
-        </w:rPr>
-        <w:t>)</w:t>
+        <w:t>niversidade Técnica de Lisboa (TU Lisbon)</w:t>
       </w:r>
       <w:r>
         <w:rPr>
@@ -19522,7 +17505,7 @@
       <w:hyperlink r:id="rId55" w:history="1">
         <w:r>
           <w:rPr>
-            <w:rStyle w:val="Collegamentoipertestuale"/>
+            <w:rStyle w:val="Hyperlink"/>
             <w:rFonts w:eastAsia="Times New Roman"/>
           </w:rPr>
           <w:t>https://fenix.tecnico.ulisboa.pt/downloadFile/395139413911/resumo.pdf</w:t>
@@ -19548,7 +17531,7 @@
 </file>
 
 <file path=word/endnotes.xml><?xml version="1.0" encoding="utf-8"?>
-<w:endnotes xmlns:wpc="http://schemas.microsoft.com/office/word/2010/wordprocessingCanvas" xmlns:mc="http://schemas.openxmlformats.org/markup-compatibility/2006" xmlns:o="urn:schemas-microsoft-com:office:office" xmlns:r="http://schemas.openxmlformats.org/officeDocument/2006/relationships" xmlns:m="http://schemas.openxmlformats.org/officeDocument/2006/math" xmlns:v="urn:schemas-microsoft-com:vml" xmlns:wp14="http://schemas.microsoft.com/office/word/2010/wordprocessingDrawing" xmlns:wp="http://schemas.openxmlformats.org/drawingml/2006/wordprocessingDrawing" xmlns:w10="urn:schemas-microsoft-com:office:word" xmlns:w="http://schemas.openxmlformats.org/wordprocessingml/2006/main" xmlns:w14="http://schemas.microsoft.com/office/word/2010/wordml" xmlns:w15="http://schemas.microsoft.com/office/word/2012/wordml" xmlns:wpg="http://schemas.microsoft.com/office/word/2010/wordprocessingGroup" xmlns:wpi="http://schemas.microsoft.com/office/word/2010/wordprocessingInk" xmlns:wne="http://schemas.microsoft.com/office/word/2006/wordml" xmlns:wps="http://schemas.microsoft.com/office/word/2010/wordprocessingShape" mc:Ignorable="w14 w15 wp14">
+<w:endnotes xmlns:wpc="http://schemas.microsoft.com/office/word/2010/wordprocessingCanvas" xmlns:cx="http://schemas.microsoft.com/office/drawing/2014/chartex" xmlns:cx1="http://schemas.microsoft.com/office/drawing/2015/9/8/chartex" xmlns:cx2="http://schemas.microsoft.com/office/drawing/2015/10/21/chartex" xmlns:cx3="http://schemas.microsoft.com/office/drawing/2016/5/9/chartex" xmlns:cx4="http://schemas.microsoft.com/office/drawing/2016/5/10/chartex" xmlns:cx5="http://schemas.microsoft.com/office/drawing/2016/5/11/chartex" xmlns:cx6="http://schemas.microsoft.com/office/drawing/2016/5/12/chartex" xmlns:cx7="http://schemas.microsoft.com/office/drawing/2016/5/13/chartex" xmlns:cx8="http://schemas.microsoft.com/office/drawing/2016/5/14/chartex" xmlns:mc="http://schemas.openxmlformats.org/markup-compatibility/2006" xmlns:aink="http://schemas.microsoft.com/office/drawing/2016/ink" xmlns:am3d="http://schemas.microsoft.com/office/drawing/2017/model3d" xmlns:o="urn:schemas-microsoft-com:office:office" xmlns:oel="http://schemas.microsoft.com/office/2019/extlst" xmlns:r="http://schemas.openxmlformats.org/officeDocument/2006/relationships" xmlns:m="http://schemas.openxmlformats.org/officeDocument/2006/math" xmlns:v="urn:schemas-microsoft-com:vml" xmlns:wp14="http://schemas.microsoft.com/office/word/2010/wordprocessingDrawing" xmlns:wp="http://schemas.openxmlformats.org/drawingml/2006/wordprocessingDrawing" xmlns:w10="urn:schemas-microsoft-com:office:word" xmlns:w="http://schemas.openxmlformats.org/wordprocessingml/2006/main" xmlns:w14="http://schemas.microsoft.com/office/word/2010/wordml" xmlns:w15="http://schemas.microsoft.com/office/word/2012/wordml" xmlns:w16cex="http://schemas.microsoft.com/office/word/2018/wordml/cex" xmlns:w16cid="http://schemas.microsoft.com/office/word/2016/wordml/cid" xmlns:w16="http://schemas.microsoft.com/office/word/2018/wordml" xmlns:w16sdtdh="http://schemas.microsoft.com/office/word/2020/wordml/sdtdatahash" xmlns:w16se="http://schemas.microsoft.com/office/word/2015/wordml/symex" xmlns:wpg="http://schemas.microsoft.com/office/word/2010/wordprocessingGroup" xmlns:wpi="http://schemas.microsoft.com/office/word/2010/wordprocessingInk" xmlns:wne="http://schemas.microsoft.com/office/word/2006/wordml" xmlns:wps="http://schemas.microsoft.com/office/word/2010/wordprocessingShape" mc:Ignorable="w14 w15 w16se w16cid w16 w16cex w16sdtdh wp14">
   <w:endnote w:type="separator" w:id="-1">
     <w:p>
       <w:pPr>
@@ -19573,7 +17556,7 @@
 </file>
 
 <file path=word/footnotes.xml><?xml version="1.0" encoding="utf-8"?>
-<w:footnotes xmlns:wpc="http://schemas.microsoft.com/office/word/2010/wordprocessingCanvas" xmlns:mc="http://schemas.openxmlformats.org/markup-compatibility/2006" xmlns:o="urn:schemas-microsoft-com:office:office" xmlns:r="http://schemas.openxmlformats.org/officeDocument/2006/relationships" xmlns:m="http://schemas.openxmlformats.org/officeDocument/2006/math" xmlns:v="urn:schemas-microsoft-com:vml" xmlns:wp14="http://schemas.microsoft.com/office/word/2010/wordprocessingDrawing" xmlns:wp="http://schemas.openxmlformats.org/drawingml/2006/wordprocessingDrawing" xmlns:w10="urn:schemas-microsoft-com:office:word" xmlns:w="http://schemas.openxmlformats.org/wordprocessingml/2006/main" xmlns:w14="http://schemas.microsoft.com/office/word/2010/wordml" xmlns:w15="http://schemas.microsoft.com/office/word/2012/wordml" xmlns:wpg="http://schemas.microsoft.com/office/word/2010/wordprocessingGroup" xmlns:wpi="http://schemas.microsoft.com/office/word/2010/wordprocessingInk" xmlns:wne="http://schemas.microsoft.com/office/word/2006/wordml" xmlns:wps="http://schemas.microsoft.com/office/word/2010/wordprocessingShape" mc:Ignorable="w14 w15 wp14">
+<w:footnotes xmlns:wpc="http://schemas.microsoft.com/office/word/2010/wordprocessingCanvas" xmlns:cx="http://schemas.microsoft.com/office/drawing/2014/chartex" xmlns:cx1="http://schemas.microsoft.com/office/drawing/2015/9/8/chartex" xmlns:cx2="http://schemas.microsoft.com/office/drawing/2015/10/21/chartex" xmlns:cx3="http://schemas.microsoft.com/office/drawing/2016/5/9/chartex" xmlns:cx4="http://schemas.microsoft.com/office/drawing/2016/5/10/chartex" xmlns:cx5="http://schemas.microsoft.com/office/drawing/2016/5/11/chartex" xmlns:cx6="http://schemas.microsoft.com/office/drawing/2016/5/12/chartex" xmlns:cx7="http://schemas.microsoft.com/office/drawing/2016/5/13/chartex" xmlns:cx8="http://schemas.microsoft.com/office/drawing/2016/5/14/chartex" xmlns:mc="http://schemas.openxmlformats.org/markup-compatibility/2006" xmlns:aink="http://schemas.microsoft.com/office/drawing/2016/ink" xmlns:am3d="http://schemas.microsoft.com/office/drawing/2017/model3d" xmlns:o="urn:schemas-microsoft-com:office:office" xmlns:oel="http://schemas.microsoft.com/office/2019/extlst" xmlns:r="http://schemas.openxmlformats.org/officeDocument/2006/relationships" xmlns:m="http://schemas.openxmlformats.org/officeDocument/2006/math" xmlns:v="urn:schemas-microsoft-com:vml" xmlns:wp14="http://schemas.microsoft.com/office/word/2010/wordprocessingDrawing" xmlns:wp="http://schemas.openxmlformats.org/drawingml/2006/wordprocessingDrawing" xmlns:w10="urn:schemas-microsoft-com:office:word" xmlns:w="http://schemas.openxmlformats.org/wordprocessingml/2006/main" xmlns:w14="http://schemas.microsoft.com/office/word/2010/wordml" xmlns:w15="http://schemas.microsoft.com/office/word/2012/wordml" xmlns:w16cex="http://schemas.microsoft.com/office/word/2018/wordml/cex" xmlns:w16cid="http://schemas.microsoft.com/office/word/2016/wordml/cid" xmlns:w16="http://schemas.microsoft.com/office/word/2018/wordml" xmlns:w16sdtdh="http://schemas.microsoft.com/office/word/2020/wordml/sdtdatahash" xmlns:w16se="http://schemas.microsoft.com/office/word/2015/wordml/symex" xmlns:wpg="http://schemas.microsoft.com/office/word/2010/wordprocessingGroup" xmlns:wpi="http://schemas.microsoft.com/office/word/2010/wordprocessingInk" xmlns:wne="http://schemas.microsoft.com/office/word/2006/wordml" xmlns:wps="http://schemas.microsoft.com/office/word/2010/wordprocessingShape" mc:Ignorable="w14 w15 w16se w16cid w16 w16cex w16sdtdh wp14">
   <w:footnote w:type="separator" w:id="-1">
     <w:p>
       <w:pPr>
@@ -19598,7 +17581,7 @@
 </file>
 
 <file path=word/header1.xml><?xml version="1.0" encoding="utf-8"?>
-<w:hdr xmlns:wpc="http://schemas.microsoft.com/office/word/2010/wordprocessingCanvas" xmlns:mc="http://schemas.openxmlformats.org/markup-compatibility/2006" xmlns:o="urn:schemas-microsoft-com:office:office" xmlns:r="http://schemas.openxmlformats.org/officeDocument/2006/relationships" xmlns:m="http://schemas.openxmlformats.org/officeDocument/2006/math" xmlns:v="urn:schemas-microsoft-com:vml" xmlns:wp14="http://schemas.microsoft.com/office/word/2010/wordprocessingDrawing" xmlns:wp="http://schemas.openxmlformats.org/drawingml/2006/wordprocessingDrawing" xmlns:w10="urn:schemas-microsoft-com:office:word" xmlns:w="http://schemas.openxmlformats.org/wordprocessingml/2006/main" xmlns:w14="http://schemas.microsoft.com/office/word/2010/wordml" xmlns:w15="http://schemas.microsoft.com/office/word/2012/wordml" xmlns:wpg="http://schemas.microsoft.com/office/word/2010/wordprocessingGroup" xmlns:wpi="http://schemas.microsoft.com/office/word/2010/wordprocessingInk" xmlns:wne="http://schemas.microsoft.com/office/word/2006/wordml" xmlns:wps="http://schemas.microsoft.com/office/word/2010/wordprocessingShape" mc:Ignorable="w14 w15 wp14">
+<w:hdr xmlns:wpc="http://schemas.microsoft.com/office/word/2010/wordprocessingCanvas" xmlns:cx="http://schemas.microsoft.com/office/drawing/2014/chartex" xmlns:cx1="http://schemas.microsoft.com/office/drawing/2015/9/8/chartex" xmlns:cx2="http://schemas.microsoft.com/office/drawing/2015/10/21/chartex" xmlns:cx3="http://schemas.microsoft.com/office/drawing/2016/5/9/chartex" xmlns:cx4="http://schemas.microsoft.com/office/drawing/2016/5/10/chartex" xmlns:cx5="http://schemas.microsoft.com/office/drawing/2016/5/11/chartex" xmlns:cx6="http://schemas.microsoft.com/office/drawing/2016/5/12/chartex" xmlns:cx7="http://schemas.microsoft.com/office/drawing/2016/5/13/chartex" xmlns:cx8="http://schemas.microsoft.com/office/drawing/2016/5/14/chartex" xmlns:mc="http://schemas.openxmlformats.org/markup-compatibility/2006" xmlns:aink="http://schemas.microsoft.com/office/drawing/2016/ink" xmlns:am3d="http://schemas.microsoft.com/office/drawing/2017/model3d" xmlns:o="urn:schemas-microsoft-com:office:office" xmlns:oel="http://schemas.microsoft.com/office/2019/extlst" xmlns:r="http://schemas.openxmlformats.org/officeDocument/2006/relationships" xmlns:m="http://schemas.openxmlformats.org/officeDocument/2006/math" xmlns:v="urn:schemas-microsoft-com:vml" xmlns:wp14="http://schemas.microsoft.com/office/word/2010/wordprocessingDrawing" xmlns:wp="http://schemas.openxmlformats.org/drawingml/2006/wordprocessingDrawing" xmlns:w10="urn:schemas-microsoft-com:office:word" xmlns:w="http://schemas.openxmlformats.org/wordprocessingml/2006/main" xmlns:w14="http://schemas.microsoft.com/office/word/2010/wordml" xmlns:w15="http://schemas.microsoft.com/office/word/2012/wordml" xmlns:w16cex="http://schemas.microsoft.com/office/word/2018/wordml/cex" xmlns:w16cid="http://schemas.microsoft.com/office/word/2016/wordml/cid" xmlns:w16="http://schemas.microsoft.com/office/word/2018/wordml" xmlns:w16sdtdh="http://schemas.microsoft.com/office/word/2020/wordml/sdtdatahash" xmlns:w16se="http://schemas.microsoft.com/office/word/2015/wordml/symex" xmlns:wpg="http://schemas.microsoft.com/office/word/2010/wordprocessingGroup" xmlns:wpi="http://schemas.microsoft.com/office/word/2010/wordprocessingInk" xmlns:wne="http://schemas.microsoft.com/office/word/2006/wordml" xmlns:wps="http://schemas.microsoft.com/office/word/2010/wordprocessingShape" mc:Ignorable="w14 w15 w16se w16cid w16 w16cex w16sdtdh wp14">
   <w:sdt>
     <w:sdtPr>
       <w:id w:val="-904525992"/>
@@ -19610,7 +17593,7 @@
     <w:sdtContent>
       <w:p>
         <w:pPr>
-          <w:pStyle w:val="Intestazione"/>
+          <w:pStyle w:val="Header"/>
           <w:jc w:val="right"/>
         </w:pPr>
         <w:r>
@@ -19636,14 +17619,14 @@
   </w:sdt>
   <w:p>
     <w:pPr>
-      <w:pStyle w:val="Intestazione"/>
+      <w:pStyle w:val="Header"/>
     </w:pPr>
   </w:p>
 </w:hdr>
 </file>
 
 <file path=word/numbering.xml><?xml version="1.0" encoding="utf-8"?>
-<w:numbering xmlns:wpc="http://schemas.microsoft.com/office/word/2010/wordprocessingCanvas" xmlns:mc="http://schemas.openxmlformats.org/markup-compatibility/2006" xmlns:o="urn:schemas-microsoft-com:office:office" xmlns:r="http://schemas.openxmlformats.org/officeDocument/2006/relationships" xmlns:m="http://schemas.openxmlformats.org/officeDocument/2006/math" xmlns:v="urn:schemas-microsoft-com:vml" xmlns:wp14="http://schemas.microsoft.com/office/word/2010/wordprocessingDrawing" xmlns:wp="http://schemas.openxmlformats.org/drawingml/2006/wordprocessingDrawing" xmlns:w10="urn:schemas-microsoft-com:office:word" xmlns:w="http://schemas.openxmlformats.org/wordprocessingml/2006/main" xmlns:w14="http://schemas.microsoft.com/office/word/2010/wordml" xmlns:w15="http://schemas.microsoft.com/office/word/2012/wordml" xmlns:wpg="http://schemas.microsoft.com/office/word/2010/wordprocessingGroup" xmlns:wpi="http://schemas.microsoft.com/office/word/2010/wordprocessingInk" xmlns:wne="http://schemas.microsoft.com/office/word/2006/wordml" xmlns:wps="http://schemas.microsoft.com/office/word/2010/wordprocessingShape" mc:Ignorable="w14 w15 wp14">
+<w:numbering xmlns:wpc="http://schemas.microsoft.com/office/word/2010/wordprocessingCanvas" xmlns:cx="http://schemas.microsoft.com/office/drawing/2014/chartex" xmlns:cx1="http://schemas.microsoft.com/office/drawing/2015/9/8/chartex" xmlns:cx2="http://schemas.microsoft.com/office/drawing/2015/10/21/chartex" xmlns:cx3="http://schemas.microsoft.com/office/drawing/2016/5/9/chartex" xmlns:cx4="http://schemas.microsoft.com/office/drawing/2016/5/10/chartex" xmlns:cx5="http://schemas.microsoft.com/office/drawing/2016/5/11/chartex" xmlns:cx6="http://schemas.microsoft.com/office/drawing/2016/5/12/chartex" xmlns:cx7="http://schemas.microsoft.com/office/drawing/2016/5/13/chartex" xmlns:cx8="http://schemas.microsoft.com/office/drawing/2016/5/14/chartex" xmlns:mc="http://schemas.openxmlformats.org/markup-compatibility/2006" xmlns:aink="http://schemas.microsoft.com/office/drawing/2016/ink" xmlns:am3d="http://schemas.microsoft.com/office/drawing/2017/model3d" xmlns:o="urn:schemas-microsoft-com:office:office" xmlns:oel="http://schemas.microsoft.com/office/2019/extlst" xmlns:r="http://schemas.openxmlformats.org/officeDocument/2006/relationships" xmlns:m="http://schemas.openxmlformats.org/officeDocument/2006/math" xmlns:v="urn:schemas-microsoft-com:vml" xmlns:wp14="http://schemas.microsoft.com/office/word/2010/wordprocessingDrawing" xmlns:wp="http://schemas.openxmlformats.org/drawingml/2006/wordprocessingDrawing" xmlns:w10="urn:schemas-microsoft-com:office:word" xmlns:w="http://schemas.openxmlformats.org/wordprocessingml/2006/main" xmlns:w14="http://schemas.microsoft.com/office/word/2010/wordml" xmlns:w15="http://schemas.microsoft.com/office/word/2012/wordml" xmlns:w16cex="http://schemas.microsoft.com/office/word/2018/wordml/cex" xmlns:w16cid="http://schemas.microsoft.com/office/word/2016/wordml/cid" xmlns:w16="http://schemas.microsoft.com/office/word/2018/wordml" xmlns:w16sdtdh="http://schemas.microsoft.com/office/word/2020/wordml/sdtdatahash" xmlns:w16se="http://schemas.microsoft.com/office/word/2015/wordml/symex" xmlns:wpg="http://schemas.microsoft.com/office/word/2010/wordprocessingGroup" xmlns:wpi="http://schemas.microsoft.com/office/word/2010/wordprocessingInk" xmlns:wne="http://schemas.microsoft.com/office/word/2006/wordml" xmlns:wps="http://schemas.microsoft.com/office/word/2010/wordprocessingShape" mc:Ignorable="w14 w15 w16se w16cid w16 w16cex w16sdtdh wp14">
   <w:abstractNum w:abstractNumId="0" w15:restartNumberingAfterBreak="0">
     <w:nsid w:val="4CB4561C"/>
     <w:multiLevelType w:val="hybridMultilevel"/>
@@ -19701,14 +17684,14 @@
       <w:lvlJc w:val="left"/>
     </w:lvl>
   </w:abstractNum>
-  <w:num w:numId="1">
+  <w:num w:numId="1" w16cid:durableId="122503157">
     <w:abstractNumId w:val="0"/>
   </w:num>
 </w:numbering>
 </file>
 
 <file path=word/styles.xml><?xml version="1.0" encoding="utf-8"?>
-<w:styles xmlns:mc="http://schemas.openxmlformats.org/markup-compatibility/2006" xmlns:r="http://schemas.openxmlformats.org/officeDocument/2006/relationships" xmlns:w="http://schemas.openxmlformats.org/wordprocessingml/2006/main" xmlns:w14="http://schemas.microsoft.com/office/word/2010/wordml" xmlns:w15="http://schemas.microsoft.com/office/word/2012/wordml" mc:Ignorable="w14 w15">
+<w:styles xmlns:mc="http://schemas.openxmlformats.org/markup-compatibility/2006" xmlns:r="http://schemas.openxmlformats.org/officeDocument/2006/relationships" xmlns:w="http://schemas.openxmlformats.org/wordprocessingml/2006/main" xmlns:w14="http://schemas.microsoft.com/office/word/2010/wordml" xmlns:w15="http://schemas.microsoft.com/office/word/2012/wordml" xmlns:w16cex="http://schemas.microsoft.com/office/word/2018/wordml/cex" xmlns:w16cid="http://schemas.microsoft.com/office/word/2016/wordml/cid" xmlns:w16="http://schemas.microsoft.com/office/word/2018/wordml" xmlns:w16sdtdh="http://schemas.microsoft.com/office/word/2020/wordml/sdtdatahash" xmlns:w16se="http://schemas.microsoft.com/office/word/2015/wordml/symex" mc:Ignorable="w14 w15 w16se w16cid w16 w16cex w16sdtdh">
   <w:docDefaults>
     <w:rPrDefault>
       <w:rPr>
@@ -19722,11 +17705,10 @@
       </w:pPr>
     </w:pPrDefault>
   </w:docDefaults>
-  <w:latentStyles w:defLockedState="0" w:defUIPriority="99" w:defSemiHidden="0" w:defUnhideWhenUsed="0" w:defQFormat="0" w:count="371">
+  <w:latentStyles w:defLockedState="0" w:defUIPriority="99" w:defSemiHidden="0" w:defUnhideWhenUsed="0" w:defQFormat="0" w:count="376">
     <w:lsdException w:name="toc 1" w:uiPriority="39"/>
     <w:lsdException w:name="toc 2" w:uiPriority="39"/>
     <w:lsdException w:name="HTML Keyboard" w:semiHidden="1" w:unhideWhenUsed="1"/>
-    <w:lsdException w:name="Normal Table" w:semiHidden="1" w:unhideWhenUsed="1"/>
     <w:lsdException w:name="annotation subject" w:semiHidden="1" w:unhideWhenUsed="1"/>
     <w:lsdException w:name="No List" w:semiHidden="1" w:unhideWhenUsed="1"/>
     <w:lsdException w:name="Outline List 1" w:semiHidden="1" w:unhideWhenUsed="1"/>
@@ -19769,11 +17751,8 @@
     <w:lsdException w:name="Table Contemporary" w:semiHidden="1" w:unhideWhenUsed="1"/>
     <w:lsdException w:name="Table Elegant" w:semiHidden="1" w:unhideWhenUsed="1"/>
     <w:lsdException w:name="Table Professional" w:semiHidden="1" w:unhideWhenUsed="1"/>
-    <w:lsdException w:name="Table Subtle 1" w:semiHidden="1" w:unhideWhenUsed="1"/>
     <w:lsdException w:name="Table Subtle 2" w:semiHidden="1" w:unhideWhenUsed="1"/>
     <w:lsdException w:name="Table Web 1" w:semiHidden="1" w:unhideWhenUsed="1"/>
-    <w:lsdException w:name="Table Web 2" w:semiHidden="1" w:unhideWhenUsed="1"/>
-    <w:lsdException w:name="Table Web 3" w:semiHidden="1" w:unhideWhenUsed="1"/>
     <w:lsdException w:name="Balloon Text" w:semiHidden="1" w:unhideWhenUsed="1"/>
     <w:lsdException w:name="Table Grid" w:uiPriority="59"/>
     <w:lsdException w:name="Table Theme" w:semiHidden="1" w:unhideWhenUsed="1"/>
@@ -19793,10 +17772,6 @@
     <w:lsdException w:name="Colorful List"/>
     <w:lsdException w:name="Colorful Grid"/>
     <w:lsdException w:name="Light Shading Accent 1"/>
-    <w:lsdException w:name="Light List Accent 1"/>
-    <w:lsdException w:name="Light Grid Accent 1"/>
-    <w:lsdException w:name="Medium Shading 1 Accent 1"/>
-    <w:lsdException w:name="Medium Shading 2 Accent 1"/>
     <w:lsdException w:name="Medium List 1 Accent 1"/>
     <w:lsdException w:name="Revision" w:semiHidden="1"/>
     <w:lsdException w:name="Medium List 2 Accent 1"/>
@@ -19872,15 +17847,15 @@
     <w:lsdException w:name="Medium List 2 Accent 6"/>
     <w:lsdException w:name="Medium Grid 1 Accent 6"/>
     <w:lsdException w:name="Medium Grid 2 Accent 6"/>
-    <w:lsdException w:name="Medium Grid 3 Accent 6"/>
-    <w:lsdException w:name="Dark List Accent 6"/>
-    <w:lsdException w:name="Colorful Shading Accent 6"/>
-    <w:lsdException w:name="Colorful List Accent 6"/>
-    <w:lsdException w:name="Colorful Grid Accent 6"/>
     <w:lsdException w:name="Bibliography" w:semiHidden="1" w:unhideWhenUsed="1"/>
     <w:lsdException w:name="TOC Heading" w:semiHidden="1" w:uiPriority="39" w:unhideWhenUsed="1" w:qFormat="1"/>
+    <w:lsdException w:name="Mention" w:semiHidden="1" w:unhideWhenUsed="1"/>
+    <w:lsdException w:name="Smart Hyperlink" w:semiHidden="1" w:unhideWhenUsed="1"/>
+    <w:lsdException w:name="Hashtag" w:semiHidden="1" w:unhideWhenUsed="1"/>
+    <w:lsdException w:name="Unresolved Mention" w:semiHidden="1" w:unhideWhenUsed="1"/>
+    <w:lsdException w:name="Smart Link" w:semiHidden="1" w:unhideWhenUsed="1"/>
   </w:latentStyles>
-  <w:style w:type="paragraph" w:default="1" w:styleId="Normale">
+  <w:style w:type="paragraph" w:default="1" w:styleId="Normal">
     <w:name w:val="Normal"/>
     <w:qFormat/>
     <w:pPr>
@@ -19891,7 +17866,7 @@
       <w:sz w:val="21"/>
     </w:rPr>
   </w:style>
-  <w:style w:type="paragraph" w:styleId="Titolo1">
+  <w:style w:type="paragraph" w:styleId="Heading1">
     <w:name w:val="heading 1"/>
     <w:qFormat/>
     <w:pPr>
@@ -19904,7 +17879,7 @@
       <w:sz w:val="29"/>
     </w:rPr>
   </w:style>
-  <w:style w:type="paragraph" w:styleId="Titolo2">
+  <w:style w:type="paragraph" w:styleId="Heading2">
     <w:name w:val="heading 2"/>
     <w:qFormat/>
     <w:pPr>
@@ -19917,7 +17892,7 @@
       <w:sz w:val="26"/>
     </w:rPr>
   </w:style>
-  <w:style w:type="paragraph" w:styleId="Titolo3">
+  <w:style w:type="paragraph" w:styleId="Heading3">
     <w:name w:val="heading 3"/>
     <w:qFormat/>
     <w:pPr>
@@ -19930,13 +17905,13 @@
       <w:sz w:val="22"/>
     </w:rPr>
   </w:style>
-  <w:style w:type="character" w:default="1" w:styleId="Carpredefinitoparagrafo">
+  <w:style w:type="character" w:default="1" w:styleId="DefaultParagraphFont">
     <w:name w:val="Default Paragraph Font"/>
     <w:uiPriority w:val="1"/>
     <w:semiHidden/>
     <w:unhideWhenUsed/>
   </w:style>
-  <w:style w:type="table" w:default="1" w:styleId="Tabellanormale">
+  <w:style w:type="table" w:default="1" w:styleId="TableNormal">
     <w:name w:val="Normal Table"/>
     <w:uiPriority w:val="99"/>
     <w:semiHidden/>
@@ -19951,7 +17926,7 @@
       </w:tblCellMar>
     </w:tblPr>
   </w:style>
-  <w:style w:type="numbering" w:default="1" w:styleId="Nessunelenco">
+  <w:style w:type="numbering" w:default="1" w:styleId="NoList">
     <w:name w:val="No List"/>
     <w:uiPriority w:val="99"/>
     <w:semiHidden/>
@@ -19988,7 +17963,7 @@
       <w:sz w:val="21"/>
     </w:rPr>
   </w:style>
-  <w:style w:type="character" w:styleId="Collegamentoipertestuale">
+  <w:style w:type="character" w:styleId="Hyperlink">
     <w:name w:val="Hyperlink"/>
     <w:uiPriority w:val="99"/>
     <w:qFormat/>
@@ -19997,7 +17972,7 @@
       <w:color w:val="005FCE"/>
     </w:rPr>
   </w:style>
-  <w:style w:type="paragraph" w:styleId="Titolo">
+  <w:style w:type="paragraph" w:styleId="Title">
     <w:name w:val="Title"/>
     <w:qFormat/>
     <w:pPr>
@@ -20022,7 +17997,7 @@
       <w:sz w:val="21"/>
     </w:rPr>
   </w:style>
-  <w:style w:type="paragraph" w:styleId="Titolosommario">
+  <w:style w:type="paragraph" w:styleId="TOCHeading">
     <w:name w:val="TOC Heading"/>
     <w:uiPriority w:val="39"/>
     <w:qFormat/>
@@ -20035,7 +18010,7 @@
       <w:sz w:val="29"/>
     </w:rPr>
   </w:style>
-  <w:style w:type="paragraph" w:styleId="Sommario1">
+  <w:style w:type="paragraph" w:styleId="TOC1">
     <w:name w:val="toc 1"/>
     <w:uiPriority w:val="39"/>
     <w:qFormat/>
@@ -20048,7 +18023,7 @@
       <w:sz w:val="21"/>
     </w:rPr>
   </w:style>
-  <w:style w:type="paragraph" w:styleId="Sommario2">
+  <w:style w:type="paragraph" w:styleId="TOC2">
     <w:name w:val="toc 2"/>
     <w:uiPriority w:val="39"/>
     <w:qFormat/>
@@ -20062,7 +18037,7 @@
       <w:sz w:val="21"/>
     </w:rPr>
   </w:style>
-  <w:style w:type="paragraph" w:styleId="Sommario3">
+  <w:style w:type="paragraph" w:styleId="TOC3">
     <w:name w:val="toc 3"/>
     <w:qFormat/>
     <w:pPr>
@@ -20075,7 +18050,7 @@
       <w:sz w:val="21"/>
     </w:rPr>
   </w:style>
-  <w:style w:type="paragraph" w:styleId="Elenco">
+  <w:style w:type="paragraph" w:styleId="List">
     <w:name w:val="List"/>
     <w:qFormat/>
     <w:pPr>
@@ -20088,16 +18063,16 @@
   </w:style>
   <w:style w:type="character" w:customStyle="1" w:styleId="vevariablevaluesummary">
     <w:name w:val="vevariablevaluesummary"/>
-    <w:basedOn w:val="Carpredefinitoparagrafo"/>
+    <w:basedOn w:val="DefaultParagraphFont"/>
   </w:style>
   <w:style w:type="character" w:customStyle="1" w:styleId="multiply">
     <w:name w:val="multiply"/>
-    <w:basedOn w:val="Carpredefinitoparagrafo"/>
+    <w:basedOn w:val="DefaultParagraphFont"/>
   </w:style>
-  <w:style w:type="paragraph" w:styleId="PreformattatoHTML">
+  <w:style w:type="paragraph" w:styleId="HTMLPreformatted">
     <w:name w:val="HTML Preformatted"/>
-    <w:basedOn w:val="Normale"/>
-    <w:link w:val="PreformattatoHTMLCarattere"/>
+    <w:basedOn w:val="Normal"/>
+    <w:link w:val="HTMLPreformattedChar"/>
     <w:uiPriority w:val="99"/>
     <w:unhideWhenUsed/>
     <w:pPr>
@@ -20126,19 +18101,19 @@
       <w:sz w:val="20"/>
     </w:rPr>
   </w:style>
-  <w:style w:type="character" w:customStyle="1" w:styleId="PreformattatoHTMLCarattere">
-    <w:name w:val="Preformattato HTML Carattere"/>
-    <w:basedOn w:val="Carpredefinitoparagrafo"/>
-    <w:link w:val="PreformattatoHTML"/>
+  <w:style w:type="character" w:customStyle="1" w:styleId="HTMLPreformattedChar">
+    <w:name w:val="HTML Preformatted Char"/>
+    <w:basedOn w:val="DefaultParagraphFont"/>
+    <w:link w:val="HTMLPreformatted"/>
     <w:uiPriority w:val="99"/>
     <w:rPr>
       <w:rFonts w:ascii="Courier New" w:eastAsiaTheme="minorEastAsia" w:hAnsi="Courier New" w:cs="Courier New"/>
     </w:rPr>
   </w:style>
-  <w:style w:type="paragraph" w:styleId="Intestazione">
+  <w:style w:type="paragraph" w:styleId="Header">
     <w:name w:val="header"/>
-    <w:basedOn w:val="Normale"/>
-    <w:link w:val="IntestazioneCarattere"/>
+    <w:basedOn w:val="Normal"/>
+    <w:link w:val="HeaderChar"/>
     <w:uiPriority w:val="99"/>
     <w:rsid w:val="00A30F6B"/>
     <w:pPr>
@@ -20149,10 +18124,10 @@
       <w:spacing w:line="240" w:lineRule="auto"/>
     </w:pPr>
   </w:style>
-  <w:style w:type="character" w:customStyle="1" w:styleId="IntestazioneCarattere">
-    <w:name w:val="Intestazione Carattere"/>
-    <w:basedOn w:val="Carpredefinitoparagrafo"/>
-    <w:link w:val="Intestazione"/>
+  <w:style w:type="character" w:customStyle="1" w:styleId="HeaderChar">
+    <w:name w:val="Header Char"/>
+    <w:basedOn w:val="DefaultParagraphFont"/>
+    <w:link w:val="Header"/>
     <w:uiPriority w:val="99"/>
     <w:rsid w:val="00A30F6B"/>
     <w:rPr>
@@ -20160,10 +18135,10 @@
       <w:sz w:val="21"/>
     </w:rPr>
   </w:style>
-  <w:style w:type="paragraph" w:styleId="Pidipagina">
+  <w:style w:type="paragraph" w:styleId="Footer">
     <w:name w:val="footer"/>
-    <w:basedOn w:val="Normale"/>
-    <w:link w:val="PidipaginaCarattere"/>
+    <w:basedOn w:val="Normal"/>
+    <w:link w:val="FooterChar"/>
     <w:uiPriority w:val="99"/>
     <w:rsid w:val="00A30F6B"/>
     <w:pPr>
@@ -20174,10 +18149,10 @@
       <w:spacing w:line="240" w:lineRule="auto"/>
     </w:pPr>
   </w:style>
-  <w:style w:type="character" w:customStyle="1" w:styleId="PidipaginaCarattere">
-    <w:name w:val="Piè di pagina Carattere"/>
-    <w:basedOn w:val="Carpredefinitoparagrafo"/>
-    <w:link w:val="Pidipagina"/>
+  <w:style w:type="character" w:customStyle="1" w:styleId="FooterChar">
+    <w:name w:val="Footer Char"/>
+    <w:basedOn w:val="DefaultParagraphFont"/>
+    <w:link w:val="Footer"/>
     <w:uiPriority w:val="99"/>
     <w:rsid w:val="00A30F6B"/>
     <w:rPr>
@@ -20185,18 +18160,18 @@
       <w:sz w:val="21"/>
     </w:rPr>
   </w:style>
-  <w:style w:type="character" w:styleId="Testosegnaposto">
+  <w:style w:type="character" w:styleId="PlaceholderText">
     <w:name w:val="Placeholder Text"/>
-    <w:basedOn w:val="Carpredefinitoparagrafo"/>
+    <w:basedOn w:val="DefaultParagraphFont"/>
     <w:uiPriority w:val="99"/>
     <w:rsid w:val="00A30F6B"/>
     <w:rPr>
       <w:color w:val="808080"/>
     </w:rPr>
   </w:style>
-  <w:style w:type="table" w:styleId="Grigliatabella">
+  <w:style w:type="table" w:styleId="TableGrid">
     <w:name w:val="Table Grid"/>
-    <w:basedOn w:val="Tabellanormale"/>
+    <w:basedOn w:val="TableNormal"/>
     <w:uiPriority w:val="59"/>
     <w:rsid w:val="00A30F6B"/>
     <w:pPr>
@@ -20219,10 +18194,10 @@
       </w:tblBorders>
     </w:tblPr>
   </w:style>
-  <w:style w:type="paragraph" w:styleId="Didascalia">
+  <w:style w:type="paragraph" w:styleId="Caption">
     <w:name w:val="caption"/>
-    <w:basedOn w:val="Normale"/>
-    <w:next w:val="Normale"/>
+    <w:basedOn w:val="Normal"/>
+    <w:next w:val="Normal"/>
     <w:uiPriority w:val="99"/>
     <w:rsid w:val="00EF359D"/>
     <w:pPr>
@@ -20236,9 +18211,9 @@
       <w:szCs w:val="18"/>
     </w:rPr>
   </w:style>
-  <w:style w:type="paragraph" w:styleId="NormaleWeb">
+  <w:style w:type="paragraph" w:styleId="NormalWeb">
     <w:name w:val="Normal (Web)"/>
-    <w:basedOn w:val="Normale"/>
+    <w:basedOn w:val="Normal"/>
     <w:uiPriority w:val="99"/>
     <w:unhideWhenUsed/>
     <w:rsid w:val="007835EE"/>

--- a/Helicopter.docx
+++ b/Helicopter.docx
@@ -1,11 +1,13 @@
 
 <file path=word/document.xml><?xml version="1.0" encoding="utf-8"?>
-<w:document xmlns:wpc="http://schemas.microsoft.com/office/word/2010/wordprocessingCanvas" xmlns:cx="http://schemas.microsoft.com/office/drawing/2014/chartex" xmlns:cx1="http://schemas.microsoft.com/office/drawing/2015/9/8/chartex" xmlns:cx2="http://schemas.microsoft.com/office/drawing/2015/10/21/chartex" xmlns:cx3="http://schemas.microsoft.com/office/drawing/2016/5/9/chartex" xmlns:cx4="http://schemas.microsoft.com/office/drawing/2016/5/10/chartex" xmlns:cx5="http://schemas.microsoft.com/office/drawing/2016/5/11/chartex" xmlns:cx6="http://schemas.microsoft.com/office/drawing/2016/5/12/chartex" xmlns:cx7="http://schemas.microsoft.com/office/drawing/2016/5/13/chartex" xmlns:cx8="http://schemas.microsoft.com/office/drawing/2016/5/14/chartex" xmlns:mc="http://schemas.openxmlformats.org/markup-compatibility/2006" xmlns:aink="http://schemas.microsoft.com/office/drawing/2016/ink" xmlns:am3d="http://schemas.microsoft.com/office/drawing/2017/model3d" xmlns:o="urn:schemas-microsoft-com:office:office" xmlns:oel="http://schemas.microsoft.com/office/2019/extlst" xmlns:r="http://schemas.openxmlformats.org/officeDocument/2006/relationships" xmlns:m="http://schemas.openxmlformats.org/officeDocument/2006/math" xmlns:v="urn:schemas-microsoft-com:vml" xmlns:wp14="http://schemas.microsoft.com/office/word/2010/wordprocessingDrawing" xmlns:wp="http://schemas.openxmlformats.org/drawingml/2006/wordprocessingDrawing" xmlns:w10="urn:schemas-microsoft-com:office:word" xmlns:w="http://schemas.openxmlformats.org/wordprocessingml/2006/main" xmlns:w14="http://schemas.microsoft.com/office/word/2010/wordml" xmlns:w15="http://schemas.microsoft.com/office/word/2012/wordml" xmlns:w16cex="http://schemas.microsoft.com/office/word/2018/wordml/cex" xmlns:w16cid="http://schemas.microsoft.com/office/word/2016/wordml/cid" xmlns:w16="http://schemas.microsoft.com/office/word/2018/wordml" xmlns:w16sdtdh="http://schemas.microsoft.com/office/word/2020/wordml/sdtdatahash" xmlns:w16se="http://schemas.microsoft.com/office/word/2015/wordml/symex" xmlns:wpg="http://schemas.microsoft.com/office/word/2010/wordprocessingGroup" xmlns:wpi="http://schemas.microsoft.com/office/word/2010/wordprocessingInk" xmlns:wne="http://schemas.microsoft.com/office/word/2006/wordml" xmlns:wps="http://schemas.microsoft.com/office/word/2010/wordprocessingShape" mc:Ignorable="w14 w15 w16se w16cid w16 w16cex w16sdtdh wp14">
+<w:document xmlns:wpc="http://schemas.microsoft.com/office/word/2010/wordprocessingCanvas" xmlns:mc="http://schemas.openxmlformats.org/markup-compatibility/2006" xmlns:o="urn:schemas-microsoft-com:office:office" xmlns:r="http://schemas.openxmlformats.org/officeDocument/2006/relationships" xmlns:m="http://schemas.openxmlformats.org/officeDocument/2006/math" xmlns:v="urn:schemas-microsoft-com:vml" xmlns:wp14="http://schemas.microsoft.com/office/word/2010/wordprocessingDrawing" xmlns:wp="http://schemas.openxmlformats.org/drawingml/2006/wordprocessingDrawing" xmlns:w10="urn:schemas-microsoft-com:office:word" xmlns:w="http://schemas.openxmlformats.org/wordprocessingml/2006/main" xmlns:w14="http://schemas.microsoft.com/office/word/2010/wordml" xmlns:w15="http://schemas.microsoft.com/office/word/2012/wordml" xmlns:wpg="http://schemas.microsoft.com/office/word/2010/wordprocessingGroup" xmlns:wpi="http://schemas.microsoft.com/office/word/2010/wordprocessingInk" xmlns:wne="http://schemas.microsoft.com/office/word/2006/wordml" xmlns:wps="http://schemas.microsoft.com/office/word/2010/wordprocessingShape" mc:Ignorable="w14 w15 wp14">
   <w:body>
     <w:p>
       <w:pPr>
         <w:jc w:val="center"/>
       </w:pPr>
+      <w:bookmarkStart w:id="0" w:name="_GoBack"/>
+      <w:bookmarkEnd w:id="0"/>
       <w:r>
         <w:rPr>
           <w:noProof/>
@@ -169,7 +171,7 @@
     </w:p>
     <w:p>
       <w:pPr>
-        <w:pStyle w:val="NormalWeb"/>
+        <w:pStyle w:val="NormaleWeb"/>
         <w:tabs>
           <w:tab w:val="left" w:pos="0"/>
           <w:tab w:val="left" w:pos="1440"/>
@@ -207,7 +209,7 @@
     </w:p>
     <w:p>
       <w:pPr>
-        <w:pStyle w:val="NormalWeb"/>
+        <w:pStyle w:val="NormaleWeb"/>
         <w:tabs>
           <w:tab w:val="left" w:pos="0"/>
           <w:tab w:val="left" w:pos="1440"/>
@@ -235,7 +237,7 @@
     </w:p>
     <w:p>
       <w:pPr>
-        <w:pStyle w:val="NormalWeb"/>
+        <w:pStyle w:val="NormaleWeb"/>
         <w:tabs>
           <w:tab w:val="left" w:pos="0"/>
           <w:tab w:val="left" w:pos="1440"/>
@@ -271,7 +273,7 @@
     </w:p>
     <w:tbl>
       <w:tblPr>
-        <w:tblStyle w:val="TableGrid"/>
+        <w:tblStyle w:val="Grigliatabella"/>
         <w:tblpPr w:leftFromText="141" w:rightFromText="141" w:vertAnchor="text" w:horzAnchor="margin" w:tblpXSpec="right" w:tblpY="574"/>
         <w:tblW w:w="0" w:type="auto"/>
         <w:tblBorders>
@@ -520,7 +522,7 @@
       <w:sdtContent>
         <w:p>
           <w:pPr>
-            <w:pStyle w:val="TOCHeading"/>
+            <w:pStyle w:val="Titolosommario"/>
           </w:pPr>
           <w:r>
             <w:t>Sommario</w:t>
@@ -528,7 +530,7 @@
         </w:p>
         <w:p>
           <w:pPr>
-            <w:pStyle w:val="TOC1"/>
+            <w:pStyle w:val="Sommario1"/>
             <w:tabs>
               <w:tab w:val="right" w:leader="dot" w:pos="9350"/>
             </w:tabs>
@@ -563,7 +565,7 @@
           <w:hyperlink w:anchor="_Toc130928657" w:history="1">
             <w:r>
               <w:rPr>
-                <w:rStyle w:val="Hyperlink"/>
+                <w:rStyle w:val="Collegamentoipertestuale"/>
                 <w:noProof/>
               </w:rPr>
               <w:t>Introduzione</w:t>
@@ -620,7 +622,7 @@
         </w:p>
         <w:p>
           <w:pPr>
-            <w:pStyle w:val="TOC2"/>
+            <w:pStyle w:val="Sommario2"/>
             <w:tabs>
               <w:tab w:val="right" w:leader="dot" w:pos="9350"/>
             </w:tabs>
@@ -634,7 +636,7 @@
           <w:hyperlink w:anchor="_Toc130928658" w:history="1">
             <w:r>
               <w:rPr>
-                <w:rStyle w:val="Hyperlink"/>
+                <w:rStyle w:val="Collegamentoipertestuale"/>
                 <w:noProof/>
               </w:rPr>
               <w:t>Modello</w:t>
@@ -691,7 +693,7 @@
         </w:p>
         <w:p>
           <w:pPr>
-            <w:pStyle w:val="TOC1"/>
+            <w:pStyle w:val="Sommario1"/>
             <w:tabs>
               <w:tab w:val="right" w:leader="dot" w:pos="9350"/>
             </w:tabs>
@@ -705,7 +707,7 @@
           <w:hyperlink w:anchor="_Toc130928659" w:history="1">
             <w:r>
               <w:rPr>
-                <w:rStyle w:val="Hyperlink"/>
+                <w:rStyle w:val="Collegamentoipertestuale"/>
                 <w:noProof/>
               </w:rPr>
               <w:t>Assegnamento degli autovalori</w:t>
@@ -762,7 +764,7 @@
         </w:p>
         <w:p>
           <w:pPr>
-            <w:pStyle w:val="TOC2"/>
+            <w:pStyle w:val="Sommario2"/>
             <w:tabs>
               <w:tab w:val="right" w:leader="dot" w:pos="9350"/>
             </w:tabs>
@@ -776,7 +778,7 @@
           <w:hyperlink w:anchor="_Toc130928660" w:history="1">
             <w:r>
               <w:rPr>
-                <w:rStyle w:val="Hyperlink"/>
+                <w:rStyle w:val="Collegamentoipertestuale"/>
                 <w:noProof/>
               </w:rPr>
               <w:t>Azione integrale</w:t>
@@ -833,7 +835,7 @@
         </w:p>
         <w:p>
           <w:pPr>
-            <w:pStyle w:val="TOC2"/>
+            <w:pStyle w:val="Sommario2"/>
             <w:tabs>
               <w:tab w:val="right" w:leader="dot" w:pos="9350"/>
             </w:tabs>
@@ -847,7 +849,7 @@
           <w:hyperlink w:anchor="_Toc130928661" w:history="1">
             <w:r>
               <w:rPr>
-                <w:rStyle w:val="Hyperlink"/>
+                <w:rStyle w:val="Collegamentoipertestuale"/>
                 <w:noProof/>
               </w:rPr>
               <w:t>Osservatore</w:t>
@@ -904,7 +906,7 @@
         </w:p>
         <w:p>
           <w:pPr>
-            <w:pStyle w:val="TOC2"/>
+            <w:pStyle w:val="Sommario2"/>
             <w:tabs>
               <w:tab w:val="right" w:leader="dot" w:pos="9350"/>
             </w:tabs>
@@ -918,7 +920,7 @@
           <w:hyperlink w:anchor="_Toc130928662" w:history="1">
             <w:r>
               <w:rPr>
-                <w:rStyle w:val="Hyperlink"/>
+                <w:rStyle w:val="Collegamentoipertestuale"/>
                 <w:noProof/>
               </w:rPr>
               <w:t>Risultati</w:t>
@@ -975,7 +977,7 @@
         </w:p>
         <w:p>
           <w:pPr>
-            <w:pStyle w:val="TOC1"/>
+            <w:pStyle w:val="Sommario1"/>
             <w:tabs>
               <w:tab w:val="right" w:leader="dot" w:pos="9350"/>
             </w:tabs>
@@ -989,7 +991,7 @@
           <w:hyperlink w:anchor="_Toc130928663" w:history="1">
             <w:r>
               <w:rPr>
-                <w:rStyle w:val="Hyperlink"/>
+                <w:rStyle w:val="Collegamentoipertestuale"/>
                 <w:noProof/>
               </w:rPr>
               <w:t>Mixed Sensitivity Design</w:t>
@@ -1046,7 +1048,7 @@
         </w:p>
         <w:p>
           <w:pPr>
-            <w:pStyle w:val="TOC2"/>
+            <w:pStyle w:val="Sommario2"/>
             <w:tabs>
               <w:tab w:val="right" w:leader="dot" w:pos="9350"/>
             </w:tabs>
@@ -1060,7 +1062,7 @@
           <w:hyperlink w:anchor="_Toc130928664" w:history="1">
             <w:r>
               <w:rPr>
-                <w:rStyle w:val="Hyperlink"/>
+                <w:rStyle w:val="Collegamentoipertestuale"/>
                 <w:noProof/>
               </w:rPr>
               <w:t>Scelta della Wt</w:t>
@@ -1117,7 +1119,7 @@
         </w:p>
         <w:p>
           <w:pPr>
-            <w:pStyle w:val="TOC2"/>
+            <w:pStyle w:val="Sommario2"/>
             <w:tabs>
               <w:tab w:val="right" w:leader="dot" w:pos="9350"/>
             </w:tabs>
@@ -1131,7 +1133,7 @@
           <w:hyperlink w:anchor="_Toc130928665" w:history="1">
             <w:r>
               <w:rPr>
-                <w:rStyle w:val="Hyperlink"/>
+                <w:rStyle w:val="Collegamentoipertestuale"/>
                 <w:noProof/>
               </w:rPr>
               <w:t>Scelta della Ws e Wk</w:t>
@@ -1188,7 +1190,7 @@
         </w:p>
         <w:p>
           <w:pPr>
-            <w:pStyle w:val="TOC2"/>
+            <w:pStyle w:val="Sommario2"/>
             <w:tabs>
               <w:tab w:val="right" w:leader="dot" w:pos="9350"/>
             </w:tabs>
@@ -1202,7 +1204,7 @@
           <w:hyperlink w:anchor="_Toc130928666" w:history="1">
             <w:r>
               <w:rPr>
-                <w:rStyle w:val="Hyperlink"/>
+                <w:rStyle w:val="Collegamentoipertestuale"/>
                 <w:noProof/>
               </w:rPr>
               <w:t>Risultati</w:t>
@@ -1259,7 +1261,7 @@
         </w:p>
         <w:p>
           <w:pPr>
-            <w:pStyle w:val="TOC1"/>
+            <w:pStyle w:val="Sommario1"/>
             <w:tabs>
               <w:tab w:val="right" w:leader="dot" w:pos="9350"/>
             </w:tabs>
@@ -1273,7 +1275,7 @@
           <w:hyperlink w:anchor="_Toc130928667" w:history="1">
             <w:r>
               <w:rPr>
-                <w:rStyle w:val="Hyperlink"/>
+                <w:rStyle w:val="Collegamentoipertestuale"/>
                 <w:noProof/>
               </w:rPr>
               <w:t>Controllo LQ</w:t>
@@ -1330,7 +1332,7 @@
         </w:p>
         <w:p>
           <w:pPr>
-            <w:pStyle w:val="TOC1"/>
+            <w:pStyle w:val="Sommario1"/>
             <w:tabs>
               <w:tab w:val="right" w:leader="dot" w:pos="9350"/>
             </w:tabs>
@@ -1344,7 +1346,7 @@
           <w:hyperlink w:anchor="_Toc130928668" w:history="1">
             <w:r>
               <w:rPr>
-                <w:rStyle w:val="Hyperlink"/>
+                <w:rStyle w:val="Collegamentoipertestuale"/>
                 <w:noProof/>
               </w:rPr>
               <w:t>Filtro di Kalman</w:t>
@@ -1401,7 +1403,7 @@
         </w:p>
         <w:p>
           <w:pPr>
-            <w:pStyle w:val="TOC1"/>
+            <w:pStyle w:val="Sommario1"/>
             <w:tabs>
               <w:tab w:val="right" w:leader="dot" w:pos="9350"/>
             </w:tabs>
@@ -1415,7 +1417,7 @@
           <w:hyperlink w:anchor="_Toc130928669" w:history="1">
             <w:r>
               <w:rPr>
-                <w:rStyle w:val="Hyperlink"/>
+                <w:rStyle w:val="Collegamentoipertestuale"/>
                 <w:noProof/>
               </w:rPr>
               <w:t>Appendice</w:t>
@@ -1497,14 +1499,14 @@
     </w:p>
     <w:p>
       <w:pPr>
-        <w:pStyle w:val="Heading1"/>
-      </w:pPr>
-      <w:bookmarkStart w:id="0" w:name="_Toc130928657"/>
+        <w:pStyle w:val="Titolo1"/>
+      </w:pPr>
+      <w:bookmarkStart w:id="1" w:name="_Toc130928657"/>
       <w:r>
         <w:lastRenderedPageBreak/>
         <w:t>Introduzione</w:t>
       </w:r>
-      <w:bookmarkEnd w:id="0"/>
+      <w:bookmarkEnd w:id="1"/>
     </w:p>
     <w:p>
       <w:pPr>
@@ -1550,7 +1552,7 @@
     </w:p>
     <w:p>
       <w:pPr>
-        <w:pStyle w:val="List"/>
+        <w:pStyle w:val="Elenco"/>
         <w:numPr>
           <w:ilvl w:val="0"/>
           <w:numId w:val="1"/>
@@ -1569,7 +1571,7 @@
     </w:p>
     <w:p>
       <w:pPr>
-        <w:pStyle w:val="List"/>
+        <w:pStyle w:val="Elenco"/>
         <w:numPr>
           <w:ilvl w:val="0"/>
           <w:numId w:val="1"/>
@@ -1588,7 +1590,7 @@
     </w:p>
     <w:p>
       <w:pPr>
-        <w:pStyle w:val="List"/>
+        <w:pStyle w:val="Elenco"/>
         <w:numPr>
           <w:ilvl w:val="0"/>
           <w:numId w:val="1"/>
@@ -1607,7 +1609,7 @@
     </w:p>
     <w:p>
       <w:pPr>
-        <w:pStyle w:val="List"/>
+        <w:pStyle w:val="Elenco"/>
         <w:numPr>
           <w:ilvl w:val="0"/>
           <w:numId w:val="1"/>
@@ -1773,7 +1775,7 @@
     </w:p>
     <w:p>
       <w:pPr>
-        <w:pStyle w:val="Caption"/>
+        <w:pStyle w:val="Didascalia"/>
         <w:jc w:val="center"/>
       </w:pPr>
       <w:r>
@@ -1847,7 +1849,7 @@
     </w:p>
     <w:tbl>
       <w:tblPr>
-        <w:tblStyle w:val="TableGrid"/>
+        <w:tblStyle w:val="Grigliatabella"/>
         <w:tblW w:w="0" w:type="auto"/>
         <w:tblLook w:val="04A0" w:firstRow="1" w:lastRow="0" w:firstColumn="1" w:lastColumn="0" w:noHBand="0" w:noVBand="1"/>
       </w:tblPr>
@@ -6323,7 +6325,7 @@
     </w:p>
     <w:tbl>
       <w:tblPr>
-        <w:tblStyle w:val="TableGrid"/>
+        <w:tblStyle w:val="Grigliatabella"/>
         <w:tblW w:w="0" w:type="auto"/>
         <w:tblLook w:val="04A0" w:firstRow="1" w:lastRow="0" w:firstColumn="1" w:lastColumn="0" w:noHBand="0" w:noVBand="1"/>
       </w:tblPr>
@@ -7471,7 +7473,7 @@
     </w:p>
     <w:tbl>
       <w:tblPr>
-        <w:tblStyle w:val="TableGrid"/>
+        <w:tblStyle w:val="Grigliatabella"/>
         <w:tblW w:w="0" w:type="auto"/>
         <w:tblLook w:val="04A0" w:firstRow="1" w:lastRow="0" w:firstColumn="1" w:lastColumn="0" w:noHBand="0" w:noVBand="1"/>
       </w:tblPr>
@@ -8755,12 +8757,12 @@
     </w:p>
     <w:p>
       <w:pPr>
-        <w:pStyle w:val="Heading2"/>
-        <w:rPr>
-          <w:lang w:val="en-GB"/>
-        </w:rPr>
-      </w:pPr>
-      <w:bookmarkStart w:id="1" w:name="_Toc130928658"/>
+        <w:pStyle w:val="Titolo2"/>
+        <w:rPr>
+          <w:lang w:val="en-GB"/>
+        </w:rPr>
+      </w:pPr>
+      <w:bookmarkStart w:id="2" w:name="_Toc130928658"/>
       <w:r>
         <w:rPr>
           <w:lang w:val="en-GB"/>
@@ -8768,7 +8770,7 @@
         <w:lastRenderedPageBreak/>
         <w:t>Modello</w:t>
       </w:r>
-      <w:bookmarkEnd w:id="1"/>
+      <w:bookmarkEnd w:id="2"/>
       <w:r>
         <w:rPr>
           <w:lang w:val="en-GB"/>
@@ -9579,14 +9581,14 @@
     </w:p>
     <w:p>
       <w:pPr>
-        <w:pStyle w:val="Heading1"/>
-      </w:pPr>
-      <w:bookmarkStart w:id="2" w:name="_Toc130928659"/>
+        <w:pStyle w:val="Titolo1"/>
+      </w:pPr>
+      <w:bookmarkStart w:id="3" w:name="_Toc130928659"/>
       <w:r>
         <w:lastRenderedPageBreak/>
         <w:t>Assegnamento degli autovalori</w:t>
       </w:r>
-      <w:bookmarkEnd w:id="2"/>
+      <w:bookmarkEnd w:id="3"/>
     </w:p>
     <w:p>
       <w:pPr>
@@ -10229,7 +10231,7 @@
     </w:p>
     <w:p>
       <w:pPr>
-        <w:pStyle w:val="Caption"/>
+        <w:pStyle w:val="Didascalia"/>
         <w:jc w:val="center"/>
         <w:divId w:val="437212302"/>
         <w:rPr>
@@ -10348,7 +10350,7 @@
     </w:p>
     <w:p>
       <w:pPr>
-        <w:pStyle w:val="HTMLPreformatted"/>
+        <w:pStyle w:val="PreformattatoHTML"/>
         <w:divId w:val="270749460"/>
         <w:rPr>
           <w:color w:val="212121"/>
@@ -10363,7 +10365,7 @@
     </w:p>
     <w:p>
       <w:pPr>
-        <w:pStyle w:val="HTMLPreformatted"/>
+        <w:pStyle w:val="PreformattatoHTML"/>
         <w:divId w:val="1130785321"/>
         <w:rPr>
           <w:color w:val="212121"/>
@@ -10378,7 +10380,7 @@
     </w:p>
     <w:p>
       <w:pPr>
-        <w:pStyle w:val="HTMLPreformatted"/>
+        <w:pStyle w:val="PreformattatoHTML"/>
         <w:divId w:val="1619800133"/>
         <w:rPr>
           <w:color w:val="212121"/>
@@ -10393,7 +10395,7 @@
     </w:p>
     <w:p>
       <w:pPr>
-        <w:pStyle w:val="HTMLPreformatted"/>
+        <w:pStyle w:val="PreformattatoHTML"/>
         <w:divId w:val="1832672440"/>
         <w:rPr>
           <w:color w:val="212121"/>
@@ -10408,7 +10410,7 @@
     </w:p>
     <w:p>
       <w:pPr>
-        <w:pStyle w:val="HTMLPreformatted"/>
+        <w:pStyle w:val="PreformattatoHTML"/>
         <w:divId w:val="1832672440"/>
         <w:rPr>
           <w:color w:val="212121"/>
@@ -10417,7 +10419,7 @@
     </w:p>
     <w:p>
       <w:pPr>
-        <w:pStyle w:val="HTMLPreformatted"/>
+        <w:pStyle w:val="PreformattatoHTML"/>
         <w:divId w:val="1832672440"/>
         <w:rPr>
           <w:color w:val="212121"/>
@@ -10426,13 +10428,13 @@
     </w:p>
     <w:p>
       <w:pPr>
-        <w:pStyle w:val="Heading2"/>
-      </w:pPr>
-      <w:bookmarkStart w:id="3" w:name="_Toc130928660"/>
+        <w:pStyle w:val="Titolo2"/>
+      </w:pPr>
+      <w:bookmarkStart w:id="4" w:name="_Toc130928660"/>
       <w:r>
         <w:t>Azione integrale</w:t>
       </w:r>
-      <w:bookmarkEnd w:id="3"/>
+      <w:bookmarkEnd w:id="4"/>
     </w:p>
     <w:p>
       <w:pPr>
@@ -10739,13 +10741,13 @@
     </w:p>
     <w:p>
       <w:pPr>
-        <w:pStyle w:val="Heading2"/>
-      </w:pPr>
-      <w:bookmarkStart w:id="4" w:name="_Toc130928661"/>
+        <w:pStyle w:val="Titolo2"/>
+      </w:pPr>
+      <w:bookmarkStart w:id="5" w:name="_Toc130928661"/>
       <w:r>
         <w:t>Osservatore</w:t>
       </w:r>
-      <w:bookmarkEnd w:id="4"/>
+      <w:bookmarkEnd w:id="5"/>
     </w:p>
     <w:p>
       <w:pPr>
@@ -10904,13 +10906,13 @@
     </w:p>
     <w:p>
       <w:pPr>
-        <w:pStyle w:val="Heading2"/>
-      </w:pPr>
-      <w:bookmarkStart w:id="5" w:name="_Toc130928662"/>
+        <w:pStyle w:val="Titolo2"/>
+      </w:pPr>
+      <w:bookmarkStart w:id="6" w:name="_Toc130928662"/>
       <w:r>
         <w:t>Risultati</w:t>
       </w:r>
-      <w:bookmarkEnd w:id="5"/>
+      <w:bookmarkEnd w:id="6"/>
     </w:p>
     <w:p>
       <w:pPr>
@@ -11160,7 +11162,7 @@
     </w:p>
     <w:p>
       <w:pPr>
-        <w:pStyle w:val="Caption"/>
+        <w:pStyle w:val="Didascalia"/>
         <w:jc w:val="center"/>
       </w:pPr>
       <w:r>
@@ -11208,7 +11210,7 @@
     </w:p>
     <w:p>
       <w:pPr>
-        <w:pStyle w:val="Caption"/>
+        <w:pStyle w:val="Didascalia"/>
         <w:keepNext/>
         <w:jc w:val="center"/>
       </w:pPr>
@@ -11270,7 +11272,7 @@
     </w:p>
     <w:p>
       <w:pPr>
-        <w:pStyle w:val="Caption"/>
+        <w:pStyle w:val="Didascalia"/>
         <w:jc w:val="center"/>
         <w:rPr>
           <w:rFonts w:ascii="Consolas" w:eastAsia="Times New Roman" w:hAnsi="Consolas"/>
@@ -11544,13 +11546,13 @@
     </w:p>
     <w:p>
       <w:pPr>
-        <w:pStyle w:val="Caption"/>
+        <w:pStyle w:val="Didascalia"/>
         <w:jc w:val="center"/>
       </w:pPr>
     </w:p>
     <w:p>
       <w:pPr>
-        <w:pStyle w:val="Caption"/>
+        <w:pStyle w:val="Didascalia"/>
         <w:jc w:val="center"/>
       </w:pPr>
       <w:r>
@@ -11652,13 +11654,13 @@
     </w:p>
     <w:p>
       <w:pPr>
-        <w:pStyle w:val="Caption"/>
+        <w:pStyle w:val="Didascalia"/>
         <w:jc w:val="center"/>
       </w:pPr>
     </w:p>
     <w:p>
       <w:pPr>
-        <w:pStyle w:val="Caption"/>
+        <w:pStyle w:val="Didascalia"/>
         <w:jc w:val="center"/>
         <w:rPr>
           <w:color w:val="auto"/>
@@ -11840,13 +11842,13 @@
     </w:p>
     <w:p>
       <w:pPr>
-        <w:pStyle w:val="Caption"/>
+        <w:pStyle w:val="Didascalia"/>
         <w:jc w:val="center"/>
       </w:pPr>
     </w:p>
     <w:p>
       <w:pPr>
-        <w:pStyle w:val="Caption"/>
+        <w:pStyle w:val="Didascalia"/>
         <w:jc w:val="center"/>
         <w:rPr>
           <w:rFonts w:ascii="Consolas" w:eastAsia="Times New Roman" w:hAnsi="Consolas"/>
@@ -11939,7 +11941,7 @@
     </w:p>
     <w:p>
       <w:pPr>
-        <w:pStyle w:val="Caption"/>
+        <w:pStyle w:val="Didascalia"/>
         <w:jc w:val="center"/>
       </w:pPr>
       <w:r>
@@ -11989,14 +11991,14 @@
     </w:p>
     <w:p>
       <w:pPr>
-        <w:pStyle w:val="Heading1"/>
-      </w:pPr>
-      <w:bookmarkStart w:id="6" w:name="_Toc130928663"/>
+        <w:pStyle w:val="Titolo1"/>
+      </w:pPr>
+      <w:bookmarkStart w:id="7" w:name="_Toc130928663"/>
       <w:r>
         <w:lastRenderedPageBreak/>
         <w:t>Mixed Sensitivity Design</w:t>
       </w:r>
-      <w:bookmarkEnd w:id="6"/>
+      <w:bookmarkEnd w:id="7"/>
     </w:p>
     <w:p>
       <w:pPr>
@@ -12474,13 +12476,13 @@
     </w:p>
     <w:p>
       <w:pPr>
-        <w:pStyle w:val="Heading2"/>
-      </w:pPr>
-      <w:bookmarkStart w:id="7" w:name="_Toc130928664"/>
+        <w:pStyle w:val="Titolo2"/>
+      </w:pPr>
+      <w:bookmarkStart w:id="8" w:name="_Toc130928664"/>
       <w:r>
         <w:t>Scelta della Wt</w:t>
       </w:r>
-      <w:bookmarkEnd w:id="7"/>
+      <w:bookmarkEnd w:id="8"/>
     </w:p>
     <w:p>
       <w:pPr>
@@ -12843,7 +12845,7 @@
     </w:p>
     <w:p>
       <w:pPr>
-        <w:pStyle w:val="Caption"/>
+        <w:pStyle w:val="Didascalia"/>
         <w:jc w:val="center"/>
         <w:rPr>
           <w:rFonts w:ascii="Consolas" w:eastAsia="Times New Roman" w:hAnsi="Consolas"/>
@@ -12990,13 +12992,13 @@
     </w:p>
     <w:p>
       <w:pPr>
-        <w:pStyle w:val="Caption"/>
+        <w:pStyle w:val="Didascalia"/>
         <w:jc w:val="center"/>
       </w:pPr>
     </w:p>
     <w:p>
       <w:pPr>
-        <w:pStyle w:val="Caption"/>
+        <w:pStyle w:val="Didascalia"/>
         <w:jc w:val="center"/>
       </w:pPr>
       <w:r>
@@ -13059,14 +13061,14 @@
     </w:p>
     <w:p>
       <w:pPr>
-        <w:pStyle w:val="Heading2"/>
-      </w:pPr>
-      <w:bookmarkStart w:id="8" w:name="_Toc130928665"/>
+        <w:pStyle w:val="Titolo2"/>
+      </w:pPr>
+      <w:bookmarkStart w:id="9" w:name="_Toc130928665"/>
       <w:r>
         <w:lastRenderedPageBreak/>
         <w:t>Scelta della Ws e Wk</w:t>
       </w:r>
-      <w:bookmarkEnd w:id="8"/>
+      <w:bookmarkEnd w:id="9"/>
     </w:p>
     <w:p>
       <w:pPr>
@@ -13313,7 +13315,7 @@
     </w:p>
     <w:p>
       <w:pPr>
-        <w:pStyle w:val="Caption"/>
+        <w:pStyle w:val="Didascalia"/>
         <w:jc w:val="center"/>
         <w:rPr>
           <w:rFonts w:ascii="Consolas" w:eastAsia="Times New Roman" w:hAnsi="Consolas"/>
@@ -13507,12 +13509,12 @@
     </w:p>
     <w:p>
       <w:pPr>
-        <w:pStyle w:val="Heading2"/>
-        <w:rPr>
-          <w:lang w:val="en-GB"/>
-        </w:rPr>
-      </w:pPr>
-      <w:bookmarkStart w:id="9" w:name="_Toc130928666"/>
+        <w:pStyle w:val="Titolo2"/>
+        <w:rPr>
+          <w:lang w:val="en-GB"/>
+        </w:rPr>
+      </w:pPr>
+      <w:bookmarkStart w:id="10" w:name="_Toc130928666"/>
       <w:r>
         <w:rPr>
           <w:lang w:val="en-GB"/>
@@ -13520,7 +13522,7 @@
         <w:lastRenderedPageBreak/>
         <w:t>Risultati</w:t>
       </w:r>
-      <w:bookmarkEnd w:id="9"/>
+      <w:bookmarkEnd w:id="10"/>
     </w:p>
     <w:p>
       <w:pPr>
@@ -13667,7 +13669,7 @@
     </w:p>
     <w:p>
       <w:pPr>
-        <w:pStyle w:val="Caption"/>
+        <w:pStyle w:val="Didascalia"/>
         <w:rPr>
           <w:lang w:val="en-GB"/>
         </w:rPr>
@@ -13735,7 +13737,7 @@
     </w:p>
     <w:p>
       <w:pPr>
-        <w:pStyle w:val="Caption"/>
+        <w:pStyle w:val="Didascalia"/>
         <w:jc w:val="center"/>
       </w:pPr>
       <w:r>
@@ -13837,7 +13839,7 @@
     </w:p>
     <w:p>
       <w:pPr>
-        <w:pStyle w:val="Caption"/>
+        <w:pStyle w:val="Didascalia"/>
         <w:jc w:val="center"/>
         <w:rPr>
           <w:color w:val="auto"/>
@@ -14055,7 +14057,7 @@
     </w:p>
     <w:p>
       <w:pPr>
-        <w:pStyle w:val="Caption"/>
+        <w:pStyle w:val="Didascalia"/>
         <w:jc w:val="center"/>
         <w:rPr>
           <w:rFonts w:ascii="Consolas" w:eastAsia="Times New Roman" w:hAnsi="Consolas"/>
@@ -14274,7 +14276,7 @@
     </w:p>
     <w:p>
       <w:pPr>
-        <w:pStyle w:val="Caption"/>
+        <w:pStyle w:val="Didascalia"/>
         <w:jc w:val="center"/>
       </w:pPr>
       <w:r>
@@ -14489,7 +14491,7 @@
     </w:p>
     <w:p>
       <w:pPr>
-        <w:pStyle w:val="Caption"/>
+        <w:pStyle w:val="Didascalia"/>
         <w:jc w:val="center"/>
       </w:pPr>
       <w:r>
@@ -14592,7 +14594,7 @@
     </w:p>
     <w:p>
       <w:pPr>
-        <w:pStyle w:val="Caption"/>
+        <w:pStyle w:val="Didascalia"/>
         <w:jc w:val="center"/>
       </w:pPr>
       <w:r>
@@ -14686,7 +14688,7 @@
     </w:p>
     <w:p>
       <w:pPr>
-        <w:pStyle w:val="Caption"/>
+        <w:pStyle w:val="Didascalia"/>
         <w:jc w:val="center"/>
       </w:pPr>
       <w:r>
@@ -14743,14 +14745,14 @@
     </w:p>
     <w:p>
       <w:pPr>
-        <w:pStyle w:val="Heading1"/>
-      </w:pPr>
-      <w:bookmarkStart w:id="10" w:name="_Toc130928667"/>
+        <w:pStyle w:val="Titolo1"/>
+      </w:pPr>
+      <w:bookmarkStart w:id="11" w:name="_Toc130928667"/>
       <w:r>
         <w:lastRenderedPageBreak/>
         <w:t>Controllo LQ</w:t>
       </w:r>
-      <w:bookmarkEnd w:id="10"/>
+      <w:bookmarkEnd w:id="11"/>
     </w:p>
     <w:p>
       <w:pPr>
@@ -15171,7 +15173,7 @@
     </w:p>
     <w:p>
       <w:pPr>
-        <w:pStyle w:val="Caption"/>
+        <w:pStyle w:val="Didascalia"/>
         <w:jc w:val="center"/>
       </w:pPr>
       <w:r>
@@ -15275,7 +15277,7 @@
     </w:p>
     <w:p>
       <w:pPr>
-        <w:pStyle w:val="Caption"/>
+        <w:pStyle w:val="Didascalia"/>
         <w:jc w:val="center"/>
         <w:rPr>
           <w:rFonts w:ascii="Consolas" w:eastAsia="Times New Roman" w:hAnsi="Consolas"/>
@@ -15386,7 +15388,7 @@
     </w:p>
     <w:p>
       <w:pPr>
-        <w:pStyle w:val="Caption"/>
+        <w:pStyle w:val="Didascalia"/>
         <w:jc w:val="center"/>
       </w:pPr>
       <w:r>
@@ -15436,14 +15438,14 @@
     </w:p>
     <w:p>
       <w:pPr>
-        <w:pStyle w:val="Heading1"/>
-      </w:pPr>
-      <w:bookmarkStart w:id="11" w:name="_Toc130928668"/>
+        <w:pStyle w:val="Titolo1"/>
+      </w:pPr>
+      <w:bookmarkStart w:id="12" w:name="_Toc130928668"/>
       <w:r>
         <w:lastRenderedPageBreak/>
         <w:t>Filtro di Kalman</w:t>
       </w:r>
-      <w:bookmarkEnd w:id="11"/>
+      <w:bookmarkEnd w:id="12"/>
     </w:p>
     <w:p>
       <w:pPr>
@@ -15816,7 +15818,7 @@
     </w:p>
     <w:p>
       <w:pPr>
-        <w:pStyle w:val="Caption"/>
+        <w:pStyle w:val="Didascalia"/>
         <w:jc w:val="center"/>
       </w:pPr>
       <w:r>
@@ -15920,7 +15922,7 @@
     </w:p>
     <w:p>
       <w:pPr>
-        <w:pStyle w:val="Caption"/>
+        <w:pStyle w:val="Didascalia"/>
         <w:jc w:val="center"/>
       </w:pPr>
       <w:r>
@@ -16105,7 +16107,7 @@
     </w:p>
     <w:p>
       <w:pPr>
-        <w:pStyle w:val="Caption"/>
+        <w:pStyle w:val="Didascalia"/>
         <w:jc w:val="center"/>
         <w:rPr>
           <w:rFonts w:ascii="Consolas" w:eastAsia="Times New Roman" w:hAnsi="Consolas"/>
@@ -16202,7 +16204,7 @@
     </w:p>
     <w:p>
       <w:pPr>
-        <w:pStyle w:val="Caption"/>
+        <w:pStyle w:val="Didascalia"/>
         <w:jc w:val="center"/>
       </w:pPr>
       <w:r>
@@ -16259,14 +16261,14 @@
     </w:p>
     <w:p>
       <w:pPr>
-        <w:pStyle w:val="Heading1"/>
-      </w:pPr>
-      <w:bookmarkStart w:id="12" w:name="_Toc130928669"/>
+        <w:pStyle w:val="Titolo1"/>
+      </w:pPr>
+      <w:bookmarkStart w:id="13" w:name="_Toc130928669"/>
       <w:r>
         <w:lastRenderedPageBreak/>
         <w:t>Appendice</w:t>
       </w:r>
-      <w:bookmarkEnd w:id="12"/>
+      <w:bookmarkEnd w:id="13"/>
     </w:p>
     <w:p>
       <w:pPr>
@@ -16275,7 +16277,7 @@
     </w:p>
     <w:p>
       <w:pPr>
-        <w:pStyle w:val="NormalWeb"/>
+        <w:pStyle w:val="NormaleWeb"/>
         <w:jc w:val="both"/>
         <w:rPr>
           <w:rFonts w:ascii="Helvetica" w:eastAsiaTheme="majorEastAsia" w:hAnsi="Helvetica" w:cstheme="majorBidi"/>
@@ -16294,7 +16296,7 @@
     </w:p>
     <w:p>
       <w:pPr>
-        <w:pStyle w:val="NormalWeb"/>
+        <w:pStyle w:val="NormaleWeb"/>
         <w:jc w:val="both"/>
         <w:rPr>
           <w:rFonts w:ascii="Helvetica" w:eastAsiaTheme="majorEastAsia" w:hAnsi="Helvetica" w:cstheme="majorBidi"/>
@@ -16345,7 +16347,7 @@
     </w:p>
     <w:p>
       <w:pPr>
-        <w:pStyle w:val="NormalWeb"/>
+        <w:pStyle w:val="NormaleWeb"/>
         <w:jc w:val="both"/>
         <w:rPr>
           <w:rFonts w:ascii="Helvetica" w:eastAsiaTheme="majorEastAsia" w:hAnsi="Helvetica" w:cstheme="majorBidi"/>
@@ -17505,7 +17507,7 @@
       <w:hyperlink r:id="rId55" w:history="1">
         <w:r>
           <w:rPr>
-            <w:rStyle w:val="Hyperlink"/>
+            <w:rStyle w:val="Collegamentoipertestuale"/>
             <w:rFonts w:eastAsia="Times New Roman"/>
           </w:rPr>
           <w:t>https://fenix.tecnico.ulisboa.pt/downloadFile/395139413911/resumo.pdf</w:t>
@@ -17531,7 +17533,7 @@
 </file>
 
 <file path=word/endnotes.xml><?xml version="1.0" encoding="utf-8"?>
-<w:endnotes xmlns:wpc="http://schemas.microsoft.com/office/word/2010/wordprocessingCanvas" xmlns:cx="http://schemas.microsoft.com/office/drawing/2014/chartex" xmlns:cx1="http://schemas.microsoft.com/office/drawing/2015/9/8/chartex" xmlns:cx2="http://schemas.microsoft.com/office/drawing/2015/10/21/chartex" xmlns:cx3="http://schemas.microsoft.com/office/drawing/2016/5/9/chartex" xmlns:cx4="http://schemas.microsoft.com/office/drawing/2016/5/10/chartex" xmlns:cx5="http://schemas.microsoft.com/office/drawing/2016/5/11/chartex" xmlns:cx6="http://schemas.microsoft.com/office/drawing/2016/5/12/chartex" xmlns:cx7="http://schemas.microsoft.com/office/drawing/2016/5/13/chartex" xmlns:cx8="http://schemas.microsoft.com/office/drawing/2016/5/14/chartex" xmlns:mc="http://schemas.openxmlformats.org/markup-compatibility/2006" xmlns:aink="http://schemas.microsoft.com/office/drawing/2016/ink" xmlns:am3d="http://schemas.microsoft.com/office/drawing/2017/model3d" xmlns:o="urn:schemas-microsoft-com:office:office" xmlns:oel="http://schemas.microsoft.com/office/2019/extlst" xmlns:r="http://schemas.openxmlformats.org/officeDocument/2006/relationships" xmlns:m="http://schemas.openxmlformats.org/officeDocument/2006/math" xmlns:v="urn:schemas-microsoft-com:vml" xmlns:wp14="http://schemas.microsoft.com/office/word/2010/wordprocessingDrawing" xmlns:wp="http://schemas.openxmlformats.org/drawingml/2006/wordprocessingDrawing" xmlns:w10="urn:schemas-microsoft-com:office:word" xmlns:w="http://schemas.openxmlformats.org/wordprocessingml/2006/main" xmlns:w14="http://schemas.microsoft.com/office/word/2010/wordml" xmlns:w15="http://schemas.microsoft.com/office/word/2012/wordml" xmlns:w16cex="http://schemas.microsoft.com/office/word/2018/wordml/cex" xmlns:w16cid="http://schemas.microsoft.com/office/word/2016/wordml/cid" xmlns:w16="http://schemas.microsoft.com/office/word/2018/wordml" xmlns:w16sdtdh="http://schemas.microsoft.com/office/word/2020/wordml/sdtdatahash" xmlns:w16se="http://schemas.microsoft.com/office/word/2015/wordml/symex" xmlns:wpg="http://schemas.microsoft.com/office/word/2010/wordprocessingGroup" xmlns:wpi="http://schemas.microsoft.com/office/word/2010/wordprocessingInk" xmlns:wne="http://schemas.microsoft.com/office/word/2006/wordml" xmlns:wps="http://schemas.microsoft.com/office/word/2010/wordprocessingShape" mc:Ignorable="w14 w15 w16se w16cid w16 w16cex w16sdtdh wp14">
+<w:endnotes xmlns:wpc="http://schemas.microsoft.com/office/word/2010/wordprocessingCanvas" xmlns:mc="http://schemas.openxmlformats.org/markup-compatibility/2006" xmlns:o="urn:schemas-microsoft-com:office:office" xmlns:r="http://schemas.openxmlformats.org/officeDocument/2006/relationships" xmlns:m="http://schemas.openxmlformats.org/officeDocument/2006/math" xmlns:v="urn:schemas-microsoft-com:vml" xmlns:wp14="http://schemas.microsoft.com/office/word/2010/wordprocessingDrawing" xmlns:wp="http://schemas.openxmlformats.org/drawingml/2006/wordprocessingDrawing" xmlns:w10="urn:schemas-microsoft-com:office:word" xmlns:w="http://schemas.openxmlformats.org/wordprocessingml/2006/main" xmlns:w14="http://schemas.microsoft.com/office/word/2010/wordml" xmlns:w15="http://schemas.microsoft.com/office/word/2012/wordml" xmlns:wpg="http://schemas.microsoft.com/office/word/2010/wordprocessingGroup" xmlns:wpi="http://schemas.microsoft.com/office/word/2010/wordprocessingInk" xmlns:wne="http://schemas.microsoft.com/office/word/2006/wordml" xmlns:wps="http://schemas.microsoft.com/office/word/2010/wordprocessingShape" mc:Ignorable="w14 w15 wp14">
   <w:endnote w:type="separator" w:id="-1">
     <w:p>
       <w:pPr>
@@ -17556,7 +17558,7 @@
 </file>
 
 <file path=word/footnotes.xml><?xml version="1.0" encoding="utf-8"?>
-<w:footnotes xmlns:wpc="http://schemas.microsoft.com/office/word/2010/wordprocessingCanvas" xmlns:cx="http://schemas.microsoft.com/office/drawing/2014/chartex" xmlns:cx1="http://schemas.microsoft.com/office/drawing/2015/9/8/chartex" xmlns:cx2="http://schemas.microsoft.com/office/drawing/2015/10/21/chartex" xmlns:cx3="http://schemas.microsoft.com/office/drawing/2016/5/9/chartex" xmlns:cx4="http://schemas.microsoft.com/office/drawing/2016/5/10/chartex" xmlns:cx5="http://schemas.microsoft.com/office/drawing/2016/5/11/chartex" xmlns:cx6="http://schemas.microsoft.com/office/drawing/2016/5/12/chartex" xmlns:cx7="http://schemas.microsoft.com/office/drawing/2016/5/13/chartex" xmlns:cx8="http://schemas.microsoft.com/office/drawing/2016/5/14/chartex" xmlns:mc="http://schemas.openxmlformats.org/markup-compatibility/2006" xmlns:aink="http://schemas.microsoft.com/office/drawing/2016/ink" xmlns:am3d="http://schemas.microsoft.com/office/drawing/2017/model3d" xmlns:o="urn:schemas-microsoft-com:office:office" xmlns:oel="http://schemas.microsoft.com/office/2019/extlst" xmlns:r="http://schemas.openxmlformats.org/officeDocument/2006/relationships" xmlns:m="http://schemas.openxmlformats.org/officeDocument/2006/math" xmlns:v="urn:schemas-microsoft-com:vml" xmlns:wp14="http://schemas.microsoft.com/office/word/2010/wordprocessingDrawing" xmlns:wp="http://schemas.openxmlformats.org/drawingml/2006/wordprocessingDrawing" xmlns:w10="urn:schemas-microsoft-com:office:word" xmlns:w="http://schemas.openxmlformats.org/wordprocessingml/2006/main" xmlns:w14="http://schemas.microsoft.com/office/word/2010/wordml" xmlns:w15="http://schemas.microsoft.com/office/word/2012/wordml" xmlns:w16cex="http://schemas.microsoft.com/office/word/2018/wordml/cex" xmlns:w16cid="http://schemas.microsoft.com/office/word/2016/wordml/cid" xmlns:w16="http://schemas.microsoft.com/office/word/2018/wordml" xmlns:w16sdtdh="http://schemas.microsoft.com/office/word/2020/wordml/sdtdatahash" xmlns:w16se="http://schemas.microsoft.com/office/word/2015/wordml/symex" xmlns:wpg="http://schemas.microsoft.com/office/word/2010/wordprocessingGroup" xmlns:wpi="http://schemas.microsoft.com/office/word/2010/wordprocessingInk" xmlns:wne="http://schemas.microsoft.com/office/word/2006/wordml" xmlns:wps="http://schemas.microsoft.com/office/word/2010/wordprocessingShape" mc:Ignorable="w14 w15 w16se w16cid w16 w16cex w16sdtdh wp14">
+<w:footnotes xmlns:wpc="http://schemas.microsoft.com/office/word/2010/wordprocessingCanvas" xmlns:mc="http://schemas.openxmlformats.org/markup-compatibility/2006" xmlns:o="urn:schemas-microsoft-com:office:office" xmlns:r="http://schemas.openxmlformats.org/officeDocument/2006/relationships" xmlns:m="http://schemas.openxmlformats.org/officeDocument/2006/math" xmlns:v="urn:schemas-microsoft-com:vml" xmlns:wp14="http://schemas.microsoft.com/office/word/2010/wordprocessingDrawing" xmlns:wp="http://schemas.openxmlformats.org/drawingml/2006/wordprocessingDrawing" xmlns:w10="urn:schemas-microsoft-com:office:word" xmlns:w="http://schemas.openxmlformats.org/wordprocessingml/2006/main" xmlns:w14="http://schemas.microsoft.com/office/word/2010/wordml" xmlns:w15="http://schemas.microsoft.com/office/word/2012/wordml" xmlns:wpg="http://schemas.microsoft.com/office/word/2010/wordprocessingGroup" xmlns:wpi="http://schemas.microsoft.com/office/word/2010/wordprocessingInk" xmlns:wne="http://schemas.microsoft.com/office/word/2006/wordml" xmlns:wps="http://schemas.microsoft.com/office/word/2010/wordprocessingShape" mc:Ignorable="w14 w15 wp14">
   <w:footnote w:type="separator" w:id="-1">
     <w:p>
       <w:pPr>
@@ -17581,7 +17583,7 @@
 </file>
 
 <file path=word/header1.xml><?xml version="1.0" encoding="utf-8"?>
-<w:hdr xmlns:wpc="http://schemas.microsoft.com/office/word/2010/wordprocessingCanvas" xmlns:cx="http://schemas.microsoft.com/office/drawing/2014/chartex" xmlns:cx1="http://schemas.microsoft.com/office/drawing/2015/9/8/chartex" xmlns:cx2="http://schemas.microsoft.com/office/drawing/2015/10/21/chartex" xmlns:cx3="http://schemas.microsoft.com/office/drawing/2016/5/9/chartex" xmlns:cx4="http://schemas.microsoft.com/office/drawing/2016/5/10/chartex" xmlns:cx5="http://schemas.microsoft.com/office/drawing/2016/5/11/chartex" xmlns:cx6="http://schemas.microsoft.com/office/drawing/2016/5/12/chartex" xmlns:cx7="http://schemas.microsoft.com/office/drawing/2016/5/13/chartex" xmlns:cx8="http://schemas.microsoft.com/office/drawing/2016/5/14/chartex" xmlns:mc="http://schemas.openxmlformats.org/markup-compatibility/2006" xmlns:aink="http://schemas.microsoft.com/office/drawing/2016/ink" xmlns:am3d="http://schemas.microsoft.com/office/drawing/2017/model3d" xmlns:o="urn:schemas-microsoft-com:office:office" xmlns:oel="http://schemas.microsoft.com/office/2019/extlst" xmlns:r="http://schemas.openxmlformats.org/officeDocument/2006/relationships" xmlns:m="http://schemas.openxmlformats.org/officeDocument/2006/math" xmlns:v="urn:schemas-microsoft-com:vml" xmlns:wp14="http://schemas.microsoft.com/office/word/2010/wordprocessingDrawing" xmlns:wp="http://schemas.openxmlformats.org/drawingml/2006/wordprocessingDrawing" xmlns:w10="urn:schemas-microsoft-com:office:word" xmlns:w="http://schemas.openxmlformats.org/wordprocessingml/2006/main" xmlns:w14="http://schemas.microsoft.com/office/word/2010/wordml" xmlns:w15="http://schemas.microsoft.com/office/word/2012/wordml" xmlns:w16cex="http://schemas.microsoft.com/office/word/2018/wordml/cex" xmlns:w16cid="http://schemas.microsoft.com/office/word/2016/wordml/cid" xmlns:w16="http://schemas.microsoft.com/office/word/2018/wordml" xmlns:w16sdtdh="http://schemas.microsoft.com/office/word/2020/wordml/sdtdatahash" xmlns:w16se="http://schemas.microsoft.com/office/word/2015/wordml/symex" xmlns:wpg="http://schemas.microsoft.com/office/word/2010/wordprocessingGroup" xmlns:wpi="http://schemas.microsoft.com/office/word/2010/wordprocessingInk" xmlns:wne="http://schemas.microsoft.com/office/word/2006/wordml" xmlns:wps="http://schemas.microsoft.com/office/word/2010/wordprocessingShape" mc:Ignorable="w14 w15 w16se w16cid w16 w16cex w16sdtdh wp14">
+<w:hdr xmlns:wpc="http://schemas.microsoft.com/office/word/2010/wordprocessingCanvas" xmlns:mc="http://schemas.openxmlformats.org/markup-compatibility/2006" xmlns:o="urn:schemas-microsoft-com:office:office" xmlns:r="http://schemas.openxmlformats.org/officeDocument/2006/relationships" xmlns:m="http://schemas.openxmlformats.org/officeDocument/2006/math" xmlns:v="urn:schemas-microsoft-com:vml" xmlns:wp14="http://schemas.microsoft.com/office/word/2010/wordprocessingDrawing" xmlns:wp="http://schemas.openxmlformats.org/drawingml/2006/wordprocessingDrawing" xmlns:w10="urn:schemas-microsoft-com:office:word" xmlns:w="http://schemas.openxmlformats.org/wordprocessingml/2006/main" xmlns:w14="http://schemas.microsoft.com/office/word/2010/wordml" xmlns:w15="http://schemas.microsoft.com/office/word/2012/wordml" xmlns:wpg="http://schemas.microsoft.com/office/word/2010/wordprocessingGroup" xmlns:wpi="http://schemas.microsoft.com/office/word/2010/wordprocessingInk" xmlns:wne="http://schemas.microsoft.com/office/word/2006/wordml" xmlns:wps="http://schemas.microsoft.com/office/word/2010/wordprocessingShape" mc:Ignorable="w14 w15 wp14">
   <w:sdt>
     <w:sdtPr>
       <w:id w:val="-904525992"/>
@@ -17590,10 +17592,11 @@
         <w:docPartUnique/>
       </w:docPartObj>
     </w:sdtPr>
+    <w:sdtEndPr/>
     <w:sdtContent>
       <w:p>
         <w:pPr>
-          <w:pStyle w:val="Header"/>
+          <w:pStyle w:val="Intestazione"/>
           <w:jc w:val="right"/>
         </w:pPr>
         <w:r>
@@ -17609,7 +17612,7 @@
           <w:rPr>
             <w:noProof/>
           </w:rPr>
-          <w:t>23</w:t>
+          <w:t>3</w:t>
         </w:r>
         <w:r>
           <w:fldChar w:fldCharType="end"/>
@@ -17619,14 +17622,14 @@
   </w:sdt>
   <w:p>
     <w:pPr>
-      <w:pStyle w:val="Header"/>
+      <w:pStyle w:val="Intestazione"/>
     </w:pPr>
   </w:p>
 </w:hdr>
 </file>
 
 <file path=word/numbering.xml><?xml version="1.0" encoding="utf-8"?>
-<w:numbering xmlns:wpc="http://schemas.microsoft.com/office/word/2010/wordprocessingCanvas" xmlns:cx="http://schemas.microsoft.com/office/drawing/2014/chartex" xmlns:cx1="http://schemas.microsoft.com/office/drawing/2015/9/8/chartex" xmlns:cx2="http://schemas.microsoft.com/office/drawing/2015/10/21/chartex" xmlns:cx3="http://schemas.microsoft.com/office/drawing/2016/5/9/chartex" xmlns:cx4="http://schemas.microsoft.com/office/drawing/2016/5/10/chartex" xmlns:cx5="http://schemas.microsoft.com/office/drawing/2016/5/11/chartex" xmlns:cx6="http://schemas.microsoft.com/office/drawing/2016/5/12/chartex" xmlns:cx7="http://schemas.microsoft.com/office/drawing/2016/5/13/chartex" xmlns:cx8="http://schemas.microsoft.com/office/drawing/2016/5/14/chartex" xmlns:mc="http://schemas.openxmlformats.org/markup-compatibility/2006" xmlns:aink="http://schemas.microsoft.com/office/drawing/2016/ink" xmlns:am3d="http://schemas.microsoft.com/office/drawing/2017/model3d" xmlns:o="urn:schemas-microsoft-com:office:office" xmlns:oel="http://schemas.microsoft.com/office/2019/extlst" xmlns:r="http://schemas.openxmlformats.org/officeDocument/2006/relationships" xmlns:m="http://schemas.openxmlformats.org/officeDocument/2006/math" xmlns:v="urn:schemas-microsoft-com:vml" xmlns:wp14="http://schemas.microsoft.com/office/word/2010/wordprocessingDrawing" xmlns:wp="http://schemas.openxmlformats.org/drawingml/2006/wordprocessingDrawing" xmlns:w10="urn:schemas-microsoft-com:office:word" xmlns:w="http://schemas.openxmlformats.org/wordprocessingml/2006/main" xmlns:w14="http://schemas.microsoft.com/office/word/2010/wordml" xmlns:w15="http://schemas.microsoft.com/office/word/2012/wordml" xmlns:w16cex="http://schemas.microsoft.com/office/word/2018/wordml/cex" xmlns:w16cid="http://schemas.microsoft.com/office/word/2016/wordml/cid" xmlns:w16="http://schemas.microsoft.com/office/word/2018/wordml" xmlns:w16sdtdh="http://schemas.microsoft.com/office/word/2020/wordml/sdtdatahash" xmlns:w16se="http://schemas.microsoft.com/office/word/2015/wordml/symex" xmlns:wpg="http://schemas.microsoft.com/office/word/2010/wordprocessingGroup" xmlns:wpi="http://schemas.microsoft.com/office/word/2010/wordprocessingInk" xmlns:wne="http://schemas.microsoft.com/office/word/2006/wordml" xmlns:wps="http://schemas.microsoft.com/office/word/2010/wordprocessingShape" mc:Ignorable="w14 w15 w16se w16cid w16 w16cex w16sdtdh wp14">
+<w:numbering xmlns:wpc="http://schemas.microsoft.com/office/word/2010/wordprocessingCanvas" xmlns:mc="http://schemas.openxmlformats.org/markup-compatibility/2006" xmlns:o="urn:schemas-microsoft-com:office:office" xmlns:r="http://schemas.openxmlformats.org/officeDocument/2006/relationships" xmlns:m="http://schemas.openxmlformats.org/officeDocument/2006/math" xmlns:v="urn:schemas-microsoft-com:vml" xmlns:wp14="http://schemas.microsoft.com/office/word/2010/wordprocessingDrawing" xmlns:wp="http://schemas.openxmlformats.org/drawingml/2006/wordprocessingDrawing" xmlns:w10="urn:schemas-microsoft-com:office:word" xmlns:w="http://schemas.openxmlformats.org/wordprocessingml/2006/main" xmlns:w14="http://schemas.microsoft.com/office/word/2010/wordml" xmlns:w15="http://schemas.microsoft.com/office/word/2012/wordml" xmlns:wpg="http://schemas.microsoft.com/office/word/2010/wordprocessingGroup" xmlns:wpi="http://schemas.microsoft.com/office/word/2010/wordprocessingInk" xmlns:wne="http://schemas.microsoft.com/office/word/2006/wordml" xmlns:wps="http://schemas.microsoft.com/office/word/2010/wordprocessingShape" mc:Ignorable="w14 w15 wp14">
   <w:abstractNum w:abstractNumId="0" w15:restartNumberingAfterBreak="0">
     <w:nsid w:val="4CB4561C"/>
     <w:multiLevelType w:val="hybridMultilevel"/>
@@ -17684,14 +17687,14 @@
       <w:lvlJc w:val="left"/>
     </w:lvl>
   </w:abstractNum>
-  <w:num w:numId="1" w16cid:durableId="122503157">
+  <w:num w:numId="1">
     <w:abstractNumId w:val="0"/>
   </w:num>
 </w:numbering>
 </file>
 
 <file path=word/styles.xml><?xml version="1.0" encoding="utf-8"?>
-<w:styles xmlns:mc="http://schemas.openxmlformats.org/markup-compatibility/2006" xmlns:r="http://schemas.openxmlformats.org/officeDocument/2006/relationships" xmlns:w="http://schemas.openxmlformats.org/wordprocessingml/2006/main" xmlns:w14="http://schemas.microsoft.com/office/word/2010/wordml" xmlns:w15="http://schemas.microsoft.com/office/word/2012/wordml" xmlns:w16cex="http://schemas.microsoft.com/office/word/2018/wordml/cex" xmlns:w16cid="http://schemas.microsoft.com/office/word/2016/wordml/cid" xmlns:w16="http://schemas.microsoft.com/office/word/2018/wordml" xmlns:w16sdtdh="http://schemas.microsoft.com/office/word/2020/wordml/sdtdatahash" xmlns:w16se="http://schemas.microsoft.com/office/word/2015/wordml/symex" mc:Ignorable="w14 w15 w16se w16cid w16 w16cex w16sdtdh">
+<w:styles xmlns:mc="http://schemas.openxmlformats.org/markup-compatibility/2006" xmlns:r="http://schemas.openxmlformats.org/officeDocument/2006/relationships" xmlns:w="http://schemas.openxmlformats.org/wordprocessingml/2006/main" xmlns:w14="http://schemas.microsoft.com/office/word/2010/wordml" xmlns:w15="http://schemas.microsoft.com/office/word/2012/wordml" mc:Ignorable="w14 w15">
   <w:docDefaults>
     <w:rPrDefault>
       <w:rPr>
@@ -17705,10 +17708,11 @@
       </w:pPr>
     </w:pPrDefault>
   </w:docDefaults>
-  <w:latentStyles w:defLockedState="0" w:defUIPriority="99" w:defSemiHidden="0" w:defUnhideWhenUsed="0" w:defQFormat="0" w:count="376">
+  <w:latentStyles w:defLockedState="0" w:defUIPriority="99" w:defSemiHidden="0" w:defUnhideWhenUsed="0" w:defQFormat="0" w:count="371">
     <w:lsdException w:name="toc 1" w:uiPriority="39"/>
     <w:lsdException w:name="toc 2" w:uiPriority="39"/>
     <w:lsdException w:name="HTML Keyboard" w:semiHidden="1" w:unhideWhenUsed="1"/>
+    <w:lsdException w:name="Normal Table" w:semiHidden="1" w:unhideWhenUsed="1"/>
     <w:lsdException w:name="annotation subject" w:semiHidden="1" w:unhideWhenUsed="1"/>
     <w:lsdException w:name="No List" w:semiHidden="1" w:unhideWhenUsed="1"/>
     <w:lsdException w:name="Outline List 1" w:semiHidden="1" w:unhideWhenUsed="1"/>
@@ -17751,8 +17755,11 @@
     <w:lsdException w:name="Table Contemporary" w:semiHidden="1" w:unhideWhenUsed="1"/>
     <w:lsdException w:name="Table Elegant" w:semiHidden="1" w:unhideWhenUsed="1"/>
     <w:lsdException w:name="Table Professional" w:semiHidden="1" w:unhideWhenUsed="1"/>
+    <w:lsdException w:name="Table Subtle 1" w:semiHidden="1" w:unhideWhenUsed="1"/>
     <w:lsdException w:name="Table Subtle 2" w:semiHidden="1" w:unhideWhenUsed="1"/>
     <w:lsdException w:name="Table Web 1" w:semiHidden="1" w:unhideWhenUsed="1"/>
+    <w:lsdException w:name="Table Web 2" w:semiHidden="1" w:unhideWhenUsed="1"/>
+    <w:lsdException w:name="Table Web 3" w:semiHidden="1" w:unhideWhenUsed="1"/>
     <w:lsdException w:name="Balloon Text" w:semiHidden="1" w:unhideWhenUsed="1"/>
     <w:lsdException w:name="Table Grid" w:uiPriority="59"/>
     <w:lsdException w:name="Table Theme" w:semiHidden="1" w:unhideWhenUsed="1"/>
@@ -17772,6 +17779,10 @@
     <w:lsdException w:name="Colorful List"/>
     <w:lsdException w:name="Colorful Grid"/>
     <w:lsdException w:name="Light Shading Accent 1"/>
+    <w:lsdException w:name="Light List Accent 1"/>
+    <w:lsdException w:name="Light Grid Accent 1"/>
+    <w:lsdException w:name="Medium Shading 1 Accent 1"/>
+    <w:lsdException w:name="Medium Shading 2 Accent 1"/>
     <w:lsdException w:name="Medium List 1 Accent 1"/>
     <w:lsdException w:name="Revision" w:semiHidden="1"/>
     <w:lsdException w:name="Medium List 2 Accent 1"/>
@@ -17847,15 +17858,15 @@
     <w:lsdException w:name="Medium List 2 Accent 6"/>
     <w:lsdException w:name="Medium Grid 1 Accent 6"/>
     <w:lsdException w:name="Medium Grid 2 Accent 6"/>
+    <w:lsdException w:name="Medium Grid 3 Accent 6"/>
+    <w:lsdException w:name="Dark List Accent 6"/>
+    <w:lsdException w:name="Colorful Shading Accent 6"/>
+    <w:lsdException w:name="Colorful List Accent 6"/>
+    <w:lsdException w:name="Colorful Grid Accent 6"/>
     <w:lsdException w:name="Bibliography" w:semiHidden="1" w:unhideWhenUsed="1"/>
     <w:lsdException w:name="TOC Heading" w:semiHidden="1" w:uiPriority="39" w:unhideWhenUsed="1" w:qFormat="1"/>
-    <w:lsdException w:name="Mention" w:semiHidden="1" w:unhideWhenUsed="1"/>
-    <w:lsdException w:name="Smart Hyperlink" w:semiHidden="1" w:unhideWhenUsed="1"/>
-    <w:lsdException w:name="Hashtag" w:semiHidden="1" w:unhideWhenUsed="1"/>
-    <w:lsdException w:name="Unresolved Mention" w:semiHidden="1" w:unhideWhenUsed="1"/>
-    <w:lsdException w:name="Smart Link" w:semiHidden="1" w:unhideWhenUsed="1"/>
   </w:latentStyles>
-  <w:style w:type="paragraph" w:default="1" w:styleId="Normal">
+  <w:style w:type="paragraph" w:default="1" w:styleId="Normale">
     <w:name w:val="Normal"/>
     <w:qFormat/>
     <w:pPr>
@@ -17866,7 +17877,7 @@
       <w:sz w:val="21"/>
     </w:rPr>
   </w:style>
-  <w:style w:type="paragraph" w:styleId="Heading1">
+  <w:style w:type="paragraph" w:styleId="Titolo1">
     <w:name w:val="heading 1"/>
     <w:qFormat/>
     <w:pPr>
@@ -17879,7 +17890,7 @@
       <w:sz w:val="29"/>
     </w:rPr>
   </w:style>
-  <w:style w:type="paragraph" w:styleId="Heading2">
+  <w:style w:type="paragraph" w:styleId="Titolo2">
     <w:name w:val="heading 2"/>
     <w:qFormat/>
     <w:pPr>
@@ -17892,7 +17903,7 @@
       <w:sz w:val="26"/>
     </w:rPr>
   </w:style>
-  <w:style w:type="paragraph" w:styleId="Heading3">
+  <w:style w:type="paragraph" w:styleId="Titolo3">
     <w:name w:val="heading 3"/>
     <w:qFormat/>
     <w:pPr>
@@ -17905,13 +17916,13 @@
       <w:sz w:val="22"/>
     </w:rPr>
   </w:style>
-  <w:style w:type="character" w:default="1" w:styleId="DefaultParagraphFont">
+  <w:style w:type="character" w:default="1" w:styleId="Carpredefinitoparagrafo">
     <w:name w:val="Default Paragraph Font"/>
     <w:uiPriority w:val="1"/>
     <w:semiHidden/>
     <w:unhideWhenUsed/>
   </w:style>
-  <w:style w:type="table" w:default="1" w:styleId="TableNormal">
+  <w:style w:type="table" w:default="1" w:styleId="Tabellanormale">
     <w:name w:val="Normal Table"/>
     <w:uiPriority w:val="99"/>
     <w:semiHidden/>
@@ -17926,7 +17937,7 @@
       </w:tblCellMar>
     </w:tblPr>
   </w:style>
-  <w:style w:type="numbering" w:default="1" w:styleId="NoList">
+  <w:style w:type="numbering" w:default="1" w:styleId="Nessunelenco">
     <w:name w:val="No List"/>
     <w:uiPriority w:val="99"/>
     <w:semiHidden/>
@@ -17963,7 +17974,7 @@
       <w:sz w:val="21"/>
     </w:rPr>
   </w:style>
-  <w:style w:type="character" w:styleId="Hyperlink">
+  <w:style w:type="character" w:styleId="Collegamentoipertestuale">
     <w:name w:val="Hyperlink"/>
     <w:uiPriority w:val="99"/>
     <w:qFormat/>
@@ -17972,7 +17983,7 @@
       <w:color w:val="005FCE"/>
     </w:rPr>
   </w:style>
-  <w:style w:type="paragraph" w:styleId="Title">
+  <w:style w:type="paragraph" w:styleId="Titolo">
     <w:name w:val="Title"/>
     <w:qFormat/>
     <w:pPr>
@@ -17997,7 +18008,7 @@
       <w:sz w:val="21"/>
     </w:rPr>
   </w:style>
-  <w:style w:type="paragraph" w:styleId="TOCHeading">
+  <w:style w:type="paragraph" w:styleId="Titolosommario">
     <w:name w:val="TOC Heading"/>
     <w:uiPriority w:val="39"/>
     <w:qFormat/>
@@ -18010,7 +18021,7 @@
       <w:sz w:val="29"/>
     </w:rPr>
   </w:style>
-  <w:style w:type="paragraph" w:styleId="TOC1">
+  <w:style w:type="paragraph" w:styleId="Sommario1">
     <w:name w:val="toc 1"/>
     <w:uiPriority w:val="39"/>
     <w:qFormat/>
@@ -18023,7 +18034,7 @@
       <w:sz w:val="21"/>
     </w:rPr>
   </w:style>
-  <w:style w:type="paragraph" w:styleId="TOC2">
+  <w:style w:type="paragraph" w:styleId="Sommario2">
     <w:name w:val="toc 2"/>
     <w:uiPriority w:val="39"/>
     <w:qFormat/>
@@ -18037,7 +18048,7 @@
       <w:sz w:val="21"/>
     </w:rPr>
   </w:style>
-  <w:style w:type="paragraph" w:styleId="TOC3">
+  <w:style w:type="paragraph" w:styleId="Sommario3">
     <w:name w:val="toc 3"/>
     <w:qFormat/>
     <w:pPr>
@@ -18050,7 +18061,7 @@
       <w:sz w:val="21"/>
     </w:rPr>
   </w:style>
-  <w:style w:type="paragraph" w:styleId="List">
+  <w:style w:type="paragraph" w:styleId="Elenco">
     <w:name w:val="List"/>
     <w:qFormat/>
     <w:pPr>
@@ -18063,16 +18074,16 @@
   </w:style>
   <w:style w:type="character" w:customStyle="1" w:styleId="vevariablevaluesummary">
     <w:name w:val="vevariablevaluesummary"/>
-    <w:basedOn w:val="DefaultParagraphFont"/>
+    <w:basedOn w:val="Carpredefinitoparagrafo"/>
   </w:style>
   <w:style w:type="character" w:customStyle="1" w:styleId="multiply">
     <w:name w:val="multiply"/>
-    <w:basedOn w:val="DefaultParagraphFont"/>
+    <w:basedOn w:val="Carpredefinitoparagrafo"/>
   </w:style>
-  <w:style w:type="paragraph" w:styleId="HTMLPreformatted">
+  <w:style w:type="paragraph" w:styleId="PreformattatoHTML">
     <w:name w:val="HTML Preformatted"/>
-    <w:basedOn w:val="Normal"/>
-    <w:link w:val="HTMLPreformattedChar"/>
+    <w:basedOn w:val="Normale"/>
+    <w:link w:val="PreformattatoHTMLCarattere"/>
     <w:uiPriority w:val="99"/>
     <w:unhideWhenUsed/>
     <w:pPr>
@@ -18101,19 +18112,19 @@
       <w:sz w:val="20"/>
     </w:rPr>
   </w:style>
-  <w:style w:type="character" w:customStyle="1" w:styleId="HTMLPreformattedChar">
-    <w:name w:val="HTML Preformatted Char"/>
-    <w:basedOn w:val="DefaultParagraphFont"/>
-    <w:link w:val="HTMLPreformatted"/>
+  <w:style w:type="character" w:customStyle="1" w:styleId="PreformattatoHTMLCarattere">
+    <w:name w:val="Preformattato HTML Carattere"/>
+    <w:basedOn w:val="Carpredefinitoparagrafo"/>
+    <w:link w:val="PreformattatoHTML"/>
     <w:uiPriority w:val="99"/>
     <w:rPr>
       <w:rFonts w:ascii="Courier New" w:eastAsiaTheme="minorEastAsia" w:hAnsi="Courier New" w:cs="Courier New"/>
     </w:rPr>
   </w:style>
-  <w:style w:type="paragraph" w:styleId="Header">
+  <w:style w:type="paragraph" w:styleId="Intestazione">
     <w:name w:val="header"/>
-    <w:basedOn w:val="Normal"/>
-    <w:link w:val="HeaderChar"/>
+    <w:basedOn w:val="Normale"/>
+    <w:link w:val="IntestazioneCarattere"/>
     <w:uiPriority w:val="99"/>
     <w:rsid w:val="00A30F6B"/>
     <w:pPr>
@@ -18124,10 +18135,10 @@
       <w:spacing w:line="240" w:lineRule="auto"/>
     </w:pPr>
   </w:style>
-  <w:style w:type="character" w:customStyle="1" w:styleId="HeaderChar">
-    <w:name w:val="Header Char"/>
-    <w:basedOn w:val="DefaultParagraphFont"/>
-    <w:link w:val="Header"/>
+  <w:style w:type="character" w:customStyle="1" w:styleId="IntestazioneCarattere">
+    <w:name w:val="Intestazione Carattere"/>
+    <w:basedOn w:val="Carpredefinitoparagrafo"/>
+    <w:link w:val="Intestazione"/>
     <w:uiPriority w:val="99"/>
     <w:rsid w:val="00A30F6B"/>
     <w:rPr>
@@ -18135,10 +18146,10 @@
       <w:sz w:val="21"/>
     </w:rPr>
   </w:style>
-  <w:style w:type="paragraph" w:styleId="Footer">
+  <w:style w:type="paragraph" w:styleId="Pidipagina">
     <w:name w:val="footer"/>
-    <w:basedOn w:val="Normal"/>
-    <w:link w:val="FooterChar"/>
+    <w:basedOn w:val="Normale"/>
+    <w:link w:val="PidipaginaCarattere"/>
     <w:uiPriority w:val="99"/>
     <w:rsid w:val="00A30F6B"/>
     <w:pPr>
@@ -18149,10 +18160,10 @@
       <w:spacing w:line="240" w:lineRule="auto"/>
     </w:pPr>
   </w:style>
-  <w:style w:type="character" w:customStyle="1" w:styleId="FooterChar">
-    <w:name w:val="Footer Char"/>
-    <w:basedOn w:val="DefaultParagraphFont"/>
-    <w:link w:val="Footer"/>
+  <w:style w:type="character" w:customStyle="1" w:styleId="PidipaginaCarattere">
+    <w:name w:val="Piè di pagina Carattere"/>
+    <w:basedOn w:val="Carpredefinitoparagrafo"/>
+    <w:link w:val="Pidipagina"/>
     <w:uiPriority w:val="99"/>
     <w:rsid w:val="00A30F6B"/>
     <w:rPr>
@@ -18160,18 +18171,18 @@
       <w:sz w:val="21"/>
     </w:rPr>
   </w:style>
-  <w:style w:type="character" w:styleId="PlaceholderText">
+  <w:style w:type="character" w:styleId="Testosegnaposto">
     <w:name w:val="Placeholder Text"/>
-    <w:basedOn w:val="DefaultParagraphFont"/>
+    <w:basedOn w:val="Carpredefinitoparagrafo"/>
     <w:uiPriority w:val="99"/>
     <w:rsid w:val="00A30F6B"/>
     <w:rPr>
       <w:color w:val="808080"/>
     </w:rPr>
   </w:style>
-  <w:style w:type="table" w:styleId="TableGrid">
+  <w:style w:type="table" w:styleId="Grigliatabella">
     <w:name w:val="Table Grid"/>
-    <w:basedOn w:val="TableNormal"/>
+    <w:basedOn w:val="Tabellanormale"/>
     <w:uiPriority w:val="59"/>
     <w:rsid w:val="00A30F6B"/>
     <w:pPr>
@@ -18194,10 +18205,10 @@
       </w:tblBorders>
     </w:tblPr>
   </w:style>
-  <w:style w:type="paragraph" w:styleId="Caption">
+  <w:style w:type="paragraph" w:styleId="Didascalia">
     <w:name w:val="caption"/>
-    <w:basedOn w:val="Normal"/>
-    <w:next w:val="Normal"/>
+    <w:basedOn w:val="Normale"/>
+    <w:next w:val="Normale"/>
     <w:uiPriority w:val="99"/>
     <w:rsid w:val="00EF359D"/>
     <w:pPr>
@@ -18211,9 +18222,9 @@
       <w:szCs w:val="18"/>
     </w:rPr>
   </w:style>
-  <w:style w:type="paragraph" w:styleId="NormalWeb">
+  <w:style w:type="paragraph" w:styleId="NormaleWeb">
     <w:name w:val="Normal (Web)"/>
-    <w:basedOn w:val="Normal"/>
+    <w:basedOn w:val="Normale"/>
     <w:uiPriority w:val="99"/>
     <w:unhideWhenUsed/>
     <w:rsid w:val="007835EE"/>
@@ -18495,7 +18506,7 @@
 </file>
 
 <file path=customXml/itemProps1.xml><?xml version="1.0" encoding="utf-8"?>
-<ds:datastoreItem xmlns:ds="http://schemas.openxmlformats.org/officeDocument/2006/customXml" ds:itemID="{C80640D5-0494-47A7-8F6E-A0B19A8B81C5}">
+<ds:datastoreItem xmlns:ds="http://schemas.openxmlformats.org/officeDocument/2006/customXml" ds:itemID="{78EA332B-BA0A-438A-8011-FDE20FD1C5BE}">
   <ds:schemaRefs>
     <ds:schemaRef ds:uri="http://schemas.openxmlformats.org/officeDocument/2006/bibliography"/>
   </ds:schemaRefs>
